--- a/teoreticka_cast/sablona-dp-tf-jednostranna.docx
+++ b/teoreticka_cast/sablona-dp-tf-jednostranna.docx
@@ -1,6 +1,6 @@
 
 <file path=word/document.xml><?xml version="1.0" encoding="utf-8"?>
-<w:document xmlns:wpc="http://schemas.microsoft.com/office/word/2010/wordprocessingCanvas" xmlns:cx="http://schemas.microsoft.com/office/drawing/2014/chartex" xmlns:cx1="http://schemas.microsoft.com/office/drawing/2015/9/8/chartex" xmlns:cx2="http://schemas.microsoft.com/office/drawing/2015/10/21/chartex" xmlns:cx3="http://schemas.microsoft.com/office/drawing/2016/5/9/chartex" xmlns:cx4="http://schemas.microsoft.com/office/drawing/2016/5/10/chartex" xmlns:cx5="http://schemas.microsoft.com/office/drawing/2016/5/11/chartex" xmlns:cx6="http://schemas.microsoft.com/office/drawing/2016/5/12/chartex" xmlns:cx7="http://schemas.microsoft.com/office/drawing/2016/5/13/chartex" xmlns:cx8="http://schemas.microsoft.com/office/drawing/2016/5/14/chartex" xmlns:mc="http://schemas.openxmlformats.org/markup-compatibility/2006" xmlns:aink="http://schemas.microsoft.com/office/drawing/2016/ink" xmlns:am3d="http://schemas.microsoft.com/office/drawing/2017/model3d" xmlns:o="urn:schemas-microsoft-com:office:office" xmlns:oel="http://schemas.microsoft.com/office/2019/extlst" xmlns:r="http://schemas.openxmlformats.org/officeDocument/2006/relationships" xmlns:m="http://schemas.openxmlformats.org/officeDocument/2006/math" xmlns:v="urn:schemas-microsoft-com:vml" xmlns:wp14="http://schemas.microsoft.com/office/word/2010/wordprocessingDrawing" xmlns:wp="http://schemas.openxmlformats.org/drawingml/2006/wordprocessingDrawing" xmlns:w10="urn:schemas-microsoft-com:office:word" xmlns:w="http://schemas.openxmlformats.org/wordprocessingml/2006/main" xmlns:w14="http://schemas.microsoft.com/office/word/2010/wordml" xmlns:w15="http://schemas.microsoft.com/office/word/2012/wordml" xmlns:w16cex="http://schemas.microsoft.com/office/word/2018/wordml/cex" xmlns:w16cid="http://schemas.microsoft.com/office/word/2016/wordml/cid" xmlns:w16="http://schemas.microsoft.com/office/word/2018/wordml" xmlns:w16sdtdh="http://schemas.microsoft.com/office/word/2020/wordml/sdtdatahash" xmlns:w16se="http://schemas.microsoft.com/office/word/2015/wordml/symex" xmlns:wpg="http://schemas.microsoft.com/office/word/2010/wordprocessingGroup" xmlns:wpi="http://schemas.microsoft.com/office/word/2010/wordprocessingInk" xmlns:wne="http://schemas.microsoft.com/office/word/2006/wordml" xmlns:wps="http://schemas.microsoft.com/office/word/2010/wordprocessingShape" mc:Ignorable="w14 w15 w16se w16cid w16 w16cex w16sdtdh wp14">
+<w:document xmlns:wpc="http://schemas.microsoft.com/office/word/2010/wordprocessingCanvas" xmlns:cx="http://schemas.microsoft.com/office/drawing/2014/chartex" xmlns:cx1="http://schemas.microsoft.com/office/drawing/2015/9/8/chartex" xmlns:cx2="http://schemas.microsoft.com/office/drawing/2015/10/21/chartex" xmlns:cx3="http://schemas.microsoft.com/office/drawing/2016/5/9/chartex" xmlns:cx4="http://schemas.microsoft.com/office/drawing/2016/5/10/chartex" xmlns:cx5="http://schemas.microsoft.com/office/drawing/2016/5/11/chartex" xmlns:cx6="http://schemas.microsoft.com/office/drawing/2016/5/12/chartex" xmlns:cx7="http://schemas.microsoft.com/office/drawing/2016/5/13/chartex" xmlns:cx8="http://schemas.microsoft.com/office/drawing/2016/5/14/chartex" xmlns:mc="http://schemas.openxmlformats.org/markup-compatibility/2006" xmlns:aink="http://schemas.microsoft.com/office/drawing/2016/ink" xmlns:am3d="http://schemas.microsoft.com/office/drawing/2017/model3d" xmlns:o="urn:schemas-microsoft-com:office:office" xmlns:oel="http://schemas.microsoft.com/office/2019/extlst" xmlns:r="http://schemas.openxmlformats.org/officeDocument/2006/relationships" xmlns:m="http://schemas.openxmlformats.org/officeDocument/2006/math" xmlns:v="urn:schemas-microsoft-com:vml" xmlns:wp14="http://schemas.microsoft.com/office/word/2010/wordprocessingDrawing" xmlns:wp="http://schemas.openxmlformats.org/drawingml/2006/wordprocessingDrawing" xmlns:w10="urn:schemas-microsoft-com:office:word" xmlns:w="http://schemas.openxmlformats.org/wordprocessingml/2006/main" xmlns:w14="http://schemas.microsoft.com/office/word/2010/wordml" xmlns:w15="http://schemas.microsoft.com/office/word/2012/wordml" xmlns:w16cex="http://schemas.microsoft.com/office/word/2018/wordml/cex" xmlns:w16cid="http://schemas.microsoft.com/office/word/2016/wordml/cid" xmlns:w16="http://schemas.microsoft.com/office/word/2018/wordml" xmlns:w16du="http://schemas.microsoft.com/office/word/2023/wordml/word16du" xmlns:w16sdtdh="http://schemas.microsoft.com/office/word/2020/wordml/sdtdatahash" xmlns:w16se="http://schemas.microsoft.com/office/word/2015/wordml/symex" xmlns:wpg="http://schemas.microsoft.com/office/word/2010/wordprocessingGroup" xmlns:wpi="http://schemas.microsoft.com/office/word/2010/wordprocessingInk" xmlns:wne="http://schemas.microsoft.com/office/word/2006/wordml" xmlns:wps="http://schemas.microsoft.com/office/word/2010/wordprocessingShape" mc:Ignorable="w14 w15 w16se w16cid w16 w16cex w16sdtdh w16du wp14">
   <w:body>
     <w:p>
       <w:pPr>
@@ -211,23 +211,7 @@
           <w:rFonts w:cs="Times New Roman"/>
           <w:szCs w:val="44"/>
         </w:rPr>
-        <w:t xml:space="preserve">Návrh a realizace kontrolního systému na </w:t>
-      </w:r>
-      <w:proofErr w:type="spellStart"/>
-      <w:r>
-        <w:rPr>
-          <w:rFonts w:cs="Times New Roman"/>
-          <w:szCs w:val="44"/>
-        </w:rPr>
-        <w:t>WiFi</w:t>
-      </w:r>
-      <w:proofErr w:type="spellEnd"/>
-      <w:r>
-        <w:rPr>
-          <w:rFonts w:cs="Times New Roman"/>
-          <w:szCs w:val="44"/>
-        </w:rPr>
-        <w:t xml:space="preserve"> síti</w:t>
+        <w:t>Návrh a realizace kontrolního systému na WiFi síti</w:t>
       </w:r>
     </w:p>
     <w:p>
@@ -720,21 +704,7 @@
         <w:rPr>
           <w:rFonts w:cs="Times New Roman"/>
         </w:rPr>
-        <w:t xml:space="preserve">Návrh a realizace kontrolního systému na </w:t>
-      </w:r>
-      <w:proofErr w:type="spellStart"/>
-      <w:r>
-        <w:rPr>
-          <w:rFonts w:cs="Times New Roman"/>
-        </w:rPr>
-        <w:t>WiFi</w:t>
-      </w:r>
-      <w:proofErr w:type="spellEnd"/>
-      <w:r>
-        <w:rPr>
-          <w:rFonts w:cs="Times New Roman"/>
-        </w:rPr>
-        <w:t xml:space="preserve"> síti</w:t>
+        <w:t>Návrh a realizace kontrolního systému na WiFi síti</w:t>
       </w:r>
       <w:r>
         <w:rPr>
@@ -804,23 +774,7 @@
           <w:rFonts w:cs="Times New Roman"/>
           <w:szCs w:val="20"/>
         </w:rPr>
-        <w:t>(</w:t>
-      </w:r>
-      <w:proofErr w:type="spellStart"/>
-      <w:r>
-        <w:rPr>
-          <w:rFonts w:cs="Times New Roman"/>
-          <w:szCs w:val="20"/>
-        </w:rPr>
-        <w:t>ka</w:t>
-      </w:r>
-      <w:proofErr w:type="spellEnd"/>
-      <w:r>
-        <w:rPr>
-          <w:rFonts w:cs="Times New Roman"/>
-          <w:szCs w:val="20"/>
-        </w:rPr>
-        <w:t>)</w:t>
+        <w:t>(ka)</w:t>
       </w:r>
       <w:r>
         <w:rPr>
@@ -1334,21 +1288,7 @@
           <w:rFonts w:cs="Times New Roman"/>
         </w:rPr>
         <w:lastRenderedPageBreak/>
-        <w:t xml:space="preserve">Návrh a realizace kontrolního systému na </w:t>
-      </w:r>
-      <w:proofErr w:type="spellStart"/>
-      <w:r>
-        <w:rPr>
-          <w:rFonts w:cs="Times New Roman"/>
-        </w:rPr>
-        <w:t>WiFi</w:t>
-      </w:r>
-      <w:proofErr w:type="spellEnd"/>
-      <w:r>
-        <w:rPr>
-          <w:rFonts w:cs="Times New Roman"/>
-        </w:rPr>
-        <w:t xml:space="preserve"> síti</w:t>
+        <w:t>Návrh a realizace kontrolního systému na WiFi síti</w:t>
       </w:r>
     </w:p>
     <w:p>
@@ -1509,27 +1449,7 @@
           <w:lang w:val="en-GB"/>
         </w:rPr>
         <w:lastRenderedPageBreak/>
-        <w:t xml:space="preserve">Design and implementation of a control system on a </w:t>
-      </w:r>
-      <w:proofErr w:type="spellStart"/>
-      <w:r>
-        <w:rPr>
-          <w:rStyle w:val="TitulkaChar"/>
-          <w:rFonts w:cs="Times New Roman"/>
-          <w:b/>
-          <w:lang w:val="en-GB"/>
-        </w:rPr>
-        <w:t>WiFi</w:t>
-      </w:r>
-      <w:proofErr w:type="spellEnd"/>
-      <w:r>
-        <w:rPr>
-          <w:rStyle w:val="TitulkaChar"/>
-          <w:rFonts w:cs="Times New Roman"/>
-          <w:b/>
-          <w:lang w:val="en-GB"/>
-        </w:rPr>
-        <w:t xml:space="preserve"> network</w:t>
+        <w:t>Design and implementation of a control system on a WiFi network</w:t>
       </w:r>
     </w:p>
     <w:p>
@@ -4394,250 +4314,136 @@
         <w:jc w:val="both"/>
       </w:pPr>
       <w:r>
-        <w:t xml:space="preserve">Text </w:t>
-      </w:r>
-      <w:proofErr w:type="spellStart"/>
+        <w:t>Text text</w:t>
+      </w:r>
+      <w:r>
+        <w:t xml:space="preserve"> </w:t>
+      </w:r>
       <w:r>
         <w:t>text</w:t>
       </w:r>
-      <w:proofErr w:type="spellEnd"/>
       <w:r>
         <w:t xml:space="preserve"> </w:t>
       </w:r>
-      <w:proofErr w:type="spellStart"/>
       <w:r>
         <w:t>text</w:t>
       </w:r>
-      <w:proofErr w:type="spellEnd"/>
       <w:r>
         <w:t xml:space="preserve"> </w:t>
       </w:r>
-      <w:proofErr w:type="spellStart"/>
       <w:r>
         <w:t>text</w:t>
       </w:r>
-      <w:proofErr w:type="spellEnd"/>
       <w:r>
         <w:t xml:space="preserve"> </w:t>
       </w:r>
-      <w:proofErr w:type="spellStart"/>
       <w:r>
         <w:t>text</w:t>
       </w:r>
-      <w:proofErr w:type="spellEnd"/>
       <w:r>
         <w:t xml:space="preserve"> </w:t>
       </w:r>
-      <w:proofErr w:type="spellStart"/>
       <w:r>
         <w:t>text</w:t>
       </w:r>
-      <w:proofErr w:type="spellEnd"/>
       <w:r>
         <w:t xml:space="preserve"> </w:t>
       </w:r>
-      <w:proofErr w:type="spellStart"/>
       <w:r>
         <w:t>text</w:t>
       </w:r>
-      <w:proofErr w:type="spellEnd"/>
       <w:r>
         <w:t xml:space="preserve"> </w:t>
       </w:r>
-      <w:proofErr w:type="spellStart"/>
       <w:r>
         <w:t>text</w:t>
       </w:r>
-      <w:proofErr w:type="spellEnd"/>
       <w:r>
         <w:t xml:space="preserve"> </w:t>
       </w:r>
-      <w:proofErr w:type="spellStart"/>
       <w:r>
         <w:t>text</w:t>
       </w:r>
-      <w:proofErr w:type="spellEnd"/>
       <w:r>
         <w:t xml:space="preserve"> </w:t>
       </w:r>
-      <w:proofErr w:type="spellStart"/>
       <w:r>
         <w:t>text</w:t>
       </w:r>
-      <w:proofErr w:type="spellEnd"/>
       <w:r>
         <w:t xml:space="preserve"> </w:t>
       </w:r>
-      <w:proofErr w:type="spellStart"/>
       <w:r>
         <w:t>text</w:t>
       </w:r>
-      <w:proofErr w:type="spellEnd"/>
       <w:r>
         <w:t xml:space="preserve"> </w:t>
       </w:r>
-      <w:proofErr w:type="spellStart"/>
       <w:r>
         <w:t>text</w:t>
       </w:r>
-      <w:proofErr w:type="spellEnd"/>
       <w:r>
         <w:t xml:space="preserve"> </w:t>
       </w:r>
-      <w:proofErr w:type="spellStart"/>
       <w:r>
         <w:t>text</w:t>
       </w:r>
-      <w:proofErr w:type="spellEnd"/>
       <w:r>
         <w:t xml:space="preserve"> </w:t>
       </w:r>
-      <w:proofErr w:type="spellStart"/>
       <w:r>
         <w:t>text</w:t>
       </w:r>
-      <w:proofErr w:type="spellEnd"/>
       <w:r>
         <w:t xml:space="preserve"> </w:t>
       </w:r>
-      <w:proofErr w:type="spellStart"/>
       <w:r>
         <w:t>text</w:t>
       </w:r>
-      <w:proofErr w:type="spellEnd"/>
       <w:r>
         <w:t xml:space="preserve"> </w:t>
       </w:r>
-      <w:proofErr w:type="spellStart"/>
       <w:r>
         <w:t>text</w:t>
       </w:r>
-      <w:proofErr w:type="spellEnd"/>
       <w:r>
         <w:t xml:space="preserve"> </w:t>
       </w:r>
-      <w:proofErr w:type="spellStart"/>
       <w:r>
         <w:t>text</w:t>
       </w:r>
-      <w:proofErr w:type="spellEnd"/>
       <w:r>
         <w:t xml:space="preserve"> </w:t>
       </w:r>
-      <w:proofErr w:type="spellStart"/>
       <w:r>
         <w:t>text</w:t>
       </w:r>
-      <w:proofErr w:type="spellEnd"/>
       <w:r>
         <w:t xml:space="preserve"> </w:t>
       </w:r>
-      <w:proofErr w:type="spellStart"/>
       <w:r>
         <w:t>text</w:t>
       </w:r>
-      <w:proofErr w:type="spellEnd"/>
       <w:r>
         <w:t xml:space="preserve"> </w:t>
       </w:r>
-      <w:proofErr w:type="spellStart"/>
       <w:r>
         <w:t>text</w:t>
       </w:r>
-      <w:proofErr w:type="spellEnd"/>
       <w:r>
         <w:t xml:space="preserve"> </w:t>
       </w:r>
-      <w:proofErr w:type="spellStart"/>
       <w:r>
         <w:t>text</w:t>
       </w:r>
-      <w:proofErr w:type="spellEnd"/>
       <w:r>
         <w:t xml:space="preserve"> </w:t>
       </w:r>
-      <w:proofErr w:type="spellStart"/>
       <w:r>
         <w:t>text</w:t>
       </w:r>
-      <w:proofErr w:type="spellEnd"/>
-      <w:r>
-        <w:t xml:space="preserve"> </w:t>
-      </w:r>
-      <w:proofErr w:type="spellStart"/>
-      <w:r>
-        <w:t>text</w:t>
-      </w:r>
-      <w:proofErr w:type="spellEnd"/>
       <w:r>
         <w:t>.</w:t>
-      </w:r>
-    </w:p>
-    <w:p>
-      <w:pPr>
-        <w:pStyle w:val="Nadpis1"/>
-      </w:pPr>
-      <w:r>
-        <w:br w:type="page"/>
-      </w:r>
-      <w:bookmarkStart w:id="6" w:name="_Toc160228440"/>
-      <w:r>
-        <w:lastRenderedPageBreak/>
-        <w:t>Cíl práce</w:t>
-      </w:r>
-      <w:r>
-        <w:t xml:space="preserve"> a metodika</w:t>
-      </w:r>
-      <w:bookmarkEnd w:id="6"/>
-    </w:p>
-    <w:p>
-      <w:pPr>
-        <w:pStyle w:val="Nadpis2"/>
-      </w:pPr>
-      <w:bookmarkStart w:id="7" w:name="_Toc160228441"/>
-      <w:r>
-        <w:t>Cíl práce</w:t>
-      </w:r>
-      <w:bookmarkEnd w:id="7"/>
-    </w:p>
-    <w:p>
-      <w:pPr>
-        <w:ind w:left="578"/>
-        <w:jc w:val="both"/>
-      </w:pPr>
-      <w:r>
-        <w:t>T</w:t>
-      </w:r>
-      <w:r>
-        <w:t>ext</w:t>
-      </w:r>
-      <w:r>
-        <w:t>…</w:t>
-      </w:r>
-    </w:p>
-    <w:p>
-      <w:pPr>
-        <w:pStyle w:val="Nadpis2"/>
-      </w:pPr>
-      <w:bookmarkStart w:id="8" w:name="_Toc160228442"/>
-      <w:r>
-        <w:t>Metodika</w:t>
-      </w:r>
-      <w:bookmarkEnd w:id="8"/>
-    </w:p>
-    <w:p>
-      <w:pPr>
-        <w:ind w:left="578"/>
-        <w:jc w:val="both"/>
-      </w:pPr>
-      <w:r>
-        <w:t>T</w:t>
-      </w:r>
-      <w:r>
-        <w:t>ext</w:t>
-      </w:r>
-      <w:r>
-        <w:t>…</w:t>
       </w:r>
     </w:p>
     <w:p>
@@ -4646,6 +4452,83 @@
         <w:ind w:firstLine="567"/>
         <w:jc w:val="both"/>
       </w:pPr>
+      <w:r>
+        <w:t>test</w:t>
+      </w:r>
+    </w:p>
+    <w:p>
+      <w:pPr>
+        <w:pStyle w:val="Nadpis1"/>
+      </w:pPr>
+      <w:r>
+        <w:br w:type="page"/>
+      </w:r>
+      <w:bookmarkStart w:id="6" w:name="_Toc160228440"/>
+      <w:r>
+        <w:lastRenderedPageBreak/>
+        <w:t>Cíl práce</w:t>
+      </w:r>
+      <w:r>
+        <w:t xml:space="preserve"> a metodika</w:t>
+      </w:r>
+      <w:bookmarkEnd w:id="6"/>
+    </w:p>
+    <w:p>
+      <w:pPr>
+        <w:pStyle w:val="Nadpis2"/>
+      </w:pPr>
+      <w:bookmarkStart w:id="7" w:name="_Toc160228441"/>
+      <w:r>
+        <w:t>Cíl práce</w:t>
+      </w:r>
+      <w:bookmarkEnd w:id="7"/>
+    </w:p>
+    <w:p>
+      <w:pPr>
+        <w:ind w:left="578"/>
+        <w:jc w:val="both"/>
+      </w:pPr>
+      <w:r>
+        <w:t>T</w:t>
+      </w:r>
+      <w:r>
+        <w:t>ext</w:t>
+      </w:r>
+      <w:r>
+        <w:t>…</w:t>
+      </w:r>
+    </w:p>
+    <w:p>
+      <w:pPr>
+        <w:pStyle w:val="Nadpis2"/>
+      </w:pPr>
+      <w:bookmarkStart w:id="8" w:name="_Toc160228442"/>
+      <w:r>
+        <w:t>Metodika</w:t>
+      </w:r>
+      <w:bookmarkEnd w:id="8"/>
+    </w:p>
+    <w:p>
+      <w:pPr>
+        <w:ind w:left="578"/>
+        <w:jc w:val="both"/>
+      </w:pPr>
+      <w:r>
+        <w:t>T</w:t>
+      </w:r>
+      <w:r>
+        <w:t>ext</w:t>
+      </w:r>
+      <w:r>
+        <w:t>…</w:t>
+      </w:r>
+    </w:p>
+    <w:p>
+      <w:pPr>
+        <w:spacing w:line="360" w:lineRule="auto"/>
+        <w:ind w:firstLine="567"/>
+        <w:jc w:val="both"/>
+      </w:pPr>
     </w:p>
     <w:p>
       <w:pPr>
@@ -4665,19 +4548,9 @@
       <w:r>
         <w:t>ARM (</w:t>
       </w:r>
-      <w:proofErr w:type="spellStart"/>
-      <w:r>
-        <w:t>Advanced</w:t>
-      </w:r>
-      <w:proofErr w:type="spellEnd"/>
-      <w:r>
-        <w:t xml:space="preserve"> RISC </w:t>
-      </w:r>
-      <w:proofErr w:type="spellStart"/>
-      <w:r>
-        <w:t>Machine</w:t>
-      </w:r>
-      <w:proofErr w:type="spellEnd"/>
+      <w:r>
+        <w:t>Advanced RISC Machine</w:t>
+      </w:r>
       <w:r>
         <w:t>) je</w:t>
       </w:r>
@@ -4785,20 +4658,10 @@
         <w:pStyle w:val="Nadpis2"/>
       </w:pPr>
       <w:bookmarkStart w:id="16" w:name="_Toc160228450"/>
-      <w:proofErr w:type="spellStart"/>
-      <w:r>
-        <w:t>Dependency</w:t>
-      </w:r>
-      <w:proofErr w:type="spellEnd"/>
-      <w:r>
-        <w:t xml:space="preserve"> </w:t>
-      </w:r>
-      <w:proofErr w:type="spellStart"/>
-      <w:r>
-        <w:t>injection</w:t>
+      <w:r>
+        <w:t>Dependency injection</w:t>
       </w:r>
       <w:bookmarkEnd w:id="16"/>
-      <w:proofErr w:type="spellEnd"/>
     </w:p>
     <w:p>
       <w:r>
@@ -5232,7 +5095,7 @@
 </file>
 
 <file path=word/endnotes.xml><?xml version="1.0" encoding="utf-8"?>
-<w:endnotes xmlns:wpc="http://schemas.microsoft.com/office/word/2010/wordprocessingCanvas" xmlns:cx="http://schemas.microsoft.com/office/drawing/2014/chartex" xmlns:cx1="http://schemas.microsoft.com/office/drawing/2015/9/8/chartex" xmlns:cx2="http://schemas.microsoft.com/office/drawing/2015/10/21/chartex" xmlns:cx3="http://schemas.microsoft.com/office/drawing/2016/5/9/chartex" xmlns:cx4="http://schemas.microsoft.com/office/drawing/2016/5/10/chartex" xmlns:cx5="http://schemas.microsoft.com/office/drawing/2016/5/11/chartex" xmlns:cx6="http://schemas.microsoft.com/office/drawing/2016/5/12/chartex" xmlns:cx7="http://schemas.microsoft.com/office/drawing/2016/5/13/chartex" xmlns:cx8="http://schemas.microsoft.com/office/drawing/2016/5/14/chartex" xmlns:mc="http://schemas.openxmlformats.org/markup-compatibility/2006" xmlns:aink="http://schemas.microsoft.com/office/drawing/2016/ink" xmlns:am3d="http://schemas.microsoft.com/office/drawing/2017/model3d" xmlns:o="urn:schemas-microsoft-com:office:office" xmlns:oel="http://schemas.microsoft.com/office/2019/extlst" xmlns:r="http://schemas.openxmlformats.org/officeDocument/2006/relationships" xmlns:m="http://schemas.openxmlformats.org/officeDocument/2006/math" xmlns:v="urn:schemas-microsoft-com:vml" xmlns:wp14="http://schemas.microsoft.com/office/word/2010/wordprocessingDrawing" xmlns:wp="http://schemas.openxmlformats.org/drawingml/2006/wordprocessingDrawing" xmlns:w10="urn:schemas-microsoft-com:office:word" xmlns:w="http://schemas.openxmlformats.org/wordprocessingml/2006/main" xmlns:w14="http://schemas.microsoft.com/office/word/2010/wordml" xmlns:w15="http://schemas.microsoft.com/office/word/2012/wordml" xmlns:w16cex="http://schemas.microsoft.com/office/word/2018/wordml/cex" xmlns:w16cid="http://schemas.microsoft.com/office/word/2016/wordml/cid" xmlns:w16="http://schemas.microsoft.com/office/word/2018/wordml" xmlns:w16sdtdh="http://schemas.microsoft.com/office/word/2020/wordml/sdtdatahash" xmlns:w16se="http://schemas.microsoft.com/office/word/2015/wordml/symex" xmlns:wpg="http://schemas.microsoft.com/office/word/2010/wordprocessingGroup" xmlns:wpi="http://schemas.microsoft.com/office/word/2010/wordprocessingInk" xmlns:wne="http://schemas.microsoft.com/office/word/2006/wordml" xmlns:wps="http://schemas.microsoft.com/office/word/2010/wordprocessingShape" mc:Ignorable="w14 w15 w16se w16cid w16 w16cex w16sdtdh wp14">
+<w:endnotes xmlns:wpc="http://schemas.microsoft.com/office/word/2010/wordprocessingCanvas" xmlns:cx="http://schemas.microsoft.com/office/drawing/2014/chartex" xmlns:cx1="http://schemas.microsoft.com/office/drawing/2015/9/8/chartex" xmlns:cx2="http://schemas.microsoft.com/office/drawing/2015/10/21/chartex" xmlns:cx3="http://schemas.microsoft.com/office/drawing/2016/5/9/chartex" xmlns:cx4="http://schemas.microsoft.com/office/drawing/2016/5/10/chartex" xmlns:cx5="http://schemas.microsoft.com/office/drawing/2016/5/11/chartex" xmlns:cx6="http://schemas.microsoft.com/office/drawing/2016/5/12/chartex" xmlns:cx7="http://schemas.microsoft.com/office/drawing/2016/5/13/chartex" xmlns:cx8="http://schemas.microsoft.com/office/drawing/2016/5/14/chartex" xmlns:mc="http://schemas.openxmlformats.org/markup-compatibility/2006" xmlns:aink="http://schemas.microsoft.com/office/drawing/2016/ink" xmlns:am3d="http://schemas.microsoft.com/office/drawing/2017/model3d" xmlns:o="urn:schemas-microsoft-com:office:office" xmlns:oel="http://schemas.microsoft.com/office/2019/extlst" xmlns:r="http://schemas.openxmlformats.org/officeDocument/2006/relationships" xmlns:m="http://schemas.openxmlformats.org/officeDocument/2006/math" xmlns:v="urn:schemas-microsoft-com:vml" xmlns:wp14="http://schemas.microsoft.com/office/word/2010/wordprocessingDrawing" xmlns:wp="http://schemas.openxmlformats.org/drawingml/2006/wordprocessingDrawing" xmlns:w10="urn:schemas-microsoft-com:office:word" xmlns:w="http://schemas.openxmlformats.org/wordprocessingml/2006/main" xmlns:w14="http://schemas.microsoft.com/office/word/2010/wordml" xmlns:w15="http://schemas.microsoft.com/office/word/2012/wordml" xmlns:w16cex="http://schemas.microsoft.com/office/word/2018/wordml/cex" xmlns:w16cid="http://schemas.microsoft.com/office/word/2016/wordml/cid" xmlns:w16="http://schemas.microsoft.com/office/word/2018/wordml" xmlns:w16du="http://schemas.microsoft.com/office/word/2023/wordml/word16du" xmlns:w16sdtdh="http://schemas.microsoft.com/office/word/2020/wordml/sdtdatahash" xmlns:w16se="http://schemas.microsoft.com/office/word/2015/wordml/symex" xmlns:wpg="http://schemas.microsoft.com/office/word/2010/wordprocessingGroup" xmlns:wpi="http://schemas.microsoft.com/office/word/2010/wordprocessingInk" xmlns:wne="http://schemas.microsoft.com/office/word/2006/wordml" xmlns:wps="http://schemas.microsoft.com/office/word/2010/wordprocessingShape" mc:Ignorable="w14 w15 w16se w16cid w16 w16cex w16sdtdh w16du wp14">
   <w:endnote w:type="separator" w:id="-1">
     <w:p>
       <w:r>
@@ -5255,7 +5118,7 @@
 </file>
 
 <file path=word/footer1.xml><?xml version="1.0" encoding="utf-8"?>
-<w:ftr xmlns:wpc="http://schemas.microsoft.com/office/word/2010/wordprocessingCanvas" xmlns:cx="http://schemas.microsoft.com/office/drawing/2014/chartex" xmlns:cx1="http://schemas.microsoft.com/office/drawing/2015/9/8/chartex" xmlns:cx2="http://schemas.microsoft.com/office/drawing/2015/10/21/chartex" xmlns:cx3="http://schemas.microsoft.com/office/drawing/2016/5/9/chartex" xmlns:cx4="http://schemas.microsoft.com/office/drawing/2016/5/10/chartex" xmlns:cx5="http://schemas.microsoft.com/office/drawing/2016/5/11/chartex" xmlns:cx6="http://schemas.microsoft.com/office/drawing/2016/5/12/chartex" xmlns:cx7="http://schemas.microsoft.com/office/drawing/2016/5/13/chartex" xmlns:cx8="http://schemas.microsoft.com/office/drawing/2016/5/14/chartex" xmlns:mc="http://schemas.openxmlformats.org/markup-compatibility/2006" xmlns:aink="http://schemas.microsoft.com/office/drawing/2016/ink" xmlns:am3d="http://schemas.microsoft.com/office/drawing/2017/model3d" xmlns:o="urn:schemas-microsoft-com:office:office" xmlns:oel="http://schemas.microsoft.com/office/2019/extlst" xmlns:r="http://schemas.openxmlformats.org/officeDocument/2006/relationships" xmlns:m="http://schemas.openxmlformats.org/officeDocument/2006/math" xmlns:v="urn:schemas-microsoft-com:vml" xmlns:wp14="http://schemas.microsoft.com/office/word/2010/wordprocessingDrawing" xmlns:wp="http://schemas.openxmlformats.org/drawingml/2006/wordprocessingDrawing" xmlns:w10="urn:schemas-microsoft-com:office:word" xmlns:w="http://schemas.openxmlformats.org/wordprocessingml/2006/main" xmlns:w14="http://schemas.microsoft.com/office/word/2010/wordml" xmlns:w15="http://schemas.microsoft.com/office/word/2012/wordml" xmlns:w16cex="http://schemas.microsoft.com/office/word/2018/wordml/cex" xmlns:w16cid="http://schemas.microsoft.com/office/word/2016/wordml/cid" xmlns:w16="http://schemas.microsoft.com/office/word/2018/wordml" xmlns:w16sdtdh="http://schemas.microsoft.com/office/word/2020/wordml/sdtdatahash" xmlns:w16se="http://schemas.microsoft.com/office/word/2015/wordml/symex" xmlns:wpg="http://schemas.microsoft.com/office/word/2010/wordprocessingGroup" xmlns:wpi="http://schemas.microsoft.com/office/word/2010/wordprocessingInk" xmlns:wne="http://schemas.microsoft.com/office/word/2006/wordml" xmlns:wps="http://schemas.microsoft.com/office/word/2010/wordprocessingShape" mc:Ignorable="w14 w15 w16se w16cid w16 w16cex w16sdtdh wp14">
+<w:ftr xmlns:wpc="http://schemas.microsoft.com/office/word/2010/wordprocessingCanvas" xmlns:cx="http://schemas.microsoft.com/office/drawing/2014/chartex" xmlns:cx1="http://schemas.microsoft.com/office/drawing/2015/9/8/chartex" xmlns:cx2="http://schemas.microsoft.com/office/drawing/2015/10/21/chartex" xmlns:cx3="http://schemas.microsoft.com/office/drawing/2016/5/9/chartex" xmlns:cx4="http://schemas.microsoft.com/office/drawing/2016/5/10/chartex" xmlns:cx5="http://schemas.microsoft.com/office/drawing/2016/5/11/chartex" xmlns:cx6="http://schemas.microsoft.com/office/drawing/2016/5/12/chartex" xmlns:cx7="http://schemas.microsoft.com/office/drawing/2016/5/13/chartex" xmlns:cx8="http://schemas.microsoft.com/office/drawing/2016/5/14/chartex" xmlns:mc="http://schemas.openxmlformats.org/markup-compatibility/2006" xmlns:aink="http://schemas.microsoft.com/office/drawing/2016/ink" xmlns:am3d="http://schemas.microsoft.com/office/drawing/2017/model3d" xmlns:o="urn:schemas-microsoft-com:office:office" xmlns:oel="http://schemas.microsoft.com/office/2019/extlst" xmlns:r="http://schemas.openxmlformats.org/officeDocument/2006/relationships" xmlns:m="http://schemas.openxmlformats.org/officeDocument/2006/math" xmlns:v="urn:schemas-microsoft-com:vml" xmlns:wp14="http://schemas.microsoft.com/office/word/2010/wordprocessingDrawing" xmlns:wp="http://schemas.openxmlformats.org/drawingml/2006/wordprocessingDrawing" xmlns:w10="urn:schemas-microsoft-com:office:word" xmlns:w="http://schemas.openxmlformats.org/wordprocessingml/2006/main" xmlns:w14="http://schemas.microsoft.com/office/word/2010/wordml" xmlns:w15="http://schemas.microsoft.com/office/word/2012/wordml" xmlns:w16cex="http://schemas.microsoft.com/office/word/2018/wordml/cex" xmlns:w16cid="http://schemas.microsoft.com/office/word/2016/wordml/cid" xmlns:w16="http://schemas.microsoft.com/office/word/2018/wordml" xmlns:w16du="http://schemas.microsoft.com/office/word/2023/wordml/word16du" xmlns:w16sdtdh="http://schemas.microsoft.com/office/word/2020/wordml/sdtdatahash" xmlns:w16se="http://schemas.microsoft.com/office/word/2015/wordml/symex" xmlns:wpg="http://schemas.microsoft.com/office/word/2010/wordprocessingGroup" xmlns:wpi="http://schemas.microsoft.com/office/word/2010/wordprocessingInk" xmlns:wne="http://schemas.microsoft.com/office/word/2006/wordml" xmlns:wps="http://schemas.microsoft.com/office/word/2010/wordprocessingShape" mc:Ignorable="w14 w15 w16se w16cid w16 w16cex w16sdtdh w16du wp14">
   <w:p>
     <w:pPr>
       <w:pStyle w:val="Zpat"/>
@@ -5265,7 +5128,7 @@
 </file>
 
 <file path=word/footer2.xml><?xml version="1.0" encoding="utf-8"?>
-<w:ftr xmlns:wpc="http://schemas.microsoft.com/office/word/2010/wordprocessingCanvas" xmlns:cx="http://schemas.microsoft.com/office/drawing/2014/chartex" xmlns:cx1="http://schemas.microsoft.com/office/drawing/2015/9/8/chartex" xmlns:cx2="http://schemas.microsoft.com/office/drawing/2015/10/21/chartex" xmlns:cx3="http://schemas.microsoft.com/office/drawing/2016/5/9/chartex" xmlns:cx4="http://schemas.microsoft.com/office/drawing/2016/5/10/chartex" xmlns:cx5="http://schemas.microsoft.com/office/drawing/2016/5/11/chartex" xmlns:cx6="http://schemas.microsoft.com/office/drawing/2016/5/12/chartex" xmlns:cx7="http://schemas.microsoft.com/office/drawing/2016/5/13/chartex" xmlns:cx8="http://schemas.microsoft.com/office/drawing/2016/5/14/chartex" xmlns:mc="http://schemas.openxmlformats.org/markup-compatibility/2006" xmlns:aink="http://schemas.microsoft.com/office/drawing/2016/ink" xmlns:am3d="http://schemas.microsoft.com/office/drawing/2017/model3d" xmlns:o="urn:schemas-microsoft-com:office:office" xmlns:oel="http://schemas.microsoft.com/office/2019/extlst" xmlns:r="http://schemas.openxmlformats.org/officeDocument/2006/relationships" xmlns:m="http://schemas.openxmlformats.org/officeDocument/2006/math" xmlns:v="urn:schemas-microsoft-com:vml" xmlns:wp14="http://schemas.microsoft.com/office/word/2010/wordprocessingDrawing" xmlns:wp="http://schemas.openxmlformats.org/drawingml/2006/wordprocessingDrawing" xmlns:w10="urn:schemas-microsoft-com:office:word" xmlns:w="http://schemas.openxmlformats.org/wordprocessingml/2006/main" xmlns:w14="http://schemas.microsoft.com/office/word/2010/wordml" xmlns:w15="http://schemas.microsoft.com/office/word/2012/wordml" xmlns:w16cex="http://schemas.microsoft.com/office/word/2018/wordml/cex" xmlns:w16cid="http://schemas.microsoft.com/office/word/2016/wordml/cid" xmlns:w16="http://schemas.microsoft.com/office/word/2018/wordml" xmlns:w16sdtdh="http://schemas.microsoft.com/office/word/2020/wordml/sdtdatahash" xmlns:w16se="http://schemas.microsoft.com/office/word/2015/wordml/symex" xmlns:wpg="http://schemas.microsoft.com/office/word/2010/wordprocessingGroup" xmlns:wpi="http://schemas.microsoft.com/office/word/2010/wordprocessingInk" xmlns:wne="http://schemas.microsoft.com/office/word/2006/wordml" xmlns:wps="http://schemas.microsoft.com/office/word/2010/wordprocessingShape" mc:Ignorable="w14 w15 w16se w16cid w16 w16cex w16sdtdh wp14">
+<w:ftr xmlns:wpc="http://schemas.microsoft.com/office/word/2010/wordprocessingCanvas" xmlns:cx="http://schemas.microsoft.com/office/drawing/2014/chartex" xmlns:cx1="http://schemas.microsoft.com/office/drawing/2015/9/8/chartex" xmlns:cx2="http://schemas.microsoft.com/office/drawing/2015/10/21/chartex" xmlns:cx3="http://schemas.microsoft.com/office/drawing/2016/5/9/chartex" xmlns:cx4="http://schemas.microsoft.com/office/drawing/2016/5/10/chartex" xmlns:cx5="http://schemas.microsoft.com/office/drawing/2016/5/11/chartex" xmlns:cx6="http://schemas.microsoft.com/office/drawing/2016/5/12/chartex" xmlns:cx7="http://schemas.microsoft.com/office/drawing/2016/5/13/chartex" xmlns:cx8="http://schemas.microsoft.com/office/drawing/2016/5/14/chartex" xmlns:mc="http://schemas.openxmlformats.org/markup-compatibility/2006" xmlns:aink="http://schemas.microsoft.com/office/drawing/2016/ink" xmlns:am3d="http://schemas.microsoft.com/office/drawing/2017/model3d" xmlns:o="urn:schemas-microsoft-com:office:office" xmlns:oel="http://schemas.microsoft.com/office/2019/extlst" xmlns:r="http://schemas.openxmlformats.org/officeDocument/2006/relationships" xmlns:m="http://schemas.openxmlformats.org/officeDocument/2006/math" xmlns:v="urn:schemas-microsoft-com:vml" xmlns:wp14="http://schemas.microsoft.com/office/word/2010/wordprocessingDrawing" xmlns:wp="http://schemas.openxmlformats.org/drawingml/2006/wordprocessingDrawing" xmlns:w10="urn:schemas-microsoft-com:office:word" xmlns:w="http://schemas.openxmlformats.org/wordprocessingml/2006/main" xmlns:w14="http://schemas.microsoft.com/office/word/2010/wordml" xmlns:w15="http://schemas.microsoft.com/office/word/2012/wordml" xmlns:w16cex="http://schemas.microsoft.com/office/word/2018/wordml/cex" xmlns:w16cid="http://schemas.microsoft.com/office/word/2016/wordml/cid" xmlns:w16="http://schemas.microsoft.com/office/word/2018/wordml" xmlns:w16du="http://schemas.microsoft.com/office/word/2023/wordml/word16du" xmlns:w16sdtdh="http://schemas.microsoft.com/office/word/2020/wordml/sdtdatahash" xmlns:w16se="http://schemas.microsoft.com/office/word/2015/wordml/symex" xmlns:wpg="http://schemas.microsoft.com/office/word/2010/wordprocessingGroup" xmlns:wpi="http://schemas.microsoft.com/office/word/2010/wordprocessingInk" xmlns:wne="http://schemas.microsoft.com/office/word/2006/wordml" xmlns:wps="http://schemas.microsoft.com/office/word/2010/wordprocessingShape" mc:Ignorable="w14 w15 w16se w16cid w16 w16cex w16sdtdh w16du wp14">
   <w:p>
     <w:pPr>
       <w:pStyle w:val="Zpat"/>
@@ -5275,7 +5138,7 @@
 </file>
 
 <file path=word/footer3.xml><?xml version="1.0" encoding="utf-8"?>
-<w:ftr xmlns:wpc="http://schemas.microsoft.com/office/word/2010/wordprocessingCanvas" xmlns:cx="http://schemas.microsoft.com/office/drawing/2014/chartex" xmlns:cx1="http://schemas.microsoft.com/office/drawing/2015/9/8/chartex" xmlns:cx2="http://schemas.microsoft.com/office/drawing/2015/10/21/chartex" xmlns:cx3="http://schemas.microsoft.com/office/drawing/2016/5/9/chartex" xmlns:cx4="http://schemas.microsoft.com/office/drawing/2016/5/10/chartex" xmlns:cx5="http://schemas.microsoft.com/office/drawing/2016/5/11/chartex" xmlns:cx6="http://schemas.microsoft.com/office/drawing/2016/5/12/chartex" xmlns:cx7="http://schemas.microsoft.com/office/drawing/2016/5/13/chartex" xmlns:cx8="http://schemas.microsoft.com/office/drawing/2016/5/14/chartex" xmlns:mc="http://schemas.openxmlformats.org/markup-compatibility/2006" xmlns:aink="http://schemas.microsoft.com/office/drawing/2016/ink" xmlns:am3d="http://schemas.microsoft.com/office/drawing/2017/model3d" xmlns:o="urn:schemas-microsoft-com:office:office" xmlns:oel="http://schemas.microsoft.com/office/2019/extlst" xmlns:r="http://schemas.openxmlformats.org/officeDocument/2006/relationships" xmlns:m="http://schemas.openxmlformats.org/officeDocument/2006/math" xmlns:v="urn:schemas-microsoft-com:vml" xmlns:wp14="http://schemas.microsoft.com/office/word/2010/wordprocessingDrawing" xmlns:wp="http://schemas.openxmlformats.org/drawingml/2006/wordprocessingDrawing" xmlns:w10="urn:schemas-microsoft-com:office:word" xmlns:w="http://schemas.openxmlformats.org/wordprocessingml/2006/main" xmlns:w14="http://schemas.microsoft.com/office/word/2010/wordml" xmlns:w15="http://schemas.microsoft.com/office/word/2012/wordml" xmlns:w16cex="http://schemas.microsoft.com/office/word/2018/wordml/cex" xmlns:w16cid="http://schemas.microsoft.com/office/word/2016/wordml/cid" xmlns:w16="http://schemas.microsoft.com/office/word/2018/wordml" xmlns:w16sdtdh="http://schemas.microsoft.com/office/word/2020/wordml/sdtdatahash" xmlns:w16se="http://schemas.microsoft.com/office/word/2015/wordml/symex" xmlns:wpg="http://schemas.microsoft.com/office/word/2010/wordprocessingGroup" xmlns:wpi="http://schemas.microsoft.com/office/word/2010/wordprocessingInk" xmlns:wne="http://schemas.microsoft.com/office/word/2006/wordml" xmlns:wps="http://schemas.microsoft.com/office/word/2010/wordprocessingShape" mc:Ignorable="w14 w15 w16se w16cid w16 w16cex w16sdtdh wp14">
+<w:ftr xmlns:wpc="http://schemas.microsoft.com/office/word/2010/wordprocessingCanvas" xmlns:cx="http://schemas.microsoft.com/office/drawing/2014/chartex" xmlns:cx1="http://schemas.microsoft.com/office/drawing/2015/9/8/chartex" xmlns:cx2="http://schemas.microsoft.com/office/drawing/2015/10/21/chartex" xmlns:cx3="http://schemas.microsoft.com/office/drawing/2016/5/9/chartex" xmlns:cx4="http://schemas.microsoft.com/office/drawing/2016/5/10/chartex" xmlns:cx5="http://schemas.microsoft.com/office/drawing/2016/5/11/chartex" xmlns:cx6="http://schemas.microsoft.com/office/drawing/2016/5/12/chartex" xmlns:cx7="http://schemas.microsoft.com/office/drawing/2016/5/13/chartex" xmlns:cx8="http://schemas.microsoft.com/office/drawing/2016/5/14/chartex" xmlns:mc="http://schemas.openxmlformats.org/markup-compatibility/2006" xmlns:aink="http://schemas.microsoft.com/office/drawing/2016/ink" xmlns:am3d="http://schemas.microsoft.com/office/drawing/2017/model3d" xmlns:o="urn:schemas-microsoft-com:office:office" xmlns:oel="http://schemas.microsoft.com/office/2019/extlst" xmlns:r="http://schemas.openxmlformats.org/officeDocument/2006/relationships" xmlns:m="http://schemas.openxmlformats.org/officeDocument/2006/math" xmlns:v="urn:schemas-microsoft-com:vml" xmlns:wp14="http://schemas.microsoft.com/office/word/2010/wordprocessingDrawing" xmlns:wp="http://schemas.openxmlformats.org/drawingml/2006/wordprocessingDrawing" xmlns:w10="urn:schemas-microsoft-com:office:word" xmlns:w="http://schemas.openxmlformats.org/wordprocessingml/2006/main" xmlns:w14="http://schemas.microsoft.com/office/word/2010/wordml" xmlns:w15="http://schemas.microsoft.com/office/word/2012/wordml" xmlns:w16cex="http://schemas.microsoft.com/office/word/2018/wordml/cex" xmlns:w16cid="http://schemas.microsoft.com/office/word/2016/wordml/cid" xmlns:w16="http://schemas.microsoft.com/office/word/2018/wordml" xmlns:w16du="http://schemas.microsoft.com/office/word/2023/wordml/word16du" xmlns:w16sdtdh="http://schemas.microsoft.com/office/word/2020/wordml/sdtdatahash" xmlns:w16se="http://schemas.microsoft.com/office/word/2015/wordml/symex" xmlns:wpg="http://schemas.microsoft.com/office/word/2010/wordprocessingGroup" xmlns:wpi="http://schemas.microsoft.com/office/word/2010/wordprocessingInk" xmlns:wne="http://schemas.microsoft.com/office/word/2006/wordml" xmlns:wps="http://schemas.microsoft.com/office/word/2010/wordprocessingShape" mc:Ignorable="w14 w15 w16se w16cid w16 w16cex w16sdtdh w16du wp14">
   <w:p>
     <w:pPr>
       <w:pStyle w:val="Zpat"/>
@@ -5285,7 +5148,7 @@
 </file>
 
 <file path=word/footer4.xml><?xml version="1.0" encoding="utf-8"?>
-<w:ftr xmlns:wpc="http://schemas.microsoft.com/office/word/2010/wordprocessingCanvas" xmlns:cx="http://schemas.microsoft.com/office/drawing/2014/chartex" xmlns:cx1="http://schemas.microsoft.com/office/drawing/2015/9/8/chartex" xmlns:cx2="http://schemas.microsoft.com/office/drawing/2015/10/21/chartex" xmlns:cx3="http://schemas.microsoft.com/office/drawing/2016/5/9/chartex" xmlns:cx4="http://schemas.microsoft.com/office/drawing/2016/5/10/chartex" xmlns:cx5="http://schemas.microsoft.com/office/drawing/2016/5/11/chartex" xmlns:cx6="http://schemas.microsoft.com/office/drawing/2016/5/12/chartex" xmlns:cx7="http://schemas.microsoft.com/office/drawing/2016/5/13/chartex" xmlns:cx8="http://schemas.microsoft.com/office/drawing/2016/5/14/chartex" xmlns:mc="http://schemas.openxmlformats.org/markup-compatibility/2006" xmlns:aink="http://schemas.microsoft.com/office/drawing/2016/ink" xmlns:am3d="http://schemas.microsoft.com/office/drawing/2017/model3d" xmlns:o="urn:schemas-microsoft-com:office:office" xmlns:oel="http://schemas.microsoft.com/office/2019/extlst" xmlns:r="http://schemas.openxmlformats.org/officeDocument/2006/relationships" xmlns:m="http://schemas.openxmlformats.org/officeDocument/2006/math" xmlns:v="urn:schemas-microsoft-com:vml" xmlns:wp14="http://schemas.microsoft.com/office/word/2010/wordprocessingDrawing" xmlns:wp="http://schemas.openxmlformats.org/drawingml/2006/wordprocessingDrawing" xmlns:w10="urn:schemas-microsoft-com:office:word" xmlns:w="http://schemas.openxmlformats.org/wordprocessingml/2006/main" xmlns:w14="http://schemas.microsoft.com/office/word/2010/wordml" xmlns:w15="http://schemas.microsoft.com/office/word/2012/wordml" xmlns:w16cex="http://schemas.microsoft.com/office/word/2018/wordml/cex" xmlns:w16cid="http://schemas.microsoft.com/office/word/2016/wordml/cid" xmlns:w16="http://schemas.microsoft.com/office/word/2018/wordml" xmlns:w16sdtdh="http://schemas.microsoft.com/office/word/2020/wordml/sdtdatahash" xmlns:w16se="http://schemas.microsoft.com/office/word/2015/wordml/symex" xmlns:wpg="http://schemas.microsoft.com/office/word/2010/wordprocessingGroup" xmlns:wpi="http://schemas.microsoft.com/office/word/2010/wordprocessingInk" xmlns:wne="http://schemas.microsoft.com/office/word/2006/wordml" xmlns:wps="http://schemas.microsoft.com/office/word/2010/wordprocessingShape" mc:Ignorable="w14 w15 w16se w16cid w16 w16cex w16sdtdh wp14">
+<w:ftr xmlns:wpc="http://schemas.microsoft.com/office/word/2010/wordprocessingCanvas" xmlns:cx="http://schemas.microsoft.com/office/drawing/2014/chartex" xmlns:cx1="http://schemas.microsoft.com/office/drawing/2015/9/8/chartex" xmlns:cx2="http://schemas.microsoft.com/office/drawing/2015/10/21/chartex" xmlns:cx3="http://schemas.microsoft.com/office/drawing/2016/5/9/chartex" xmlns:cx4="http://schemas.microsoft.com/office/drawing/2016/5/10/chartex" xmlns:cx5="http://schemas.microsoft.com/office/drawing/2016/5/11/chartex" xmlns:cx6="http://schemas.microsoft.com/office/drawing/2016/5/12/chartex" xmlns:cx7="http://schemas.microsoft.com/office/drawing/2016/5/13/chartex" xmlns:cx8="http://schemas.microsoft.com/office/drawing/2016/5/14/chartex" xmlns:mc="http://schemas.openxmlformats.org/markup-compatibility/2006" xmlns:aink="http://schemas.microsoft.com/office/drawing/2016/ink" xmlns:am3d="http://schemas.microsoft.com/office/drawing/2017/model3d" xmlns:o="urn:schemas-microsoft-com:office:office" xmlns:oel="http://schemas.microsoft.com/office/2019/extlst" xmlns:r="http://schemas.openxmlformats.org/officeDocument/2006/relationships" xmlns:m="http://schemas.openxmlformats.org/officeDocument/2006/math" xmlns:v="urn:schemas-microsoft-com:vml" xmlns:wp14="http://schemas.microsoft.com/office/word/2010/wordprocessingDrawing" xmlns:wp="http://schemas.openxmlformats.org/drawingml/2006/wordprocessingDrawing" xmlns:w10="urn:schemas-microsoft-com:office:word" xmlns:w="http://schemas.openxmlformats.org/wordprocessingml/2006/main" xmlns:w14="http://schemas.microsoft.com/office/word/2010/wordml" xmlns:w15="http://schemas.microsoft.com/office/word/2012/wordml" xmlns:w16cex="http://schemas.microsoft.com/office/word/2018/wordml/cex" xmlns:w16cid="http://schemas.microsoft.com/office/word/2016/wordml/cid" xmlns:w16="http://schemas.microsoft.com/office/word/2018/wordml" xmlns:w16du="http://schemas.microsoft.com/office/word/2023/wordml/word16du" xmlns:w16sdtdh="http://schemas.microsoft.com/office/word/2020/wordml/sdtdatahash" xmlns:w16se="http://schemas.microsoft.com/office/word/2015/wordml/symex" xmlns:wpg="http://schemas.microsoft.com/office/word/2010/wordprocessingGroup" xmlns:wpi="http://schemas.microsoft.com/office/word/2010/wordprocessingInk" xmlns:wne="http://schemas.microsoft.com/office/word/2006/wordml" xmlns:wps="http://schemas.microsoft.com/office/word/2010/wordprocessingShape" mc:Ignorable="w14 w15 w16se w16cid w16 w16cex w16sdtdh w16du wp14">
   <w:p>
     <w:pPr>
       <w:pStyle w:val="Zpat"/>
@@ -5304,7 +5167,7 @@
 </file>
 
 <file path=word/footer5.xml><?xml version="1.0" encoding="utf-8"?>
-<w:ftr xmlns:wpc="http://schemas.microsoft.com/office/word/2010/wordprocessingCanvas" xmlns:cx="http://schemas.microsoft.com/office/drawing/2014/chartex" xmlns:cx1="http://schemas.microsoft.com/office/drawing/2015/9/8/chartex" xmlns:cx2="http://schemas.microsoft.com/office/drawing/2015/10/21/chartex" xmlns:cx3="http://schemas.microsoft.com/office/drawing/2016/5/9/chartex" xmlns:cx4="http://schemas.microsoft.com/office/drawing/2016/5/10/chartex" xmlns:cx5="http://schemas.microsoft.com/office/drawing/2016/5/11/chartex" xmlns:cx6="http://schemas.microsoft.com/office/drawing/2016/5/12/chartex" xmlns:cx7="http://schemas.microsoft.com/office/drawing/2016/5/13/chartex" xmlns:cx8="http://schemas.microsoft.com/office/drawing/2016/5/14/chartex" xmlns:mc="http://schemas.openxmlformats.org/markup-compatibility/2006" xmlns:aink="http://schemas.microsoft.com/office/drawing/2016/ink" xmlns:am3d="http://schemas.microsoft.com/office/drawing/2017/model3d" xmlns:o="urn:schemas-microsoft-com:office:office" xmlns:oel="http://schemas.microsoft.com/office/2019/extlst" xmlns:r="http://schemas.openxmlformats.org/officeDocument/2006/relationships" xmlns:m="http://schemas.openxmlformats.org/officeDocument/2006/math" xmlns:v="urn:schemas-microsoft-com:vml" xmlns:wp14="http://schemas.microsoft.com/office/word/2010/wordprocessingDrawing" xmlns:wp="http://schemas.openxmlformats.org/drawingml/2006/wordprocessingDrawing" xmlns:w10="urn:schemas-microsoft-com:office:word" xmlns:w="http://schemas.openxmlformats.org/wordprocessingml/2006/main" xmlns:w14="http://schemas.microsoft.com/office/word/2010/wordml" xmlns:w15="http://schemas.microsoft.com/office/word/2012/wordml" xmlns:w16cex="http://schemas.microsoft.com/office/word/2018/wordml/cex" xmlns:w16cid="http://schemas.microsoft.com/office/word/2016/wordml/cid" xmlns:w16="http://schemas.microsoft.com/office/word/2018/wordml" xmlns:w16sdtdh="http://schemas.microsoft.com/office/word/2020/wordml/sdtdatahash" xmlns:w16se="http://schemas.microsoft.com/office/word/2015/wordml/symex" xmlns:wpg="http://schemas.microsoft.com/office/word/2010/wordprocessingGroup" xmlns:wpi="http://schemas.microsoft.com/office/word/2010/wordprocessingInk" xmlns:wne="http://schemas.microsoft.com/office/word/2006/wordml" xmlns:wps="http://schemas.microsoft.com/office/word/2010/wordprocessingShape" mc:Ignorable="w14 w15 w16se w16cid w16 w16cex w16sdtdh wp14">
+<w:ftr xmlns:wpc="http://schemas.microsoft.com/office/word/2010/wordprocessingCanvas" xmlns:cx="http://schemas.microsoft.com/office/drawing/2014/chartex" xmlns:cx1="http://schemas.microsoft.com/office/drawing/2015/9/8/chartex" xmlns:cx2="http://schemas.microsoft.com/office/drawing/2015/10/21/chartex" xmlns:cx3="http://schemas.microsoft.com/office/drawing/2016/5/9/chartex" xmlns:cx4="http://schemas.microsoft.com/office/drawing/2016/5/10/chartex" xmlns:cx5="http://schemas.microsoft.com/office/drawing/2016/5/11/chartex" xmlns:cx6="http://schemas.microsoft.com/office/drawing/2016/5/12/chartex" xmlns:cx7="http://schemas.microsoft.com/office/drawing/2016/5/13/chartex" xmlns:cx8="http://schemas.microsoft.com/office/drawing/2016/5/14/chartex" xmlns:mc="http://schemas.openxmlformats.org/markup-compatibility/2006" xmlns:aink="http://schemas.microsoft.com/office/drawing/2016/ink" xmlns:am3d="http://schemas.microsoft.com/office/drawing/2017/model3d" xmlns:o="urn:schemas-microsoft-com:office:office" xmlns:oel="http://schemas.microsoft.com/office/2019/extlst" xmlns:r="http://schemas.openxmlformats.org/officeDocument/2006/relationships" xmlns:m="http://schemas.openxmlformats.org/officeDocument/2006/math" xmlns:v="urn:schemas-microsoft-com:vml" xmlns:wp14="http://schemas.microsoft.com/office/word/2010/wordprocessingDrawing" xmlns:wp="http://schemas.openxmlformats.org/drawingml/2006/wordprocessingDrawing" xmlns:w10="urn:schemas-microsoft-com:office:word" xmlns:w="http://schemas.openxmlformats.org/wordprocessingml/2006/main" xmlns:w14="http://schemas.microsoft.com/office/word/2010/wordml" xmlns:w15="http://schemas.microsoft.com/office/word/2012/wordml" xmlns:w16cex="http://schemas.microsoft.com/office/word/2018/wordml/cex" xmlns:w16cid="http://schemas.microsoft.com/office/word/2016/wordml/cid" xmlns:w16="http://schemas.microsoft.com/office/word/2018/wordml" xmlns:w16du="http://schemas.microsoft.com/office/word/2023/wordml/word16du" xmlns:w16sdtdh="http://schemas.microsoft.com/office/word/2020/wordml/sdtdatahash" xmlns:w16se="http://schemas.microsoft.com/office/word/2015/wordml/symex" xmlns:wpg="http://schemas.microsoft.com/office/word/2010/wordprocessingGroup" xmlns:wpi="http://schemas.microsoft.com/office/word/2010/wordprocessingInk" xmlns:wne="http://schemas.microsoft.com/office/word/2006/wordml" xmlns:wps="http://schemas.microsoft.com/office/word/2010/wordprocessingShape" mc:Ignorable="w14 w15 w16se w16cid w16 w16cex w16sdtdh w16du wp14">
   <w:p>
     <w:pPr>
       <w:pStyle w:val="Zpat"/>
@@ -5341,7 +5204,7 @@
 </file>
 
 <file path=word/footnotes.xml><?xml version="1.0" encoding="utf-8"?>
-<w:footnotes xmlns:wpc="http://schemas.microsoft.com/office/word/2010/wordprocessingCanvas" xmlns:cx="http://schemas.microsoft.com/office/drawing/2014/chartex" xmlns:cx1="http://schemas.microsoft.com/office/drawing/2015/9/8/chartex" xmlns:cx2="http://schemas.microsoft.com/office/drawing/2015/10/21/chartex" xmlns:cx3="http://schemas.microsoft.com/office/drawing/2016/5/9/chartex" xmlns:cx4="http://schemas.microsoft.com/office/drawing/2016/5/10/chartex" xmlns:cx5="http://schemas.microsoft.com/office/drawing/2016/5/11/chartex" xmlns:cx6="http://schemas.microsoft.com/office/drawing/2016/5/12/chartex" xmlns:cx7="http://schemas.microsoft.com/office/drawing/2016/5/13/chartex" xmlns:cx8="http://schemas.microsoft.com/office/drawing/2016/5/14/chartex" xmlns:mc="http://schemas.openxmlformats.org/markup-compatibility/2006" xmlns:aink="http://schemas.microsoft.com/office/drawing/2016/ink" xmlns:am3d="http://schemas.microsoft.com/office/drawing/2017/model3d" xmlns:o="urn:schemas-microsoft-com:office:office" xmlns:oel="http://schemas.microsoft.com/office/2019/extlst" xmlns:r="http://schemas.openxmlformats.org/officeDocument/2006/relationships" xmlns:m="http://schemas.openxmlformats.org/officeDocument/2006/math" xmlns:v="urn:schemas-microsoft-com:vml" xmlns:wp14="http://schemas.microsoft.com/office/word/2010/wordprocessingDrawing" xmlns:wp="http://schemas.openxmlformats.org/drawingml/2006/wordprocessingDrawing" xmlns:w10="urn:schemas-microsoft-com:office:word" xmlns:w="http://schemas.openxmlformats.org/wordprocessingml/2006/main" xmlns:w14="http://schemas.microsoft.com/office/word/2010/wordml" xmlns:w15="http://schemas.microsoft.com/office/word/2012/wordml" xmlns:w16cex="http://schemas.microsoft.com/office/word/2018/wordml/cex" xmlns:w16cid="http://schemas.microsoft.com/office/word/2016/wordml/cid" xmlns:w16="http://schemas.microsoft.com/office/word/2018/wordml" xmlns:w16sdtdh="http://schemas.microsoft.com/office/word/2020/wordml/sdtdatahash" xmlns:w16se="http://schemas.microsoft.com/office/word/2015/wordml/symex" xmlns:wpg="http://schemas.microsoft.com/office/word/2010/wordprocessingGroup" xmlns:wpi="http://schemas.microsoft.com/office/word/2010/wordprocessingInk" xmlns:wne="http://schemas.microsoft.com/office/word/2006/wordml" xmlns:wps="http://schemas.microsoft.com/office/word/2010/wordprocessingShape" mc:Ignorable="w14 w15 w16se w16cid w16 w16cex w16sdtdh wp14">
+<w:footnotes xmlns:wpc="http://schemas.microsoft.com/office/word/2010/wordprocessingCanvas" xmlns:cx="http://schemas.microsoft.com/office/drawing/2014/chartex" xmlns:cx1="http://schemas.microsoft.com/office/drawing/2015/9/8/chartex" xmlns:cx2="http://schemas.microsoft.com/office/drawing/2015/10/21/chartex" xmlns:cx3="http://schemas.microsoft.com/office/drawing/2016/5/9/chartex" xmlns:cx4="http://schemas.microsoft.com/office/drawing/2016/5/10/chartex" xmlns:cx5="http://schemas.microsoft.com/office/drawing/2016/5/11/chartex" xmlns:cx6="http://schemas.microsoft.com/office/drawing/2016/5/12/chartex" xmlns:cx7="http://schemas.microsoft.com/office/drawing/2016/5/13/chartex" xmlns:cx8="http://schemas.microsoft.com/office/drawing/2016/5/14/chartex" xmlns:mc="http://schemas.openxmlformats.org/markup-compatibility/2006" xmlns:aink="http://schemas.microsoft.com/office/drawing/2016/ink" xmlns:am3d="http://schemas.microsoft.com/office/drawing/2017/model3d" xmlns:o="urn:schemas-microsoft-com:office:office" xmlns:oel="http://schemas.microsoft.com/office/2019/extlst" xmlns:r="http://schemas.openxmlformats.org/officeDocument/2006/relationships" xmlns:m="http://schemas.openxmlformats.org/officeDocument/2006/math" xmlns:v="urn:schemas-microsoft-com:vml" xmlns:wp14="http://schemas.microsoft.com/office/word/2010/wordprocessingDrawing" xmlns:wp="http://schemas.openxmlformats.org/drawingml/2006/wordprocessingDrawing" xmlns:w10="urn:schemas-microsoft-com:office:word" xmlns:w="http://schemas.openxmlformats.org/wordprocessingml/2006/main" xmlns:w14="http://schemas.microsoft.com/office/word/2010/wordml" xmlns:w15="http://schemas.microsoft.com/office/word/2012/wordml" xmlns:w16cex="http://schemas.microsoft.com/office/word/2018/wordml/cex" xmlns:w16cid="http://schemas.microsoft.com/office/word/2016/wordml/cid" xmlns:w16="http://schemas.microsoft.com/office/word/2018/wordml" xmlns:w16du="http://schemas.microsoft.com/office/word/2023/wordml/word16du" xmlns:w16sdtdh="http://schemas.microsoft.com/office/word/2020/wordml/sdtdatahash" xmlns:w16se="http://schemas.microsoft.com/office/word/2015/wordml/symex" xmlns:wpg="http://schemas.microsoft.com/office/word/2010/wordprocessingGroup" xmlns:wpi="http://schemas.microsoft.com/office/word/2010/wordprocessingInk" xmlns:wne="http://schemas.microsoft.com/office/word/2006/wordml" xmlns:wps="http://schemas.microsoft.com/office/word/2010/wordprocessingShape" mc:Ignorable="w14 w15 w16se w16cid w16 w16cex w16sdtdh w16du wp14">
   <w:footnote w:type="separator" w:id="-1">
     <w:p>
       <w:r>
@@ -5363,7 +5226,7 @@
 </file>
 
 <file path=word/header1.xml><?xml version="1.0" encoding="utf-8"?>
-<w:hdr xmlns:wpc="http://schemas.microsoft.com/office/word/2010/wordprocessingCanvas" xmlns:cx="http://schemas.microsoft.com/office/drawing/2014/chartex" xmlns:cx1="http://schemas.microsoft.com/office/drawing/2015/9/8/chartex" xmlns:cx2="http://schemas.microsoft.com/office/drawing/2015/10/21/chartex" xmlns:cx3="http://schemas.microsoft.com/office/drawing/2016/5/9/chartex" xmlns:cx4="http://schemas.microsoft.com/office/drawing/2016/5/10/chartex" xmlns:cx5="http://schemas.microsoft.com/office/drawing/2016/5/11/chartex" xmlns:cx6="http://schemas.microsoft.com/office/drawing/2016/5/12/chartex" xmlns:cx7="http://schemas.microsoft.com/office/drawing/2016/5/13/chartex" xmlns:cx8="http://schemas.microsoft.com/office/drawing/2016/5/14/chartex" xmlns:mc="http://schemas.openxmlformats.org/markup-compatibility/2006" xmlns:aink="http://schemas.microsoft.com/office/drawing/2016/ink" xmlns:am3d="http://schemas.microsoft.com/office/drawing/2017/model3d" xmlns:o="urn:schemas-microsoft-com:office:office" xmlns:oel="http://schemas.microsoft.com/office/2019/extlst" xmlns:r="http://schemas.openxmlformats.org/officeDocument/2006/relationships" xmlns:m="http://schemas.openxmlformats.org/officeDocument/2006/math" xmlns:v="urn:schemas-microsoft-com:vml" xmlns:wp14="http://schemas.microsoft.com/office/word/2010/wordprocessingDrawing" xmlns:wp="http://schemas.openxmlformats.org/drawingml/2006/wordprocessingDrawing" xmlns:w10="urn:schemas-microsoft-com:office:word" xmlns:w="http://schemas.openxmlformats.org/wordprocessingml/2006/main" xmlns:w14="http://schemas.microsoft.com/office/word/2010/wordml" xmlns:w15="http://schemas.microsoft.com/office/word/2012/wordml" xmlns:w16cex="http://schemas.microsoft.com/office/word/2018/wordml/cex" xmlns:w16cid="http://schemas.microsoft.com/office/word/2016/wordml/cid" xmlns:w16="http://schemas.microsoft.com/office/word/2018/wordml" xmlns:w16sdtdh="http://schemas.microsoft.com/office/word/2020/wordml/sdtdatahash" xmlns:w16se="http://schemas.microsoft.com/office/word/2015/wordml/symex" xmlns:wpg="http://schemas.microsoft.com/office/word/2010/wordprocessingGroup" xmlns:wpi="http://schemas.microsoft.com/office/word/2010/wordprocessingInk" xmlns:wne="http://schemas.microsoft.com/office/word/2006/wordml" xmlns:wps="http://schemas.microsoft.com/office/word/2010/wordprocessingShape" mc:Ignorable="w14 w15 w16se w16cid w16 w16cex w16sdtdh wp14">
+<w:hdr xmlns:wpc="http://schemas.microsoft.com/office/word/2010/wordprocessingCanvas" xmlns:cx="http://schemas.microsoft.com/office/drawing/2014/chartex" xmlns:cx1="http://schemas.microsoft.com/office/drawing/2015/9/8/chartex" xmlns:cx2="http://schemas.microsoft.com/office/drawing/2015/10/21/chartex" xmlns:cx3="http://schemas.microsoft.com/office/drawing/2016/5/9/chartex" xmlns:cx4="http://schemas.microsoft.com/office/drawing/2016/5/10/chartex" xmlns:cx5="http://schemas.microsoft.com/office/drawing/2016/5/11/chartex" xmlns:cx6="http://schemas.microsoft.com/office/drawing/2016/5/12/chartex" xmlns:cx7="http://schemas.microsoft.com/office/drawing/2016/5/13/chartex" xmlns:cx8="http://schemas.microsoft.com/office/drawing/2016/5/14/chartex" xmlns:mc="http://schemas.openxmlformats.org/markup-compatibility/2006" xmlns:aink="http://schemas.microsoft.com/office/drawing/2016/ink" xmlns:am3d="http://schemas.microsoft.com/office/drawing/2017/model3d" xmlns:o="urn:schemas-microsoft-com:office:office" xmlns:oel="http://schemas.microsoft.com/office/2019/extlst" xmlns:r="http://schemas.openxmlformats.org/officeDocument/2006/relationships" xmlns:m="http://schemas.openxmlformats.org/officeDocument/2006/math" xmlns:v="urn:schemas-microsoft-com:vml" xmlns:wp14="http://schemas.microsoft.com/office/word/2010/wordprocessingDrawing" xmlns:wp="http://schemas.openxmlformats.org/drawingml/2006/wordprocessingDrawing" xmlns:w10="urn:schemas-microsoft-com:office:word" xmlns:w="http://schemas.openxmlformats.org/wordprocessingml/2006/main" xmlns:w14="http://schemas.microsoft.com/office/word/2010/wordml" xmlns:w15="http://schemas.microsoft.com/office/word/2012/wordml" xmlns:w16cex="http://schemas.microsoft.com/office/word/2018/wordml/cex" xmlns:w16cid="http://schemas.microsoft.com/office/word/2016/wordml/cid" xmlns:w16="http://schemas.microsoft.com/office/word/2018/wordml" xmlns:w16du="http://schemas.microsoft.com/office/word/2023/wordml/word16du" xmlns:w16sdtdh="http://schemas.microsoft.com/office/word/2020/wordml/sdtdatahash" xmlns:w16se="http://schemas.microsoft.com/office/word/2015/wordml/symex" xmlns:wpg="http://schemas.microsoft.com/office/word/2010/wordprocessingGroup" xmlns:wpi="http://schemas.microsoft.com/office/word/2010/wordprocessingInk" xmlns:wne="http://schemas.microsoft.com/office/word/2006/wordml" xmlns:wps="http://schemas.microsoft.com/office/word/2010/wordprocessingShape" mc:Ignorable="w14 w15 w16se w16cid w16 w16cex w16sdtdh w16du wp14">
   <w:p>
     <w:pPr>
       <w:pStyle w:val="Zhlav"/>
@@ -5373,7 +5236,7 @@
 </file>
 
 <file path=word/header2.xml><?xml version="1.0" encoding="utf-8"?>
-<w:hdr xmlns:wpc="http://schemas.microsoft.com/office/word/2010/wordprocessingCanvas" xmlns:cx="http://schemas.microsoft.com/office/drawing/2014/chartex" xmlns:cx1="http://schemas.microsoft.com/office/drawing/2015/9/8/chartex" xmlns:cx2="http://schemas.microsoft.com/office/drawing/2015/10/21/chartex" xmlns:cx3="http://schemas.microsoft.com/office/drawing/2016/5/9/chartex" xmlns:cx4="http://schemas.microsoft.com/office/drawing/2016/5/10/chartex" xmlns:cx5="http://schemas.microsoft.com/office/drawing/2016/5/11/chartex" xmlns:cx6="http://schemas.microsoft.com/office/drawing/2016/5/12/chartex" xmlns:cx7="http://schemas.microsoft.com/office/drawing/2016/5/13/chartex" xmlns:cx8="http://schemas.microsoft.com/office/drawing/2016/5/14/chartex" xmlns:mc="http://schemas.openxmlformats.org/markup-compatibility/2006" xmlns:aink="http://schemas.microsoft.com/office/drawing/2016/ink" xmlns:am3d="http://schemas.microsoft.com/office/drawing/2017/model3d" xmlns:o="urn:schemas-microsoft-com:office:office" xmlns:oel="http://schemas.microsoft.com/office/2019/extlst" xmlns:r="http://schemas.openxmlformats.org/officeDocument/2006/relationships" xmlns:m="http://schemas.openxmlformats.org/officeDocument/2006/math" xmlns:v="urn:schemas-microsoft-com:vml" xmlns:wp14="http://schemas.microsoft.com/office/word/2010/wordprocessingDrawing" xmlns:wp="http://schemas.openxmlformats.org/drawingml/2006/wordprocessingDrawing" xmlns:w10="urn:schemas-microsoft-com:office:word" xmlns:w="http://schemas.openxmlformats.org/wordprocessingml/2006/main" xmlns:w14="http://schemas.microsoft.com/office/word/2010/wordml" xmlns:w15="http://schemas.microsoft.com/office/word/2012/wordml" xmlns:w16cex="http://schemas.microsoft.com/office/word/2018/wordml/cex" xmlns:w16cid="http://schemas.microsoft.com/office/word/2016/wordml/cid" xmlns:w16="http://schemas.microsoft.com/office/word/2018/wordml" xmlns:w16sdtdh="http://schemas.microsoft.com/office/word/2020/wordml/sdtdatahash" xmlns:w16se="http://schemas.microsoft.com/office/word/2015/wordml/symex" xmlns:wpg="http://schemas.microsoft.com/office/word/2010/wordprocessingGroup" xmlns:wpi="http://schemas.microsoft.com/office/word/2010/wordprocessingInk" xmlns:wne="http://schemas.microsoft.com/office/word/2006/wordml" xmlns:wps="http://schemas.microsoft.com/office/word/2010/wordprocessingShape" mc:Ignorable="w14 w15 w16se w16cid w16 w16cex w16sdtdh wp14">
+<w:hdr xmlns:wpc="http://schemas.microsoft.com/office/word/2010/wordprocessingCanvas" xmlns:cx="http://schemas.microsoft.com/office/drawing/2014/chartex" xmlns:cx1="http://schemas.microsoft.com/office/drawing/2015/9/8/chartex" xmlns:cx2="http://schemas.microsoft.com/office/drawing/2015/10/21/chartex" xmlns:cx3="http://schemas.microsoft.com/office/drawing/2016/5/9/chartex" xmlns:cx4="http://schemas.microsoft.com/office/drawing/2016/5/10/chartex" xmlns:cx5="http://schemas.microsoft.com/office/drawing/2016/5/11/chartex" xmlns:cx6="http://schemas.microsoft.com/office/drawing/2016/5/12/chartex" xmlns:cx7="http://schemas.microsoft.com/office/drawing/2016/5/13/chartex" xmlns:cx8="http://schemas.microsoft.com/office/drawing/2016/5/14/chartex" xmlns:mc="http://schemas.openxmlformats.org/markup-compatibility/2006" xmlns:aink="http://schemas.microsoft.com/office/drawing/2016/ink" xmlns:am3d="http://schemas.microsoft.com/office/drawing/2017/model3d" xmlns:o="urn:schemas-microsoft-com:office:office" xmlns:oel="http://schemas.microsoft.com/office/2019/extlst" xmlns:r="http://schemas.openxmlformats.org/officeDocument/2006/relationships" xmlns:m="http://schemas.openxmlformats.org/officeDocument/2006/math" xmlns:v="urn:schemas-microsoft-com:vml" xmlns:wp14="http://schemas.microsoft.com/office/word/2010/wordprocessingDrawing" xmlns:wp="http://schemas.openxmlformats.org/drawingml/2006/wordprocessingDrawing" xmlns:w10="urn:schemas-microsoft-com:office:word" xmlns:w="http://schemas.openxmlformats.org/wordprocessingml/2006/main" xmlns:w14="http://schemas.microsoft.com/office/word/2010/wordml" xmlns:w15="http://schemas.microsoft.com/office/word/2012/wordml" xmlns:w16cex="http://schemas.microsoft.com/office/word/2018/wordml/cex" xmlns:w16cid="http://schemas.microsoft.com/office/word/2016/wordml/cid" xmlns:w16="http://schemas.microsoft.com/office/word/2018/wordml" xmlns:w16du="http://schemas.microsoft.com/office/word/2023/wordml/word16du" xmlns:w16sdtdh="http://schemas.microsoft.com/office/word/2020/wordml/sdtdatahash" xmlns:w16se="http://schemas.microsoft.com/office/word/2015/wordml/symex" xmlns:wpg="http://schemas.microsoft.com/office/word/2010/wordprocessingGroup" xmlns:wpi="http://schemas.microsoft.com/office/word/2010/wordprocessingInk" xmlns:wne="http://schemas.microsoft.com/office/word/2006/wordml" xmlns:wps="http://schemas.microsoft.com/office/word/2010/wordprocessingShape" mc:Ignorable="w14 w15 w16se w16cid w16 w16cex w16sdtdh w16du wp14">
   <w:p>
     <w:pPr>
       <w:pStyle w:val="Zhlav"/>
@@ -5410,7 +5273,7 @@
 </file>
 
 <file path=word/header3.xml><?xml version="1.0" encoding="utf-8"?>
-<w:hdr xmlns:wpc="http://schemas.microsoft.com/office/word/2010/wordprocessingCanvas" xmlns:cx="http://schemas.microsoft.com/office/drawing/2014/chartex" xmlns:cx1="http://schemas.microsoft.com/office/drawing/2015/9/8/chartex" xmlns:cx2="http://schemas.microsoft.com/office/drawing/2015/10/21/chartex" xmlns:cx3="http://schemas.microsoft.com/office/drawing/2016/5/9/chartex" xmlns:cx4="http://schemas.microsoft.com/office/drawing/2016/5/10/chartex" xmlns:cx5="http://schemas.microsoft.com/office/drawing/2016/5/11/chartex" xmlns:cx6="http://schemas.microsoft.com/office/drawing/2016/5/12/chartex" xmlns:cx7="http://schemas.microsoft.com/office/drawing/2016/5/13/chartex" xmlns:cx8="http://schemas.microsoft.com/office/drawing/2016/5/14/chartex" xmlns:mc="http://schemas.openxmlformats.org/markup-compatibility/2006" xmlns:aink="http://schemas.microsoft.com/office/drawing/2016/ink" xmlns:am3d="http://schemas.microsoft.com/office/drawing/2017/model3d" xmlns:o="urn:schemas-microsoft-com:office:office" xmlns:oel="http://schemas.microsoft.com/office/2019/extlst" xmlns:r="http://schemas.openxmlformats.org/officeDocument/2006/relationships" xmlns:m="http://schemas.openxmlformats.org/officeDocument/2006/math" xmlns:v="urn:schemas-microsoft-com:vml" xmlns:wp14="http://schemas.microsoft.com/office/word/2010/wordprocessingDrawing" xmlns:wp="http://schemas.openxmlformats.org/drawingml/2006/wordprocessingDrawing" xmlns:w10="urn:schemas-microsoft-com:office:word" xmlns:w="http://schemas.openxmlformats.org/wordprocessingml/2006/main" xmlns:w14="http://schemas.microsoft.com/office/word/2010/wordml" xmlns:w15="http://schemas.microsoft.com/office/word/2012/wordml" xmlns:w16cex="http://schemas.microsoft.com/office/word/2018/wordml/cex" xmlns:w16cid="http://schemas.microsoft.com/office/word/2016/wordml/cid" xmlns:w16="http://schemas.microsoft.com/office/word/2018/wordml" xmlns:w16sdtdh="http://schemas.microsoft.com/office/word/2020/wordml/sdtdatahash" xmlns:w16se="http://schemas.microsoft.com/office/word/2015/wordml/symex" xmlns:wpg="http://schemas.microsoft.com/office/word/2010/wordprocessingGroup" xmlns:wpi="http://schemas.microsoft.com/office/word/2010/wordprocessingInk" xmlns:wne="http://schemas.microsoft.com/office/word/2006/wordml" xmlns:wps="http://schemas.microsoft.com/office/word/2010/wordprocessingShape" mc:Ignorable="w14 w15 w16se w16cid w16 w16cex w16sdtdh wp14">
+<w:hdr xmlns:wpc="http://schemas.microsoft.com/office/word/2010/wordprocessingCanvas" xmlns:cx="http://schemas.microsoft.com/office/drawing/2014/chartex" xmlns:cx1="http://schemas.microsoft.com/office/drawing/2015/9/8/chartex" xmlns:cx2="http://schemas.microsoft.com/office/drawing/2015/10/21/chartex" xmlns:cx3="http://schemas.microsoft.com/office/drawing/2016/5/9/chartex" xmlns:cx4="http://schemas.microsoft.com/office/drawing/2016/5/10/chartex" xmlns:cx5="http://schemas.microsoft.com/office/drawing/2016/5/11/chartex" xmlns:cx6="http://schemas.microsoft.com/office/drawing/2016/5/12/chartex" xmlns:cx7="http://schemas.microsoft.com/office/drawing/2016/5/13/chartex" xmlns:cx8="http://schemas.microsoft.com/office/drawing/2016/5/14/chartex" xmlns:mc="http://schemas.openxmlformats.org/markup-compatibility/2006" xmlns:aink="http://schemas.microsoft.com/office/drawing/2016/ink" xmlns:am3d="http://schemas.microsoft.com/office/drawing/2017/model3d" xmlns:o="urn:schemas-microsoft-com:office:office" xmlns:oel="http://schemas.microsoft.com/office/2019/extlst" xmlns:r="http://schemas.openxmlformats.org/officeDocument/2006/relationships" xmlns:m="http://schemas.openxmlformats.org/officeDocument/2006/math" xmlns:v="urn:schemas-microsoft-com:vml" xmlns:wp14="http://schemas.microsoft.com/office/word/2010/wordprocessingDrawing" xmlns:wp="http://schemas.openxmlformats.org/drawingml/2006/wordprocessingDrawing" xmlns:w10="urn:schemas-microsoft-com:office:word" xmlns:w="http://schemas.openxmlformats.org/wordprocessingml/2006/main" xmlns:w14="http://schemas.microsoft.com/office/word/2010/wordml" xmlns:w15="http://schemas.microsoft.com/office/word/2012/wordml" xmlns:w16cex="http://schemas.microsoft.com/office/word/2018/wordml/cex" xmlns:w16cid="http://schemas.microsoft.com/office/word/2016/wordml/cid" xmlns:w16="http://schemas.microsoft.com/office/word/2018/wordml" xmlns:w16du="http://schemas.microsoft.com/office/word/2023/wordml/word16du" xmlns:w16sdtdh="http://schemas.microsoft.com/office/word/2020/wordml/sdtdatahash" xmlns:w16se="http://schemas.microsoft.com/office/word/2015/wordml/symex" xmlns:wpg="http://schemas.microsoft.com/office/word/2010/wordprocessingGroup" xmlns:wpi="http://schemas.microsoft.com/office/word/2010/wordprocessingInk" xmlns:wne="http://schemas.microsoft.com/office/word/2006/wordml" xmlns:wps="http://schemas.microsoft.com/office/word/2010/wordprocessingShape" mc:Ignorable="w14 w15 w16se w16cid w16 w16cex w16sdtdh w16du wp14">
   <w:p>
     <w:pPr>
       <w:pStyle w:val="Zhlav"/>
@@ -5420,7 +5283,7 @@
 </file>
 
 <file path=word/header4.xml><?xml version="1.0" encoding="utf-8"?>
-<w:hdr xmlns:wpc="http://schemas.microsoft.com/office/word/2010/wordprocessingCanvas" xmlns:cx="http://schemas.microsoft.com/office/drawing/2014/chartex" xmlns:cx1="http://schemas.microsoft.com/office/drawing/2015/9/8/chartex" xmlns:cx2="http://schemas.microsoft.com/office/drawing/2015/10/21/chartex" xmlns:cx3="http://schemas.microsoft.com/office/drawing/2016/5/9/chartex" xmlns:cx4="http://schemas.microsoft.com/office/drawing/2016/5/10/chartex" xmlns:cx5="http://schemas.microsoft.com/office/drawing/2016/5/11/chartex" xmlns:cx6="http://schemas.microsoft.com/office/drawing/2016/5/12/chartex" xmlns:cx7="http://schemas.microsoft.com/office/drawing/2016/5/13/chartex" xmlns:cx8="http://schemas.microsoft.com/office/drawing/2016/5/14/chartex" xmlns:mc="http://schemas.openxmlformats.org/markup-compatibility/2006" xmlns:aink="http://schemas.microsoft.com/office/drawing/2016/ink" xmlns:am3d="http://schemas.microsoft.com/office/drawing/2017/model3d" xmlns:o="urn:schemas-microsoft-com:office:office" xmlns:oel="http://schemas.microsoft.com/office/2019/extlst" xmlns:r="http://schemas.openxmlformats.org/officeDocument/2006/relationships" xmlns:m="http://schemas.openxmlformats.org/officeDocument/2006/math" xmlns:v="urn:schemas-microsoft-com:vml" xmlns:wp14="http://schemas.microsoft.com/office/word/2010/wordprocessingDrawing" xmlns:wp="http://schemas.openxmlformats.org/drawingml/2006/wordprocessingDrawing" xmlns:w10="urn:schemas-microsoft-com:office:word" xmlns:w="http://schemas.openxmlformats.org/wordprocessingml/2006/main" xmlns:w14="http://schemas.microsoft.com/office/word/2010/wordml" xmlns:w15="http://schemas.microsoft.com/office/word/2012/wordml" xmlns:w16cex="http://schemas.microsoft.com/office/word/2018/wordml/cex" xmlns:w16cid="http://schemas.microsoft.com/office/word/2016/wordml/cid" xmlns:w16="http://schemas.microsoft.com/office/word/2018/wordml" xmlns:w16sdtdh="http://schemas.microsoft.com/office/word/2020/wordml/sdtdatahash" xmlns:w16se="http://schemas.microsoft.com/office/word/2015/wordml/symex" xmlns:wpg="http://schemas.microsoft.com/office/word/2010/wordprocessingGroup" xmlns:wpi="http://schemas.microsoft.com/office/word/2010/wordprocessingInk" xmlns:wne="http://schemas.microsoft.com/office/word/2006/wordml" xmlns:wps="http://schemas.microsoft.com/office/word/2010/wordprocessingShape" mc:Ignorable="w14 w15 w16se w16cid w16 w16cex w16sdtdh wp14">
+<w:hdr xmlns:wpc="http://schemas.microsoft.com/office/word/2010/wordprocessingCanvas" xmlns:cx="http://schemas.microsoft.com/office/drawing/2014/chartex" xmlns:cx1="http://schemas.microsoft.com/office/drawing/2015/9/8/chartex" xmlns:cx2="http://schemas.microsoft.com/office/drawing/2015/10/21/chartex" xmlns:cx3="http://schemas.microsoft.com/office/drawing/2016/5/9/chartex" xmlns:cx4="http://schemas.microsoft.com/office/drawing/2016/5/10/chartex" xmlns:cx5="http://schemas.microsoft.com/office/drawing/2016/5/11/chartex" xmlns:cx6="http://schemas.microsoft.com/office/drawing/2016/5/12/chartex" xmlns:cx7="http://schemas.microsoft.com/office/drawing/2016/5/13/chartex" xmlns:cx8="http://schemas.microsoft.com/office/drawing/2016/5/14/chartex" xmlns:mc="http://schemas.openxmlformats.org/markup-compatibility/2006" xmlns:aink="http://schemas.microsoft.com/office/drawing/2016/ink" xmlns:am3d="http://schemas.microsoft.com/office/drawing/2017/model3d" xmlns:o="urn:schemas-microsoft-com:office:office" xmlns:oel="http://schemas.microsoft.com/office/2019/extlst" xmlns:r="http://schemas.openxmlformats.org/officeDocument/2006/relationships" xmlns:m="http://schemas.openxmlformats.org/officeDocument/2006/math" xmlns:v="urn:schemas-microsoft-com:vml" xmlns:wp14="http://schemas.microsoft.com/office/word/2010/wordprocessingDrawing" xmlns:wp="http://schemas.openxmlformats.org/drawingml/2006/wordprocessingDrawing" xmlns:w10="urn:schemas-microsoft-com:office:word" xmlns:w="http://schemas.openxmlformats.org/wordprocessingml/2006/main" xmlns:w14="http://schemas.microsoft.com/office/word/2010/wordml" xmlns:w15="http://schemas.microsoft.com/office/word/2012/wordml" xmlns:w16cex="http://schemas.microsoft.com/office/word/2018/wordml/cex" xmlns:w16cid="http://schemas.microsoft.com/office/word/2016/wordml/cid" xmlns:w16="http://schemas.microsoft.com/office/word/2018/wordml" xmlns:w16du="http://schemas.microsoft.com/office/word/2023/wordml/word16du" xmlns:w16sdtdh="http://schemas.microsoft.com/office/word/2020/wordml/sdtdatahash" xmlns:w16se="http://schemas.microsoft.com/office/word/2015/wordml/symex" xmlns:wpg="http://schemas.microsoft.com/office/word/2010/wordprocessingGroup" xmlns:wpi="http://schemas.microsoft.com/office/word/2010/wordprocessingInk" xmlns:wne="http://schemas.microsoft.com/office/word/2006/wordml" xmlns:wps="http://schemas.microsoft.com/office/word/2010/wordprocessingShape" mc:Ignorable="w14 w15 w16se w16cid w16 w16cex w16sdtdh w16du wp14">
   <w:p>
     <w:pPr>
       <w:pStyle w:val="Zhlav"/>
@@ -5430,7 +5293,7 @@
 </file>
 
 <file path=word/numbering.xml><?xml version="1.0" encoding="utf-8"?>
-<w:numbering xmlns:wpc="http://schemas.microsoft.com/office/word/2010/wordprocessingCanvas" xmlns:cx="http://schemas.microsoft.com/office/drawing/2014/chartex" xmlns:cx1="http://schemas.microsoft.com/office/drawing/2015/9/8/chartex" xmlns:cx2="http://schemas.microsoft.com/office/drawing/2015/10/21/chartex" xmlns:cx3="http://schemas.microsoft.com/office/drawing/2016/5/9/chartex" xmlns:cx4="http://schemas.microsoft.com/office/drawing/2016/5/10/chartex" xmlns:cx5="http://schemas.microsoft.com/office/drawing/2016/5/11/chartex" xmlns:cx6="http://schemas.microsoft.com/office/drawing/2016/5/12/chartex" xmlns:cx7="http://schemas.microsoft.com/office/drawing/2016/5/13/chartex" xmlns:cx8="http://schemas.microsoft.com/office/drawing/2016/5/14/chartex" xmlns:mc="http://schemas.openxmlformats.org/markup-compatibility/2006" xmlns:aink="http://schemas.microsoft.com/office/drawing/2016/ink" xmlns:am3d="http://schemas.microsoft.com/office/drawing/2017/model3d" xmlns:o="urn:schemas-microsoft-com:office:office" xmlns:oel="http://schemas.microsoft.com/office/2019/extlst" xmlns:r="http://schemas.openxmlformats.org/officeDocument/2006/relationships" xmlns:m="http://schemas.openxmlformats.org/officeDocument/2006/math" xmlns:v="urn:schemas-microsoft-com:vml" xmlns:wp14="http://schemas.microsoft.com/office/word/2010/wordprocessingDrawing" xmlns:wp="http://schemas.openxmlformats.org/drawingml/2006/wordprocessingDrawing" xmlns:w10="urn:schemas-microsoft-com:office:word" xmlns:w="http://schemas.openxmlformats.org/wordprocessingml/2006/main" xmlns:w14="http://schemas.microsoft.com/office/word/2010/wordml" xmlns:w15="http://schemas.microsoft.com/office/word/2012/wordml" xmlns:w16cex="http://schemas.microsoft.com/office/word/2018/wordml/cex" xmlns:w16cid="http://schemas.microsoft.com/office/word/2016/wordml/cid" xmlns:w16="http://schemas.microsoft.com/office/word/2018/wordml" xmlns:w16sdtdh="http://schemas.microsoft.com/office/word/2020/wordml/sdtdatahash" xmlns:w16se="http://schemas.microsoft.com/office/word/2015/wordml/symex" xmlns:wpg="http://schemas.microsoft.com/office/word/2010/wordprocessingGroup" xmlns:wpi="http://schemas.microsoft.com/office/word/2010/wordprocessingInk" xmlns:wne="http://schemas.microsoft.com/office/word/2006/wordml" xmlns:wps="http://schemas.microsoft.com/office/word/2010/wordprocessingShape" mc:Ignorable="w14 w15 w16se w16cid w16 w16cex w16sdtdh wp14">
+<w:numbering xmlns:wpc="http://schemas.microsoft.com/office/word/2010/wordprocessingCanvas" xmlns:cx="http://schemas.microsoft.com/office/drawing/2014/chartex" xmlns:cx1="http://schemas.microsoft.com/office/drawing/2015/9/8/chartex" xmlns:cx2="http://schemas.microsoft.com/office/drawing/2015/10/21/chartex" xmlns:cx3="http://schemas.microsoft.com/office/drawing/2016/5/9/chartex" xmlns:cx4="http://schemas.microsoft.com/office/drawing/2016/5/10/chartex" xmlns:cx5="http://schemas.microsoft.com/office/drawing/2016/5/11/chartex" xmlns:cx6="http://schemas.microsoft.com/office/drawing/2016/5/12/chartex" xmlns:cx7="http://schemas.microsoft.com/office/drawing/2016/5/13/chartex" xmlns:cx8="http://schemas.microsoft.com/office/drawing/2016/5/14/chartex" xmlns:mc="http://schemas.openxmlformats.org/markup-compatibility/2006" xmlns:aink="http://schemas.microsoft.com/office/drawing/2016/ink" xmlns:am3d="http://schemas.microsoft.com/office/drawing/2017/model3d" xmlns:o="urn:schemas-microsoft-com:office:office" xmlns:oel="http://schemas.microsoft.com/office/2019/extlst" xmlns:r="http://schemas.openxmlformats.org/officeDocument/2006/relationships" xmlns:m="http://schemas.openxmlformats.org/officeDocument/2006/math" xmlns:v="urn:schemas-microsoft-com:vml" xmlns:wp14="http://schemas.microsoft.com/office/word/2010/wordprocessingDrawing" xmlns:wp="http://schemas.openxmlformats.org/drawingml/2006/wordprocessingDrawing" xmlns:w10="urn:schemas-microsoft-com:office:word" xmlns:w="http://schemas.openxmlformats.org/wordprocessingml/2006/main" xmlns:w14="http://schemas.microsoft.com/office/word/2010/wordml" xmlns:w15="http://schemas.microsoft.com/office/word/2012/wordml" xmlns:w16cex="http://schemas.microsoft.com/office/word/2018/wordml/cex" xmlns:w16cid="http://schemas.microsoft.com/office/word/2016/wordml/cid" xmlns:w16="http://schemas.microsoft.com/office/word/2018/wordml" xmlns:w16du="http://schemas.microsoft.com/office/word/2023/wordml/word16du" xmlns:w16sdtdh="http://schemas.microsoft.com/office/word/2020/wordml/sdtdatahash" xmlns:w16se="http://schemas.microsoft.com/office/word/2015/wordml/symex" xmlns:wpg="http://schemas.microsoft.com/office/word/2010/wordprocessingGroup" xmlns:wpi="http://schemas.microsoft.com/office/word/2010/wordprocessingInk" xmlns:wne="http://schemas.microsoft.com/office/word/2006/wordml" xmlns:wps="http://schemas.microsoft.com/office/word/2010/wordprocessingShape" mc:Ignorable="w14 w15 w16se w16cid w16 w16cex w16sdtdh w16du wp14">
   <w:abstractNum w:abstractNumId="0" w15:restartNumberingAfterBreak="0">
     <w:nsid w:val="02470362"/>
     <w:multiLevelType w:val="hybridMultilevel"/>
@@ -7378,7 +7241,7 @@
 </file>
 
 <file path=word/styles.xml><?xml version="1.0" encoding="utf-8"?>
-<w:styles xmlns:mc="http://schemas.openxmlformats.org/markup-compatibility/2006" xmlns:r="http://schemas.openxmlformats.org/officeDocument/2006/relationships" xmlns:w="http://schemas.openxmlformats.org/wordprocessingml/2006/main" xmlns:w14="http://schemas.microsoft.com/office/word/2010/wordml" xmlns:w15="http://schemas.microsoft.com/office/word/2012/wordml" xmlns:w16cex="http://schemas.microsoft.com/office/word/2018/wordml/cex" xmlns:w16cid="http://schemas.microsoft.com/office/word/2016/wordml/cid" xmlns:w16="http://schemas.microsoft.com/office/word/2018/wordml" xmlns:w16sdtdh="http://schemas.microsoft.com/office/word/2020/wordml/sdtdatahash" xmlns:w16se="http://schemas.microsoft.com/office/word/2015/wordml/symex" mc:Ignorable="w14 w15 w16se w16cid w16 w16cex w16sdtdh">
+<w:styles xmlns:mc="http://schemas.openxmlformats.org/markup-compatibility/2006" xmlns:r="http://schemas.openxmlformats.org/officeDocument/2006/relationships" xmlns:w="http://schemas.openxmlformats.org/wordprocessingml/2006/main" xmlns:w14="http://schemas.microsoft.com/office/word/2010/wordml" xmlns:w15="http://schemas.microsoft.com/office/word/2012/wordml" xmlns:w16cex="http://schemas.microsoft.com/office/word/2018/wordml/cex" xmlns:w16cid="http://schemas.microsoft.com/office/word/2016/wordml/cid" xmlns:w16="http://schemas.microsoft.com/office/word/2018/wordml" xmlns:w16du="http://schemas.microsoft.com/office/word/2023/wordml/word16du" xmlns:w16sdtdh="http://schemas.microsoft.com/office/word/2020/wordml/sdtdatahash" xmlns:w16se="http://schemas.microsoft.com/office/word/2015/wordml/symex" mc:Ignorable="w14 w15 w16se w16cid w16 w16cex w16sdtdh w16du">
   <w:docDefaults>
     <w:rPrDefault>
       <w:rPr>

--- a/teoreticka_cast/sablona-dp-tf-jednostranna.docx
+++ b/teoreticka_cast/sablona-dp-tf-jednostranna.docx
@@ -4453,7 +4453,13 @@
         <w:jc w:val="both"/>
       </w:pPr>
       <w:r>
-        <w:t>test</w:t>
+        <w:t>T</w:t>
+      </w:r>
+      <w:r>
+        <w:t>est</w:t>
+      </w:r>
+      <w:r>
+        <w:t xml:space="preserve"> test</w:t>
       </w:r>
     </w:p>
     <w:p>

--- a/teoreticka_cast/sablona-dp-tf-jednostranna.docx
+++ b/teoreticka_cast/sablona-dp-tf-jednostranna.docx
@@ -4457,6 +4457,9 @@
       </w:r>
       <w:r>
         <w:t>est</w:t>
+      </w:r>
+      <w:r>
+        <w:t xml:space="preserve"> test</w:t>
       </w:r>
       <w:r>
         <w:t xml:space="preserve"> test</w:t>

--- a/teoreticka_cast/sablona-dp-tf-jednostranna.docx
+++ b/teoreticka_cast/sablona-dp-tf-jednostranna.docx
@@ -1,6 +1,6 @@
 
 <file path=word/document.xml><?xml version="1.0" encoding="utf-8"?>
-<w:document xmlns:wpc="http://schemas.microsoft.com/office/word/2010/wordprocessingCanvas" xmlns:cx="http://schemas.microsoft.com/office/drawing/2014/chartex" xmlns:cx1="http://schemas.microsoft.com/office/drawing/2015/9/8/chartex" xmlns:cx2="http://schemas.microsoft.com/office/drawing/2015/10/21/chartex" xmlns:cx3="http://schemas.microsoft.com/office/drawing/2016/5/9/chartex" xmlns:cx4="http://schemas.microsoft.com/office/drawing/2016/5/10/chartex" xmlns:cx5="http://schemas.microsoft.com/office/drawing/2016/5/11/chartex" xmlns:cx6="http://schemas.microsoft.com/office/drawing/2016/5/12/chartex" xmlns:cx7="http://schemas.microsoft.com/office/drawing/2016/5/13/chartex" xmlns:cx8="http://schemas.microsoft.com/office/drawing/2016/5/14/chartex" xmlns:mc="http://schemas.openxmlformats.org/markup-compatibility/2006" xmlns:aink="http://schemas.microsoft.com/office/drawing/2016/ink" xmlns:am3d="http://schemas.microsoft.com/office/drawing/2017/model3d" xmlns:o="urn:schemas-microsoft-com:office:office" xmlns:oel="http://schemas.microsoft.com/office/2019/extlst" xmlns:r="http://schemas.openxmlformats.org/officeDocument/2006/relationships" xmlns:m="http://schemas.openxmlformats.org/officeDocument/2006/math" xmlns:v="urn:schemas-microsoft-com:vml" xmlns:wp14="http://schemas.microsoft.com/office/word/2010/wordprocessingDrawing" xmlns:wp="http://schemas.openxmlformats.org/drawingml/2006/wordprocessingDrawing" xmlns:w10="urn:schemas-microsoft-com:office:word" xmlns:w="http://schemas.openxmlformats.org/wordprocessingml/2006/main" xmlns:w14="http://schemas.microsoft.com/office/word/2010/wordml" xmlns:w15="http://schemas.microsoft.com/office/word/2012/wordml" xmlns:w16cex="http://schemas.microsoft.com/office/word/2018/wordml/cex" xmlns:w16cid="http://schemas.microsoft.com/office/word/2016/wordml/cid" xmlns:w16="http://schemas.microsoft.com/office/word/2018/wordml" xmlns:w16sdtdh="http://schemas.microsoft.com/office/word/2020/wordml/sdtdatahash" xmlns:w16se="http://schemas.microsoft.com/office/word/2015/wordml/symex" xmlns:wpg="http://schemas.microsoft.com/office/word/2010/wordprocessingGroup" xmlns:wpi="http://schemas.microsoft.com/office/word/2010/wordprocessingInk" xmlns:wne="http://schemas.microsoft.com/office/word/2006/wordml" xmlns:wps="http://schemas.microsoft.com/office/word/2010/wordprocessingShape" mc:Ignorable="w14 w15 w16se w16cid w16 w16cex w16sdtdh wp14">
+<w:document xmlns:wpc="http://schemas.microsoft.com/office/word/2010/wordprocessingCanvas" xmlns:cx="http://schemas.microsoft.com/office/drawing/2014/chartex" xmlns:cx1="http://schemas.microsoft.com/office/drawing/2015/9/8/chartex" xmlns:cx2="http://schemas.microsoft.com/office/drawing/2015/10/21/chartex" xmlns:cx3="http://schemas.microsoft.com/office/drawing/2016/5/9/chartex" xmlns:cx4="http://schemas.microsoft.com/office/drawing/2016/5/10/chartex" xmlns:cx5="http://schemas.microsoft.com/office/drawing/2016/5/11/chartex" xmlns:cx6="http://schemas.microsoft.com/office/drawing/2016/5/12/chartex" xmlns:cx7="http://schemas.microsoft.com/office/drawing/2016/5/13/chartex" xmlns:cx8="http://schemas.microsoft.com/office/drawing/2016/5/14/chartex" xmlns:mc="http://schemas.openxmlformats.org/markup-compatibility/2006" xmlns:aink="http://schemas.microsoft.com/office/drawing/2016/ink" xmlns:am3d="http://schemas.microsoft.com/office/drawing/2017/model3d" xmlns:o="urn:schemas-microsoft-com:office:office" xmlns:oel="http://schemas.microsoft.com/office/2019/extlst" xmlns:r="http://schemas.openxmlformats.org/officeDocument/2006/relationships" xmlns:m="http://schemas.openxmlformats.org/officeDocument/2006/math" xmlns:v="urn:schemas-microsoft-com:vml" xmlns:wp14="http://schemas.microsoft.com/office/word/2010/wordprocessingDrawing" xmlns:wp="http://schemas.openxmlformats.org/drawingml/2006/wordprocessingDrawing" xmlns:w10="urn:schemas-microsoft-com:office:word" xmlns:w="http://schemas.openxmlformats.org/wordprocessingml/2006/main" xmlns:w14="http://schemas.microsoft.com/office/word/2010/wordml" xmlns:w15="http://schemas.microsoft.com/office/word/2012/wordml" xmlns:w16cex="http://schemas.microsoft.com/office/word/2018/wordml/cex" xmlns:w16cid="http://schemas.microsoft.com/office/word/2016/wordml/cid" xmlns:w16="http://schemas.microsoft.com/office/word/2018/wordml" xmlns:w16du="http://schemas.microsoft.com/office/word/2023/wordml/word16du" xmlns:w16sdtdh="http://schemas.microsoft.com/office/word/2020/wordml/sdtdatahash" xmlns:w16se="http://schemas.microsoft.com/office/word/2015/wordml/symex" xmlns:wpg="http://schemas.microsoft.com/office/word/2010/wordprocessingGroup" xmlns:wpi="http://schemas.microsoft.com/office/word/2010/wordprocessingInk" xmlns:wne="http://schemas.microsoft.com/office/word/2006/wordml" xmlns:wps="http://schemas.microsoft.com/office/word/2010/wordprocessingShape" mc:Ignorable="w14 w15 w16se w16cid w16 w16cex w16sdtdh w16du wp14">
   <w:body>
     <w:p>
       <w:pPr>
@@ -211,23 +211,7 @@
           <w:rFonts w:cs="Times New Roman"/>
           <w:szCs w:val="44"/>
         </w:rPr>
-        <w:t xml:space="preserve">Návrh a realizace kontrolního systému na </w:t>
-      </w:r>
-      <w:proofErr w:type="spellStart"/>
-      <w:r>
-        <w:rPr>
-          <w:rFonts w:cs="Times New Roman"/>
-          <w:szCs w:val="44"/>
-        </w:rPr>
-        <w:t>WiFi</w:t>
-      </w:r>
-      <w:proofErr w:type="spellEnd"/>
-      <w:r>
-        <w:rPr>
-          <w:rFonts w:cs="Times New Roman"/>
-          <w:szCs w:val="44"/>
-        </w:rPr>
-        <w:t xml:space="preserve"> síti</w:t>
+        <w:t>Návrh a realizace kontrolního systému na WiFi síti</w:t>
       </w:r>
     </w:p>
     <w:p>
@@ -720,21 +704,7 @@
         <w:rPr>
           <w:rFonts w:cs="Times New Roman"/>
         </w:rPr>
-        <w:t xml:space="preserve">Návrh a realizace kontrolního systému na </w:t>
-      </w:r>
-      <w:proofErr w:type="spellStart"/>
-      <w:r>
-        <w:rPr>
-          <w:rFonts w:cs="Times New Roman"/>
-        </w:rPr>
-        <w:t>WiFi</w:t>
-      </w:r>
-      <w:proofErr w:type="spellEnd"/>
-      <w:r>
-        <w:rPr>
-          <w:rFonts w:cs="Times New Roman"/>
-        </w:rPr>
-        <w:t xml:space="preserve"> síti</w:t>
+        <w:t>Návrh a realizace kontrolního systému na WiFi síti</w:t>
       </w:r>
       <w:r>
         <w:rPr>
@@ -804,23 +774,7 @@
           <w:rFonts w:cs="Times New Roman"/>
           <w:szCs w:val="20"/>
         </w:rPr>
-        <w:t>(</w:t>
-      </w:r>
-      <w:proofErr w:type="spellStart"/>
-      <w:r>
-        <w:rPr>
-          <w:rFonts w:cs="Times New Roman"/>
-          <w:szCs w:val="20"/>
-        </w:rPr>
-        <w:t>ka</w:t>
-      </w:r>
-      <w:proofErr w:type="spellEnd"/>
-      <w:r>
-        <w:rPr>
-          <w:rFonts w:cs="Times New Roman"/>
-          <w:szCs w:val="20"/>
-        </w:rPr>
-        <w:t>)</w:t>
+        <w:t>(ka)</w:t>
       </w:r>
       <w:r>
         <w:rPr>
@@ -1334,21 +1288,7 @@
           <w:rFonts w:cs="Times New Roman"/>
         </w:rPr>
         <w:lastRenderedPageBreak/>
-        <w:t xml:space="preserve">Návrh a realizace kontrolního systému na </w:t>
-      </w:r>
-      <w:proofErr w:type="spellStart"/>
-      <w:r>
-        <w:rPr>
-          <w:rFonts w:cs="Times New Roman"/>
-        </w:rPr>
-        <w:t>WiFi</w:t>
-      </w:r>
-      <w:proofErr w:type="spellEnd"/>
-      <w:r>
-        <w:rPr>
-          <w:rFonts w:cs="Times New Roman"/>
-        </w:rPr>
-        <w:t xml:space="preserve"> síti</w:t>
+        <w:t>Návrh a realizace kontrolního systému na WiFi síti</w:t>
       </w:r>
     </w:p>
     <w:p>
@@ -1509,27 +1449,7 @@
           <w:lang w:val="en-GB"/>
         </w:rPr>
         <w:lastRenderedPageBreak/>
-        <w:t xml:space="preserve">Design and implementation of a control system on a </w:t>
-      </w:r>
-      <w:proofErr w:type="spellStart"/>
-      <w:r>
-        <w:rPr>
-          <w:rStyle w:val="TitulkaChar"/>
-          <w:rFonts w:cs="Times New Roman"/>
-          <w:b/>
-          <w:lang w:val="en-GB"/>
-        </w:rPr>
-        <w:t>WiFi</w:t>
-      </w:r>
-      <w:proofErr w:type="spellEnd"/>
-      <w:r>
-        <w:rPr>
-          <w:rStyle w:val="TitulkaChar"/>
-          <w:rFonts w:cs="Times New Roman"/>
-          <w:b/>
-          <w:lang w:val="en-GB"/>
-        </w:rPr>
-        <w:t xml:space="preserve"> network</w:t>
+        <w:t>Design and implementation of a control system on a WiFi network</w:t>
       </w:r>
     </w:p>
     <w:p>
@@ -4394,181 +4314,134 @@
         <w:jc w:val="both"/>
       </w:pPr>
       <w:r>
-        <w:t xml:space="preserve">Text </w:t>
-      </w:r>
-      <w:proofErr w:type="spellStart"/>
+        <w:t>Text text</w:t>
+      </w:r>
+      <w:r>
+        <w:t xml:space="preserve"> </w:t>
+      </w:r>
       <w:r>
         <w:t>text</w:t>
       </w:r>
-      <w:proofErr w:type="spellEnd"/>
       <w:r>
         <w:t xml:space="preserve"> </w:t>
       </w:r>
-      <w:proofErr w:type="spellStart"/>
       <w:r>
         <w:t>text</w:t>
       </w:r>
-      <w:proofErr w:type="spellEnd"/>
       <w:r>
         <w:t xml:space="preserve"> </w:t>
       </w:r>
-      <w:proofErr w:type="spellStart"/>
       <w:r>
         <w:t>text</w:t>
       </w:r>
-      <w:proofErr w:type="spellEnd"/>
       <w:r>
         <w:t xml:space="preserve"> </w:t>
       </w:r>
-      <w:proofErr w:type="spellStart"/>
       <w:r>
         <w:t>text</w:t>
       </w:r>
-      <w:proofErr w:type="spellEnd"/>
       <w:r>
         <w:t xml:space="preserve"> </w:t>
       </w:r>
-      <w:proofErr w:type="spellStart"/>
       <w:r>
         <w:t>text</w:t>
       </w:r>
-      <w:proofErr w:type="spellEnd"/>
       <w:r>
         <w:t xml:space="preserve"> </w:t>
       </w:r>
-      <w:proofErr w:type="spellStart"/>
       <w:r>
         <w:t>text</w:t>
       </w:r>
-      <w:proofErr w:type="spellEnd"/>
       <w:r>
         <w:t xml:space="preserve"> </w:t>
       </w:r>
-      <w:proofErr w:type="spellStart"/>
       <w:r>
         <w:t>text</w:t>
       </w:r>
-      <w:proofErr w:type="spellEnd"/>
       <w:r>
         <w:t xml:space="preserve"> </w:t>
       </w:r>
-      <w:proofErr w:type="spellStart"/>
       <w:r>
         <w:t>text</w:t>
       </w:r>
-      <w:proofErr w:type="spellEnd"/>
       <w:r>
         <w:t xml:space="preserve"> </w:t>
       </w:r>
-      <w:proofErr w:type="spellStart"/>
       <w:r>
         <w:t>text</w:t>
       </w:r>
-      <w:proofErr w:type="spellEnd"/>
       <w:r>
         <w:t xml:space="preserve"> </w:t>
       </w:r>
-      <w:proofErr w:type="spellStart"/>
       <w:r>
         <w:t>text</w:t>
       </w:r>
-      <w:proofErr w:type="spellEnd"/>
       <w:r>
         <w:t xml:space="preserve"> </w:t>
       </w:r>
-      <w:proofErr w:type="spellStart"/>
       <w:r>
         <w:t>text</w:t>
       </w:r>
-      <w:proofErr w:type="spellEnd"/>
       <w:r>
         <w:t xml:space="preserve"> </w:t>
       </w:r>
-      <w:proofErr w:type="spellStart"/>
       <w:r>
         <w:t>text</w:t>
       </w:r>
-      <w:proofErr w:type="spellEnd"/>
       <w:r>
         <w:t xml:space="preserve"> </w:t>
       </w:r>
-      <w:proofErr w:type="spellStart"/>
       <w:r>
         <w:t>text</w:t>
       </w:r>
-      <w:proofErr w:type="spellEnd"/>
       <w:r>
         <w:t xml:space="preserve"> </w:t>
       </w:r>
-      <w:proofErr w:type="spellStart"/>
       <w:r>
         <w:t>text</w:t>
       </w:r>
-      <w:proofErr w:type="spellEnd"/>
       <w:r>
         <w:t xml:space="preserve"> </w:t>
       </w:r>
-      <w:proofErr w:type="spellStart"/>
       <w:r>
         <w:t>text</w:t>
       </w:r>
-      <w:proofErr w:type="spellEnd"/>
       <w:r>
         <w:t xml:space="preserve"> </w:t>
       </w:r>
-      <w:proofErr w:type="spellStart"/>
       <w:r>
         <w:t>text</w:t>
       </w:r>
-      <w:proofErr w:type="spellEnd"/>
       <w:r>
         <w:t xml:space="preserve"> </w:t>
       </w:r>
-      <w:proofErr w:type="spellStart"/>
       <w:r>
         <w:t>text</w:t>
       </w:r>
-      <w:proofErr w:type="spellEnd"/>
       <w:r>
         <w:t xml:space="preserve"> </w:t>
       </w:r>
-      <w:proofErr w:type="spellStart"/>
       <w:r>
         <w:t>text</w:t>
       </w:r>
-      <w:proofErr w:type="spellEnd"/>
       <w:r>
         <w:t xml:space="preserve"> </w:t>
       </w:r>
-      <w:proofErr w:type="spellStart"/>
       <w:r>
         <w:t>text</w:t>
       </w:r>
-      <w:proofErr w:type="spellEnd"/>
       <w:r>
         <w:t xml:space="preserve"> </w:t>
       </w:r>
-      <w:proofErr w:type="spellStart"/>
       <w:r>
         <w:t>text</w:t>
       </w:r>
-      <w:proofErr w:type="spellEnd"/>
       <w:r>
         <w:t xml:space="preserve"> </w:t>
       </w:r>
-      <w:proofErr w:type="spellStart"/>
       <w:r>
         <w:t>text</w:t>
       </w:r>
-      <w:proofErr w:type="spellEnd"/>
-      <w:r>
-        <w:t xml:space="preserve"> </w:t>
-      </w:r>
-      <w:proofErr w:type="spellStart"/>
-      <w:r>
-        <w:t>text</w:t>
-      </w:r>
-      <w:proofErr w:type="spellEnd"/>
       <w:r>
         <w:t>.</w:t>
       </w:r>
@@ -4665,19 +4538,9 @@
       <w:r>
         <w:t>ARM (</w:t>
       </w:r>
-      <w:proofErr w:type="spellStart"/>
-      <w:r>
-        <w:t>Advanced</w:t>
-      </w:r>
-      <w:proofErr w:type="spellEnd"/>
-      <w:r>
-        <w:t xml:space="preserve"> RISC </w:t>
-      </w:r>
-      <w:proofErr w:type="spellStart"/>
-      <w:r>
-        <w:t>Machine</w:t>
-      </w:r>
-      <w:proofErr w:type="spellEnd"/>
+      <w:r>
+        <w:t>Advanced RISC Machine</w:t>
+      </w:r>
       <w:r>
         <w:t>) je</w:t>
       </w:r>
@@ -4785,20 +4648,10 @@
         <w:pStyle w:val="Nadpis2"/>
       </w:pPr>
       <w:bookmarkStart w:id="16" w:name="_Toc160228450"/>
-      <w:proofErr w:type="spellStart"/>
-      <w:r>
-        <w:t>Dependency</w:t>
-      </w:r>
-      <w:proofErr w:type="spellEnd"/>
-      <w:r>
-        <w:t xml:space="preserve"> </w:t>
-      </w:r>
-      <w:proofErr w:type="spellStart"/>
-      <w:r>
-        <w:t>injection</w:t>
+      <w:r>
+        <w:t>Dependency injection</w:t>
       </w:r>
       <w:bookmarkEnd w:id="16"/>
-      <w:proofErr w:type="spellEnd"/>
     </w:p>
     <w:p>
       <w:r>
@@ -4832,12 +4685,10 @@
     </w:p>
     <w:p>
       <w:r>
-        <w:t>T</w:t>
-      </w:r>
-      <w:r>
-        <w:t>ext</w:t>
-      </w:r>
-    </w:p>
+        <w:t>Je nástupcem MVC a MVP</w:t>
+      </w:r>
+    </w:p>
+    <w:p/>
     <w:p>
       <w:pPr>
         <w:pStyle w:val="Nadpis1"/>
@@ -4862,6 +4713,7 @@
       </w:pPr>
       <w:bookmarkStart w:id="20" w:name="_Toc160228454"/>
       <w:r>
+        <w:lastRenderedPageBreak/>
         <w:t>Komunikační vrstva</w:t>
       </w:r>
       <w:bookmarkEnd w:id="20"/>
@@ -4887,7 +4739,6 @@
       </w:pPr>
       <w:bookmarkStart w:id="21" w:name="_Toc160228455"/>
       <w:r>
-        <w:lastRenderedPageBreak/>
         <w:t>Logická vrstva</w:t>
       </w:r>
       <w:bookmarkEnd w:id="21"/>
@@ -5232,7 +5083,7 @@
 </file>
 
 <file path=word/endnotes.xml><?xml version="1.0" encoding="utf-8"?>
-<w:endnotes xmlns:wpc="http://schemas.microsoft.com/office/word/2010/wordprocessingCanvas" xmlns:cx="http://schemas.microsoft.com/office/drawing/2014/chartex" xmlns:cx1="http://schemas.microsoft.com/office/drawing/2015/9/8/chartex" xmlns:cx2="http://schemas.microsoft.com/office/drawing/2015/10/21/chartex" xmlns:cx3="http://schemas.microsoft.com/office/drawing/2016/5/9/chartex" xmlns:cx4="http://schemas.microsoft.com/office/drawing/2016/5/10/chartex" xmlns:cx5="http://schemas.microsoft.com/office/drawing/2016/5/11/chartex" xmlns:cx6="http://schemas.microsoft.com/office/drawing/2016/5/12/chartex" xmlns:cx7="http://schemas.microsoft.com/office/drawing/2016/5/13/chartex" xmlns:cx8="http://schemas.microsoft.com/office/drawing/2016/5/14/chartex" xmlns:mc="http://schemas.openxmlformats.org/markup-compatibility/2006" xmlns:aink="http://schemas.microsoft.com/office/drawing/2016/ink" xmlns:am3d="http://schemas.microsoft.com/office/drawing/2017/model3d" xmlns:o="urn:schemas-microsoft-com:office:office" xmlns:oel="http://schemas.microsoft.com/office/2019/extlst" xmlns:r="http://schemas.openxmlformats.org/officeDocument/2006/relationships" xmlns:m="http://schemas.openxmlformats.org/officeDocument/2006/math" xmlns:v="urn:schemas-microsoft-com:vml" xmlns:wp14="http://schemas.microsoft.com/office/word/2010/wordprocessingDrawing" xmlns:wp="http://schemas.openxmlformats.org/drawingml/2006/wordprocessingDrawing" xmlns:w10="urn:schemas-microsoft-com:office:word" xmlns:w="http://schemas.openxmlformats.org/wordprocessingml/2006/main" xmlns:w14="http://schemas.microsoft.com/office/word/2010/wordml" xmlns:w15="http://schemas.microsoft.com/office/word/2012/wordml" xmlns:w16cex="http://schemas.microsoft.com/office/word/2018/wordml/cex" xmlns:w16cid="http://schemas.microsoft.com/office/word/2016/wordml/cid" xmlns:w16="http://schemas.microsoft.com/office/word/2018/wordml" xmlns:w16sdtdh="http://schemas.microsoft.com/office/word/2020/wordml/sdtdatahash" xmlns:w16se="http://schemas.microsoft.com/office/word/2015/wordml/symex" xmlns:wpg="http://schemas.microsoft.com/office/word/2010/wordprocessingGroup" xmlns:wpi="http://schemas.microsoft.com/office/word/2010/wordprocessingInk" xmlns:wne="http://schemas.microsoft.com/office/word/2006/wordml" xmlns:wps="http://schemas.microsoft.com/office/word/2010/wordprocessingShape" mc:Ignorable="w14 w15 w16se w16cid w16 w16cex w16sdtdh wp14">
+<w:endnotes xmlns:wpc="http://schemas.microsoft.com/office/word/2010/wordprocessingCanvas" xmlns:cx="http://schemas.microsoft.com/office/drawing/2014/chartex" xmlns:cx1="http://schemas.microsoft.com/office/drawing/2015/9/8/chartex" xmlns:cx2="http://schemas.microsoft.com/office/drawing/2015/10/21/chartex" xmlns:cx3="http://schemas.microsoft.com/office/drawing/2016/5/9/chartex" xmlns:cx4="http://schemas.microsoft.com/office/drawing/2016/5/10/chartex" xmlns:cx5="http://schemas.microsoft.com/office/drawing/2016/5/11/chartex" xmlns:cx6="http://schemas.microsoft.com/office/drawing/2016/5/12/chartex" xmlns:cx7="http://schemas.microsoft.com/office/drawing/2016/5/13/chartex" xmlns:cx8="http://schemas.microsoft.com/office/drawing/2016/5/14/chartex" xmlns:mc="http://schemas.openxmlformats.org/markup-compatibility/2006" xmlns:aink="http://schemas.microsoft.com/office/drawing/2016/ink" xmlns:am3d="http://schemas.microsoft.com/office/drawing/2017/model3d" xmlns:o="urn:schemas-microsoft-com:office:office" xmlns:oel="http://schemas.microsoft.com/office/2019/extlst" xmlns:r="http://schemas.openxmlformats.org/officeDocument/2006/relationships" xmlns:m="http://schemas.openxmlformats.org/officeDocument/2006/math" xmlns:v="urn:schemas-microsoft-com:vml" xmlns:wp14="http://schemas.microsoft.com/office/word/2010/wordprocessingDrawing" xmlns:wp="http://schemas.openxmlformats.org/drawingml/2006/wordprocessingDrawing" xmlns:w10="urn:schemas-microsoft-com:office:word" xmlns:w="http://schemas.openxmlformats.org/wordprocessingml/2006/main" xmlns:w14="http://schemas.microsoft.com/office/word/2010/wordml" xmlns:w15="http://schemas.microsoft.com/office/word/2012/wordml" xmlns:w16cex="http://schemas.microsoft.com/office/word/2018/wordml/cex" xmlns:w16cid="http://schemas.microsoft.com/office/word/2016/wordml/cid" xmlns:w16="http://schemas.microsoft.com/office/word/2018/wordml" xmlns:w16du="http://schemas.microsoft.com/office/word/2023/wordml/word16du" xmlns:w16sdtdh="http://schemas.microsoft.com/office/word/2020/wordml/sdtdatahash" xmlns:w16se="http://schemas.microsoft.com/office/word/2015/wordml/symex" xmlns:wpg="http://schemas.microsoft.com/office/word/2010/wordprocessingGroup" xmlns:wpi="http://schemas.microsoft.com/office/word/2010/wordprocessingInk" xmlns:wne="http://schemas.microsoft.com/office/word/2006/wordml" xmlns:wps="http://schemas.microsoft.com/office/word/2010/wordprocessingShape" mc:Ignorable="w14 w15 w16se w16cid w16 w16cex w16sdtdh w16du wp14">
   <w:endnote w:type="separator" w:id="-1">
     <w:p>
       <w:r>
@@ -5255,7 +5106,7 @@
 </file>
 
 <file path=word/footer1.xml><?xml version="1.0" encoding="utf-8"?>
-<w:ftr xmlns:wpc="http://schemas.microsoft.com/office/word/2010/wordprocessingCanvas" xmlns:cx="http://schemas.microsoft.com/office/drawing/2014/chartex" xmlns:cx1="http://schemas.microsoft.com/office/drawing/2015/9/8/chartex" xmlns:cx2="http://schemas.microsoft.com/office/drawing/2015/10/21/chartex" xmlns:cx3="http://schemas.microsoft.com/office/drawing/2016/5/9/chartex" xmlns:cx4="http://schemas.microsoft.com/office/drawing/2016/5/10/chartex" xmlns:cx5="http://schemas.microsoft.com/office/drawing/2016/5/11/chartex" xmlns:cx6="http://schemas.microsoft.com/office/drawing/2016/5/12/chartex" xmlns:cx7="http://schemas.microsoft.com/office/drawing/2016/5/13/chartex" xmlns:cx8="http://schemas.microsoft.com/office/drawing/2016/5/14/chartex" xmlns:mc="http://schemas.openxmlformats.org/markup-compatibility/2006" xmlns:aink="http://schemas.microsoft.com/office/drawing/2016/ink" xmlns:am3d="http://schemas.microsoft.com/office/drawing/2017/model3d" xmlns:o="urn:schemas-microsoft-com:office:office" xmlns:oel="http://schemas.microsoft.com/office/2019/extlst" xmlns:r="http://schemas.openxmlformats.org/officeDocument/2006/relationships" xmlns:m="http://schemas.openxmlformats.org/officeDocument/2006/math" xmlns:v="urn:schemas-microsoft-com:vml" xmlns:wp14="http://schemas.microsoft.com/office/word/2010/wordprocessingDrawing" xmlns:wp="http://schemas.openxmlformats.org/drawingml/2006/wordprocessingDrawing" xmlns:w10="urn:schemas-microsoft-com:office:word" xmlns:w="http://schemas.openxmlformats.org/wordprocessingml/2006/main" xmlns:w14="http://schemas.microsoft.com/office/word/2010/wordml" xmlns:w15="http://schemas.microsoft.com/office/word/2012/wordml" xmlns:w16cex="http://schemas.microsoft.com/office/word/2018/wordml/cex" xmlns:w16cid="http://schemas.microsoft.com/office/word/2016/wordml/cid" xmlns:w16="http://schemas.microsoft.com/office/word/2018/wordml" xmlns:w16sdtdh="http://schemas.microsoft.com/office/word/2020/wordml/sdtdatahash" xmlns:w16se="http://schemas.microsoft.com/office/word/2015/wordml/symex" xmlns:wpg="http://schemas.microsoft.com/office/word/2010/wordprocessingGroup" xmlns:wpi="http://schemas.microsoft.com/office/word/2010/wordprocessingInk" xmlns:wne="http://schemas.microsoft.com/office/word/2006/wordml" xmlns:wps="http://schemas.microsoft.com/office/word/2010/wordprocessingShape" mc:Ignorable="w14 w15 w16se w16cid w16 w16cex w16sdtdh wp14">
+<w:ftr xmlns:wpc="http://schemas.microsoft.com/office/word/2010/wordprocessingCanvas" xmlns:cx="http://schemas.microsoft.com/office/drawing/2014/chartex" xmlns:cx1="http://schemas.microsoft.com/office/drawing/2015/9/8/chartex" xmlns:cx2="http://schemas.microsoft.com/office/drawing/2015/10/21/chartex" xmlns:cx3="http://schemas.microsoft.com/office/drawing/2016/5/9/chartex" xmlns:cx4="http://schemas.microsoft.com/office/drawing/2016/5/10/chartex" xmlns:cx5="http://schemas.microsoft.com/office/drawing/2016/5/11/chartex" xmlns:cx6="http://schemas.microsoft.com/office/drawing/2016/5/12/chartex" xmlns:cx7="http://schemas.microsoft.com/office/drawing/2016/5/13/chartex" xmlns:cx8="http://schemas.microsoft.com/office/drawing/2016/5/14/chartex" xmlns:mc="http://schemas.openxmlformats.org/markup-compatibility/2006" xmlns:aink="http://schemas.microsoft.com/office/drawing/2016/ink" xmlns:am3d="http://schemas.microsoft.com/office/drawing/2017/model3d" xmlns:o="urn:schemas-microsoft-com:office:office" xmlns:oel="http://schemas.microsoft.com/office/2019/extlst" xmlns:r="http://schemas.openxmlformats.org/officeDocument/2006/relationships" xmlns:m="http://schemas.openxmlformats.org/officeDocument/2006/math" xmlns:v="urn:schemas-microsoft-com:vml" xmlns:wp14="http://schemas.microsoft.com/office/word/2010/wordprocessingDrawing" xmlns:wp="http://schemas.openxmlformats.org/drawingml/2006/wordprocessingDrawing" xmlns:w10="urn:schemas-microsoft-com:office:word" xmlns:w="http://schemas.openxmlformats.org/wordprocessingml/2006/main" xmlns:w14="http://schemas.microsoft.com/office/word/2010/wordml" xmlns:w15="http://schemas.microsoft.com/office/word/2012/wordml" xmlns:w16cex="http://schemas.microsoft.com/office/word/2018/wordml/cex" xmlns:w16cid="http://schemas.microsoft.com/office/word/2016/wordml/cid" xmlns:w16="http://schemas.microsoft.com/office/word/2018/wordml" xmlns:w16du="http://schemas.microsoft.com/office/word/2023/wordml/word16du" xmlns:w16sdtdh="http://schemas.microsoft.com/office/word/2020/wordml/sdtdatahash" xmlns:w16se="http://schemas.microsoft.com/office/word/2015/wordml/symex" xmlns:wpg="http://schemas.microsoft.com/office/word/2010/wordprocessingGroup" xmlns:wpi="http://schemas.microsoft.com/office/word/2010/wordprocessingInk" xmlns:wne="http://schemas.microsoft.com/office/word/2006/wordml" xmlns:wps="http://schemas.microsoft.com/office/word/2010/wordprocessingShape" mc:Ignorable="w14 w15 w16se w16cid w16 w16cex w16sdtdh w16du wp14">
   <w:p>
     <w:pPr>
       <w:pStyle w:val="Zpat"/>
@@ -5265,7 +5116,7 @@
 </file>
 
 <file path=word/footer2.xml><?xml version="1.0" encoding="utf-8"?>
-<w:ftr xmlns:wpc="http://schemas.microsoft.com/office/word/2010/wordprocessingCanvas" xmlns:cx="http://schemas.microsoft.com/office/drawing/2014/chartex" xmlns:cx1="http://schemas.microsoft.com/office/drawing/2015/9/8/chartex" xmlns:cx2="http://schemas.microsoft.com/office/drawing/2015/10/21/chartex" xmlns:cx3="http://schemas.microsoft.com/office/drawing/2016/5/9/chartex" xmlns:cx4="http://schemas.microsoft.com/office/drawing/2016/5/10/chartex" xmlns:cx5="http://schemas.microsoft.com/office/drawing/2016/5/11/chartex" xmlns:cx6="http://schemas.microsoft.com/office/drawing/2016/5/12/chartex" xmlns:cx7="http://schemas.microsoft.com/office/drawing/2016/5/13/chartex" xmlns:cx8="http://schemas.microsoft.com/office/drawing/2016/5/14/chartex" xmlns:mc="http://schemas.openxmlformats.org/markup-compatibility/2006" xmlns:aink="http://schemas.microsoft.com/office/drawing/2016/ink" xmlns:am3d="http://schemas.microsoft.com/office/drawing/2017/model3d" xmlns:o="urn:schemas-microsoft-com:office:office" xmlns:oel="http://schemas.microsoft.com/office/2019/extlst" xmlns:r="http://schemas.openxmlformats.org/officeDocument/2006/relationships" xmlns:m="http://schemas.openxmlformats.org/officeDocument/2006/math" xmlns:v="urn:schemas-microsoft-com:vml" xmlns:wp14="http://schemas.microsoft.com/office/word/2010/wordprocessingDrawing" xmlns:wp="http://schemas.openxmlformats.org/drawingml/2006/wordprocessingDrawing" xmlns:w10="urn:schemas-microsoft-com:office:word" xmlns:w="http://schemas.openxmlformats.org/wordprocessingml/2006/main" xmlns:w14="http://schemas.microsoft.com/office/word/2010/wordml" xmlns:w15="http://schemas.microsoft.com/office/word/2012/wordml" xmlns:w16cex="http://schemas.microsoft.com/office/word/2018/wordml/cex" xmlns:w16cid="http://schemas.microsoft.com/office/word/2016/wordml/cid" xmlns:w16="http://schemas.microsoft.com/office/word/2018/wordml" xmlns:w16sdtdh="http://schemas.microsoft.com/office/word/2020/wordml/sdtdatahash" xmlns:w16se="http://schemas.microsoft.com/office/word/2015/wordml/symex" xmlns:wpg="http://schemas.microsoft.com/office/word/2010/wordprocessingGroup" xmlns:wpi="http://schemas.microsoft.com/office/word/2010/wordprocessingInk" xmlns:wne="http://schemas.microsoft.com/office/word/2006/wordml" xmlns:wps="http://schemas.microsoft.com/office/word/2010/wordprocessingShape" mc:Ignorable="w14 w15 w16se w16cid w16 w16cex w16sdtdh wp14">
+<w:ftr xmlns:wpc="http://schemas.microsoft.com/office/word/2010/wordprocessingCanvas" xmlns:cx="http://schemas.microsoft.com/office/drawing/2014/chartex" xmlns:cx1="http://schemas.microsoft.com/office/drawing/2015/9/8/chartex" xmlns:cx2="http://schemas.microsoft.com/office/drawing/2015/10/21/chartex" xmlns:cx3="http://schemas.microsoft.com/office/drawing/2016/5/9/chartex" xmlns:cx4="http://schemas.microsoft.com/office/drawing/2016/5/10/chartex" xmlns:cx5="http://schemas.microsoft.com/office/drawing/2016/5/11/chartex" xmlns:cx6="http://schemas.microsoft.com/office/drawing/2016/5/12/chartex" xmlns:cx7="http://schemas.microsoft.com/office/drawing/2016/5/13/chartex" xmlns:cx8="http://schemas.microsoft.com/office/drawing/2016/5/14/chartex" xmlns:mc="http://schemas.openxmlformats.org/markup-compatibility/2006" xmlns:aink="http://schemas.microsoft.com/office/drawing/2016/ink" xmlns:am3d="http://schemas.microsoft.com/office/drawing/2017/model3d" xmlns:o="urn:schemas-microsoft-com:office:office" xmlns:oel="http://schemas.microsoft.com/office/2019/extlst" xmlns:r="http://schemas.openxmlformats.org/officeDocument/2006/relationships" xmlns:m="http://schemas.openxmlformats.org/officeDocument/2006/math" xmlns:v="urn:schemas-microsoft-com:vml" xmlns:wp14="http://schemas.microsoft.com/office/word/2010/wordprocessingDrawing" xmlns:wp="http://schemas.openxmlformats.org/drawingml/2006/wordprocessingDrawing" xmlns:w10="urn:schemas-microsoft-com:office:word" xmlns:w="http://schemas.openxmlformats.org/wordprocessingml/2006/main" xmlns:w14="http://schemas.microsoft.com/office/word/2010/wordml" xmlns:w15="http://schemas.microsoft.com/office/word/2012/wordml" xmlns:w16cex="http://schemas.microsoft.com/office/word/2018/wordml/cex" xmlns:w16cid="http://schemas.microsoft.com/office/word/2016/wordml/cid" xmlns:w16="http://schemas.microsoft.com/office/word/2018/wordml" xmlns:w16du="http://schemas.microsoft.com/office/word/2023/wordml/word16du" xmlns:w16sdtdh="http://schemas.microsoft.com/office/word/2020/wordml/sdtdatahash" xmlns:w16se="http://schemas.microsoft.com/office/word/2015/wordml/symex" xmlns:wpg="http://schemas.microsoft.com/office/word/2010/wordprocessingGroup" xmlns:wpi="http://schemas.microsoft.com/office/word/2010/wordprocessingInk" xmlns:wne="http://schemas.microsoft.com/office/word/2006/wordml" xmlns:wps="http://schemas.microsoft.com/office/word/2010/wordprocessingShape" mc:Ignorable="w14 w15 w16se w16cid w16 w16cex w16sdtdh w16du wp14">
   <w:p>
     <w:pPr>
       <w:pStyle w:val="Zpat"/>
@@ -5275,7 +5126,7 @@
 </file>
 
 <file path=word/footer3.xml><?xml version="1.0" encoding="utf-8"?>
-<w:ftr xmlns:wpc="http://schemas.microsoft.com/office/word/2010/wordprocessingCanvas" xmlns:cx="http://schemas.microsoft.com/office/drawing/2014/chartex" xmlns:cx1="http://schemas.microsoft.com/office/drawing/2015/9/8/chartex" xmlns:cx2="http://schemas.microsoft.com/office/drawing/2015/10/21/chartex" xmlns:cx3="http://schemas.microsoft.com/office/drawing/2016/5/9/chartex" xmlns:cx4="http://schemas.microsoft.com/office/drawing/2016/5/10/chartex" xmlns:cx5="http://schemas.microsoft.com/office/drawing/2016/5/11/chartex" xmlns:cx6="http://schemas.microsoft.com/office/drawing/2016/5/12/chartex" xmlns:cx7="http://schemas.microsoft.com/office/drawing/2016/5/13/chartex" xmlns:cx8="http://schemas.microsoft.com/office/drawing/2016/5/14/chartex" xmlns:mc="http://schemas.openxmlformats.org/markup-compatibility/2006" xmlns:aink="http://schemas.microsoft.com/office/drawing/2016/ink" xmlns:am3d="http://schemas.microsoft.com/office/drawing/2017/model3d" xmlns:o="urn:schemas-microsoft-com:office:office" xmlns:oel="http://schemas.microsoft.com/office/2019/extlst" xmlns:r="http://schemas.openxmlformats.org/officeDocument/2006/relationships" xmlns:m="http://schemas.openxmlformats.org/officeDocument/2006/math" xmlns:v="urn:schemas-microsoft-com:vml" xmlns:wp14="http://schemas.microsoft.com/office/word/2010/wordprocessingDrawing" xmlns:wp="http://schemas.openxmlformats.org/drawingml/2006/wordprocessingDrawing" xmlns:w10="urn:schemas-microsoft-com:office:word" xmlns:w="http://schemas.openxmlformats.org/wordprocessingml/2006/main" xmlns:w14="http://schemas.microsoft.com/office/word/2010/wordml" xmlns:w15="http://schemas.microsoft.com/office/word/2012/wordml" xmlns:w16cex="http://schemas.microsoft.com/office/word/2018/wordml/cex" xmlns:w16cid="http://schemas.microsoft.com/office/word/2016/wordml/cid" xmlns:w16="http://schemas.microsoft.com/office/word/2018/wordml" xmlns:w16sdtdh="http://schemas.microsoft.com/office/word/2020/wordml/sdtdatahash" xmlns:w16se="http://schemas.microsoft.com/office/word/2015/wordml/symex" xmlns:wpg="http://schemas.microsoft.com/office/word/2010/wordprocessingGroup" xmlns:wpi="http://schemas.microsoft.com/office/word/2010/wordprocessingInk" xmlns:wne="http://schemas.microsoft.com/office/word/2006/wordml" xmlns:wps="http://schemas.microsoft.com/office/word/2010/wordprocessingShape" mc:Ignorable="w14 w15 w16se w16cid w16 w16cex w16sdtdh wp14">
+<w:ftr xmlns:wpc="http://schemas.microsoft.com/office/word/2010/wordprocessingCanvas" xmlns:cx="http://schemas.microsoft.com/office/drawing/2014/chartex" xmlns:cx1="http://schemas.microsoft.com/office/drawing/2015/9/8/chartex" xmlns:cx2="http://schemas.microsoft.com/office/drawing/2015/10/21/chartex" xmlns:cx3="http://schemas.microsoft.com/office/drawing/2016/5/9/chartex" xmlns:cx4="http://schemas.microsoft.com/office/drawing/2016/5/10/chartex" xmlns:cx5="http://schemas.microsoft.com/office/drawing/2016/5/11/chartex" xmlns:cx6="http://schemas.microsoft.com/office/drawing/2016/5/12/chartex" xmlns:cx7="http://schemas.microsoft.com/office/drawing/2016/5/13/chartex" xmlns:cx8="http://schemas.microsoft.com/office/drawing/2016/5/14/chartex" xmlns:mc="http://schemas.openxmlformats.org/markup-compatibility/2006" xmlns:aink="http://schemas.microsoft.com/office/drawing/2016/ink" xmlns:am3d="http://schemas.microsoft.com/office/drawing/2017/model3d" xmlns:o="urn:schemas-microsoft-com:office:office" xmlns:oel="http://schemas.microsoft.com/office/2019/extlst" xmlns:r="http://schemas.openxmlformats.org/officeDocument/2006/relationships" xmlns:m="http://schemas.openxmlformats.org/officeDocument/2006/math" xmlns:v="urn:schemas-microsoft-com:vml" xmlns:wp14="http://schemas.microsoft.com/office/word/2010/wordprocessingDrawing" xmlns:wp="http://schemas.openxmlformats.org/drawingml/2006/wordprocessingDrawing" xmlns:w10="urn:schemas-microsoft-com:office:word" xmlns:w="http://schemas.openxmlformats.org/wordprocessingml/2006/main" xmlns:w14="http://schemas.microsoft.com/office/word/2010/wordml" xmlns:w15="http://schemas.microsoft.com/office/word/2012/wordml" xmlns:w16cex="http://schemas.microsoft.com/office/word/2018/wordml/cex" xmlns:w16cid="http://schemas.microsoft.com/office/word/2016/wordml/cid" xmlns:w16="http://schemas.microsoft.com/office/word/2018/wordml" xmlns:w16du="http://schemas.microsoft.com/office/word/2023/wordml/word16du" xmlns:w16sdtdh="http://schemas.microsoft.com/office/word/2020/wordml/sdtdatahash" xmlns:w16se="http://schemas.microsoft.com/office/word/2015/wordml/symex" xmlns:wpg="http://schemas.microsoft.com/office/word/2010/wordprocessingGroup" xmlns:wpi="http://schemas.microsoft.com/office/word/2010/wordprocessingInk" xmlns:wne="http://schemas.microsoft.com/office/word/2006/wordml" xmlns:wps="http://schemas.microsoft.com/office/word/2010/wordprocessingShape" mc:Ignorable="w14 w15 w16se w16cid w16 w16cex w16sdtdh w16du wp14">
   <w:p>
     <w:pPr>
       <w:pStyle w:val="Zpat"/>
@@ -5285,7 +5136,7 @@
 </file>
 
 <file path=word/footer4.xml><?xml version="1.0" encoding="utf-8"?>
-<w:ftr xmlns:wpc="http://schemas.microsoft.com/office/word/2010/wordprocessingCanvas" xmlns:cx="http://schemas.microsoft.com/office/drawing/2014/chartex" xmlns:cx1="http://schemas.microsoft.com/office/drawing/2015/9/8/chartex" xmlns:cx2="http://schemas.microsoft.com/office/drawing/2015/10/21/chartex" xmlns:cx3="http://schemas.microsoft.com/office/drawing/2016/5/9/chartex" xmlns:cx4="http://schemas.microsoft.com/office/drawing/2016/5/10/chartex" xmlns:cx5="http://schemas.microsoft.com/office/drawing/2016/5/11/chartex" xmlns:cx6="http://schemas.microsoft.com/office/drawing/2016/5/12/chartex" xmlns:cx7="http://schemas.microsoft.com/office/drawing/2016/5/13/chartex" xmlns:cx8="http://schemas.microsoft.com/office/drawing/2016/5/14/chartex" xmlns:mc="http://schemas.openxmlformats.org/markup-compatibility/2006" xmlns:aink="http://schemas.microsoft.com/office/drawing/2016/ink" xmlns:am3d="http://schemas.microsoft.com/office/drawing/2017/model3d" xmlns:o="urn:schemas-microsoft-com:office:office" xmlns:oel="http://schemas.microsoft.com/office/2019/extlst" xmlns:r="http://schemas.openxmlformats.org/officeDocument/2006/relationships" xmlns:m="http://schemas.openxmlformats.org/officeDocument/2006/math" xmlns:v="urn:schemas-microsoft-com:vml" xmlns:wp14="http://schemas.microsoft.com/office/word/2010/wordprocessingDrawing" xmlns:wp="http://schemas.openxmlformats.org/drawingml/2006/wordprocessingDrawing" xmlns:w10="urn:schemas-microsoft-com:office:word" xmlns:w="http://schemas.openxmlformats.org/wordprocessingml/2006/main" xmlns:w14="http://schemas.microsoft.com/office/word/2010/wordml" xmlns:w15="http://schemas.microsoft.com/office/word/2012/wordml" xmlns:w16cex="http://schemas.microsoft.com/office/word/2018/wordml/cex" xmlns:w16cid="http://schemas.microsoft.com/office/word/2016/wordml/cid" xmlns:w16="http://schemas.microsoft.com/office/word/2018/wordml" xmlns:w16sdtdh="http://schemas.microsoft.com/office/word/2020/wordml/sdtdatahash" xmlns:w16se="http://schemas.microsoft.com/office/word/2015/wordml/symex" xmlns:wpg="http://schemas.microsoft.com/office/word/2010/wordprocessingGroup" xmlns:wpi="http://schemas.microsoft.com/office/word/2010/wordprocessingInk" xmlns:wne="http://schemas.microsoft.com/office/word/2006/wordml" xmlns:wps="http://schemas.microsoft.com/office/word/2010/wordprocessingShape" mc:Ignorable="w14 w15 w16se w16cid w16 w16cex w16sdtdh wp14">
+<w:ftr xmlns:wpc="http://schemas.microsoft.com/office/word/2010/wordprocessingCanvas" xmlns:cx="http://schemas.microsoft.com/office/drawing/2014/chartex" xmlns:cx1="http://schemas.microsoft.com/office/drawing/2015/9/8/chartex" xmlns:cx2="http://schemas.microsoft.com/office/drawing/2015/10/21/chartex" xmlns:cx3="http://schemas.microsoft.com/office/drawing/2016/5/9/chartex" xmlns:cx4="http://schemas.microsoft.com/office/drawing/2016/5/10/chartex" xmlns:cx5="http://schemas.microsoft.com/office/drawing/2016/5/11/chartex" xmlns:cx6="http://schemas.microsoft.com/office/drawing/2016/5/12/chartex" xmlns:cx7="http://schemas.microsoft.com/office/drawing/2016/5/13/chartex" xmlns:cx8="http://schemas.microsoft.com/office/drawing/2016/5/14/chartex" xmlns:mc="http://schemas.openxmlformats.org/markup-compatibility/2006" xmlns:aink="http://schemas.microsoft.com/office/drawing/2016/ink" xmlns:am3d="http://schemas.microsoft.com/office/drawing/2017/model3d" xmlns:o="urn:schemas-microsoft-com:office:office" xmlns:oel="http://schemas.microsoft.com/office/2019/extlst" xmlns:r="http://schemas.openxmlformats.org/officeDocument/2006/relationships" xmlns:m="http://schemas.openxmlformats.org/officeDocument/2006/math" xmlns:v="urn:schemas-microsoft-com:vml" xmlns:wp14="http://schemas.microsoft.com/office/word/2010/wordprocessingDrawing" xmlns:wp="http://schemas.openxmlformats.org/drawingml/2006/wordprocessingDrawing" xmlns:w10="urn:schemas-microsoft-com:office:word" xmlns:w="http://schemas.openxmlformats.org/wordprocessingml/2006/main" xmlns:w14="http://schemas.microsoft.com/office/word/2010/wordml" xmlns:w15="http://schemas.microsoft.com/office/word/2012/wordml" xmlns:w16cex="http://schemas.microsoft.com/office/word/2018/wordml/cex" xmlns:w16cid="http://schemas.microsoft.com/office/word/2016/wordml/cid" xmlns:w16="http://schemas.microsoft.com/office/word/2018/wordml" xmlns:w16du="http://schemas.microsoft.com/office/word/2023/wordml/word16du" xmlns:w16sdtdh="http://schemas.microsoft.com/office/word/2020/wordml/sdtdatahash" xmlns:w16se="http://schemas.microsoft.com/office/word/2015/wordml/symex" xmlns:wpg="http://schemas.microsoft.com/office/word/2010/wordprocessingGroup" xmlns:wpi="http://schemas.microsoft.com/office/word/2010/wordprocessingInk" xmlns:wne="http://schemas.microsoft.com/office/word/2006/wordml" xmlns:wps="http://schemas.microsoft.com/office/word/2010/wordprocessingShape" mc:Ignorable="w14 w15 w16se w16cid w16 w16cex w16sdtdh w16du wp14">
   <w:p>
     <w:pPr>
       <w:pStyle w:val="Zpat"/>
@@ -5304,7 +5155,7 @@
 </file>
 
 <file path=word/footer5.xml><?xml version="1.0" encoding="utf-8"?>
-<w:ftr xmlns:wpc="http://schemas.microsoft.com/office/word/2010/wordprocessingCanvas" xmlns:cx="http://schemas.microsoft.com/office/drawing/2014/chartex" xmlns:cx1="http://schemas.microsoft.com/office/drawing/2015/9/8/chartex" xmlns:cx2="http://schemas.microsoft.com/office/drawing/2015/10/21/chartex" xmlns:cx3="http://schemas.microsoft.com/office/drawing/2016/5/9/chartex" xmlns:cx4="http://schemas.microsoft.com/office/drawing/2016/5/10/chartex" xmlns:cx5="http://schemas.microsoft.com/office/drawing/2016/5/11/chartex" xmlns:cx6="http://schemas.microsoft.com/office/drawing/2016/5/12/chartex" xmlns:cx7="http://schemas.microsoft.com/office/drawing/2016/5/13/chartex" xmlns:cx8="http://schemas.microsoft.com/office/drawing/2016/5/14/chartex" xmlns:mc="http://schemas.openxmlformats.org/markup-compatibility/2006" xmlns:aink="http://schemas.microsoft.com/office/drawing/2016/ink" xmlns:am3d="http://schemas.microsoft.com/office/drawing/2017/model3d" xmlns:o="urn:schemas-microsoft-com:office:office" xmlns:oel="http://schemas.microsoft.com/office/2019/extlst" xmlns:r="http://schemas.openxmlformats.org/officeDocument/2006/relationships" xmlns:m="http://schemas.openxmlformats.org/officeDocument/2006/math" xmlns:v="urn:schemas-microsoft-com:vml" xmlns:wp14="http://schemas.microsoft.com/office/word/2010/wordprocessingDrawing" xmlns:wp="http://schemas.openxmlformats.org/drawingml/2006/wordprocessingDrawing" xmlns:w10="urn:schemas-microsoft-com:office:word" xmlns:w="http://schemas.openxmlformats.org/wordprocessingml/2006/main" xmlns:w14="http://schemas.microsoft.com/office/word/2010/wordml" xmlns:w15="http://schemas.microsoft.com/office/word/2012/wordml" xmlns:w16cex="http://schemas.microsoft.com/office/word/2018/wordml/cex" xmlns:w16cid="http://schemas.microsoft.com/office/word/2016/wordml/cid" xmlns:w16="http://schemas.microsoft.com/office/word/2018/wordml" xmlns:w16sdtdh="http://schemas.microsoft.com/office/word/2020/wordml/sdtdatahash" xmlns:w16se="http://schemas.microsoft.com/office/word/2015/wordml/symex" xmlns:wpg="http://schemas.microsoft.com/office/word/2010/wordprocessingGroup" xmlns:wpi="http://schemas.microsoft.com/office/word/2010/wordprocessingInk" xmlns:wne="http://schemas.microsoft.com/office/word/2006/wordml" xmlns:wps="http://schemas.microsoft.com/office/word/2010/wordprocessingShape" mc:Ignorable="w14 w15 w16se w16cid w16 w16cex w16sdtdh wp14">
+<w:ftr xmlns:wpc="http://schemas.microsoft.com/office/word/2010/wordprocessingCanvas" xmlns:cx="http://schemas.microsoft.com/office/drawing/2014/chartex" xmlns:cx1="http://schemas.microsoft.com/office/drawing/2015/9/8/chartex" xmlns:cx2="http://schemas.microsoft.com/office/drawing/2015/10/21/chartex" xmlns:cx3="http://schemas.microsoft.com/office/drawing/2016/5/9/chartex" xmlns:cx4="http://schemas.microsoft.com/office/drawing/2016/5/10/chartex" xmlns:cx5="http://schemas.microsoft.com/office/drawing/2016/5/11/chartex" xmlns:cx6="http://schemas.microsoft.com/office/drawing/2016/5/12/chartex" xmlns:cx7="http://schemas.microsoft.com/office/drawing/2016/5/13/chartex" xmlns:cx8="http://schemas.microsoft.com/office/drawing/2016/5/14/chartex" xmlns:mc="http://schemas.openxmlformats.org/markup-compatibility/2006" xmlns:aink="http://schemas.microsoft.com/office/drawing/2016/ink" xmlns:am3d="http://schemas.microsoft.com/office/drawing/2017/model3d" xmlns:o="urn:schemas-microsoft-com:office:office" xmlns:oel="http://schemas.microsoft.com/office/2019/extlst" xmlns:r="http://schemas.openxmlformats.org/officeDocument/2006/relationships" xmlns:m="http://schemas.openxmlformats.org/officeDocument/2006/math" xmlns:v="urn:schemas-microsoft-com:vml" xmlns:wp14="http://schemas.microsoft.com/office/word/2010/wordprocessingDrawing" xmlns:wp="http://schemas.openxmlformats.org/drawingml/2006/wordprocessingDrawing" xmlns:w10="urn:schemas-microsoft-com:office:word" xmlns:w="http://schemas.openxmlformats.org/wordprocessingml/2006/main" xmlns:w14="http://schemas.microsoft.com/office/word/2010/wordml" xmlns:w15="http://schemas.microsoft.com/office/word/2012/wordml" xmlns:w16cex="http://schemas.microsoft.com/office/word/2018/wordml/cex" xmlns:w16cid="http://schemas.microsoft.com/office/word/2016/wordml/cid" xmlns:w16="http://schemas.microsoft.com/office/word/2018/wordml" xmlns:w16du="http://schemas.microsoft.com/office/word/2023/wordml/word16du" xmlns:w16sdtdh="http://schemas.microsoft.com/office/word/2020/wordml/sdtdatahash" xmlns:w16se="http://schemas.microsoft.com/office/word/2015/wordml/symex" xmlns:wpg="http://schemas.microsoft.com/office/word/2010/wordprocessingGroup" xmlns:wpi="http://schemas.microsoft.com/office/word/2010/wordprocessingInk" xmlns:wne="http://schemas.microsoft.com/office/word/2006/wordml" xmlns:wps="http://schemas.microsoft.com/office/word/2010/wordprocessingShape" mc:Ignorable="w14 w15 w16se w16cid w16 w16cex w16sdtdh w16du wp14">
   <w:p>
     <w:pPr>
       <w:pStyle w:val="Zpat"/>
@@ -5341,7 +5192,7 @@
 </file>
 
 <file path=word/footnotes.xml><?xml version="1.0" encoding="utf-8"?>
-<w:footnotes xmlns:wpc="http://schemas.microsoft.com/office/word/2010/wordprocessingCanvas" xmlns:cx="http://schemas.microsoft.com/office/drawing/2014/chartex" xmlns:cx1="http://schemas.microsoft.com/office/drawing/2015/9/8/chartex" xmlns:cx2="http://schemas.microsoft.com/office/drawing/2015/10/21/chartex" xmlns:cx3="http://schemas.microsoft.com/office/drawing/2016/5/9/chartex" xmlns:cx4="http://schemas.microsoft.com/office/drawing/2016/5/10/chartex" xmlns:cx5="http://schemas.microsoft.com/office/drawing/2016/5/11/chartex" xmlns:cx6="http://schemas.microsoft.com/office/drawing/2016/5/12/chartex" xmlns:cx7="http://schemas.microsoft.com/office/drawing/2016/5/13/chartex" xmlns:cx8="http://schemas.microsoft.com/office/drawing/2016/5/14/chartex" xmlns:mc="http://schemas.openxmlformats.org/markup-compatibility/2006" xmlns:aink="http://schemas.microsoft.com/office/drawing/2016/ink" xmlns:am3d="http://schemas.microsoft.com/office/drawing/2017/model3d" xmlns:o="urn:schemas-microsoft-com:office:office" xmlns:oel="http://schemas.microsoft.com/office/2019/extlst" xmlns:r="http://schemas.openxmlformats.org/officeDocument/2006/relationships" xmlns:m="http://schemas.openxmlformats.org/officeDocument/2006/math" xmlns:v="urn:schemas-microsoft-com:vml" xmlns:wp14="http://schemas.microsoft.com/office/word/2010/wordprocessingDrawing" xmlns:wp="http://schemas.openxmlformats.org/drawingml/2006/wordprocessingDrawing" xmlns:w10="urn:schemas-microsoft-com:office:word" xmlns:w="http://schemas.openxmlformats.org/wordprocessingml/2006/main" xmlns:w14="http://schemas.microsoft.com/office/word/2010/wordml" xmlns:w15="http://schemas.microsoft.com/office/word/2012/wordml" xmlns:w16cex="http://schemas.microsoft.com/office/word/2018/wordml/cex" xmlns:w16cid="http://schemas.microsoft.com/office/word/2016/wordml/cid" xmlns:w16="http://schemas.microsoft.com/office/word/2018/wordml" xmlns:w16sdtdh="http://schemas.microsoft.com/office/word/2020/wordml/sdtdatahash" xmlns:w16se="http://schemas.microsoft.com/office/word/2015/wordml/symex" xmlns:wpg="http://schemas.microsoft.com/office/word/2010/wordprocessingGroup" xmlns:wpi="http://schemas.microsoft.com/office/word/2010/wordprocessingInk" xmlns:wne="http://schemas.microsoft.com/office/word/2006/wordml" xmlns:wps="http://schemas.microsoft.com/office/word/2010/wordprocessingShape" mc:Ignorable="w14 w15 w16se w16cid w16 w16cex w16sdtdh wp14">
+<w:footnotes xmlns:wpc="http://schemas.microsoft.com/office/word/2010/wordprocessingCanvas" xmlns:cx="http://schemas.microsoft.com/office/drawing/2014/chartex" xmlns:cx1="http://schemas.microsoft.com/office/drawing/2015/9/8/chartex" xmlns:cx2="http://schemas.microsoft.com/office/drawing/2015/10/21/chartex" xmlns:cx3="http://schemas.microsoft.com/office/drawing/2016/5/9/chartex" xmlns:cx4="http://schemas.microsoft.com/office/drawing/2016/5/10/chartex" xmlns:cx5="http://schemas.microsoft.com/office/drawing/2016/5/11/chartex" xmlns:cx6="http://schemas.microsoft.com/office/drawing/2016/5/12/chartex" xmlns:cx7="http://schemas.microsoft.com/office/drawing/2016/5/13/chartex" xmlns:cx8="http://schemas.microsoft.com/office/drawing/2016/5/14/chartex" xmlns:mc="http://schemas.openxmlformats.org/markup-compatibility/2006" xmlns:aink="http://schemas.microsoft.com/office/drawing/2016/ink" xmlns:am3d="http://schemas.microsoft.com/office/drawing/2017/model3d" xmlns:o="urn:schemas-microsoft-com:office:office" xmlns:oel="http://schemas.microsoft.com/office/2019/extlst" xmlns:r="http://schemas.openxmlformats.org/officeDocument/2006/relationships" xmlns:m="http://schemas.openxmlformats.org/officeDocument/2006/math" xmlns:v="urn:schemas-microsoft-com:vml" xmlns:wp14="http://schemas.microsoft.com/office/word/2010/wordprocessingDrawing" xmlns:wp="http://schemas.openxmlformats.org/drawingml/2006/wordprocessingDrawing" xmlns:w10="urn:schemas-microsoft-com:office:word" xmlns:w="http://schemas.openxmlformats.org/wordprocessingml/2006/main" xmlns:w14="http://schemas.microsoft.com/office/word/2010/wordml" xmlns:w15="http://schemas.microsoft.com/office/word/2012/wordml" xmlns:w16cex="http://schemas.microsoft.com/office/word/2018/wordml/cex" xmlns:w16cid="http://schemas.microsoft.com/office/word/2016/wordml/cid" xmlns:w16="http://schemas.microsoft.com/office/word/2018/wordml" xmlns:w16du="http://schemas.microsoft.com/office/word/2023/wordml/word16du" xmlns:w16sdtdh="http://schemas.microsoft.com/office/word/2020/wordml/sdtdatahash" xmlns:w16se="http://schemas.microsoft.com/office/word/2015/wordml/symex" xmlns:wpg="http://schemas.microsoft.com/office/word/2010/wordprocessingGroup" xmlns:wpi="http://schemas.microsoft.com/office/word/2010/wordprocessingInk" xmlns:wne="http://schemas.microsoft.com/office/word/2006/wordml" xmlns:wps="http://schemas.microsoft.com/office/word/2010/wordprocessingShape" mc:Ignorable="w14 w15 w16se w16cid w16 w16cex w16sdtdh w16du wp14">
   <w:footnote w:type="separator" w:id="-1">
     <w:p>
       <w:r>
@@ -5363,7 +5214,7 @@
 </file>
 
 <file path=word/header1.xml><?xml version="1.0" encoding="utf-8"?>
-<w:hdr xmlns:wpc="http://schemas.microsoft.com/office/word/2010/wordprocessingCanvas" xmlns:cx="http://schemas.microsoft.com/office/drawing/2014/chartex" xmlns:cx1="http://schemas.microsoft.com/office/drawing/2015/9/8/chartex" xmlns:cx2="http://schemas.microsoft.com/office/drawing/2015/10/21/chartex" xmlns:cx3="http://schemas.microsoft.com/office/drawing/2016/5/9/chartex" xmlns:cx4="http://schemas.microsoft.com/office/drawing/2016/5/10/chartex" xmlns:cx5="http://schemas.microsoft.com/office/drawing/2016/5/11/chartex" xmlns:cx6="http://schemas.microsoft.com/office/drawing/2016/5/12/chartex" xmlns:cx7="http://schemas.microsoft.com/office/drawing/2016/5/13/chartex" xmlns:cx8="http://schemas.microsoft.com/office/drawing/2016/5/14/chartex" xmlns:mc="http://schemas.openxmlformats.org/markup-compatibility/2006" xmlns:aink="http://schemas.microsoft.com/office/drawing/2016/ink" xmlns:am3d="http://schemas.microsoft.com/office/drawing/2017/model3d" xmlns:o="urn:schemas-microsoft-com:office:office" xmlns:oel="http://schemas.microsoft.com/office/2019/extlst" xmlns:r="http://schemas.openxmlformats.org/officeDocument/2006/relationships" xmlns:m="http://schemas.openxmlformats.org/officeDocument/2006/math" xmlns:v="urn:schemas-microsoft-com:vml" xmlns:wp14="http://schemas.microsoft.com/office/word/2010/wordprocessingDrawing" xmlns:wp="http://schemas.openxmlformats.org/drawingml/2006/wordprocessingDrawing" xmlns:w10="urn:schemas-microsoft-com:office:word" xmlns:w="http://schemas.openxmlformats.org/wordprocessingml/2006/main" xmlns:w14="http://schemas.microsoft.com/office/word/2010/wordml" xmlns:w15="http://schemas.microsoft.com/office/word/2012/wordml" xmlns:w16cex="http://schemas.microsoft.com/office/word/2018/wordml/cex" xmlns:w16cid="http://schemas.microsoft.com/office/word/2016/wordml/cid" xmlns:w16="http://schemas.microsoft.com/office/word/2018/wordml" xmlns:w16sdtdh="http://schemas.microsoft.com/office/word/2020/wordml/sdtdatahash" xmlns:w16se="http://schemas.microsoft.com/office/word/2015/wordml/symex" xmlns:wpg="http://schemas.microsoft.com/office/word/2010/wordprocessingGroup" xmlns:wpi="http://schemas.microsoft.com/office/word/2010/wordprocessingInk" xmlns:wne="http://schemas.microsoft.com/office/word/2006/wordml" xmlns:wps="http://schemas.microsoft.com/office/word/2010/wordprocessingShape" mc:Ignorable="w14 w15 w16se w16cid w16 w16cex w16sdtdh wp14">
+<w:hdr xmlns:wpc="http://schemas.microsoft.com/office/word/2010/wordprocessingCanvas" xmlns:cx="http://schemas.microsoft.com/office/drawing/2014/chartex" xmlns:cx1="http://schemas.microsoft.com/office/drawing/2015/9/8/chartex" xmlns:cx2="http://schemas.microsoft.com/office/drawing/2015/10/21/chartex" xmlns:cx3="http://schemas.microsoft.com/office/drawing/2016/5/9/chartex" xmlns:cx4="http://schemas.microsoft.com/office/drawing/2016/5/10/chartex" xmlns:cx5="http://schemas.microsoft.com/office/drawing/2016/5/11/chartex" xmlns:cx6="http://schemas.microsoft.com/office/drawing/2016/5/12/chartex" xmlns:cx7="http://schemas.microsoft.com/office/drawing/2016/5/13/chartex" xmlns:cx8="http://schemas.microsoft.com/office/drawing/2016/5/14/chartex" xmlns:mc="http://schemas.openxmlformats.org/markup-compatibility/2006" xmlns:aink="http://schemas.microsoft.com/office/drawing/2016/ink" xmlns:am3d="http://schemas.microsoft.com/office/drawing/2017/model3d" xmlns:o="urn:schemas-microsoft-com:office:office" xmlns:oel="http://schemas.microsoft.com/office/2019/extlst" xmlns:r="http://schemas.openxmlformats.org/officeDocument/2006/relationships" xmlns:m="http://schemas.openxmlformats.org/officeDocument/2006/math" xmlns:v="urn:schemas-microsoft-com:vml" xmlns:wp14="http://schemas.microsoft.com/office/word/2010/wordprocessingDrawing" xmlns:wp="http://schemas.openxmlformats.org/drawingml/2006/wordprocessingDrawing" xmlns:w10="urn:schemas-microsoft-com:office:word" xmlns:w="http://schemas.openxmlformats.org/wordprocessingml/2006/main" xmlns:w14="http://schemas.microsoft.com/office/word/2010/wordml" xmlns:w15="http://schemas.microsoft.com/office/word/2012/wordml" xmlns:w16cex="http://schemas.microsoft.com/office/word/2018/wordml/cex" xmlns:w16cid="http://schemas.microsoft.com/office/word/2016/wordml/cid" xmlns:w16="http://schemas.microsoft.com/office/word/2018/wordml" xmlns:w16du="http://schemas.microsoft.com/office/word/2023/wordml/word16du" xmlns:w16sdtdh="http://schemas.microsoft.com/office/word/2020/wordml/sdtdatahash" xmlns:w16se="http://schemas.microsoft.com/office/word/2015/wordml/symex" xmlns:wpg="http://schemas.microsoft.com/office/word/2010/wordprocessingGroup" xmlns:wpi="http://schemas.microsoft.com/office/word/2010/wordprocessingInk" xmlns:wne="http://schemas.microsoft.com/office/word/2006/wordml" xmlns:wps="http://schemas.microsoft.com/office/word/2010/wordprocessingShape" mc:Ignorable="w14 w15 w16se w16cid w16 w16cex w16sdtdh w16du wp14">
   <w:p>
     <w:pPr>
       <w:pStyle w:val="Zhlav"/>
@@ -5373,7 +5224,7 @@
 </file>
 
 <file path=word/header2.xml><?xml version="1.0" encoding="utf-8"?>
-<w:hdr xmlns:wpc="http://schemas.microsoft.com/office/word/2010/wordprocessingCanvas" xmlns:cx="http://schemas.microsoft.com/office/drawing/2014/chartex" xmlns:cx1="http://schemas.microsoft.com/office/drawing/2015/9/8/chartex" xmlns:cx2="http://schemas.microsoft.com/office/drawing/2015/10/21/chartex" xmlns:cx3="http://schemas.microsoft.com/office/drawing/2016/5/9/chartex" xmlns:cx4="http://schemas.microsoft.com/office/drawing/2016/5/10/chartex" xmlns:cx5="http://schemas.microsoft.com/office/drawing/2016/5/11/chartex" xmlns:cx6="http://schemas.microsoft.com/office/drawing/2016/5/12/chartex" xmlns:cx7="http://schemas.microsoft.com/office/drawing/2016/5/13/chartex" xmlns:cx8="http://schemas.microsoft.com/office/drawing/2016/5/14/chartex" xmlns:mc="http://schemas.openxmlformats.org/markup-compatibility/2006" xmlns:aink="http://schemas.microsoft.com/office/drawing/2016/ink" xmlns:am3d="http://schemas.microsoft.com/office/drawing/2017/model3d" xmlns:o="urn:schemas-microsoft-com:office:office" xmlns:oel="http://schemas.microsoft.com/office/2019/extlst" xmlns:r="http://schemas.openxmlformats.org/officeDocument/2006/relationships" xmlns:m="http://schemas.openxmlformats.org/officeDocument/2006/math" xmlns:v="urn:schemas-microsoft-com:vml" xmlns:wp14="http://schemas.microsoft.com/office/word/2010/wordprocessingDrawing" xmlns:wp="http://schemas.openxmlformats.org/drawingml/2006/wordprocessingDrawing" xmlns:w10="urn:schemas-microsoft-com:office:word" xmlns:w="http://schemas.openxmlformats.org/wordprocessingml/2006/main" xmlns:w14="http://schemas.microsoft.com/office/word/2010/wordml" xmlns:w15="http://schemas.microsoft.com/office/word/2012/wordml" xmlns:w16cex="http://schemas.microsoft.com/office/word/2018/wordml/cex" xmlns:w16cid="http://schemas.microsoft.com/office/word/2016/wordml/cid" xmlns:w16="http://schemas.microsoft.com/office/word/2018/wordml" xmlns:w16sdtdh="http://schemas.microsoft.com/office/word/2020/wordml/sdtdatahash" xmlns:w16se="http://schemas.microsoft.com/office/word/2015/wordml/symex" xmlns:wpg="http://schemas.microsoft.com/office/word/2010/wordprocessingGroup" xmlns:wpi="http://schemas.microsoft.com/office/word/2010/wordprocessingInk" xmlns:wne="http://schemas.microsoft.com/office/word/2006/wordml" xmlns:wps="http://schemas.microsoft.com/office/word/2010/wordprocessingShape" mc:Ignorable="w14 w15 w16se w16cid w16 w16cex w16sdtdh wp14">
+<w:hdr xmlns:wpc="http://schemas.microsoft.com/office/word/2010/wordprocessingCanvas" xmlns:cx="http://schemas.microsoft.com/office/drawing/2014/chartex" xmlns:cx1="http://schemas.microsoft.com/office/drawing/2015/9/8/chartex" xmlns:cx2="http://schemas.microsoft.com/office/drawing/2015/10/21/chartex" xmlns:cx3="http://schemas.microsoft.com/office/drawing/2016/5/9/chartex" xmlns:cx4="http://schemas.microsoft.com/office/drawing/2016/5/10/chartex" xmlns:cx5="http://schemas.microsoft.com/office/drawing/2016/5/11/chartex" xmlns:cx6="http://schemas.microsoft.com/office/drawing/2016/5/12/chartex" xmlns:cx7="http://schemas.microsoft.com/office/drawing/2016/5/13/chartex" xmlns:cx8="http://schemas.microsoft.com/office/drawing/2016/5/14/chartex" xmlns:mc="http://schemas.openxmlformats.org/markup-compatibility/2006" xmlns:aink="http://schemas.microsoft.com/office/drawing/2016/ink" xmlns:am3d="http://schemas.microsoft.com/office/drawing/2017/model3d" xmlns:o="urn:schemas-microsoft-com:office:office" xmlns:oel="http://schemas.microsoft.com/office/2019/extlst" xmlns:r="http://schemas.openxmlformats.org/officeDocument/2006/relationships" xmlns:m="http://schemas.openxmlformats.org/officeDocument/2006/math" xmlns:v="urn:schemas-microsoft-com:vml" xmlns:wp14="http://schemas.microsoft.com/office/word/2010/wordprocessingDrawing" xmlns:wp="http://schemas.openxmlformats.org/drawingml/2006/wordprocessingDrawing" xmlns:w10="urn:schemas-microsoft-com:office:word" xmlns:w="http://schemas.openxmlformats.org/wordprocessingml/2006/main" xmlns:w14="http://schemas.microsoft.com/office/word/2010/wordml" xmlns:w15="http://schemas.microsoft.com/office/word/2012/wordml" xmlns:w16cex="http://schemas.microsoft.com/office/word/2018/wordml/cex" xmlns:w16cid="http://schemas.microsoft.com/office/word/2016/wordml/cid" xmlns:w16="http://schemas.microsoft.com/office/word/2018/wordml" xmlns:w16du="http://schemas.microsoft.com/office/word/2023/wordml/word16du" xmlns:w16sdtdh="http://schemas.microsoft.com/office/word/2020/wordml/sdtdatahash" xmlns:w16se="http://schemas.microsoft.com/office/word/2015/wordml/symex" xmlns:wpg="http://schemas.microsoft.com/office/word/2010/wordprocessingGroup" xmlns:wpi="http://schemas.microsoft.com/office/word/2010/wordprocessingInk" xmlns:wne="http://schemas.microsoft.com/office/word/2006/wordml" xmlns:wps="http://schemas.microsoft.com/office/word/2010/wordprocessingShape" mc:Ignorable="w14 w15 w16se w16cid w16 w16cex w16sdtdh w16du wp14">
   <w:p>
     <w:pPr>
       <w:pStyle w:val="Zhlav"/>
@@ -5410,7 +5261,7 @@
 </file>
 
 <file path=word/header3.xml><?xml version="1.0" encoding="utf-8"?>
-<w:hdr xmlns:wpc="http://schemas.microsoft.com/office/word/2010/wordprocessingCanvas" xmlns:cx="http://schemas.microsoft.com/office/drawing/2014/chartex" xmlns:cx1="http://schemas.microsoft.com/office/drawing/2015/9/8/chartex" xmlns:cx2="http://schemas.microsoft.com/office/drawing/2015/10/21/chartex" xmlns:cx3="http://schemas.microsoft.com/office/drawing/2016/5/9/chartex" xmlns:cx4="http://schemas.microsoft.com/office/drawing/2016/5/10/chartex" xmlns:cx5="http://schemas.microsoft.com/office/drawing/2016/5/11/chartex" xmlns:cx6="http://schemas.microsoft.com/office/drawing/2016/5/12/chartex" xmlns:cx7="http://schemas.microsoft.com/office/drawing/2016/5/13/chartex" xmlns:cx8="http://schemas.microsoft.com/office/drawing/2016/5/14/chartex" xmlns:mc="http://schemas.openxmlformats.org/markup-compatibility/2006" xmlns:aink="http://schemas.microsoft.com/office/drawing/2016/ink" xmlns:am3d="http://schemas.microsoft.com/office/drawing/2017/model3d" xmlns:o="urn:schemas-microsoft-com:office:office" xmlns:oel="http://schemas.microsoft.com/office/2019/extlst" xmlns:r="http://schemas.openxmlformats.org/officeDocument/2006/relationships" xmlns:m="http://schemas.openxmlformats.org/officeDocument/2006/math" xmlns:v="urn:schemas-microsoft-com:vml" xmlns:wp14="http://schemas.microsoft.com/office/word/2010/wordprocessingDrawing" xmlns:wp="http://schemas.openxmlformats.org/drawingml/2006/wordprocessingDrawing" xmlns:w10="urn:schemas-microsoft-com:office:word" xmlns:w="http://schemas.openxmlformats.org/wordprocessingml/2006/main" xmlns:w14="http://schemas.microsoft.com/office/word/2010/wordml" xmlns:w15="http://schemas.microsoft.com/office/word/2012/wordml" xmlns:w16cex="http://schemas.microsoft.com/office/word/2018/wordml/cex" xmlns:w16cid="http://schemas.microsoft.com/office/word/2016/wordml/cid" xmlns:w16="http://schemas.microsoft.com/office/word/2018/wordml" xmlns:w16sdtdh="http://schemas.microsoft.com/office/word/2020/wordml/sdtdatahash" xmlns:w16se="http://schemas.microsoft.com/office/word/2015/wordml/symex" xmlns:wpg="http://schemas.microsoft.com/office/word/2010/wordprocessingGroup" xmlns:wpi="http://schemas.microsoft.com/office/word/2010/wordprocessingInk" xmlns:wne="http://schemas.microsoft.com/office/word/2006/wordml" xmlns:wps="http://schemas.microsoft.com/office/word/2010/wordprocessingShape" mc:Ignorable="w14 w15 w16se w16cid w16 w16cex w16sdtdh wp14">
+<w:hdr xmlns:wpc="http://schemas.microsoft.com/office/word/2010/wordprocessingCanvas" xmlns:cx="http://schemas.microsoft.com/office/drawing/2014/chartex" xmlns:cx1="http://schemas.microsoft.com/office/drawing/2015/9/8/chartex" xmlns:cx2="http://schemas.microsoft.com/office/drawing/2015/10/21/chartex" xmlns:cx3="http://schemas.microsoft.com/office/drawing/2016/5/9/chartex" xmlns:cx4="http://schemas.microsoft.com/office/drawing/2016/5/10/chartex" xmlns:cx5="http://schemas.microsoft.com/office/drawing/2016/5/11/chartex" xmlns:cx6="http://schemas.microsoft.com/office/drawing/2016/5/12/chartex" xmlns:cx7="http://schemas.microsoft.com/office/drawing/2016/5/13/chartex" xmlns:cx8="http://schemas.microsoft.com/office/drawing/2016/5/14/chartex" xmlns:mc="http://schemas.openxmlformats.org/markup-compatibility/2006" xmlns:aink="http://schemas.microsoft.com/office/drawing/2016/ink" xmlns:am3d="http://schemas.microsoft.com/office/drawing/2017/model3d" xmlns:o="urn:schemas-microsoft-com:office:office" xmlns:oel="http://schemas.microsoft.com/office/2019/extlst" xmlns:r="http://schemas.openxmlformats.org/officeDocument/2006/relationships" xmlns:m="http://schemas.openxmlformats.org/officeDocument/2006/math" xmlns:v="urn:schemas-microsoft-com:vml" xmlns:wp14="http://schemas.microsoft.com/office/word/2010/wordprocessingDrawing" xmlns:wp="http://schemas.openxmlformats.org/drawingml/2006/wordprocessingDrawing" xmlns:w10="urn:schemas-microsoft-com:office:word" xmlns:w="http://schemas.openxmlformats.org/wordprocessingml/2006/main" xmlns:w14="http://schemas.microsoft.com/office/word/2010/wordml" xmlns:w15="http://schemas.microsoft.com/office/word/2012/wordml" xmlns:w16cex="http://schemas.microsoft.com/office/word/2018/wordml/cex" xmlns:w16cid="http://schemas.microsoft.com/office/word/2016/wordml/cid" xmlns:w16="http://schemas.microsoft.com/office/word/2018/wordml" xmlns:w16du="http://schemas.microsoft.com/office/word/2023/wordml/word16du" xmlns:w16sdtdh="http://schemas.microsoft.com/office/word/2020/wordml/sdtdatahash" xmlns:w16se="http://schemas.microsoft.com/office/word/2015/wordml/symex" xmlns:wpg="http://schemas.microsoft.com/office/word/2010/wordprocessingGroup" xmlns:wpi="http://schemas.microsoft.com/office/word/2010/wordprocessingInk" xmlns:wne="http://schemas.microsoft.com/office/word/2006/wordml" xmlns:wps="http://schemas.microsoft.com/office/word/2010/wordprocessingShape" mc:Ignorable="w14 w15 w16se w16cid w16 w16cex w16sdtdh w16du wp14">
   <w:p>
     <w:pPr>
       <w:pStyle w:val="Zhlav"/>
@@ -5420,7 +5271,7 @@
 </file>
 
 <file path=word/header4.xml><?xml version="1.0" encoding="utf-8"?>
-<w:hdr xmlns:wpc="http://schemas.microsoft.com/office/word/2010/wordprocessingCanvas" xmlns:cx="http://schemas.microsoft.com/office/drawing/2014/chartex" xmlns:cx1="http://schemas.microsoft.com/office/drawing/2015/9/8/chartex" xmlns:cx2="http://schemas.microsoft.com/office/drawing/2015/10/21/chartex" xmlns:cx3="http://schemas.microsoft.com/office/drawing/2016/5/9/chartex" xmlns:cx4="http://schemas.microsoft.com/office/drawing/2016/5/10/chartex" xmlns:cx5="http://schemas.microsoft.com/office/drawing/2016/5/11/chartex" xmlns:cx6="http://schemas.microsoft.com/office/drawing/2016/5/12/chartex" xmlns:cx7="http://schemas.microsoft.com/office/drawing/2016/5/13/chartex" xmlns:cx8="http://schemas.microsoft.com/office/drawing/2016/5/14/chartex" xmlns:mc="http://schemas.openxmlformats.org/markup-compatibility/2006" xmlns:aink="http://schemas.microsoft.com/office/drawing/2016/ink" xmlns:am3d="http://schemas.microsoft.com/office/drawing/2017/model3d" xmlns:o="urn:schemas-microsoft-com:office:office" xmlns:oel="http://schemas.microsoft.com/office/2019/extlst" xmlns:r="http://schemas.openxmlformats.org/officeDocument/2006/relationships" xmlns:m="http://schemas.openxmlformats.org/officeDocument/2006/math" xmlns:v="urn:schemas-microsoft-com:vml" xmlns:wp14="http://schemas.microsoft.com/office/word/2010/wordprocessingDrawing" xmlns:wp="http://schemas.openxmlformats.org/drawingml/2006/wordprocessingDrawing" xmlns:w10="urn:schemas-microsoft-com:office:word" xmlns:w="http://schemas.openxmlformats.org/wordprocessingml/2006/main" xmlns:w14="http://schemas.microsoft.com/office/word/2010/wordml" xmlns:w15="http://schemas.microsoft.com/office/word/2012/wordml" xmlns:w16cex="http://schemas.microsoft.com/office/word/2018/wordml/cex" xmlns:w16cid="http://schemas.microsoft.com/office/word/2016/wordml/cid" xmlns:w16="http://schemas.microsoft.com/office/word/2018/wordml" xmlns:w16sdtdh="http://schemas.microsoft.com/office/word/2020/wordml/sdtdatahash" xmlns:w16se="http://schemas.microsoft.com/office/word/2015/wordml/symex" xmlns:wpg="http://schemas.microsoft.com/office/word/2010/wordprocessingGroup" xmlns:wpi="http://schemas.microsoft.com/office/word/2010/wordprocessingInk" xmlns:wne="http://schemas.microsoft.com/office/word/2006/wordml" xmlns:wps="http://schemas.microsoft.com/office/word/2010/wordprocessingShape" mc:Ignorable="w14 w15 w16se w16cid w16 w16cex w16sdtdh wp14">
+<w:hdr xmlns:wpc="http://schemas.microsoft.com/office/word/2010/wordprocessingCanvas" xmlns:cx="http://schemas.microsoft.com/office/drawing/2014/chartex" xmlns:cx1="http://schemas.microsoft.com/office/drawing/2015/9/8/chartex" xmlns:cx2="http://schemas.microsoft.com/office/drawing/2015/10/21/chartex" xmlns:cx3="http://schemas.microsoft.com/office/drawing/2016/5/9/chartex" xmlns:cx4="http://schemas.microsoft.com/office/drawing/2016/5/10/chartex" xmlns:cx5="http://schemas.microsoft.com/office/drawing/2016/5/11/chartex" xmlns:cx6="http://schemas.microsoft.com/office/drawing/2016/5/12/chartex" xmlns:cx7="http://schemas.microsoft.com/office/drawing/2016/5/13/chartex" xmlns:cx8="http://schemas.microsoft.com/office/drawing/2016/5/14/chartex" xmlns:mc="http://schemas.openxmlformats.org/markup-compatibility/2006" xmlns:aink="http://schemas.microsoft.com/office/drawing/2016/ink" xmlns:am3d="http://schemas.microsoft.com/office/drawing/2017/model3d" xmlns:o="urn:schemas-microsoft-com:office:office" xmlns:oel="http://schemas.microsoft.com/office/2019/extlst" xmlns:r="http://schemas.openxmlformats.org/officeDocument/2006/relationships" xmlns:m="http://schemas.openxmlformats.org/officeDocument/2006/math" xmlns:v="urn:schemas-microsoft-com:vml" xmlns:wp14="http://schemas.microsoft.com/office/word/2010/wordprocessingDrawing" xmlns:wp="http://schemas.openxmlformats.org/drawingml/2006/wordprocessingDrawing" xmlns:w10="urn:schemas-microsoft-com:office:word" xmlns:w="http://schemas.openxmlformats.org/wordprocessingml/2006/main" xmlns:w14="http://schemas.microsoft.com/office/word/2010/wordml" xmlns:w15="http://schemas.microsoft.com/office/word/2012/wordml" xmlns:w16cex="http://schemas.microsoft.com/office/word/2018/wordml/cex" xmlns:w16cid="http://schemas.microsoft.com/office/word/2016/wordml/cid" xmlns:w16="http://schemas.microsoft.com/office/word/2018/wordml" xmlns:w16du="http://schemas.microsoft.com/office/word/2023/wordml/word16du" xmlns:w16sdtdh="http://schemas.microsoft.com/office/word/2020/wordml/sdtdatahash" xmlns:w16se="http://schemas.microsoft.com/office/word/2015/wordml/symex" xmlns:wpg="http://schemas.microsoft.com/office/word/2010/wordprocessingGroup" xmlns:wpi="http://schemas.microsoft.com/office/word/2010/wordprocessingInk" xmlns:wne="http://schemas.microsoft.com/office/word/2006/wordml" xmlns:wps="http://schemas.microsoft.com/office/word/2010/wordprocessingShape" mc:Ignorable="w14 w15 w16se w16cid w16 w16cex w16sdtdh w16du wp14">
   <w:p>
     <w:pPr>
       <w:pStyle w:val="Zhlav"/>
@@ -5430,7 +5281,7 @@
 </file>
 
 <file path=word/numbering.xml><?xml version="1.0" encoding="utf-8"?>
-<w:numbering xmlns:wpc="http://schemas.microsoft.com/office/word/2010/wordprocessingCanvas" xmlns:cx="http://schemas.microsoft.com/office/drawing/2014/chartex" xmlns:cx1="http://schemas.microsoft.com/office/drawing/2015/9/8/chartex" xmlns:cx2="http://schemas.microsoft.com/office/drawing/2015/10/21/chartex" xmlns:cx3="http://schemas.microsoft.com/office/drawing/2016/5/9/chartex" xmlns:cx4="http://schemas.microsoft.com/office/drawing/2016/5/10/chartex" xmlns:cx5="http://schemas.microsoft.com/office/drawing/2016/5/11/chartex" xmlns:cx6="http://schemas.microsoft.com/office/drawing/2016/5/12/chartex" xmlns:cx7="http://schemas.microsoft.com/office/drawing/2016/5/13/chartex" xmlns:cx8="http://schemas.microsoft.com/office/drawing/2016/5/14/chartex" xmlns:mc="http://schemas.openxmlformats.org/markup-compatibility/2006" xmlns:aink="http://schemas.microsoft.com/office/drawing/2016/ink" xmlns:am3d="http://schemas.microsoft.com/office/drawing/2017/model3d" xmlns:o="urn:schemas-microsoft-com:office:office" xmlns:oel="http://schemas.microsoft.com/office/2019/extlst" xmlns:r="http://schemas.openxmlformats.org/officeDocument/2006/relationships" xmlns:m="http://schemas.openxmlformats.org/officeDocument/2006/math" xmlns:v="urn:schemas-microsoft-com:vml" xmlns:wp14="http://schemas.microsoft.com/office/word/2010/wordprocessingDrawing" xmlns:wp="http://schemas.openxmlformats.org/drawingml/2006/wordprocessingDrawing" xmlns:w10="urn:schemas-microsoft-com:office:word" xmlns:w="http://schemas.openxmlformats.org/wordprocessingml/2006/main" xmlns:w14="http://schemas.microsoft.com/office/word/2010/wordml" xmlns:w15="http://schemas.microsoft.com/office/word/2012/wordml" xmlns:w16cex="http://schemas.microsoft.com/office/word/2018/wordml/cex" xmlns:w16cid="http://schemas.microsoft.com/office/word/2016/wordml/cid" xmlns:w16="http://schemas.microsoft.com/office/word/2018/wordml" xmlns:w16sdtdh="http://schemas.microsoft.com/office/word/2020/wordml/sdtdatahash" xmlns:w16se="http://schemas.microsoft.com/office/word/2015/wordml/symex" xmlns:wpg="http://schemas.microsoft.com/office/word/2010/wordprocessingGroup" xmlns:wpi="http://schemas.microsoft.com/office/word/2010/wordprocessingInk" xmlns:wne="http://schemas.microsoft.com/office/word/2006/wordml" xmlns:wps="http://schemas.microsoft.com/office/word/2010/wordprocessingShape" mc:Ignorable="w14 w15 w16se w16cid w16 w16cex w16sdtdh wp14">
+<w:numbering xmlns:wpc="http://schemas.microsoft.com/office/word/2010/wordprocessingCanvas" xmlns:cx="http://schemas.microsoft.com/office/drawing/2014/chartex" xmlns:cx1="http://schemas.microsoft.com/office/drawing/2015/9/8/chartex" xmlns:cx2="http://schemas.microsoft.com/office/drawing/2015/10/21/chartex" xmlns:cx3="http://schemas.microsoft.com/office/drawing/2016/5/9/chartex" xmlns:cx4="http://schemas.microsoft.com/office/drawing/2016/5/10/chartex" xmlns:cx5="http://schemas.microsoft.com/office/drawing/2016/5/11/chartex" xmlns:cx6="http://schemas.microsoft.com/office/drawing/2016/5/12/chartex" xmlns:cx7="http://schemas.microsoft.com/office/drawing/2016/5/13/chartex" xmlns:cx8="http://schemas.microsoft.com/office/drawing/2016/5/14/chartex" xmlns:mc="http://schemas.openxmlformats.org/markup-compatibility/2006" xmlns:aink="http://schemas.microsoft.com/office/drawing/2016/ink" xmlns:am3d="http://schemas.microsoft.com/office/drawing/2017/model3d" xmlns:o="urn:schemas-microsoft-com:office:office" xmlns:oel="http://schemas.microsoft.com/office/2019/extlst" xmlns:r="http://schemas.openxmlformats.org/officeDocument/2006/relationships" xmlns:m="http://schemas.openxmlformats.org/officeDocument/2006/math" xmlns:v="urn:schemas-microsoft-com:vml" xmlns:wp14="http://schemas.microsoft.com/office/word/2010/wordprocessingDrawing" xmlns:wp="http://schemas.openxmlformats.org/drawingml/2006/wordprocessingDrawing" xmlns:w10="urn:schemas-microsoft-com:office:word" xmlns:w="http://schemas.openxmlformats.org/wordprocessingml/2006/main" xmlns:w14="http://schemas.microsoft.com/office/word/2010/wordml" xmlns:w15="http://schemas.microsoft.com/office/word/2012/wordml" xmlns:w16cex="http://schemas.microsoft.com/office/word/2018/wordml/cex" xmlns:w16cid="http://schemas.microsoft.com/office/word/2016/wordml/cid" xmlns:w16="http://schemas.microsoft.com/office/word/2018/wordml" xmlns:w16du="http://schemas.microsoft.com/office/word/2023/wordml/word16du" xmlns:w16sdtdh="http://schemas.microsoft.com/office/word/2020/wordml/sdtdatahash" xmlns:w16se="http://schemas.microsoft.com/office/word/2015/wordml/symex" xmlns:wpg="http://schemas.microsoft.com/office/word/2010/wordprocessingGroup" xmlns:wpi="http://schemas.microsoft.com/office/word/2010/wordprocessingInk" xmlns:wne="http://schemas.microsoft.com/office/word/2006/wordml" xmlns:wps="http://schemas.microsoft.com/office/word/2010/wordprocessingShape" mc:Ignorable="w14 w15 w16se w16cid w16 w16cex w16sdtdh w16du wp14">
   <w:abstractNum w:abstractNumId="0" w15:restartNumberingAfterBreak="0">
     <w:nsid w:val="02470362"/>
     <w:multiLevelType w:val="hybridMultilevel"/>
@@ -7378,7 +7229,7 @@
 </file>
 
 <file path=word/styles.xml><?xml version="1.0" encoding="utf-8"?>
-<w:styles xmlns:mc="http://schemas.openxmlformats.org/markup-compatibility/2006" xmlns:r="http://schemas.openxmlformats.org/officeDocument/2006/relationships" xmlns:w="http://schemas.openxmlformats.org/wordprocessingml/2006/main" xmlns:w14="http://schemas.microsoft.com/office/word/2010/wordml" xmlns:w15="http://schemas.microsoft.com/office/word/2012/wordml" xmlns:w16cex="http://schemas.microsoft.com/office/word/2018/wordml/cex" xmlns:w16cid="http://schemas.microsoft.com/office/word/2016/wordml/cid" xmlns:w16="http://schemas.microsoft.com/office/word/2018/wordml" xmlns:w16sdtdh="http://schemas.microsoft.com/office/word/2020/wordml/sdtdatahash" xmlns:w16se="http://schemas.microsoft.com/office/word/2015/wordml/symex" mc:Ignorable="w14 w15 w16se w16cid w16 w16cex w16sdtdh">
+<w:styles xmlns:mc="http://schemas.openxmlformats.org/markup-compatibility/2006" xmlns:r="http://schemas.openxmlformats.org/officeDocument/2006/relationships" xmlns:w="http://schemas.openxmlformats.org/wordprocessingml/2006/main" xmlns:w14="http://schemas.microsoft.com/office/word/2010/wordml" xmlns:w15="http://schemas.microsoft.com/office/word/2012/wordml" xmlns:w16cex="http://schemas.microsoft.com/office/word/2018/wordml/cex" xmlns:w16cid="http://schemas.microsoft.com/office/word/2016/wordml/cid" xmlns:w16="http://schemas.microsoft.com/office/word/2018/wordml" xmlns:w16du="http://schemas.microsoft.com/office/word/2023/wordml/word16du" xmlns:w16sdtdh="http://schemas.microsoft.com/office/word/2020/wordml/sdtdatahash" xmlns:w16se="http://schemas.microsoft.com/office/word/2015/wordml/symex" mc:Ignorable="w14 w15 w16se w16cid w16 w16cex w16sdtdh w16du">
   <w:docDefaults>
     <w:rPrDefault>
       <w:rPr>

--- a/teoreticka_cast/sablona-dp-tf-jednostranna.docx
+++ b/teoreticka_cast/sablona-dp-tf-jednostranna.docx
@@ -211,7 +211,23 @@
           <w:rFonts w:cs="Times New Roman"/>
           <w:szCs w:val="44"/>
         </w:rPr>
-        <w:t>Návrh a realizace kontrolního systému na WiFi síti</w:t>
+        <w:t xml:space="preserve">Návrh a realizace kontrolního systému na </w:t>
+      </w:r>
+      <w:proofErr w:type="spellStart"/>
+      <w:r>
+        <w:rPr>
+          <w:rFonts w:cs="Times New Roman"/>
+          <w:szCs w:val="44"/>
+        </w:rPr>
+        <w:t>WiFi</w:t>
+      </w:r>
+      <w:proofErr w:type="spellEnd"/>
+      <w:r>
+        <w:rPr>
+          <w:rFonts w:cs="Times New Roman"/>
+          <w:szCs w:val="44"/>
+        </w:rPr>
+        <w:t xml:space="preserve"> síti</w:t>
       </w:r>
     </w:p>
     <w:p>
@@ -704,7 +720,21 @@
         <w:rPr>
           <w:rFonts w:cs="Times New Roman"/>
         </w:rPr>
-        <w:t>Návrh a realizace kontrolního systému na WiFi síti</w:t>
+        <w:t xml:space="preserve">Návrh a realizace kontrolního systému na </w:t>
+      </w:r>
+      <w:proofErr w:type="spellStart"/>
+      <w:r>
+        <w:rPr>
+          <w:rFonts w:cs="Times New Roman"/>
+        </w:rPr>
+        <w:t>WiFi</w:t>
+      </w:r>
+      <w:proofErr w:type="spellEnd"/>
+      <w:r>
+        <w:rPr>
+          <w:rFonts w:cs="Times New Roman"/>
+        </w:rPr>
+        <w:t xml:space="preserve"> síti</w:t>
       </w:r>
       <w:r>
         <w:rPr>
@@ -774,7 +804,23 @@
           <w:rFonts w:cs="Times New Roman"/>
           <w:szCs w:val="20"/>
         </w:rPr>
-        <w:t>(ka)</w:t>
+        <w:t>(</w:t>
+      </w:r>
+      <w:proofErr w:type="spellStart"/>
+      <w:r>
+        <w:rPr>
+          <w:rFonts w:cs="Times New Roman"/>
+          <w:szCs w:val="20"/>
+        </w:rPr>
+        <w:t>ka</w:t>
+      </w:r>
+      <w:proofErr w:type="spellEnd"/>
+      <w:r>
+        <w:rPr>
+          <w:rFonts w:cs="Times New Roman"/>
+          <w:szCs w:val="20"/>
+        </w:rPr>
+        <w:t>)</w:t>
       </w:r>
       <w:r>
         <w:rPr>
@@ -1288,7 +1334,21 @@
           <w:rFonts w:cs="Times New Roman"/>
         </w:rPr>
         <w:lastRenderedPageBreak/>
-        <w:t>Návrh a realizace kontrolního systému na WiFi síti</w:t>
+        <w:t xml:space="preserve">Návrh a realizace kontrolního systému na </w:t>
+      </w:r>
+      <w:proofErr w:type="spellStart"/>
+      <w:r>
+        <w:rPr>
+          <w:rFonts w:cs="Times New Roman"/>
+        </w:rPr>
+        <w:t>WiFi</w:t>
+      </w:r>
+      <w:proofErr w:type="spellEnd"/>
+      <w:r>
+        <w:rPr>
+          <w:rFonts w:cs="Times New Roman"/>
+        </w:rPr>
+        <w:t xml:space="preserve"> síti</w:t>
       </w:r>
     </w:p>
     <w:p>
@@ -1449,7 +1509,27 @@
           <w:lang w:val="en-GB"/>
         </w:rPr>
         <w:lastRenderedPageBreak/>
-        <w:t>Design and implementation of a control system on a WiFi network</w:t>
+        <w:t xml:space="preserve">Design and implementation of a control system on a </w:t>
+      </w:r>
+      <w:proofErr w:type="spellStart"/>
+      <w:r>
+        <w:rPr>
+          <w:rStyle w:val="TitulkaChar"/>
+          <w:rFonts w:cs="Times New Roman"/>
+          <w:b/>
+          <w:lang w:val="en-GB"/>
+        </w:rPr>
+        <w:t>WiFi</w:t>
+      </w:r>
+      <w:proofErr w:type="spellEnd"/>
+      <w:r>
+        <w:rPr>
+          <w:rStyle w:val="TitulkaChar"/>
+          <w:rFonts w:cs="Times New Roman"/>
+          <w:b/>
+          <w:lang w:val="en-GB"/>
+        </w:rPr>
+        <w:t xml:space="preserve"> network</w:t>
       </w:r>
     </w:p>
     <w:p>
@@ -4314,134 +4394,181 @@
         <w:jc w:val="both"/>
       </w:pPr>
       <w:r>
-        <w:t>Text text</w:t>
-      </w:r>
+        <w:t xml:space="preserve">Text </w:t>
+      </w:r>
+      <w:proofErr w:type="spellStart"/>
+      <w:r>
+        <w:t>text</w:t>
+      </w:r>
+      <w:proofErr w:type="spellEnd"/>
       <w:r>
         <w:t xml:space="preserve"> </w:t>
       </w:r>
+      <w:proofErr w:type="spellStart"/>
       <w:r>
         <w:t>text</w:t>
       </w:r>
+      <w:proofErr w:type="spellEnd"/>
       <w:r>
         <w:t xml:space="preserve"> </w:t>
       </w:r>
+      <w:proofErr w:type="spellStart"/>
       <w:r>
         <w:t>text</w:t>
       </w:r>
+      <w:proofErr w:type="spellEnd"/>
       <w:r>
         <w:t xml:space="preserve"> </w:t>
       </w:r>
+      <w:proofErr w:type="spellStart"/>
       <w:r>
         <w:t>text</w:t>
       </w:r>
+      <w:proofErr w:type="spellEnd"/>
       <w:r>
         <w:t xml:space="preserve"> </w:t>
       </w:r>
+      <w:proofErr w:type="spellStart"/>
       <w:r>
         <w:t>text</w:t>
       </w:r>
+      <w:proofErr w:type="spellEnd"/>
       <w:r>
         <w:t xml:space="preserve"> </w:t>
       </w:r>
+      <w:proofErr w:type="spellStart"/>
       <w:r>
         <w:t>text</w:t>
       </w:r>
+      <w:proofErr w:type="spellEnd"/>
       <w:r>
         <w:t xml:space="preserve"> </w:t>
       </w:r>
+      <w:proofErr w:type="spellStart"/>
       <w:r>
         <w:t>text</w:t>
       </w:r>
+      <w:proofErr w:type="spellEnd"/>
       <w:r>
         <w:t xml:space="preserve"> </w:t>
       </w:r>
+      <w:proofErr w:type="spellStart"/>
       <w:r>
         <w:t>text</w:t>
       </w:r>
+      <w:proofErr w:type="spellEnd"/>
       <w:r>
         <w:t xml:space="preserve"> </w:t>
       </w:r>
+      <w:proofErr w:type="spellStart"/>
       <w:r>
         <w:t>text</w:t>
       </w:r>
+      <w:proofErr w:type="spellEnd"/>
       <w:r>
         <w:t xml:space="preserve"> </w:t>
       </w:r>
+      <w:proofErr w:type="spellStart"/>
       <w:r>
         <w:t>text</w:t>
       </w:r>
+      <w:proofErr w:type="spellEnd"/>
       <w:r>
         <w:t xml:space="preserve"> </w:t>
       </w:r>
+      <w:proofErr w:type="spellStart"/>
       <w:r>
         <w:t>text</w:t>
       </w:r>
+      <w:proofErr w:type="spellEnd"/>
       <w:r>
         <w:t xml:space="preserve"> </w:t>
       </w:r>
+      <w:proofErr w:type="spellStart"/>
       <w:r>
         <w:t>text</w:t>
       </w:r>
+      <w:proofErr w:type="spellEnd"/>
       <w:r>
         <w:t xml:space="preserve"> </w:t>
       </w:r>
+      <w:proofErr w:type="spellStart"/>
       <w:r>
         <w:t>text</w:t>
       </w:r>
+      <w:proofErr w:type="spellEnd"/>
       <w:r>
         <w:t xml:space="preserve"> </w:t>
       </w:r>
+      <w:proofErr w:type="spellStart"/>
       <w:r>
         <w:t>text</w:t>
       </w:r>
+      <w:proofErr w:type="spellEnd"/>
       <w:r>
         <w:t xml:space="preserve"> </w:t>
       </w:r>
+      <w:proofErr w:type="spellStart"/>
       <w:r>
         <w:t>text</w:t>
       </w:r>
+      <w:proofErr w:type="spellEnd"/>
       <w:r>
         <w:t xml:space="preserve"> </w:t>
       </w:r>
+      <w:proofErr w:type="spellStart"/>
       <w:r>
         <w:t>text</w:t>
       </w:r>
+      <w:proofErr w:type="spellEnd"/>
       <w:r>
         <w:t xml:space="preserve"> </w:t>
       </w:r>
+      <w:proofErr w:type="spellStart"/>
       <w:r>
         <w:t>text</w:t>
       </w:r>
+      <w:proofErr w:type="spellEnd"/>
       <w:r>
         <w:t xml:space="preserve"> </w:t>
       </w:r>
+      <w:proofErr w:type="spellStart"/>
       <w:r>
         <w:t>text</w:t>
       </w:r>
+      <w:proofErr w:type="spellEnd"/>
       <w:r>
         <w:t xml:space="preserve"> </w:t>
       </w:r>
+      <w:proofErr w:type="spellStart"/>
       <w:r>
         <w:t>text</w:t>
       </w:r>
+      <w:proofErr w:type="spellEnd"/>
       <w:r>
         <w:t xml:space="preserve"> </w:t>
       </w:r>
+      <w:proofErr w:type="spellStart"/>
       <w:r>
         <w:t>text</w:t>
       </w:r>
+      <w:proofErr w:type="spellEnd"/>
       <w:r>
         <w:t xml:space="preserve"> </w:t>
       </w:r>
+      <w:proofErr w:type="spellStart"/>
       <w:r>
         <w:t>text</w:t>
       </w:r>
+      <w:proofErr w:type="spellEnd"/>
       <w:r>
         <w:t xml:space="preserve"> </w:t>
       </w:r>
+      <w:proofErr w:type="spellStart"/>
       <w:r>
         <w:t>text</w:t>
       </w:r>
+      <w:proofErr w:type="spellEnd"/>
       <w:r>
         <w:t>.</w:t>
       </w:r>
@@ -4538,9 +4665,19 @@
       <w:r>
         <w:t>ARM (</w:t>
       </w:r>
-      <w:r>
-        <w:t>Advanced RISC Machine</w:t>
-      </w:r>
+      <w:proofErr w:type="spellStart"/>
+      <w:r>
+        <w:t>Advanced</w:t>
+      </w:r>
+      <w:proofErr w:type="spellEnd"/>
+      <w:r>
+        <w:t xml:space="preserve"> RISC </w:t>
+      </w:r>
+      <w:proofErr w:type="spellStart"/>
+      <w:r>
+        <w:t>Machine</w:t>
+      </w:r>
+      <w:proofErr w:type="spellEnd"/>
       <w:r>
         <w:t>) je</w:t>
       </w:r>
@@ -4648,10 +4785,20 @@
         <w:pStyle w:val="Nadpis2"/>
       </w:pPr>
       <w:bookmarkStart w:id="16" w:name="_Toc160228450"/>
-      <w:r>
-        <w:t>Dependency injection</w:t>
+      <w:proofErr w:type="spellStart"/>
+      <w:r>
+        <w:t>Dependency</w:t>
+      </w:r>
+      <w:proofErr w:type="spellEnd"/>
+      <w:r>
+        <w:t xml:space="preserve"> </w:t>
+      </w:r>
+      <w:proofErr w:type="spellStart"/>
+      <w:r>
+        <w:t>injection</w:t>
       </w:r>
       <w:bookmarkEnd w:id="16"/>
+      <w:proofErr w:type="spellEnd"/>
     </w:p>
     <w:p>
       <w:r>
@@ -4684,22 +4831,761 @@
       <w:bookmarkEnd w:id="18"/>
     </w:p>
     <w:p>
-      <w:r>
-        <w:t>Je nástupcem MVC a MVP</w:t>
-      </w:r>
-    </w:p>
-    <w:p/>
+      <w:pPr>
+        <w:ind w:firstLine="431"/>
+        <w:jc w:val="both"/>
+      </w:pPr>
+      <w:r>
+        <w:t xml:space="preserve">Pro jednodušší vývoj a testování uživatelských rozhraní se využívají návrhové vzory MVC, MVP a MVVM. Všechny tři </w:t>
+      </w:r>
+      <w:r>
+        <w:t xml:space="preserve">od sebe </w:t>
+      </w:r>
+      <w:r>
+        <w:t xml:space="preserve">oddělují data, vzhled a logiku, </w:t>
+      </w:r>
+      <w:r>
+        <w:t xml:space="preserve">čímž usnadňují udržení </w:t>
+      </w:r>
+      <w:r>
+        <w:t>struktury</w:t>
+      </w:r>
+      <w:r>
+        <w:t> </w:t>
+      </w:r>
+      <w:r>
+        <w:t>a</w:t>
+      </w:r>
+      <w:r>
+        <w:t> umožňují modulárnost aplikace. L</w:t>
+      </w:r>
+      <w:r>
+        <w:t>iší se v datových tocích</w:t>
+      </w:r>
+      <w:r>
+        <w:t xml:space="preserve"> a závislostech</w:t>
+      </w:r>
+      <w:r>
+        <w:t xml:space="preserve"> jedné části na ostatních</w:t>
+      </w:r>
+      <w:r>
+        <w:t>.</w:t>
+      </w:r>
+      <w:sdt>
+        <w:sdtPr>
+          <w:rPr>
+            <w:color w:val="000000"/>
+          </w:rPr>
+          <w:tag w:val="MENDELEY_CITATION_v3_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"/>
+          <w:id w:val="-1334831254"/>
+          <w:placeholder>
+            <w:docPart w:val="DefaultPlaceholder_-1854013440"/>
+          </w:placeholder>
+        </w:sdtPr>
+        <w:sdtContent>
+          <w:r>
+            <w:rPr>
+              <w:color w:val="000000"/>
+            </w:rPr>
+            <w:t>[1]</w:t>
+          </w:r>
+        </w:sdtContent>
+      </w:sdt>
+    </w:p>
+    <w:p>
+      <w:pPr>
+        <w:ind w:firstLine="431"/>
+        <w:jc w:val="both"/>
+      </w:pPr>
+      <w:r>
+        <w:t>Nejstarším z těchto návrhových vzorů je MVC (</w:t>
+      </w:r>
+      <w:r>
+        <w:rPr>
+          <w:lang w:val="en-US"/>
+        </w:rPr>
+        <w:t>Model-View-Controller</w:t>
+      </w:r>
+      <w:r>
+        <w:t>). Model obsahuje aplikační data a je zodpovědný za komunikaci s databází, serverem, či jin</w:t>
+      </w:r>
+      <w:r>
+        <w:t>ou</w:t>
+      </w:r>
+      <w:r>
+        <w:t xml:space="preserve"> externí</w:t>
+      </w:r>
+      <w:r>
+        <w:t xml:space="preserve"> částí aplikace. </w:t>
+      </w:r>
+      <w:r>
+        <w:rPr>
+          <w:lang w:val="en-US"/>
+        </w:rPr>
+        <w:t>View</w:t>
+      </w:r>
+      <w:r>
+        <w:t xml:space="preserve"> má na starosti zobrazování dat z modelu uživateli.</w:t>
+      </w:r>
+      <w:r>
+        <w:t xml:space="preserve"> </w:t>
+      </w:r>
+      <w:r>
+        <w:rPr>
+          <w:lang w:val="en-US"/>
+        </w:rPr>
+        <w:t>Controller</w:t>
+      </w:r>
+      <w:r>
+        <w:t xml:space="preserve"> reaguje na uživatelské akce a dává modelu a </w:t>
+      </w:r>
+      <w:r>
+        <w:rPr>
+          <w:lang w:val="en-US"/>
+        </w:rPr>
+        <w:t>view</w:t>
+      </w:r>
+      <w:r>
+        <w:t xml:space="preserve"> pokyny k aktualizaci.</w:t>
+      </w:r>
+      <w:r>
+        <w:t xml:space="preserve"> Jak je vidět na </w:t>
+      </w:r>
+      <w:r>
+        <w:fldChar w:fldCharType="begin"/>
+      </w:r>
+      <w:r>
+        <w:instrText xml:space="preserve"> REF _Ref186812882 \h </w:instrText>
+      </w:r>
+      <w:r>
+        <w:fldChar w:fldCharType="separate"/>
+      </w:r>
+      <w:r>
+        <w:t xml:space="preserve">Obr. </w:t>
+      </w:r>
+      <w:r>
+        <w:rPr>
+          <w:noProof/>
+        </w:rPr>
+        <w:t>1</w:t>
+      </w:r>
+      <w:r>
+        <w:fldChar w:fldCharType="end"/>
+      </w:r>
+      <w:r>
+        <w:t xml:space="preserve"> jednotlivé části jsou úzce provázány</w:t>
+      </w:r>
+      <w:r>
+        <w:t>, což komplikuje testovatelnost a úpravy.</w:t>
+      </w:r>
+      <w:sdt>
+        <w:sdtPr>
+          <w:rPr>
+            <w:color w:val="000000"/>
+          </w:rPr>
+          <w:tag w:val="MENDELEY_CITATION_v3_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"/>
+          <w:id w:val="-952714200"/>
+          <w:placeholder>
+            <w:docPart w:val="DefaultPlaceholder_-1854013440"/>
+          </w:placeholder>
+        </w:sdtPr>
+        <w:sdtContent>
+          <w:r>
+            <w:rPr>
+              <w:color w:val="000000"/>
+            </w:rPr>
+            <w:t>[1, 2]</w:t>
+          </w:r>
+        </w:sdtContent>
+      </w:sdt>
+    </w:p>
+    <w:p>
+      <w:pPr>
+        <w:keepNext/>
+        <w:ind w:firstLine="431"/>
+        <w:jc w:val="both"/>
+      </w:pPr>
+      <w:r>
+        <w:rPr>
+          <w:noProof/>
+        </w:rPr>
+        <w:lastRenderedPageBreak/>
+        <w:drawing>
+          <wp:inline distT="0" distB="0" distL="0" distR="0" wp14:anchorId="246501E5" wp14:editId="018D463D">
+            <wp:extent cx="3268980" cy="2008705"/>
+            <wp:effectExtent l="0" t="0" r="7620" b="0"/>
+            <wp:docPr id="595031431" name="Obrázek 1" descr="The Model—View—Controller(MVC) Pattern"/>
+            <wp:cNvGraphicFramePr>
+              <a:graphicFrameLocks xmlns:a="http://schemas.openxmlformats.org/drawingml/2006/main" noChangeAspect="1"/>
+            </wp:cNvGraphicFramePr>
+            <a:graphic xmlns:a="http://schemas.openxmlformats.org/drawingml/2006/main">
+              <a:graphicData uri="http://schemas.openxmlformats.org/drawingml/2006/picture">
+                <pic:pic xmlns:pic="http://schemas.openxmlformats.org/drawingml/2006/picture">
+                  <pic:nvPicPr>
+                    <pic:cNvPr id="0" name="Picture 1" descr="The Model—View—Controller(MVC) Pattern"/>
+                    <pic:cNvPicPr>
+                      <a:picLocks noChangeAspect="1" noChangeArrowheads="1"/>
+                    </pic:cNvPicPr>
+                  </pic:nvPicPr>
+                  <pic:blipFill>
+                    <a:blip r:embed="rId16">
+                      <a:extLst>
+                        <a:ext uri="{28A0092B-C50C-407E-A947-70E740481C1C}">
+                          <a14:useLocalDpi xmlns:a14="http://schemas.microsoft.com/office/drawing/2010/main" val="0"/>
+                        </a:ext>
+                      </a:extLst>
+                    </a:blip>
+                    <a:srcRect/>
+                    <a:stretch>
+                      <a:fillRect/>
+                    </a:stretch>
+                  </pic:blipFill>
+                  <pic:spPr bwMode="auto">
+                    <a:xfrm>
+                      <a:off x="0" y="0"/>
+                      <a:ext cx="3277785" cy="2014116"/>
+                    </a:xfrm>
+                    <a:prstGeom prst="rect">
+                      <a:avLst/>
+                    </a:prstGeom>
+                    <a:noFill/>
+                    <a:ln>
+                      <a:noFill/>
+                    </a:ln>
+                  </pic:spPr>
+                </pic:pic>
+              </a:graphicData>
+            </a:graphic>
+          </wp:inline>
+        </w:drawing>
+      </w:r>
+    </w:p>
+    <w:p>
+      <w:pPr>
+        <w:pStyle w:val="Titulek"/>
+        <w:jc w:val="both"/>
+      </w:pPr>
+      <w:bookmarkStart w:id="19" w:name="_Ref186812882"/>
+      <w:r>
+        <w:t xml:space="preserve">Obr. </w:t>
+      </w:r>
+      <w:fldSimple w:instr=" SEQ Obrázek \* ARABIC ">
+        <w:r>
+          <w:rPr>
+            <w:noProof/>
+          </w:rPr>
+          <w:t>1</w:t>
+        </w:r>
+      </w:fldSimple>
+      <w:bookmarkEnd w:id="19"/>
+      <w:r>
+        <w:t xml:space="preserve"> datový tok MVC</w:t>
+      </w:r>
+      <w:r>
+        <w:t xml:space="preserve"> </w:t>
+      </w:r>
+      <w:sdt>
+        <w:sdtPr>
+          <w:rPr>
+            <w:color w:val="000000"/>
+          </w:rPr>
+          <w:tag w:val="MENDELEY_CITATION_v3_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"/>
+          <w:id w:val="-944221727"/>
+          <w:placeholder>
+            <w:docPart w:val="DefaultPlaceholder_-1854013440"/>
+          </w:placeholder>
+        </w:sdtPr>
+        <w:sdtContent>
+          <w:r>
+            <w:rPr>
+              <w:color w:val="000000"/>
+            </w:rPr>
+            <w:t>[1]</w:t>
+          </w:r>
+        </w:sdtContent>
+      </w:sdt>
+    </w:p>
+    <w:p>
+      <w:pPr>
+        <w:jc w:val="both"/>
+      </w:pPr>
+      <w:r>
+        <w:tab/>
+        <w:t>Většinu problémů MVC řeší MVP (Model</w:t>
+      </w:r>
+      <w:r>
+        <w:rPr>
+          <w:lang w:val="en-US"/>
+        </w:rPr>
+        <w:t>-View-Presenter</w:t>
+      </w:r>
+      <w:r>
+        <w:t>)</w:t>
+      </w:r>
+      <w:r>
+        <w:t xml:space="preserve">, kde </w:t>
+      </w:r>
+      <w:r>
+        <w:rPr>
+          <w:lang w:val="en-US"/>
+        </w:rPr>
+        <w:t>view</w:t>
+      </w:r>
+      <w:r>
+        <w:t> </w:t>
+      </w:r>
+      <w:r>
+        <w:t>a</w:t>
+      </w:r>
+      <w:r>
+        <w:t> </w:t>
+      </w:r>
+      <w:r>
+        <w:t xml:space="preserve">model nekomunikují napřímo, ale přes </w:t>
+      </w:r>
+      <w:r>
+        <w:rPr>
+          <w:lang w:val="en-US"/>
+        </w:rPr>
+        <w:t>presenter</w:t>
+      </w:r>
+      <w:r>
+        <w:t xml:space="preserve"> jako prostředníka</w:t>
+      </w:r>
+      <w:r>
+        <w:t xml:space="preserve"> (viz </w:t>
+      </w:r>
+      <w:r>
+        <w:fldChar w:fldCharType="begin"/>
+      </w:r>
+      <w:r>
+        <w:instrText xml:space="preserve"> REF _Ref186814871 \h </w:instrText>
+      </w:r>
+      <w:r>
+        <w:fldChar w:fldCharType="separate"/>
+      </w:r>
+      <w:r>
+        <w:t xml:space="preserve">Obr. </w:t>
+      </w:r>
+      <w:r>
+        <w:rPr>
+          <w:noProof/>
+        </w:rPr>
+        <w:t>2</w:t>
+      </w:r>
+      <w:r>
+        <w:fldChar w:fldCharType="end"/>
+      </w:r>
+      <w:r>
+        <w:t>)</w:t>
+      </w:r>
+      <w:r>
+        <w:t xml:space="preserve">. </w:t>
+      </w:r>
+      <w:r>
+        <w:t xml:space="preserve">Oproti MVC zde na uživatelské akce reaguje </w:t>
+      </w:r>
+      <w:r>
+        <w:rPr>
+          <w:lang w:val="en-US"/>
+        </w:rPr>
+        <w:t>view</w:t>
+      </w:r>
+      <w:r>
+        <w:t xml:space="preserve">, které informaci předává </w:t>
+      </w:r>
+      <w:proofErr w:type="spellStart"/>
+      <w:r>
+        <w:t>presenteru</w:t>
+      </w:r>
+      <w:proofErr w:type="spellEnd"/>
+      <w:r>
+        <w:t>. Ten při vracení aktualizovaných dat z modelu může provést další zpracování.</w:t>
+      </w:r>
+      <w:r>
+        <w:t xml:space="preserve"> Díky většímu oddělení jednotlivých částí usnadňuje testování a úpravy.</w:t>
+      </w:r>
+      <w:sdt>
+        <w:sdtPr>
+          <w:rPr>
+            <w:color w:val="000000"/>
+          </w:rPr>
+          <w:tag w:val="MENDELEY_CITATION_v3_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"/>
+          <w:id w:val="-90544318"/>
+          <w:placeholder>
+            <w:docPart w:val="DefaultPlaceholder_-1854013440"/>
+          </w:placeholder>
+        </w:sdtPr>
+        <w:sdtContent>
+          <w:r>
+            <w:rPr>
+              <w:color w:val="000000"/>
+            </w:rPr>
+            <w:t>[1, 2]</w:t>
+          </w:r>
+        </w:sdtContent>
+      </w:sdt>
+      <w:r>
+        <w:t xml:space="preserve"> </w:t>
+      </w:r>
+    </w:p>
+    <w:p>
+      <w:pPr>
+        <w:keepNext/>
+        <w:ind w:firstLine="431"/>
+      </w:pPr>
+      <w:r>
+        <w:rPr>
+          <w:noProof/>
+        </w:rPr>
+        <w:drawing>
+          <wp:inline distT="0" distB="0" distL="0" distR="0" wp14:anchorId="6261444F" wp14:editId="0E63D631">
+            <wp:extent cx="3268800" cy="2037600"/>
+            <wp:effectExtent l="0" t="0" r="8255" b="1270"/>
+            <wp:docPr id="1149035993" name="Obrázek 2" descr="The Model—View—Presenter(MVP) Pattern"/>
+            <wp:cNvGraphicFramePr>
+              <a:graphicFrameLocks xmlns:a="http://schemas.openxmlformats.org/drawingml/2006/main" noChangeAspect="1"/>
+            </wp:cNvGraphicFramePr>
+            <a:graphic xmlns:a="http://schemas.openxmlformats.org/drawingml/2006/main">
+              <a:graphicData uri="http://schemas.openxmlformats.org/drawingml/2006/picture">
+                <pic:pic xmlns:pic="http://schemas.openxmlformats.org/drawingml/2006/picture">
+                  <pic:nvPicPr>
+                    <pic:cNvPr id="0" name="Picture 3" descr="The Model—View—Presenter(MVP) Pattern"/>
+                    <pic:cNvPicPr>
+                      <a:picLocks noChangeAspect="1" noChangeArrowheads="1"/>
+                    </pic:cNvPicPr>
+                  </pic:nvPicPr>
+                  <pic:blipFill>
+                    <a:blip r:embed="rId17">
+                      <a:extLst>
+                        <a:ext uri="{28A0092B-C50C-407E-A947-70E740481C1C}">
+                          <a14:useLocalDpi xmlns:a14="http://schemas.microsoft.com/office/drawing/2010/main" val="0"/>
+                        </a:ext>
+                      </a:extLst>
+                    </a:blip>
+                    <a:srcRect/>
+                    <a:stretch>
+                      <a:fillRect/>
+                    </a:stretch>
+                  </pic:blipFill>
+                  <pic:spPr bwMode="auto">
+                    <a:xfrm>
+                      <a:off x="0" y="0"/>
+                      <a:ext cx="3268800" cy="2037600"/>
+                    </a:xfrm>
+                    <a:prstGeom prst="rect">
+                      <a:avLst/>
+                    </a:prstGeom>
+                    <a:noFill/>
+                    <a:ln>
+                      <a:noFill/>
+                    </a:ln>
+                  </pic:spPr>
+                </pic:pic>
+              </a:graphicData>
+            </a:graphic>
+          </wp:inline>
+        </w:drawing>
+      </w:r>
+    </w:p>
+    <w:p>
+      <w:pPr>
+        <w:pStyle w:val="Titulek"/>
+        <w:rPr>
+          <w:color w:val="000000"/>
+        </w:rPr>
+      </w:pPr>
+      <w:bookmarkStart w:id="20" w:name="_Ref186814871"/>
+      <w:r>
+        <w:t xml:space="preserve">Obr. </w:t>
+      </w:r>
+      <w:fldSimple w:instr=" SEQ Obrázek \* ARABIC ">
+        <w:r>
+          <w:rPr>
+            <w:noProof/>
+          </w:rPr>
+          <w:t>2</w:t>
+        </w:r>
+      </w:fldSimple>
+      <w:bookmarkEnd w:id="20"/>
+      <w:r>
+        <w:t xml:space="preserve"> datový tok MVP</w:t>
+      </w:r>
+      <w:r>
+        <w:t xml:space="preserve"> </w:t>
+      </w:r>
+      <w:sdt>
+        <w:sdtPr>
+          <w:rPr>
+            <w:color w:val="000000"/>
+          </w:rPr>
+          <w:tag w:val="MENDELEY_CITATION_v3_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"/>
+          <w:id w:val="861249134"/>
+          <w:placeholder>
+            <w:docPart w:val="DefaultPlaceholder_-1854013440"/>
+          </w:placeholder>
+        </w:sdtPr>
+        <w:sdtContent>
+          <w:r>
+            <w:rPr>
+              <w:color w:val="000000"/>
+            </w:rPr>
+            <w:t>[1]</w:t>
+          </w:r>
+        </w:sdtContent>
+      </w:sdt>
+    </w:p>
+    <w:p>
+      <w:pPr>
+        <w:jc w:val="both"/>
+      </w:pPr>
+      <w:r>
+        <w:tab/>
+        <w:t>MVVM (</w:t>
+      </w:r>
+      <w:r>
+        <w:rPr>
+          <w:lang w:val="en-US"/>
+        </w:rPr>
+        <w:t>Model-View-ViewModel</w:t>
+      </w:r>
+      <w:r>
+        <w:t xml:space="preserve">) je podobný MVP, ale </w:t>
+      </w:r>
+      <w:r>
+        <w:rPr>
+          <w:lang w:val="en-US"/>
+        </w:rPr>
+        <w:t>view</w:t>
+      </w:r>
+      <w:r>
+        <w:t xml:space="preserve"> neobsahuje žádnou logiku a pouze vykresluje data, která dostane z </w:t>
+      </w:r>
+      <w:proofErr w:type="spellStart"/>
+      <w:r>
+        <w:t>viewModelu</w:t>
+      </w:r>
+      <w:proofErr w:type="spellEnd"/>
+      <w:r>
+        <w:t>.</w:t>
+      </w:r>
+      <w:r>
+        <w:t xml:space="preserve"> </w:t>
+      </w:r>
+      <w:r>
+        <w:t xml:space="preserve">Svůj obsah aktualizuje na základě </w:t>
+      </w:r>
+      <w:r>
+        <w:t xml:space="preserve">eventu </w:t>
+      </w:r>
+      <w:proofErr w:type="spellStart"/>
+      <w:r>
+        <w:t>OnPropertyChanged</w:t>
+      </w:r>
+      <w:proofErr w:type="spellEnd"/>
+      <w:r>
+        <w:t xml:space="preserve"> (viz </w:t>
+      </w:r>
+      <w:r>
+        <w:fldChar w:fldCharType="begin"/>
+      </w:r>
+      <w:r>
+        <w:instrText xml:space="preserve"> REF _Ref186817473 \h </w:instrText>
+      </w:r>
+      <w:r>
+        <w:fldChar w:fldCharType="separate"/>
+      </w:r>
+      <w:r>
+        <w:t xml:space="preserve">Obr. </w:t>
+      </w:r>
+      <w:r>
+        <w:rPr>
+          <w:noProof/>
+        </w:rPr>
+        <w:t>3</w:t>
+      </w:r>
+      <w:r>
+        <w:fldChar w:fldCharType="end"/>
+      </w:r>
+      <w:r>
+        <w:t>)</w:t>
+      </w:r>
+      <w:r>
+        <w:t xml:space="preserve">. </w:t>
+      </w:r>
+      <w:r>
+        <w:t xml:space="preserve">Většina logiky se nachází ve </w:t>
+      </w:r>
+      <w:proofErr w:type="spellStart"/>
+      <w:r>
+        <w:t>viewModelu</w:t>
+      </w:r>
+      <w:proofErr w:type="spellEnd"/>
+      <w:r>
+        <w:t>, který má také na starosti stav aplikace.</w:t>
+      </w:r>
+      <w:r>
+        <w:t xml:space="preserve"> Tento přístup umožňuje, aby více </w:t>
+      </w:r>
+      <w:r>
+        <w:rPr>
+          <w:lang w:val="en-US"/>
+        </w:rPr>
+        <w:t>view</w:t>
+      </w:r>
+      <w:r>
+        <w:t xml:space="preserve"> bylo navázáno na jeden </w:t>
+      </w:r>
+      <w:proofErr w:type="spellStart"/>
+      <w:r>
+        <w:t>viewModel</w:t>
+      </w:r>
+      <w:proofErr w:type="spellEnd"/>
+      <w:r>
+        <w:t>.</w:t>
+      </w:r>
+      <w:r>
+        <w:t xml:space="preserve"> Oproti svým předchůdcům je MVVM modulárnější, testovatelnější a snáze škálovatelný.</w:t>
+      </w:r>
+      <w:r>
+        <w:t xml:space="preserve"> Avšak za cenu vyšší komplexity tříd.</w:t>
+      </w:r>
+      <w:sdt>
+        <w:sdtPr>
+          <w:rPr>
+            <w:color w:val="000000"/>
+          </w:rPr>
+          <w:tag w:val="MENDELEY_CITATION_v3_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"/>
+          <w:id w:val="1321920270"/>
+          <w:placeholder>
+            <w:docPart w:val="DefaultPlaceholder_-1854013440"/>
+          </w:placeholder>
+        </w:sdtPr>
+        <w:sdtContent>
+          <w:r>
+            <w:rPr>
+              <w:color w:val="000000"/>
+            </w:rPr>
+            <w:t>[1, 2]</w:t>
+          </w:r>
+        </w:sdtContent>
+      </w:sdt>
+    </w:p>
+    <w:p>
+      <w:pPr>
+        <w:keepNext/>
+        <w:ind w:firstLine="431"/>
+      </w:pPr>
+      <w:r>
+        <w:rPr>
+          <w:noProof/>
+        </w:rPr>
+        <w:lastRenderedPageBreak/>
+        <w:drawing>
+          <wp:inline distT="0" distB="0" distL="0" distR="0" wp14:anchorId="41E771B9" wp14:editId="271CD591">
+            <wp:extent cx="3268800" cy="2005200"/>
+            <wp:effectExtent l="0" t="0" r="8255" b="0"/>
+            <wp:docPr id="1734136215" name="Obrázek 3" descr="The Model — View — ViewModel (MVVM) Pattern"/>
+            <wp:cNvGraphicFramePr>
+              <a:graphicFrameLocks xmlns:a="http://schemas.openxmlformats.org/drawingml/2006/main" noChangeAspect="1"/>
+            </wp:cNvGraphicFramePr>
+            <a:graphic xmlns:a="http://schemas.openxmlformats.org/drawingml/2006/main">
+              <a:graphicData uri="http://schemas.openxmlformats.org/drawingml/2006/picture">
+                <pic:pic xmlns:pic="http://schemas.openxmlformats.org/drawingml/2006/picture">
+                  <pic:nvPicPr>
+                    <pic:cNvPr id="0" name="Picture 5" descr="The Model — View — ViewModel (MVVM) Pattern"/>
+                    <pic:cNvPicPr>
+                      <a:picLocks noChangeAspect="1" noChangeArrowheads="1"/>
+                    </pic:cNvPicPr>
+                  </pic:nvPicPr>
+                  <pic:blipFill>
+                    <a:blip r:embed="rId18">
+                      <a:extLst>
+                        <a:ext uri="{28A0092B-C50C-407E-A947-70E740481C1C}">
+                          <a14:useLocalDpi xmlns:a14="http://schemas.microsoft.com/office/drawing/2010/main" val="0"/>
+                        </a:ext>
+                      </a:extLst>
+                    </a:blip>
+                    <a:srcRect/>
+                    <a:stretch>
+                      <a:fillRect/>
+                    </a:stretch>
+                  </pic:blipFill>
+                  <pic:spPr bwMode="auto">
+                    <a:xfrm>
+                      <a:off x="0" y="0"/>
+                      <a:ext cx="3268800" cy="2005200"/>
+                    </a:xfrm>
+                    <a:prstGeom prst="rect">
+                      <a:avLst/>
+                    </a:prstGeom>
+                    <a:noFill/>
+                    <a:ln>
+                      <a:noFill/>
+                    </a:ln>
+                  </pic:spPr>
+                </pic:pic>
+              </a:graphicData>
+            </a:graphic>
+          </wp:inline>
+        </w:drawing>
+      </w:r>
+    </w:p>
+    <w:p>
+      <w:pPr>
+        <w:pStyle w:val="Titulek"/>
+      </w:pPr>
+      <w:bookmarkStart w:id="21" w:name="_Ref186817473"/>
+      <w:r>
+        <w:t xml:space="preserve">Obr. </w:t>
+      </w:r>
+      <w:fldSimple w:instr=" SEQ Obrázek \* ARABIC ">
+        <w:r>
+          <w:rPr>
+            <w:noProof/>
+          </w:rPr>
+          <w:t>3</w:t>
+        </w:r>
+      </w:fldSimple>
+      <w:bookmarkEnd w:id="21"/>
+      <w:r>
+        <w:t xml:space="preserve"> datový tok MVVM </w:t>
+      </w:r>
+      <w:sdt>
+        <w:sdtPr>
+          <w:rPr>
+            <w:color w:val="000000"/>
+          </w:rPr>
+          <w:tag w:val="MENDELEY_CITATION_v3_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"/>
+          <w:id w:val="-914471500"/>
+          <w:placeholder>
+            <w:docPart w:val="DefaultPlaceholder_-1854013440"/>
+          </w:placeholder>
+        </w:sdtPr>
+        <w:sdtContent>
+          <w:r>
+            <w:rPr>
+              <w:color w:val="000000"/>
+            </w:rPr>
+            <w:t>[1]</w:t>
+          </w:r>
+        </w:sdtContent>
+      </w:sdt>
+    </w:p>
     <w:p>
       <w:pPr>
         <w:pStyle w:val="Nadpis1"/>
       </w:pPr>
-      <w:bookmarkStart w:id="19" w:name="_Toc160228453"/>
+      <w:bookmarkStart w:id="22" w:name="_Toc160228453"/>
       <w:r>
         <w:t>Hlavní uzel</w:t>
       </w:r>
-      <w:bookmarkEnd w:id="19"/>
-    </w:p>
-    <w:p>
+      <w:bookmarkEnd w:id="22"/>
+    </w:p>
+    <w:p>
+      <w:pPr>
+        <w:jc w:val="both"/>
+      </w:pPr>
       <w:r>
         <w:t xml:space="preserve">Hlavní uzel je realizován jako počítačový program. Řešení je rozděleno na tři části, které řeší komunikační, logickou a uživatelskou vrstvu. </w:t>
       </w:r>
@@ -4711,12 +5597,11 @@
       <w:pPr>
         <w:pStyle w:val="Nadpis2"/>
       </w:pPr>
-      <w:bookmarkStart w:id="20" w:name="_Toc160228454"/>
-      <w:r>
-        <w:lastRenderedPageBreak/>
+      <w:bookmarkStart w:id="23" w:name="_Toc160228454"/>
+      <w:r>
         <w:t>Komunikační vrstva</w:t>
       </w:r>
-      <w:bookmarkEnd w:id="20"/>
+      <w:bookmarkEnd w:id="23"/>
     </w:p>
     <w:p>
       <w:pPr>
@@ -4737,11 +5622,11 @@
       <w:pPr>
         <w:pStyle w:val="Nadpis2"/>
       </w:pPr>
-      <w:bookmarkStart w:id="21" w:name="_Toc160228455"/>
+      <w:bookmarkStart w:id="24" w:name="_Toc160228455"/>
       <w:r>
         <w:t>Logická vrstva</w:t>
       </w:r>
-      <w:bookmarkEnd w:id="21"/>
+      <w:bookmarkEnd w:id="24"/>
     </w:p>
     <w:p>
       <w:pPr>
@@ -4765,11 +5650,11 @@
       <w:pPr>
         <w:pStyle w:val="Nadpis2"/>
       </w:pPr>
-      <w:bookmarkStart w:id="22" w:name="_Toc160228456"/>
+      <w:bookmarkStart w:id="25" w:name="_Toc160228456"/>
       <w:r>
         <w:t>Uživatelské rozhraní</w:t>
       </w:r>
-      <w:bookmarkEnd w:id="22"/>
+      <w:bookmarkEnd w:id="25"/>
     </w:p>
     <w:p>
       <w:r>
@@ -4781,11 +5666,11 @@
       <w:pPr>
         <w:pStyle w:val="Nadpis1"/>
       </w:pPr>
-      <w:bookmarkStart w:id="23" w:name="_Toc160228457"/>
+      <w:bookmarkStart w:id="26" w:name="_Toc160228457"/>
       <w:r>
         <w:t>Uzly</w:t>
       </w:r>
-      <w:bookmarkEnd w:id="23"/>
+      <w:bookmarkEnd w:id="26"/>
     </w:p>
     <w:p>
       <w:pPr>
@@ -4800,11 +5685,11 @@
       <w:pPr>
         <w:pStyle w:val="Nadpis2"/>
       </w:pPr>
-      <w:bookmarkStart w:id="24" w:name="_Toc160228458"/>
+      <w:bookmarkStart w:id="27" w:name="_Toc160228458"/>
       <w:r>
         <w:t>Uzel 1</w:t>
       </w:r>
-      <w:bookmarkEnd w:id="24"/>
+      <w:bookmarkEnd w:id="27"/>
     </w:p>
     <w:p>
       <w:r>
@@ -4815,11 +5700,11 @@
       <w:pPr>
         <w:pStyle w:val="Nadpis2"/>
       </w:pPr>
-      <w:bookmarkStart w:id="25" w:name="_Toc160228459"/>
+      <w:bookmarkStart w:id="28" w:name="_Toc160228459"/>
       <w:r>
         <w:t>Uzel 2</w:t>
       </w:r>
-      <w:bookmarkEnd w:id="25"/>
+      <w:bookmarkEnd w:id="28"/>
     </w:p>
     <w:p>
       <w:r>
@@ -4830,11 +5715,12 @@
       <w:pPr>
         <w:pStyle w:val="Nadpis2"/>
       </w:pPr>
-      <w:bookmarkStart w:id="26" w:name="_Toc160228460"/>
-      <w:r>
+      <w:bookmarkStart w:id="29" w:name="_Toc160228460"/>
+      <w:r>
+        <w:lastRenderedPageBreak/>
         <w:t>Uzel 3</w:t>
       </w:r>
-      <w:bookmarkEnd w:id="26"/>
+      <w:bookmarkEnd w:id="29"/>
     </w:p>
     <w:p>
       <w:r>
@@ -4848,22 +5734,22 @@
       <w:r>
         <w:br w:type="page"/>
       </w:r>
-      <w:bookmarkStart w:id="27" w:name="_Toc160228461"/>
+      <w:bookmarkStart w:id="30" w:name="_Toc160228461"/>
       <w:r>
         <w:lastRenderedPageBreak/>
         <w:t>Výsledky a diskuse</w:t>
       </w:r>
-      <w:bookmarkEnd w:id="27"/>
+      <w:bookmarkEnd w:id="30"/>
     </w:p>
     <w:p>
       <w:pPr>
         <w:pStyle w:val="Nadpis2"/>
       </w:pPr>
-      <w:bookmarkStart w:id="28" w:name="_Toc160228462"/>
+      <w:bookmarkStart w:id="31" w:name="_Toc160228462"/>
       <w:r>
         <w:t>Podkapitola úroveň 2</w:t>
       </w:r>
-      <w:bookmarkEnd w:id="28"/>
+      <w:bookmarkEnd w:id="31"/>
     </w:p>
     <w:p>
       <w:pPr>
@@ -4884,7 +5770,7 @@
       <w:pPr>
         <w:pStyle w:val="Nadpis3"/>
       </w:pPr>
-      <w:bookmarkStart w:id="29" w:name="_Toc160228463"/>
+      <w:bookmarkStart w:id="32" w:name="_Toc160228463"/>
       <w:r>
         <w:t xml:space="preserve">Podkapitola </w:t>
       </w:r>
@@ -4894,7 +5780,7 @@
       <w:r>
         <w:t>3</w:t>
       </w:r>
-      <w:bookmarkEnd w:id="29"/>
+      <w:bookmarkEnd w:id="32"/>
     </w:p>
     <w:p>
       <w:pPr>
@@ -4912,7 +5798,7 @@
       <w:pPr>
         <w:pStyle w:val="Nadpis3"/>
       </w:pPr>
-      <w:bookmarkStart w:id="30" w:name="_Toc160228464"/>
+      <w:bookmarkStart w:id="33" w:name="_Toc160228464"/>
       <w:r>
         <w:t xml:space="preserve">Podkapitola </w:t>
       </w:r>
@@ -4922,7 +5808,7 @@
       <w:r>
         <w:t>3</w:t>
       </w:r>
-      <w:bookmarkEnd w:id="30"/>
+      <w:bookmarkEnd w:id="33"/>
     </w:p>
     <w:p>
       <w:pPr>
@@ -4940,11 +5826,11 @@
       <w:pPr>
         <w:pStyle w:val="Nadpis2"/>
       </w:pPr>
-      <w:bookmarkStart w:id="31" w:name="_Toc160228465"/>
+      <w:bookmarkStart w:id="34" w:name="_Toc160228465"/>
       <w:r>
         <w:t>Podkapitola úroveň 2</w:t>
       </w:r>
-      <w:bookmarkEnd w:id="31"/>
+      <w:bookmarkEnd w:id="34"/>
     </w:p>
     <w:p>
       <w:pPr>
@@ -4968,12 +5854,12 @@
       <w:r>
         <w:br w:type="page"/>
       </w:r>
-      <w:bookmarkStart w:id="32" w:name="_Toc160228466"/>
+      <w:bookmarkStart w:id="35" w:name="_Toc160228466"/>
       <w:r>
         <w:lastRenderedPageBreak/>
         <w:t>Závěr</w:t>
       </w:r>
-      <w:bookmarkEnd w:id="32"/>
+      <w:bookmarkEnd w:id="35"/>
     </w:p>
     <w:p>
       <w:pPr>
@@ -4995,7 +5881,7 @@
       <w:pPr>
         <w:pStyle w:val="Nadpis1"/>
         <w:sectPr>
-          <w:footerReference w:type="default" r:id="rId16"/>
+          <w:footerReference w:type="default" r:id="rId19"/>
           <w:pgSz w:w="11907" w:h="16839" w:code="9"/>
           <w:pgMar w:top="1701" w:right="1134" w:bottom="1701" w:left="1985" w:header="709" w:footer="709" w:gutter="0"/>
           <w:pgNumType w:start="1"/>
@@ -5009,22 +5895,146 @@
       <w:pPr>
         <w:pStyle w:val="Nadpis1"/>
       </w:pPr>
-      <w:bookmarkStart w:id="33" w:name="_Toc160228467"/>
+      <w:bookmarkStart w:id="36" w:name="_Toc160228467"/>
       <w:r>
         <w:lastRenderedPageBreak/>
         <w:t>Seznam použitých zdrojů</w:t>
       </w:r>
-      <w:bookmarkEnd w:id="33"/>
-    </w:p>
-    <w:p>
-      <w:pPr>
-        <w:pStyle w:val="Nadpis1"/>
-        <w:numPr>
-          <w:ilvl w:val="0"/>
-          <w:numId w:val="0"/>
-        </w:numPr>
-      </w:pPr>
-    </w:p>
+      <w:bookmarkEnd w:id="36"/>
+    </w:p>
+    <w:sdt>
+      <w:sdtPr>
+        <w:rPr>
+          <w:color w:val="000000"/>
+        </w:rPr>
+        <w:tag w:val="MENDELEY_BIBLIOGRAPHY"/>
+        <w:id w:val="1006714558"/>
+        <w:placeholder>
+          <w:docPart w:val="DefaultPlaceholder_-1854013440"/>
+        </w:placeholder>
+      </w:sdtPr>
+      <w:sdtContent>
+        <w:p>
+          <w:pPr>
+            <w:autoSpaceDE w:val="0"/>
+            <w:autoSpaceDN w:val="0"/>
+            <w:ind w:hanging="640"/>
+            <w:divId w:val="402602669"/>
+          </w:pPr>
+          <w:r>
+            <w:t xml:space="preserve">[1] </w:t>
+          </w:r>
+          <w:r>
+            <w:tab/>
+          </w:r>
+          <w:proofErr w:type="spellStart"/>
+          <w:r>
+            <w:t>Difference</w:t>
+          </w:r>
+          <w:proofErr w:type="spellEnd"/>
+          <w:r>
+            <w:t xml:space="preserve"> </w:t>
+          </w:r>
+          <w:proofErr w:type="spellStart"/>
+          <w:r>
+            <w:t>Between</w:t>
+          </w:r>
+          <w:proofErr w:type="spellEnd"/>
+          <w:r>
+            <w:t xml:space="preserve"> MVC, MVP and MVVM </w:t>
+          </w:r>
+          <w:proofErr w:type="spellStart"/>
+          <w:r>
+            <w:t>Architecture</w:t>
+          </w:r>
+          <w:proofErr w:type="spellEnd"/>
+          <w:r>
+            <w:t xml:space="preserve"> </w:t>
+          </w:r>
+          <w:proofErr w:type="spellStart"/>
+          <w:r>
+            <w:t>Pattern</w:t>
+          </w:r>
+          <w:proofErr w:type="spellEnd"/>
+          <w:r>
+            <w:t xml:space="preserve"> in </w:t>
+          </w:r>
+          <w:proofErr w:type="gramStart"/>
+          <w:r>
+            <w:t xml:space="preserve">Android - </w:t>
+          </w:r>
+          <w:proofErr w:type="spellStart"/>
+          <w:r>
+            <w:t>GeeksforGeeks</w:t>
+          </w:r>
+          <w:proofErr w:type="spellEnd"/>
+          <w:proofErr w:type="gramEnd"/>
+          <w:r>
+            <w:t xml:space="preserve">. </w:t>
+          </w:r>
+          <w:proofErr w:type="spellStart"/>
+          <w:r>
+            <w:rPr>
+              <w:i/>
+              <w:iCs/>
+            </w:rPr>
+            <w:t>GeeksForGeeks</w:t>
+          </w:r>
+          <w:proofErr w:type="spellEnd"/>
+          <w:r>
+            <w:t xml:space="preserve"> [online]. [vid. 2024-11-26]. Dostupné z: https://www.geeksforgeeks.org/difference-between-mvc-mvp-and-mvvm-architecture-pattern-in-android/</w:t>
+          </w:r>
+        </w:p>
+        <w:p>
+          <w:pPr>
+            <w:autoSpaceDE w:val="0"/>
+            <w:autoSpaceDN w:val="0"/>
+            <w:ind w:hanging="640"/>
+            <w:divId w:val="1833570574"/>
+          </w:pPr>
+          <w:r>
+            <w:t xml:space="preserve">[2] </w:t>
+          </w:r>
+          <w:r>
+            <w:tab/>
+            <w:t xml:space="preserve">NIMROD KRAMER. Android </w:t>
+          </w:r>
+          <w:proofErr w:type="spellStart"/>
+          <w:r>
+            <w:t>Architecture</w:t>
+          </w:r>
+          <w:proofErr w:type="spellEnd"/>
+          <w:r>
+            <w:t xml:space="preserve"> </w:t>
+          </w:r>
+          <w:proofErr w:type="spellStart"/>
+          <w:r>
+            <w:t>Patterns</w:t>
+          </w:r>
+          <w:proofErr w:type="spellEnd"/>
+          <w:r>
+            <w:t xml:space="preserve">: MVC vs MVVM vs MVP. </w:t>
+          </w:r>
+          <w:proofErr w:type="spellStart"/>
+          <w:r>
+            <w:rPr>
+              <w:i/>
+              <w:iCs/>
+            </w:rPr>
+            <w:t>daily.dev</w:t>
+          </w:r>
+          <w:proofErr w:type="spellEnd"/>
+          <w:r>
+            <w:t xml:space="preserve"> [online]. [vid. 2025-01-03]. Dostupné z: https://daily.dev/blog/android-architecture-patterns-mvc-vs-mvvm-vs-mvp</w:t>
+          </w:r>
+        </w:p>
+        <w:p>
+          <w:r>
+            <w:t> </w:t>
+          </w:r>
+        </w:p>
+      </w:sdtContent>
+    </w:sdt>
     <w:p>
       <w:pPr>
         <w:pStyle w:val="Nadpis1"/>
@@ -5040,12 +6050,12 @@
       <w:r>
         <w:br w:type="page"/>
       </w:r>
-      <w:bookmarkStart w:id="34" w:name="_Toc160228468"/>
+      <w:bookmarkStart w:id="37" w:name="_Toc160228468"/>
       <w:r>
         <w:lastRenderedPageBreak/>
         <w:t>Přílohy</w:t>
       </w:r>
-      <w:bookmarkEnd w:id="34"/>
+      <w:bookmarkEnd w:id="37"/>
     </w:p>
     <w:p>
       <w:pPr>
@@ -5070,7 +6080,7 @@
       </w:pPr>
     </w:p>
     <w:sectPr>
-      <w:headerReference w:type="default" r:id="rId17"/>
+      <w:headerReference w:type="default" r:id="rId20"/>
       <w:type w:val="continuous"/>
       <w:pgSz w:w="11907" w:h="16839" w:code="9"/>
       <w:pgMar w:top="1418" w:right="851" w:bottom="1418" w:left="1985" w:header="709" w:footer="709" w:gutter="0"/>
@@ -7763,7 +8773,6 @@
   <w:style w:type="character" w:default="1" w:styleId="Standardnpsmoodstavce">
     <w:name w:val="Default Paragraph Font"/>
     <w:uiPriority w:val="1"/>
-    <w:semiHidden/>
     <w:unhideWhenUsed/>
   </w:style>
   <w:style w:type="table" w:default="1" w:styleId="Normlntabulka">
@@ -8862,7 +9871,605 @@
       <w:szCs w:val="24"/>
     </w:rPr>
   </w:style>
+  <w:style w:type="character" w:styleId="Zstupntext">
+    <w:name w:val="Placeholder Text"/>
+    <w:basedOn w:val="Standardnpsmoodstavce"/>
+    <w:uiPriority w:val="99"/>
+    <w:semiHidden/>
+    <w:rsid w:val="00DB4195"/>
+    <w:rPr>
+      <w:color w:val="666666"/>
+    </w:rPr>
+  </w:style>
+  <w:style w:type="paragraph" w:styleId="Titulek">
+    <w:name w:val="caption"/>
+    <w:basedOn w:val="Normln"/>
+    <w:next w:val="Normln"/>
+    <w:unhideWhenUsed/>
+    <w:qFormat/>
+    <w:rsid w:val="001E0167"/>
+    <w:pPr>
+      <w:spacing w:after="200"/>
+    </w:pPr>
+    <w:rPr>
+      <w:i/>
+      <w:iCs/>
+      <w:color w:val="44546A" w:themeColor="text2"/>
+      <w:sz w:val="18"/>
+      <w:szCs w:val="18"/>
+    </w:rPr>
+  </w:style>
 </w:styles>
+</file>
+
+<file path=word/glossary/document.xml><?xml version="1.0" encoding="utf-8"?>
+<w:glossaryDocument xmlns:wpc="http://schemas.microsoft.com/office/word/2010/wordprocessingCanvas" xmlns:cx="http://schemas.microsoft.com/office/drawing/2014/chartex" xmlns:cx1="http://schemas.microsoft.com/office/drawing/2015/9/8/chartex" xmlns:cx2="http://schemas.microsoft.com/office/drawing/2015/10/21/chartex" xmlns:cx3="http://schemas.microsoft.com/office/drawing/2016/5/9/chartex" xmlns:cx4="http://schemas.microsoft.com/office/drawing/2016/5/10/chartex" xmlns:cx5="http://schemas.microsoft.com/office/drawing/2016/5/11/chartex" xmlns:cx6="http://schemas.microsoft.com/office/drawing/2016/5/12/chartex" xmlns:cx7="http://schemas.microsoft.com/office/drawing/2016/5/13/chartex" xmlns:cx8="http://schemas.microsoft.com/office/drawing/2016/5/14/chartex" xmlns:mc="http://schemas.openxmlformats.org/markup-compatibility/2006" xmlns:aink="http://schemas.microsoft.com/office/drawing/2016/ink" xmlns:am3d="http://schemas.microsoft.com/office/drawing/2017/model3d" xmlns:o="urn:schemas-microsoft-com:office:office" xmlns:oel="http://schemas.microsoft.com/office/2019/extlst" xmlns:r="http://schemas.openxmlformats.org/officeDocument/2006/relationships" xmlns:m="http://schemas.openxmlformats.org/officeDocument/2006/math" xmlns:v="urn:schemas-microsoft-com:vml" xmlns:wp14="http://schemas.microsoft.com/office/word/2010/wordprocessingDrawing" xmlns:wp="http://schemas.openxmlformats.org/drawingml/2006/wordprocessingDrawing" xmlns:w10="urn:schemas-microsoft-com:office:word" xmlns:w="http://schemas.openxmlformats.org/wordprocessingml/2006/main" xmlns:w14="http://schemas.microsoft.com/office/word/2010/wordml" xmlns:w15="http://schemas.microsoft.com/office/word/2012/wordml" xmlns:w16cex="http://schemas.microsoft.com/office/word/2018/wordml/cex" xmlns:w16cid="http://schemas.microsoft.com/office/word/2016/wordml/cid" xmlns:w16="http://schemas.microsoft.com/office/word/2018/wordml" xmlns:w16du="http://schemas.microsoft.com/office/word/2023/wordml/word16du" xmlns:w16sdtdh="http://schemas.microsoft.com/office/word/2020/wordml/sdtdatahash" xmlns:w16se="http://schemas.microsoft.com/office/word/2015/wordml/symex" xmlns:wpg="http://schemas.microsoft.com/office/word/2010/wordprocessingGroup" xmlns:wpi="http://schemas.microsoft.com/office/word/2010/wordprocessingInk" xmlns:wne="http://schemas.microsoft.com/office/word/2006/wordml" xmlns:wps="http://schemas.microsoft.com/office/word/2010/wordprocessingShape" mc:Ignorable="w14 w15 w16se w16cid w16 w16cex w16sdtdh w16du wp14">
+  <w:docParts>
+    <w:docPart>
+      <w:docPartPr>
+        <w:name w:val="DefaultPlaceholder_-1854013440"/>
+        <w:category>
+          <w:name w:val="Obecné"/>
+          <w:gallery w:val="placeholder"/>
+        </w:category>
+        <w:types>
+          <w:type w:val="bbPlcHdr"/>
+        </w:types>
+        <w:behaviors>
+          <w:behavior w:val="content"/>
+        </w:behaviors>
+        <w:guid w:val="{BA69A8DB-726C-4FFF-B4B0-A9C0B70B34E0}"/>
+      </w:docPartPr>
+      <w:docPartBody>
+        <w:p>
+          <w:r>
+            <w:rPr>
+              <w:rStyle w:val="Zstupntext"/>
+            </w:rPr>
+            <w:t>Klikněte nebo klepněte sem a zadejte text.</w:t>
+          </w:r>
+        </w:p>
+      </w:docPartBody>
+    </w:docPart>
+  </w:docParts>
+</w:glossaryDocument>
+</file>
+
+<file path=word/glossary/fontTable.xml><?xml version="1.0" encoding="utf-8"?>
+<w:fonts xmlns:mc="http://schemas.openxmlformats.org/markup-compatibility/2006" xmlns:r="http://schemas.openxmlformats.org/officeDocument/2006/relationships" xmlns:w="http://schemas.openxmlformats.org/wordprocessingml/2006/main" xmlns:w14="http://schemas.microsoft.com/office/word/2010/wordml" xmlns:w15="http://schemas.microsoft.com/office/word/2012/wordml" xmlns:w16cex="http://schemas.microsoft.com/office/word/2018/wordml/cex" xmlns:w16cid="http://schemas.microsoft.com/office/word/2016/wordml/cid" xmlns:w16="http://schemas.microsoft.com/office/word/2018/wordml" xmlns:w16du="http://schemas.microsoft.com/office/word/2023/wordml/word16du" xmlns:w16sdtdh="http://schemas.microsoft.com/office/word/2020/wordml/sdtdatahash" xmlns:w16se="http://schemas.microsoft.com/office/word/2015/wordml/symex" mc:Ignorable="w14 w15 w16se w16cid w16 w16cex w16sdtdh w16du">
+  <w:font w:name="Times New Roman">
+    <w:panose1 w:val="02020603050405020304"/>
+    <w:charset w:val="EE"/>
+    <w:family w:val="roman"/>
+    <w:pitch w:val="variable"/>
+    <w:sig w:usb0="E0002EFF" w:usb1="C000785B" w:usb2="00000009" w:usb3="00000000" w:csb0="000001FF" w:csb1="00000000"/>
+  </w:font>
+  <w:font w:name="Tahoma">
+    <w:panose1 w:val="020B0604030504040204"/>
+    <w:charset w:val="00"/>
+    <w:family w:val="swiss"/>
+    <w:pitch w:val="variable"/>
+    <w:sig w:usb0="E1002EFF" w:usb1="C000605B" w:usb2="00000029" w:usb3="00000000" w:csb0="000101FF" w:csb1="00000000"/>
+  </w:font>
+  <w:font w:name="Arial">
+    <w:panose1 w:val="020B0604020202020204"/>
+    <w:charset w:val="EE"/>
+    <w:family w:val="swiss"/>
+    <w:pitch w:val="variable"/>
+    <w:sig w:usb0="E0002EFF" w:usb1="C000785B" w:usb2="00000009" w:usb3="00000000" w:csb0="000001FF" w:csb1="00000000"/>
+  </w:font>
+  <w:font w:name="Calibri">
+    <w:panose1 w:val="020F0502020204030204"/>
+    <w:charset w:val="EE"/>
+    <w:family w:val="swiss"/>
+    <w:pitch w:val="variable"/>
+    <w:sig w:usb0="E4002EFF" w:usb1="C200247B" w:usb2="00000009" w:usb3="00000000" w:csb0="000001FF" w:csb1="00000000"/>
+  </w:font>
+  <w:font w:name="Cambria">
+    <w:panose1 w:val="02040503050406030204"/>
+    <w:charset w:val="EE"/>
+    <w:family w:val="roman"/>
+    <w:pitch w:val="variable"/>
+    <w:sig w:usb0="E00006FF" w:usb1="420024FF" w:usb2="02000000" w:usb3="00000000" w:csb0="0000019F" w:csb1="00000000"/>
+  </w:font>
+  <w:font w:name="Calibri Light">
+    <w:panose1 w:val="020F0302020204030204"/>
+    <w:charset w:val="EE"/>
+    <w:family w:val="swiss"/>
+    <w:pitch w:val="variable"/>
+    <w:sig w:usb0="E4002EFF" w:usb1="C200247B" w:usb2="00000009" w:usb3="00000000" w:csb0="000001FF" w:csb1="00000000"/>
+  </w:font>
+</w:fonts>
+</file>
+
+<file path=word/glossary/settings.xml><?xml version="1.0" encoding="utf-8"?>
+<w:settings xmlns:mc="http://schemas.openxmlformats.org/markup-compatibility/2006" xmlns:o="urn:schemas-microsoft-com:office:office" xmlns:r="http://schemas.openxmlformats.org/officeDocument/2006/relationships" xmlns:m="http://schemas.openxmlformats.org/officeDocument/2006/math" xmlns:v="urn:schemas-microsoft-com:vml" xmlns:w10="urn:schemas-microsoft-com:office:word" xmlns:w="http://schemas.openxmlformats.org/wordprocessingml/2006/main" xmlns:w14="http://schemas.microsoft.com/office/word/2010/wordml" xmlns:w15="http://schemas.microsoft.com/office/word/2012/wordml" xmlns:w16cex="http://schemas.microsoft.com/office/word/2018/wordml/cex" xmlns:w16cid="http://schemas.microsoft.com/office/word/2016/wordml/cid" xmlns:w16="http://schemas.microsoft.com/office/word/2018/wordml" xmlns:w16du="http://schemas.microsoft.com/office/word/2023/wordml/word16du" xmlns:w16sdtdh="http://schemas.microsoft.com/office/word/2020/wordml/sdtdatahash" xmlns:w16se="http://schemas.microsoft.com/office/word/2015/wordml/symex" xmlns:sl="http://schemas.openxmlformats.org/schemaLibrary/2006/main" mc:Ignorable="w14 w15 w16se w16cid w16 w16cex w16sdtdh w16du">
+  <w:view w:val="normal"/>
+  <w:defaultTabStop w:val="708"/>
+  <w:hyphenationZone w:val="425"/>
+  <w:characterSpacingControl w:val="doNotCompress"/>
+  <w:compat>
+    <w:useFELayout/>
+    <w:compatSetting w:name="compatibilityMode" w:uri="http://schemas.microsoft.com/office/word" w:val="15"/>
+    <w:compatSetting w:name="overrideTableStyleFontSizeAndJustification" w:uri="http://schemas.microsoft.com/office/word" w:val="1"/>
+    <w:compatSetting w:name="enableOpenTypeFeatures" w:uri="http://schemas.microsoft.com/office/word" w:val="1"/>
+    <w:compatSetting w:name="doNotFlipMirrorIndents" w:uri="http://schemas.microsoft.com/office/word" w:val="1"/>
+    <w:compatSetting w:name="differentiateMultirowTableHeaders" w:uri="http://schemas.microsoft.com/office/word" w:val="1"/>
+    <w:compatSetting w:name="useWord2013TrackBottomHyphenation" w:uri="http://schemas.microsoft.com/office/word" w:val="0"/>
+  </w:compat>
+  <w:rsids>
+    <w:rsidRoot w:val="00CA20A3"/>
+    <w:rsid w:val="001F20DA"/>
+    <w:rsid w:val="00477BFB"/>
+    <w:rsid w:val="00CA20A3"/>
+  </w:rsids>
+  <m:mathPr>
+    <m:mathFont m:val="Cambria Math"/>
+    <m:brkBin m:val="before"/>
+    <m:brkBinSub m:val="--"/>
+    <m:smallFrac m:val="0"/>
+    <m:dispDef/>
+    <m:lMargin m:val="0"/>
+    <m:rMargin m:val="0"/>
+    <m:defJc m:val="centerGroup"/>
+    <m:wrapIndent m:val="1440"/>
+    <m:intLim m:val="subSup"/>
+    <m:naryLim m:val="undOvr"/>
+  </m:mathPr>
+  <w:themeFontLang w:val="cs-CZ"/>
+  <w:clrSchemeMapping w:bg1="light1" w:t1="dark1" w:bg2="light2" w:t2="dark2" w:accent1="accent1" w:accent2="accent2" w:accent3="accent3" w:accent4="accent4" w:accent5="accent5" w:accent6="accent6" w:hyperlink="hyperlink" w:followedHyperlink="followedHyperlink"/>
+  <w:decimalSymbol w:val=","/>
+  <w:listSeparator w:val=";"/>
+  <w15:chartTrackingRefBased/>
+</w:settings>
+</file>
+
+<file path=word/glossary/styles.xml><?xml version="1.0" encoding="utf-8"?>
+<w:styles xmlns:mc="http://schemas.openxmlformats.org/markup-compatibility/2006" xmlns:r="http://schemas.openxmlformats.org/officeDocument/2006/relationships" xmlns:w="http://schemas.openxmlformats.org/wordprocessingml/2006/main" xmlns:w14="http://schemas.microsoft.com/office/word/2010/wordml" xmlns:w15="http://schemas.microsoft.com/office/word/2012/wordml" xmlns:w16cex="http://schemas.microsoft.com/office/word/2018/wordml/cex" xmlns:w16cid="http://schemas.microsoft.com/office/word/2016/wordml/cid" xmlns:w16="http://schemas.microsoft.com/office/word/2018/wordml" xmlns:w16du="http://schemas.microsoft.com/office/word/2023/wordml/word16du" xmlns:w16sdtdh="http://schemas.microsoft.com/office/word/2020/wordml/sdtdatahash" xmlns:w16se="http://schemas.microsoft.com/office/word/2015/wordml/symex" mc:Ignorable="w14 w15 w16se w16cid w16 w16cex w16sdtdh w16du">
+  <w:docDefaults>
+    <w:rPrDefault>
+      <w:rPr>
+        <w:rFonts w:asciiTheme="minorHAnsi" w:eastAsiaTheme="minorEastAsia" w:hAnsiTheme="minorHAnsi" w:cstheme="minorBidi"/>
+        <w:kern w:val="2"/>
+        <w:sz w:val="22"/>
+        <w:szCs w:val="22"/>
+        <w:lang w:val="cs-CZ" w:eastAsia="cs-CZ" w:bidi="ar-SA"/>
+        <w14:ligatures w14:val="standardContextual"/>
+      </w:rPr>
+    </w:rPrDefault>
+    <w:pPrDefault>
+      <w:pPr>
+        <w:spacing w:after="160" w:line="259" w:lineRule="auto"/>
+      </w:pPr>
+    </w:pPrDefault>
+  </w:docDefaults>
+  <w:latentStyles w:defLockedState="0" w:defUIPriority="99" w:defSemiHidden="0" w:defUnhideWhenUsed="0" w:defQFormat="0" w:count="376">
+    <w:lsdException w:name="Normal" w:uiPriority="0" w:qFormat="1"/>
+    <w:lsdException w:name="heading 1" w:uiPriority="9" w:qFormat="1"/>
+    <w:lsdException w:name="heading 2" w:semiHidden="1" w:uiPriority="9" w:unhideWhenUsed="1" w:qFormat="1"/>
+    <w:lsdException w:name="heading 3" w:semiHidden="1" w:uiPriority="9" w:unhideWhenUsed="1" w:qFormat="1"/>
+    <w:lsdException w:name="heading 4" w:semiHidden="1" w:uiPriority="9" w:unhideWhenUsed="1" w:qFormat="1"/>
+    <w:lsdException w:name="heading 5" w:semiHidden="1" w:uiPriority="9" w:unhideWhenUsed="1" w:qFormat="1"/>
+    <w:lsdException w:name="heading 6" w:semiHidden="1" w:uiPriority="9" w:unhideWhenUsed="1" w:qFormat="1"/>
+    <w:lsdException w:name="heading 7" w:semiHidden="1" w:uiPriority="9" w:unhideWhenUsed="1" w:qFormat="1"/>
+    <w:lsdException w:name="heading 8" w:semiHidden="1" w:uiPriority="9" w:unhideWhenUsed="1" w:qFormat="1"/>
+    <w:lsdException w:name="heading 9" w:semiHidden="1" w:uiPriority="9" w:unhideWhenUsed="1" w:qFormat="1"/>
+    <w:lsdException w:name="index 1" w:semiHidden="1" w:unhideWhenUsed="1"/>
+    <w:lsdException w:name="index 2" w:semiHidden="1" w:unhideWhenUsed="1"/>
+    <w:lsdException w:name="index 3" w:semiHidden="1" w:unhideWhenUsed="1"/>
+    <w:lsdException w:name="index 4" w:semiHidden="1" w:unhideWhenUsed="1"/>
+    <w:lsdException w:name="index 5" w:semiHidden="1" w:unhideWhenUsed="1"/>
+    <w:lsdException w:name="index 6" w:semiHidden="1" w:unhideWhenUsed="1"/>
+    <w:lsdException w:name="index 7" w:semiHidden="1" w:unhideWhenUsed="1"/>
+    <w:lsdException w:name="index 8" w:semiHidden="1" w:unhideWhenUsed="1"/>
+    <w:lsdException w:name="index 9" w:semiHidden="1" w:unhideWhenUsed="1"/>
+    <w:lsdException w:name="toc 1" w:semiHidden="1" w:uiPriority="39" w:unhideWhenUsed="1"/>
+    <w:lsdException w:name="toc 2" w:semiHidden="1" w:uiPriority="39" w:unhideWhenUsed="1"/>
+    <w:lsdException w:name="toc 3" w:semiHidden="1" w:uiPriority="39" w:unhideWhenUsed="1"/>
+    <w:lsdException w:name="toc 4" w:semiHidden="1" w:uiPriority="39" w:unhideWhenUsed="1"/>
+    <w:lsdException w:name="toc 5" w:semiHidden="1" w:uiPriority="39" w:unhideWhenUsed="1"/>
+    <w:lsdException w:name="toc 6" w:semiHidden="1" w:uiPriority="39" w:unhideWhenUsed="1"/>
+    <w:lsdException w:name="toc 7" w:semiHidden="1" w:uiPriority="39" w:unhideWhenUsed="1"/>
+    <w:lsdException w:name="toc 8" w:semiHidden="1" w:uiPriority="39" w:unhideWhenUsed="1"/>
+    <w:lsdException w:name="toc 9" w:semiHidden="1" w:uiPriority="39" w:unhideWhenUsed="1"/>
+    <w:lsdException w:name="Normal Indent" w:semiHidden="1" w:unhideWhenUsed="1"/>
+    <w:lsdException w:name="footnote text" w:semiHidden="1" w:unhideWhenUsed="1"/>
+    <w:lsdException w:name="annotation text" w:semiHidden="1" w:unhideWhenUsed="1"/>
+    <w:lsdException w:name="header" w:semiHidden="1" w:unhideWhenUsed="1"/>
+    <w:lsdException w:name="footer" w:semiHidden="1" w:unhideWhenUsed="1"/>
+    <w:lsdException w:name="index heading" w:semiHidden="1" w:unhideWhenUsed="1"/>
+    <w:lsdException w:name="caption" w:semiHidden="1" w:uiPriority="35" w:unhideWhenUsed="1" w:qFormat="1"/>
+    <w:lsdException w:name="table of figures" w:semiHidden="1" w:unhideWhenUsed="1"/>
+    <w:lsdException w:name="envelope address" w:semiHidden="1" w:unhideWhenUsed="1"/>
+    <w:lsdException w:name="envelope return" w:semiHidden="1" w:unhideWhenUsed="1"/>
+    <w:lsdException w:name="footnote reference" w:semiHidden="1" w:unhideWhenUsed="1"/>
+    <w:lsdException w:name="annotation reference" w:semiHidden="1" w:unhideWhenUsed="1"/>
+    <w:lsdException w:name="line number" w:semiHidden="1" w:unhideWhenUsed="1"/>
+    <w:lsdException w:name="page number" w:semiHidden="1" w:unhideWhenUsed="1"/>
+    <w:lsdException w:name="endnote reference" w:semiHidden="1" w:unhideWhenUsed="1"/>
+    <w:lsdException w:name="endnote text" w:semiHidden="1" w:unhideWhenUsed="1"/>
+    <w:lsdException w:name="table of authorities" w:semiHidden="1" w:unhideWhenUsed="1"/>
+    <w:lsdException w:name="macro" w:semiHidden="1" w:unhideWhenUsed="1"/>
+    <w:lsdException w:name="toa heading" w:semiHidden="1" w:unhideWhenUsed="1"/>
+    <w:lsdException w:name="List" w:semiHidden="1" w:unhideWhenUsed="1"/>
+    <w:lsdException w:name="List Bullet" w:semiHidden="1" w:unhideWhenUsed="1"/>
+    <w:lsdException w:name="List Number" w:semiHidden="1" w:unhideWhenUsed="1"/>
+    <w:lsdException w:name="List 2" w:semiHidden="1" w:unhideWhenUsed="1"/>
+    <w:lsdException w:name="List 3" w:semiHidden="1" w:unhideWhenUsed="1"/>
+    <w:lsdException w:name="List 4" w:semiHidden="1" w:unhideWhenUsed="1"/>
+    <w:lsdException w:name="List 5" w:semiHidden="1" w:unhideWhenUsed="1"/>
+    <w:lsdException w:name="List Bullet 2" w:semiHidden="1" w:unhideWhenUsed="1"/>
+    <w:lsdException w:name="List Bullet 3" w:semiHidden="1" w:unhideWhenUsed="1"/>
+    <w:lsdException w:name="List Bullet 4" w:semiHidden="1" w:unhideWhenUsed="1"/>
+    <w:lsdException w:name="List Bullet 5" w:semiHidden="1" w:unhideWhenUsed="1"/>
+    <w:lsdException w:name="List Number 2" w:semiHidden="1" w:unhideWhenUsed="1"/>
+    <w:lsdException w:name="List Number 3" w:semiHidden="1" w:unhideWhenUsed="1"/>
+    <w:lsdException w:name="List Number 4" w:semiHidden="1" w:unhideWhenUsed="1"/>
+    <w:lsdException w:name="List Number 5" w:semiHidden="1" w:unhideWhenUsed="1"/>
+    <w:lsdException w:name="Title" w:uiPriority="10" w:qFormat="1"/>
+    <w:lsdException w:name="Closing" w:semiHidden="1" w:unhideWhenUsed="1"/>
+    <w:lsdException w:name="Signature" w:semiHidden="1" w:unhideWhenUsed="1"/>
+    <w:lsdException w:name="Default Paragraph Font" w:semiHidden="1" w:uiPriority="1" w:unhideWhenUsed="1"/>
+    <w:lsdException w:name="Body Text" w:semiHidden="1" w:unhideWhenUsed="1"/>
+    <w:lsdException w:name="Body Text Indent" w:semiHidden="1" w:unhideWhenUsed="1"/>
+    <w:lsdException w:name="List Continue" w:semiHidden="1" w:unhideWhenUsed="1"/>
+    <w:lsdException w:name="List Continue 2" w:semiHidden="1" w:unhideWhenUsed="1"/>
+    <w:lsdException w:name="List Continue 3" w:semiHidden="1" w:unhideWhenUsed="1"/>
+    <w:lsdException w:name="List Continue 4" w:semiHidden="1" w:unhideWhenUsed="1"/>
+    <w:lsdException w:name="List Continue 5" w:semiHidden="1" w:unhideWhenUsed="1"/>
+    <w:lsdException w:name="Message Header" w:semiHidden="1" w:unhideWhenUsed="1"/>
+    <w:lsdException w:name="Subtitle" w:uiPriority="11" w:qFormat="1"/>
+    <w:lsdException w:name="Salutation" w:semiHidden="1" w:unhideWhenUsed="1"/>
+    <w:lsdException w:name="Date" w:semiHidden="1" w:unhideWhenUsed="1"/>
+    <w:lsdException w:name="Body Text First Indent" w:semiHidden="1" w:unhideWhenUsed="1"/>
+    <w:lsdException w:name="Body Text First Indent 2" w:semiHidden="1" w:unhideWhenUsed="1"/>
+    <w:lsdException w:name="Note Heading" w:semiHidden="1" w:unhideWhenUsed="1"/>
+    <w:lsdException w:name="Body Text 2" w:semiHidden="1" w:unhideWhenUsed="1"/>
+    <w:lsdException w:name="Body Text 3" w:semiHidden="1" w:unhideWhenUsed="1"/>
+    <w:lsdException w:name="Body Text Indent 2" w:semiHidden="1" w:unhideWhenUsed="1"/>
+    <w:lsdException w:name="Body Text Indent 3" w:semiHidden="1" w:unhideWhenUsed="1"/>
+    <w:lsdException w:name="Block Text" w:semiHidden="1" w:unhideWhenUsed="1"/>
+    <w:lsdException w:name="Hyperlink" w:semiHidden="1" w:unhideWhenUsed="1"/>
+    <w:lsdException w:name="FollowedHyperlink" w:semiHidden="1" w:unhideWhenUsed="1"/>
+    <w:lsdException w:name="Strong" w:uiPriority="22" w:qFormat="1"/>
+    <w:lsdException w:name="Emphasis" w:uiPriority="20" w:qFormat="1"/>
+    <w:lsdException w:name="Document Map" w:semiHidden="1" w:unhideWhenUsed="1"/>
+    <w:lsdException w:name="Plain Text" w:semiHidden="1" w:unhideWhenUsed="1"/>
+    <w:lsdException w:name="E-mail Signature" w:semiHidden="1" w:unhideWhenUsed="1"/>
+    <w:lsdException w:name="HTML Top of Form" w:semiHidden="1" w:unhideWhenUsed="1"/>
+    <w:lsdException w:name="HTML Bottom of Form" w:semiHidden="1" w:unhideWhenUsed="1"/>
+    <w:lsdException w:name="Normal (Web)" w:semiHidden="1" w:unhideWhenUsed="1"/>
+    <w:lsdException w:name="HTML Acronym" w:semiHidden="1" w:unhideWhenUsed="1"/>
+    <w:lsdException w:name="HTML Address" w:semiHidden="1" w:unhideWhenUsed="1"/>
+    <w:lsdException w:name="HTML Cite" w:semiHidden="1" w:unhideWhenUsed="1"/>
+    <w:lsdException w:name="HTML Code" w:semiHidden="1" w:unhideWhenUsed="1"/>
+    <w:lsdException w:name="HTML Definition" w:semiHidden="1" w:unhideWhenUsed="1"/>
+    <w:lsdException w:name="HTML Keyboard" w:semiHidden="1" w:unhideWhenUsed="1"/>
+    <w:lsdException w:name="HTML Preformatted" w:semiHidden="1" w:unhideWhenUsed="1"/>
+    <w:lsdException w:name="HTML Sample" w:semiHidden="1" w:unhideWhenUsed="1"/>
+    <w:lsdException w:name="HTML Typewriter" w:semiHidden="1" w:unhideWhenUsed="1"/>
+    <w:lsdException w:name="HTML Variable" w:semiHidden="1" w:unhideWhenUsed="1"/>
+    <w:lsdException w:name="Normal Table" w:semiHidden="1" w:unhideWhenUsed="1"/>
+    <w:lsdException w:name="annotation subject" w:semiHidden="1" w:unhideWhenUsed="1"/>
+    <w:lsdException w:name="No List" w:semiHidden="1" w:unhideWhenUsed="1"/>
+    <w:lsdException w:name="Outline List 1" w:semiHidden="1" w:unhideWhenUsed="1"/>
+    <w:lsdException w:name="Outline List 2" w:semiHidden="1" w:unhideWhenUsed="1"/>
+    <w:lsdException w:name="Outline List 3" w:semiHidden="1" w:unhideWhenUsed="1"/>
+    <w:lsdException w:name="Table Simple 1" w:semiHidden="1" w:unhideWhenUsed="1"/>
+    <w:lsdException w:name="Table Simple 2" w:semiHidden="1" w:unhideWhenUsed="1"/>
+    <w:lsdException w:name="Table Simple 3" w:semiHidden="1" w:unhideWhenUsed="1"/>
+    <w:lsdException w:name="Table Classic 1" w:semiHidden="1" w:unhideWhenUsed="1"/>
+    <w:lsdException w:name="Table Classic 2" w:semiHidden="1" w:unhideWhenUsed="1"/>
+    <w:lsdException w:name="Table Classic 3" w:semiHidden="1" w:unhideWhenUsed="1"/>
+    <w:lsdException w:name="Table Classic 4" w:semiHidden="1" w:unhideWhenUsed="1"/>
+    <w:lsdException w:name="Table Colorful 1" w:semiHidden="1" w:unhideWhenUsed="1"/>
+    <w:lsdException w:name="Table Colorful 2" w:semiHidden="1" w:unhideWhenUsed="1"/>
+    <w:lsdException w:name="Table Colorful 3" w:semiHidden="1" w:unhideWhenUsed="1"/>
+    <w:lsdException w:name="Table Columns 1" w:semiHidden="1" w:unhideWhenUsed="1"/>
+    <w:lsdException w:name="Table Columns 2" w:semiHidden="1" w:unhideWhenUsed="1"/>
+    <w:lsdException w:name="Table Columns 3" w:semiHidden="1" w:unhideWhenUsed="1"/>
+    <w:lsdException w:name="Table Columns 4" w:semiHidden="1" w:unhideWhenUsed="1"/>
+    <w:lsdException w:name="Table Columns 5" w:semiHidden="1" w:unhideWhenUsed="1"/>
+    <w:lsdException w:name="Table Grid 1" w:semiHidden="1" w:unhideWhenUsed="1"/>
+    <w:lsdException w:name="Table Grid 2" w:semiHidden="1" w:unhideWhenUsed="1"/>
+    <w:lsdException w:name="Table Grid 3" w:semiHidden="1" w:unhideWhenUsed="1"/>
+    <w:lsdException w:name="Table Grid 4" w:semiHidden="1" w:unhideWhenUsed="1"/>
+    <w:lsdException w:name="Table Grid 5" w:semiHidden="1" w:unhideWhenUsed="1"/>
+    <w:lsdException w:name="Table Grid 6" w:semiHidden="1" w:unhideWhenUsed="1"/>
+    <w:lsdException w:name="Table Grid 7" w:semiHidden="1" w:unhideWhenUsed="1"/>
+    <w:lsdException w:name="Table Grid 8" w:semiHidden="1" w:unhideWhenUsed="1"/>
+    <w:lsdException w:name="Table List 1" w:semiHidden="1" w:unhideWhenUsed="1"/>
+    <w:lsdException w:name="Table List 2" w:semiHidden="1" w:unhideWhenUsed="1"/>
+    <w:lsdException w:name="Table List 3" w:semiHidden="1" w:unhideWhenUsed="1"/>
+    <w:lsdException w:name="Table List 4" w:semiHidden="1" w:unhideWhenUsed="1"/>
+    <w:lsdException w:name="Table List 5" w:semiHidden="1" w:unhideWhenUsed="1"/>
+    <w:lsdException w:name="Table List 6" w:semiHidden="1" w:unhideWhenUsed="1"/>
+    <w:lsdException w:name="Table List 7" w:semiHidden="1" w:unhideWhenUsed="1"/>
+    <w:lsdException w:name="Table List 8" w:semiHidden="1" w:unhideWhenUsed="1"/>
+    <w:lsdException w:name="Table 3D effects 1" w:semiHidden="1" w:unhideWhenUsed="1"/>
+    <w:lsdException w:name="Table 3D effects 2" w:semiHidden="1" w:unhideWhenUsed="1"/>
+    <w:lsdException w:name="Table 3D effects 3" w:semiHidden="1" w:unhideWhenUsed="1"/>
+    <w:lsdException w:name="Table Contemporary" w:semiHidden="1" w:unhideWhenUsed="1"/>
+    <w:lsdException w:name="Table Elegant" w:semiHidden="1" w:unhideWhenUsed="1"/>
+    <w:lsdException w:name="Table Professional" w:semiHidden="1" w:unhideWhenUsed="1"/>
+    <w:lsdException w:name="Table Subtle 1" w:semiHidden="1" w:unhideWhenUsed="1"/>
+    <w:lsdException w:name="Table Subtle 2" w:semiHidden="1" w:unhideWhenUsed="1"/>
+    <w:lsdException w:name="Table Web 1" w:semiHidden="1" w:unhideWhenUsed="1"/>
+    <w:lsdException w:name="Table Web 2" w:semiHidden="1" w:unhideWhenUsed="1"/>
+    <w:lsdException w:name="Table Web 3" w:semiHidden="1" w:unhideWhenUsed="1"/>
+    <w:lsdException w:name="Balloon Text" w:semiHidden="1" w:unhideWhenUsed="1"/>
+    <w:lsdException w:name="Table Grid" w:uiPriority="39"/>
+    <w:lsdException w:name="Table Theme" w:semiHidden="1" w:unhideWhenUsed="1"/>
+    <w:lsdException w:name="Placeholder Text" w:semiHidden="1"/>
+    <w:lsdException w:name="No Spacing" w:uiPriority="1" w:qFormat="1"/>
+    <w:lsdException w:name="Light Shading" w:uiPriority="60"/>
+    <w:lsdException w:name="Light List" w:uiPriority="61"/>
+    <w:lsdException w:name="Light Grid" w:uiPriority="62"/>
+    <w:lsdException w:name="Medium Shading 1" w:uiPriority="63"/>
+    <w:lsdException w:name="Medium Shading 2" w:uiPriority="64"/>
+    <w:lsdException w:name="Medium List 1" w:uiPriority="65"/>
+    <w:lsdException w:name="Medium List 2" w:uiPriority="66"/>
+    <w:lsdException w:name="Medium Grid 1" w:uiPriority="67"/>
+    <w:lsdException w:name="Medium Grid 2" w:uiPriority="68"/>
+    <w:lsdException w:name="Medium Grid 3" w:uiPriority="69"/>
+    <w:lsdException w:name="Dark List" w:uiPriority="70"/>
+    <w:lsdException w:name="Colorful Shading" w:uiPriority="71"/>
+    <w:lsdException w:name="Colorful List" w:uiPriority="72"/>
+    <w:lsdException w:name="Colorful Grid" w:uiPriority="73"/>
+    <w:lsdException w:name="Light Shading Accent 1" w:uiPriority="60"/>
+    <w:lsdException w:name="Light List Accent 1" w:uiPriority="61"/>
+    <w:lsdException w:name="Light Grid Accent 1" w:uiPriority="62"/>
+    <w:lsdException w:name="Medium Shading 1 Accent 1" w:uiPriority="63"/>
+    <w:lsdException w:name="Medium Shading 2 Accent 1" w:uiPriority="64"/>
+    <w:lsdException w:name="Medium List 1 Accent 1" w:uiPriority="65"/>
+    <w:lsdException w:name="Revision" w:semiHidden="1"/>
+    <w:lsdException w:name="List Paragraph" w:uiPriority="34" w:qFormat="1"/>
+    <w:lsdException w:name="Quote" w:uiPriority="29" w:qFormat="1"/>
+    <w:lsdException w:name="Intense Quote" w:uiPriority="30" w:qFormat="1"/>
+    <w:lsdException w:name="Medium List 2 Accent 1" w:uiPriority="66"/>
+    <w:lsdException w:name="Medium Grid 1 Accent 1" w:uiPriority="67"/>
+    <w:lsdException w:name="Medium Grid 2 Accent 1" w:uiPriority="68"/>
+    <w:lsdException w:name="Medium Grid 3 Accent 1" w:uiPriority="69"/>
+    <w:lsdException w:name="Dark List Accent 1" w:uiPriority="70"/>
+    <w:lsdException w:name="Colorful Shading Accent 1" w:uiPriority="71"/>
+    <w:lsdException w:name="Colorful List Accent 1" w:uiPriority="72"/>
+    <w:lsdException w:name="Colorful Grid Accent 1" w:uiPriority="73"/>
+    <w:lsdException w:name="Light Shading Accent 2" w:uiPriority="60"/>
+    <w:lsdException w:name="Light List Accent 2" w:uiPriority="61"/>
+    <w:lsdException w:name="Light Grid Accent 2" w:uiPriority="62"/>
+    <w:lsdException w:name="Medium Shading 1 Accent 2" w:uiPriority="63"/>
+    <w:lsdException w:name="Medium Shading 2 Accent 2" w:uiPriority="64"/>
+    <w:lsdException w:name="Medium List 1 Accent 2" w:uiPriority="65"/>
+    <w:lsdException w:name="Medium List 2 Accent 2" w:uiPriority="66"/>
+    <w:lsdException w:name="Medium Grid 1 Accent 2" w:uiPriority="67"/>
+    <w:lsdException w:name="Medium Grid 2 Accent 2" w:uiPriority="68"/>
+    <w:lsdException w:name="Medium Grid 3 Accent 2" w:uiPriority="69"/>
+    <w:lsdException w:name="Dark List Accent 2" w:uiPriority="70"/>
+    <w:lsdException w:name="Colorful Shading Accent 2" w:uiPriority="71"/>
+    <w:lsdException w:name="Colorful List Accent 2" w:uiPriority="72"/>
+    <w:lsdException w:name="Colorful Grid Accent 2" w:uiPriority="73"/>
+    <w:lsdException w:name="Light Shading Accent 3" w:uiPriority="60"/>
+    <w:lsdException w:name="Light List Accent 3" w:uiPriority="61"/>
+    <w:lsdException w:name="Light Grid Accent 3" w:uiPriority="62"/>
+    <w:lsdException w:name="Medium Shading 1 Accent 3" w:uiPriority="63"/>
+    <w:lsdException w:name="Medium Shading 2 Accent 3" w:uiPriority="64"/>
+    <w:lsdException w:name="Medium List 1 Accent 3" w:uiPriority="65"/>
+    <w:lsdException w:name="Medium List 2 Accent 3" w:uiPriority="66"/>
+    <w:lsdException w:name="Medium Grid 1 Accent 3" w:uiPriority="67"/>
+    <w:lsdException w:name="Medium Grid 2 Accent 3" w:uiPriority="68"/>
+    <w:lsdException w:name="Medium Grid 3 Accent 3" w:uiPriority="69"/>
+    <w:lsdException w:name="Dark List Accent 3" w:uiPriority="70"/>
+    <w:lsdException w:name="Colorful Shading Accent 3" w:uiPriority="71"/>
+    <w:lsdException w:name="Colorful List Accent 3" w:uiPriority="72"/>
+    <w:lsdException w:name="Colorful Grid Accent 3" w:uiPriority="73"/>
+    <w:lsdException w:name="Light Shading Accent 4" w:uiPriority="60"/>
+    <w:lsdException w:name="Light List Accent 4" w:uiPriority="61"/>
+    <w:lsdException w:name="Light Grid Accent 4" w:uiPriority="62"/>
+    <w:lsdException w:name="Medium Shading 1 Accent 4" w:uiPriority="63"/>
+    <w:lsdException w:name="Medium Shading 2 Accent 4" w:uiPriority="64"/>
+    <w:lsdException w:name="Medium List 1 Accent 4" w:uiPriority="65"/>
+    <w:lsdException w:name="Medium List 2 Accent 4" w:uiPriority="66"/>
+    <w:lsdException w:name="Medium Grid 1 Accent 4" w:uiPriority="67"/>
+    <w:lsdException w:name="Medium Grid 2 Accent 4" w:uiPriority="68"/>
+    <w:lsdException w:name="Medium Grid 3 Accent 4" w:uiPriority="69"/>
+    <w:lsdException w:name="Dark List Accent 4" w:uiPriority="70"/>
+    <w:lsdException w:name="Colorful Shading Accent 4" w:uiPriority="71"/>
+    <w:lsdException w:name="Colorful List Accent 4" w:uiPriority="72"/>
+    <w:lsdException w:name="Colorful Grid Accent 4" w:uiPriority="73"/>
+    <w:lsdException w:name="Light Shading Accent 5" w:uiPriority="60"/>
+    <w:lsdException w:name="Light List Accent 5" w:uiPriority="61"/>
+    <w:lsdException w:name="Light Grid Accent 5" w:uiPriority="62"/>
+    <w:lsdException w:name="Medium Shading 1 Accent 5" w:uiPriority="63"/>
+    <w:lsdException w:name="Medium Shading 2 Accent 5" w:uiPriority="64"/>
+    <w:lsdException w:name="Medium List 1 Accent 5" w:uiPriority="65"/>
+    <w:lsdException w:name="Medium List 2 Accent 5" w:uiPriority="66"/>
+    <w:lsdException w:name="Medium Grid 1 Accent 5" w:uiPriority="67"/>
+    <w:lsdException w:name="Medium Grid 2 Accent 5" w:uiPriority="68"/>
+    <w:lsdException w:name="Medium Grid 3 Accent 5" w:uiPriority="69"/>
+    <w:lsdException w:name="Dark List Accent 5" w:uiPriority="70"/>
+    <w:lsdException w:name="Colorful Shading Accent 5" w:uiPriority="71"/>
+    <w:lsdException w:name="Colorful List Accent 5" w:uiPriority="72"/>
+    <w:lsdException w:name="Colorful Grid Accent 5" w:uiPriority="73"/>
+    <w:lsdException w:name="Light Shading Accent 6" w:uiPriority="60"/>
+    <w:lsdException w:name="Light List Accent 6" w:uiPriority="61"/>
+    <w:lsdException w:name="Light Grid Accent 6" w:uiPriority="62"/>
+    <w:lsdException w:name="Medium Shading 1 Accent 6" w:uiPriority="63"/>
+    <w:lsdException w:name="Medium Shading 2 Accent 6" w:uiPriority="64"/>
+    <w:lsdException w:name="Medium List 1 Accent 6" w:uiPriority="65"/>
+    <w:lsdException w:name="Medium List 2 Accent 6" w:uiPriority="66"/>
+    <w:lsdException w:name="Medium Grid 1 Accent 6" w:uiPriority="67"/>
+    <w:lsdException w:name="Medium Grid 2 Accent 6" w:uiPriority="68"/>
+    <w:lsdException w:name="Medium Grid 3 Accent 6" w:uiPriority="69"/>
+    <w:lsdException w:name="Dark List Accent 6" w:uiPriority="70"/>
+    <w:lsdException w:name="Colorful Shading Accent 6" w:uiPriority="71"/>
+    <w:lsdException w:name="Colorful List Accent 6" w:uiPriority="72"/>
+    <w:lsdException w:name="Colorful Grid Accent 6" w:uiPriority="73"/>
+    <w:lsdException w:name="Subtle Emphasis" w:uiPriority="19" w:qFormat="1"/>
+    <w:lsdException w:name="Intense Emphasis" w:uiPriority="21" w:qFormat="1"/>
+    <w:lsdException w:name="Subtle Reference" w:uiPriority="31" w:qFormat="1"/>
+    <w:lsdException w:name="Intense Reference" w:uiPriority="32" w:qFormat="1"/>
+    <w:lsdException w:name="Book Title" w:uiPriority="33" w:qFormat="1"/>
+    <w:lsdException w:name="Bibliography" w:semiHidden="1" w:uiPriority="37" w:unhideWhenUsed="1"/>
+    <w:lsdException w:name="TOC Heading" w:semiHidden="1" w:uiPriority="39" w:unhideWhenUsed="1" w:qFormat="1"/>
+    <w:lsdException w:name="Plain Table 1" w:uiPriority="41"/>
+    <w:lsdException w:name="Plain Table 2" w:uiPriority="42"/>
+    <w:lsdException w:name="Plain Table 3" w:uiPriority="43"/>
+    <w:lsdException w:name="Plain Table 4" w:uiPriority="44"/>
+    <w:lsdException w:name="Plain Table 5" w:uiPriority="45"/>
+    <w:lsdException w:name="Grid Table Light" w:uiPriority="40"/>
+    <w:lsdException w:name="Grid Table 1 Light" w:uiPriority="46"/>
+    <w:lsdException w:name="Grid Table 2" w:uiPriority="47"/>
+    <w:lsdException w:name="Grid Table 3" w:uiPriority="48"/>
+    <w:lsdException w:name="Grid Table 4" w:uiPriority="49"/>
+    <w:lsdException w:name="Grid Table 5 Dark" w:uiPriority="50"/>
+    <w:lsdException w:name="Grid Table 6 Colorful" w:uiPriority="51"/>
+    <w:lsdException w:name="Grid Table 7 Colorful" w:uiPriority="52"/>
+    <w:lsdException w:name="Grid Table 1 Light Accent 1" w:uiPriority="46"/>
+    <w:lsdException w:name="Grid Table 2 Accent 1" w:uiPriority="47"/>
+    <w:lsdException w:name="Grid Table 3 Accent 1" w:uiPriority="48"/>
+    <w:lsdException w:name="Grid Table 4 Accent 1" w:uiPriority="49"/>
+    <w:lsdException w:name="Grid Table 5 Dark Accent 1" w:uiPriority="50"/>
+    <w:lsdException w:name="Grid Table 6 Colorful Accent 1" w:uiPriority="51"/>
+    <w:lsdException w:name="Grid Table 7 Colorful Accent 1" w:uiPriority="52"/>
+    <w:lsdException w:name="Grid Table 1 Light Accent 2" w:uiPriority="46"/>
+    <w:lsdException w:name="Grid Table 2 Accent 2" w:uiPriority="47"/>
+    <w:lsdException w:name="Grid Table 3 Accent 2" w:uiPriority="48"/>
+    <w:lsdException w:name="Grid Table 4 Accent 2" w:uiPriority="49"/>
+    <w:lsdException w:name="Grid Table 5 Dark Accent 2" w:uiPriority="50"/>
+    <w:lsdException w:name="Grid Table 6 Colorful Accent 2" w:uiPriority="51"/>
+    <w:lsdException w:name="Grid Table 7 Colorful Accent 2" w:uiPriority="52"/>
+    <w:lsdException w:name="Grid Table 1 Light Accent 3" w:uiPriority="46"/>
+    <w:lsdException w:name="Grid Table 2 Accent 3" w:uiPriority="47"/>
+    <w:lsdException w:name="Grid Table 3 Accent 3" w:uiPriority="48"/>
+    <w:lsdException w:name="Grid Table 4 Accent 3" w:uiPriority="49"/>
+    <w:lsdException w:name="Grid Table 5 Dark Accent 3" w:uiPriority="50"/>
+    <w:lsdException w:name="Grid Table 6 Colorful Accent 3" w:uiPriority="51"/>
+    <w:lsdException w:name="Grid Table 7 Colorful Accent 3" w:uiPriority="52"/>
+    <w:lsdException w:name="Grid Table 1 Light Accent 4" w:uiPriority="46"/>
+    <w:lsdException w:name="Grid Table 2 Accent 4" w:uiPriority="47"/>
+    <w:lsdException w:name="Grid Table 3 Accent 4" w:uiPriority="48"/>
+    <w:lsdException w:name="Grid Table 4 Accent 4" w:uiPriority="49"/>
+    <w:lsdException w:name="Grid Table 5 Dark Accent 4" w:uiPriority="50"/>
+    <w:lsdException w:name="Grid Table 6 Colorful Accent 4" w:uiPriority="51"/>
+    <w:lsdException w:name="Grid Table 7 Colorful Accent 4" w:uiPriority="52"/>
+    <w:lsdException w:name="Grid Table 1 Light Accent 5" w:uiPriority="46"/>
+    <w:lsdException w:name="Grid Table 2 Accent 5" w:uiPriority="47"/>
+    <w:lsdException w:name="Grid Table 3 Accent 5" w:uiPriority="48"/>
+    <w:lsdException w:name="Grid Table 4 Accent 5" w:uiPriority="49"/>
+    <w:lsdException w:name="Grid Table 5 Dark Accent 5" w:uiPriority="50"/>
+    <w:lsdException w:name="Grid Table 6 Colorful Accent 5" w:uiPriority="51"/>
+    <w:lsdException w:name="Grid Table 7 Colorful Accent 5" w:uiPriority="52"/>
+    <w:lsdException w:name="Grid Table 1 Light Accent 6" w:uiPriority="46"/>
+    <w:lsdException w:name="Grid Table 2 Accent 6" w:uiPriority="47"/>
+    <w:lsdException w:name="Grid Table 3 Accent 6" w:uiPriority="48"/>
+    <w:lsdException w:name="Grid Table 4 Accent 6" w:uiPriority="49"/>
+    <w:lsdException w:name="Grid Table 5 Dark Accent 6" w:uiPriority="50"/>
+    <w:lsdException w:name="Grid Table 6 Colorful Accent 6" w:uiPriority="51"/>
+    <w:lsdException w:name="Grid Table 7 Colorful Accent 6" w:uiPriority="52"/>
+    <w:lsdException w:name="List Table 1 Light" w:uiPriority="46"/>
+    <w:lsdException w:name="List Table 2" w:uiPriority="47"/>
+    <w:lsdException w:name="List Table 3" w:uiPriority="48"/>
+    <w:lsdException w:name="List Table 4" w:uiPriority="49"/>
+    <w:lsdException w:name="List Table 5 Dark" w:uiPriority="50"/>
+    <w:lsdException w:name="List Table 6 Colorful" w:uiPriority="51"/>
+    <w:lsdException w:name="List Table 7 Colorful" w:uiPriority="52"/>
+    <w:lsdException w:name="List Table 1 Light Accent 1" w:uiPriority="46"/>
+    <w:lsdException w:name="List Table 2 Accent 1" w:uiPriority="47"/>
+    <w:lsdException w:name="List Table 3 Accent 1" w:uiPriority="48"/>
+    <w:lsdException w:name="List Table 4 Accent 1" w:uiPriority="49"/>
+    <w:lsdException w:name="List Table 5 Dark Accent 1" w:uiPriority="50"/>
+    <w:lsdException w:name="List Table 6 Colorful Accent 1" w:uiPriority="51"/>
+    <w:lsdException w:name="List Table 7 Colorful Accent 1" w:uiPriority="52"/>
+    <w:lsdException w:name="List Table 1 Light Accent 2" w:uiPriority="46"/>
+    <w:lsdException w:name="List Table 2 Accent 2" w:uiPriority="47"/>
+    <w:lsdException w:name="List Table 3 Accent 2" w:uiPriority="48"/>
+    <w:lsdException w:name="List Table 4 Accent 2" w:uiPriority="49"/>
+    <w:lsdException w:name="List Table 5 Dark Accent 2" w:uiPriority="50"/>
+    <w:lsdException w:name="List Table 6 Colorful Accent 2" w:uiPriority="51"/>
+    <w:lsdException w:name="List Table 7 Colorful Accent 2" w:uiPriority="52"/>
+    <w:lsdException w:name="List Table 1 Light Accent 3" w:uiPriority="46"/>
+    <w:lsdException w:name="List Table 2 Accent 3" w:uiPriority="47"/>
+    <w:lsdException w:name="List Table 3 Accent 3" w:uiPriority="48"/>
+    <w:lsdException w:name="List Table 4 Accent 3" w:uiPriority="49"/>
+    <w:lsdException w:name="List Table 5 Dark Accent 3" w:uiPriority="50"/>
+    <w:lsdException w:name="List Table 6 Colorful Accent 3" w:uiPriority="51"/>
+    <w:lsdException w:name="List Table 7 Colorful Accent 3" w:uiPriority="52"/>
+    <w:lsdException w:name="List Table 1 Light Accent 4" w:uiPriority="46"/>
+    <w:lsdException w:name="List Table 2 Accent 4" w:uiPriority="47"/>
+    <w:lsdException w:name="List Table 3 Accent 4" w:uiPriority="48"/>
+    <w:lsdException w:name="List Table 4 Accent 4" w:uiPriority="49"/>
+    <w:lsdException w:name="List Table 5 Dark Accent 4" w:uiPriority="50"/>
+    <w:lsdException w:name="List Table 6 Colorful Accent 4" w:uiPriority="51"/>
+    <w:lsdException w:name="List Table 7 Colorful Accent 4" w:uiPriority="52"/>
+    <w:lsdException w:name="List Table 1 Light Accent 5" w:uiPriority="46"/>
+    <w:lsdException w:name="List Table 2 Accent 5" w:uiPriority="47"/>
+    <w:lsdException w:name="List Table 3 Accent 5" w:uiPriority="48"/>
+    <w:lsdException w:name="List Table 4 Accent 5" w:uiPriority="49"/>
+    <w:lsdException w:name="List Table 5 Dark Accent 5" w:uiPriority="50"/>
+    <w:lsdException w:name="List Table 6 Colorful Accent 5" w:uiPriority="51"/>
+    <w:lsdException w:name="List Table 7 Colorful Accent 5" w:uiPriority="52"/>
+    <w:lsdException w:name="List Table 1 Light Accent 6" w:uiPriority="46"/>
+    <w:lsdException w:name="List Table 2 Accent 6" w:uiPriority="47"/>
+    <w:lsdException w:name="List Table 3 Accent 6" w:uiPriority="48"/>
+    <w:lsdException w:name="List Table 4 Accent 6" w:uiPriority="49"/>
+    <w:lsdException w:name="List Table 5 Dark Accent 6" w:uiPriority="50"/>
+    <w:lsdException w:name="List Table 6 Colorful Accent 6" w:uiPriority="51"/>
+    <w:lsdException w:name="List Table 7 Colorful Accent 6" w:uiPriority="52"/>
+    <w:lsdException w:name="Mention" w:semiHidden="1" w:unhideWhenUsed="1"/>
+    <w:lsdException w:name="Smart Hyperlink" w:semiHidden="1" w:unhideWhenUsed="1"/>
+    <w:lsdException w:name="Hashtag" w:semiHidden="1" w:unhideWhenUsed="1"/>
+    <w:lsdException w:name="Unresolved Mention" w:semiHidden="1" w:unhideWhenUsed="1"/>
+    <w:lsdException w:name="Smart Link" w:semiHidden="1" w:unhideWhenUsed="1"/>
+  </w:latentStyles>
+  <w:style w:type="paragraph" w:default="1" w:styleId="Normln">
+    <w:name w:val="Normal"/>
+    <w:qFormat/>
+  </w:style>
+  <w:style w:type="character" w:default="1" w:styleId="Standardnpsmoodstavce">
+    <w:name w:val="Default Paragraph Font"/>
+    <w:uiPriority w:val="1"/>
+    <w:semiHidden/>
+    <w:unhideWhenUsed/>
+  </w:style>
+  <w:style w:type="table" w:default="1" w:styleId="Normlntabulka">
+    <w:name w:val="Normal Table"/>
+    <w:uiPriority w:val="99"/>
+    <w:semiHidden/>
+    <w:unhideWhenUsed/>
+    <w:tblPr>
+      <w:tblInd w:w="0" w:type="dxa"/>
+      <w:tblCellMar>
+        <w:top w:w="0" w:type="dxa"/>
+        <w:left w:w="108" w:type="dxa"/>
+        <w:bottom w:w="0" w:type="dxa"/>
+        <w:right w:w="108" w:type="dxa"/>
+      </w:tblCellMar>
+    </w:tblPr>
+  </w:style>
+  <w:style w:type="numbering" w:default="1" w:styleId="Bezseznamu">
+    <w:name w:val="No List"/>
+    <w:uiPriority w:val="99"/>
+    <w:semiHidden/>
+    <w:unhideWhenUsed/>
+  </w:style>
+  <w:style w:type="character" w:styleId="Zstupntext">
+    <w:name w:val="Placeholder Text"/>
+    <w:basedOn w:val="Standardnpsmoodstavce"/>
+    <w:uiPriority w:val="99"/>
+    <w:semiHidden/>
+    <w:rsid w:val="00CA20A3"/>
+    <w:rPr>
+      <w:color w:val="666666"/>
+    </w:rPr>
+  </w:style>
+</w:styles>
+</file>
+
+<file path=word/glossary/webSettings.xml><?xml version="1.0" encoding="utf-8"?>
+<w:webSettings xmlns:mc="http://schemas.openxmlformats.org/markup-compatibility/2006" xmlns:r="http://schemas.openxmlformats.org/officeDocument/2006/relationships" xmlns:w="http://schemas.openxmlformats.org/wordprocessingml/2006/main" xmlns:w14="http://schemas.microsoft.com/office/word/2010/wordml" xmlns:w15="http://schemas.microsoft.com/office/word/2012/wordml" xmlns:w16cex="http://schemas.microsoft.com/office/word/2018/wordml/cex" xmlns:w16cid="http://schemas.microsoft.com/office/word/2016/wordml/cid" xmlns:w16="http://schemas.microsoft.com/office/word/2018/wordml" xmlns:w16du="http://schemas.microsoft.com/office/word/2023/wordml/word16du" xmlns:w16sdtdh="http://schemas.microsoft.com/office/word/2020/wordml/sdtdatahash" xmlns:w16se="http://schemas.microsoft.com/office/word/2015/wordml/symex" mc:Ignorable="w14 w15 w16se w16cid w16 w16cex w16sdtdh w16du">
+  <w:optimizeForBrowser/>
+  <w:allowPNG/>
+</w:webSettings>
 </file>
 
 <file path=word/theme/theme1.xml><?xml version="1.0" encoding="utf-8"?>
@@ -9160,6 +10767,30 @@
 </a:theme>
 </file>
 
+<file path=word/webextensions/taskpanes.xml><?xml version="1.0" encoding="utf-8"?>
+<wetp:taskpanes xmlns:wetp="http://schemas.microsoft.com/office/webextensions/taskpanes/2010/11">
+  <wetp:taskpane dockstate="right" visibility="0" width="438" row="1">
+    <wetp:webextensionref xmlns:r="http://schemas.openxmlformats.org/officeDocument/2006/relationships" r:id="rId1"/>
+  </wetp:taskpane>
+</wetp:taskpanes>
+</file>
+
+<file path=word/webextensions/webextension1.xml><?xml version="1.0" encoding="utf-8"?>
+<we:webextension xmlns:we="http://schemas.microsoft.com/office/webextensions/webextension/2010/11" id="{7E1FC6F9-DF48-4FDA-8623-B0CCDF235BBA}">
+  <we:reference id="wa104382081" version="1.55.1.0" store="en-US" storeType="OMEX"/>
+  <we:alternateReferences>
+    <we:reference id="wa104382081" version="1.55.1.0" store="" storeType="OMEX"/>
+  </we:alternateReferences>
+  <we:properties>
+    <we:property name="MENDELEY_CITATIONS" value="[{&quot;citationID&quot;:&quot;MENDELEY_CITATION_d51f9e08-83de-4cbc-8070-ec231c859175&quot;,&quot;properties&quot;:{&quot;noteIndex&quot;:0},&quot;isEdited&quot;:false,&quot;manualOverride&quot;:{&quot;isManuallyOverridden&quot;:false,&quot;citeprocText&quot;:&quot;[1]&quot;,&quot;manualOverrideText&quot;:&quot;&quot;},&quot;citationTag&quot;:&quot;MENDELEY_CITATION_v3_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&quot;,&quot;citationItems&quot;:[{&quot;id&quot;:&quot;23bf2b2f-f220-32f4-975e-8035c661c648&quot;,&quot;itemData&quot;:{&quot;type&quot;:&quot;webpage&quot;,&quot;id&quot;:&quot;23bf2b2f-f220-32f4-975e-8035c661c648&quot;,&quot;title&quot;:&quot;Difference Between MVC, MVP and MVVM Architecture Pattern in Android - GeeksforGeeks&quot;,&quot;container-title&quot;:&quot;GeeksForGeeks&quot;,&quot;accessed&quot;:{&quot;date-parts&quot;:[[2024,11,26]]},&quot;URL&quot;:&quot;https://www.geeksforgeeks.org/difference-between-mvc-mvp-and-mvvm-architecture-pattern-in-android/&quot;},&quot;isTemporary&quot;:false}]},{&quot;citationID&quot;:&quot;MENDELEY_CITATION_e6d3b6a6-6cb4-41c1-b620-c86bb643a0c4&quot;,&quot;properties&quot;:{&quot;noteIndex&quot;:0},&quot;isEdited&quot;:false,&quot;manualOverride&quot;:{&quot;isManuallyOverridden&quot;:false,&quot;citeprocText&quot;:&quot;[1, 2]&quot;,&quot;manualOverrideText&quot;:&quot;&quot;},&quot;citationTag&quot;:&quot;MENDELEY_CITATION_v3_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&quot;,&quot;citationItems&quot;:[{&quot;id&quot;:&quot;23bf2b2f-f220-32f4-975e-8035c661c648&quot;,&quot;itemData&quot;:{&quot;type&quot;:&quot;webpage&quot;,&quot;id&quot;:&quot;23bf2b2f-f220-32f4-975e-8035c661c648&quot;,&quot;title&quot;:&quot;Difference Between MVC, MVP and MVVM Architecture Pattern in Android - GeeksforGeeks&quot;,&quot;container-title&quot;:&quot;GeeksForGeeks&quot;,&quot;accessed&quot;:{&quot;date-parts&quot;:[[2024,11,26]]},&quot;URL&quot;:&quot;https://www.geeksforgeeks.org/difference-between-mvc-mvp-and-mvvm-architecture-pattern-in-android/&quot;},&quot;isTemporary&quot;:false},{&quot;id&quot;:&quot;1fe345d4-281b-38a4-b974-36e2d64d2b49&quot;,&quot;itemData&quot;:{&quot;type&quot;:&quot;webpage&quot;,&quot;id&quot;:&quot;1fe345d4-281b-38a4-b974-36e2d64d2b49&quot;,&quot;title&quot;:&quot;Android Architecture Patterns: MVC vs MVVM vs MVP&quot;,&quot;author&quot;:[{&quot;family&quot;:&quot;Nimrod Kramer&quot;,&quot;given&quot;:&quot;&quot;,&quot;parse-names&quot;:false,&quot;dropping-particle&quot;:&quot;&quot;,&quot;non-dropping-particle&quot;:&quot;&quot;}],&quot;container-title&quot;:&quot;daily.dev&quot;,&quot;accessed&quot;:{&quot;date-parts&quot;:[[2025,1,3]]},&quot;URL&quot;:&quot;https://daily.dev/blog/android-architecture-patterns-mvc-vs-mvvm-vs-mvp&quot;,&quot;container-title-short&quot;:&quot;&quot;},&quot;isTemporary&quot;:false}]},{&quot;citationID&quot;:&quot;MENDELEY_CITATION_c1476863-a7d1-4b93-b2cd-c835e63b1b41&quot;,&quot;properties&quot;:{&quot;noteIndex&quot;:0},&quot;isEdited&quot;:false,&quot;manualOverride&quot;:{&quot;isManuallyOverridden&quot;:false,&quot;citeprocText&quot;:&quot;[1]&quot;,&quot;manualOverrideText&quot;:&quot;&quot;},&quot;citationTag&quot;:&quot;MENDELEY_CITATION_v3_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&quot;,&quot;citationItems&quot;:[{&quot;id&quot;:&quot;23bf2b2f-f220-32f4-975e-8035c661c648&quot;,&quot;itemData&quot;:{&quot;type&quot;:&quot;webpage&quot;,&quot;id&quot;:&quot;23bf2b2f-f220-32f4-975e-8035c661c648&quot;,&quot;title&quot;:&quot;Difference Between MVC, MVP and MVVM Architecture Pattern in Android - GeeksforGeeks&quot;,&quot;container-title&quot;:&quot;GeeksForGeeks&quot;,&quot;accessed&quot;:{&quot;date-parts&quot;:[[2024,11,26]]},&quot;URL&quot;:&quot;https://www.geeksforgeeks.org/difference-between-mvc-mvp-and-mvvm-architecture-pattern-in-android/&quot;},&quot;isTemporary&quot;:false}]},{&quot;citationID&quot;:&quot;MENDELEY_CITATION_f2c10c3d-886a-43e9-b745-93e99fd3e8fa&quot;,&quot;properties&quot;:{&quot;noteIndex&quot;:0},&quot;isEdited&quot;:false,&quot;manualOverride&quot;:{&quot;isManuallyOverridden&quot;:false,&quot;citeprocText&quot;:&quot;[1, 2]&quot;,&quot;manualOverrideText&quot;:&quot;&quot;},&quot;citationTag&quot;:&quot;MENDELEY_CITATION_v3_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&quot;,&quot;citationItems&quot;:[{&quot;id&quot;:&quot;23bf2b2f-f220-32f4-975e-8035c661c648&quot;,&quot;itemData&quot;:{&quot;type&quot;:&quot;webpage&quot;,&quot;id&quot;:&quot;23bf2b2f-f220-32f4-975e-8035c661c648&quot;,&quot;title&quot;:&quot;Difference Between MVC, MVP and MVVM Architecture Pattern in Android - GeeksforGeeks&quot;,&quot;container-title&quot;:&quot;GeeksForGeeks&quot;,&quot;accessed&quot;:{&quot;date-parts&quot;:[[2024,11,26]]},&quot;URL&quot;:&quot;https://www.geeksforgeeks.org/difference-between-mvc-mvp-and-mvvm-architecture-pattern-in-android/&quot;},&quot;isTemporary&quot;:false},{&quot;id&quot;:&quot;1fe345d4-281b-38a4-b974-36e2d64d2b49&quot;,&quot;itemData&quot;:{&quot;type&quot;:&quot;webpage&quot;,&quot;id&quot;:&quot;1fe345d4-281b-38a4-b974-36e2d64d2b49&quot;,&quot;title&quot;:&quot;Android Architecture Patterns: MVC vs MVVM vs MVP&quot;,&quot;author&quot;:[{&quot;family&quot;:&quot;Nimrod Kramer&quot;,&quot;given&quot;:&quot;&quot;,&quot;parse-names&quot;:false,&quot;dropping-particle&quot;:&quot;&quot;,&quot;non-dropping-particle&quot;:&quot;&quot;}],&quot;container-title&quot;:&quot;daily.dev&quot;,&quot;accessed&quot;:{&quot;date-parts&quot;:[[2025,1,3]]},&quot;URL&quot;:&quot;https://daily.dev/blog/android-architecture-patterns-mvc-vs-mvvm-vs-mvp&quot;,&quot;container-title-short&quot;:&quot;&quot;},&quot;isTemporary&quot;:false}]},{&quot;citationID&quot;:&quot;MENDELEY_CITATION_1faed71a-bdea-4ca0-bb45-d437f97bc6b7&quot;,&quot;properties&quot;:{&quot;noteIndex&quot;:0},&quot;isEdited&quot;:false,&quot;manualOverride&quot;:{&quot;isManuallyOverridden&quot;:false,&quot;citeprocText&quot;:&quot;[1]&quot;,&quot;manualOverrideText&quot;:&quot;&quot;},&quot;citationTag&quot;:&quot;MENDELEY_CITATION_v3_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&quot;,&quot;citationItems&quot;:[{&quot;id&quot;:&quot;23bf2b2f-f220-32f4-975e-8035c661c648&quot;,&quot;itemData&quot;:{&quot;type&quot;:&quot;webpage&quot;,&quot;id&quot;:&quot;23bf2b2f-f220-32f4-975e-8035c661c648&quot;,&quot;title&quot;:&quot;Difference Between MVC, MVP and MVVM Architecture Pattern in Android - GeeksforGeeks&quot;,&quot;container-title&quot;:&quot;GeeksForGeeks&quot;,&quot;accessed&quot;:{&quot;date-parts&quot;:[[2024,11,26]]},&quot;URL&quot;:&quot;https://www.geeksforgeeks.org/difference-between-mvc-mvp-and-mvvm-architecture-pattern-in-android/&quot;},&quot;isTemporary&quot;:false}]},{&quot;citationID&quot;:&quot;MENDELEY_CITATION_0e05504e-4708-4f52-89ba-3bb06e5264b7&quot;,&quot;properties&quot;:{&quot;noteIndex&quot;:0},&quot;isEdited&quot;:false,&quot;manualOverride&quot;:{&quot;isManuallyOverridden&quot;:false,&quot;citeprocText&quot;:&quot;[1, 2]&quot;,&quot;manualOverrideText&quot;:&quot;&quot;},&quot;citationTag&quot;:&quot;MENDELEY_CITATION_v3_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&quot;,&quot;citationItems&quot;:[{&quot;id&quot;:&quot;23bf2b2f-f220-32f4-975e-8035c661c648&quot;,&quot;itemData&quot;:{&quot;type&quot;:&quot;webpage&quot;,&quot;id&quot;:&quot;23bf2b2f-f220-32f4-975e-8035c661c648&quot;,&quot;title&quot;:&quot;Difference Between MVC, MVP and MVVM Architecture Pattern in Android - GeeksforGeeks&quot;,&quot;container-title&quot;:&quot;GeeksForGeeks&quot;,&quot;accessed&quot;:{&quot;date-parts&quot;:[[2024,11,26]]},&quot;URL&quot;:&quot;https://www.geeksforgeeks.org/difference-between-mvc-mvp-and-mvvm-architecture-pattern-in-android/&quot;,&quot;container-title-short&quot;:&quot;&quot;},&quot;isTemporary&quot;:false},{&quot;id&quot;:&quot;1fe345d4-281b-38a4-b974-36e2d64d2b49&quot;,&quot;itemData&quot;:{&quot;type&quot;:&quot;webpage&quot;,&quot;id&quot;:&quot;1fe345d4-281b-38a4-b974-36e2d64d2b49&quot;,&quot;title&quot;:&quot;Android Architecture Patterns: MVC vs MVVM vs MVP&quot;,&quot;author&quot;:[{&quot;family&quot;:&quot;Nimrod Kramer&quot;,&quot;given&quot;:&quot;&quot;,&quot;parse-names&quot;:false,&quot;dropping-particle&quot;:&quot;&quot;,&quot;non-dropping-particle&quot;:&quot;&quot;}],&quot;container-title&quot;:&quot;daily.dev&quot;,&quot;accessed&quot;:{&quot;date-parts&quot;:[[2025,1,3]]},&quot;URL&quot;:&quot;https://daily.dev/blog/android-architecture-patterns-mvc-vs-mvvm-vs-mvp&quot;,&quot;container-title-short&quot;:&quot;&quot;},&quot;isTemporary&quot;:false}]},{&quot;citationID&quot;:&quot;MENDELEY_CITATION_e7c635f9-f988-45f7-b34d-c85e3026bb29&quot;,&quot;properties&quot;:{&quot;noteIndex&quot;:0},&quot;isEdited&quot;:false,&quot;manualOverride&quot;:{&quot;isManuallyOverridden&quot;:false,&quot;citeprocText&quot;:&quot;[1]&quot;,&quot;manualOverrideText&quot;:&quot;&quot;},&quot;citationTag&quot;:&quot;MENDELEY_CITATION_v3_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&quot;,&quot;citationItems&quot;:[{&quot;id&quot;:&quot;23bf2b2f-f220-32f4-975e-8035c661c648&quot;,&quot;itemData&quot;:{&quot;type&quot;:&quot;webpage&quot;,&quot;id&quot;:&quot;23bf2b2f-f220-32f4-975e-8035c661c648&quot;,&quot;title&quot;:&quot;Difference Between MVC, MVP and MVVM Architecture Pattern in Android - GeeksforGeeks&quot;,&quot;container-title&quot;:&quot;GeeksForGeeks&quot;,&quot;accessed&quot;:{&quot;date-parts&quot;:[[2024,11,26]]},&quot;URL&quot;:&quot;https://www.geeksforgeeks.org/difference-between-mvc-mvp-and-mvvm-architecture-pattern-in-android/&quot;,&quot;container-title-short&quot;:&quot;&quot;},&quot;isTemporary&quot;:false}]}]"/>
+    <we:property name="MENDELEY_CITATIONS_LOCALE_CODE" value="&quot;cs-CZ&quot;"/>
+    <we:property name="MENDELEY_CITATIONS_STYLE" value="{&quot;id&quot;:&quot;https://www.zotero.org/styles/iso690-numeric-brackets-cs&quot;,&quot;title&quot;:&quot;ISO-690 (numeric, brackets, Čeština)&quot;,&quot;format&quot;:&quot;numeric&quot;,&quot;defaultLocale&quot;:&quot;cs-CZ&quot;,&quot;isLocaleCodeValid&quot;:true}"/>
+  </we:properties>
+  <we:bindings/>
+  <we:snapshot xmlns:r="http://schemas.openxmlformats.org/officeDocument/2006/relationships"/>
+</we:webextension>
+</file>
+
 <file path=customXml/item1.xml><?xml version="1.0" encoding="utf-8"?>
 <b:Sources xmlns:b="http://schemas.openxmlformats.org/officeDocument/2006/bibliography" xmlns="http://schemas.openxmlformats.org/officeDocument/2006/bibliography" SelectedStyle="\APA.XSL" StyleName="APA"/>
 </file>

--- a/teoreticka_cast/sablona-dp-tf-jednostranna.docx
+++ b/teoreticka_cast/sablona-dp-tf-jednostranna.docx
@@ -1,6 +1,6 @@
 
 <file path=word/document.xml><?xml version="1.0" encoding="utf-8"?>
-<w:document xmlns:wpc="http://schemas.microsoft.com/office/word/2010/wordprocessingCanvas" xmlns:cx="http://schemas.microsoft.com/office/drawing/2014/chartex" xmlns:cx1="http://schemas.microsoft.com/office/drawing/2015/9/8/chartex" xmlns:cx2="http://schemas.microsoft.com/office/drawing/2015/10/21/chartex" xmlns:cx3="http://schemas.microsoft.com/office/drawing/2016/5/9/chartex" xmlns:cx4="http://schemas.microsoft.com/office/drawing/2016/5/10/chartex" xmlns:cx5="http://schemas.microsoft.com/office/drawing/2016/5/11/chartex" xmlns:cx6="http://schemas.microsoft.com/office/drawing/2016/5/12/chartex" xmlns:cx7="http://schemas.microsoft.com/office/drawing/2016/5/13/chartex" xmlns:cx8="http://schemas.microsoft.com/office/drawing/2016/5/14/chartex" xmlns:mc="http://schemas.openxmlformats.org/markup-compatibility/2006" xmlns:aink="http://schemas.microsoft.com/office/drawing/2016/ink" xmlns:am3d="http://schemas.microsoft.com/office/drawing/2017/model3d" xmlns:o="urn:schemas-microsoft-com:office:office" xmlns:oel="http://schemas.microsoft.com/office/2019/extlst" xmlns:r="http://schemas.openxmlformats.org/officeDocument/2006/relationships" xmlns:m="http://schemas.openxmlformats.org/officeDocument/2006/math" xmlns:v="urn:schemas-microsoft-com:vml" xmlns:wp14="http://schemas.microsoft.com/office/word/2010/wordprocessingDrawing" xmlns:wp="http://schemas.openxmlformats.org/drawingml/2006/wordprocessingDrawing" xmlns:w10="urn:schemas-microsoft-com:office:word" xmlns:w="http://schemas.openxmlformats.org/wordprocessingml/2006/main" xmlns:w14="http://schemas.microsoft.com/office/word/2010/wordml" xmlns:w15="http://schemas.microsoft.com/office/word/2012/wordml" xmlns:w16cex="http://schemas.microsoft.com/office/word/2018/wordml/cex" xmlns:w16cid="http://schemas.microsoft.com/office/word/2016/wordml/cid" xmlns:w16="http://schemas.microsoft.com/office/word/2018/wordml" xmlns:w16du="http://schemas.microsoft.com/office/word/2023/wordml/word16du" xmlns:w16sdtdh="http://schemas.microsoft.com/office/word/2020/wordml/sdtdatahash" xmlns:w16se="http://schemas.microsoft.com/office/word/2015/wordml/symex" xmlns:wpg="http://schemas.microsoft.com/office/word/2010/wordprocessingGroup" xmlns:wpi="http://schemas.microsoft.com/office/word/2010/wordprocessingInk" xmlns:wne="http://schemas.microsoft.com/office/word/2006/wordml" xmlns:wps="http://schemas.microsoft.com/office/word/2010/wordprocessingShape" mc:Ignorable="w14 w15 w16se w16cid w16 w16cex w16sdtdh w16du wp14">
+<w:document xmlns:wpc="http://schemas.microsoft.com/office/word/2010/wordprocessingCanvas" xmlns:cx="http://schemas.microsoft.com/office/drawing/2014/chartex" xmlns:cx1="http://schemas.microsoft.com/office/drawing/2015/9/8/chartex" xmlns:cx2="http://schemas.microsoft.com/office/drawing/2015/10/21/chartex" xmlns:cx3="http://schemas.microsoft.com/office/drawing/2016/5/9/chartex" xmlns:cx4="http://schemas.microsoft.com/office/drawing/2016/5/10/chartex" xmlns:cx5="http://schemas.microsoft.com/office/drawing/2016/5/11/chartex" xmlns:cx6="http://schemas.microsoft.com/office/drawing/2016/5/12/chartex" xmlns:cx7="http://schemas.microsoft.com/office/drawing/2016/5/13/chartex" xmlns:cx8="http://schemas.microsoft.com/office/drawing/2016/5/14/chartex" xmlns:mc="http://schemas.openxmlformats.org/markup-compatibility/2006" xmlns:aink="http://schemas.microsoft.com/office/drawing/2016/ink" xmlns:am3d="http://schemas.microsoft.com/office/drawing/2017/model3d" xmlns:o="urn:schemas-microsoft-com:office:office" xmlns:oel="http://schemas.microsoft.com/office/2019/extlst" xmlns:r="http://schemas.openxmlformats.org/officeDocument/2006/relationships" xmlns:m="http://schemas.openxmlformats.org/officeDocument/2006/math" xmlns:v="urn:schemas-microsoft-com:vml" xmlns:wp14="http://schemas.microsoft.com/office/word/2010/wordprocessingDrawing" xmlns:wp="http://schemas.openxmlformats.org/drawingml/2006/wordprocessingDrawing" xmlns:w10="urn:schemas-microsoft-com:office:word" xmlns:w="http://schemas.openxmlformats.org/wordprocessingml/2006/main" xmlns:w14="http://schemas.microsoft.com/office/word/2010/wordml" xmlns:w15="http://schemas.microsoft.com/office/word/2012/wordml" xmlns:w16cex="http://schemas.microsoft.com/office/word/2018/wordml/cex" xmlns:w16cid="http://schemas.microsoft.com/office/word/2016/wordml/cid" xmlns:w16="http://schemas.microsoft.com/office/word/2018/wordml" xmlns:w16du="http://schemas.microsoft.com/office/word/2023/wordml/word16du" xmlns:w16sdtdh="http://schemas.microsoft.com/office/word/2020/wordml/sdtdatahash" xmlns:w16sdtfl="http://schemas.microsoft.com/office/word/2024/wordml/sdtformatlock" xmlns:w16se="http://schemas.microsoft.com/office/word/2015/wordml/symex" xmlns:wpg="http://schemas.microsoft.com/office/word/2010/wordprocessingGroup" xmlns:wpi="http://schemas.microsoft.com/office/word/2010/wordprocessingInk" xmlns:wne="http://schemas.microsoft.com/office/word/2006/wordml" xmlns:wps="http://schemas.microsoft.com/office/word/2010/wordprocessingShape" mc:Ignorable="w14 w15 w16se w16cid w16 w16cex w16sdtdh w16sdtfl w16du wp14">
   <w:body>
     <w:p>
       <w:pPr>
@@ -211,23 +211,7 @@
           <w:rFonts w:cs="Times New Roman"/>
           <w:szCs w:val="44"/>
         </w:rPr>
-        <w:t xml:space="preserve">Návrh a realizace kontrolního systému na </w:t>
-      </w:r>
-      <w:proofErr w:type="spellStart"/>
-      <w:r>
-        <w:rPr>
-          <w:rFonts w:cs="Times New Roman"/>
-          <w:szCs w:val="44"/>
-        </w:rPr>
-        <w:t>WiFi</w:t>
-      </w:r>
-      <w:proofErr w:type="spellEnd"/>
-      <w:r>
-        <w:rPr>
-          <w:rFonts w:cs="Times New Roman"/>
-          <w:szCs w:val="44"/>
-        </w:rPr>
-        <w:t xml:space="preserve"> síti</w:t>
+        <w:t>Návrh a realizace kontrolního systému na WiFi síti</w:t>
       </w:r>
     </w:p>
     <w:p>
@@ -720,21 +704,7 @@
         <w:rPr>
           <w:rFonts w:cs="Times New Roman"/>
         </w:rPr>
-        <w:t xml:space="preserve">Návrh a realizace kontrolního systému na </w:t>
-      </w:r>
-      <w:proofErr w:type="spellStart"/>
-      <w:r>
-        <w:rPr>
-          <w:rFonts w:cs="Times New Roman"/>
-        </w:rPr>
-        <w:t>WiFi</w:t>
-      </w:r>
-      <w:proofErr w:type="spellEnd"/>
-      <w:r>
-        <w:rPr>
-          <w:rFonts w:cs="Times New Roman"/>
-        </w:rPr>
-        <w:t xml:space="preserve"> síti</w:t>
+        <w:t>Návrh a realizace kontrolního systému na WiFi síti</w:t>
       </w:r>
       <w:r>
         <w:rPr>
@@ -804,23 +774,7 @@
           <w:rFonts w:cs="Times New Roman"/>
           <w:szCs w:val="20"/>
         </w:rPr>
-        <w:t>(</w:t>
-      </w:r>
-      <w:proofErr w:type="spellStart"/>
-      <w:r>
-        <w:rPr>
-          <w:rFonts w:cs="Times New Roman"/>
-          <w:szCs w:val="20"/>
-        </w:rPr>
-        <w:t>ka</w:t>
-      </w:r>
-      <w:proofErr w:type="spellEnd"/>
-      <w:r>
-        <w:rPr>
-          <w:rFonts w:cs="Times New Roman"/>
-          <w:szCs w:val="20"/>
-        </w:rPr>
-        <w:t>)</w:t>
+        <w:t>(ka)</w:t>
       </w:r>
       <w:r>
         <w:rPr>
@@ -1334,21 +1288,7 @@
           <w:rFonts w:cs="Times New Roman"/>
         </w:rPr>
         <w:lastRenderedPageBreak/>
-        <w:t xml:space="preserve">Návrh a realizace kontrolního systému na </w:t>
-      </w:r>
-      <w:proofErr w:type="spellStart"/>
-      <w:r>
-        <w:rPr>
-          <w:rFonts w:cs="Times New Roman"/>
-        </w:rPr>
-        <w:t>WiFi</w:t>
-      </w:r>
-      <w:proofErr w:type="spellEnd"/>
-      <w:r>
-        <w:rPr>
-          <w:rFonts w:cs="Times New Roman"/>
-        </w:rPr>
-        <w:t xml:space="preserve"> síti</w:t>
+        <w:t>Návrh a realizace kontrolního systému na WiFi síti</w:t>
       </w:r>
     </w:p>
     <w:p>
@@ -1509,27 +1449,7 @@
           <w:lang w:val="en-GB"/>
         </w:rPr>
         <w:lastRenderedPageBreak/>
-        <w:t xml:space="preserve">Design and implementation of a control system on a </w:t>
-      </w:r>
-      <w:proofErr w:type="spellStart"/>
-      <w:r>
-        <w:rPr>
-          <w:rStyle w:val="TitulkaChar"/>
-          <w:rFonts w:cs="Times New Roman"/>
-          <w:b/>
-          <w:lang w:val="en-GB"/>
-        </w:rPr>
-        <w:t>WiFi</w:t>
-      </w:r>
-      <w:proofErr w:type="spellEnd"/>
-      <w:r>
-        <w:rPr>
-          <w:rStyle w:val="TitulkaChar"/>
-          <w:rFonts w:cs="Times New Roman"/>
-          <w:b/>
-          <w:lang w:val="en-GB"/>
-        </w:rPr>
-        <w:t xml:space="preserve"> network</w:t>
+        <w:t>Design and implementation of a control system on a WiFi network</w:t>
       </w:r>
     </w:p>
     <w:p>
@@ -4394,181 +4314,134 @@
         <w:jc w:val="both"/>
       </w:pPr>
       <w:r>
-        <w:t xml:space="preserve">Text </w:t>
-      </w:r>
-      <w:proofErr w:type="spellStart"/>
+        <w:t>Text text</w:t>
+      </w:r>
+      <w:r>
+        <w:t xml:space="preserve"> </w:t>
+      </w:r>
       <w:r>
         <w:t>text</w:t>
       </w:r>
-      <w:proofErr w:type="spellEnd"/>
       <w:r>
         <w:t xml:space="preserve"> </w:t>
       </w:r>
-      <w:proofErr w:type="spellStart"/>
       <w:r>
         <w:t>text</w:t>
       </w:r>
-      <w:proofErr w:type="spellEnd"/>
       <w:r>
         <w:t xml:space="preserve"> </w:t>
       </w:r>
-      <w:proofErr w:type="spellStart"/>
       <w:r>
         <w:t>text</w:t>
       </w:r>
-      <w:proofErr w:type="spellEnd"/>
       <w:r>
         <w:t xml:space="preserve"> </w:t>
       </w:r>
-      <w:proofErr w:type="spellStart"/>
       <w:r>
         <w:t>text</w:t>
       </w:r>
-      <w:proofErr w:type="spellEnd"/>
       <w:r>
         <w:t xml:space="preserve"> </w:t>
       </w:r>
-      <w:proofErr w:type="spellStart"/>
       <w:r>
         <w:t>text</w:t>
       </w:r>
-      <w:proofErr w:type="spellEnd"/>
       <w:r>
         <w:t xml:space="preserve"> </w:t>
       </w:r>
-      <w:proofErr w:type="spellStart"/>
       <w:r>
         <w:t>text</w:t>
       </w:r>
-      <w:proofErr w:type="spellEnd"/>
       <w:r>
         <w:t xml:space="preserve"> </w:t>
       </w:r>
-      <w:proofErr w:type="spellStart"/>
       <w:r>
         <w:t>text</w:t>
       </w:r>
-      <w:proofErr w:type="spellEnd"/>
       <w:r>
         <w:t xml:space="preserve"> </w:t>
       </w:r>
-      <w:proofErr w:type="spellStart"/>
       <w:r>
         <w:t>text</w:t>
       </w:r>
-      <w:proofErr w:type="spellEnd"/>
       <w:r>
         <w:t xml:space="preserve"> </w:t>
       </w:r>
-      <w:proofErr w:type="spellStart"/>
       <w:r>
         <w:t>text</w:t>
       </w:r>
-      <w:proofErr w:type="spellEnd"/>
       <w:r>
         <w:t xml:space="preserve"> </w:t>
       </w:r>
-      <w:proofErr w:type="spellStart"/>
       <w:r>
         <w:t>text</w:t>
       </w:r>
-      <w:proofErr w:type="spellEnd"/>
       <w:r>
         <w:t xml:space="preserve"> </w:t>
       </w:r>
-      <w:proofErr w:type="spellStart"/>
       <w:r>
         <w:t>text</w:t>
       </w:r>
-      <w:proofErr w:type="spellEnd"/>
       <w:r>
         <w:t xml:space="preserve"> </w:t>
       </w:r>
-      <w:proofErr w:type="spellStart"/>
       <w:r>
         <w:t>text</w:t>
       </w:r>
-      <w:proofErr w:type="spellEnd"/>
       <w:r>
         <w:t xml:space="preserve"> </w:t>
       </w:r>
-      <w:proofErr w:type="spellStart"/>
       <w:r>
         <w:t>text</w:t>
       </w:r>
-      <w:proofErr w:type="spellEnd"/>
       <w:r>
         <w:t xml:space="preserve"> </w:t>
       </w:r>
-      <w:proofErr w:type="spellStart"/>
       <w:r>
         <w:t>text</w:t>
       </w:r>
-      <w:proofErr w:type="spellEnd"/>
       <w:r>
         <w:t xml:space="preserve"> </w:t>
       </w:r>
-      <w:proofErr w:type="spellStart"/>
       <w:r>
         <w:t>text</w:t>
       </w:r>
-      <w:proofErr w:type="spellEnd"/>
       <w:r>
         <w:t xml:space="preserve"> </w:t>
       </w:r>
-      <w:proofErr w:type="spellStart"/>
       <w:r>
         <w:t>text</w:t>
       </w:r>
-      <w:proofErr w:type="spellEnd"/>
       <w:r>
         <w:t xml:space="preserve"> </w:t>
       </w:r>
-      <w:proofErr w:type="spellStart"/>
       <w:r>
         <w:t>text</w:t>
       </w:r>
-      <w:proofErr w:type="spellEnd"/>
       <w:r>
         <w:t xml:space="preserve"> </w:t>
       </w:r>
-      <w:proofErr w:type="spellStart"/>
       <w:r>
         <w:t>text</w:t>
       </w:r>
-      <w:proofErr w:type="spellEnd"/>
       <w:r>
         <w:t xml:space="preserve"> </w:t>
       </w:r>
-      <w:proofErr w:type="spellStart"/>
       <w:r>
         <w:t>text</w:t>
       </w:r>
-      <w:proofErr w:type="spellEnd"/>
       <w:r>
         <w:t xml:space="preserve"> </w:t>
       </w:r>
-      <w:proofErr w:type="spellStart"/>
       <w:r>
         <w:t>text</w:t>
       </w:r>
-      <w:proofErr w:type="spellEnd"/>
       <w:r>
         <w:t xml:space="preserve"> </w:t>
       </w:r>
-      <w:proofErr w:type="spellStart"/>
       <w:r>
         <w:t>text</w:t>
       </w:r>
-      <w:proofErr w:type="spellEnd"/>
-      <w:r>
-        <w:t xml:space="preserve"> </w:t>
-      </w:r>
-      <w:proofErr w:type="spellStart"/>
-      <w:r>
-        <w:t>text</w:t>
-      </w:r>
-      <w:proofErr w:type="spellEnd"/>
       <w:r>
         <w:t>.</w:t>
       </w:r>
@@ -4665,19 +4538,9 @@
       <w:r>
         <w:t>ARM (</w:t>
       </w:r>
-      <w:proofErr w:type="spellStart"/>
-      <w:r>
-        <w:t>Advanced</w:t>
-      </w:r>
-      <w:proofErr w:type="spellEnd"/>
-      <w:r>
-        <w:t xml:space="preserve"> RISC </w:t>
-      </w:r>
-      <w:proofErr w:type="spellStart"/>
-      <w:r>
-        <w:t>Machine</w:t>
-      </w:r>
-      <w:proofErr w:type="spellEnd"/>
+      <w:r>
+        <w:t>Advanced RISC Machine</w:t>
+      </w:r>
       <w:r>
         <w:t>) je</w:t>
       </w:r>
@@ -4783,90 +4646,52 @@
     <w:p>
       <w:pPr>
         <w:pStyle w:val="Nadpis2"/>
+        <w:rPr>
+          <w:lang w:val="en-US"/>
+        </w:rPr>
       </w:pPr>
       <w:bookmarkStart w:id="16" w:name="_Toc160228450"/>
-      <w:proofErr w:type="spellStart"/>
-      <w:r>
-        <w:t>Dependency</w:t>
-      </w:r>
-      <w:proofErr w:type="spellEnd"/>
-      <w:r>
-        <w:t xml:space="preserve"> </w:t>
-      </w:r>
-      <w:proofErr w:type="spellStart"/>
-      <w:r>
-        <w:t>injection</w:t>
+      <w:r>
+        <w:rPr>
+          <w:lang w:val="en-US"/>
+        </w:rPr>
+        <w:t>Dependency injection</w:t>
       </w:r>
       <w:bookmarkEnd w:id="16"/>
-      <w:proofErr w:type="spellEnd"/>
-    </w:p>
-    <w:p>
-      <w:r>
-        <w:t>Text</w:t>
-      </w:r>
-    </w:p>
-    <w:p>
-      <w:pPr>
-        <w:pStyle w:val="Nadpis2"/>
-      </w:pPr>
-      <w:bookmarkStart w:id="17" w:name="_Toc160228451"/>
-      <w:r>
-        <w:t>DTO</w:t>
-      </w:r>
-      <w:bookmarkEnd w:id="17"/>
-    </w:p>
-    <w:p>
-      <w:r>
-        <w:t>text</w:t>
-      </w:r>
-    </w:p>
-    <w:p>
-      <w:pPr>
-        <w:pStyle w:val="Nadpis2"/>
-      </w:pPr>
-      <w:bookmarkStart w:id="18" w:name="_Toc160228452"/>
-      <w:r>
-        <w:t>MVVM</w:t>
-      </w:r>
-      <w:bookmarkEnd w:id="18"/>
-    </w:p>
-    <w:p>
-      <w:pPr>
-        <w:ind w:firstLine="431"/>
+    </w:p>
+    <w:p>
+      <w:pPr>
         <w:jc w:val="both"/>
       </w:pPr>
       <w:r>
-        <w:t xml:space="preserve">Pro jednodušší vývoj a testování uživatelských rozhraní se využívají návrhové vzory MVC, MVP a MVVM. Všechny tři </w:t>
-      </w:r>
-      <w:r>
-        <w:t xml:space="preserve">od sebe </w:t>
-      </w:r>
-      <w:r>
-        <w:t xml:space="preserve">oddělují data, vzhled a logiku, </w:t>
-      </w:r>
-      <w:r>
-        <w:t xml:space="preserve">čímž usnadňují udržení </w:t>
-      </w:r>
-      <w:r>
-        <w:t>struktury</w:t>
-      </w:r>
-      <w:r>
-        <w:t> </w:t>
-      </w:r>
-      <w:r>
-        <w:t>a</w:t>
-      </w:r>
-      <w:r>
-        <w:t> umožňují modulárnost aplikace. L</w:t>
-      </w:r>
-      <w:r>
-        <w:t>iší se v datových tocích</w:t>
-      </w:r>
-      <w:r>
-        <w:t xml:space="preserve"> a závislostech</w:t>
-      </w:r>
-      <w:r>
-        <w:t xml:space="preserve"> jedné části na ostatních</w:t>
+        <w:rPr>
+          <w:lang w:val="en-US"/>
+        </w:rPr>
+        <w:t>Dependency injection</w:t>
+      </w:r>
+      <w:r>
+        <w:t xml:space="preserve"> je technika, </w:t>
+      </w:r>
+      <w:r>
+        <w:t>která</w:t>
+      </w:r>
+      <w:r>
+        <w:t xml:space="preserve"> sn</w:t>
+      </w:r>
+      <w:r>
+        <w:t>i</w:t>
+      </w:r>
+      <w:r>
+        <w:t>ž</w:t>
+      </w:r>
+      <w:r>
+        <w:t>uje</w:t>
+      </w:r>
+      <w:r>
+        <w:t xml:space="preserve"> závislost třídy na jiné.</w:t>
+      </w:r>
+      <w:r>
+        <w:t xml:space="preserve"> Toto umožňuje aplikaci být více modulární, lépe testovatelná a snáze upravitelná</w:t>
       </w:r>
       <w:r>
         <w:t>.</w:t>
@@ -4876,8 +4701,8 @@
           <w:rPr>
             <w:color w:val="000000"/>
           </w:rPr>
-          <w:tag w:val="MENDELEY_CITATION_v3_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"/>
-          <w:id w:val="-1334831254"/>
+          <w:tag w:val="MENDELEY_CITATION_v3_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"/>
+          <w:id w:val="294567347"/>
           <w:placeholder>
             <w:docPart w:val="DefaultPlaceholder_-1854013440"/>
           </w:placeholder>
@@ -4894,96 +4719,304 @@
     </w:p>
     <w:p>
       <w:pPr>
+        <w:ind w:firstLine="578"/>
+        <w:jc w:val="both"/>
+      </w:pPr>
+      <w:r>
+        <w:t xml:space="preserve">Pokud má třída například zpracovat data a výsledek uložit do </w:t>
+      </w:r>
+      <w:commentRangeStart w:id="17"/>
+      <w:r>
+        <w:t>databáze</w:t>
+      </w:r>
+      <w:commentRangeEnd w:id="17"/>
+      <w:r>
+        <w:rPr>
+          <w:rStyle w:val="Odkaznakoment"/>
+        </w:rPr>
+        <w:commentReference w:id="17"/>
+      </w:r>
+      <w:r>
+        <w:t xml:space="preserve">, při klasickém přístupu je pevně svázána s konkrétním systémem. V horším případě obsahuje všechen kód, čímž porušuje </w:t>
+      </w:r>
+      <w:commentRangeStart w:id="18"/>
+      <w:r>
+        <w:rPr>
+          <w:lang w:val="en-US"/>
+        </w:rPr>
+        <w:t>Single responsibility principle</w:t>
+      </w:r>
+      <w:r>
+        <w:t xml:space="preserve"> (S ze SOLID)</w:t>
+      </w:r>
+      <w:commentRangeEnd w:id="18"/>
+      <w:r>
+        <w:rPr>
+          <w:rStyle w:val="Odkaznakoment"/>
+        </w:rPr>
+        <w:commentReference w:id="18"/>
+      </w:r>
+      <w:r>
+        <w:t xml:space="preserve">. V lepším případě je práce s databází umístěna do vlastní třídy, ale její instance je součástí objektu s logikou. Oba tyto případy komplikují </w:t>
+      </w:r>
+      <w:r>
+        <w:t xml:space="preserve">přechod z jednoho typu databáze na jiný a testování je velice obtížné, protože kód </w:t>
+      </w:r>
+      <w:r>
+        <w:t>očekává</w:t>
+      </w:r>
+      <w:r>
+        <w:t xml:space="preserve"> funkční databázi.</w:t>
+      </w:r>
+      <w:sdt>
+        <w:sdtPr>
+          <w:rPr>
+            <w:color w:val="000000"/>
+          </w:rPr>
+          <w:tag w:val="MENDELEY_CITATION_v3_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"/>
+          <w:id w:val="281088410"/>
+          <w:placeholder>
+            <w:docPart w:val="DefaultPlaceholder_-1854013440"/>
+          </w:placeholder>
+        </w:sdtPr>
+        <w:sdtContent>
+          <w:r>
+            <w:rPr>
+              <w:color w:val="000000"/>
+            </w:rPr>
+            <w:t>[1]</w:t>
+          </w:r>
+        </w:sdtContent>
+      </w:sdt>
+    </w:p>
+    <w:p>
+      <w:pPr>
+        <w:ind w:firstLine="578"/>
+        <w:jc w:val="both"/>
+      </w:pPr>
+      <w:r>
+        <w:t>Aby se těmto problémů</w:t>
+      </w:r>
+      <w:r>
+        <w:t>m</w:t>
+      </w:r>
+      <w:r>
+        <w:t xml:space="preserve"> předešlo</w:t>
+      </w:r>
+      <w:r>
+        <w:t xml:space="preserve">, </w:t>
+      </w:r>
+      <w:r>
+        <w:t xml:space="preserve">je </w:t>
+      </w:r>
+      <w:r>
+        <w:t>závislost</w:t>
+      </w:r>
+      <w:r>
+        <w:t xml:space="preserve"> předávána zvenčí</w:t>
+      </w:r>
+      <w:r>
+        <w:t>, takže třída již není zodpovědná za správu</w:t>
+      </w:r>
+      <w:r>
+        <w:t xml:space="preserve">. Dále </w:t>
+      </w:r>
+      <w:r>
+        <w:t xml:space="preserve">třída </w:t>
+      </w:r>
+      <w:r>
+        <w:t>většinou není závislá na konkrétní třídě, ale na rozhraní definující metody, které je možné zavolat.</w:t>
+      </w:r>
+      <w:r>
+        <w:t xml:space="preserve"> Díky této abstrakci je možné snadno změnit implementaci.</w:t>
+      </w:r>
+      <w:r>
+        <w:t xml:space="preserve"> Mimo jiné je takto umožněno místo skutečné implementace použít testovací třídu, která pouze simuluje volání databáze.</w:t>
+      </w:r>
+      <w:r>
+        <w:t xml:space="preserve"> Závislost je nejčastěji vkládána pomocí konstruktoru, ale může být také použita metoda.</w:t>
+      </w:r>
+    </w:p>
+    <w:p>
+      <w:pPr>
+        <w:pStyle w:val="Nadpis2"/>
+      </w:pPr>
+      <w:bookmarkStart w:id="19" w:name="_Toc160228451"/>
+      <w:r>
+        <w:t>DTO</w:t>
+      </w:r>
+      <w:bookmarkEnd w:id="19"/>
+    </w:p>
+    <w:p>
+      <w:r>
+        <w:t>text</w:t>
+      </w:r>
+    </w:p>
+    <w:p>
+      <w:pPr>
+        <w:pStyle w:val="Nadpis2"/>
+      </w:pPr>
+      <w:bookmarkStart w:id="20" w:name="_Toc160228452"/>
+      <w:r>
+        <w:lastRenderedPageBreak/>
+        <w:t>MVVM</w:t>
+      </w:r>
+      <w:bookmarkEnd w:id="20"/>
+    </w:p>
+    <w:p>
+      <w:pPr>
         <w:ind w:firstLine="431"/>
         <w:jc w:val="both"/>
       </w:pPr>
       <w:r>
-        <w:t>Nejstarším z těchto návrhových vzorů je MVC (</w:t>
-      </w:r>
-      <w:r>
-        <w:rPr>
-          <w:lang w:val="en-US"/>
-        </w:rPr>
-        <w:t>Model-View-Controller</w:t>
-      </w:r>
-      <w:r>
-        <w:t>). Model obsahuje aplikační data a je zodpovědný za komunikaci s databází, serverem, či jin</w:t>
-      </w:r>
-      <w:r>
-        <w:t>ou</w:t>
-      </w:r>
-      <w:r>
-        <w:t xml:space="preserve"> externí</w:t>
-      </w:r>
-      <w:r>
-        <w:t xml:space="preserve"> částí aplikace. </w:t>
-      </w:r>
-      <w:r>
-        <w:rPr>
-          <w:lang w:val="en-US"/>
-        </w:rPr>
-        <w:t>View</w:t>
-      </w:r>
-      <w:r>
-        <w:t xml:space="preserve"> má na starosti zobrazování dat z modelu uživateli.</w:t>
-      </w:r>
-      <w:r>
-        <w:t xml:space="preserve"> </w:t>
-      </w:r>
-      <w:r>
-        <w:rPr>
-          <w:lang w:val="en-US"/>
-        </w:rPr>
-        <w:t>Controller</w:t>
-      </w:r>
-      <w:r>
-        <w:t xml:space="preserve"> reaguje na uživatelské akce a dává modelu a </w:t>
-      </w:r>
-      <w:r>
-        <w:rPr>
-          <w:lang w:val="en-US"/>
-        </w:rPr>
-        <w:t>view</w:t>
-      </w:r>
-      <w:r>
-        <w:t xml:space="preserve"> pokyny k aktualizaci.</w:t>
-      </w:r>
-      <w:r>
-        <w:t xml:space="preserve"> Jak je vidět na </w:t>
-      </w:r>
-      <w:r>
-        <w:fldChar w:fldCharType="begin"/>
-      </w:r>
-      <w:r>
-        <w:instrText xml:space="preserve"> REF _Ref186812882 \h </w:instrText>
-      </w:r>
-      <w:r>
-        <w:fldChar w:fldCharType="separate"/>
-      </w:r>
-      <w:r>
-        <w:t xml:space="preserve">Obr. </w:t>
-      </w:r>
-      <w:r>
-        <w:rPr>
-          <w:noProof/>
-        </w:rPr>
-        <w:t>1</w:t>
-      </w:r>
-      <w:r>
-        <w:fldChar w:fldCharType="end"/>
-      </w:r>
-      <w:r>
-        <w:t xml:space="preserve"> jednotlivé části jsou úzce provázány</w:t>
-      </w:r>
-      <w:r>
-        <w:t>, což komplikuje testovatelnost a úpravy.</w:t>
+        <w:t xml:space="preserve">Pro jednodušší vývoj a testování uživatelských rozhraní se využívají návrhové vzory MVC, MVP a MVVM. Všechny tři </w:t>
+      </w:r>
+      <w:r>
+        <w:t xml:space="preserve">od sebe </w:t>
+      </w:r>
+      <w:r>
+        <w:t xml:space="preserve">oddělují data, vzhled a logiku, </w:t>
+      </w:r>
+      <w:r>
+        <w:t xml:space="preserve">čímž usnadňují udržení </w:t>
+      </w:r>
+      <w:r>
+        <w:t>struktury</w:t>
+      </w:r>
+      <w:r>
+        <w:t> </w:t>
+      </w:r>
+      <w:r>
+        <w:t>a</w:t>
+      </w:r>
+      <w:r>
+        <w:t> umožňují modulárnost aplikace. L</w:t>
+      </w:r>
+      <w:r>
+        <w:t>iší se v datových tocích</w:t>
+      </w:r>
+      <w:r>
+        <w:t xml:space="preserve"> a závislostech</w:t>
+      </w:r>
+      <w:r>
+        <w:t xml:space="preserve"> jedné části na ostatních</w:t>
+      </w:r>
+      <w:r>
+        <w:t>.</w:t>
       </w:r>
       <w:sdt>
         <w:sdtPr>
           <w:rPr>
             <w:color w:val="000000"/>
           </w:rPr>
-          <w:tag w:val="MENDELEY_CITATION_v3_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"/>
+          <w:tag w:val="MENDELEY_CITATION_v3_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"/>
+          <w:id w:val="-1334831254"/>
+          <w:placeholder>
+            <w:docPart w:val="DefaultPlaceholder_-1854013440"/>
+          </w:placeholder>
+        </w:sdtPr>
+        <w:sdtContent>
+          <w:r>
+            <w:rPr>
+              <w:color w:val="000000"/>
+            </w:rPr>
+            <w:t>[2]</w:t>
+          </w:r>
+        </w:sdtContent>
+      </w:sdt>
+    </w:p>
+    <w:p>
+      <w:pPr>
+        <w:ind w:firstLine="431"/>
+        <w:jc w:val="both"/>
+      </w:pPr>
+      <w:r>
+        <w:t>Nejstarším z těchto návrhových vzorů je MVC (</w:t>
+      </w:r>
+      <w:r>
+        <w:rPr>
+          <w:lang w:val="en-US"/>
+        </w:rPr>
+        <w:t>Model-View-Controller</w:t>
+      </w:r>
+      <w:r>
+        <w:t>). Model obsahuje aplikační data a je zodpovědný za komunikaci s databází, serverem, či jin</w:t>
+      </w:r>
+      <w:r>
+        <w:t>ou</w:t>
+      </w:r>
+      <w:r>
+        <w:t xml:space="preserve"> externí</w:t>
+      </w:r>
+      <w:r>
+        <w:t xml:space="preserve"> částí aplikace. </w:t>
+      </w:r>
+      <w:r>
+        <w:rPr>
+          <w:lang w:val="en-US"/>
+        </w:rPr>
+        <w:t>View</w:t>
+      </w:r>
+      <w:r>
+        <w:t xml:space="preserve"> má na starosti zobrazování dat z modelu uživateli.</w:t>
+      </w:r>
+      <w:r>
+        <w:t xml:space="preserve"> </w:t>
+      </w:r>
+      <w:r>
+        <w:rPr>
+          <w:lang w:val="en-US"/>
+        </w:rPr>
+        <w:t>Controller</w:t>
+      </w:r>
+      <w:r>
+        <w:t xml:space="preserve"> reaguje na uživatelské akce a dává modelu a </w:t>
+      </w:r>
+      <w:r>
+        <w:rPr>
+          <w:lang w:val="en-US"/>
+        </w:rPr>
+        <w:t>view</w:t>
+      </w:r>
+      <w:r>
+        <w:t xml:space="preserve"> pokyny k aktualizaci.</w:t>
+      </w:r>
+      <w:r>
+        <w:t xml:space="preserve"> Jak je vidět na </w:t>
+      </w:r>
+      <w:r>
+        <w:fldChar w:fldCharType="begin"/>
+      </w:r>
+      <w:r>
+        <w:instrText xml:space="preserve"> REF _Ref186812882 \h </w:instrText>
+      </w:r>
+      <w:r>
+        <w:fldChar w:fldCharType="separate"/>
+      </w:r>
+      <w:r>
+        <w:t xml:space="preserve">Obr. </w:t>
+      </w:r>
+      <w:r>
+        <w:rPr>
+          <w:noProof/>
+        </w:rPr>
+        <w:t>1</w:t>
+      </w:r>
+      <w:r>
+        <w:fldChar w:fldCharType="end"/>
+      </w:r>
+      <w:r>
+        <w:t xml:space="preserve"> jednotlivé části jsou úzce provázány</w:t>
+      </w:r>
+      <w:r>
+        <w:t>, což komplikuje testovatelnost a úpravy.</w:t>
+      </w:r>
+      <w:sdt>
+        <w:sdtPr>
+          <w:rPr>
+            <w:color w:val="000000"/>
+          </w:rPr>
+          <w:tag w:val="MENDELEY_CITATION_v3_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"/>
           <w:id w:val="-952714200"/>
           <w:placeholder>
             <w:docPart w:val="DefaultPlaceholder_-1854013440"/>
@@ -4994,7 +5027,7 @@
             <w:rPr>
               <w:color w:val="000000"/>
             </w:rPr>
-            <w:t>[1, 2]</w:t>
+            <w:t>[2, 3]</w:t>
           </w:r>
         </w:sdtContent>
       </w:sdt>
@@ -5009,7 +5042,6 @@
         <w:rPr>
           <w:noProof/>
         </w:rPr>
-        <w:lastRenderedPageBreak/>
         <w:drawing>
           <wp:inline distT="0" distB="0" distL="0" distR="0" wp14:anchorId="246501E5" wp14:editId="018D463D">
             <wp:extent cx="3268980" cy="2008705"/>
@@ -5028,7 +5060,7 @@
                     </pic:cNvPicPr>
                   </pic:nvPicPr>
                   <pic:blipFill>
-                    <a:blip r:embed="rId16">
+                    <a:blip r:embed="rId20">
                       <a:extLst>
                         <a:ext uri="{28A0092B-C50C-407E-A947-70E740481C1C}">
                           <a14:useLocalDpi xmlns:a14="http://schemas.microsoft.com/office/drawing/2010/main" val="0"/>
@@ -5065,7 +5097,7 @@
         <w:pStyle w:val="Titulek"/>
         <w:jc w:val="both"/>
       </w:pPr>
-      <w:bookmarkStart w:id="19" w:name="_Ref186812882"/>
+      <w:bookmarkStart w:id="21" w:name="_Ref186812882"/>
       <w:r>
         <w:t xml:space="preserve">Obr. </w:t>
       </w:r>
@@ -5077,7 +5109,7 @@
           <w:t>1</w:t>
         </w:r>
       </w:fldSimple>
-      <w:bookmarkEnd w:id="19"/>
+      <w:bookmarkEnd w:id="21"/>
       <w:r>
         <w:t xml:space="preserve"> datový tok MVC</w:t>
       </w:r>
@@ -5089,7 +5121,7 @@
           <w:rPr>
             <w:color w:val="000000"/>
           </w:rPr>
-          <w:tag w:val="MENDELEY_CITATION_v3_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"/>
+          <w:tag w:val="MENDELEY_CITATION_v3_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"/>
           <w:id w:val="-944221727"/>
           <w:placeholder>
             <w:docPart w:val="DefaultPlaceholder_-1854013440"/>
@@ -5100,7 +5132,7 @@
             <w:rPr>
               <w:color w:val="000000"/>
             </w:rPr>
-            <w:t>[1]</w:t>
+            <w:t>[2]</w:t>
           </w:r>
         </w:sdtContent>
       </w:sdt>
@@ -5192,15 +5224,7 @@
         <w:t>view</w:t>
       </w:r>
       <w:r>
-        <w:t xml:space="preserve">, které informaci předává </w:t>
-      </w:r>
-      <w:proofErr w:type="spellStart"/>
-      <w:r>
-        <w:t>presenteru</w:t>
-      </w:r>
-      <w:proofErr w:type="spellEnd"/>
-      <w:r>
-        <w:t>. Ten při vracení aktualizovaných dat z modelu může provést další zpracování.</w:t>
+        <w:t>, které informaci předává presenteru. Ten při vracení aktualizovaných dat z modelu může provést další zpracování.</w:t>
       </w:r>
       <w:r>
         <w:t xml:space="preserve"> Díky většímu oddělení jednotlivých částí usnadňuje testování a úpravy.</w:t>
@@ -5210,7 +5234,7 @@
           <w:rPr>
             <w:color w:val="000000"/>
           </w:rPr>
-          <w:tag w:val="MENDELEY_CITATION_v3_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"/>
+          <w:tag w:val="MENDELEY_CITATION_v3_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"/>
           <w:id w:val="-90544318"/>
           <w:placeholder>
             <w:docPart w:val="DefaultPlaceholder_-1854013440"/>
@@ -5221,7 +5245,7 @@
             <w:rPr>
               <w:color w:val="000000"/>
             </w:rPr>
-            <w:t>[1, 2]</w:t>
+            <w:t>[2, 3]</w:t>
           </w:r>
         </w:sdtContent>
       </w:sdt>
@@ -5256,7 +5280,7 @@
                     </pic:cNvPicPr>
                   </pic:nvPicPr>
                   <pic:blipFill>
-                    <a:blip r:embed="rId17">
+                    <a:blip r:embed="rId21">
                       <a:extLst>
                         <a:ext uri="{28A0092B-C50C-407E-A947-70E740481C1C}">
                           <a14:useLocalDpi xmlns:a14="http://schemas.microsoft.com/office/drawing/2010/main" val="0"/>
@@ -5295,7 +5319,7 @@
           <w:color w:val="000000"/>
         </w:rPr>
       </w:pPr>
-      <w:bookmarkStart w:id="20" w:name="_Ref186814871"/>
+      <w:bookmarkStart w:id="22" w:name="_Ref186814871"/>
       <w:r>
         <w:t xml:space="preserve">Obr. </w:t>
       </w:r>
@@ -5307,7 +5331,7 @@
           <w:t>2</w:t>
         </w:r>
       </w:fldSimple>
-      <w:bookmarkEnd w:id="20"/>
+      <w:bookmarkEnd w:id="22"/>
       <w:r>
         <w:t xml:space="preserve"> datový tok MVP</w:t>
       </w:r>
@@ -5319,7 +5343,7 @@
           <w:rPr>
             <w:color w:val="000000"/>
           </w:rPr>
-          <w:tag w:val="MENDELEY_CITATION_v3_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"/>
+          <w:tag w:val="MENDELEY_CITATION_v3_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"/>
           <w:id w:val="861249134"/>
           <w:placeholder>
             <w:docPart w:val="DefaultPlaceholder_-1854013440"/>
@@ -5330,7 +5354,7 @@
             <w:rPr>
               <w:color w:val="000000"/>
             </w:rPr>
-            <w:t>[1]</w:t>
+            <w:t>[2]</w:t>
           </w:r>
         </w:sdtContent>
       </w:sdt>
@@ -5359,15 +5383,7 @@
         <w:t>view</w:t>
       </w:r>
       <w:r>
-        <w:t xml:space="preserve"> neobsahuje žádnou logiku a pouze vykresluje data, která dostane z </w:t>
-      </w:r>
-      <w:proofErr w:type="spellStart"/>
-      <w:r>
-        <w:t>viewModelu</w:t>
-      </w:r>
-      <w:proofErr w:type="spellEnd"/>
-      <w:r>
-        <w:t>.</w:t>
+        <w:t xml:space="preserve"> neobsahuje žádnou logiku a pouze vykresluje data, která dostane z viewModelu.</w:t>
       </w:r>
       <w:r>
         <w:t xml:space="preserve"> </w:t>
@@ -5376,13 +5392,8 @@
         <w:t xml:space="preserve">Svůj obsah aktualizuje na základě </w:t>
       </w:r>
       <w:r>
-        <w:t xml:space="preserve">eventu </w:t>
-      </w:r>
-      <w:proofErr w:type="spellStart"/>
-      <w:r>
-        <w:t>OnPropertyChanged</w:t>
-      </w:r>
-      <w:proofErr w:type="spellEnd"/>
+        <w:t>eventu OnPropertyChanged</w:t>
+      </w:r>
       <w:r>
         <w:t xml:space="preserve"> (viz </w:t>
       </w:r>
@@ -5414,13 +5425,8 @@
         <w:t xml:space="preserve">. </w:t>
       </w:r>
       <w:r>
-        <w:t xml:space="preserve">Většina logiky se nachází ve </w:t>
-      </w:r>
-      <w:proofErr w:type="spellStart"/>
-      <w:r>
-        <w:t>viewModelu</w:t>
-      </w:r>
-      <w:proofErr w:type="spellEnd"/>
+        <w:t>Většina logiky se nachází ve viewModelu</w:t>
+      </w:r>
       <w:r>
         <w:t>, který má také na starosti stav aplikace.</w:t>
       </w:r>
@@ -5436,13 +5442,8 @@
       <w:r>
         <w:t xml:space="preserve"> bylo navázáno na jeden </w:t>
       </w:r>
-      <w:proofErr w:type="spellStart"/>
-      <w:r>
-        <w:t>viewModel</w:t>
-      </w:r>
-      <w:proofErr w:type="spellEnd"/>
-      <w:r>
-        <w:t>.</w:t>
+      <w:r>
+        <w:t>viewModel.</w:t>
       </w:r>
       <w:r>
         <w:t xml:space="preserve"> Oproti svým předchůdcům je MVVM modulárnější, testovatelnější a snáze škálovatelný.</w:t>
@@ -5455,7 +5456,7 @@
           <w:rPr>
             <w:color w:val="000000"/>
           </w:rPr>
-          <w:tag w:val="MENDELEY_CITATION_v3_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"/>
+          <w:tag w:val="MENDELEY_CITATION_v3_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"/>
           <w:id w:val="1321920270"/>
           <w:placeholder>
             <w:docPart w:val="DefaultPlaceholder_-1854013440"/>
@@ -5466,7 +5467,7 @@
             <w:rPr>
               <w:color w:val="000000"/>
             </w:rPr>
-            <w:t>[1, 2]</w:t>
+            <w:t>[2, 3]</w:t>
           </w:r>
         </w:sdtContent>
       </w:sdt>
@@ -5499,7 +5500,7 @@
                     </pic:cNvPicPr>
                   </pic:nvPicPr>
                   <pic:blipFill>
-                    <a:blip r:embed="rId18">
+                    <a:blip r:embed="rId22">
                       <a:extLst>
                         <a:ext uri="{28A0092B-C50C-407E-A947-70E740481C1C}">
                           <a14:useLocalDpi xmlns:a14="http://schemas.microsoft.com/office/drawing/2010/main" val="0"/>
@@ -5535,7 +5536,7 @@
       <w:pPr>
         <w:pStyle w:val="Titulek"/>
       </w:pPr>
-      <w:bookmarkStart w:id="21" w:name="_Ref186817473"/>
+      <w:bookmarkStart w:id="23" w:name="_Ref186817473"/>
       <w:r>
         <w:t xml:space="preserve">Obr. </w:t>
       </w:r>
@@ -5547,7 +5548,7 @@
           <w:t>3</w:t>
         </w:r>
       </w:fldSimple>
-      <w:bookmarkEnd w:id="21"/>
+      <w:bookmarkEnd w:id="23"/>
       <w:r>
         <w:t xml:space="preserve"> datový tok MVVM </w:t>
       </w:r>
@@ -5556,7 +5557,7 @@
           <w:rPr>
             <w:color w:val="000000"/>
           </w:rPr>
-          <w:tag w:val="MENDELEY_CITATION_v3_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"/>
+          <w:tag w:val="MENDELEY_CITATION_v3_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"/>
           <w:id w:val="-914471500"/>
           <w:placeholder>
             <w:docPart w:val="DefaultPlaceholder_-1854013440"/>
@@ -5567,7 +5568,7 @@
             <w:rPr>
               <w:color w:val="000000"/>
             </w:rPr>
-            <w:t>[1]</w:t>
+            <w:t>[2]</w:t>
           </w:r>
         </w:sdtContent>
       </w:sdt>
@@ -5576,11 +5577,11 @@
       <w:pPr>
         <w:pStyle w:val="Nadpis1"/>
       </w:pPr>
-      <w:bookmarkStart w:id="22" w:name="_Toc160228453"/>
+      <w:bookmarkStart w:id="24" w:name="_Toc160228453"/>
       <w:r>
         <w:t>Hlavní uzel</w:t>
       </w:r>
-      <w:bookmarkEnd w:id="22"/>
+      <w:bookmarkEnd w:id="24"/>
     </w:p>
     <w:p>
       <w:pPr>
@@ -5597,11 +5598,11 @@
       <w:pPr>
         <w:pStyle w:val="Nadpis2"/>
       </w:pPr>
-      <w:bookmarkStart w:id="23" w:name="_Toc160228454"/>
+      <w:bookmarkStart w:id="25" w:name="_Toc160228454"/>
       <w:r>
         <w:t>Komunikační vrstva</w:t>
       </w:r>
-      <w:bookmarkEnd w:id="23"/>
+      <w:bookmarkEnd w:id="25"/>
     </w:p>
     <w:p>
       <w:pPr>
@@ -5622,11 +5623,11 @@
       <w:pPr>
         <w:pStyle w:val="Nadpis2"/>
       </w:pPr>
-      <w:bookmarkStart w:id="24" w:name="_Toc160228455"/>
+      <w:bookmarkStart w:id="26" w:name="_Toc160228455"/>
       <w:r>
         <w:t>Logická vrstva</w:t>
       </w:r>
-      <w:bookmarkEnd w:id="24"/>
+      <w:bookmarkEnd w:id="26"/>
     </w:p>
     <w:p>
       <w:pPr>
@@ -5650,11 +5651,11 @@
       <w:pPr>
         <w:pStyle w:val="Nadpis2"/>
       </w:pPr>
-      <w:bookmarkStart w:id="25" w:name="_Toc160228456"/>
+      <w:bookmarkStart w:id="27" w:name="_Toc160228456"/>
       <w:r>
         <w:t>Uživatelské rozhraní</w:t>
       </w:r>
-      <w:bookmarkEnd w:id="25"/>
+      <w:bookmarkEnd w:id="27"/>
     </w:p>
     <w:p>
       <w:r>
@@ -5666,11 +5667,11 @@
       <w:pPr>
         <w:pStyle w:val="Nadpis1"/>
       </w:pPr>
-      <w:bookmarkStart w:id="26" w:name="_Toc160228457"/>
+      <w:bookmarkStart w:id="28" w:name="_Toc160228457"/>
       <w:r>
         <w:t>Uzly</w:t>
       </w:r>
-      <w:bookmarkEnd w:id="26"/>
+      <w:bookmarkEnd w:id="28"/>
     </w:p>
     <w:p>
       <w:pPr>
@@ -5685,11 +5686,11 @@
       <w:pPr>
         <w:pStyle w:val="Nadpis2"/>
       </w:pPr>
-      <w:bookmarkStart w:id="27" w:name="_Toc160228458"/>
+      <w:bookmarkStart w:id="29" w:name="_Toc160228458"/>
       <w:r>
         <w:t>Uzel 1</w:t>
       </w:r>
-      <w:bookmarkEnd w:id="27"/>
+      <w:bookmarkEnd w:id="29"/>
     </w:p>
     <w:p>
       <w:r>
@@ -5700,11 +5701,11 @@
       <w:pPr>
         <w:pStyle w:val="Nadpis2"/>
       </w:pPr>
-      <w:bookmarkStart w:id="28" w:name="_Toc160228459"/>
+      <w:bookmarkStart w:id="30" w:name="_Toc160228459"/>
       <w:r>
         <w:t>Uzel 2</w:t>
       </w:r>
-      <w:bookmarkEnd w:id="28"/>
+      <w:bookmarkEnd w:id="30"/>
     </w:p>
     <w:p>
       <w:r>
@@ -5715,12 +5716,12 @@
       <w:pPr>
         <w:pStyle w:val="Nadpis2"/>
       </w:pPr>
-      <w:bookmarkStart w:id="29" w:name="_Toc160228460"/>
+      <w:bookmarkStart w:id="31" w:name="_Toc160228460"/>
       <w:r>
         <w:lastRenderedPageBreak/>
         <w:t>Uzel 3</w:t>
       </w:r>
-      <w:bookmarkEnd w:id="29"/>
+      <w:bookmarkEnd w:id="31"/>
     </w:p>
     <w:p>
       <w:r>
@@ -5734,22 +5735,22 @@
       <w:r>
         <w:br w:type="page"/>
       </w:r>
-      <w:bookmarkStart w:id="30" w:name="_Toc160228461"/>
+      <w:bookmarkStart w:id="32" w:name="_Toc160228461"/>
       <w:r>
         <w:lastRenderedPageBreak/>
         <w:t>Výsledky a diskuse</w:t>
       </w:r>
-      <w:bookmarkEnd w:id="30"/>
+      <w:bookmarkEnd w:id="32"/>
     </w:p>
     <w:p>
       <w:pPr>
         <w:pStyle w:val="Nadpis2"/>
       </w:pPr>
-      <w:bookmarkStart w:id="31" w:name="_Toc160228462"/>
+      <w:bookmarkStart w:id="33" w:name="_Toc160228462"/>
       <w:r>
         <w:t>Podkapitola úroveň 2</w:t>
       </w:r>
-      <w:bookmarkEnd w:id="31"/>
+      <w:bookmarkEnd w:id="33"/>
     </w:p>
     <w:p>
       <w:pPr>
@@ -5770,7 +5771,7 @@
       <w:pPr>
         <w:pStyle w:val="Nadpis3"/>
       </w:pPr>
-      <w:bookmarkStart w:id="32" w:name="_Toc160228463"/>
+      <w:bookmarkStart w:id="34" w:name="_Toc160228463"/>
       <w:r>
         <w:t xml:space="preserve">Podkapitola </w:t>
       </w:r>
@@ -5780,7 +5781,7 @@
       <w:r>
         <w:t>3</w:t>
       </w:r>
-      <w:bookmarkEnd w:id="32"/>
+      <w:bookmarkEnd w:id="34"/>
     </w:p>
     <w:p>
       <w:pPr>
@@ -5798,7 +5799,7 @@
       <w:pPr>
         <w:pStyle w:val="Nadpis3"/>
       </w:pPr>
-      <w:bookmarkStart w:id="33" w:name="_Toc160228464"/>
+      <w:bookmarkStart w:id="35" w:name="_Toc160228464"/>
       <w:r>
         <w:t xml:space="preserve">Podkapitola </w:t>
       </w:r>
@@ -5808,7 +5809,7 @@
       <w:r>
         <w:t>3</w:t>
       </w:r>
-      <w:bookmarkEnd w:id="33"/>
+      <w:bookmarkEnd w:id="35"/>
     </w:p>
     <w:p>
       <w:pPr>
@@ -5826,11 +5827,11 @@
       <w:pPr>
         <w:pStyle w:val="Nadpis2"/>
       </w:pPr>
-      <w:bookmarkStart w:id="34" w:name="_Toc160228465"/>
+      <w:bookmarkStart w:id="36" w:name="_Toc160228465"/>
       <w:r>
         <w:t>Podkapitola úroveň 2</w:t>
       </w:r>
-      <w:bookmarkEnd w:id="34"/>
+      <w:bookmarkEnd w:id="36"/>
     </w:p>
     <w:p>
       <w:pPr>
@@ -5854,12 +5855,12 @@
       <w:r>
         <w:br w:type="page"/>
       </w:r>
-      <w:bookmarkStart w:id="35" w:name="_Toc160228466"/>
+      <w:bookmarkStart w:id="37" w:name="_Toc160228466"/>
       <w:r>
         <w:lastRenderedPageBreak/>
         <w:t>Závěr</w:t>
       </w:r>
-      <w:bookmarkEnd w:id="35"/>
+      <w:bookmarkEnd w:id="37"/>
     </w:p>
     <w:p>
       <w:pPr>
@@ -5881,7 +5882,7 @@
       <w:pPr>
         <w:pStyle w:val="Nadpis1"/>
         <w:sectPr>
-          <w:footerReference w:type="default" r:id="rId19"/>
+          <w:footerReference w:type="default" r:id="rId23"/>
           <w:pgSz w:w="11907" w:h="16839" w:code="9"/>
           <w:pgMar w:top="1701" w:right="1134" w:bottom="1701" w:left="1985" w:header="709" w:footer="709" w:gutter="0"/>
           <w:pgNumType w:start="1"/>
@@ -5895,12 +5896,12 @@
       <w:pPr>
         <w:pStyle w:val="Nadpis1"/>
       </w:pPr>
-      <w:bookmarkStart w:id="36" w:name="_Toc160228467"/>
+      <w:bookmarkStart w:id="38" w:name="_Toc160228467"/>
       <w:r>
         <w:lastRenderedPageBreak/>
         <w:t>Seznam použitých zdrojů</w:t>
       </w:r>
-      <w:bookmarkEnd w:id="36"/>
+      <w:bookmarkEnd w:id="38"/>
     </w:p>
     <w:sdt>
       <w:sdtPr>
@@ -5919,7 +5920,7 @@
             <w:autoSpaceDE w:val="0"/>
             <w:autoSpaceDN w:val="0"/>
             <w:ind w:hanging="640"/>
-            <w:divId w:val="402602669"/>
+            <w:divId w:val="1476725871"/>
           </w:pPr>
           <w:r>
             <w:t xml:space="preserve">[1] </w:t>
@@ -5927,52 +5928,31 @@
           <w:r>
             <w:tab/>
           </w:r>
-          <w:proofErr w:type="spellStart"/>
           <w:r>
-            <w:t>Difference</w:t>
+            <w:rPr>
+              <w:i/>
+              <w:iCs/>
+            </w:rPr>
+            <w:t>Dependency Injection(DI) Design Pattern - GeeksforGeeks</w:t>
           </w:r>
-          <w:proofErr w:type="spellEnd"/>
           <w:r>
-            <w:t xml:space="preserve"> </w:t>
+            <w:t xml:space="preserve"> [online]. [vid. 2025-01-19]. Dostupné z: https://www.geeksforgeeks.org/dependency-injectiondi-design-pattern/</w:t>
           </w:r>
-          <w:proofErr w:type="spellStart"/>
+        </w:p>
+        <w:p>
+          <w:pPr>
+            <w:autoSpaceDE w:val="0"/>
+            <w:autoSpaceDN w:val="0"/>
+            <w:ind w:hanging="640"/>
+            <w:divId w:val="1372336924"/>
+          </w:pPr>
           <w:r>
-            <w:t>Between</w:t>
+            <w:t xml:space="preserve">[2] </w:t>
           </w:r>
-          <w:proofErr w:type="spellEnd"/>
           <w:r>
-            <w:t xml:space="preserve"> MVC, MVP and MVVM </w:t>
+            <w:tab/>
+            <w:t xml:space="preserve">Difference Between MVC, MVP and MVVM Architecture Pattern in Android - GeeksforGeeks. </w:t>
           </w:r>
-          <w:proofErr w:type="spellStart"/>
-          <w:r>
-            <w:t>Architecture</w:t>
-          </w:r>
-          <w:proofErr w:type="spellEnd"/>
-          <w:r>
-            <w:t xml:space="preserve"> </w:t>
-          </w:r>
-          <w:proofErr w:type="spellStart"/>
-          <w:r>
-            <w:t>Pattern</w:t>
-          </w:r>
-          <w:proofErr w:type="spellEnd"/>
-          <w:r>
-            <w:t xml:space="preserve"> in </w:t>
-          </w:r>
-          <w:proofErr w:type="gramStart"/>
-          <w:r>
-            <w:t xml:space="preserve">Android - </w:t>
-          </w:r>
-          <w:proofErr w:type="spellStart"/>
-          <w:r>
-            <w:t>GeeksforGeeks</w:t>
-          </w:r>
-          <w:proofErr w:type="spellEnd"/>
-          <w:proofErr w:type="gramEnd"/>
-          <w:r>
-            <w:t xml:space="preserve">. </w:t>
-          </w:r>
-          <w:proofErr w:type="spellStart"/>
           <w:r>
             <w:rPr>
               <w:i/>
@@ -5980,7 +5960,6 @@
             </w:rPr>
             <w:t>GeeksForGeeks</w:t>
           </w:r>
-          <w:proofErr w:type="spellEnd"/>
           <w:r>
             <w:t xml:space="preserve"> [online]. [vid. 2024-11-26]. Dostupné z: https://www.geeksforgeeks.org/difference-between-mvc-mvp-and-mvvm-architecture-pattern-in-android/</w:t>
           </w:r>
@@ -5990,32 +5969,15 @@
             <w:autoSpaceDE w:val="0"/>
             <w:autoSpaceDN w:val="0"/>
             <w:ind w:hanging="640"/>
-            <w:divId w:val="1833570574"/>
+            <w:divId w:val="968629127"/>
           </w:pPr>
           <w:r>
-            <w:t xml:space="preserve">[2] </w:t>
+            <w:t xml:space="preserve">[3] </w:t>
           </w:r>
           <w:r>
             <w:tab/>
-            <w:t xml:space="preserve">NIMROD KRAMER. Android </w:t>
+            <w:t xml:space="preserve">NIMROD KRAMER. Android Architecture Patterns: MVC vs MVVM vs MVP. </w:t>
           </w:r>
-          <w:proofErr w:type="spellStart"/>
-          <w:r>
-            <w:t>Architecture</w:t>
-          </w:r>
-          <w:proofErr w:type="spellEnd"/>
-          <w:r>
-            <w:t xml:space="preserve"> </w:t>
-          </w:r>
-          <w:proofErr w:type="spellStart"/>
-          <w:r>
-            <w:t>Patterns</w:t>
-          </w:r>
-          <w:proofErr w:type="spellEnd"/>
-          <w:r>
-            <w:t xml:space="preserve">: MVC vs MVVM vs MVP. </w:t>
-          </w:r>
-          <w:proofErr w:type="spellStart"/>
           <w:r>
             <w:rPr>
               <w:i/>
@@ -6023,7 +5985,6 @@
             </w:rPr>
             <w:t>daily.dev</w:t>
           </w:r>
-          <w:proofErr w:type="spellEnd"/>
           <w:r>
             <w:t xml:space="preserve"> [online]. [vid. 2025-01-03]. Dostupné z: https://daily.dev/blog/android-architecture-patterns-mvc-vs-mvvm-vs-mvp</w:t>
           </w:r>
@@ -6050,12 +6011,12 @@
       <w:r>
         <w:br w:type="page"/>
       </w:r>
-      <w:bookmarkStart w:id="37" w:name="_Toc160228468"/>
+      <w:bookmarkStart w:id="39" w:name="_Toc160228468"/>
       <w:r>
         <w:lastRenderedPageBreak/>
         <w:t>Přílohy</w:t>
       </w:r>
-      <w:bookmarkEnd w:id="37"/>
+      <w:bookmarkEnd w:id="39"/>
     </w:p>
     <w:p>
       <w:pPr>
@@ -6080,7 +6041,7 @@
       </w:pPr>
     </w:p>
     <w:sectPr>
-      <w:headerReference w:type="default" r:id="rId20"/>
+      <w:headerReference w:type="default" r:id="rId24"/>
       <w:type w:val="continuous"/>
       <w:pgSz w:w="11907" w:h="16839" w:code="9"/>
       <w:pgMar w:top="1418" w:right="851" w:bottom="1418" w:left="1985" w:header="709" w:footer="709" w:gutter="0"/>
@@ -6092,8 +6053,66 @@
 </w:document>
 </file>
 
+<file path=word/comments.xml><?xml version="1.0" encoding="utf-8"?>
+<w:comments xmlns:wpc="http://schemas.microsoft.com/office/word/2010/wordprocessingCanvas" xmlns:cx="http://schemas.microsoft.com/office/drawing/2014/chartex" xmlns:cx1="http://schemas.microsoft.com/office/drawing/2015/9/8/chartex" xmlns:cx2="http://schemas.microsoft.com/office/drawing/2015/10/21/chartex" xmlns:cx3="http://schemas.microsoft.com/office/drawing/2016/5/9/chartex" xmlns:cx4="http://schemas.microsoft.com/office/drawing/2016/5/10/chartex" xmlns:cx5="http://schemas.microsoft.com/office/drawing/2016/5/11/chartex" xmlns:cx6="http://schemas.microsoft.com/office/drawing/2016/5/12/chartex" xmlns:cx7="http://schemas.microsoft.com/office/drawing/2016/5/13/chartex" xmlns:cx8="http://schemas.microsoft.com/office/drawing/2016/5/14/chartex" xmlns:mc="http://schemas.openxmlformats.org/markup-compatibility/2006" xmlns:aink="http://schemas.microsoft.com/office/drawing/2016/ink" xmlns:am3d="http://schemas.microsoft.com/office/drawing/2017/model3d" xmlns:o="urn:schemas-microsoft-com:office:office" xmlns:oel="http://schemas.microsoft.com/office/2019/extlst" xmlns:r="http://schemas.openxmlformats.org/officeDocument/2006/relationships" xmlns:m="http://schemas.openxmlformats.org/officeDocument/2006/math" xmlns:v="urn:schemas-microsoft-com:vml" xmlns:wp14="http://schemas.microsoft.com/office/word/2010/wordprocessingDrawing" xmlns:wp="http://schemas.openxmlformats.org/drawingml/2006/wordprocessingDrawing" xmlns:w10="urn:schemas-microsoft-com:office:word" xmlns:w="http://schemas.openxmlformats.org/wordprocessingml/2006/main" xmlns:w14="http://schemas.microsoft.com/office/word/2010/wordml" xmlns:w15="http://schemas.microsoft.com/office/word/2012/wordml" xmlns:w16cex="http://schemas.microsoft.com/office/word/2018/wordml/cex" xmlns:w16cid="http://schemas.microsoft.com/office/word/2016/wordml/cid" xmlns:w16="http://schemas.microsoft.com/office/word/2018/wordml" xmlns:w16du="http://schemas.microsoft.com/office/word/2023/wordml/word16du" xmlns:w16sdtdh="http://schemas.microsoft.com/office/word/2020/wordml/sdtdatahash" xmlns:w16sdtfl="http://schemas.microsoft.com/office/word/2024/wordml/sdtformatlock" xmlns:w16se="http://schemas.microsoft.com/office/word/2015/wordml/symex" xmlns:wpg="http://schemas.microsoft.com/office/word/2010/wordprocessingGroup" xmlns:wpi="http://schemas.microsoft.com/office/word/2010/wordprocessingInk" xmlns:wne="http://schemas.microsoft.com/office/word/2006/wordml" xmlns:wps="http://schemas.microsoft.com/office/word/2010/wordprocessingShape" mc:Ignorable="w14 w15 w16se w16cid w16 w16cex w16sdtdh w16sdtfl w16du wp14">
+  <w:comment w:id="17" w:author="Martin Novák" w:date="2025-01-19T18:10:00Z" w:initials="MN">
+    <w:p>
+      <w:pPr>
+        <w:pStyle w:val="Textkomente"/>
+      </w:pPr>
+      <w:r>
+        <w:rPr>
+          <w:rStyle w:val="Odkaznakoment"/>
+        </w:rPr>
+        <w:annotationRef/>
+      </w:r>
+      <w:r>
+        <w:t>Zvážit jiný příklad</w:t>
+      </w:r>
+    </w:p>
+  </w:comment>
+  <w:comment w:id="18" w:author="Martin Novák" w:date="2025-01-19T17:50:00Z" w:initials="MN">
+    <w:p>
+      <w:pPr>
+        <w:pStyle w:val="Textkomente"/>
+      </w:pPr>
+      <w:r>
+        <w:rPr>
+          <w:rStyle w:val="Odkaznakoment"/>
+        </w:rPr>
+        <w:annotationRef/>
+      </w:r>
+      <w:r>
+        <w:t>Najít citaci k SOLID</w:t>
+      </w:r>
+    </w:p>
+  </w:comment>
+</w:comments>
+</file>
+
+<file path=word/commentsExtended.xml><?xml version="1.0" encoding="utf-8"?>
+<w15:commentsEx xmlns:wpc="http://schemas.microsoft.com/office/word/2010/wordprocessingCanvas" xmlns:cx="http://schemas.microsoft.com/office/drawing/2014/chartex" xmlns:cx1="http://schemas.microsoft.com/office/drawing/2015/9/8/chartex" xmlns:cx2="http://schemas.microsoft.com/office/drawing/2015/10/21/chartex" xmlns:cx3="http://schemas.microsoft.com/office/drawing/2016/5/9/chartex" xmlns:cx4="http://schemas.microsoft.com/office/drawing/2016/5/10/chartex" xmlns:cx5="http://schemas.microsoft.com/office/drawing/2016/5/11/chartex" xmlns:cx6="http://schemas.microsoft.com/office/drawing/2016/5/12/chartex" xmlns:cx7="http://schemas.microsoft.com/office/drawing/2016/5/13/chartex" xmlns:cx8="http://schemas.microsoft.com/office/drawing/2016/5/14/chartex" xmlns:mc="http://schemas.openxmlformats.org/markup-compatibility/2006" xmlns:aink="http://schemas.microsoft.com/office/drawing/2016/ink" xmlns:am3d="http://schemas.microsoft.com/office/drawing/2017/model3d" xmlns:o="urn:schemas-microsoft-com:office:office" xmlns:oel="http://schemas.microsoft.com/office/2019/extlst" xmlns:r="http://schemas.openxmlformats.org/officeDocument/2006/relationships" xmlns:m="http://schemas.openxmlformats.org/officeDocument/2006/math" xmlns:v="urn:schemas-microsoft-com:vml" xmlns:wp14="http://schemas.microsoft.com/office/word/2010/wordprocessingDrawing" xmlns:wp="http://schemas.openxmlformats.org/drawingml/2006/wordprocessingDrawing" xmlns:w10="urn:schemas-microsoft-com:office:word" xmlns:w="http://schemas.openxmlformats.org/wordprocessingml/2006/main" xmlns:w14="http://schemas.microsoft.com/office/word/2010/wordml" xmlns:w15="http://schemas.microsoft.com/office/word/2012/wordml" xmlns:w16cex="http://schemas.microsoft.com/office/word/2018/wordml/cex" xmlns:w16cid="http://schemas.microsoft.com/office/word/2016/wordml/cid" xmlns:w16="http://schemas.microsoft.com/office/word/2018/wordml" xmlns:w16du="http://schemas.microsoft.com/office/word/2023/wordml/word16du" xmlns:w16sdtdh="http://schemas.microsoft.com/office/word/2020/wordml/sdtdatahash" xmlns:w16sdtfl="http://schemas.microsoft.com/office/word/2024/wordml/sdtformatlock" xmlns:w16se="http://schemas.microsoft.com/office/word/2015/wordml/symex" xmlns:wpg="http://schemas.microsoft.com/office/word/2010/wordprocessingGroup" xmlns:wpi="http://schemas.microsoft.com/office/word/2010/wordprocessingInk" xmlns:wne="http://schemas.microsoft.com/office/word/2006/wordml" xmlns:wps="http://schemas.microsoft.com/office/word/2010/wordprocessingShape" mc:Ignorable="w14 w15 w16se w16cid w16 w16cex w16sdtdh w16sdtfl w16du wp14">
+  <w15:commentEx w15:paraId="67FE5BE7" w15:done="0"/>
+  <w15:commentEx w15:paraId="26536E0B" w15:done="0"/>
+</w15:commentsEx>
+</file>
+
+<file path=word/commentsExtensible.xml><?xml version="1.0" encoding="utf-8"?>
+<w16cex:commentsExtensible xmlns:wpc="http://schemas.microsoft.com/office/word/2010/wordprocessingCanvas" xmlns:cx="http://schemas.microsoft.com/office/drawing/2014/chartex" xmlns:cx1="http://schemas.microsoft.com/office/drawing/2015/9/8/chartex" xmlns:cx2="http://schemas.microsoft.com/office/drawing/2015/10/21/chartex" xmlns:cx3="http://schemas.microsoft.com/office/drawing/2016/5/9/chartex" xmlns:cx4="http://schemas.microsoft.com/office/drawing/2016/5/10/chartex" xmlns:cx5="http://schemas.microsoft.com/office/drawing/2016/5/11/chartex" xmlns:cx6="http://schemas.microsoft.com/office/drawing/2016/5/12/chartex" xmlns:cx7="http://schemas.microsoft.com/office/drawing/2016/5/13/chartex" xmlns:cx8="http://schemas.microsoft.com/office/drawing/2016/5/14/chartex" xmlns:cr="http://schemas.microsoft.com/office/comments/2020/reactions" xmlns:mc="http://schemas.openxmlformats.org/markup-compatibility/2006" xmlns:aink="http://schemas.microsoft.com/office/drawing/2016/ink" xmlns:am3d="http://schemas.microsoft.com/office/drawing/2017/model3d" xmlns:o="urn:schemas-microsoft-com:office:office" xmlns:oel="http://schemas.microsoft.com/office/2019/extlst" xmlns:r="http://schemas.openxmlformats.org/officeDocument/2006/relationships" xmlns:m="http://schemas.openxmlformats.org/officeDocument/2006/math" xmlns:v="urn:schemas-microsoft-com:vml" xmlns:wp14="http://schemas.microsoft.com/office/word/2010/wordprocessingDrawing" xmlns:wp="http://schemas.openxmlformats.org/drawingml/2006/wordprocessingDrawing" xmlns:w10="urn:schemas-microsoft-com:office:word" xmlns:w="http://schemas.openxmlformats.org/wordprocessingml/2006/main" xmlns:w14="http://schemas.microsoft.com/office/word/2010/wordml" xmlns:w15="http://schemas.microsoft.com/office/word/2012/wordml" xmlns:w16cex="http://schemas.microsoft.com/office/word/2018/wordml/cex" xmlns:w16cid="http://schemas.microsoft.com/office/word/2016/wordml/cid" xmlns:w16="http://schemas.microsoft.com/office/word/2018/wordml" xmlns:w16du="http://schemas.microsoft.com/office/word/2023/wordml/word16du" xmlns:w16sdtdh="http://schemas.microsoft.com/office/word/2020/wordml/sdtdatahash" xmlns:w16sdtfl="http://schemas.microsoft.com/office/word/2024/wordml/sdtformatlock" xmlns:w16se="http://schemas.microsoft.com/office/word/2015/wordml/symex" xmlns:wpg="http://schemas.microsoft.com/office/word/2010/wordprocessingGroup" xmlns:wpi="http://schemas.microsoft.com/office/word/2010/wordprocessingInk" xmlns:wne="http://schemas.microsoft.com/office/word/2006/wordml" xmlns:wps="http://schemas.microsoft.com/office/word/2010/wordprocessingShape" mc:Ignorable="w14 w15 w16se w16cid w16 w16cex w16sdtdh w16sdtfl cr w16du wp14">
+  <w16cex:commentExtensible w16cex:durableId="63F2CFDC" w16cex:dateUtc="2025-01-19T17:10:00Z"/>
+  <w16cex:commentExtensible w16cex:durableId="1D14E7EF" w16cex:dateUtc="2025-01-19T16:50:00Z"/>
+</w16cex:commentsExtensible>
+</file>
+
+<file path=word/commentsIds.xml><?xml version="1.0" encoding="utf-8"?>
+<w16cid:commentsIds xmlns:wpc="http://schemas.microsoft.com/office/word/2010/wordprocessingCanvas" xmlns:cx="http://schemas.microsoft.com/office/drawing/2014/chartex" xmlns:cx1="http://schemas.microsoft.com/office/drawing/2015/9/8/chartex" xmlns:cx2="http://schemas.microsoft.com/office/drawing/2015/10/21/chartex" xmlns:cx3="http://schemas.microsoft.com/office/drawing/2016/5/9/chartex" xmlns:cx4="http://schemas.microsoft.com/office/drawing/2016/5/10/chartex" xmlns:cx5="http://schemas.microsoft.com/office/drawing/2016/5/11/chartex" xmlns:cx6="http://schemas.microsoft.com/office/drawing/2016/5/12/chartex" xmlns:cx7="http://schemas.microsoft.com/office/drawing/2016/5/13/chartex" xmlns:cx8="http://schemas.microsoft.com/office/drawing/2016/5/14/chartex" xmlns:mc="http://schemas.openxmlformats.org/markup-compatibility/2006" xmlns:aink="http://schemas.microsoft.com/office/drawing/2016/ink" xmlns:am3d="http://schemas.microsoft.com/office/drawing/2017/model3d" xmlns:o="urn:schemas-microsoft-com:office:office" xmlns:oel="http://schemas.microsoft.com/office/2019/extlst" xmlns:r="http://schemas.openxmlformats.org/officeDocument/2006/relationships" xmlns:m="http://schemas.openxmlformats.org/officeDocument/2006/math" xmlns:v="urn:schemas-microsoft-com:vml" xmlns:wp14="http://schemas.microsoft.com/office/word/2010/wordprocessingDrawing" xmlns:wp="http://schemas.openxmlformats.org/drawingml/2006/wordprocessingDrawing" xmlns:w10="urn:schemas-microsoft-com:office:word" xmlns:w="http://schemas.openxmlformats.org/wordprocessingml/2006/main" xmlns:w14="http://schemas.microsoft.com/office/word/2010/wordml" xmlns:w15="http://schemas.microsoft.com/office/word/2012/wordml" xmlns:w16cex="http://schemas.microsoft.com/office/word/2018/wordml/cex" xmlns:w16cid="http://schemas.microsoft.com/office/word/2016/wordml/cid" xmlns:w16="http://schemas.microsoft.com/office/word/2018/wordml" xmlns:w16du="http://schemas.microsoft.com/office/word/2023/wordml/word16du" xmlns:w16sdtdh="http://schemas.microsoft.com/office/word/2020/wordml/sdtdatahash" xmlns:w16sdtfl="http://schemas.microsoft.com/office/word/2024/wordml/sdtformatlock" xmlns:w16se="http://schemas.microsoft.com/office/word/2015/wordml/symex" xmlns:wpg="http://schemas.microsoft.com/office/word/2010/wordprocessingGroup" xmlns:wpi="http://schemas.microsoft.com/office/word/2010/wordprocessingInk" xmlns:wne="http://schemas.microsoft.com/office/word/2006/wordml" xmlns:wps="http://schemas.microsoft.com/office/word/2010/wordprocessingShape" mc:Ignorable="w14 w15 w16se w16cid w16 w16cex w16sdtdh w16sdtfl w16du wp14">
+  <w16cid:commentId w16cid:paraId="67FE5BE7" w16cid:durableId="63F2CFDC"/>
+  <w16cid:commentId w16cid:paraId="26536E0B" w16cid:durableId="1D14E7EF"/>
+</w16cid:commentsIds>
+</file>
+
 <file path=word/endnotes.xml><?xml version="1.0" encoding="utf-8"?>
-<w:endnotes xmlns:wpc="http://schemas.microsoft.com/office/word/2010/wordprocessingCanvas" xmlns:cx="http://schemas.microsoft.com/office/drawing/2014/chartex" xmlns:cx1="http://schemas.microsoft.com/office/drawing/2015/9/8/chartex" xmlns:cx2="http://schemas.microsoft.com/office/drawing/2015/10/21/chartex" xmlns:cx3="http://schemas.microsoft.com/office/drawing/2016/5/9/chartex" xmlns:cx4="http://schemas.microsoft.com/office/drawing/2016/5/10/chartex" xmlns:cx5="http://schemas.microsoft.com/office/drawing/2016/5/11/chartex" xmlns:cx6="http://schemas.microsoft.com/office/drawing/2016/5/12/chartex" xmlns:cx7="http://schemas.microsoft.com/office/drawing/2016/5/13/chartex" xmlns:cx8="http://schemas.microsoft.com/office/drawing/2016/5/14/chartex" xmlns:mc="http://schemas.openxmlformats.org/markup-compatibility/2006" xmlns:aink="http://schemas.microsoft.com/office/drawing/2016/ink" xmlns:am3d="http://schemas.microsoft.com/office/drawing/2017/model3d" xmlns:o="urn:schemas-microsoft-com:office:office" xmlns:oel="http://schemas.microsoft.com/office/2019/extlst" xmlns:r="http://schemas.openxmlformats.org/officeDocument/2006/relationships" xmlns:m="http://schemas.openxmlformats.org/officeDocument/2006/math" xmlns:v="urn:schemas-microsoft-com:vml" xmlns:wp14="http://schemas.microsoft.com/office/word/2010/wordprocessingDrawing" xmlns:wp="http://schemas.openxmlformats.org/drawingml/2006/wordprocessingDrawing" xmlns:w10="urn:schemas-microsoft-com:office:word" xmlns:w="http://schemas.openxmlformats.org/wordprocessingml/2006/main" xmlns:w14="http://schemas.microsoft.com/office/word/2010/wordml" xmlns:w15="http://schemas.microsoft.com/office/word/2012/wordml" xmlns:w16cex="http://schemas.microsoft.com/office/word/2018/wordml/cex" xmlns:w16cid="http://schemas.microsoft.com/office/word/2016/wordml/cid" xmlns:w16="http://schemas.microsoft.com/office/word/2018/wordml" xmlns:w16du="http://schemas.microsoft.com/office/word/2023/wordml/word16du" xmlns:w16sdtdh="http://schemas.microsoft.com/office/word/2020/wordml/sdtdatahash" xmlns:w16se="http://schemas.microsoft.com/office/word/2015/wordml/symex" xmlns:wpg="http://schemas.microsoft.com/office/word/2010/wordprocessingGroup" xmlns:wpi="http://schemas.microsoft.com/office/word/2010/wordprocessingInk" xmlns:wne="http://schemas.microsoft.com/office/word/2006/wordml" xmlns:wps="http://schemas.microsoft.com/office/word/2010/wordprocessingShape" mc:Ignorable="w14 w15 w16se w16cid w16 w16cex w16sdtdh w16du wp14">
+<w:endnotes xmlns:wpc="http://schemas.microsoft.com/office/word/2010/wordprocessingCanvas" xmlns:cx="http://schemas.microsoft.com/office/drawing/2014/chartex" xmlns:cx1="http://schemas.microsoft.com/office/drawing/2015/9/8/chartex" xmlns:cx2="http://schemas.microsoft.com/office/drawing/2015/10/21/chartex" xmlns:cx3="http://schemas.microsoft.com/office/drawing/2016/5/9/chartex" xmlns:cx4="http://schemas.microsoft.com/office/drawing/2016/5/10/chartex" xmlns:cx5="http://schemas.microsoft.com/office/drawing/2016/5/11/chartex" xmlns:cx6="http://schemas.microsoft.com/office/drawing/2016/5/12/chartex" xmlns:cx7="http://schemas.microsoft.com/office/drawing/2016/5/13/chartex" xmlns:cx8="http://schemas.microsoft.com/office/drawing/2016/5/14/chartex" xmlns:mc="http://schemas.openxmlformats.org/markup-compatibility/2006" xmlns:aink="http://schemas.microsoft.com/office/drawing/2016/ink" xmlns:am3d="http://schemas.microsoft.com/office/drawing/2017/model3d" xmlns:o="urn:schemas-microsoft-com:office:office" xmlns:oel="http://schemas.microsoft.com/office/2019/extlst" xmlns:r="http://schemas.openxmlformats.org/officeDocument/2006/relationships" xmlns:m="http://schemas.openxmlformats.org/officeDocument/2006/math" xmlns:v="urn:schemas-microsoft-com:vml" xmlns:wp14="http://schemas.microsoft.com/office/word/2010/wordprocessingDrawing" xmlns:wp="http://schemas.openxmlformats.org/drawingml/2006/wordprocessingDrawing" xmlns:w10="urn:schemas-microsoft-com:office:word" xmlns:w="http://schemas.openxmlformats.org/wordprocessingml/2006/main" xmlns:w14="http://schemas.microsoft.com/office/word/2010/wordml" xmlns:w15="http://schemas.microsoft.com/office/word/2012/wordml" xmlns:w16cex="http://schemas.microsoft.com/office/word/2018/wordml/cex" xmlns:w16cid="http://schemas.microsoft.com/office/word/2016/wordml/cid" xmlns:w16="http://schemas.microsoft.com/office/word/2018/wordml" xmlns:w16du="http://schemas.microsoft.com/office/word/2023/wordml/word16du" xmlns:w16sdtdh="http://schemas.microsoft.com/office/word/2020/wordml/sdtdatahash" xmlns:w16sdtfl="http://schemas.microsoft.com/office/word/2024/wordml/sdtformatlock" xmlns:w16se="http://schemas.microsoft.com/office/word/2015/wordml/symex" xmlns:wpg="http://schemas.microsoft.com/office/word/2010/wordprocessingGroup" xmlns:wpi="http://schemas.microsoft.com/office/word/2010/wordprocessingInk" xmlns:wne="http://schemas.microsoft.com/office/word/2006/wordml" xmlns:wps="http://schemas.microsoft.com/office/word/2010/wordprocessingShape" mc:Ignorable="w14 w15 w16se w16cid w16 w16cex w16sdtdh w16sdtfl w16du wp14">
   <w:endnote w:type="separator" w:id="-1">
     <w:p>
       <w:r>
@@ -6116,7 +6135,7 @@
 </file>
 
 <file path=word/footer1.xml><?xml version="1.0" encoding="utf-8"?>
-<w:ftr xmlns:wpc="http://schemas.microsoft.com/office/word/2010/wordprocessingCanvas" xmlns:cx="http://schemas.microsoft.com/office/drawing/2014/chartex" xmlns:cx1="http://schemas.microsoft.com/office/drawing/2015/9/8/chartex" xmlns:cx2="http://schemas.microsoft.com/office/drawing/2015/10/21/chartex" xmlns:cx3="http://schemas.microsoft.com/office/drawing/2016/5/9/chartex" xmlns:cx4="http://schemas.microsoft.com/office/drawing/2016/5/10/chartex" xmlns:cx5="http://schemas.microsoft.com/office/drawing/2016/5/11/chartex" xmlns:cx6="http://schemas.microsoft.com/office/drawing/2016/5/12/chartex" xmlns:cx7="http://schemas.microsoft.com/office/drawing/2016/5/13/chartex" xmlns:cx8="http://schemas.microsoft.com/office/drawing/2016/5/14/chartex" xmlns:mc="http://schemas.openxmlformats.org/markup-compatibility/2006" xmlns:aink="http://schemas.microsoft.com/office/drawing/2016/ink" xmlns:am3d="http://schemas.microsoft.com/office/drawing/2017/model3d" xmlns:o="urn:schemas-microsoft-com:office:office" xmlns:oel="http://schemas.microsoft.com/office/2019/extlst" xmlns:r="http://schemas.openxmlformats.org/officeDocument/2006/relationships" xmlns:m="http://schemas.openxmlformats.org/officeDocument/2006/math" xmlns:v="urn:schemas-microsoft-com:vml" xmlns:wp14="http://schemas.microsoft.com/office/word/2010/wordprocessingDrawing" xmlns:wp="http://schemas.openxmlformats.org/drawingml/2006/wordprocessingDrawing" xmlns:w10="urn:schemas-microsoft-com:office:word" xmlns:w="http://schemas.openxmlformats.org/wordprocessingml/2006/main" xmlns:w14="http://schemas.microsoft.com/office/word/2010/wordml" xmlns:w15="http://schemas.microsoft.com/office/word/2012/wordml" xmlns:w16cex="http://schemas.microsoft.com/office/word/2018/wordml/cex" xmlns:w16cid="http://schemas.microsoft.com/office/word/2016/wordml/cid" xmlns:w16="http://schemas.microsoft.com/office/word/2018/wordml" xmlns:w16du="http://schemas.microsoft.com/office/word/2023/wordml/word16du" xmlns:w16sdtdh="http://schemas.microsoft.com/office/word/2020/wordml/sdtdatahash" xmlns:w16se="http://schemas.microsoft.com/office/word/2015/wordml/symex" xmlns:wpg="http://schemas.microsoft.com/office/word/2010/wordprocessingGroup" xmlns:wpi="http://schemas.microsoft.com/office/word/2010/wordprocessingInk" xmlns:wne="http://schemas.microsoft.com/office/word/2006/wordml" xmlns:wps="http://schemas.microsoft.com/office/word/2010/wordprocessingShape" mc:Ignorable="w14 w15 w16se w16cid w16 w16cex w16sdtdh w16du wp14">
+<w:ftr xmlns:wpc="http://schemas.microsoft.com/office/word/2010/wordprocessingCanvas" xmlns:cx="http://schemas.microsoft.com/office/drawing/2014/chartex" xmlns:cx1="http://schemas.microsoft.com/office/drawing/2015/9/8/chartex" xmlns:cx2="http://schemas.microsoft.com/office/drawing/2015/10/21/chartex" xmlns:cx3="http://schemas.microsoft.com/office/drawing/2016/5/9/chartex" xmlns:cx4="http://schemas.microsoft.com/office/drawing/2016/5/10/chartex" xmlns:cx5="http://schemas.microsoft.com/office/drawing/2016/5/11/chartex" xmlns:cx6="http://schemas.microsoft.com/office/drawing/2016/5/12/chartex" xmlns:cx7="http://schemas.microsoft.com/office/drawing/2016/5/13/chartex" xmlns:cx8="http://schemas.microsoft.com/office/drawing/2016/5/14/chartex" xmlns:mc="http://schemas.openxmlformats.org/markup-compatibility/2006" xmlns:aink="http://schemas.microsoft.com/office/drawing/2016/ink" xmlns:am3d="http://schemas.microsoft.com/office/drawing/2017/model3d" xmlns:o="urn:schemas-microsoft-com:office:office" xmlns:oel="http://schemas.microsoft.com/office/2019/extlst" xmlns:r="http://schemas.openxmlformats.org/officeDocument/2006/relationships" xmlns:m="http://schemas.openxmlformats.org/officeDocument/2006/math" xmlns:v="urn:schemas-microsoft-com:vml" xmlns:wp14="http://schemas.microsoft.com/office/word/2010/wordprocessingDrawing" xmlns:wp="http://schemas.openxmlformats.org/drawingml/2006/wordprocessingDrawing" xmlns:w10="urn:schemas-microsoft-com:office:word" xmlns:w="http://schemas.openxmlformats.org/wordprocessingml/2006/main" xmlns:w14="http://schemas.microsoft.com/office/word/2010/wordml" xmlns:w15="http://schemas.microsoft.com/office/word/2012/wordml" xmlns:w16cex="http://schemas.microsoft.com/office/word/2018/wordml/cex" xmlns:w16cid="http://schemas.microsoft.com/office/word/2016/wordml/cid" xmlns:w16="http://schemas.microsoft.com/office/word/2018/wordml" xmlns:w16du="http://schemas.microsoft.com/office/word/2023/wordml/word16du" xmlns:w16sdtdh="http://schemas.microsoft.com/office/word/2020/wordml/sdtdatahash" xmlns:w16sdtfl="http://schemas.microsoft.com/office/word/2024/wordml/sdtformatlock" xmlns:w16se="http://schemas.microsoft.com/office/word/2015/wordml/symex" xmlns:wpg="http://schemas.microsoft.com/office/word/2010/wordprocessingGroup" xmlns:wpi="http://schemas.microsoft.com/office/word/2010/wordprocessingInk" xmlns:wne="http://schemas.microsoft.com/office/word/2006/wordml" xmlns:wps="http://schemas.microsoft.com/office/word/2010/wordprocessingShape" mc:Ignorable="w14 w15 w16se w16cid w16 w16cex w16sdtdh w16sdtfl w16du wp14">
   <w:p>
     <w:pPr>
       <w:pStyle w:val="Zpat"/>
@@ -6126,7 +6145,7 @@
 </file>
 
 <file path=word/footer2.xml><?xml version="1.0" encoding="utf-8"?>
-<w:ftr xmlns:wpc="http://schemas.microsoft.com/office/word/2010/wordprocessingCanvas" xmlns:cx="http://schemas.microsoft.com/office/drawing/2014/chartex" xmlns:cx1="http://schemas.microsoft.com/office/drawing/2015/9/8/chartex" xmlns:cx2="http://schemas.microsoft.com/office/drawing/2015/10/21/chartex" xmlns:cx3="http://schemas.microsoft.com/office/drawing/2016/5/9/chartex" xmlns:cx4="http://schemas.microsoft.com/office/drawing/2016/5/10/chartex" xmlns:cx5="http://schemas.microsoft.com/office/drawing/2016/5/11/chartex" xmlns:cx6="http://schemas.microsoft.com/office/drawing/2016/5/12/chartex" xmlns:cx7="http://schemas.microsoft.com/office/drawing/2016/5/13/chartex" xmlns:cx8="http://schemas.microsoft.com/office/drawing/2016/5/14/chartex" xmlns:mc="http://schemas.openxmlformats.org/markup-compatibility/2006" xmlns:aink="http://schemas.microsoft.com/office/drawing/2016/ink" xmlns:am3d="http://schemas.microsoft.com/office/drawing/2017/model3d" xmlns:o="urn:schemas-microsoft-com:office:office" xmlns:oel="http://schemas.microsoft.com/office/2019/extlst" xmlns:r="http://schemas.openxmlformats.org/officeDocument/2006/relationships" xmlns:m="http://schemas.openxmlformats.org/officeDocument/2006/math" xmlns:v="urn:schemas-microsoft-com:vml" xmlns:wp14="http://schemas.microsoft.com/office/word/2010/wordprocessingDrawing" xmlns:wp="http://schemas.openxmlformats.org/drawingml/2006/wordprocessingDrawing" xmlns:w10="urn:schemas-microsoft-com:office:word" xmlns:w="http://schemas.openxmlformats.org/wordprocessingml/2006/main" xmlns:w14="http://schemas.microsoft.com/office/word/2010/wordml" xmlns:w15="http://schemas.microsoft.com/office/word/2012/wordml" xmlns:w16cex="http://schemas.microsoft.com/office/word/2018/wordml/cex" xmlns:w16cid="http://schemas.microsoft.com/office/word/2016/wordml/cid" xmlns:w16="http://schemas.microsoft.com/office/word/2018/wordml" xmlns:w16du="http://schemas.microsoft.com/office/word/2023/wordml/word16du" xmlns:w16sdtdh="http://schemas.microsoft.com/office/word/2020/wordml/sdtdatahash" xmlns:w16se="http://schemas.microsoft.com/office/word/2015/wordml/symex" xmlns:wpg="http://schemas.microsoft.com/office/word/2010/wordprocessingGroup" xmlns:wpi="http://schemas.microsoft.com/office/word/2010/wordprocessingInk" xmlns:wne="http://schemas.microsoft.com/office/word/2006/wordml" xmlns:wps="http://schemas.microsoft.com/office/word/2010/wordprocessingShape" mc:Ignorable="w14 w15 w16se w16cid w16 w16cex w16sdtdh w16du wp14">
+<w:ftr xmlns:wpc="http://schemas.microsoft.com/office/word/2010/wordprocessingCanvas" xmlns:cx="http://schemas.microsoft.com/office/drawing/2014/chartex" xmlns:cx1="http://schemas.microsoft.com/office/drawing/2015/9/8/chartex" xmlns:cx2="http://schemas.microsoft.com/office/drawing/2015/10/21/chartex" xmlns:cx3="http://schemas.microsoft.com/office/drawing/2016/5/9/chartex" xmlns:cx4="http://schemas.microsoft.com/office/drawing/2016/5/10/chartex" xmlns:cx5="http://schemas.microsoft.com/office/drawing/2016/5/11/chartex" xmlns:cx6="http://schemas.microsoft.com/office/drawing/2016/5/12/chartex" xmlns:cx7="http://schemas.microsoft.com/office/drawing/2016/5/13/chartex" xmlns:cx8="http://schemas.microsoft.com/office/drawing/2016/5/14/chartex" xmlns:mc="http://schemas.openxmlformats.org/markup-compatibility/2006" xmlns:aink="http://schemas.microsoft.com/office/drawing/2016/ink" xmlns:am3d="http://schemas.microsoft.com/office/drawing/2017/model3d" xmlns:o="urn:schemas-microsoft-com:office:office" xmlns:oel="http://schemas.microsoft.com/office/2019/extlst" xmlns:r="http://schemas.openxmlformats.org/officeDocument/2006/relationships" xmlns:m="http://schemas.openxmlformats.org/officeDocument/2006/math" xmlns:v="urn:schemas-microsoft-com:vml" xmlns:wp14="http://schemas.microsoft.com/office/word/2010/wordprocessingDrawing" xmlns:wp="http://schemas.openxmlformats.org/drawingml/2006/wordprocessingDrawing" xmlns:w10="urn:schemas-microsoft-com:office:word" xmlns:w="http://schemas.openxmlformats.org/wordprocessingml/2006/main" xmlns:w14="http://schemas.microsoft.com/office/word/2010/wordml" xmlns:w15="http://schemas.microsoft.com/office/word/2012/wordml" xmlns:w16cex="http://schemas.microsoft.com/office/word/2018/wordml/cex" xmlns:w16cid="http://schemas.microsoft.com/office/word/2016/wordml/cid" xmlns:w16="http://schemas.microsoft.com/office/word/2018/wordml" xmlns:w16du="http://schemas.microsoft.com/office/word/2023/wordml/word16du" xmlns:w16sdtdh="http://schemas.microsoft.com/office/word/2020/wordml/sdtdatahash" xmlns:w16sdtfl="http://schemas.microsoft.com/office/word/2024/wordml/sdtformatlock" xmlns:w16se="http://schemas.microsoft.com/office/word/2015/wordml/symex" xmlns:wpg="http://schemas.microsoft.com/office/word/2010/wordprocessingGroup" xmlns:wpi="http://schemas.microsoft.com/office/word/2010/wordprocessingInk" xmlns:wne="http://schemas.microsoft.com/office/word/2006/wordml" xmlns:wps="http://schemas.microsoft.com/office/word/2010/wordprocessingShape" mc:Ignorable="w14 w15 w16se w16cid w16 w16cex w16sdtdh w16sdtfl w16du wp14">
   <w:p>
     <w:pPr>
       <w:pStyle w:val="Zpat"/>
@@ -6136,7 +6155,7 @@
 </file>
 
 <file path=word/footer3.xml><?xml version="1.0" encoding="utf-8"?>
-<w:ftr xmlns:wpc="http://schemas.microsoft.com/office/word/2010/wordprocessingCanvas" xmlns:cx="http://schemas.microsoft.com/office/drawing/2014/chartex" xmlns:cx1="http://schemas.microsoft.com/office/drawing/2015/9/8/chartex" xmlns:cx2="http://schemas.microsoft.com/office/drawing/2015/10/21/chartex" xmlns:cx3="http://schemas.microsoft.com/office/drawing/2016/5/9/chartex" xmlns:cx4="http://schemas.microsoft.com/office/drawing/2016/5/10/chartex" xmlns:cx5="http://schemas.microsoft.com/office/drawing/2016/5/11/chartex" xmlns:cx6="http://schemas.microsoft.com/office/drawing/2016/5/12/chartex" xmlns:cx7="http://schemas.microsoft.com/office/drawing/2016/5/13/chartex" xmlns:cx8="http://schemas.microsoft.com/office/drawing/2016/5/14/chartex" xmlns:mc="http://schemas.openxmlformats.org/markup-compatibility/2006" xmlns:aink="http://schemas.microsoft.com/office/drawing/2016/ink" xmlns:am3d="http://schemas.microsoft.com/office/drawing/2017/model3d" xmlns:o="urn:schemas-microsoft-com:office:office" xmlns:oel="http://schemas.microsoft.com/office/2019/extlst" xmlns:r="http://schemas.openxmlformats.org/officeDocument/2006/relationships" xmlns:m="http://schemas.openxmlformats.org/officeDocument/2006/math" xmlns:v="urn:schemas-microsoft-com:vml" xmlns:wp14="http://schemas.microsoft.com/office/word/2010/wordprocessingDrawing" xmlns:wp="http://schemas.openxmlformats.org/drawingml/2006/wordprocessingDrawing" xmlns:w10="urn:schemas-microsoft-com:office:word" xmlns:w="http://schemas.openxmlformats.org/wordprocessingml/2006/main" xmlns:w14="http://schemas.microsoft.com/office/word/2010/wordml" xmlns:w15="http://schemas.microsoft.com/office/word/2012/wordml" xmlns:w16cex="http://schemas.microsoft.com/office/word/2018/wordml/cex" xmlns:w16cid="http://schemas.microsoft.com/office/word/2016/wordml/cid" xmlns:w16="http://schemas.microsoft.com/office/word/2018/wordml" xmlns:w16du="http://schemas.microsoft.com/office/word/2023/wordml/word16du" xmlns:w16sdtdh="http://schemas.microsoft.com/office/word/2020/wordml/sdtdatahash" xmlns:w16se="http://schemas.microsoft.com/office/word/2015/wordml/symex" xmlns:wpg="http://schemas.microsoft.com/office/word/2010/wordprocessingGroup" xmlns:wpi="http://schemas.microsoft.com/office/word/2010/wordprocessingInk" xmlns:wne="http://schemas.microsoft.com/office/word/2006/wordml" xmlns:wps="http://schemas.microsoft.com/office/word/2010/wordprocessingShape" mc:Ignorable="w14 w15 w16se w16cid w16 w16cex w16sdtdh w16du wp14">
+<w:ftr xmlns:wpc="http://schemas.microsoft.com/office/word/2010/wordprocessingCanvas" xmlns:cx="http://schemas.microsoft.com/office/drawing/2014/chartex" xmlns:cx1="http://schemas.microsoft.com/office/drawing/2015/9/8/chartex" xmlns:cx2="http://schemas.microsoft.com/office/drawing/2015/10/21/chartex" xmlns:cx3="http://schemas.microsoft.com/office/drawing/2016/5/9/chartex" xmlns:cx4="http://schemas.microsoft.com/office/drawing/2016/5/10/chartex" xmlns:cx5="http://schemas.microsoft.com/office/drawing/2016/5/11/chartex" xmlns:cx6="http://schemas.microsoft.com/office/drawing/2016/5/12/chartex" xmlns:cx7="http://schemas.microsoft.com/office/drawing/2016/5/13/chartex" xmlns:cx8="http://schemas.microsoft.com/office/drawing/2016/5/14/chartex" xmlns:mc="http://schemas.openxmlformats.org/markup-compatibility/2006" xmlns:aink="http://schemas.microsoft.com/office/drawing/2016/ink" xmlns:am3d="http://schemas.microsoft.com/office/drawing/2017/model3d" xmlns:o="urn:schemas-microsoft-com:office:office" xmlns:oel="http://schemas.microsoft.com/office/2019/extlst" xmlns:r="http://schemas.openxmlformats.org/officeDocument/2006/relationships" xmlns:m="http://schemas.openxmlformats.org/officeDocument/2006/math" xmlns:v="urn:schemas-microsoft-com:vml" xmlns:wp14="http://schemas.microsoft.com/office/word/2010/wordprocessingDrawing" xmlns:wp="http://schemas.openxmlformats.org/drawingml/2006/wordprocessingDrawing" xmlns:w10="urn:schemas-microsoft-com:office:word" xmlns:w="http://schemas.openxmlformats.org/wordprocessingml/2006/main" xmlns:w14="http://schemas.microsoft.com/office/word/2010/wordml" xmlns:w15="http://schemas.microsoft.com/office/word/2012/wordml" xmlns:w16cex="http://schemas.microsoft.com/office/word/2018/wordml/cex" xmlns:w16cid="http://schemas.microsoft.com/office/word/2016/wordml/cid" xmlns:w16="http://schemas.microsoft.com/office/word/2018/wordml" xmlns:w16du="http://schemas.microsoft.com/office/word/2023/wordml/word16du" xmlns:w16sdtdh="http://schemas.microsoft.com/office/word/2020/wordml/sdtdatahash" xmlns:w16sdtfl="http://schemas.microsoft.com/office/word/2024/wordml/sdtformatlock" xmlns:w16se="http://schemas.microsoft.com/office/word/2015/wordml/symex" xmlns:wpg="http://schemas.microsoft.com/office/word/2010/wordprocessingGroup" xmlns:wpi="http://schemas.microsoft.com/office/word/2010/wordprocessingInk" xmlns:wne="http://schemas.microsoft.com/office/word/2006/wordml" xmlns:wps="http://schemas.microsoft.com/office/word/2010/wordprocessingShape" mc:Ignorable="w14 w15 w16se w16cid w16 w16cex w16sdtdh w16sdtfl w16du wp14">
   <w:p>
     <w:pPr>
       <w:pStyle w:val="Zpat"/>
@@ -6146,7 +6165,7 @@
 </file>
 
 <file path=word/footer4.xml><?xml version="1.0" encoding="utf-8"?>
-<w:ftr xmlns:wpc="http://schemas.microsoft.com/office/word/2010/wordprocessingCanvas" xmlns:cx="http://schemas.microsoft.com/office/drawing/2014/chartex" xmlns:cx1="http://schemas.microsoft.com/office/drawing/2015/9/8/chartex" xmlns:cx2="http://schemas.microsoft.com/office/drawing/2015/10/21/chartex" xmlns:cx3="http://schemas.microsoft.com/office/drawing/2016/5/9/chartex" xmlns:cx4="http://schemas.microsoft.com/office/drawing/2016/5/10/chartex" xmlns:cx5="http://schemas.microsoft.com/office/drawing/2016/5/11/chartex" xmlns:cx6="http://schemas.microsoft.com/office/drawing/2016/5/12/chartex" xmlns:cx7="http://schemas.microsoft.com/office/drawing/2016/5/13/chartex" xmlns:cx8="http://schemas.microsoft.com/office/drawing/2016/5/14/chartex" xmlns:mc="http://schemas.openxmlformats.org/markup-compatibility/2006" xmlns:aink="http://schemas.microsoft.com/office/drawing/2016/ink" xmlns:am3d="http://schemas.microsoft.com/office/drawing/2017/model3d" xmlns:o="urn:schemas-microsoft-com:office:office" xmlns:oel="http://schemas.microsoft.com/office/2019/extlst" xmlns:r="http://schemas.openxmlformats.org/officeDocument/2006/relationships" xmlns:m="http://schemas.openxmlformats.org/officeDocument/2006/math" xmlns:v="urn:schemas-microsoft-com:vml" xmlns:wp14="http://schemas.microsoft.com/office/word/2010/wordprocessingDrawing" xmlns:wp="http://schemas.openxmlformats.org/drawingml/2006/wordprocessingDrawing" xmlns:w10="urn:schemas-microsoft-com:office:word" xmlns:w="http://schemas.openxmlformats.org/wordprocessingml/2006/main" xmlns:w14="http://schemas.microsoft.com/office/word/2010/wordml" xmlns:w15="http://schemas.microsoft.com/office/word/2012/wordml" xmlns:w16cex="http://schemas.microsoft.com/office/word/2018/wordml/cex" xmlns:w16cid="http://schemas.microsoft.com/office/word/2016/wordml/cid" xmlns:w16="http://schemas.microsoft.com/office/word/2018/wordml" xmlns:w16du="http://schemas.microsoft.com/office/word/2023/wordml/word16du" xmlns:w16sdtdh="http://schemas.microsoft.com/office/word/2020/wordml/sdtdatahash" xmlns:w16se="http://schemas.microsoft.com/office/word/2015/wordml/symex" xmlns:wpg="http://schemas.microsoft.com/office/word/2010/wordprocessingGroup" xmlns:wpi="http://schemas.microsoft.com/office/word/2010/wordprocessingInk" xmlns:wne="http://schemas.microsoft.com/office/word/2006/wordml" xmlns:wps="http://schemas.microsoft.com/office/word/2010/wordprocessingShape" mc:Ignorable="w14 w15 w16se w16cid w16 w16cex w16sdtdh w16du wp14">
+<w:ftr xmlns:wpc="http://schemas.microsoft.com/office/word/2010/wordprocessingCanvas" xmlns:cx="http://schemas.microsoft.com/office/drawing/2014/chartex" xmlns:cx1="http://schemas.microsoft.com/office/drawing/2015/9/8/chartex" xmlns:cx2="http://schemas.microsoft.com/office/drawing/2015/10/21/chartex" xmlns:cx3="http://schemas.microsoft.com/office/drawing/2016/5/9/chartex" xmlns:cx4="http://schemas.microsoft.com/office/drawing/2016/5/10/chartex" xmlns:cx5="http://schemas.microsoft.com/office/drawing/2016/5/11/chartex" xmlns:cx6="http://schemas.microsoft.com/office/drawing/2016/5/12/chartex" xmlns:cx7="http://schemas.microsoft.com/office/drawing/2016/5/13/chartex" xmlns:cx8="http://schemas.microsoft.com/office/drawing/2016/5/14/chartex" xmlns:mc="http://schemas.openxmlformats.org/markup-compatibility/2006" xmlns:aink="http://schemas.microsoft.com/office/drawing/2016/ink" xmlns:am3d="http://schemas.microsoft.com/office/drawing/2017/model3d" xmlns:o="urn:schemas-microsoft-com:office:office" xmlns:oel="http://schemas.microsoft.com/office/2019/extlst" xmlns:r="http://schemas.openxmlformats.org/officeDocument/2006/relationships" xmlns:m="http://schemas.openxmlformats.org/officeDocument/2006/math" xmlns:v="urn:schemas-microsoft-com:vml" xmlns:wp14="http://schemas.microsoft.com/office/word/2010/wordprocessingDrawing" xmlns:wp="http://schemas.openxmlformats.org/drawingml/2006/wordprocessingDrawing" xmlns:w10="urn:schemas-microsoft-com:office:word" xmlns:w="http://schemas.openxmlformats.org/wordprocessingml/2006/main" xmlns:w14="http://schemas.microsoft.com/office/word/2010/wordml" xmlns:w15="http://schemas.microsoft.com/office/word/2012/wordml" xmlns:w16cex="http://schemas.microsoft.com/office/word/2018/wordml/cex" xmlns:w16cid="http://schemas.microsoft.com/office/word/2016/wordml/cid" xmlns:w16="http://schemas.microsoft.com/office/word/2018/wordml" xmlns:w16du="http://schemas.microsoft.com/office/word/2023/wordml/word16du" xmlns:w16sdtdh="http://schemas.microsoft.com/office/word/2020/wordml/sdtdatahash" xmlns:w16sdtfl="http://schemas.microsoft.com/office/word/2024/wordml/sdtformatlock" xmlns:w16se="http://schemas.microsoft.com/office/word/2015/wordml/symex" xmlns:wpg="http://schemas.microsoft.com/office/word/2010/wordprocessingGroup" xmlns:wpi="http://schemas.microsoft.com/office/word/2010/wordprocessingInk" xmlns:wne="http://schemas.microsoft.com/office/word/2006/wordml" xmlns:wps="http://schemas.microsoft.com/office/word/2010/wordprocessingShape" mc:Ignorable="w14 w15 w16se w16cid w16 w16cex w16sdtdh w16sdtfl w16du wp14">
   <w:p>
     <w:pPr>
       <w:pStyle w:val="Zpat"/>
@@ -6165,7 +6184,7 @@
 </file>
 
 <file path=word/footer5.xml><?xml version="1.0" encoding="utf-8"?>
-<w:ftr xmlns:wpc="http://schemas.microsoft.com/office/word/2010/wordprocessingCanvas" xmlns:cx="http://schemas.microsoft.com/office/drawing/2014/chartex" xmlns:cx1="http://schemas.microsoft.com/office/drawing/2015/9/8/chartex" xmlns:cx2="http://schemas.microsoft.com/office/drawing/2015/10/21/chartex" xmlns:cx3="http://schemas.microsoft.com/office/drawing/2016/5/9/chartex" xmlns:cx4="http://schemas.microsoft.com/office/drawing/2016/5/10/chartex" xmlns:cx5="http://schemas.microsoft.com/office/drawing/2016/5/11/chartex" xmlns:cx6="http://schemas.microsoft.com/office/drawing/2016/5/12/chartex" xmlns:cx7="http://schemas.microsoft.com/office/drawing/2016/5/13/chartex" xmlns:cx8="http://schemas.microsoft.com/office/drawing/2016/5/14/chartex" xmlns:mc="http://schemas.openxmlformats.org/markup-compatibility/2006" xmlns:aink="http://schemas.microsoft.com/office/drawing/2016/ink" xmlns:am3d="http://schemas.microsoft.com/office/drawing/2017/model3d" xmlns:o="urn:schemas-microsoft-com:office:office" xmlns:oel="http://schemas.microsoft.com/office/2019/extlst" xmlns:r="http://schemas.openxmlformats.org/officeDocument/2006/relationships" xmlns:m="http://schemas.openxmlformats.org/officeDocument/2006/math" xmlns:v="urn:schemas-microsoft-com:vml" xmlns:wp14="http://schemas.microsoft.com/office/word/2010/wordprocessingDrawing" xmlns:wp="http://schemas.openxmlformats.org/drawingml/2006/wordprocessingDrawing" xmlns:w10="urn:schemas-microsoft-com:office:word" xmlns:w="http://schemas.openxmlformats.org/wordprocessingml/2006/main" xmlns:w14="http://schemas.microsoft.com/office/word/2010/wordml" xmlns:w15="http://schemas.microsoft.com/office/word/2012/wordml" xmlns:w16cex="http://schemas.microsoft.com/office/word/2018/wordml/cex" xmlns:w16cid="http://schemas.microsoft.com/office/word/2016/wordml/cid" xmlns:w16="http://schemas.microsoft.com/office/word/2018/wordml" xmlns:w16du="http://schemas.microsoft.com/office/word/2023/wordml/word16du" xmlns:w16sdtdh="http://schemas.microsoft.com/office/word/2020/wordml/sdtdatahash" xmlns:w16se="http://schemas.microsoft.com/office/word/2015/wordml/symex" xmlns:wpg="http://schemas.microsoft.com/office/word/2010/wordprocessingGroup" xmlns:wpi="http://schemas.microsoft.com/office/word/2010/wordprocessingInk" xmlns:wne="http://schemas.microsoft.com/office/word/2006/wordml" xmlns:wps="http://schemas.microsoft.com/office/word/2010/wordprocessingShape" mc:Ignorable="w14 w15 w16se w16cid w16 w16cex w16sdtdh w16du wp14">
+<w:ftr xmlns:wpc="http://schemas.microsoft.com/office/word/2010/wordprocessingCanvas" xmlns:cx="http://schemas.microsoft.com/office/drawing/2014/chartex" xmlns:cx1="http://schemas.microsoft.com/office/drawing/2015/9/8/chartex" xmlns:cx2="http://schemas.microsoft.com/office/drawing/2015/10/21/chartex" xmlns:cx3="http://schemas.microsoft.com/office/drawing/2016/5/9/chartex" xmlns:cx4="http://schemas.microsoft.com/office/drawing/2016/5/10/chartex" xmlns:cx5="http://schemas.microsoft.com/office/drawing/2016/5/11/chartex" xmlns:cx6="http://schemas.microsoft.com/office/drawing/2016/5/12/chartex" xmlns:cx7="http://schemas.microsoft.com/office/drawing/2016/5/13/chartex" xmlns:cx8="http://schemas.microsoft.com/office/drawing/2016/5/14/chartex" xmlns:mc="http://schemas.openxmlformats.org/markup-compatibility/2006" xmlns:aink="http://schemas.microsoft.com/office/drawing/2016/ink" xmlns:am3d="http://schemas.microsoft.com/office/drawing/2017/model3d" xmlns:o="urn:schemas-microsoft-com:office:office" xmlns:oel="http://schemas.microsoft.com/office/2019/extlst" xmlns:r="http://schemas.openxmlformats.org/officeDocument/2006/relationships" xmlns:m="http://schemas.openxmlformats.org/officeDocument/2006/math" xmlns:v="urn:schemas-microsoft-com:vml" xmlns:wp14="http://schemas.microsoft.com/office/word/2010/wordprocessingDrawing" xmlns:wp="http://schemas.openxmlformats.org/drawingml/2006/wordprocessingDrawing" xmlns:w10="urn:schemas-microsoft-com:office:word" xmlns:w="http://schemas.openxmlformats.org/wordprocessingml/2006/main" xmlns:w14="http://schemas.microsoft.com/office/word/2010/wordml" xmlns:w15="http://schemas.microsoft.com/office/word/2012/wordml" xmlns:w16cex="http://schemas.microsoft.com/office/word/2018/wordml/cex" xmlns:w16cid="http://schemas.microsoft.com/office/word/2016/wordml/cid" xmlns:w16="http://schemas.microsoft.com/office/word/2018/wordml" xmlns:w16du="http://schemas.microsoft.com/office/word/2023/wordml/word16du" xmlns:w16sdtdh="http://schemas.microsoft.com/office/word/2020/wordml/sdtdatahash" xmlns:w16sdtfl="http://schemas.microsoft.com/office/word/2024/wordml/sdtformatlock" xmlns:w16se="http://schemas.microsoft.com/office/word/2015/wordml/symex" xmlns:wpg="http://schemas.microsoft.com/office/word/2010/wordprocessingGroup" xmlns:wpi="http://schemas.microsoft.com/office/word/2010/wordprocessingInk" xmlns:wne="http://schemas.microsoft.com/office/word/2006/wordml" xmlns:wps="http://schemas.microsoft.com/office/word/2010/wordprocessingShape" mc:Ignorable="w14 w15 w16se w16cid w16 w16cex w16sdtdh w16sdtfl w16du wp14">
   <w:p>
     <w:pPr>
       <w:pStyle w:val="Zpat"/>
@@ -6202,7 +6221,7 @@
 </file>
 
 <file path=word/footnotes.xml><?xml version="1.0" encoding="utf-8"?>
-<w:footnotes xmlns:wpc="http://schemas.microsoft.com/office/word/2010/wordprocessingCanvas" xmlns:cx="http://schemas.microsoft.com/office/drawing/2014/chartex" xmlns:cx1="http://schemas.microsoft.com/office/drawing/2015/9/8/chartex" xmlns:cx2="http://schemas.microsoft.com/office/drawing/2015/10/21/chartex" xmlns:cx3="http://schemas.microsoft.com/office/drawing/2016/5/9/chartex" xmlns:cx4="http://schemas.microsoft.com/office/drawing/2016/5/10/chartex" xmlns:cx5="http://schemas.microsoft.com/office/drawing/2016/5/11/chartex" xmlns:cx6="http://schemas.microsoft.com/office/drawing/2016/5/12/chartex" xmlns:cx7="http://schemas.microsoft.com/office/drawing/2016/5/13/chartex" xmlns:cx8="http://schemas.microsoft.com/office/drawing/2016/5/14/chartex" xmlns:mc="http://schemas.openxmlformats.org/markup-compatibility/2006" xmlns:aink="http://schemas.microsoft.com/office/drawing/2016/ink" xmlns:am3d="http://schemas.microsoft.com/office/drawing/2017/model3d" xmlns:o="urn:schemas-microsoft-com:office:office" xmlns:oel="http://schemas.microsoft.com/office/2019/extlst" xmlns:r="http://schemas.openxmlformats.org/officeDocument/2006/relationships" xmlns:m="http://schemas.openxmlformats.org/officeDocument/2006/math" xmlns:v="urn:schemas-microsoft-com:vml" xmlns:wp14="http://schemas.microsoft.com/office/word/2010/wordprocessingDrawing" xmlns:wp="http://schemas.openxmlformats.org/drawingml/2006/wordprocessingDrawing" xmlns:w10="urn:schemas-microsoft-com:office:word" xmlns:w="http://schemas.openxmlformats.org/wordprocessingml/2006/main" xmlns:w14="http://schemas.microsoft.com/office/word/2010/wordml" xmlns:w15="http://schemas.microsoft.com/office/word/2012/wordml" xmlns:w16cex="http://schemas.microsoft.com/office/word/2018/wordml/cex" xmlns:w16cid="http://schemas.microsoft.com/office/word/2016/wordml/cid" xmlns:w16="http://schemas.microsoft.com/office/word/2018/wordml" xmlns:w16du="http://schemas.microsoft.com/office/word/2023/wordml/word16du" xmlns:w16sdtdh="http://schemas.microsoft.com/office/word/2020/wordml/sdtdatahash" xmlns:w16se="http://schemas.microsoft.com/office/word/2015/wordml/symex" xmlns:wpg="http://schemas.microsoft.com/office/word/2010/wordprocessingGroup" xmlns:wpi="http://schemas.microsoft.com/office/word/2010/wordprocessingInk" xmlns:wne="http://schemas.microsoft.com/office/word/2006/wordml" xmlns:wps="http://schemas.microsoft.com/office/word/2010/wordprocessingShape" mc:Ignorable="w14 w15 w16se w16cid w16 w16cex w16sdtdh w16du wp14">
+<w:footnotes xmlns:wpc="http://schemas.microsoft.com/office/word/2010/wordprocessingCanvas" xmlns:cx="http://schemas.microsoft.com/office/drawing/2014/chartex" xmlns:cx1="http://schemas.microsoft.com/office/drawing/2015/9/8/chartex" xmlns:cx2="http://schemas.microsoft.com/office/drawing/2015/10/21/chartex" xmlns:cx3="http://schemas.microsoft.com/office/drawing/2016/5/9/chartex" xmlns:cx4="http://schemas.microsoft.com/office/drawing/2016/5/10/chartex" xmlns:cx5="http://schemas.microsoft.com/office/drawing/2016/5/11/chartex" xmlns:cx6="http://schemas.microsoft.com/office/drawing/2016/5/12/chartex" xmlns:cx7="http://schemas.microsoft.com/office/drawing/2016/5/13/chartex" xmlns:cx8="http://schemas.microsoft.com/office/drawing/2016/5/14/chartex" xmlns:mc="http://schemas.openxmlformats.org/markup-compatibility/2006" xmlns:aink="http://schemas.microsoft.com/office/drawing/2016/ink" xmlns:am3d="http://schemas.microsoft.com/office/drawing/2017/model3d" xmlns:o="urn:schemas-microsoft-com:office:office" xmlns:oel="http://schemas.microsoft.com/office/2019/extlst" xmlns:r="http://schemas.openxmlformats.org/officeDocument/2006/relationships" xmlns:m="http://schemas.openxmlformats.org/officeDocument/2006/math" xmlns:v="urn:schemas-microsoft-com:vml" xmlns:wp14="http://schemas.microsoft.com/office/word/2010/wordprocessingDrawing" xmlns:wp="http://schemas.openxmlformats.org/drawingml/2006/wordprocessingDrawing" xmlns:w10="urn:schemas-microsoft-com:office:word" xmlns:w="http://schemas.openxmlformats.org/wordprocessingml/2006/main" xmlns:w14="http://schemas.microsoft.com/office/word/2010/wordml" xmlns:w15="http://schemas.microsoft.com/office/word/2012/wordml" xmlns:w16cex="http://schemas.microsoft.com/office/word/2018/wordml/cex" xmlns:w16cid="http://schemas.microsoft.com/office/word/2016/wordml/cid" xmlns:w16="http://schemas.microsoft.com/office/word/2018/wordml" xmlns:w16du="http://schemas.microsoft.com/office/word/2023/wordml/word16du" xmlns:w16sdtdh="http://schemas.microsoft.com/office/word/2020/wordml/sdtdatahash" xmlns:w16sdtfl="http://schemas.microsoft.com/office/word/2024/wordml/sdtformatlock" xmlns:w16se="http://schemas.microsoft.com/office/word/2015/wordml/symex" xmlns:wpg="http://schemas.microsoft.com/office/word/2010/wordprocessingGroup" xmlns:wpi="http://schemas.microsoft.com/office/word/2010/wordprocessingInk" xmlns:wne="http://schemas.microsoft.com/office/word/2006/wordml" xmlns:wps="http://schemas.microsoft.com/office/word/2010/wordprocessingShape" mc:Ignorable="w14 w15 w16se w16cid w16 w16cex w16sdtdh w16sdtfl w16du wp14">
   <w:footnote w:type="separator" w:id="-1">
     <w:p>
       <w:r>
@@ -6224,7 +6243,7 @@
 </file>
 
 <file path=word/header1.xml><?xml version="1.0" encoding="utf-8"?>
-<w:hdr xmlns:wpc="http://schemas.microsoft.com/office/word/2010/wordprocessingCanvas" xmlns:cx="http://schemas.microsoft.com/office/drawing/2014/chartex" xmlns:cx1="http://schemas.microsoft.com/office/drawing/2015/9/8/chartex" xmlns:cx2="http://schemas.microsoft.com/office/drawing/2015/10/21/chartex" xmlns:cx3="http://schemas.microsoft.com/office/drawing/2016/5/9/chartex" xmlns:cx4="http://schemas.microsoft.com/office/drawing/2016/5/10/chartex" xmlns:cx5="http://schemas.microsoft.com/office/drawing/2016/5/11/chartex" xmlns:cx6="http://schemas.microsoft.com/office/drawing/2016/5/12/chartex" xmlns:cx7="http://schemas.microsoft.com/office/drawing/2016/5/13/chartex" xmlns:cx8="http://schemas.microsoft.com/office/drawing/2016/5/14/chartex" xmlns:mc="http://schemas.openxmlformats.org/markup-compatibility/2006" xmlns:aink="http://schemas.microsoft.com/office/drawing/2016/ink" xmlns:am3d="http://schemas.microsoft.com/office/drawing/2017/model3d" xmlns:o="urn:schemas-microsoft-com:office:office" xmlns:oel="http://schemas.microsoft.com/office/2019/extlst" xmlns:r="http://schemas.openxmlformats.org/officeDocument/2006/relationships" xmlns:m="http://schemas.openxmlformats.org/officeDocument/2006/math" xmlns:v="urn:schemas-microsoft-com:vml" xmlns:wp14="http://schemas.microsoft.com/office/word/2010/wordprocessingDrawing" xmlns:wp="http://schemas.openxmlformats.org/drawingml/2006/wordprocessingDrawing" xmlns:w10="urn:schemas-microsoft-com:office:word" xmlns:w="http://schemas.openxmlformats.org/wordprocessingml/2006/main" xmlns:w14="http://schemas.microsoft.com/office/word/2010/wordml" xmlns:w15="http://schemas.microsoft.com/office/word/2012/wordml" xmlns:w16cex="http://schemas.microsoft.com/office/word/2018/wordml/cex" xmlns:w16cid="http://schemas.microsoft.com/office/word/2016/wordml/cid" xmlns:w16="http://schemas.microsoft.com/office/word/2018/wordml" xmlns:w16du="http://schemas.microsoft.com/office/word/2023/wordml/word16du" xmlns:w16sdtdh="http://schemas.microsoft.com/office/word/2020/wordml/sdtdatahash" xmlns:w16se="http://schemas.microsoft.com/office/word/2015/wordml/symex" xmlns:wpg="http://schemas.microsoft.com/office/word/2010/wordprocessingGroup" xmlns:wpi="http://schemas.microsoft.com/office/word/2010/wordprocessingInk" xmlns:wne="http://schemas.microsoft.com/office/word/2006/wordml" xmlns:wps="http://schemas.microsoft.com/office/word/2010/wordprocessingShape" mc:Ignorable="w14 w15 w16se w16cid w16 w16cex w16sdtdh w16du wp14">
+<w:hdr xmlns:wpc="http://schemas.microsoft.com/office/word/2010/wordprocessingCanvas" xmlns:cx="http://schemas.microsoft.com/office/drawing/2014/chartex" xmlns:cx1="http://schemas.microsoft.com/office/drawing/2015/9/8/chartex" xmlns:cx2="http://schemas.microsoft.com/office/drawing/2015/10/21/chartex" xmlns:cx3="http://schemas.microsoft.com/office/drawing/2016/5/9/chartex" xmlns:cx4="http://schemas.microsoft.com/office/drawing/2016/5/10/chartex" xmlns:cx5="http://schemas.microsoft.com/office/drawing/2016/5/11/chartex" xmlns:cx6="http://schemas.microsoft.com/office/drawing/2016/5/12/chartex" xmlns:cx7="http://schemas.microsoft.com/office/drawing/2016/5/13/chartex" xmlns:cx8="http://schemas.microsoft.com/office/drawing/2016/5/14/chartex" xmlns:mc="http://schemas.openxmlformats.org/markup-compatibility/2006" xmlns:aink="http://schemas.microsoft.com/office/drawing/2016/ink" xmlns:am3d="http://schemas.microsoft.com/office/drawing/2017/model3d" xmlns:o="urn:schemas-microsoft-com:office:office" xmlns:oel="http://schemas.microsoft.com/office/2019/extlst" xmlns:r="http://schemas.openxmlformats.org/officeDocument/2006/relationships" xmlns:m="http://schemas.openxmlformats.org/officeDocument/2006/math" xmlns:v="urn:schemas-microsoft-com:vml" xmlns:wp14="http://schemas.microsoft.com/office/word/2010/wordprocessingDrawing" xmlns:wp="http://schemas.openxmlformats.org/drawingml/2006/wordprocessingDrawing" xmlns:w10="urn:schemas-microsoft-com:office:word" xmlns:w="http://schemas.openxmlformats.org/wordprocessingml/2006/main" xmlns:w14="http://schemas.microsoft.com/office/word/2010/wordml" xmlns:w15="http://schemas.microsoft.com/office/word/2012/wordml" xmlns:w16cex="http://schemas.microsoft.com/office/word/2018/wordml/cex" xmlns:w16cid="http://schemas.microsoft.com/office/word/2016/wordml/cid" xmlns:w16="http://schemas.microsoft.com/office/word/2018/wordml" xmlns:w16du="http://schemas.microsoft.com/office/word/2023/wordml/word16du" xmlns:w16sdtdh="http://schemas.microsoft.com/office/word/2020/wordml/sdtdatahash" xmlns:w16sdtfl="http://schemas.microsoft.com/office/word/2024/wordml/sdtformatlock" xmlns:w16se="http://schemas.microsoft.com/office/word/2015/wordml/symex" xmlns:wpg="http://schemas.microsoft.com/office/word/2010/wordprocessingGroup" xmlns:wpi="http://schemas.microsoft.com/office/word/2010/wordprocessingInk" xmlns:wne="http://schemas.microsoft.com/office/word/2006/wordml" xmlns:wps="http://schemas.microsoft.com/office/word/2010/wordprocessingShape" mc:Ignorable="w14 w15 w16se w16cid w16 w16cex w16sdtdh w16sdtfl w16du wp14">
   <w:p>
     <w:pPr>
       <w:pStyle w:val="Zhlav"/>
@@ -6234,7 +6253,7 @@
 </file>
 
 <file path=word/header2.xml><?xml version="1.0" encoding="utf-8"?>
-<w:hdr xmlns:wpc="http://schemas.microsoft.com/office/word/2010/wordprocessingCanvas" xmlns:cx="http://schemas.microsoft.com/office/drawing/2014/chartex" xmlns:cx1="http://schemas.microsoft.com/office/drawing/2015/9/8/chartex" xmlns:cx2="http://schemas.microsoft.com/office/drawing/2015/10/21/chartex" xmlns:cx3="http://schemas.microsoft.com/office/drawing/2016/5/9/chartex" xmlns:cx4="http://schemas.microsoft.com/office/drawing/2016/5/10/chartex" xmlns:cx5="http://schemas.microsoft.com/office/drawing/2016/5/11/chartex" xmlns:cx6="http://schemas.microsoft.com/office/drawing/2016/5/12/chartex" xmlns:cx7="http://schemas.microsoft.com/office/drawing/2016/5/13/chartex" xmlns:cx8="http://schemas.microsoft.com/office/drawing/2016/5/14/chartex" xmlns:mc="http://schemas.openxmlformats.org/markup-compatibility/2006" xmlns:aink="http://schemas.microsoft.com/office/drawing/2016/ink" xmlns:am3d="http://schemas.microsoft.com/office/drawing/2017/model3d" xmlns:o="urn:schemas-microsoft-com:office:office" xmlns:oel="http://schemas.microsoft.com/office/2019/extlst" xmlns:r="http://schemas.openxmlformats.org/officeDocument/2006/relationships" xmlns:m="http://schemas.openxmlformats.org/officeDocument/2006/math" xmlns:v="urn:schemas-microsoft-com:vml" xmlns:wp14="http://schemas.microsoft.com/office/word/2010/wordprocessingDrawing" xmlns:wp="http://schemas.openxmlformats.org/drawingml/2006/wordprocessingDrawing" xmlns:w10="urn:schemas-microsoft-com:office:word" xmlns:w="http://schemas.openxmlformats.org/wordprocessingml/2006/main" xmlns:w14="http://schemas.microsoft.com/office/word/2010/wordml" xmlns:w15="http://schemas.microsoft.com/office/word/2012/wordml" xmlns:w16cex="http://schemas.microsoft.com/office/word/2018/wordml/cex" xmlns:w16cid="http://schemas.microsoft.com/office/word/2016/wordml/cid" xmlns:w16="http://schemas.microsoft.com/office/word/2018/wordml" xmlns:w16du="http://schemas.microsoft.com/office/word/2023/wordml/word16du" xmlns:w16sdtdh="http://schemas.microsoft.com/office/word/2020/wordml/sdtdatahash" xmlns:w16se="http://schemas.microsoft.com/office/word/2015/wordml/symex" xmlns:wpg="http://schemas.microsoft.com/office/word/2010/wordprocessingGroup" xmlns:wpi="http://schemas.microsoft.com/office/word/2010/wordprocessingInk" xmlns:wne="http://schemas.microsoft.com/office/word/2006/wordml" xmlns:wps="http://schemas.microsoft.com/office/word/2010/wordprocessingShape" mc:Ignorable="w14 w15 w16se w16cid w16 w16cex w16sdtdh w16du wp14">
+<w:hdr xmlns:wpc="http://schemas.microsoft.com/office/word/2010/wordprocessingCanvas" xmlns:cx="http://schemas.microsoft.com/office/drawing/2014/chartex" xmlns:cx1="http://schemas.microsoft.com/office/drawing/2015/9/8/chartex" xmlns:cx2="http://schemas.microsoft.com/office/drawing/2015/10/21/chartex" xmlns:cx3="http://schemas.microsoft.com/office/drawing/2016/5/9/chartex" xmlns:cx4="http://schemas.microsoft.com/office/drawing/2016/5/10/chartex" xmlns:cx5="http://schemas.microsoft.com/office/drawing/2016/5/11/chartex" xmlns:cx6="http://schemas.microsoft.com/office/drawing/2016/5/12/chartex" xmlns:cx7="http://schemas.microsoft.com/office/drawing/2016/5/13/chartex" xmlns:cx8="http://schemas.microsoft.com/office/drawing/2016/5/14/chartex" xmlns:mc="http://schemas.openxmlformats.org/markup-compatibility/2006" xmlns:aink="http://schemas.microsoft.com/office/drawing/2016/ink" xmlns:am3d="http://schemas.microsoft.com/office/drawing/2017/model3d" xmlns:o="urn:schemas-microsoft-com:office:office" xmlns:oel="http://schemas.microsoft.com/office/2019/extlst" xmlns:r="http://schemas.openxmlformats.org/officeDocument/2006/relationships" xmlns:m="http://schemas.openxmlformats.org/officeDocument/2006/math" xmlns:v="urn:schemas-microsoft-com:vml" xmlns:wp14="http://schemas.microsoft.com/office/word/2010/wordprocessingDrawing" xmlns:wp="http://schemas.openxmlformats.org/drawingml/2006/wordprocessingDrawing" xmlns:w10="urn:schemas-microsoft-com:office:word" xmlns:w="http://schemas.openxmlformats.org/wordprocessingml/2006/main" xmlns:w14="http://schemas.microsoft.com/office/word/2010/wordml" xmlns:w15="http://schemas.microsoft.com/office/word/2012/wordml" xmlns:w16cex="http://schemas.microsoft.com/office/word/2018/wordml/cex" xmlns:w16cid="http://schemas.microsoft.com/office/word/2016/wordml/cid" xmlns:w16="http://schemas.microsoft.com/office/word/2018/wordml" xmlns:w16du="http://schemas.microsoft.com/office/word/2023/wordml/word16du" xmlns:w16sdtdh="http://schemas.microsoft.com/office/word/2020/wordml/sdtdatahash" xmlns:w16sdtfl="http://schemas.microsoft.com/office/word/2024/wordml/sdtformatlock" xmlns:w16se="http://schemas.microsoft.com/office/word/2015/wordml/symex" xmlns:wpg="http://schemas.microsoft.com/office/word/2010/wordprocessingGroup" xmlns:wpi="http://schemas.microsoft.com/office/word/2010/wordprocessingInk" xmlns:wne="http://schemas.microsoft.com/office/word/2006/wordml" xmlns:wps="http://schemas.microsoft.com/office/word/2010/wordprocessingShape" mc:Ignorable="w14 w15 w16se w16cid w16 w16cex w16sdtdh w16sdtfl w16du wp14">
   <w:p>
     <w:pPr>
       <w:pStyle w:val="Zhlav"/>
@@ -6271,7 +6290,7 @@
 </file>
 
 <file path=word/header3.xml><?xml version="1.0" encoding="utf-8"?>
-<w:hdr xmlns:wpc="http://schemas.microsoft.com/office/word/2010/wordprocessingCanvas" xmlns:cx="http://schemas.microsoft.com/office/drawing/2014/chartex" xmlns:cx1="http://schemas.microsoft.com/office/drawing/2015/9/8/chartex" xmlns:cx2="http://schemas.microsoft.com/office/drawing/2015/10/21/chartex" xmlns:cx3="http://schemas.microsoft.com/office/drawing/2016/5/9/chartex" xmlns:cx4="http://schemas.microsoft.com/office/drawing/2016/5/10/chartex" xmlns:cx5="http://schemas.microsoft.com/office/drawing/2016/5/11/chartex" xmlns:cx6="http://schemas.microsoft.com/office/drawing/2016/5/12/chartex" xmlns:cx7="http://schemas.microsoft.com/office/drawing/2016/5/13/chartex" xmlns:cx8="http://schemas.microsoft.com/office/drawing/2016/5/14/chartex" xmlns:mc="http://schemas.openxmlformats.org/markup-compatibility/2006" xmlns:aink="http://schemas.microsoft.com/office/drawing/2016/ink" xmlns:am3d="http://schemas.microsoft.com/office/drawing/2017/model3d" xmlns:o="urn:schemas-microsoft-com:office:office" xmlns:oel="http://schemas.microsoft.com/office/2019/extlst" xmlns:r="http://schemas.openxmlformats.org/officeDocument/2006/relationships" xmlns:m="http://schemas.openxmlformats.org/officeDocument/2006/math" xmlns:v="urn:schemas-microsoft-com:vml" xmlns:wp14="http://schemas.microsoft.com/office/word/2010/wordprocessingDrawing" xmlns:wp="http://schemas.openxmlformats.org/drawingml/2006/wordprocessingDrawing" xmlns:w10="urn:schemas-microsoft-com:office:word" xmlns:w="http://schemas.openxmlformats.org/wordprocessingml/2006/main" xmlns:w14="http://schemas.microsoft.com/office/word/2010/wordml" xmlns:w15="http://schemas.microsoft.com/office/word/2012/wordml" xmlns:w16cex="http://schemas.microsoft.com/office/word/2018/wordml/cex" xmlns:w16cid="http://schemas.microsoft.com/office/word/2016/wordml/cid" xmlns:w16="http://schemas.microsoft.com/office/word/2018/wordml" xmlns:w16du="http://schemas.microsoft.com/office/word/2023/wordml/word16du" xmlns:w16sdtdh="http://schemas.microsoft.com/office/word/2020/wordml/sdtdatahash" xmlns:w16se="http://schemas.microsoft.com/office/word/2015/wordml/symex" xmlns:wpg="http://schemas.microsoft.com/office/word/2010/wordprocessingGroup" xmlns:wpi="http://schemas.microsoft.com/office/word/2010/wordprocessingInk" xmlns:wne="http://schemas.microsoft.com/office/word/2006/wordml" xmlns:wps="http://schemas.microsoft.com/office/word/2010/wordprocessingShape" mc:Ignorable="w14 w15 w16se w16cid w16 w16cex w16sdtdh w16du wp14">
+<w:hdr xmlns:wpc="http://schemas.microsoft.com/office/word/2010/wordprocessingCanvas" xmlns:cx="http://schemas.microsoft.com/office/drawing/2014/chartex" xmlns:cx1="http://schemas.microsoft.com/office/drawing/2015/9/8/chartex" xmlns:cx2="http://schemas.microsoft.com/office/drawing/2015/10/21/chartex" xmlns:cx3="http://schemas.microsoft.com/office/drawing/2016/5/9/chartex" xmlns:cx4="http://schemas.microsoft.com/office/drawing/2016/5/10/chartex" xmlns:cx5="http://schemas.microsoft.com/office/drawing/2016/5/11/chartex" xmlns:cx6="http://schemas.microsoft.com/office/drawing/2016/5/12/chartex" xmlns:cx7="http://schemas.microsoft.com/office/drawing/2016/5/13/chartex" xmlns:cx8="http://schemas.microsoft.com/office/drawing/2016/5/14/chartex" xmlns:mc="http://schemas.openxmlformats.org/markup-compatibility/2006" xmlns:aink="http://schemas.microsoft.com/office/drawing/2016/ink" xmlns:am3d="http://schemas.microsoft.com/office/drawing/2017/model3d" xmlns:o="urn:schemas-microsoft-com:office:office" xmlns:oel="http://schemas.microsoft.com/office/2019/extlst" xmlns:r="http://schemas.openxmlformats.org/officeDocument/2006/relationships" xmlns:m="http://schemas.openxmlformats.org/officeDocument/2006/math" xmlns:v="urn:schemas-microsoft-com:vml" xmlns:wp14="http://schemas.microsoft.com/office/word/2010/wordprocessingDrawing" xmlns:wp="http://schemas.openxmlformats.org/drawingml/2006/wordprocessingDrawing" xmlns:w10="urn:schemas-microsoft-com:office:word" xmlns:w="http://schemas.openxmlformats.org/wordprocessingml/2006/main" xmlns:w14="http://schemas.microsoft.com/office/word/2010/wordml" xmlns:w15="http://schemas.microsoft.com/office/word/2012/wordml" xmlns:w16cex="http://schemas.microsoft.com/office/word/2018/wordml/cex" xmlns:w16cid="http://schemas.microsoft.com/office/word/2016/wordml/cid" xmlns:w16="http://schemas.microsoft.com/office/word/2018/wordml" xmlns:w16du="http://schemas.microsoft.com/office/word/2023/wordml/word16du" xmlns:w16sdtdh="http://schemas.microsoft.com/office/word/2020/wordml/sdtdatahash" xmlns:w16sdtfl="http://schemas.microsoft.com/office/word/2024/wordml/sdtformatlock" xmlns:w16se="http://schemas.microsoft.com/office/word/2015/wordml/symex" xmlns:wpg="http://schemas.microsoft.com/office/word/2010/wordprocessingGroup" xmlns:wpi="http://schemas.microsoft.com/office/word/2010/wordprocessingInk" xmlns:wne="http://schemas.microsoft.com/office/word/2006/wordml" xmlns:wps="http://schemas.microsoft.com/office/word/2010/wordprocessingShape" mc:Ignorable="w14 w15 w16se w16cid w16 w16cex w16sdtdh w16sdtfl w16du wp14">
   <w:p>
     <w:pPr>
       <w:pStyle w:val="Zhlav"/>
@@ -6281,7 +6300,7 @@
 </file>
 
 <file path=word/header4.xml><?xml version="1.0" encoding="utf-8"?>
-<w:hdr xmlns:wpc="http://schemas.microsoft.com/office/word/2010/wordprocessingCanvas" xmlns:cx="http://schemas.microsoft.com/office/drawing/2014/chartex" xmlns:cx1="http://schemas.microsoft.com/office/drawing/2015/9/8/chartex" xmlns:cx2="http://schemas.microsoft.com/office/drawing/2015/10/21/chartex" xmlns:cx3="http://schemas.microsoft.com/office/drawing/2016/5/9/chartex" xmlns:cx4="http://schemas.microsoft.com/office/drawing/2016/5/10/chartex" xmlns:cx5="http://schemas.microsoft.com/office/drawing/2016/5/11/chartex" xmlns:cx6="http://schemas.microsoft.com/office/drawing/2016/5/12/chartex" xmlns:cx7="http://schemas.microsoft.com/office/drawing/2016/5/13/chartex" xmlns:cx8="http://schemas.microsoft.com/office/drawing/2016/5/14/chartex" xmlns:mc="http://schemas.openxmlformats.org/markup-compatibility/2006" xmlns:aink="http://schemas.microsoft.com/office/drawing/2016/ink" xmlns:am3d="http://schemas.microsoft.com/office/drawing/2017/model3d" xmlns:o="urn:schemas-microsoft-com:office:office" xmlns:oel="http://schemas.microsoft.com/office/2019/extlst" xmlns:r="http://schemas.openxmlformats.org/officeDocument/2006/relationships" xmlns:m="http://schemas.openxmlformats.org/officeDocument/2006/math" xmlns:v="urn:schemas-microsoft-com:vml" xmlns:wp14="http://schemas.microsoft.com/office/word/2010/wordprocessingDrawing" xmlns:wp="http://schemas.openxmlformats.org/drawingml/2006/wordprocessingDrawing" xmlns:w10="urn:schemas-microsoft-com:office:word" xmlns:w="http://schemas.openxmlformats.org/wordprocessingml/2006/main" xmlns:w14="http://schemas.microsoft.com/office/word/2010/wordml" xmlns:w15="http://schemas.microsoft.com/office/word/2012/wordml" xmlns:w16cex="http://schemas.microsoft.com/office/word/2018/wordml/cex" xmlns:w16cid="http://schemas.microsoft.com/office/word/2016/wordml/cid" xmlns:w16="http://schemas.microsoft.com/office/word/2018/wordml" xmlns:w16du="http://schemas.microsoft.com/office/word/2023/wordml/word16du" xmlns:w16sdtdh="http://schemas.microsoft.com/office/word/2020/wordml/sdtdatahash" xmlns:w16se="http://schemas.microsoft.com/office/word/2015/wordml/symex" xmlns:wpg="http://schemas.microsoft.com/office/word/2010/wordprocessingGroup" xmlns:wpi="http://schemas.microsoft.com/office/word/2010/wordprocessingInk" xmlns:wne="http://schemas.microsoft.com/office/word/2006/wordml" xmlns:wps="http://schemas.microsoft.com/office/word/2010/wordprocessingShape" mc:Ignorable="w14 w15 w16se w16cid w16 w16cex w16sdtdh w16du wp14">
+<w:hdr xmlns:wpc="http://schemas.microsoft.com/office/word/2010/wordprocessingCanvas" xmlns:cx="http://schemas.microsoft.com/office/drawing/2014/chartex" xmlns:cx1="http://schemas.microsoft.com/office/drawing/2015/9/8/chartex" xmlns:cx2="http://schemas.microsoft.com/office/drawing/2015/10/21/chartex" xmlns:cx3="http://schemas.microsoft.com/office/drawing/2016/5/9/chartex" xmlns:cx4="http://schemas.microsoft.com/office/drawing/2016/5/10/chartex" xmlns:cx5="http://schemas.microsoft.com/office/drawing/2016/5/11/chartex" xmlns:cx6="http://schemas.microsoft.com/office/drawing/2016/5/12/chartex" xmlns:cx7="http://schemas.microsoft.com/office/drawing/2016/5/13/chartex" xmlns:cx8="http://schemas.microsoft.com/office/drawing/2016/5/14/chartex" xmlns:mc="http://schemas.openxmlformats.org/markup-compatibility/2006" xmlns:aink="http://schemas.microsoft.com/office/drawing/2016/ink" xmlns:am3d="http://schemas.microsoft.com/office/drawing/2017/model3d" xmlns:o="urn:schemas-microsoft-com:office:office" xmlns:oel="http://schemas.microsoft.com/office/2019/extlst" xmlns:r="http://schemas.openxmlformats.org/officeDocument/2006/relationships" xmlns:m="http://schemas.openxmlformats.org/officeDocument/2006/math" xmlns:v="urn:schemas-microsoft-com:vml" xmlns:wp14="http://schemas.microsoft.com/office/word/2010/wordprocessingDrawing" xmlns:wp="http://schemas.openxmlformats.org/drawingml/2006/wordprocessingDrawing" xmlns:w10="urn:schemas-microsoft-com:office:word" xmlns:w="http://schemas.openxmlformats.org/wordprocessingml/2006/main" xmlns:w14="http://schemas.microsoft.com/office/word/2010/wordml" xmlns:w15="http://schemas.microsoft.com/office/word/2012/wordml" xmlns:w16cex="http://schemas.microsoft.com/office/word/2018/wordml/cex" xmlns:w16cid="http://schemas.microsoft.com/office/word/2016/wordml/cid" xmlns:w16="http://schemas.microsoft.com/office/word/2018/wordml" xmlns:w16du="http://schemas.microsoft.com/office/word/2023/wordml/word16du" xmlns:w16sdtdh="http://schemas.microsoft.com/office/word/2020/wordml/sdtdatahash" xmlns:w16sdtfl="http://schemas.microsoft.com/office/word/2024/wordml/sdtformatlock" xmlns:w16se="http://schemas.microsoft.com/office/word/2015/wordml/symex" xmlns:wpg="http://schemas.microsoft.com/office/word/2010/wordprocessingGroup" xmlns:wpi="http://schemas.microsoft.com/office/word/2010/wordprocessingInk" xmlns:wne="http://schemas.microsoft.com/office/word/2006/wordml" xmlns:wps="http://schemas.microsoft.com/office/word/2010/wordprocessingShape" mc:Ignorable="w14 w15 w16se w16cid w16 w16cex w16sdtdh w16sdtfl w16du wp14">
   <w:p>
     <w:pPr>
       <w:pStyle w:val="Zhlav"/>
@@ -6291,7 +6310,7 @@
 </file>
 
 <file path=word/numbering.xml><?xml version="1.0" encoding="utf-8"?>
-<w:numbering xmlns:wpc="http://schemas.microsoft.com/office/word/2010/wordprocessingCanvas" xmlns:cx="http://schemas.microsoft.com/office/drawing/2014/chartex" xmlns:cx1="http://schemas.microsoft.com/office/drawing/2015/9/8/chartex" xmlns:cx2="http://schemas.microsoft.com/office/drawing/2015/10/21/chartex" xmlns:cx3="http://schemas.microsoft.com/office/drawing/2016/5/9/chartex" xmlns:cx4="http://schemas.microsoft.com/office/drawing/2016/5/10/chartex" xmlns:cx5="http://schemas.microsoft.com/office/drawing/2016/5/11/chartex" xmlns:cx6="http://schemas.microsoft.com/office/drawing/2016/5/12/chartex" xmlns:cx7="http://schemas.microsoft.com/office/drawing/2016/5/13/chartex" xmlns:cx8="http://schemas.microsoft.com/office/drawing/2016/5/14/chartex" xmlns:mc="http://schemas.openxmlformats.org/markup-compatibility/2006" xmlns:aink="http://schemas.microsoft.com/office/drawing/2016/ink" xmlns:am3d="http://schemas.microsoft.com/office/drawing/2017/model3d" xmlns:o="urn:schemas-microsoft-com:office:office" xmlns:oel="http://schemas.microsoft.com/office/2019/extlst" xmlns:r="http://schemas.openxmlformats.org/officeDocument/2006/relationships" xmlns:m="http://schemas.openxmlformats.org/officeDocument/2006/math" xmlns:v="urn:schemas-microsoft-com:vml" xmlns:wp14="http://schemas.microsoft.com/office/word/2010/wordprocessingDrawing" xmlns:wp="http://schemas.openxmlformats.org/drawingml/2006/wordprocessingDrawing" xmlns:w10="urn:schemas-microsoft-com:office:word" xmlns:w="http://schemas.openxmlformats.org/wordprocessingml/2006/main" xmlns:w14="http://schemas.microsoft.com/office/word/2010/wordml" xmlns:w15="http://schemas.microsoft.com/office/word/2012/wordml" xmlns:w16cex="http://schemas.microsoft.com/office/word/2018/wordml/cex" xmlns:w16cid="http://schemas.microsoft.com/office/word/2016/wordml/cid" xmlns:w16="http://schemas.microsoft.com/office/word/2018/wordml" xmlns:w16du="http://schemas.microsoft.com/office/word/2023/wordml/word16du" xmlns:w16sdtdh="http://schemas.microsoft.com/office/word/2020/wordml/sdtdatahash" xmlns:w16se="http://schemas.microsoft.com/office/word/2015/wordml/symex" xmlns:wpg="http://schemas.microsoft.com/office/word/2010/wordprocessingGroup" xmlns:wpi="http://schemas.microsoft.com/office/word/2010/wordprocessingInk" xmlns:wne="http://schemas.microsoft.com/office/word/2006/wordml" xmlns:wps="http://schemas.microsoft.com/office/word/2010/wordprocessingShape" mc:Ignorable="w14 w15 w16se w16cid w16 w16cex w16sdtdh w16du wp14">
+<w:numbering xmlns:wpc="http://schemas.microsoft.com/office/word/2010/wordprocessingCanvas" xmlns:cx="http://schemas.microsoft.com/office/drawing/2014/chartex" xmlns:cx1="http://schemas.microsoft.com/office/drawing/2015/9/8/chartex" xmlns:cx2="http://schemas.microsoft.com/office/drawing/2015/10/21/chartex" xmlns:cx3="http://schemas.microsoft.com/office/drawing/2016/5/9/chartex" xmlns:cx4="http://schemas.microsoft.com/office/drawing/2016/5/10/chartex" xmlns:cx5="http://schemas.microsoft.com/office/drawing/2016/5/11/chartex" xmlns:cx6="http://schemas.microsoft.com/office/drawing/2016/5/12/chartex" xmlns:cx7="http://schemas.microsoft.com/office/drawing/2016/5/13/chartex" xmlns:cx8="http://schemas.microsoft.com/office/drawing/2016/5/14/chartex" xmlns:mc="http://schemas.openxmlformats.org/markup-compatibility/2006" xmlns:aink="http://schemas.microsoft.com/office/drawing/2016/ink" xmlns:am3d="http://schemas.microsoft.com/office/drawing/2017/model3d" xmlns:o="urn:schemas-microsoft-com:office:office" xmlns:oel="http://schemas.microsoft.com/office/2019/extlst" xmlns:r="http://schemas.openxmlformats.org/officeDocument/2006/relationships" xmlns:m="http://schemas.openxmlformats.org/officeDocument/2006/math" xmlns:v="urn:schemas-microsoft-com:vml" xmlns:wp14="http://schemas.microsoft.com/office/word/2010/wordprocessingDrawing" xmlns:wp="http://schemas.openxmlformats.org/drawingml/2006/wordprocessingDrawing" xmlns:w10="urn:schemas-microsoft-com:office:word" xmlns:w="http://schemas.openxmlformats.org/wordprocessingml/2006/main" xmlns:w14="http://schemas.microsoft.com/office/word/2010/wordml" xmlns:w15="http://schemas.microsoft.com/office/word/2012/wordml" xmlns:w16cex="http://schemas.microsoft.com/office/word/2018/wordml/cex" xmlns:w16cid="http://schemas.microsoft.com/office/word/2016/wordml/cid" xmlns:w16="http://schemas.microsoft.com/office/word/2018/wordml" xmlns:w16du="http://schemas.microsoft.com/office/word/2023/wordml/word16du" xmlns:w16sdtdh="http://schemas.microsoft.com/office/word/2020/wordml/sdtdatahash" xmlns:w16sdtfl="http://schemas.microsoft.com/office/word/2024/wordml/sdtformatlock" xmlns:w16se="http://schemas.microsoft.com/office/word/2015/wordml/symex" xmlns:wpg="http://schemas.microsoft.com/office/word/2010/wordprocessingGroup" xmlns:wpi="http://schemas.microsoft.com/office/word/2010/wordprocessingInk" xmlns:wne="http://schemas.microsoft.com/office/word/2006/wordml" xmlns:wps="http://schemas.microsoft.com/office/word/2010/wordprocessingShape" mc:Ignorable="w14 w15 w16se w16cid w16 w16cex w16sdtdh w16sdtfl w16du wp14">
   <w:abstractNum w:abstractNumId="0" w15:restartNumberingAfterBreak="0">
     <w:nsid w:val="02470362"/>
     <w:multiLevelType w:val="hybridMultilevel"/>
@@ -8238,8 +8257,16 @@
 </w:numbering>
 </file>
 
+<file path=word/people.xml><?xml version="1.0" encoding="utf-8"?>
+<w15:people xmlns:wpc="http://schemas.microsoft.com/office/word/2010/wordprocessingCanvas" xmlns:cx="http://schemas.microsoft.com/office/drawing/2014/chartex" xmlns:cx1="http://schemas.microsoft.com/office/drawing/2015/9/8/chartex" xmlns:cx2="http://schemas.microsoft.com/office/drawing/2015/10/21/chartex" xmlns:cx3="http://schemas.microsoft.com/office/drawing/2016/5/9/chartex" xmlns:cx4="http://schemas.microsoft.com/office/drawing/2016/5/10/chartex" xmlns:cx5="http://schemas.microsoft.com/office/drawing/2016/5/11/chartex" xmlns:cx6="http://schemas.microsoft.com/office/drawing/2016/5/12/chartex" xmlns:cx7="http://schemas.microsoft.com/office/drawing/2016/5/13/chartex" xmlns:cx8="http://schemas.microsoft.com/office/drawing/2016/5/14/chartex" xmlns:mc="http://schemas.openxmlformats.org/markup-compatibility/2006" xmlns:aink="http://schemas.microsoft.com/office/drawing/2016/ink" xmlns:am3d="http://schemas.microsoft.com/office/drawing/2017/model3d" xmlns:o="urn:schemas-microsoft-com:office:office" xmlns:oel="http://schemas.microsoft.com/office/2019/extlst" xmlns:r="http://schemas.openxmlformats.org/officeDocument/2006/relationships" xmlns:m="http://schemas.openxmlformats.org/officeDocument/2006/math" xmlns:v="urn:schemas-microsoft-com:vml" xmlns:wp14="http://schemas.microsoft.com/office/word/2010/wordprocessingDrawing" xmlns:wp="http://schemas.openxmlformats.org/drawingml/2006/wordprocessingDrawing" xmlns:w10="urn:schemas-microsoft-com:office:word" xmlns:w="http://schemas.openxmlformats.org/wordprocessingml/2006/main" xmlns:w14="http://schemas.microsoft.com/office/word/2010/wordml" xmlns:w15="http://schemas.microsoft.com/office/word/2012/wordml" xmlns:w16cex="http://schemas.microsoft.com/office/word/2018/wordml/cex" xmlns:w16cid="http://schemas.microsoft.com/office/word/2016/wordml/cid" xmlns:w16="http://schemas.microsoft.com/office/word/2018/wordml" xmlns:w16du="http://schemas.microsoft.com/office/word/2023/wordml/word16du" xmlns:w16sdtdh="http://schemas.microsoft.com/office/word/2020/wordml/sdtdatahash" xmlns:w16sdtfl="http://schemas.microsoft.com/office/word/2024/wordml/sdtformatlock" xmlns:w16se="http://schemas.microsoft.com/office/word/2015/wordml/symex" xmlns:wpg="http://schemas.microsoft.com/office/word/2010/wordprocessingGroup" xmlns:wpi="http://schemas.microsoft.com/office/word/2010/wordprocessingInk" xmlns:wne="http://schemas.microsoft.com/office/word/2006/wordml" xmlns:wps="http://schemas.microsoft.com/office/word/2010/wordprocessingShape" mc:Ignorable="w14 w15 w16se w16cid w16 w16cex w16sdtdh w16sdtfl w16du wp14">
+  <w15:person w15:author="Martin Novák">
+    <w15:presenceInfo w15:providerId="Windows Live" w15:userId="a4206c9e486ccce7"/>
+  </w15:person>
+</w15:people>
+</file>
+
 <file path=word/styles.xml><?xml version="1.0" encoding="utf-8"?>
-<w:styles xmlns:mc="http://schemas.openxmlformats.org/markup-compatibility/2006" xmlns:r="http://schemas.openxmlformats.org/officeDocument/2006/relationships" xmlns:w="http://schemas.openxmlformats.org/wordprocessingml/2006/main" xmlns:w14="http://schemas.microsoft.com/office/word/2010/wordml" xmlns:w15="http://schemas.microsoft.com/office/word/2012/wordml" xmlns:w16cex="http://schemas.microsoft.com/office/word/2018/wordml/cex" xmlns:w16cid="http://schemas.microsoft.com/office/word/2016/wordml/cid" xmlns:w16="http://schemas.microsoft.com/office/word/2018/wordml" xmlns:w16du="http://schemas.microsoft.com/office/word/2023/wordml/word16du" xmlns:w16sdtdh="http://schemas.microsoft.com/office/word/2020/wordml/sdtdatahash" xmlns:w16se="http://schemas.microsoft.com/office/word/2015/wordml/symex" mc:Ignorable="w14 w15 w16se w16cid w16 w16cex w16sdtdh w16du">
+<w:styles xmlns:mc="http://schemas.openxmlformats.org/markup-compatibility/2006" xmlns:r="http://schemas.openxmlformats.org/officeDocument/2006/relationships" xmlns:w="http://schemas.openxmlformats.org/wordprocessingml/2006/main" xmlns:w14="http://schemas.microsoft.com/office/word/2010/wordml" xmlns:w15="http://schemas.microsoft.com/office/word/2012/wordml" xmlns:w16cex="http://schemas.microsoft.com/office/word/2018/wordml/cex" xmlns:w16cid="http://schemas.microsoft.com/office/word/2016/wordml/cid" xmlns:w16="http://schemas.microsoft.com/office/word/2018/wordml" xmlns:w16du="http://schemas.microsoft.com/office/word/2023/wordml/word16du" xmlns:w16sdtdh="http://schemas.microsoft.com/office/word/2020/wordml/sdtdatahash" xmlns:w16sdtfl="http://schemas.microsoft.com/office/word/2024/wordml/sdtformatlock" xmlns:w16se="http://schemas.microsoft.com/office/word/2015/wordml/symex" mc:Ignorable="w14 w15 w16se w16cid w16 w16cex w16sdtdh w16sdtfl w16du">
   <w:docDefaults>
     <w:rPrDefault>
       <w:rPr>
@@ -8773,6 +8800,7 @@
   <w:style w:type="character" w:default="1" w:styleId="Standardnpsmoodstavce">
     <w:name w:val="Default Paragraph Font"/>
     <w:uiPriority w:val="1"/>
+    <w:semiHidden/>
     <w:unhideWhenUsed/>
   </w:style>
   <w:style w:type="table" w:default="1" w:styleId="Normlntabulka">
@@ -9899,11 +9927,60 @@
       <w:szCs w:val="18"/>
     </w:rPr>
   </w:style>
+  <w:style w:type="character" w:styleId="Odkaznakoment">
+    <w:name w:val="annotation reference"/>
+    <w:basedOn w:val="Standardnpsmoodstavce"/>
+    <w:rsid w:val="00C6020B"/>
+    <w:rPr>
+      <w:sz w:val="16"/>
+      <w:szCs w:val="16"/>
+    </w:rPr>
+  </w:style>
+  <w:style w:type="paragraph" w:styleId="Textkomente">
+    <w:name w:val="annotation text"/>
+    <w:basedOn w:val="Normln"/>
+    <w:link w:val="TextkomenteChar"/>
+    <w:rsid w:val="00C6020B"/>
+    <w:rPr>
+      <w:sz w:val="20"/>
+      <w:szCs w:val="20"/>
+    </w:rPr>
+  </w:style>
+  <w:style w:type="character" w:customStyle="1" w:styleId="TextkomenteChar">
+    <w:name w:val="Text komentáře Char"/>
+    <w:basedOn w:val="Standardnpsmoodstavce"/>
+    <w:link w:val="Textkomente"/>
+    <w:rsid w:val="00C6020B"/>
+  </w:style>
+  <w:style w:type="paragraph" w:styleId="Pedmtkomente">
+    <w:name w:val="annotation subject"/>
+    <w:basedOn w:val="Textkomente"/>
+    <w:next w:val="Textkomente"/>
+    <w:link w:val="PedmtkomenteChar"/>
+    <w:semiHidden/>
+    <w:unhideWhenUsed/>
+    <w:rsid w:val="00C6020B"/>
+    <w:rPr>
+      <w:b/>
+      <w:bCs/>
+    </w:rPr>
+  </w:style>
+  <w:style w:type="character" w:customStyle="1" w:styleId="PedmtkomenteChar">
+    <w:name w:val="Předmět komentáře Char"/>
+    <w:basedOn w:val="TextkomenteChar"/>
+    <w:link w:val="Pedmtkomente"/>
+    <w:semiHidden/>
+    <w:rsid w:val="00C6020B"/>
+    <w:rPr>
+      <w:b/>
+      <w:bCs/>
+    </w:rPr>
+  </w:style>
 </w:styles>
 </file>
 
 <file path=word/glossary/document.xml><?xml version="1.0" encoding="utf-8"?>
-<w:glossaryDocument xmlns:wpc="http://schemas.microsoft.com/office/word/2010/wordprocessingCanvas" xmlns:cx="http://schemas.microsoft.com/office/drawing/2014/chartex" xmlns:cx1="http://schemas.microsoft.com/office/drawing/2015/9/8/chartex" xmlns:cx2="http://schemas.microsoft.com/office/drawing/2015/10/21/chartex" xmlns:cx3="http://schemas.microsoft.com/office/drawing/2016/5/9/chartex" xmlns:cx4="http://schemas.microsoft.com/office/drawing/2016/5/10/chartex" xmlns:cx5="http://schemas.microsoft.com/office/drawing/2016/5/11/chartex" xmlns:cx6="http://schemas.microsoft.com/office/drawing/2016/5/12/chartex" xmlns:cx7="http://schemas.microsoft.com/office/drawing/2016/5/13/chartex" xmlns:cx8="http://schemas.microsoft.com/office/drawing/2016/5/14/chartex" xmlns:mc="http://schemas.openxmlformats.org/markup-compatibility/2006" xmlns:aink="http://schemas.microsoft.com/office/drawing/2016/ink" xmlns:am3d="http://schemas.microsoft.com/office/drawing/2017/model3d" xmlns:o="urn:schemas-microsoft-com:office:office" xmlns:oel="http://schemas.microsoft.com/office/2019/extlst" xmlns:r="http://schemas.openxmlformats.org/officeDocument/2006/relationships" xmlns:m="http://schemas.openxmlformats.org/officeDocument/2006/math" xmlns:v="urn:schemas-microsoft-com:vml" xmlns:wp14="http://schemas.microsoft.com/office/word/2010/wordprocessingDrawing" xmlns:wp="http://schemas.openxmlformats.org/drawingml/2006/wordprocessingDrawing" xmlns:w10="urn:schemas-microsoft-com:office:word" xmlns:w="http://schemas.openxmlformats.org/wordprocessingml/2006/main" xmlns:w14="http://schemas.microsoft.com/office/word/2010/wordml" xmlns:w15="http://schemas.microsoft.com/office/word/2012/wordml" xmlns:w16cex="http://schemas.microsoft.com/office/word/2018/wordml/cex" xmlns:w16cid="http://schemas.microsoft.com/office/word/2016/wordml/cid" xmlns:w16="http://schemas.microsoft.com/office/word/2018/wordml" xmlns:w16du="http://schemas.microsoft.com/office/word/2023/wordml/word16du" xmlns:w16sdtdh="http://schemas.microsoft.com/office/word/2020/wordml/sdtdatahash" xmlns:w16se="http://schemas.microsoft.com/office/word/2015/wordml/symex" xmlns:wpg="http://schemas.microsoft.com/office/word/2010/wordprocessingGroup" xmlns:wpi="http://schemas.microsoft.com/office/word/2010/wordprocessingInk" xmlns:wne="http://schemas.microsoft.com/office/word/2006/wordml" xmlns:wps="http://schemas.microsoft.com/office/word/2010/wordprocessingShape" mc:Ignorable="w14 w15 w16se w16cid w16 w16cex w16sdtdh w16du wp14">
+<w:glossaryDocument xmlns:wpc="http://schemas.microsoft.com/office/word/2010/wordprocessingCanvas" xmlns:cx="http://schemas.microsoft.com/office/drawing/2014/chartex" xmlns:cx1="http://schemas.microsoft.com/office/drawing/2015/9/8/chartex" xmlns:cx2="http://schemas.microsoft.com/office/drawing/2015/10/21/chartex" xmlns:cx3="http://schemas.microsoft.com/office/drawing/2016/5/9/chartex" xmlns:cx4="http://schemas.microsoft.com/office/drawing/2016/5/10/chartex" xmlns:cx5="http://schemas.microsoft.com/office/drawing/2016/5/11/chartex" xmlns:cx6="http://schemas.microsoft.com/office/drawing/2016/5/12/chartex" xmlns:cx7="http://schemas.microsoft.com/office/drawing/2016/5/13/chartex" xmlns:cx8="http://schemas.microsoft.com/office/drawing/2016/5/14/chartex" xmlns:mc="http://schemas.openxmlformats.org/markup-compatibility/2006" xmlns:aink="http://schemas.microsoft.com/office/drawing/2016/ink" xmlns:am3d="http://schemas.microsoft.com/office/drawing/2017/model3d" xmlns:o="urn:schemas-microsoft-com:office:office" xmlns:oel="http://schemas.microsoft.com/office/2019/extlst" xmlns:r="http://schemas.openxmlformats.org/officeDocument/2006/relationships" xmlns:m="http://schemas.openxmlformats.org/officeDocument/2006/math" xmlns:v="urn:schemas-microsoft-com:vml" xmlns:wp14="http://schemas.microsoft.com/office/word/2010/wordprocessingDrawing" xmlns:wp="http://schemas.openxmlformats.org/drawingml/2006/wordprocessingDrawing" xmlns:w10="urn:schemas-microsoft-com:office:word" xmlns:w="http://schemas.openxmlformats.org/wordprocessingml/2006/main" xmlns:w14="http://schemas.microsoft.com/office/word/2010/wordml" xmlns:w15="http://schemas.microsoft.com/office/word/2012/wordml" xmlns:w16cex="http://schemas.microsoft.com/office/word/2018/wordml/cex" xmlns:w16cid="http://schemas.microsoft.com/office/word/2016/wordml/cid" xmlns:w16="http://schemas.microsoft.com/office/word/2018/wordml" xmlns:w16du="http://schemas.microsoft.com/office/word/2023/wordml/word16du" xmlns:w16sdtdh="http://schemas.microsoft.com/office/word/2020/wordml/sdtdatahash" xmlns:w16sdtfl="http://schemas.microsoft.com/office/word/2024/wordml/sdtformatlock" xmlns:w16se="http://schemas.microsoft.com/office/word/2015/wordml/symex" xmlns:wpg="http://schemas.microsoft.com/office/word/2010/wordprocessingGroup" xmlns:wpi="http://schemas.microsoft.com/office/word/2010/wordprocessingInk" xmlns:wne="http://schemas.microsoft.com/office/word/2006/wordml" xmlns:wps="http://schemas.microsoft.com/office/word/2010/wordprocessingShape" mc:Ignorable="w14 w15 w16se w16cid w16 w16cex w16sdtdh w16sdtfl w16du wp14">
   <w:docParts>
     <w:docPart>
       <w:docPartPr>
@@ -9936,7 +10013,7 @@
 </file>
 
 <file path=word/glossary/fontTable.xml><?xml version="1.0" encoding="utf-8"?>
-<w:fonts xmlns:mc="http://schemas.openxmlformats.org/markup-compatibility/2006" xmlns:r="http://schemas.openxmlformats.org/officeDocument/2006/relationships" xmlns:w="http://schemas.openxmlformats.org/wordprocessingml/2006/main" xmlns:w14="http://schemas.microsoft.com/office/word/2010/wordml" xmlns:w15="http://schemas.microsoft.com/office/word/2012/wordml" xmlns:w16cex="http://schemas.microsoft.com/office/word/2018/wordml/cex" xmlns:w16cid="http://schemas.microsoft.com/office/word/2016/wordml/cid" xmlns:w16="http://schemas.microsoft.com/office/word/2018/wordml" xmlns:w16du="http://schemas.microsoft.com/office/word/2023/wordml/word16du" xmlns:w16sdtdh="http://schemas.microsoft.com/office/word/2020/wordml/sdtdatahash" xmlns:w16se="http://schemas.microsoft.com/office/word/2015/wordml/symex" mc:Ignorable="w14 w15 w16se w16cid w16 w16cex w16sdtdh w16du">
+<w:fonts xmlns:mc="http://schemas.openxmlformats.org/markup-compatibility/2006" xmlns:r="http://schemas.openxmlformats.org/officeDocument/2006/relationships" xmlns:w="http://schemas.openxmlformats.org/wordprocessingml/2006/main" xmlns:w14="http://schemas.microsoft.com/office/word/2010/wordml" xmlns:w15="http://schemas.microsoft.com/office/word/2012/wordml" xmlns:w16cex="http://schemas.microsoft.com/office/word/2018/wordml/cex" xmlns:w16cid="http://schemas.microsoft.com/office/word/2016/wordml/cid" xmlns:w16="http://schemas.microsoft.com/office/word/2018/wordml" xmlns:w16du="http://schemas.microsoft.com/office/word/2023/wordml/word16du" xmlns:w16sdtdh="http://schemas.microsoft.com/office/word/2020/wordml/sdtdatahash" xmlns:w16sdtfl="http://schemas.microsoft.com/office/word/2024/wordml/sdtformatlock" xmlns:w16se="http://schemas.microsoft.com/office/word/2015/wordml/symex" mc:Ignorable="w14 w15 w16se w16cid w16 w16cex w16sdtdh w16sdtfl w16du">
   <w:font w:name="Times New Roman">
     <w:panose1 w:val="02020603050405020304"/>
     <w:charset w:val="EE"/>
@@ -9946,7 +10023,7 @@
   </w:font>
   <w:font w:name="Tahoma">
     <w:panose1 w:val="020B0604030504040204"/>
-    <w:charset w:val="00"/>
+    <w:charset w:val="EE"/>
     <w:family w:val="swiss"/>
     <w:pitch w:val="variable"/>
     <w:sig w:usb0="E1002EFF" w:usb1="C000605B" w:usb2="00000029" w:usb3="00000000" w:csb0="000101FF" w:csb1="00000000"/>
@@ -9983,7 +10060,7 @@
 </file>
 
 <file path=word/glossary/settings.xml><?xml version="1.0" encoding="utf-8"?>
-<w:settings xmlns:mc="http://schemas.openxmlformats.org/markup-compatibility/2006" xmlns:o="urn:schemas-microsoft-com:office:office" xmlns:r="http://schemas.openxmlformats.org/officeDocument/2006/relationships" xmlns:m="http://schemas.openxmlformats.org/officeDocument/2006/math" xmlns:v="urn:schemas-microsoft-com:vml" xmlns:w10="urn:schemas-microsoft-com:office:word" xmlns:w="http://schemas.openxmlformats.org/wordprocessingml/2006/main" xmlns:w14="http://schemas.microsoft.com/office/word/2010/wordml" xmlns:w15="http://schemas.microsoft.com/office/word/2012/wordml" xmlns:w16cex="http://schemas.microsoft.com/office/word/2018/wordml/cex" xmlns:w16cid="http://schemas.microsoft.com/office/word/2016/wordml/cid" xmlns:w16="http://schemas.microsoft.com/office/word/2018/wordml" xmlns:w16du="http://schemas.microsoft.com/office/word/2023/wordml/word16du" xmlns:w16sdtdh="http://schemas.microsoft.com/office/word/2020/wordml/sdtdatahash" xmlns:w16se="http://schemas.microsoft.com/office/word/2015/wordml/symex" xmlns:sl="http://schemas.openxmlformats.org/schemaLibrary/2006/main" mc:Ignorable="w14 w15 w16se w16cid w16 w16cex w16sdtdh w16du">
+<w:settings xmlns:mc="http://schemas.openxmlformats.org/markup-compatibility/2006" xmlns:o="urn:schemas-microsoft-com:office:office" xmlns:r="http://schemas.openxmlformats.org/officeDocument/2006/relationships" xmlns:m="http://schemas.openxmlformats.org/officeDocument/2006/math" xmlns:v="urn:schemas-microsoft-com:vml" xmlns:w10="urn:schemas-microsoft-com:office:word" xmlns:w="http://schemas.openxmlformats.org/wordprocessingml/2006/main" xmlns:w14="http://schemas.microsoft.com/office/word/2010/wordml" xmlns:w15="http://schemas.microsoft.com/office/word/2012/wordml" xmlns:w16cex="http://schemas.microsoft.com/office/word/2018/wordml/cex" xmlns:w16cid="http://schemas.microsoft.com/office/word/2016/wordml/cid" xmlns:w16="http://schemas.microsoft.com/office/word/2018/wordml" xmlns:w16du="http://schemas.microsoft.com/office/word/2023/wordml/word16du" xmlns:w16sdtdh="http://schemas.microsoft.com/office/word/2020/wordml/sdtdatahash" xmlns:w16sdtfl="http://schemas.microsoft.com/office/word/2024/wordml/sdtformatlock" xmlns:w16se="http://schemas.microsoft.com/office/word/2015/wordml/symex" xmlns:sl="http://schemas.openxmlformats.org/schemaLibrary/2006/main" mc:Ignorable="w14 w15 w16se w16cid w16 w16cex w16sdtdh w16sdtfl w16du">
   <w:view w:val="normal"/>
   <w:defaultTabStop w:val="708"/>
   <w:hyphenationZone w:val="425"/>
@@ -9999,8 +10076,11 @@
   </w:compat>
   <w:rsids>
     <w:rsidRoot w:val="00CA20A3"/>
-    <w:rsid w:val="001F20DA"/>
     <w:rsid w:val="00477BFB"/>
+    <w:rsid w:val="004953DF"/>
+    <w:rsid w:val="00552C40"/>
+    <w:rsid w:val="00837139"/>
+    <w:rsid w:val="009263C5"/>
     <w:rsid w:val="00CA20A3"/>
   </w:rsids>
   <m:mathPr>
@@ -10025,7 +10105,7 @@
 </file>
 
 <file path=word/glossary/styles.xml><?xml version="1.0" encoding="utf-8"?>
-<w:styles xmlns:mc="http://schemas.openxmlformats.org/markup-compatibility/2006" xmlns:r="http://schemas.openxmlformats.org/officeDocument/2006/relationships" xmlns:w="http://schemas.openxmlformats.org/wordprocessingml/2006/main" xmlns:w14="http://schemas.microsoft.com/office/word/2010/wordml" xmlns:w15="http://schemas.microsoft.com/office/word/2012/wordml" xmlns:w16cex="http://schemas.microsoft.com/office/word/2018/wordml/cex" xmlns:w16cid="http://schemas.microsoft.com/office/word/2016/wordml/cid" xmlns:w16="http://schemas.microsoft.com/office/word/2018/wordml" xmlns:w16du="http://schemas.microsoft.com/office/word/2023/wordml/word16du" xmlns:w16sdtdh="http://schemas.microsoft.com/office/word/2020/wordml/sdtdatahash" xmlns:w16se="http://schemas.microsoft.com/office/word/2015/wordml/symex" mc:Ignorable="w14 w15 w16se w16cid w16 w16cex w16sdtdh w16du">
+<w:styles xmlns:mc="http://schemas.openxmlformats.org/markup-compatibility/2006" xmlns:r="http://schemas.openxmlformats.org/officeDocument/2006/relationships" xmlns:w="http://schemas.openxmlformats.org/wordprocessingml/2006/main" xmlns:w14="http://schemas.microsoft.com/office/word/2010/wordml" xmlns:w15="http://schemas.microsoft.com/office/word/2012/wordml" xmlns:w16cex="http://schemas.microsoft.com/office/word/2018/wordml/cex" xmlns:w16cid="http://schemas.microsoft.com/office/word/2016/wordml/cid" xmlns:w16="http://schemas.microsoft.com/office/word/2018/wordml" xmlns:w16du="http://schemas.microsoft.com/office/word/2023/wordml/word16du" xmlns:w16sdtdh="http://schemas.microsoft.com/office/word/2020/wordml/sdtdatahash" xmlns:w16sdtfl="http://schemas.microsoft.com/office/word/2024/wordml/sdtformatlock" xmlns:w16se="http://schemas.microsoft.com/office/word/2015/wordml/symex" mc:Ignorable="w14 w15 w16se w16cid w16 w16cex w16sdtdh w16sdtfl w16du">
   <w:docDefaults>
     <w:rPrDefault>
       <w:rPr>
@@ -10466,7 +10546,7 @@
 </file>
 
 <file path=word/glossary/webSettings.xml><?xml version="1.0" encoding="utf-8"?>
-<w:webSettings xmlns:mc="http://schemas.openxmlformats.org/markup-compatibility/2006" xmlns:r="http://schemas.openxmlformats.org/officeDocument/2006/relationships" xmlns:w="http://schemas.openxmlformats.org/wordprocessingml/2006/main" xmlns:w14="http://schemas.microsoft.com/office/word/2010/wordml" xmlns:w15="http://schemas.microsoft.com/office/word/2012/wordml" xmlns:w16cex="http://schemas.microsoft.com/office/word/2018/wordml/cex" xmlns:w16cid="http://schemas.microsoft.com/office/word/2016/wordml/cid" xmlns:w16="http://schemas.microsoft.com/office/word/2018/wordml" xmlns:w16du="http://schemas.microsoft.com/office/word/2023/wordml/word16du" xmlns:w16sdtdh="http://schemas.microsoft.com/office/word/2020/wordml/sdtdatahash" xmlns:w16se="http://schemas.microsoft.com/office/word/2015/wordml/symex" mc:Ignorable="w14 w15 w16se w16cid w16 w16cex w16sdtdh w16du">
+<w:webSettings xmlns:mc="http://schemas.openxmlformats.org/markup-compatibility/2006" xmlns:r="http://schemas.openxmlformats.org/officeDocument/2006/relationships" xmlns:w="http://schemas.openxmlformats.org/wordprocessingml/2006/main" xmlns:w14="http://schemas.microsoft.com/office/word/2010/wordml" xmlns:w15="http://schemas.microsoft.com/office/word/2012/wordml" xmlns:w16cex="http://schemas.microsoft.com/office/word/2018/wordml/cex" xmlns:w16cid="http://schemas.microsoft.com/office/word/2016/wordml/cid" xmlns:w16="http://schemas.microsoft.com/office/word/2018/wordml" xmlns:w16du="http://schemas.microsoft.com/office/word/2023/wordml/word16du" xmlns:w16sdtdh="http://schemas.microsoft.com/office/word/2020/wordml/sdtdatahash" xmlns:w16sdtfl="http://schemas.microsoft.com/office/word/2024/wordml/sdtformatlock" xmlns:w16se="http://schemas.microsoft.com/office/word/2015/wordml/symex" mc:Ignorable="w14 w15 w16se w16cid w16 w16cex w16sdtdh w16sdtfl w16du">
   <w:optimizeForBrowser/>
   <w:allowPNG/>
 </w:webSettings>
@@ -10782,7 +10862,7 @@
     <we:reference id="wa104382081" version="1.55.1.0" store="" storeType="OMEX"/>
   </we:alternateReferences>
   <we:properties>
-    <we:property name="MENDELEY_CITATIONS" value="[{&quot;citationID&quot;:&quot;MENDELEY_CITATION_d51f9e08-83de-4cbc-8070-ec231c859175&quot;,&quot;properties&quot;:{&quot;noteIndex&quot;:0},&quot;isEdited&quot;:false,&quot;manualOverride&quot;:{&quot;isManuallyOverridden&quot;:false,&quot;citeprocText&quot;:&quot;[1]&quot;,&quot;manualOverrideText&quot;:&quot;&quot;},&quot;citationTag&quot;:&quot;MENDELEY_CITATION_v3_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&quot;,&quot;citationItems&quot;:[{&quot;id&quot;:&quot;23bf2b2f-f220-32f4-975e-8035c661c648&quot;,&quot;itemData&quot;:{&quot;type&quot;:&quot;webpage&quot;,&quot;id&quot;:&quot;23bf2b2f-f220-32f4-975e-8035c661c648&quot;,&quot;title&quot;:&quot;Difference Between MVC, MVP and MVVM Architecture Pattern in Android - GeeksforGeeks&quot;,&quot;container-title&quot;:&quot;GeeksForGeeks&quot;,&quot;accessed&quot;:{&quot;date-parts&quot;:[[2024,11,26]]},&quot;URL&quot;:&quot;https://www.geeksforgeeks.org/difference-between-mvc-mvp-and-mvvm-architecture-pattern-in-android/&quot;},&quot;isTemporary&quot;:false}]},{&quot;citationID&quot;:&quot;MENDELEY_CITATION_e6d3b6a6-6cb4-41c1-b620-c86bb643a0c4&quot;,&quot;properties&quot;:{&quot;noteIndex&quot;:0},&quot;isEdited&quot;:false,&quot;manualOverride&quot;:{&quot;isManuallyOverridden&quot;:false,&quot;citeprocText&quot;:&quot;[1, 2]&quot;,&quot;manualOverrideText&quot;:&quot;&quot;},&quot;citationTag&quot;:&quot;MENDELEY_CITATION_v3_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&quot;,&quot;citationItems&quot;:[{&quot;id&quot;:&quot;23bf2b2f-f220-32f4-975e-8035c661c648&quot;,&quot;itemData&quot;:{&quot;type&quot;:&quot;webpage&quot;,&quot;id&quot;:&quot;23bf2b2f-f220-32f4-975e-8035c661c648&quot;,&quot;title&quot;:&quot;Difference Between MVC, MVP and MVVM Architecture Pattern in Android - GeeksforGeeks&quot;,&quot;container-title&quot;:&quot;GeeksForGeeks&quot;,&quot;accessed&quot;:{&quot;date-parts&quot;:[[2024,11,26]]},&quot;URL&quot;:&quot;https://www.geeksforgeeks.org/difference-between-mvc-mvp-and-mvvm-architecture-pattern-in-android/&quot;},&quot;isTemporary&quot;:false},{&quot;id&quot;:&quot;1fe345d4-281b-38a4-b974-36e2d64d2b49&quot;,&quot;itemData&quot;:{&quot;type&quot;:&quot;webpage&quot;,&quot;id&quot;:&quot;1fe345d4-281b-38a4-b974-36e2d64d2b49&quot;,&quot;title&quot;:&quot;Android Architecture Patterns: MVC vs MVVM vs MVP&quot;,&quot;author&quot;:[{&quot;family&quot;:&quot;Nimrod Kramer&quot;,&quot;given&quot;:&quot;&quot;,&quot;parse-names&quot;:false,&quot;dropping-particle&quot;:&quot;&quot;,&quot;non-dropping-particle&quot;:&quot;&quot;}],&quot;container-title&quot;:&quot;daily.dev&quot;,&quot;accessed&quot;:{&quot;date-parts&quot;:[[2025,1,3]]},&quot;URL&quot;:&quot;https://daily.dev/blog/android-architecture-patterns-mvc-vs-mvvm-vs-mvp&quot;,&quot;container-title-short&quot;:&quot;&quot;},&quot;isTemporary&quot;:false}]},{&quot;citationID&quot;:&quot;MENDELEY_CITATION_c1476863-a7d1-4b93-b2cd-c835e63b1b41&quot;,&quot;properties&quot;:{&quot;noteIndex&quot;:0},&quot;isEdited&quot;:false,&quot;manualOverride&quot;:{&quot;isManuallyOverridden&quot;:false,&quot;citeprocText&quot;:&quot;[1]&quot;,&quot;manualOverrideText&quot;:&quot;&quot;},&quot;citationTag&quot;:&quot;MENDELEY_CITATION_v3_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&quot;,&quot;citationItems&quot;:[{&quot;id&quot;:&quot;23bf2b2f-f220-32f4-975e-8035c661c648&quot;,&quot;itemData&quot;:{&quot;type&quot;:&quot;webpage&quot;,&quot;id&quot;:&quot;23bf2b2f-f220-32f4-975e-8035c661c648&quot;,&quot;title&quot;:&quot;Difference Between MVC, MVP and MVVM Architecture Pattern in Android - GeeksforGeeks&quot;,&quot;container-title&quot;:&quot;GeeksForGeeks&quot;,&quot;accessed&quot;:{&quot;date-parts&quot;:[[2024,11,26]]},&quot;URL&quot;:&quot;https://www.geeksforgeeks.org/difference-between-mvc-mvp-and-mvvm-architecture-pattern-in-android/&quot;},&quot;isTemporary&quot;:false}]},{&quot;citationID&quot;:&quot;MENDELEY_CITATION_f2c10c3d-886a-43e9-b745-93e99fd3e8fa&quot;,&quot;properties&quot;:{&quot;noteIndex&quot;:0},&quot;isEdited&quot;:false,&quot;manualOverride&quot;:{&quot;isManuallyOverridden&quot;:false,&quot;citeprocText&quot;:&quot;[1, 2]&quot;,&quot;manualOverrideText&quot;:&quot;&quot;},&quot;citationTag&quot;:&quot;MENDELEY_CITATION_v3_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&quot;,&quot;citationItems&quot;:[{&quot;id&quot;:&quot;23bf2b2f-f220-32f4-975e-8035c661c648&quot;,&quot;itemData&quot;:{&quot;type&quot;:&quot;webpage&quot;,&quot;id&quot;:&quot;23bf2b2f-f220-32f4-975e-8035c661c648&quot;,&quot;title&quot;:&quot;Difference Between MVC, MVP and MVVM Architecture Pattern in Android - GeeksforGeeks&quot;,&quot;container-title&quot;:&quot;GeeksForGeeks&quot;,&quot;accessed&quot;:{&quot;date-parts&quot;:[[2024,11,26]]},&quot;URL&quot;:&quot;https://www.geeksforgeeks.org/difference-between-mvc-mvp-and-mvvm-architecture-pattern-in-android/&quot;},&quot;isTemporary&quot;:false},{&quot;id&quot;:&quot;1fe345d4-281b-38a4-b974-36e2d64d2b49&quot;,&quot;itemData&quot;:{&quot;type&quot;:&quot;webpage&quot;,&quot;id&quot;:&quot;1fe345d4-281b-38a4-b974-36e2d64d2b49&quot;,&quot;title&quot;:&quot;Android Architecture Patterns: MVC vs MVVM vs MVP&quot;,&quot;author&quot;:[{&quot;family&quot;:&quot;Nimrod Kramer&quot;,&quot;given&quot;:&quot;&quot;,&quot;parse-names&quot;:false,&quot;dropping-particle&quot;:&quot;&quot;,&quot;non-dropping-particle&quot;:&quot;&quot;}],&quot;container-title&quot;:&quot;daily.dev&quot;,&quot;accessed&quot;:{&quot;date-parts&quot;:[[2025,1,3]]},&quot;URL&quot;:&quot;https://daily.dev/blog/android-architecture-patterns-mvc-vs-mvvm-vs-mvp&quot;,&quot;container-title-short&quot;:&quot;&quot;},&quot;isTemporary&quot;:false}]},{&quot;citationID&quot;:&quot;MENDELEY_CITATION_1faed71a-bdea-4ca0-bb45-d437f97bc6b7&quot;,&quot;properties&quot;:{&quot;noteIndex&quot;:0},&quot;isEdited&quot;:false,&quot;manualOverride&quot;:{&quot;isManuallyOverridden&quot;:false,&quot;citeprocText&quot;:&quot;[1]&quot;,&quot;manualOverrideText&quot;:&quot;&quot;},&quot;citationTag&quot;:&quot;MENDELEY_CITATION_v3_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&quot;,&quot;citationItems&quot;:[{&quot;id&quot;:&quot;23bf2b2f-f220-32f4-975e-8035c661c648&quot;,&quot;itemData&quot;:{&quot;type&quot;:&quot;webpage&quot;,&quot;id&quot;:&quot;23bf2b2f-f220-32f4-975e-8035c661c648&quot;,&quot;title&quot;:&quot;Difference Between MVC, MVP and MVVM Architecture Pattern in Android - GeeksforGeeks&quot;,&quot;container-title&quot;:&quot;GeeksForGeeks&quot;,&quot;accessed&quot;:{&quot;date-parts&quot;:[[2024,11,26]]},&quot;URL&quot;:&quot;https://www.geeksforgeeks.org/difference-between-mvc-mvp-and-mvvm-architecture-pattern-in-android/&quot;},&quot;isTemporary&quot;:false}]},{&quot;citationID&quot;:&quot;MENDELEY_CITATION_0e05504e-4708-4f52-89ba-3bb06e5264b7&quot;,&quot;properties&quot;:{&quot;noteIndex&quot;:0},&quot;isEdited&quot;:false,&quot;manualOverride&quot;:{&quot;isManuallyOverridden&quot;:false,&quot;citeprocText&quot;:&quot;[1, 2]&quot;,&quot;manualOverrideText&quot;:&quot;&quot;},&quot;citationTag&quot;:&quot;MENDELEY_CITATION_v3_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&quot;,&quot;citationItems&quot;:[{&quot;id&quot;:&quot;23bf2b2f-f220-32f4-975e-8035c661c648&quot;,&quot;itemData&quot;:{&quot;type&quot;:&quot;webpage&quot;,&quot;id&quot;:&quot;23bf2b2f-f220-32f4-975e-8035c661c648&quot;,&quot;title&quot;:&quot;Difference Between MVC, MVP and MVVM Architecture Pattern in Android - GeeksforGeeks&quot;,&quot;container-title&quot;:&quot;GeeksForGeeks&quot;,&quot;accessed&quot;:{&quot;date-parts&quot;:[[2024,11,26]]},&quot;URL&quot;:&quot;https://www.geeksforgeeks.org/difference-between-mvc-mvp-and-mvvm-architecture-pattern-in-android/&quot;,&quot;container-title-short&quot;:&quot;&quot;},&quot;isTemporary&quot;:false},{&quot;id&quot;:&quot;1fe345d4-281b-38a4-b974-36e2d64d2b49&quot;,&quot;itemData&quot;:{&quot;type&quot;:&quot;webpage&quot;,&quot;id&quot;:&quot;1fe345d4-281b-38a4-b974-36e2d64d2b49&quot;,&quot;title&quot;:&quot;Android Architecture Patterns: MVC vs MVVM vs MVP&quot;,&quot;author&quot;:[{&quot;family&quot;:&quot;Nimrod Kramer&quot;,&quot;given&quot;:&quot;&quot;,&quot;parse-names&quot;:false,&quot;dropping-particle&quot;:&quot;&quot;,&quot;non-dropping-particle&quot;:&quot;&quot;}],&quot;container-title&quot;:&quot;daily.dev&quot;,&quot;accessed&quot;:{&quot;date-parts&quot;:[[2025,1,3]]},&quot;URL&quot;:&quot;https://daily.dev/blog/android-architecture-patterns-mvc-vs-mvvm-vs-mvp&quot;,&quot;container-title-short&quot;:&quot;&quot;},&quot;isTemporary&quot;:false}]},{&quot;citationID&quot;:&quot;MENDELEY_CITATION_e7c635f9-f988-45f7-b34d-c85e3026bb29&quot;,&quot;properties&quot;:{&quot;noteIndex&quot;:0},&quot;isEdited&quot;:false,&quot;manualOverride&quot;:{&quot;isManuallyOverridden&quot;:false,&quot;citeprocText&quot;:&quot;[1]&quot;,&quot;manualOverrideText&quot;:&quot;&quot;},&quot;citationTag&quot;:&quot;MENDELEY_CITATION_v3_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&quot;,&quot;citationItems&quot;:[{&quot;id&quot;:&quot;23bf2b2f-f220-32f4-975e-8035c661c648&quot;,&quot;itemData&quot;:{&quot;type&quot;:&quot;webpage&quot;,&quot;id&quot;:&quot;23bf2b2f-f220-32f4-975e-8035c661c648&quot;,&quot;title&quot;:&quot;Difference Between MVC, MVP and MVVM Architecture Pattern in Android - GeeksforGeeks&quot;,&quot;container-title&quot;:&quot;GeeksForGeeks&quot;,&quot;accessed&quot;:{&quot;date-parts&quot;:[[2024,11,26]]},&quot;URL&quot;:&quot;https://www.geeksforgeeks.org/difference-between-mvc-mvp-and-mvvm-architecture-pattern-in-android/&quot;,&quot;container-title-short&quot;:&quot;&quot;},&quot;isTemporary&quot;:false}]}]"/>
+    <we:property name="MENDELEY_CITATIONS" value="[{&quot;citationID&quot;:&quot;MENDELEY_CITATION_3b42eb87-8bde-41d3-939a-87dfa4a6bae7&quot;,&quot;properties&quot;:{&quot;noteIndex&quot;:0},&quot;isEdited&quot;:false,&quot;manualOverride&quot;:{&quot;isManuallyOverridden&quot;:false,&quot;citeprocText&quot;:&quot;[1]&quot;,&quot;manualOverrideText&quot;:&quot;&quot;},&quot;citationTag&quot;:&quot;MENDELEY_CITATION_v3_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&quot;,&quot;citationItems&quot;:[{&quot;id&quot;:&quot;08a8fb59-277d-3d66-876b-31db65329f10&quot;,&quot;itemData&quot;:{&quot;type&quot;:&quot;webpage&quot;,&quot;id&quot;:&quot;08a8fb59-277d-3d66-876b-31db65329f10&quot;,&quot;title&quot;:&quot;Dependency Injection(DI) Design Pattern - GeeksforGeeks&quot;,&quot;accessed&quot;:{&quot;date-parts&quot;:[[2025,1,19]]},&quot;URL&quot;:&quot;https://www.geeksforgeeks.org/dependency-injectiondi-design-pattern/&quot;,&quot;container-title-short&quot;:&quot;&quot;},&quot;isTemporary&quot;:false}]},{&quot;citationID&quot;:&quot;MENDELEY_CITATION_1196a525-c5fc-40e2-8a08-3d0c826280d4&quot;,&quot;properties&quot;:{&quot;noteIndex&quot;:0},&quot;isEdited&quot;:false,&quot;manualOverride&quot;:{&quot;isManuallyOverridden&quot;:false,&quot;citeprocText&quot;:&quot;[1]&quot;,&quot;manualOverrideText&quot;:&quot;&quot;},&quot;citationTag&quot;:&quot;MENDELEY_CITATION_v3_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&quot;,&quot;citationItems&quot;:[{&quot;id&quot;:&quot;08a8fb59-277d-3d66-876b-31db65329f10&quot;,&quot;itemData&quot;:{&quot;type&quot;:&quot;webpage&quot;,&quot;id&quot;:&quot;08a8fb59-277d-3d66-876b-31db65329f10&quot;,&quot;title&quot;:&quot;Dependency Injection(DI) Design Pattern - GeeksforGeeks&quot;,&quot;accessed&quot;:{&quot;date-parts&quot;:[[2025,1,19]]},&quot;URL&quot;:&quot;https://www.geeksforgeeks.org/dependency-injectiondi-design-pattern/&quot;,&quot;container-title-short&quot;:&quot;&quot;},&quot;isTemporary&quot;:false}]},{&quot;citationID&quot;:&quot;MENDELEY_CITATION_d51f9e08-83de-4cbc-8070-ec231c859175&quot;,&quot;properties&quot;:{&quot;noteIndex&quot;:0},&quot;isEdited&quot;:false,&quot;manualOverride&quot;:{&quot;isManuallyOverridden&quot;:false,&quot;citeprocText&quot;:&quot;[2]&quot;,&quot;manualOverrideText&quot;:&quot;&quot;},&quot;citationTag&quot;:&quot;MENDELEY_CITATION_v3_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&quot;,&quot;citationItems&quot;:[{&quot;id&quot;:&quot;23bf2b2f-f220-32f4-975e-8035c661c648&quot;,&quot;itemData&quot;:{&quot;type&quot;:&quot;webpage&quot;,&quot;id&quot;:&quot;23bf2b2f-f220-32f4-975e-8035c661c648&quot;,&quot;title&quot;:&quot;Difference Between MVC, MVP and MVVM Architecture Pattern in Android - GeeksforGeeks&quot;,&quot;container-title&quot;:&quot;GeeksForGeeks&quot;,&quot;accessed&quot;:{&quot;date-parts&quot;:[[2024,11,26]]},&quot;URL&quot;:&quot;https://www.geeksforgeeks.org/difference-between-mvc-mvp-and-mvvm-architecture-pattern-in-android/&quot;,&quot;container-title-short&quot;:&quot;&quot;},&quot;isTemporary&quot;:false}]},{&quot;citationID&quot;:&quot;MENDELEY_CITATION_e6d3b6a6-6cb4-41c1-b620-c86bb643a0c4&quot;,&quot;properties&quot;:{&quot;noteIndex&quot;:0},&quot;isEdited&quot;:false,&quot;manualOverride&quot;:{&quot;isManuallyOverridden&quot;:false,&quot;citeprocText&quot;:&quot;[2, 3]&quot;,&quot;manualOverrideText&quot;:&quot;&quot;},&quot;citationTag&quot;:&quot;MENDELEY_CITATION_v3_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&quot;,&quot;citationItems&quot;:[{&quot;id&quot;:&quot;23bf2b2f-f220-32f4-975e-8035c661c648&quot;,&quot;itemData&quot;:{&quot;type&quot;:&quot;webpage&quot;,&quot;id&quot;:&quot;23bf2b2f-f220-32f4-975e-8035c661c648&quot;,&quot;title&quot;:&quot;Difference Between MVC, MVP and MVVM Architecture Pattern in Android - GeeksforGeeks&quot;,&quot;container-title&quot;:&quot;GeeksForGeeks&quot;,&quot;accessed&quot;:{&quot;date-parts&quot;:[[2024,11,26]]},&quot;URL&quot;:&quot;https://www.geeksforgeeks.org/difference-between-mvc-mvp-and-mvvm-architecture-pattern-in-android/&quot;,&quot;container-title-short&quot;:&quot;&quot;},&quot;isTemporary&quot;:false},{&quot;id&quot;:&quot;1fe345d4-281b-38a4-b974-36e2d64d2b49&quot;,&quot;itemData&quot;:{&quot;type&quot;:&quot;webpage&quot;,&quot;id&quot;:&quot;1fe345d4-281b-38a4-b974-36e2d64d2b49&quot;,&quot;title&quot;:&quot;Android Architecture Patterns: MVC vs MVVM vs MVP&quot;,&quot;author&quot;:[{&quot;family&quot;:&quot;Nimrod Kramer&quot;,&quot;given&quot;:&quot;&quot;,&quot;parse-names&quot;:false,&quot;dropping-particle&quot;:&quot;&quot;,&quot;non-dropping-particle&quot;:&quot;&quot;}],&quot;container-title&quot;:&quot;daily.dev&quot;,&quot;accessed&quot;:{&quot;date-parts&quot;:[[2025,1,3]]},&quot;URL&quot;:&quot;https://daily.dev/blog/android-architecture-patterns-mvc-vs-mvvm-vs-mvp&quot;,&quot;container-title-short&quot;:&quot;&quot;},&quot;isTemporary&quot;:false}]},{&quot;citationID&quot;:&quot;MENDELEY_CITATION_c1476863-a7d1-4b93-b2cd-c835e63b1b41&quot;,&quot;properties&quot;:{&quot;noteIndex&quot;:0},&quot;isEdited&quot;:false,&quot;manualOverride&quot;:{&quot;isManuallyOverridden&quot;:false,&quot;citeprocText&quot;:&quot;[2]&quot;,&quot;manualOverrideText&quot;:&quot;&quot;},&quot;citationTag&quot;:&quot;MENDELEY_CITATION_v3_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&quot;,&quot;citationItems&quot;:[{&quot;id&quot;:&quot;23bf2b2f-f220-32f4-975e-8035c661c648&quot;,&quot;itemData&quot;:{&quot;type&quot;:&quot;webpage&quot;,&quot;id&quot;:&quot;23bf2b2f-f220-32f4-975e-8035c661c648&quot;,&quot;title&quot;:&quot;Difference Between MVC, MVP and MVVM Architecture Pattern in Android - GeeksforGeeks&quot;,&quot;container-title&quot;:&quot;GeeksForGeeks&quot;,&quot;accessed&quot;:{&quot;date-parts&quot;:[[2024,11,26]]},&quot;URL&quot;:&quot;https://www.geeksforgeeks.org/difference-between-mvc-mvp-and-mvvm-architecture-pattern-in-android/&quot;,&quot;container-title-short&quot;:&quot;&quot;},&quot;isTemporary&quot;:false}]},{&quot;citationID&quot;:&quot;MENDELEY_CITATION_f2c10c3d-886a-43e9-b745-93e99fd3e8fa&quot;,&quot;properties&quot;:{&quot;noteIndex&quot;:0},&quot;isEdited&quot;:false,&quot;manualOverride&quot;:{&quot;isManuallyOverridden&quot;:false,&quot;citeprocText&quot;:&quot;[2, 3]&quot;,&quot;manualOverrideText&quot;:&quot;&quot;},&quot;citationTag&quot;:&quot;MENDELEY_CITATION_v3_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&quot;,&quot;citationItems&quot;:[{&quot;id&quot;:&quot;23bf2b2f-f220-32f4-975e-8035c661c648&quot;,&quot;itemData&quot;:{&quot;type&quot;:&quot;webpage&quot;,&quot;id&quot;:&quot;23bf2b2f-f220-32f4-975e-8035c661c648&quot;,&quot;title&quot;:&quot;Difference Between MVC, MVP and MVVM Architecture Pattern in Android - GeeksforGeeks&quot;,&quot;container-title&quot;:&quot;GeeksForGeeks&quot;,&quot;accessed&quot;:{&quot;date-parts&quot;:[[2024,11,26]]},&quot;URL&quot;:&quot;https://www.geeksforgeeks.org/difference-between-mvc-mvp-and-mvvm-architecture-pattern-in-android/&quot;,&quot;container-title-short&quot;:&quot;&quot;},&quot;isTemporary&quot;:false},{&quot;id&quot;:&quot;1fe345d4-281b-38a4-b974-36e2d64d2b49&quot;,&quot;itemData&quot;:{&quot;type&quot;:&quot;webpage&quot;,&quot;id&quot;:&quot;1fe345d4-281b-38a4-b974-36e2d64d2b49&quot;,&quot;title&quot;:&quot;Android Architecture Patterns: MVC vs MVVM vs MVP&quot;,&quot;author&quot;:[{&quot;family&quot;:&quot;Nimrod Kramer&quot;,&quot;given&quot;:&quot;&quot;,&quot;parse-names&quot;:false,&quot;dropping-particle&quot;:&quot;&quot;,&quot;non-dropping-particle&quot;:&quot;&quot;}],&quot;container-title&quot;:&quot;daily.dev&quot;,&quot;accessed&quot;:{&quot;date-parts&quot;:[[2025,1,3]]},&quot;URL&quot;:&quot;https://daily.dev/blog/android-architecture-patterns-mvc-vs-mvvm-vs-mvp&quot;,&quot;container-title-short&quot;:&quot;&quot;},&quot;isTemporary&quot;:false}]},{&quot;citationID&quot;:&quot;MENDELEY_CITATION_1faed71a-bdea-4ca0-bb45-d437f97bc6b7&quot;,&quot;properties&quot;:{&quot;noteIndex&quot;:0},&quot;isEdited&quot;:false,&quot;manualOverride&quot;:{&quot;isManuallyOverridden&quot;:false,&quot;citeprocText&quot;:&quot;[2]&quot;,&quot;manualOverrideText&quot;:&quot;&quot;},&quot;citationTag&quot;:&quot;MENDELEY_CITATION_v3_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&quot;,&quot;citationItems&quot;:[{&quot;id&quot;:&quot;23bf2b2f-f220-32f4-975e-8035c661c648&quot;,&quot;itemData&quot;:{&quot;type&quot;:&quot;webpage&quot;,&quot;id&quot;:&quot;23bf2b2f-f220-32f4-975e-8035c661c648&quot;,&quot;title&quot;:&quot;Difference Between MVC, MVP and MVVM Architecture Pattern in Android - GeeksforGeeks&quot;,&quot;container-title&quot;:&quot;GeeksForGeeks&quot;,&quot;accessed&quot;:{&quot;date-parts&quot;:[[2024,11,26]]},&quot;URL&quot;:&quot;https://www.geeksforgeeks.org/difference-between-mvc-mvp-and-mvvm-architecture-pattern-in-android/&quot;,&quot;container-title-short&quot;:&quot;&quot;},&quot;isTemporary&quot;:false}]},{&quot;citationID&quot;:&quot;MENDELEY_CITATION_0e05504e-4708-4f52-89ba-3bb06e5264b7&quot;,&quot;properties&quot;:{&quot;noteIndex&quot;:0},&quot;isEdited&quot;:false,&quot;manualOverride&quot;:{&quot;isManuallyOverridden&quot;:false,&quot;citeprocText&quot;:&quot;[2, 3]&quot;,&quot;manualOverrideText&quot;:&quot;&quot;},&quot;citationTag&quot;:&quot;MENDELEY_CITATION_v3_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&quot;,&quot;citationItems&quot;:[{&quot;id&quot;:&quot;23bf2b2f-f220-32f4-975e-8035c661c648&quot;,&quot;itemData&quot;:{&quot;type&quot;:&quot;webpage&quot;,&quot;id&quot;:&quot;23bf2b2f-f220-32f4-975e-8035c661c648&quot;,&quot;title&quot;:&quot;Difference Between MVC, MVP and MVVM Architecture Pattern in Android - GeeksforGeeks&quot;,&quot;container-title&quot;:&quot;GeeksForGeeks&quot;,&quot;accessed&quot;:{&quot;date-parts&quot;:[[2024,11,26]]},&quot;URL&quot;:&quot;https://www.geeksforgeeks.org/difference-between-mvc-mvp-and-mvvm-architecture-pattern-in-android/&quot;,&quot;container-title-short&quot;:&quot;&quot;},&quot;isTemporary&quot;:false},{&quot;id&quot;:&quot;1fe345d4-281b-38a4-b974-36e2d64d2b49&quot;,&quot;itemData&quot;:{&quot;type&quot;:&quot;webpage&quot;,&quot;id&quot;:&quot;1fe345d4-281b-38a4-b974-36e2d64d2b49&quot;,&quot;title&quot;:&quot;Android Architecture Patterns: MVC vs MVVM vs MVP&quot;,&quot;author&quot;:[{&quot;family&quot;:&quot;Nimrod Kramer&quot;,&quot;given&quot;:&quot;&quot;,&quot;parse-names&quot;:false,&quot;dropping-particle&quot;:&quot;&quot;,&quot;non-dropping-particle&quot;:&quot;&quot;}],&quot;container-title&quot;:&quot;daily.dev&quot;,&quot;accessed&quot;:{&quot;date-parts&quot;:[[2025,1,3]]},&quot;URL&quot;:&quot;https://daily.dev/blog/android-architecture-patterns-mvc-vs-mvvm-vs-mvp&quot;,&quot;container-title-short&quot;:&quot;&quot;},&quot;isTemporary&quot;:false}]},{&quot;citationID&quot;:&quot;MENDELEY_CITATION_e7c635f9-f988-45f7-b34d-c85e3026bb29&quot;,&quot;properties&quot;:{&quot;noteIndex&quot;:0},&quot;isEdited&quot;:false,&quot;manualOverride&quot;:{&quot;isManuallyOverridden&quot;:false,&quot;citeprocText&quot;:&quot;[2]&quot;,&quot;manualOverrideText&quot;:&quot;&quot;},&quot;citationTag&quot;:&quot;MENDELEY_CITATION_v3_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&quot;,&quot;citationItems&quot;:[{&quot;id&quot;:&quot;23bf2b2f-f220-32f4-975e-8035c661c648&quot;,&quot;itemData&quot;:{&quot;type&quot;:&quot;webpage&quot;,&quot;id&quot;:&quot;23bf2b2f-f220-32f4-975e-8035c661c648&quot;,&quot;title&quot;:&quot;Difference Between MVC, MVP and MVVM Architecture Pattern in Android - GeeksforGeeks&quot;,&quot;container-title&quot;:&quot;GeeksForGeeks&quot;,&quot;accessed&quot;:{&quot;date-parts&quot;:[[2024,11,26]]},&quot;URL&quot;:&quot;https://www.geeksforgeeks.org/difference-between-mvc-mvp-and-mvvm-architecture-pattern-in-android/&quot;,&quot;container-title-short&quot;:&quot;&quot;},&quot;isTemporary&quot;:false}]}]"/>
     <we:property name="MENDELEY_CITATIONS_LOCALE_CODE" value="&quot;cs-CZ&quot;"/>
     <we:property name="MENDELEY_CITATIONS_STYLE" value="{&quot;id&quot;:&quot;https://www.zotero.org/styles/iso690-numeric-brackets-cs&quot;,&quot;title&quot;:&quot;ISO-690 (numeric, brackets, Čeština)&quot;,&quot;format&quot;:&quot;numeric&quot;,&quot;defaultLocale&quot;:&quot;cs-CZ&quot;,&quot;isLocaleCodeValid&quot;:true}"/>
   </we:properties>

--- a/teoreticka_cast/sablona-dp-tf-jednostranna.docx
+++ b/teoreticka_cast/sablona-dp-tf-jednostranna.docx
@@ -211,7 +211,23 @@
           <w:rFonts w:cs="Times New Roman"/>
           <w:szCs w:val="44"/>
         </w:rPr>
-        <w:t>Návrh a realizace kontrolního systému na WiFi síti</w:t>
+        <w:t xml:space="preserve">Návrh a realizace kontrolního systému na </w:t>
+      </w:r>
+      <w:proofErr w:type="spellStart"/>
+      <w:r>
+        <w:rPr>
+          <w:rFonts w:cs="Times New Roman"/>
+          <w:szCs w:val="44"/>
+        </w:rPr>
+        <w:t>WiFi</w:t>
+      </w:r>
+      <w:proofErr w:type="spellEnd"/>
+      <w:r>
+        <w:rPr>
+          <w:rFonts w:cs="Times New Roman"/>
+          <w:szCs w:val="44"/>
+        </w:rPr>
+        <w:t xml:space="preserve"> síti</w:t>
       </w:r>
     </w:p>
     <w:p>
@@ -704,7 +720,21 @@
         <w:rPr>
           <w:rFonts w:cs="Times New Roman"/>
         </w:rPr>
-        <w:t>Návrh a realizace kontrolního systému na WiFi síti</w:t>
+        <w:t xml:space="preserve">Návrh a realizace kontrolního systému na </w:t>
+      </w:r>
+      <w:proofErr w:type="spellStart"/>
+      <w:r>
+        <w:rPr>
+          <w:rFonts w:cs="Times New Roman"/>
+        </w:rPr>
+        <w:t>WiFi</w:t>
+      </w:r>
+      <w:proofErr w:type="spellEnd"/>
+      <w:r>
+        <w:rPr>
+          <w:rFonts w:cs="Times New Roman"/>
+        </w:rPr>
+        <w:t xml:space="preserve"> síti</w:t>
       </w:r>
       <w:r>
         <w:rPr>
@@ -774,7 +804,23 @@
           <w:rFonts w:cs="Times New Roman"/>
           <w:szCs w:val="20"/>
         </w:rPr>
-        <w:t>(ka)</w:t>
+        <w:t>(</w:t>
+      </w:r>
+      <w:proofErr w:type="spellStart"/>
+      <w:r>
+        <w:rPr>
+          <w:rFonts w:cs="Times New Roman"/>
+          <w:szCs w:val="20"/>
+        </w:rPr>
+        <w:t>ka</w:t>
+      </w:r>
+      <w:proofErr w:type="spellEnd"/>
+      <w:r>
+        <w:rPr>
+          <w:rFonts w:cs="Times New Roman"/>
+          <w:szCs w:val="20"/>
+        </w:rPr>
+        <w:t>)</w:t>
       </w:r>
       <w:r>
         <w:rPr>
@@ -1288,7 +1334,21 @@
           <w:rFonts w:cs="Times New Roman"/>
         </w:rPr>
         <w:lastRenderedPageBreak/>
-        <w:t>Návrh a realizace kontrolního systému na WiFi síti</w:t>
+        <w:t xml:space="preserve">Návrh a realizace kontrolního systému na </w:t>
+      </w:r>
+      <w:proofErr w:type="spellStart"/>
+      <w:r>
+        <w:rPr>
+          <w:rFonts w:cs="Times New Roman"/>
+        </w:rPr>
+        <w:t>WiFi</w:t>
+      </w:r>
+      <w:proofErr w:type="spellEnd"/>
+      <w:r>
+        <w:rPr>
+          <w:rFonts w:cs="Times New Roman"/>
+        </w:rPr>
+        <w:t xml:space="preserve"> síti</w:t>
       </w:r>
     </w:p>
     <w:p>
@@ -1449,7 +1509,27 @@
           <w:lang w:val="en-GB"/>
         </w:rPr>
         <w:lastRenderedPageBreak/>
-        <w:t>Design and implementation of a control system on a WiFi network</w:t>
+        <w:t xml:space="preserve">Design and implementation of a control system on a </w:t>
+      </w:r>
+      <w:proofErr w:type="spellStart"/>
+      <w:r>
+        <w:rPr>
+          <w:rStyle w:val="TitulkaChar"/>
+          <w:rFonts w:cs="Times New Roman"/>
+          <w:b/>
+          <w:lang w:val="en-GB"/>
+        </w:rPr>
+        <w:t>WiFi</w:t>
+      </w:r>
+      <w:proofErr w:type="spellEnd"/>
+      <w:r>
+        <w:rPr>
+          <w:rStyle w:val="TitulkaChar"/>
+          <w:rFonts w:cs="Times New Roman"/>
+          <w:b/>
+          <w:lang w:val="en-GB"/>
+        </w:rPr>
+        <w:t xml:space="preserve"> network</w:t>
       </w:r>
     </w:p>
     <w:p>
@@ -4314,134 +4394,181 @@
         <w:jc w:val="both"/>
       </w:pPr>
       <w:r>
-        <w:t>Text text</w:t>
-      </w:r>
+        <w:t xml:space="preserve">Text </w:t>
+      </w:r>
+      <w:proofErr w:type="spellStart"/>
+      <w:r>
+        <w:t>text</w:t>
+      </w:r>
+      <w:proofErr w:type="spellEnd"/>
       <w:r>
         <w:t xml:space="preserve"> </w:t>
       </w:r>
+      <w:proofErr w:type="spellStart"/>
       <w:r>
         <w:t>text</w:t>
       </w:r>
+      <w:proofErr w:type="spellEnd"/>
       <w:r>
         <w:t xml:space="preserve"> </w:t>
       </w:r>
+      <w:proofErr w:type="spellStart"/>
       <w:r>
         <w:t>text</w:t>
       </w:r>
+      <w:proofErr w:type="spellEnd"/>
       <w:r>
         <w:t xml:space="preserve"> </w:t>
       </w:r>
+      <w:proofErr w:type="spellStart"/>
       <w:r>
         <w:t>text</w:t>
       </w:r>
+      <w:proofErr w:type="spellEnd"/>
       <w:r>
         <w:t xml:space="preserve"> </w:t>
       </w:r>
+      <w:proofErr w:type="spellStart"/>
       <w:r>
         <w:t>text</w:t>
       </w:r>
+      <w:proofErr w:type="spellEnd"/>
       <w:r>
         <w:t xml:space="preserve"> </w:t>
       </w:r>
+      <w:proofErr w:type="spellStart"/>
       <w:r>
         <w:t>text</w:t>
       </w:r>
+      <w:proofErr w:type="spellEnd"/>
       <w:r>
         <w:t xml:space="preserve"> </w:t>
       </w:r>
+      <w:proofErr w:type="spellStart"/>
       <w:r>
         <w:t>text</w:t>
       </w:r>
+      <w:proofErr w:type="spellEnd"/>
       <w:r>
         <w:t xml:space="preserve"> </w:t>
       </w:r>
+      <w:proofErr w:type="spellStart"/>
       <w:r>
         <w:t>text</w:t>
       </w:r>
+      <w:proofErr w:type="spellEnd"/>
       <w:r>
         <w:t xml:space="preserve"> </w:t>
       </w:r>
+      <w:proofErr w:type="spellStart"/>
       <w:r>
         <w:t>text</w:t>
       </w:r>
+      <w:proofErr w:type="spellEnd"/>
       <w:r>
         <w:t xml:space="preserve"> </w:t>
       </w:r>
+      <w:proofErr w:type="spellStart"/>
       <w:r>
         <w:t>text</w:t>
       </w:r>
+      <w:proofErr w:type="spellEnd"/>
       <w:r>
         <w:t xml:space="preserve"> </w:t>
       </w:r>
+      <w:proofErr w:type="spellStart"/>
       <w:r>
         <w:t>text</w:t>
       </w:r>
+      <w:proofErr w:type="spellEnd"/>
       <w:r>
         <w:t xml:space="preserve"> </w:t>
       </w:r>
+      <w:proofErr w:type="spellStart"/>
       <w:r>
         <w:t>text</w:t>
       </w:r>
+      <w:proofErr w:type="spellEnd"/>
       <w:r>
         <w:t xml:space="preserve"> </w:t>
       </w:r>
+      <w:proofErr w:type="spellStart"/>
       <w:r>
         <w:t>text</w:t>
       </w:r>
+      <w:proofErr w:type="spellEnd"/>
       <w:r>
         <w:t xml:space="preserve"> </w:t>
       </w:r>
+      <w:proofErr w:type="spellStart"/>
       <w:r>
         <w:t>text</w:t>
       </w:r>
+      <w:proofErr w:type="spellEnd"/>
       <w:r>
         <w:t xml:space="preserve"> </w:t>
       </w:r>
+      <w:proofErr w:type="spellStart"/>
       <w:r>
         <w:t>text</w:t>
       </w:r>
+      <w:proofErr w:type="spellEnd"/>
       <w:r>
         <w:t xml:space="preserve"> </w:t>
       </w:r>
+      <w:proofErr w:type="spellStart"/>
       <w:r>
         <w:t>text</w:t>
       </w:r>
+      <w:proofErr w:type="spellEnd"/>
       <w:r>
         <w:t xml:space="preserve"> </w:t>
       </w:r>
+      <w:proofErr w:type="spellStart"/>
       <w:r>
         <w:t>text</w:t>
       </w:r>
+      <w:proofErr w:type="spellEnd"/>
       <w:r>
         <w:t xml:space="preserve"> </w:t>
       </w:r>
+      <w:proofErr w:type="spellStart"/>
       <w:r>
         <w:t>text</w:t>
       </w:r>
+      <w:proofErr w:type="spellEnd"/>
       <w:r>
         <w:t xml:space="preserve"> </w:t>
       </w:r>
+      <w:proofErr w:type="spellStart"/>
       <w:r>
         <w:t>text</w:t>
       </w:r>
+      <w:proofErr w:type="spellEnd"/>
       <w:r>
         <w:t xml:space="preserve"> </w:t>
       </w:r>
+      <w:proofErr w:type="spellStart"/>
       <w:r>
         <w:t>text</w:t>
       </w:r>
+      <w:proofErr w:type="spellEnd"/>
       <w:r>
         <w:t xml:space="preserve"> </w:t>
       </w:r>
+      <w:proofErr w:type="spellStart"/>
       <w:r>
         <w:t>text</w:t>
       </w:r>
+      <w:proofErr w:type="spellEnd"/>
       <w:r>
         <w:t xml:space="preserve"> </w:t>
       </w:r>
+      <w:proofErr w:type="spellStart"/>
       <w:r>
         <w:t>text</w:t>
       </w:r>
+      <w:proofErr w:type="spellEnd"/>
       <w:r>
         <w:t>.</w:t>
       </w:r>
@@ -4538,9 +4665,19 @@
       <w:r>
         <w:t>ARM (</w:t>
       </w:r>
-      <w:r>
-        <w:t>Advanced RISC Machine</w:t>
-      </w:r>
+      <w:proofErr w:type="spellStart"/>
+      <w:r>
+        <w:t>Advanced</w:t>
+      </w:r>
+      <w:proofErr w:type="spellEnd"/>
+      <w:r>
+        <w:t xml:space="preserve"> RISC </w:t>
+      </w:r>
+      <w:proofErr w:type="spellStart"/>
+      <w:r>
+        <w:t>Machine</w:t>
+      </w:r>
+      <w:proofErr w:type="spellEnd"/>
       <w:r>
         <w:t>) je</w:t>
       </w:r>
@@ -4701,7 +4838,7 @@
           <w:rPr>
             <w:color w:val="000000"/>
           </w:rPr>
-          <w:tag w:val="MENDELEY_CITATION_v3_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"/>
+          <w:tag w:val="MENDELEY_CITATION_v3_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"/>
           <w:id w:val="294567347"/>
           <w:placeholder>
             <w:docPart w:val="DefaultPlaceholder_-1854013440"/>
@@ -4737,9 +4874,14 @@
         <w:commentReference w:id="17"/>
       </w:r>
       <w:r>
-        <w:t xml:space="preserve">, při klasickém přístupu je pevně svázána s konkrétním systémem. V horším případě obsahuje všechen kód, čímž porušuje </w:t>
-      </w:r>
-      <w:commentRangeStart w:id="18"/>
+        <w:t xml:space="preserve">, při klasickém přístupu je pevně svázána s konkrétním </w:t>
+      </w:r>
+      <w:r>
+        <w:t xml:space="preserve">databázovým </w:t>
+      </w:r>
+      <w:r>
+        <w:t xml:space="preserve">systémem. V horším případě obsahuje všechen kód, čímž porušuje </w:t>
+      </w:r>
       <w:r>
         <w:rPr>
           <w:lang w:val="en-US"/>
@@ -4748,32 +4890,63 @@
       </w:r>
       <w:r>
         <w:t xml:space="preserve"> (S ze SOLID)</w:t>
-      </w:r>
-      <w:commentRangeEnd w:id="18"/>
-      <w:r>
-        <w:rPr>
-          <w:rStyle w:val="Odkaznakoment"/>
-        </w:rPr>
-        <w:commentReference w:id="18"/>
-      </w:r>
-      <w:r>
-        <w:t xml:space="preserve">. V lepším případě je práce s databází umístěna do vlastní třídy, ale její instance je součástí objektu s logikou. Oba tyto případy komplikují </w:t>
-      </w:r>
-      <w:r>
-        <w:t xml:space="preserve">přechod z jednoho typu databáze na jiný a testování je velice obtížné, protože kód </w:t>
-      </w:r>
-      <w:r>
-        <w:t>očekává</w:t>
-      </w:r>
-      <w:r>
-        <w:t xml:space="preserve"> funkční databázi.</w:t>
       </w:r>
       <w:sdt>
         <w:sdtPr>
           <w:rPr>
             <w:color w:val="000000"/>
           </w:rPr>
-          <w:tag w:val="MENDELEY_CITATION_v3_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"/>
+          <w:tag w:val="MENDELEY_CITATION_v3_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"/>
+          <w:id w:val="-334226154"/>
+          <w:placeholder>
+            <w:docPart w:val="DefaultPlaceholder_-1854013440"/>
+          </w:placeholder>
+        </w:sdtPr>
+        <w:sdtContent>
+          <w:r>
+            <w:rPr>
+              <w:color w:val="000000"/>
+            </w:rPr>
+            <w:t>[2]</w:t>
+          </w:r>
+        </w:sdtContent>
+      </w:sdt>
+      <w:r>
+        <w:t>. V lepším případě je práce s databází umístěna do vlastní třídy, ale její instance je součástí objektu s</w:t>
+      </w:r>
+      <w:r>
+        <w:t> </w:t>
+      </w:r>
+      <w:r>
+        <w:t>logikou</w:t>
+      </w:r>
+      <w:r>
+        <w:t>, který je zodpovědný za jeho správu</w:t>
+      </w:r>
+      <w:r>
+        <w:t xml:space="preserve">. Oba tyto případy komplikují </w:t>
+      </w:r>
+      <w:r>
+        <w:t xml:space="preserve">přechod z jednoho typu databáze na jiný a testování je velice obtížné, protože kód </w:t>
+      </w:r>
+      <w:r>
+        <w:t>očekává</w:t>
+      </w:r>
+      <w:r>
+        <w:t xml:space="preserve"> </w:t>
+      </w:r>
+      <w:r>
+        <w:t xml:space="preserve">připojení k </w:t>
+      </w:r>
+      <w:r>
+        <w:t>funkční databázi.</w:t>
+      </w:r>
+      <w:sdt>
+        <w:sdtPr>
+          <w:rPr>
+            <w:color w:val="000000"/>
+          </w:rPr>
+          <w:tag w:val="MENDELEY_CITATION_v3_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"/>
           <w:id w:val="281088410"/>
           <w:placeholder>
             <w:docPart w:val="DefaultPlaceholder_-1854013440"/>
@@ -4795,73 +4968,315 @@
         <w:jc w:val="both"/>
       </w:pPr>
       <w:r>
-        <w:t>Aby se těmto problémů</w:t>
-      </w:r>
-      <w:r>
-        <w:t>m</w:t>
-      </w:r>
-      <w:r>
-        <w:t xml:space="preserve"> předešlo</w:t>
-      </w:r>
-      <w:r>
-        <w:t xml:space="preserve">, </w:t>
-      </w:r>
-      <w:r>
-        <w:t xml:space="preserve">je </w:t>
-      </w:r>
-      <w:r>
-        <w:t>závislost</w:t>
-      </w:r>
-      <w:r>
-        <w:t xml:space="preserve"> předávána zvenčí</w:t>
-      </w:r>
-      <w:r>
-        <w:t>, takže třída již není zodpovědná za správu</w:t>
-      </w:r>
-      <w:r>
-        <w:t xml:space="preserve">. Dále </w:t>
-      </w:r>
-      <w:r>
-        <w:t xml:space="preserve">třída </w:t>
-      </w:r>
-      <w:r>
-        <w:t>většinou není závislá na konkrétní třídě, ale na rozhraní definující metody, které je možné zavolat.</w:t>
-      </w:r>
-      <w:r>
-        <w:t xml:space="preserve"> Díky této abstrakci je možné snadno změnit implementaci.</w:t>
-      </w:r>
-      <w:r>
-        <w:t xml:space="preserve"> Mimo jiné je takto umožněno místo skutečné implementace použít testovací třídu, která pouze simuluje volání databáze.</w:t>
-      </w:r>
-      <w:r>
-        <w:t xml:space="preserve"> Závislost je nejčastěji vkládána pomocí konstruktoru, ale může být také použita metoda.</w:t>
+        <w:t xml:space="preserve">Aby se těmto problémům předešlo, je instance této pomocné třídy, která je </w:t>
+      </w:r>
+      <w:r>
+        <w:t xml:space="preserve">obvykle </w:t>
+      </w:r>
+      <w:r>
+        <w:t xml:space="preserve">označována jako služba, předávána zvenčí. </w:t>
+      </w:r>
+      <w:r>
+        <w:t xml:space="preserve">Nyní za správu služby není zodpovědný objekt s logikou, ale </w:t>
+      </w:r>
+      <w:r>
+        <w:rPr>
+          <w:lang w:val="en-US"/>
+        </w:rPr>
+        <w:t>Injector</w:t>
+      </w:r>
+      <w:r>
+        <w:t xml:space="preserve">. </w:t>
+      </w:r>
+      <w:r>
+        <w:t>Dále třída většinou není závislá na konkrétní třídě, ale na rozhraní definující metody, které je možné zavolat.</w:t>
+      </w:r>
+      <w:r>
+        <w:t xml:space="preserve"> </w:t>
+      </w:r>
+      <w:r>
+        <w:t>Díky této abstrakci je možné snadno změnit implementaci. Mimo jiné je takto umožněno místo skutečné implementace použít testovací třídu, která pouze simuluje volání databáze. Služba je nejčastěji vkládána pomocí konstruktoru, ale může být také použita metoda.</w:t>
+      </w:r>
+      <w:sdt>
+        <w:sdtPr>
+          <w:rPr>
+            <w:color w:val="000000"/>
+          </w:rPr>
+          <w:tag w:val="MENDELEY_CITATION_v3_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"/>
+          <w:id w:val="-177117997"/>
+          <w:placeholder>
+            <w:docPart w:val="6A46384A6A95463084743F4EAD5FCAF0"/>
+          </w:placeholder>
+        </w:sdtPr>
+        <w:sdtContent>
+          <w:r>
+            <w:rPr>
+              <w:color w:val="000000"/>
+            </w:rPr>
+            <w:t>[1]</w:t>
+          </w:r>
+        </w:sdtContent>
+      </w:sdt>
+      <w:r>
+        <w:t xml:space="preserve"> </w:t>
+      </w:r>
+    </w:p>
+    <w:p>
+      <w:pPr>
+        <w:ind w:firstLine="578"/>
+        <w:jc w:val="both"/>
+      </w:pPr>
+      <w:r>
+        <w:t xml:space="preserve">Pro drobné projekty </w:t>
+      </w:r>
+      <w:r>
+        <w:t xml:space="preserve">může jako </w:t>
+      </w:r>
+      <w:r>
+        <w:rPr>
+          <w:lang w:val="en-US"/>
+        </w:rPr>
+        <w:t>injector</w:t>
+      </w:r>
+      <w:r>
+        <w:t xml:space="preserve"> sloužit prosté zavolání konstruktoru</w:t>
+      </w:r>
+      <w:r>
+        <w:t xml:space="preserve"> z kódu</w:t>
+      </w:r>
+      <w:sdt>
+        <w:sdtPr>
+          <w:rPr>
+            <w:color w:val="000000"/>
+          </w:rPr>
+          <w:tag w:val="MENDELEY_CITATION_v3_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"/>
+          <w:id w:val="227430292"/>
+          <w:placeholder>
+            <w:docPart w:val="DefaultPlaceholder_-1854013440"/>
+          </w:placeholder>
+        </w:sdtPr>
+        <w:sdtContent>
+          <w:r>
+            <w:rPr>
+              <w:color w:val="000000"/>
+            </w:rPr>
+            <w:t>[1]</w:t>
+          </w:r>
+        </w:sdtContent>
+      </w:sdt>
+      <w:r>
+        <w:t xml:space="preserve">. Ve většině případů je použit framework, který automaticky řeší vytváření a předávání potřebných instancí. Může se jednat o knihovnu třetí strany, nebo v některých </w:t>
+      </w:r>
+      <w:r>
+        <w:t>případech</w:t>
+      </w:r>
+      <w:r>
+        <w:t xml:space="preserve"> přímo o systémovou knihovnu.</w:t>
+      </w:r>
+      <w:r>
+        <w:t xml:space="preserve"> </w:t>
+      </w:r>
+      <w:r>
+        <w:t>O</w:t>
+      </w:r>
+      <w:r>
+        <w:t xml:space="preserve">d verzí </w:t>
+      </w:r>
+      <w:r>
+        <w:rPr>
+          <w:i/>
+          <w:iCs/>
+        </w:rPr>
+        <w:t xml:space="preserve">.NET </w:t>
+      </w:r>
+      <w:r>
+        <w:rPr>
+          <w:i/>
+          <w:iCs/>
+          <w:lang w:val="en-US"/>
+        </w:rPr>
+        <w:t>Core</w:t>
+      </w:r>
+      <w:r>
+        <w:rPr>
+          <w:i/>
+          <w:iCs/>
+        </w:rPr>
+        <w:t> 1.0</w:t>
+      </w:r>
+      <w:r>
+        <w:t xml:space="preserve"> a </w:t>
+      </w:r>
+      <w:r>
+        <w:rPr>
+          <w:i/>
+          <w:iCs/>
+        </w:rPr>
+        <w:t>.NET Framework 4.5</w:t>
+      </w:r>
+      <w:r>
+        <w:t xml:space="preserve"> mezi tyto </w:t>
+      </w:r>
+      <w:r>
+        <w:lastRenderedPageBreak/>
+        <w:t>jazyky patří také C#</w:t>
+      </w:r>
+      <w:sdt>
+        <w:sdtPr>
+          <w:rPr>
+            <w:color w:val="000000"/>
+          </w:rPr>
+          <w:tag w:val="MENDELEY_CITATION_v3_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"/>
+          <w:id w:val="-564183984"/>
+          <w:placeholder>
+            <w:docPart w:val="DefaultPlaceholder_-1854013440"/>
+          </w:placeholder>
+        </w:sdtPr>
+        <w:sdtContent>
+          <w:r>
+            <w:rPr>
+              <w:color w:val="000000"/>
+            </w:rPr>
+            <w:t>[3]</w:t>
+          </w:r>
+        </w:sdtContent>
+      </w:sdt>
+      <w:r>
+        <w:t xml:space="preserve">. V závislosti na typu projektu je knihovna již importována, nebo je třeba dodat příslušný </w:t>
+      </w:r>
+      <w:proofErr w:type="spellStart"/>
+      <w:r>
+        <w:t>NuGet</w:t>
+      </w:r>
+      <w:proofErr w:type="spellEnd"/>
+      <w:r>
+        <w:t>.</w:t>
+      </w:r>
+      <w:r>
+        <w:t xml:space="preserve"> Při přidávání služby do seznamu je možné definovat </w:t>
+      </w:r>
+      <w:r>
+        <w:t xml:space="preserve">životnost instance. První možností je </w:t>
+      </w:r>
+      <w:r>
+        <w:rPr>
+          <w:i/>
+          <w:iCs/>
+          <w:lang w:val="en-US"/>
+        </w:rPr>
+        <w:t>Transient</w:t>
+      </w:r>
+      <w:r>
+        <w:t xml:space="preserve">, který je </w:t>
+      </w:r>
+      <w:r>
+        <w:t>při každém zavolání</w:t>
+      </w:r>
+      <w:r>
+        <w:t xml:space="preserve"> vytvořen nový</w:t>
+      </w:r>
+      <w:r>
+        <w:t xml:space="preserve">. Druhou možností je </w:t>
+      </w:r>
+      <w:r>
+        <w:rPr>
+          <w:i/>
+          <w:iCs/>
+        </w:rPr>
+        <w:t>Singleton</w:t>
+      </w:r>
+      <w:r>
+        <w:t xml:space="preserve">, jehož instance je vytvořena jen jednou. Poslední je </w:t>
+      </w:r>
+      <w:r>
+        <w:rPr>
+          <w:i/>
+          <w:iCs/>
+          <w:lang w:val="en-US"/>
+        </w:rPr>
+        <w:t>Scoped</w:t>
+      </w:r>
+      <w:r>
+        <w:t xml:space="preserve"> využívaný v ASP.NET</w:t>
+      </w:r>
+      <w:r>
+        <w:t xml:space="preserve"> pro situace, kde je potřeba aby každé zavolání API mělo vlastní instanci. Od .NET</w:t>
+      </w:r>
+      <w:r>
+        <w:t> </w:t>
+      </w:r>
+      <w:r>
+        <w:t xml:space="preserve">8.0 je přidán atribut </w:t>
+      </w:r>
+      <w:proofErr w:type="spellStart"/>
+      <w:r>
+        <w:rPr>
+          <w:i/>
+          <w:iCs/>
+        </w:rPr>
+        <w:t>FromKeyedServices</w:t>
+      </w:r>
+      <w:proofErr w:type="spellEnd"/>
+      <w:r>
+        <w:t xml:space="preserve"> umožňující zaregistrovat více implementace jednoho rozhraní odlišených klíčem</w:t>
+      </w:r>
+      <w:r>
+        <w:t xml:space="preserve"> a zvolit implementaci podle aktuální potřeby.</w:t>
+      </w:r>
+      <w:sdt>
+        <w:sdtPr>
+          <w:rPr>
+            <w:color w:val="000000"/>
+          </w:rPr>
+          <w:tag w:val="MENDELEY_CITATION_v3_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"/>
+          <w:id w:val="418068177"/>
+          <w:placeholder>
+            <w:docPart w:val="DefaultPlaceholder_-1854013440"/>
+          </w:placeholder>
+        </w:sdtPr>
+        <w:sdtContent>
+          <w:r>
+            <w:rPr>
+              <w:color w:val="000000"/>
+            </w:rPr>
+            <w:t>[5]</w:t>
+          </w:r>
+        </w:sdtContent>
+      </w:sdt>
+    </w:p>
+    <w:p>
+      <w:pPr>
+        <w:ind w:firstLine="578"/>
+        <w:jc w:val="both"/>
+      </w:pPr>
+      <w:r>
+        <w:t xml:space="preserve"> </w:t>
       </w:r>
     </w:p>
     <w:p>
       <w:pPr>
         <w:pStyle w:val="Nadpis2"/>
       </w:pPr>
-      <w:bookmarkStart w:id="19" w:name="_Toc160228451"/>
+      <w:bookmarkStart w:id="18" w:name="_Toc160228451"/>
       <w:r>
         <w:t>DTO</w:t>
       </w:r>
+      <w:bookmarkEnd w:id="18"/>
+    </w:p>
+    <w:p>
+      <w:r>
+        <w:t>text</w:t>
+      </w:r>
+    </w:p>
+    <w:p>
+      <w:pPr>
+        <w:pStyle w:val="Nadpis2"/>
+      </w:pPr>
+      <w:bookmarkStart w:id="19" w:name="_Toc160228452"/>
+      <w:r>
+        <w:t>MVVM</w:t>
+      </w:r>
       <w:bookmarkEnd w:id="19"/>
-    </w:p>
-    <w:p>
-      <w:r>
-        <w:t>text</w:t>
-      </w:r>
-    </w:p>
-    <w:p>
-      <w:pPr>
-        <w:pStyle w:val="Nadpis2"/>
-      </w:pPr>
-      <w:bookmarkStart w:id="20" w:name="_Toc160228452"/>
-      <w:r>
-        <w:lastRenderedPageBreak/>
-        <w:t>MVVM</w:t>
-      </w:r>
-      <w:bookmarkEnd w:id="20"/>
     </w:p>
     <w:p>
       <w:pPr>
@@ -4909,7 +5324,7 @@
           <w:rPr>
             <w:color w:val="000000"/>
           </w:rPr>
-          <w:tag w:val="MENDELEY_CITATION_v3_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"/>
+          <w:tag w:val="MENDELEY_CITATION_v3_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"/>
           <w:id w:val="-1334831254"/>
           <w:placeholder>
             <w:docPart w:val="DefaultPlaceholder_-1854013440"/>
@@ -4920,7 +5335,7 @@
             <w:rPr>
               <w:color w:val="000000"/>
             </w:rPr>
-            <w:t>[2]</w:t>
+            <w:t>[4]</w:t>
           </w:r>
         </w:sdtContent>
       </w:sdt>
@@ -5016,7 +5431,7 @@
           <w:rPr>
             <w:color w:val="000000"/>
           </w:rPr>
-          <w:tag w:val="MENDELEY_CITATION_v3_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"/>
+          <w:tag w:val="MENDELEY_CITATION_v3_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"/>
           <w:id w:val="-952714200"/>
           <w:placeholder>
             <w:docPart w:val="DefaultPlaceholder_-1854013440"/>
@@ -5027,7 +5442,7 @@
             <w:rPr>
               <w:color w:val="000000"/>
             </w:rPr>
-            <w:t>[2, 3]</w:t>
+            <w:t>[4, 6]</w:t>
           </w:r>
         </w:sdtContent>
       </w:sdt>
@@ -5097,19 +5512,32 @@
         <w:pStyle w:val="Titulek"/>
         <w:jc w:val="both"/>
       </w:pPr>
-      <w:bookmarkStart w:id="21" w:name="_Ref186812882"/>
+      <w:bookmarkStart w:id="20" w:name="_Ref186812882"/>
       <w:r>
         <w:t xml:space="preserve">Obr. </w:t>
       </w:r>
-      <w:fldSimple w:instr=" SEQ Obrázek \* ARABIC ">
-        <w:r>
-          <w:rPr>
-            <w:noProof/>
-          </w:rPr>
-          <w:t>1</w:t>
-        </w:r>
-      </w:fldSimple>
-      <w:bookmarkEnd w:id="21"/>
+      <w:r>
+        <w:fldChar w:fldCharType="begin"/>
+      </w:r>
+      <w:r>
+        <w:instrText xml:space="preserve"> SEQ Obrázek \* ARABIC </w:instrText>
+      </w:r>
+      <w:r>
+        <w:fldChar w:fldCharType="separate"/>
+      </w:r>
+      <w:r>
+        <w:rPr>
+          <w:noProof/>
+        </w:rPr>
+        <w:t>1</w:t>
+      </w:r>
+      <w:r>
+        <w:rPr>
+          <w:noProof/>
+        </w:rPr>
+        <w:fldChar w:fldCharType="end"/>
+      </w:r>
+      <w:bookmarkEnd w:id="20"/>
       <w:r>
         <w:t xml:space="preserve"> datový tok MVC</w:t>
       </w:r>
@@ -5121,7 +5549,7 @@
           <w:rPr>
             <w:color w:val="000000"/>
           </w:rPr>
-          <w:tag w:val="MENDELEY_CITATION_v3_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"/>
+          <w:tag w:val="MENDELEY_CITATION_v3_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"/>
           <w:id w:val="-944221727"/>
           <w:placeholder>
             <w:docPart w:val="DefaultPlaceholder_-1854013440"/>
@@ -5132,7 +5560,7 @@
             <w:rPr>
               <w:color w:val="000000"/>
             </w:rPr>
-            <w:t>[2]</w:t>
+            <w:t>[4]</w:t>
           </w:r>
         </w:sdtContent>
       </w:sdt>
@@ -5224,7 +5652,15 @@
         <w:t>view</w:t>
       </w:r>
       <w:r>
-        <w:t>, které informaci předává presenteru. Ten při vracení aktualizovaných dat z modelu může provést další zpracování.</w:t>
+        <w:t xml:space="preserve">, které informaci předává </w:t>
+      </w:r>
+      <w:proofErr w:type="spellStart"/>
+      <w:r>
+        <w:t>presenteru</w:t>
+      </w:r>
+      <w:proofErr w:type="spellEnd"/>
+      <w:r>
+        <w:t>. Ten při vracení aktualizovaných dat z modelu může provést další zpracování.</w:t>
       </w:r>
       <w:r>
         <w:t xml:space="preserve"> Díky většímu oddělení jednotlivých částí usnadňuje testování a úpravy.</w:t>
@@ -5234,7 +5670,7 @@
           <w:rPr>
             <w:color w:val="000000"/>
           </w:rPr>
-          <w:tag w:val="MENDELEY_CITATION_v3_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"/>
+          <w:tag w:val="MENDELEY_CITATION_v3_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"/>
           <w:id w:val="-90544318"/>
           <w:placeholder>
             <w:docPart w:val="DefaultPlaceholder_-1854013440"/>
@@ -5245,7 +5681,7 @@
             <w:rPr>
               <w:color w:val="000000"/>
             </w:rPr>
-            <w:t>[2, 3]</w:t>
+            <w:t>[4, 6]</w:t>
           </w:r>
         </w:sdtContent>
       </w:sdt>
@@ -5262,6 +5698,7 @@
         <w:rPr>
           <w:noProof/>
         </w:rPr>
+        <w:lastRenderedPageBreak/>
         <w:drawing>
           <wp:inline distT="0" distB="0" distL="0" distR="0" wp14:anchorId="6261444F" wp14:editId="0E63D631">
             <wp:extent cx="3268800" cy="2037600"/>
@@ -5319,19 +5756,32 @@
           <w:color w:val="000000"/>
         </w:rPr>
       </w:pPr>
-      <w:bookmarkStart w:id="22" w:name="_Ref186814871"/>
+      <w:bookmarkStart w:id="21" w:name="_Ref186814871"/>
       <w:r>
         <w:t xml:space="preserve">Obr. </w:t>
       </w:r>
-      <w:fldSimple w:instr=" SEQ Obrázek \* ARABIC ">
-        <w:r>
-          <w:rPr>
-            <w:noProof/>
-          </w:rPr>
-          <w:t>2</w:t>
-        </w:r>
-      </w:fldSimple>
-      <w:bookmarkEnd w:id="22"/>
+      <w:r>
+        <w:fldChar w:fldCharType="begin"/>
+      </w:r>
+      <w:r>
+        <w:instrText xml:space="preserve"> SEQ Obrázek \* ARABIC </w:instrText>
+      </w:r>
+      <w:r>
+        <w:fldChar w:fldCharType="separate"/>
+      </w:r>
+      <w:r>
+        <w:rPr>
+          <w:noProof/>
+        </w:rPr>
+        <w:t>2</w:t>
+      </w:r>
+      <w:r>
+        <w:rPr>
+          <w:noProof/>
+        </w:rPr>
+        <w:fldChar w:fldCharType="end"/>
+      </w:r>
+      <w:bookmarkEnd w:id="21"/>
       <w:r>
         <w:t xml:space="preserve"> datový tok MVP</w:t>
       </w:r>
@@ -5343,7 +5793,7 @@
           <w:rPr>
             <w:color w:val="000000"/>
           </w:rPr>
-          <w:tag w:val="MENDELEY_CITATION_v3_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"/>
+          <w:tag w:val="MENDELEY_CITATION_v3_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"/>
           <w:id w:val="861249134"/>
           <w:placeholder>
             <w:docPart w:val="DefaultPlaceholder_-1854013440"/>
@@ -5354,7 +5804,7 @@
             <w:rPr>
               <w:color w:val="000000"/>
             </w:rPr>
-            <w:t>[2]</w:t>
+            <w:t>[4]</w:t>
           </w:r>
         </w:sdtContent>
       </w:sdt>
@@ -5383,7 +5833,15 @@
         <w:t>view</w:t>
       </w:r>
       <w:r>
-        <w:t xml:space="preserve"> neobsahuje žádnou logiku a pouze vykresluje data, která dostane z viewModelu.</w:t>
+        <w:t xml:space="preserve"> neobsahuje žádnou logiku a pouze vykresluje data, která dostane z </w:t>
+      </w:r>
+      <w:proofErr w:type="spellStart"/>
+      <w:r>
+        <w:t>viewModelu</w:t>
+      </w:r>
+      <w:proofErr w:type="spellEnd"/>
+      <w:r>
+        <w:t>.</w:t>
       </w:r>
       <w:r>
         <w:t xml:space="preserve"> </w:t>
@@ -5392,8 +5850,13 @@
         <w:t xml:space="preserve">Svůj obsah aktualizuje na základě </w:t>
       </w:r>
       <w:r>
-        <w:t>eventu OnPropertyChanged</w:t>
-      </w:r>
+        <w:t xml:space="preserve">eventu </w:t>
+      </w:r>
+      <w:proofErr w:type="spellStart"/>
+      <w:r>
+        <w:t>OnPropertyChanged</w:t>
+      </w:r>
+      <w:proofErr w:type="spellEnd"/>
       <w:r>
         <w:t xml:space="preserve"> (viz </w:t>
       </w:r>
@@ -5425,8 +5888,13 @@
         <w:t xml:space="preserve">. </w:t>
       </w:r>
       <w:r>
-        <w:t>Většina logiky se nachází ve viewModelu</w:t>
-      </w:r>
+        <w:t xml:space="preserve">Většina logiky se nachází ve </w:t>
+      </w:r>
+      <w:proofErr w:type="spellStart"/>
+      <w:r>
+        <w:t>viewModelu</w:t>
+      </w:r>
+      <w:proofErr w:type="spellEnd"/>
       <w:r>
         <w:t>, který má také na starosti stav aplikace.</w:t>
       </w:r>
@@ -5442,8 +5910,13 @@
       <w:r>
         <w:t xml:space="preserve"> bylo navázáno na jeden </w:t>
       </w:r>
-      <w:r>
-        <w:t>viewModel.</w:t>
+      <w:proofErr w:type="spellStart"/>
+      <w:r>
+        <w:t>viewModel</w:t>
+      </w:r>
+      <w:proofErr w:type="spellEnd"/>
+      <w:r>
+        <w:t>.</w:t>
       </w:r>
       <w:r>
         <w:t xml:space="preserve"> Oproti svým předchůdcům je MVVM modulárnější, testovatelnější a snáze škálovatelný.</w:t>
@@ -5456,7 +5929,7 @@
           <w:rPr>
             <w:color w:val="000000"/>
           </w:rPr>
-          <w:tag w:val="MENDELEY_CITATION_v3_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"/>
+          <w:tag w:val="MENDELEY_CITATION_v3_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"/>
           <w:id w:val="1321920270"/>
           <w:placeholder>
             <w:docPart w:val="DefaultPlaceholder_-1854013440"/>
@@ -5467,7 +5940,7 @@
             <w:rPr>
               <w:color w:val="000000"/>
             </w:rPr>
-            <w:t>[2, 3]</w:t>
+            <w:t>[4, 6]</w:t>
           </w:r>
         </w:sdtContent>
       </w:sdt>
@@ -5481,7 +5954,6 @@
         <w:rPr>
           <w:noProof/>
         </w:rPr>
-        <w:lastRenderedPageBreak/>
         <w:drawing>
           <wp:inline distT="0" distB="0" distL="0" distR="0" wp14:anchorId="41E771B9" wp14:editId="271CD591">
             <wp:extent cx="3268800" cy="2005200"/>
@@ -5536,19 +6008,32 @@
       <w:pPr>
         <w:pStyle w:val="Titulek"/>
       </w:pPr>
-      <w:bookmarkStart w:id="23" w:name="_Ref186817473"/>
+      <w:bookmarkStart w:id="22" w:name="_Ref186817473"/>
       <w:r>
         <w:t xml:space="preserve">Obr. </w:t>
       </w:r>
-      <w:fldSimple w:instr=" SEQ Obrázek \* ARABIC ">
-        <w:r>
-          <w:rPr>
-            <w:noProof/>
-          </w:rPr>
-          <w:t>3</w:t>
-        </w:r>
-      </w:fldSimple>
-      <w:bookmarkEnd w:id="23"/>
+      <w:r>
+        <w:fldChar w:fldCharType="begin"/>
+      </w:r>
+      <w:r>
+        <w:instrText xml:space="preserve"> SEQ Obrázek \* ARABIC </w:instrText>
+      </w:r>
+      <w:r>
+        <w:fldChar w:fldCharType="separate"/>
+      </w:r>
+      <w:r>
+        <w:rPr>
+          <w:noProof/>
+        </w:rPr>
+        <w:t>3</w:t>
+      </w:r>
+      <w:r>
+        <w:rPr>
+          <w:noProof/>
+        </w:rPr>
+        <w:fldChar w:fldCharType="end"/>
+      </w:r>
+      <w:bookmarkEnd w:id="22"/>
       <w:r>
         <w:t xml:space="preserve"> datový tok MVVM </w:t>
       </w:r>
@@ -5557,7 +6042,7 @@
           <w:rPr>
             <w:color w:val="000000"/>
           </w:rPr>
-          <w:tag w:val="MENDELEY_CITATION_v3_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"/>
+          <w:tag w:val="MENDELEY_CITATION_v3_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"/>
           <w:id w:val="-914471500"/>
           <w:placeholder>
             <w:docPart w:val="DefaultPlaceholder_-1854013440"/>
@@ -5568,7 +6053,7 @@
             <w:rPr>
               <w:color w:val="000000"/>
             </w:rPr>
-            <w:t>[2]</w:t>
+            <w:t>[4]</w:t>
           </w:r>
         </w:sdtContent>
       </w:sdt>
@@ -5577,32 +6062,32 @@
       <w:pPr>
         <w:pStyle w:val="Nadpis1"/>
       </w:pPr>
-      <w:bookmarkStart w:id="24" w:name="_Toc160228453"/>
+      <w:bookmarkStart w:id="23" w:name="_Toc160228453"/>
       <w:r>
         <w:t>Hlavní uzel</w:t>
       </w:r>
+      <w:bookmarkEnd w:id="23"/>
+    </w:p>
+    <w:p>
+      <w:pPr>
+        <w:jc w:val="both"/>
+      </w:pPr>
+      <w:r>
+        <w:t xml:space="preserve">Hlavní uzel je realizován jako počítačový program. Řešení je rozděleno na tři části, které řeší komunikační, logickou a uživatelskou vrstvu. </w:t>
+      </w:r>
+      <w:r>
+        <w:t>Každá vrstva má referenci jen na vrstvu pod ní. Toto řešení umožňuje snadnou změnu jednotlivých částí, bez výrazných zásahů do kódu.</w:t>
+      </w:r>
+    </w:p>
+    <w:p>
+      <w:pPr>
+        <w:pStyle w:val="Nadpis2"/>
+      </w:pPr>
+      <w:bookmarkStart w:id="24" w:name="_Toc160228454"/>
+      <w:r>
+        <w:t>Komunikační vrstva</w:t>
+      </w:r>
       <w:bookmarkEnd w:id="24"/>
-    </w:p>
-    <w:p>
-      <w:pPr>
-        <w:jc w:val="both"/>
-      </w:pPr>
-      <w:r>
-        <w:t xml:space="preserve">Hlavní uzel je realizován jako počítačový program. Řešení je rozděleno na tři části, které řeší komunikační, logickou a uživatelskou vrstvu. </w:t>
-      </w:r>
-      <w:r>
-        <w:t>Každá vrstva má referenci jen na vrstvu pod ní. Toto řešení umožňuje snadnou změnu jednotlivých částí, bez výrazných zásahů do kódu.</w:t>
-      </w:r>
-    </w:p>
-    <w:p>
-      <w:pPr>
-        <w:pStyle w:val="Nadpis2"/>
-      </w:pPr>
-      <w:bookmarkStart w:id="25" w:name="_Toc160228454"/>
-      <w:r>
-        <w:t>Komunikační vrstva</w:t>
-      </w:r>
-      <w:bookmarkEnd w:id="25"/>
     </w:p>
     <w:p>
       <w:pPr>
@@ -5623,11 +6108,11 @@
       <w:pPr>
         <w:pStyle w:val="Nadpis2"/>
       </w:pPr>
-      <w:bookmarkStart w:id="26" w:name="_Toc160228455"/>
+      <w:bookmarkStart w:id="25" w:name="_Toc160228455"/>
       <w:r>
         <w:t>Logická vrstva</w:t>
       </w:r>
-      <w:bookmarkEnd w:id="26"/>
+      <w:bookmarkEnd w:id="25"/>
     </w:p>
     <w:p>
       <w:pPr>
@@ -5651,27 +6136,28 @@
       <w:pPr>
         <w:pStyle w:val="Nadpis2"/>
       </w:pPr>
-      <w:bookmarkStart w:id="27" w:name="_Toc160228456"/>
-      <w:r>
+      <w:bookmarkStart w:id="26" w:name="_Toc160228456"/>
+      <w:r>
+        <w:lastRenderedPageBreak/>
         <w:t>Uživatelské rozhraní</w:t>
       </w:r>
+      <w:bookmarkEnd w:id="26"/>
+    </w:p>
+    <w:p>
+      <w:r>
+        <w:t>Text</w:t>
+      </w:r>
+    </w:p>
+    <w:p/>
+    <w:p>
+      <w:pPr>
+        <w:pStyle w:val="Nadpis1"/>
+      </w:pPr>
+      <w:bookmarkStart w:id="27" w:name="_Toc160228457"/>
+      <w:r>
+        <w:t>Uzly</w:t>
+      </w:r>
       <w:bookmarkEnd w:id="27"/>
-    </w:p>
-    <w:p>
-      <w:r>
-        <w:t>Text</w:t>
-      </w:r>
-    </w:p>
-    <w:p/>
-    <w:p>
-      <w:pPr>
-        <w:pStyle w:val="Nadpis1"/>
-      </w:pPr>
-      <w:bookmarkStart w:id="28" w:name="_Toc160228457"/>
-      <w:r>
-        <w:t>Uzly</w:t>
-      </w:r>
-      <w:bookmarkEnd w:id="28"/>
     </w:p>
     <w:p>
       <w:pPr>
@@ -5686,10 +6172,25 @@
       <w:pPr>
         <w:pStyle w:val="Nadpis2"/>
       </w:pPr>
-      <w:bookmarkStart w:id="29" w:name="_Toc160228458"/>
+      <w:bookmarkStart w:id="28" w:name="_Toc160228458"/>
       <w:r>
         <w:t>Uzel 1</w:t>
       </w:r>
+      <w:bookmarkEnd w:id="28"/>
+    </w:p>
+    <w:p>
+      <w:r>
+        <w:t>text</w:t>
+      </w:r>
+    </w:p>
+    <w:p>
+      <w:pPr>
+        <w:pStyle w:val="Nadpis2"/>
+      </w:pPr>
+      <w:bookmarkStart w:id="29" w:name="_Toc160228459"/>
+      <w:r>
+        <w:t>Uzel 2</w:t>
+      </w:r>
       <w:bookmarkEnd w:id="29"/>
     </w:p>
     <w:p>
@@ -5701,9 +6202,9 @@
       <w:pPr>
         <w:pStyle w:val="Nadpis2"/>
       </w:pPr>
-      <w:bookmarkStart w:id="30" w:name="_Toc160228459"/>
-      <w:r>
-        <w:t>Uzel 2</w:t>
+      <w:bookmarkStart w:id="30" w:name="_Toc160228460"/>
+      <w:r>
+        <w:t>Uzel 3</w:t>
       </w:r>
       <w:bookmarkEnd w:id="30"/>
     </w:p>
@@ -5714,43 +6215,27 @@
     </w:p>
     <w:p>
       <w:pPr>
-        <w:pStyle w:val="Nadpis2"/>
-      </w:pPr>
-      <w:bookmarkStart w:id="31" w:name="_Toc160228460"/>
-      <w:r>
-        <w:lastRenderedPageBreak/>
-        <w:t>Uzel 3</w:t>
-      </w:r>
-      <w:bookmarkEnd w:id="31"/>
-    </w:p>
-    <w:p>
-      <w:r>
-        <w:t>text</w:t>
-      </w:r>
-    </w:p>
-    <w:p>
-      <w:pPr>
         <w:pStyle w:val="Nadpis1"/>
       </w:pPr>
       <w:r>
         <w:br w:type="page"/>
       </w:r>
-      <w:bookmarkStart w:id="32" w:name="_Toc160228461"/>
+      <w:bookmarkStart w:id="31" w:name="_Toc160228461"/>
       <w:r>
         <w:lastRenderedPageBreak/>
         <w:t>Výsledky a diskuse</w:t>
       </w:r>
+      <w:bookmarkEnd w:id="31"/>
+    </w:p>
+    <w:p>
+      <w:pPr>
+        <w:pStyle w:val="Nadpis2"/>
+      </w:pPr>
+      <w:bookmarkStart w:id="32" w:name="_Toc160228462"/>
+      <w:r>
+        <w:t>Podkapitola úroveň 2</w:t>
+      </w:r>
       <w:bookmarkEnd w:id="32"/>
-    </w:p>
-    <w:p>
-      <w:pPr>
-        <w:pStyle w:val="Nadpis2"/>
-      </w:pPr>
-      <w:bookmarkStart w:id="33" w:name="_Toc160228462"/>
-      <w:r>
-        <w:t>Podkapitola úroveň 2</w:t>
-      </w:r>
-      <w:bookmarkEnd w:id="33"/>
     </w:p>
     <w:p>
       <w:pPr>
@@ -5771,7 +6256,7 @@
       <w:pPr>
         <w:pStyle w:val="Nadpis3"/>
       </w:pPr>
-      <w:bookmarkStart w:id="34" w:name="_Toc160228463"/>
+      <w:bookmarkStart w:id="33" w:name="_Toc160228463"/>
       <w:r>
         <w:t xml:space="preserve">Podkapitola </w:t>
       </w:r>
@@ -5781,7 +6266,7 @@
       <w:r>
         <w:t>3</w:t>
       </w:r>
-      <w:bookmarkEnd w:id="34"/>
+      <w:bookmarkEnd w:id="33"/>
     </w:p>
     <w:p>
       <w:pPr>
@@ -5799,7 +6284,7 @@
       <w:pPr>
         <w:pStyle w:val="Nadpis3"/>
       </w:pPr>
-      <w:bookmarkStart w:id="35" w:name="_Toc160228464"/>
+      <w:bookmarkStart w:id="34" w:name="_Toc160228464"/>
       <w:r>
         <w:t xml:space="preserve">Podkapitola </w:t>
       </w:r>
@@ -5809,7 +6294,7 @@
       <w:r>
         <w:t>3</w:t>
       </w:r>
-      <w:bookmarkEnd w:id="35"/>
+      <w:bookmarkEnd w:id="34"/>
     </w:p>
     <w:p>
       <w:pPr>
@@ -5827,11 +6312,11 @@
       <w:pPr>
         <w:pStyle w:val="Nadpis2"/>
       </w:pPr>
-      <w:bookmarkStart w:id="36" w:name="_Toc160228465"/>
+      <w:bookmarkStart w:id="35" w:name="_Toc160228465"/>
       <w:r>
         <w:t>Podkapitola úroveň 2</w:t>
       </w:r>
-      <w:bookmarkEnd w:id="36"/>
+      <w:bookmarkEnd w:id="35"/>
     </w:p>
     <w:p>
       <w:pPr>
@@ -5855,12 +6340,12 @@
       <w:r>
         <w:br w:type="page"/>
       </w:r>
-      <w:bookmarkStart w:id="37" w:name="_Toc160228466"/>
+      <w:bookmarkStart w:id="36" w:name="_Toc160228466"/>
       <w:r>
         <w:lastRenderedPageBreak/>
         <w:t>Závěr</w:t>
       </w:r>
-      <w:bookmarkEnd w:id="37"/>
+      <w:bookmarkEnd w:id="36"/>
     </w:p>
     <w:p>
       <w:pPr>
@@ -5896,12 +6381,12 @@
       <w:pPr>
         <w:pStyle w:val="Nadpis1"/>
       </w:pPr>
-      <w:bookmarkStart w:id="38" w:name="_Toc160228467"/>
+      <w:bookmarkStart w:id="37" w:name="_Toc160228467"/>
       <w:r>
         <w:lastRenderedPageBreak/>
         <w:t>Seznam použitých zdrojů</w:t>
       </w:r>
-      <w:bookmarkEnd w:id="38"/>
+      <w:bookmarkEnd w:id="37"/>
     </w:p>
     <w:sdt>
       <w:sdtPr>
@@ -5920,7 +6405,7 @@
             <w:autoSpaceDE w:val="0"/>
             <w:autoSpaceDN w:val="0"/>
             <w:ind w:hanging="640"/>
-            <w:divId w:val="1476725871"/>
+            <w:divId w:val="1106660395"/>
           </w:pPr>
           <w:r>
             <w:t xml:space="preserve">[1] </w:t>
@@ -5928,13 +6413,52 @@
           <w:r>
             <w:tab/>
           </w:r>
+          <w:proofErr w:type="spellStart"/>
+          <w:r>
+            <w:t>Dependency</w:t>
+          </w:r>
+          <w:proofErr w:type="spellEnd"/>
+          <w:r>
+            <w:t xml:space="preserve"> </w:t>
+          </w:r>
+          <w:proofErr w:type="spellStart"/>
+          <w:proofErr w:type="gramStart"/>
+          <w:r>
+            <w:t>Injection</w:t>
+          </w:r>
+          <w:proofErr w:type="spellEnd"/>
+          <w:r>
+            <w:t>(</w:t>
+          </w:r>
+          <w:proofErr w:type="gramEnd"/>
+          <w:r>
+            <w:t xml:space="preserve">DI) Design </w:t>
+          </w:r>
+          <w:proofErr w:type="spellStart"/>
+          <w:r>
+            <w:t>Pattern</w:t>
+          </w:r>
+          <w:proofErr w:type="spellEnd"/>
+          <w:r>
+            <w:t xml:space="preserve"> - </w:t>
+          </w:r>
+          <w:proofErr w:type="spellStart"/>
+          <w:r>
+            <w:t>GeeksforGeeks</w:t>
+          </w:r>
+          <w:proofErr w:type="spellEnd"/>
+          <w:r>
+            <w:t xml:space="preserve">. </w:t>
+          </w:r>
+          <w:proofErr w:type="spellStart"/>
           <w:r>
             <w:rPr>
               <w:i/>
               <w:iCs/>
             </w:rPr>
-            <w:t>Dependency Injection(DI) Design Pattern - GeeksforGeeks</w:t>
+            <w:t>GeeksForGeeks</w:t>
           </w:r>
+          <w:proofErr w:type="spellEnd"/>
           <w:r>
             <w:t xml:space="preserve"> [online]. [vid. 2025-01-19]. Dostupné z: https://www.geeksforgeeks.org/dependency-injectiondi-design-pattern/</w:t>
           </w:r>
@@ -5944,15 +6468,42 @@
             <w:autoSpaceDE w:val="0"/>
             <w:autoSpaceDN w:val="0"/>
             <w:ind w:hanging="640"/>
-            <w:divId w:val="1372336924"/>
+            <w:divId w:val="769004814"/>
           </w:pPr>
           <w:r>
             <w:t xml:space="preserve">[2] </w:t>
           </w:r>
           <w:r>
             <w:tab/>
-            <w:t xml:space="preserve">Difference Between MVC, MVP and MVVM Architecture Pattern in Android - GeeksforGeeks. </w:t>
+            <w:t xml:space="preserve">Single </w:t>
           </w:r>
+          <w:proofErr w:type="spellStart"/>
+          <w:r>
+            <w:t>Responsibility</w:t>
+          </w:r>
+          <w:proofErr w:type="spellEnd"/>
+          <w:r>
+            <w:t xml:space="preserve"> in SOLID Design </w:t>
+          </w:r>
+          <w:proofErr w:type="spellStart"/>
+          <w:proofErr w:type="gramStart"/>
+          <w:r>
+            <w:t>Principle</w:t>
+          </w:r>
+          <w:proofErr w:type="spellEnd"/>
+          <w:r>
+            <w:t xml:space="preserve"> - </w:t>
+          </w:r>
+          <w:proofErr w:type="spellStart"/>
+          <w:r>
+            <w:t>GeeksforGeeks</w:t>
+          </w:r>
+          <w:proofErr w:type="spellEnd"/>
+          <w:proofErr w:type="gramEnd"/>
+          <w:r>
+            <w:t xml:space="preserve">. </w:t>
+          </w:r>
+          <w:proofErr w:type="spellStart"/>
           <w:r>
             <w:rPr>
               <w:i/>
@@ -5960,6 +6511,130 @@
             </w:rPr>
             <w:t>GeeksForGeeks</w:t>
           </w:r>
+          <w:proofErr w:type="spellEnd"/>
+          <w:r>
+            <w:t xml:space="preserve"> [online]. [vid. 2025-01-19]. Dostupné z: https://www.geeksforgeeks.org/single-responsibility-in-solid-design-principle/</w:t>
+          </w:r>
+        </w:p>
+        <w:p>
+          <w:pPr>
+            <w:autoSpaceDE w:val="0"/>
+            <w:autoSpaceDN w:val="0"/>
+            <w:ind w:hanging="640"/>
+            <w:divId w:val="1955476204"/>
+          </w:pPr>
+          <w:r>
+            <w:t xml:space="preserve">[3] </w:t>
+          </w:r>
+          <w:r>
+            <w:tab/>
+          </w:r>
+          <w:proofErr w:type="spellStart"/>
+          <w:r>
+            <w:t>NuGet</w:t>
+          </w:r>
+          <w:proofErr w:type="spellEnd"/>
+          <w:r>
+            <w:t xml:space="preserve"> </w:t>
+          </w:r>
+          <w:proofErr w:type="spellStart"/>
+          <w:r>
+            <w:t>Gallery</w:t>
+          </w:r>
+          <w:proofErr w:type="spellEnd"/>
+          <w:r>
+            <w:t xml:space="preserve"> | </w:t>
+          </w:r>
+          <w:proofErr w:type="spellStart"/>
+          <w:proofErr w:type="gramStart"/>
+          <w:r>
+            <w:t>Microsoft.Extensions.DependencyInjection</w:t>
+          </w:r>
+          <w:proofErr w:type="spellEnd"/>
+          <w:proofErr w:type="gramEnd"/>
+          <w:r>
+            <w:t xml:space="preserve"> 1.0.0. </w:t>
+          </w:r>
+          <w:proofErr w:type="spellStart"/>
+          <w:r>
+            <w:rPr>
+              <w:i/>
+              <w:iCs/>
+            </w:rPr>
+            <w:t>NuGet</w:t>
+          </w:r>
+          <w:proofErr w:type="spellEnd"/>
+          <w:r>
+            <w:t xml:space="preserve"> [online]. [vid. 2025-01-23]. Dostupné z: https://www.nuget.org/packages/Microsoft.Extensions.DependencyInjection/1.0.0#supportedframeworks-body-tab</w:t>
+          </w:r>
+        </w:p>
+        <w:p>
+          <w:pPr>
+            <w:autoSpaceDE w:val="0"/>
+            <w:autoSpaceDN w:val="0"/>
+            <w:ind w:hanging="640"/>
+            <w:divId w:val="1444576406"/>
+          </w:pPr>
+          <w:r>
+            <w:t xml:space="preserve">[4] </w:t>
+          </w:r>
+          <w:r>
+            <w:tab/>
+          </w:r>
+          <w:proofErr w:type="spellStart"/>
+          <w:r>
+            <w:t>Difference</w:t>
+          </w:r>
+          <w:proofErr w:type="spellEnd"/>
+          <w:r>
+            <w:t xml:space="preserve"> </w:t>
+          </w:r>
+          <w:proofErr w:type="spellStart"/>
+          <w:r>
+            <w:t>Between</w:t>
+          </w:r>
+          <w:proofErr w:type="spellEnd"/>
+          <w:r>
+            <w:t xml:space="preserve"> MVC, MVP and MVVM </w:t>
+          </w:r>
+          <w:proofErr w:type="spellStart"/>
+          <w:r>
+            <w:t>Architecture</w:t>
+          </w:r>
+          <w:proofErr w:type="spellEnd"/>
+          <w:r>
+            <w:t xml:space="preserve"> </w:t>
+          </w:r>
+          <w:proofErr w:type="spellStart"/>
+          <w:r>
+            <w:t>Pattern</w:t>
+          </w:r>
+          <w:proofErr w:type="spellEnd"/>
+          <w:r>
+            <w:t xml:space="preserve"> in </w:t>
+          </w:r>
+          <w:proofErr w:type="gramStart"/>
+          <w:r>
+            <w:t xml:space="preserve">Android - </w:t>
+          </w:r>
+          <w:proofErr w:type="spellStart"/>
+          <w:r>
+            <w:t>GeeksforGeeks</w:t>
+          </w:r>
+          <w:proofErr w:type="spellEnd"/>
+          <w:proofErr w:type="gramEnd"/>
+          <w:r>
+            <w:t xml:space="preserve">. </w:t>
+          </w:r>
+          <w:proofErr w:type="spellStart"/>
+          <w:r>
+            <w:rPr>
+              <w:i/>
+              <w:iCs/>
+            </w:rPr>
+            <w:t>GeeksForGeeks</w:t>
+          </w:r>
+          <w:proofErr w:type="spellEnd"/>
           <w:r>
             <w:t xml:space="preserve"> [online]. [vid. 2024-11-26]. Dostupné z: https://www.geeksforgeeks.org/difference-between-mvc-mvp-and-mvvm-architecture-pattern-in-android/</w:t>
           </w:r>
@@ -5969,15 +6644,85 @@
             <w:autoSpaceDE w:val="0"/>
             <w:autoSpaceDN w:val="0"/>
             <w:ind w:hanging="640"/>
-            <w:divId w:val="968629127"/>
+            <w:divId w:val="685594736"/>
           </w:pPr>
           <w:r>
-            <w:t xml:space="preserve">[3] </w:t>
+            <w:t xml:space="preserve">[5] </w:t>
           </w:r>
           <w:r>
             <w:tab/>
-            <w:t xml:space="preserve">NIMROD KRAMER. Android Architecture Patterns: MVC vs MVVM vs MVP. </w:t>
           </w:r>
+          <w:proofErr w:type="spellStart"/>
+          <w:r>
+            <w:t>Dependency</w:t>
+          </w:r>
+          <w:proofErr w:type="spellEnd"/>
+          <w:r>
+            <w:t xml:space="preserve"> </w:t>
+          </w:r>
+          <w:proofErr w:type="spellStart"/>
+          <w:proofErr w:type="gramStart"/>
+          <w:r>
+            <w:t>injection</w:t>
+          </w:r>
+          <w:proofErr w:type="spellEnd"/>
+          <w:r>
+            <w:t xml:space="preserve"> - .NET</w:t>
+          </w:r>
+          <w:proofErr w:type="gramEnd"/>
+          <w:r>
+            <w:t xml:space="preserve"> | Microsoft </w:t>
+          </w:r>
+          <w:proofErr w:type="spellStart"/>
+          <w:r>
+            <w:t>Learn</w:t>
+          </w:r>
+          <w:proofErr w:type="spellEnd"/>
+          <w:r>
+            <w:t xml:space="preserve">. </w:t>
+          </w:r>
+          <w:r>
+            <w:rPr>
+              <w:i/>
+              <w:iCs/>
+            </w:rPr>
+            <w:t>MS</w:t>
+          </w:r>
+          <w:r>
+            <w:t xml:space="preserve"> [online]. [vid. 2025-01-23]. Dostupné z: https://learn.microsoft.com/en-us/dotnet/core/extensions/dependency-injection</w:t>
+          </w:r>
+        </w:p>
+        <w:p>
+          <w:pPr>
+            <w:autoSpaceDE w:val="0"/>
+            <w:autoSpaceDN w:val="0"/>
+            <w:ind w:hanging="640"/>
+            <w:divId w:val="974334707"/>
+          </w:pPr>
+          <w:r>
+            <w:t xml:space="preserve">[6] </w:t>
+          </w:r>
+          <w:r>
+            <w:tab/>
+            <w:t xml:space="preserve">NIMROD KRAMER. Android </w:t>
+          </w:r>
+          <w:proofErr w:type="spellStart"/>
+          <w:r>
+            <w:t>Architecture</w:t>
+          </w:r>
+          <w:proofErr w:type="spellEnd"/>
+          <w:r>
+            <w:t xml:space="preserve"> </w:t>
+          </w:r>
+          <w:proofErr w:type="spellStart"/>
+          <w:r>
+            <w:t>Patterns</w:t>
+          </w:r>
+          <w:proofErr w:type="spellEnd"/>
+          <w:r>
+            <w:t xml:space="preserve">: MVC vs MVVM vs MVP. </w:t>
+          </w:r>
+          <w:proofErr w:type="spellStart"/>
           <w:r>
             <w:rPr>
               <w:i/>
@@ -5985,6 +6730,7 @@
             </w:rPr>
             <w:t>daily.dev</w:t>
           </w:r>
+          <w:proofErr w:type="spellEnd"/>
           <w:r>
             <w:t xml:space="preserve"> [online]. [vid. 2025-01-03]. Dostupné z: https://daily.dev/blog/android-architecture-patterns-mvc-vs-mvvm-vs-mvp</w:t>
           </w:r>
@@ -6011,12 +6757,12 @@
       <w:r>
         <w:br w:type="page"/>
       </w:r>
-      <w:bookmarkStart w:id="39" w:name="_Toc160228468"/>
+      <w:bookmarkStart w:id="38" w:name="_Toc160228468"/>
       <w:r>
         <w:lastRenderedPageBreak/>
         <w:t>Přílohy</w:t>
       </w:r>
-      <w:bookmarkEnd w:id="39"/>
+      <w:bookmarkEnd w:id="38"/>
     </w:p>
     <w:p>
       <w:pPr>
@@ -6071,43 +6817,24 @@
       </w:r>
     </w:p>
   </w:comment>
-  <w:comment w:id="18" w:author="Martin Novák" w:date="2025-01-19T17:50:00Z" w:initials="MN">
-    <w:p>
-      <w:pPr>
-        <w:pStyle w:val="Textkomente"/>
-      </w:pPr>
-      <w:r>
-        <w:rPr>
-          <w:rStyle w:val="Odkaznakoment"/>
-        </w:rPr>
-        <w:annotationRef/>
-      </w:r>
-      <w:r>
-        <w:t>Najít citaci k SOLID</w:t>
-      </w:r>
-    </w:p>
-  </w:comment>
 </w:comments>
 </file>
 
 <file path=word/commentsExtended.xml><?xml version="1.0" encoding="utf-8"?>
 <w15:commentsEx xmlns:wpc="http://schemas.microsoft.com/office/word/2010/wordprocessingCanvas" xmlns:cx="http://schemas.microsoft.com/office/drawing/2014/chartex" xmlns:cx1="http://schemas.microsoft.com/office/drawing/2015/9/8/chartex" xmlns:cx2="http://schemas.microsoft.com/office/drawing/2015/10/21/chartex" xmlns:cx3="http://schemas.microsoft.com/office/drawing/2016/5/9/chartex" xmlns:cx4="http://schemas.microsoft.com/office/drawing/2016/5/10/chartex" xmlns:cx5="http://schemas.microsoft.com/office/drawing/2016/5/11/chartex" xmlns:cx6="http://schemas.microsoft.com/office/drawing/2016/5/12/chartex" xmlns:cx7="http://schemas.microsoft.com/office/drawing/2016/5/13/chartex" xmlns:cx8="http://schemas.microsoft.com/office/drawing/2016/5/14/chartex" xmlns:mc="http://schemas.openxmlformats.org/markup-compatibility/2006" xmlns:aink="http://schemas.microsoft.com/office/drawing/2016/ink" xmlns:am3d="http://schemas.microsoft.com/office/drawing/2017/model3d" xmlns:o="urn:schemas-microsoft-com:office:office" xmlns:oel="http://schemas.microsoft.com/office/2019/extlst" xmlns:r="http://schemas.openxmlformats.org/officeDocument/2006/relationships" xmlns:m="http://schemas.openxmlformats.org/officeDocument/2006/math" xmlns:v="urn:schemas-microsoft-com:vml" xmlns:wp14="http://schemas.microsoft.com/office/word/2010/wordprocessingDrawing" xmlns:wp="http://schemas.openxmlformats.org/drawingml/2006/wordprocessingDrawing" xmlns:w10="urn:schemas-microsoft-com:office:word" xmlns:w="http://schemas.openxmlformats.org/wordprocessingml/2006/main" xmlns:w14="http://schemas.microsoft.com/office/word/2010/wordml" xmlns:w15="http://schemas.microsoft.com/office/word/2012/wordml" xmlns:w16cex="http://schemas.microsoft.com/office/word/2018/wordml/cex" xmlns:w16cid="http://schemas.microsoft.com/office/word/2016/wordml/cid" xmlns:w16="http://schemas.microsoft.com/office/word/2018/wordml" xmlns:w16du="http://schemas.microsoft.com/office/word/2023/wordml/word16du" xmlns:w16sdtdh="http://schemas.microsoft.com/office/word/2020/wordml/sdtdatahash" xmlns:w16sdtfl="http://schemas.microsoft.com/office/word/2024/wordml/sdtformatlock" xmlns:w16se="http://schemas.microsoft.com/office/word/2015/wordml/symex" xmlns:wpg="http://schemas.microsoft.com/office/word/2010/wordprocessingGroup" xmlns:wpi="http://schemas.microsoft.com/office/word/2010/wordprocessingInk" xmlns:wne="http://schemas.microsoft.com/office/word/2006/wordml" xmlns:wps="http://schemas.microsoft.com/office/word/2010/wordprocessingShape" mc:Ignorable="w14 w15 w16se w16cid w16 w16cex w16sdtdh w16sdtfl w16du wp14">
   <w15:commentEx w15:paraId="67FE5BE7" w15:done="0"/>
-  <w15:commentEx w15:paraId="26536E0B" w15:done="0"/>
 </w15:commentsEx>
 </file>
 
 <file path=word/commentsExtensible.xml><?xml version="1.0" encoding="utf-8"?>
 <w16cex:commentsExtensible xmlns:wpc="http://schemas.microsoft.com/office/word/2010/wordprocessingCanvas" xmlns:cx="http://schemas.microsoft.com/office/drawing/2014/chartex" xmlns:cx1="http://schemas.microsoft.com/office/drawing/2015/9/8/chartex" xmlns:cx2="http://schemas.microsoft.com/office/drawing/2015/10/21/chartex" xmlns:cx3="http://schemas.microsoft.com/office/drawing/2016/5/9/chartex" xmlns:cx4="http://schemas.microsoft.com/office/drawing/2016/5/10/chartex" xmlns:cx5="http://schemas.microsoft.com/office/drawing/2016/5/11/chartex" xmlns:cx6="http://schemas.microsoft.com/office/drawing/2016/5/12/chartex" xmlns:cx7="http://schemas.microsoft.com/office/drawing/2016/5/13/chartex" xmlns:cx8="http://schemas.microsoft.com/office/drawing/2016/5/14/chartex" xmlns:cr="http://schemas.microsoft.com/office/comments/2020/reactions" xmlns:mc="http://schemas.openxmlformats.org/markup-compatibility/2006" xmlns:aink="http://schemas.microsoft.com/office/drawing/2016/ink" xmlns:am3d="http://schemas.microsoft.com/office/drawing/2017/model3d" xmlns:o="urn:schemas-microsoft-com:office:office" xmlns:oel="http://schemas.microsoft.com/office/2019/extlst" xmlns:r="http://schemas.openxmlformats.org/officeDocument/2006/relationships" xmlns:m="http://schemas.openxmlformats.org/officeDocument/2006/math" xmlns:v="urn:schemas-microsoft-com:vml" xmlns:wp14="http://schemas.microsoft.com/office/word/2010/wordprocessingDrawing" xmlns:wp="http://schemas.openxmlformats.org/drawingml/2006/wordprocessingDrawing" xmlns:w10="urn:schemas-microsoft-com:office:word" xmlns:w="http://schemas.openxmlformats.org/wordprocessingml/2006/main" xmlns:w14="http://schemas.microsoft.com/office/word/2010/wordml" xmlns:w15="http://schemas.microsoft.com/office/word/2012/wordml" xmlns:w16cex="http://schemas.microsoft.com/office/word/2018/wordml/cex" xmlns:w16cid="http://schemas.microsoft.com/office/word/2016/wordml/cid" xmlns:w16="http://schemas.microsoft.com/office/word/2018/wordml" xmlns:w16du="http://schemas.microsoft.com/office/word/2023/wordml/word16du" xmlns:w16sdtdh="http://schemas.microsoft.com/office/word/2020/wordml/sdtdatahash" xmlns:w16sdtfl="http://schemas.microsoft.com/office/word/2024/wordml/sdtformatlock" xmlns:w16se="http://schemas.microsoft.com/office/word/2015/wordml/symex" xmlns:wpg="http://schemas.microsoft.com/office/word/2010/wordprocessingGroup" xmlns:wpi="http://schemas.microsoft.com/office/word/2010/wordprocessingInk" xmlns:wne="http://schemas.microsoft.com/office/word/2006/wordml" xmlns:wps="http://schemas.microsoft.com/office/word/2010/wordprocessingShape" mc:Ignorable="w14 w15 w16se w16cid w16 w16cex w16sdtdh w16sdtfl cr w16du wp14">
   <w16cex:commentExtensible w16cex:durableId="63F2CFDC" w16cex:dateUtc="2025-01-19T17:10:00Z"/>
-  <w16cex:commentExtensible w16cex:durableId="1D14E7EF" w16cex:dateUtc="2025-01-19T16:50:00Z"/>
 </w16cex:commentsExtensible>
 </file>
 
 <file path=word/commentsIds.xml><?xml version="1.0" encoding="utf-8"?>
 <w16cid:commentsIds xmlns:wpc="http://schemas.microsoft.com/office/word/2010/wordprocessingCanvas" xmlns:cx="http://schemas.microsoft.com/office/drawing/2014/chartex" xmlns:cx1="http://schemas.microsoft.com/office/drawing/2015/9/8/chartex" xmlns:cx2="http://schemas.microsoft.com/office/drawing/2015/10/21/chartex" xmlns:cx3="http://schemas.microsoft.com/office/drawing/2016/5/9/chartex" xmlns:cx4="http://schemas.microsoft.com/office/drawing/2016/5/10/chartex" xmlns:cx5="http://schemas.microsoft.com/office/drawing/2016/5/11/chartex" xmlns:cx6="http://schemas.microsoft.com/office/drawing/2016/5/12/chartex" xmlns:cx7="http://schemas.microsoft.com/office/drawing/2016/5/13/chartex" xmlns:cx8="http://schemas.microsoft.com/office/drawing/2016/5/14/chartex" xmlns:mc="http://schemas.openxmlformats.org/markup-compatibility/2006" xmlns:aink="http://schemas.microsoft.com/office/drawing/2016/ink" xmlns:am3d="http://schemas.microsoft.com/office/drawing/2017/model3d" xmlns:o="urn:schemas-microsoft-com:office:office" xmlns:oel="http://schemas.microsoft.com/office/2019/extlst" xmlns:r="http://schemas.openxmlformats.org/officeDocument/2006/relationships" xmlns:m="http://schemas.openxmlformats.org/officeDocument/2006/math" xmlns:v="urn:schemas-microsoft-com:vml" xmlns:wp14="http://schemas.microsoft.com/office/word/2010/wordprocessingDrawing" xmlns:wp="http://schemas.openxmlformats.org/drawingml/2006/wordprocessingDrawing" xmlns:w10="urn:schemas-microsoft-com:office:word" xmlns:w="http://schemas.openxmlformats.org/wordprocessingml/2006/main" xmlns:w14="http://schemas.microsoft.com/office/word/2010/wordml" xmlns:w15="http://schemas.microsoft.com/office/word/2012/wordml" xmlns:w16cex="http://schemas.microsoft.com/office/word/2018/wordml/cex" xmlns:w16cid="http://schemas.microsoft.com/office/word/2016/wordml/cid" xmlns:w16="http://schemas.microsoft.com/office/word/2018/wordml" xmlns:w16du="http://schemas.microsoft.com/office/word/2023/wordml/word16du" xmlns:w16sdtdh="http://schemas.microsoft.com/office/word/2020/wordml/sdtdatahash" xmlns:w16sdtfl="http://schemas.microsoft.com/office/word/2024/wordml/sdtformatlock" xmlns:w16se="http://schemas.microsoft.com/office/word/2015/wordml/symex" xmlns:wpg="http://schemas.microsoft.com/office/word/2010/wordprocessingGroup" xmlns:wpi="http://schemas.microsoft.com/office/word/2010/wordprocessingInk" xmlns:wne="http://schemas.microsoft.com/office/word/2006/wordml" xmlns:wps="http://schemas.microsoft.com/office/word/2010/wordprocessingShape" mc:Ignorable="w14 w15 w16se w16cid w16 w16cex w16sdtdh w16sdtfl w16du wp14">
   <w16cid:commentId w16cid:paraId="67FE5BE7" w16cid:durableId="63F2CFDC"/>
-  <w16cid:commentId w16cid:paraId="26536E0B" w16cid:durableId="1D14E7EF"/>
 </w16cid:commentsIds>
 </file>
 
@@ -8582,7 +9309,7 @@
   <w:style w:type="paragraph" w:default="1" w:styleId="Normln">
     <w:name w:val="Normal"/>
     <w:qFormat/>
-    <w:rsid w:val="00112470"/>
+    <w:rsid w:val="00C948E3"/>
     <w:rPr>
       <w:sz w:val="24"/>
       <w:szCs w:val="24"/>
@@ -10008,6 +10735,35 @@
         </w:p>
       </w:docPartBody>
     </w:docPart>
+    <w:docPart>
+      <w:docPartPr>
+        <w:name w:val="6A46384A6A95463084743F4EAD5FCAF0"/>
+        <w:category>
+          <w:name w:val="Obecné"/>
+          <w:gallery w:val="placeholder"/>
+        </w:category>
+        <w:types>
+          <w:type w:val="bbPlcHdr"/>
+        </w:types>
+        <w:behaviors>
+          <w:behavior w:val="content"/>
+        </w:behaviors>
+        <w:guid w:val="{7E6E7D89-0BBD-4B46-A410-6D9EF2633917}"/>
+      </w:docPartPr>
+      <w:docPartBody>
+        <w:p>
+          <w:pPr>
+            <w:pStyle w:val="6A46384A6A95463084743F4EAD5FCAF0"/>
+          </w:pPr>
+          <w:r>
+            <w:rPr>
+              <w:rStyle w:val="Zstupntext"/>
+            </w:rPr>
+            <w:t>Klikněte nebo klepněte sem a zadejte text.</w:t>
+          </w:r>
+        </w:p>
+      </w:docPartBody>
+    </w:docPart>
   </w:docParts>
 </w:glossaryDocument>
 </file>
@@ -10077,7 +10833,6 @@
   <w:rsids>
     <w:rsidRoot w:val="00CA20A3"/>
     <w:rsid w:val="00477BFB"/>
-    <w:rsid w:val="004953DF"/>
     <w:rsid w:val="00552C40"/>
     <w:rsid w:val="00837139"/>
     <w:rsid w:val="009263C5"/>
@@ -10537,9 +11292,20 @@
     <w:basedOn w:val="Standardnpsmoodstavce"/>
     <w:uiPriority w:val="99"/>
     <w:semiHidden/>
-    <w:rsid w:val="00CA20A3"/>
+    <w:rsid w:val="00552C40"/>
     <w:rPr>
       <w:color w:val="666666"/>
+    </w:rPr>
+  </w:style>
+  <w:style w:type="paragraph" w:customStyle="1" w:styleId="6A46384A6A95463084743F4EAD5FCAF0">
+    <w:name w:val="6A46384A6A95463084743F4EAD5FCAF0"/>
+    <w:rsid w:val="00552C40"/>
+    <w:pPr>
+      <w:spacing w:line="278" w:lineRule="auto"/>
+    </w:pPr>
+    <w:rPr>
+      <w:sz w:val="24"/>
+      <w:szCs w:val="24"/>
     </w:rPr>
   </w:style>
 </w:styles>
@@ -10862,7 +11628,7 @@
     <we:reference id="wa104382081" version="1.55.1.0" store="" storeType="OMEX"/>
   </we:alternateReferences>
   <we:properties>
-    <we:property name="MENDELEY_CITATIONS" value="[{&quot;citationID&quot;:&quot;MENDELEY_CITATION_3b42eb87-8bde-41d3-939a-87dfa4a6bae7&quot;,&quot;properties&quot;:{&quot;noteIndex&quot;:0},&quot;isEdited&quot;:false,&quot;manualOverride&quot;:{&quot;isManuallyOverridden&quot;:false,&quot;citeprocText&quot;:&quot;[1]&quot;,&quot;manualOverrideText&quot;:&quot;&quot;},&quot;citationTag&quot;:&quot;MENDELEY_CITATION_v3_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&quot;,&quot;citationItems&quot;:[{&quot;id&quot;:&quot;08a8fb59-277d-3d66-876b-31db65329f10&quot;,&quot;itemData&quot;:{&quot;type&quot;:&quot;webpage&quot;,&quot;id&quot;:&quot;08a8fb59-277d-3d66-876b-31db65329f10&quot;,&quot;title&quot;:&quot;Dependency Injection(DI) Design Pattern - GeeksforGeeks&quot;,&quot;accessed&quot;:{&quot;date-parts&quot;:[[2025,1,19]]},&quot;URL&quot;:&quot;https://www.geeksforgeeks.org/dependency-injectiondi-design-pattern/&quot;,&quot;container-title-short&quot;:&quot;&quot;},&quot;isTemporary&quot;:false}]},{&quot;citationID&quot;:&quot;MENDELEY_CITATION_1196a525-c5fc-40e2-8a08-3d0c826280d4&quot;,&quot;properties&quot;:{&quot;noteIndex&quot;:0},&quot;isEdited&quot;:false,&quot;manualOverride&quot;:{&quot;isManuallyOverridden&quot;:false,&quot;citeprocText&quot;:&quot;[1]&quot;,&quot;manualOverrideText&quot;:&quot;&quot;},&quot;citationTag&quot;:&quot;MENDELEY_CITATION_v3_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&quot;,&quot;citationItems&quot;:[{&quot;id&quot;:&quot;08a8fb59-277d-3d66-876b-31db65329f10&quot;,&quot;itemData&quot;:{&quot;type&quot;:&quot;webpage&quot;,&quot;id&quot;:&quot;08a8fb59-277d-3d66-876b-31db65329f10&quot;,&quot;title&quot;:&quot;Dependency Injection(DI) Design Pattern - GeeksforGeeks&quot;,&quot;accessed&quot;:{&quot;date-parts&quot;:[[2025,1,19]]},&quot;URL&quot;:&quot;https://www.geeksforgeeks.org/dependency-injectiondi-design-pattern/&quot;,&quot;container-title-short&quot;:&quot;&quot;},&quot;isTemporary&quot;:false}]},{&quot;citationID&quot;:&quot;MENDELEY_CITATION_d51f9e08-83de-4cbc-8070-ec231c859175&quot;,&quot;properties&quot;:{&quot;noteIndex&quot;:0},&quot;isEdited&quot;:false,&quot;manualOverride&quot;:{&quot;isManuallyOverridden&quot;:false,&quot;citeprocText&quot;:&quot;[2]&quot;,&quot;manualOverrideText&quot;:&quot;&quot;},&quot;citationTag&quot;:&quot;MENDELEY_CITATION_v3_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&quot;,&quot;citationItems&quot;:[{&quot;id&quot;:&quot;23bf2b2f-f220-32f4-975e-8035c661c648&quot;,&quot;itemData&quot;:{&quot;type&quot;:&quot;webpage&quot;,&quot;id&quot;:&quot;23bf2b2f-f220-32f4-975e-8035c661c648&quot;,&quot;title&quot;:&quot;Difference Between MVC, MVP and MVVM Architecture Pattern in Android - GeeksforGeeks&quot;,&quot;container-title&quot;:&quot;GeeksForGeeks&quot;,&quot;accessed&quot;:{&quot;date-parts&quot;:[[2024,11,26]]},&quot;URL&quot;:&quot;https://www.geeksforgeeks.org/difference-between-mvc-mvp-and-mvvm-architecture-pattern-in-android/&quot;,&quot;container-title-short&quot;:&quot;&quot;},&quot;isTemporary&quot;:false}]},{&quot;citationID&quot;:&quot;MENDELEY_CITATION_e6d3b6a6-6cb4-41c1-b620-c86bb643a0c4&quot;,&quot;properties&quot;:{&quot;noteIndex&quot;:0},&quot;isEdited&quot;:false,&quot;manualOverride&quot;:{&quot;isManuallyOverridden&quot;:false,&quot;citeprocText&quot;:&quot;[2, 3]&quot;,&quot;manualOverrideText&quot;:&quot;&quot;},&quot;citationTag&quot;:&quot;MENDELEY_CITATION_v3_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&quot;,&quot;citationItems&quot;:[{&quot;id&quot;:&quot;23bf2b2f-f220-32f4-975e-8035c661c648&quot;,&quot;itemData&quot;:{&quot;type&quot;:&quot;webpage&quot;,&quot;id&quot;:&quot;23bf2b2f-f220-32f4-975e-8035c661c648&quot;,&quot;title&quot;:&quot;Difference Between MVC, MVP and MVVM Architecture Pattern in Android - GeeksforGeeks&quot;,&quot;container-title&quot;:&quot;GeeksForGeeks&quot;,&quot;accessed&quot;:{&quot;date-parts&quot;:[[2024,11,26]]},&quot;URL&quot;:&quot;https://www.geeksforgeeks.org/difference-between-mvc-mvp-and-mvvm-architecture-pattern-in-android/&quot;,&quot;container-title-short&quot;:&quot;&quot;},&quot;isTemporary&quot;:false},{&quot;id&quot;:&quot;1fe345d4-281b-38a4-b974-36e2d64d2b49&quot;,&quot;itemData&quot;:{&quot;type&quot;:&quot;webpage&quot;,&quot;id&quot;:&quot;1fe345d4-281b-38a4-b974-36e2d64d2b49&quot;,&quot;title&quot;:&quot;Android Architecture Patterns: MVC vs MVVM vs MVP&quot;,&quot;author&quot;:[{&quot;family&quot;:&quot;Nimrod Kramer&quot;,&quot;given&quot;:&quot;&quot;,&quot;parse-names&quot;:false,&quot;dropping-particle&quot;:&quot;&quot;,&quot;non-dropping-particle&quot;:&quot;&quot;}],&quot;container-title&quot;:&quot;daily.dev&quot;,&quot;accessed&quot;:{&quot;date-parts&quot;:[[2025,1,3]]},&quot;URL&quot;:&quot;https://daily.dev/blog/android-architecture-patterns-mvc-vs-mvvm-vs-mvp&quot;,&quot;container-title-short&quot;:&quot;&quot;},&quot;isTemporary&quot;:false}]},{&quot;citationID&quot;:&quot;MENDELEY_CITATION_c1476863-a7d1-4b93-b2cd-c835e63b1b41&quot;,&quot;properties&quot;:{&quot;noteIndex&quot;:0},&quot;isEdited&quot;:false,&quot;manualOverride&quot;:{&quot;isManuallyOverridden&quot;:false,&quot;citeprocText&quot;:&quot;[2]&quot;,&quot;manualOverrideText&quot;:&quot;&quot;},&quot;citationTag&quot;:&quot;MENDELEY_CITATION_v3_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&quot;,&quot;citationItems&quot;:[{&quot;id&quot;:&quot;23bf2b2f-f220-32f4-975e-8035c661c648&quot;,&quot;itemData&quot;:{&quot;type&quot;:&quot;webpage&quot;,&quot;id&quot;:&quot;23bf2b2f-f220-32f4-975e-8035c661c648&quot;,&quot;title&quot;:&quot;Difference Between MVC, MVP and MVVM Architecture Pattern in Android - GeeksforGeeks&quot;,&quot;container-title&quot;:&quot;GeeksForGeeks&quot;,&quot;accessed&quot;:{&quot;date-parts&quot;:[[2024,11,26]]},&quot;URL&quot;:&quot;https://www.geeksforgeeks.org/difference-between-mvc-mvp-and-mvvm-architecture-pattern-in-android/&quot;,&quot;container-title-short&quot;:&quot;&quot;},&quot;isTemporary&quot;:false}]},{&quot;citationID&quot;:&quot;MENDELEY_CITATION_f2c10c3d-886a-43e9-b745-93e99fd3e8fa&quot;,&quot;properties&quot;:{&quot;noteIndex&quot;:0},&quot;isEdited&quot;:false,&quot;manualOverride&quot;:{&quot;isManuallyOverridden&quot;:false,&quot;citeprocText&quot;:&quot;[2, 3]&quot;,&quot;manualOverrideText&quot;:&quot;&quot;},&quot;citationTag&quot;:&quot;MENDELEY_CITATION_v3_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&quot;,&quot;citationItems&quot;:[{&quot;id&quot;:&quot;23bf2b2f-f220-32f4-975e-8035c661c648&quot;,&quot;itemData&quot;:{&quot;type&quot;:&quot;webpage&quot;,&quot;id&quot;:&quot;23bf2b2f-f220-32f4-975e-8035c661c648&quot;,&quot;title&quot;:&quot;Difference Between MVC, MVP and MVVM Architecture Pattern in Android - GeeksforGeeks&quot;,&quot;container-title&quot;:&quot;GeeksForGeeks&quot;,&quot;accessed&quot;:{&quot;date-parts&quot;:[[2024,11,26]]},&quot;URL&quot;:&quot;https://www.geeksforgeeks.org/difference-between-mvc-mvp-and-mvvm-architecture-pattern-in-android/&quot;,&quot;container-title-short&quot;:&quot;&quot;},&quot;isTemporary&quot;:false},{&quot;id&quot;:&quot;1fe345d4-281b-38a4-b974-36e2d64d2b49&quot;,&quot;itemData&quot;:{&quot;type&quot;:&quot;webpage&quot;,&quot;id&quot;:&quot;1fe345d4-281b-38a4-b974-36e2d64d2b49&quot;,&quot;title&quot;:&quot;Android Architecture Patterns: MVC vs MVVM vs MVP&quot;,&quot;author&quot;:[{&quot;family&quot;:&quot;Nimrod Kramer&quot;,&quot;given&quot;:&quot;&quot;,&quot;parse-names&quot;:false,&quot;dropping-particle&quot;:&quot;&quot;,&quot;non-dropping-particle&quot;:&quot;&quot;}],&quot;container-title&quot;:&quot;daily.dev&quot;,&quot;accessed&quot;:{&quot;date-parts&quot;:[[2025,1,3]]},&quot;URL&quot;:&quot;https://daily.dev/blog/android-architecture-patterns-mvc-vs-mvvm-vs-mvp&quot;,&quot;container-title-short&quot;:&quot;&quot;},&quot;isTemporary&quot;:false}]},{&quot;citationID&quot;:&quot;MENDELEY_CITATION_1faed71a-bdea-4ca0-bb45-d437f97bc6b7&quot;,&quot;properties&quot;:{&quot;noteIndex&quot;:0},&quot;isEdited&quot;:false,&quot;manualOverride&quot;:{&quot;isManuallyOverridden&quot;:false,&quot;citeprocText&quot;:&quot;[2]&quot;,&quot;manualOverrideText&quot;:&quot;&quot;},&quot;citationTag&quot;:&quot;MENDELEY_CITATION_v3_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&quot;,&quot;citationItems&quot;:[{&quot;id&quot;:&quot;23bf2b2f-f220-32f4-975e-8035c661c648&quot;,&quot;itemData&quot;:{&quot;type&quot;:&quot;webpage&quot;,&quot;id&quot;:&quot;23bf2b2f-f220-32f4-975e-8035c661c648&quot;,&quot;title&quot;:&quot;Difference Between MVC, MVP and MVVM Architecture Pattern in Android - GeeksforGeeks&quot;,&quot;container-title&quot;:&quot;GeeksForGeeks&quot;,&quot;accessed&quot;:{&quot;date-parts&quot;:[[2024,11,26]]},&quot;URL&quot;:&quot;https://www.geeksforgeeks.org/difference-between-mvc-mvp-and-mvvm-architecture-pattern-in-android/&quot;,&quot;container-title-short&quot;:&quot;&quot;},&quot;isTemporary&quot;:false}]},{&quot;citationID&quot;:&quot;MENDELEY_CITATION_0e05504e-4708-4f52-89ba-3bb06e5264b7&quot;,&quot;properties&quot;:{&quot;noteIndex&quot;:0},&quot;isEdited&quot;:false,&quot;manualOverride&quot;:{&quot;isManuallyOverridden&quot;:false,&quot;citeprocText&quot;:&quot;[2, 3]&quot;,&quot;manualOverrideText&quot;:&quot;&quot;},&quot;citationTag&quot;:&quot;MENDELEY_CITATION_v3_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&quot;,&quot;citationItems&quot;:[{&quot;id&quot;:&quot;23bf2b2f-f220-32f4-975e-8035c661c648&quot;,&quot;itemData&quot;:{&quot;type&quot;:&quot;webpage&quot;,&quot;id&quot;:&quot;23bf2b2f-f220-32f4-975e-8035c661c648&quot;,&quot;title&quot;:&quot;Difference Between MVC, MVP and MVVM Architecture Pattern in Android - GeeksforGeeks&quot;,&quot;container-title&quot;:&quot;GeeksForGeeks&quot;,&quot;accessed&quot;:{&quot;date-parts&quot;:[[2024,11,26]]},&quot;URL&quot;:&quot;https://www.geeksforgeeks.org/difference-between-mvc-mvp-and-mvvm-architecture-pattern-in-android/&quot;,&quot;container-title-short&quot;:&quot;&quot;},&quot;isTemporary&quot;:false},{&quot;id&quot;:&quot;1fe345d4-281b-38a4-b974-36e2d64d2b49&quot;,&quot;itemData&quot;:{&quot;type&quot;:&quot;webpage&quot;,&quot;id&quot;:&quot;1fe345d4-281b-38a4-b974-36e2d64d2b49&quot;,&quot;title&quot;:&quot;Android Architecture Patterns: MVC vs MVVM vs MVP&quot;,&quot;author&quot;:[{&quot;family&quot;:&quot;Nimrod Kramer&quot;,&quot;given&quot;:&quot;&quot;,&quot;parse-names&quot;:false,&quot;dropping-particle&quot;:&quot;&quot;,&quot;non-dropping-particle&quot;:&quot;&quot;}],&quot;container-title&quot;:&quot;daily.dev&quot;,&quot;accessed&quot;:{&quot;date-parts&quot;:[[2025,1,3]]},&quot;URL&quot;:&quot;https://daily.dev/blog/android-architecture-patterns-mvc-vs-mvvm-vs-mvp&quot;,&quot;container-title-short&quot;:&quot;&quot;},&quot;isTemporary&quot;:false}]},{&quot;citationID&quot;:&quot;MENDELEY_CITATION_e7c635f9-f988-45f7-b34d-c85e3026bb29&quot;,&quot;properties&quot;:{&quot;noteIndex&quot;:0},&quot;isEdited&quot;:false,&quot;manualOverride&quot;:{&quot;isManuallyOverridden&quot;:false,&quot;citeprocText&quot;:&quot;[2]&quot;,&quot;manualOverrideText&quot;:&quot;&quot;},&quot;citationTag&quot;:&quot;MENDELEY_CITATION_v3_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&quot;,&quot;citationItems&quot;:[{&quot;id&quot;:&quot;23bf2b2f-f220-32f4-975e-8035c661c648&quot;,&quot;itemData&quot;:{&quot;type&quot;:&quot;webpage&quot;,&quot;id&quot;:&quot;23bf2b2f-f220-32f4-975e-8035c661c648&quot;,&quot;title&quot;:&quot;Difference Between MVC, MVP and MVVM Architecture Pattern in Android - GeeksforGeeks&quot;,&quot;container-title&quot;:&quot;GeeksForGeeks&quot;,&quot;accessed&quot;:{&quot;date-parts&quot;:[[2024,11,26]]},&quot;URL&quot;:&quot;https://www.geeksforgeeks.org/difference-between-mvc-mvp-and-mvvm-architecture-pattern-in-android/&quot;,&quot;container-title-short&quot;:&quot;&quot;},&quot;isTemporary&quot;:false}]}]"/>
+    <we:property name="MENDELEY_CITATIONS" value="[{&quot;citationID&quot;:&quot;MENDELEY_CITATION_3b42eb87-8bde-41d3-939a-87dfa4a6bae7&quot;,&quot;properties&quot;:{&quot;noteIndex&quot;:0},&quot;isEdited&quot;:false,&quot;manualOverride&quot;:{&quot;isManuallyOverridden&quot;:false,&quot;citeprocText&quot;:&quot;[1]&quot;,&quot;manualOverrideText&quot;:&quot;&quot;},&quot;citationItems&quot;:[{&quot;id&quot;:&quot;08a8fb59-277d-3d66-876b-31db65329f10&quot;,&quot;itemData&quot;:{&quot;type&quot;:&quot;webpage&quot;,&quot;id&quot;:&quot;08a8fb59-277d-3d66-876b-31db65329f10&quot;,&quot;title&quot;:&quot;Dependency Injection(DI) Design Pattern - GeeksforGeeks&quot;,&quot;container-title&quot;:&quot;GeeksForGeeks&quot;,&quot;accessed&quot;:{&quot;date-parts&quot;:[[2025,1,19]]},&quot;URL&quot;:&quot;https://www.geeksforgeeks.org/dependency-injectiondi-design-pattern/&quot;},&quot;isTemporary&quot;:false}],&quot;citationTag&quot;:&quot;MENDELEY_CITATION_v3_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&quot;},{&quot;citationID&quot;:&quot;MENDELEY_CITATION_c0800795-44e0-4542-9c54-ea56c35aee2a&quot;,&quot;properties&quot;:{&quot;noteIndex&quot;:0},&quot;isEdited&quot;:false,&quot;manualOverride&quot;:{&quot;isManuallyOverridden&quot;:false,&quot;citeprocText&quot;:&quot;[2]&quot;,&quot;manualOverrideText&quot;:&quot;&quot;},&quot;citationItems&quot;:[{&quot;id&quot;:&quot;da17e394-b4e4-340a-80a7-c5a1ef636e47&quot;,&quot;itemData&quot;:{&quot;type&quot;:&quot;webpage&quot;,&quot;id&quot;:&quot;da17e394-b4e4-340a-80a7-c5a1ef636e47&quot;,&quot;title&quot;:&quot;Single Responsibility in SOLID Design Principle - GeeksforGeeks&quot;,&quot;container-title&quot;:&quot;GeeksForGeeks&quot;,&quot;accessed&quot;:{&quot;date-parts&quot;:[[2025,1,19]]},&quot;URL&quot;:&quot;https://www.geeksforgeeks.org/single-responsibility-in-solid-design-principle/&quot;},&quot;isTemporary&quot;:false}],&quot;citationTag&quot;:&quot;MENDELEY_CITATION_v3_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&quot;},{&quot;citationID&quot;:&quot;MENDELEY_CITATION_1196a525-c5fc-40e2-8a08-3d0c826280d4&quot;,&quot;properties&quot;:{&quot;noteIndex&quot;:0},&quot;isEdited&quot;:false,&quot;manualOverride&quot;:{&quot;isManuallyOverridden&quot;:false,&quot;citeprocText&quot;:&quot;[1]&quot;,&quot;manualOverrideText&quot;:&quot;&quot;},&quot;citationItems&quot;:[{&quot;id&quot;:&quot;08a8fb59-277d-3d66-876b-31db65329f10&quot;,&quot;itemData&quot;:{&quot;type&quot;:&quot;webpage&quot;,&quot;id&quot;:&quot;08a8fb59-277d-3d66-876b-31db65329f10&quot;,&quot;title&quot;:&quot;Dependency Injection(DI) Design Pattern - GeeksforGeeks&quot;,&quot;container-title&quot;:&quot;GeeksForGeeks&quot;,&quot;accessed&quot;:{&quot;date-parts&quot;:[[2025,1,19]]},&quot;URL&quot;:&quot;https://www.geeksforgeeks.org/dependency-injectiondi-design-pattern/&quot;},&quot;isTemporary&quot;:false}],&quot;citationTag&quot;:&quot;MENDELEY_CITATION_v3_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&quot;},{&quot;citationID&quot;:&quot;MENDELEY_CITATION_73247141-d5fe-44a9-aacc-e52007c4ec09&quot;,&quot;properties&quot;:{&quot;noteIndex&quot;:0},&quot;isEdited&quot;:false,&quot;manualOverride&quot;:{&quot;isManuallyOverridden&quot;:false,&quot;citeprocText&quot;:&quot;[1]&quot;,&quot;manualOverrideText&quot;:&quot;&quot;},&quot;citationItems&quot;:[{&quot;id&quot;:&quot;08a8fb59-277d-3d66-876b-31db65329f10&quot;,&quot;itemData&quot;:{&quot;type&quot;:&quot;webpage&quot;,&quot;id&quot;:&quot;08a8fb59-277d-3d66-876b-31db65329f10&quot;,&quot;title&quot;:&quot;Dependency Injection(DI) Design Pattern - GeeksforGeeks&quot;,&quot;container-title&quot;:&quot;GeeksForGeeks&quot;,&quot;accessed&quot;:{&quot;date-parts&quot;:[[2025,1,19]]},&quot;URL&quot;:&quot;https://www.geeksforgeeks.org/dependency-injectiondi-design-pattern/&quot;},&quot;isTemporary&quot;:false}],&quot;citationTag&quot;:&quot;MENDELEY_CITATION_v3_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&quot;},{&quot;citationID&quot;:&quot;MENDELEY_CITATION_4445ec9b-a2bc-44ff-9a71-db43864c89fb&quot;,&quot;properties&quot;:{&quot;noteIndex&quot;:0},&quot;isEdited&quot;:false,&quot;manualOverride&quot;:{&quot;isManuallyOverridden&quot;:false,&quot;citeprocText&quot;:&quot;[1]&quot;,&quot;manualOverrideText&quot;:&quot;&quot;},&quot;citationTag&quot;:&quot;MENDELEY_CITATION_v3_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&quot;,&quot;citationItems&quot;:[{&quot;id&quot;:&quot;08a8fb59-277d-3d66-876b-31db65329f10&quot;,&quot;itemData&quot;:{&quot;type&quot;:&quot;webpage&quot;,&quot;id&quot;:&quot;08a8fb59-277d-3d66-876b-31db65329f10&quot;,&quot;title&quot;:&quot;Dependency Injection(DI) Design Pattern - GeeksforGeeks&quot;,&quot;container-title&quot;:&quot;GeeksForGeeks&quot;,&quot;accessed&quot;:{&quot;date-parts&quot;:[[2025,1,19]]},&quot;URL&quot;:&quot;https://www.geeksforgeeks.org/dependency-injectiondi-design-pattern/&quot;},&quot;isTemporary&quot;:false}]},{&quot;citationID&quot;:&quot;MENDELEY_CITATION_7ce5711a-b2fe-4764-9e9e-c2630226b032&quot;,&quot;properties&quot;:{&quot;noteIndex&quot;:0},&quot;isEdited&quot;:false,&quot;manualOverride&quot;:{&quot;isManuallyOverridden&quot;:false,&quot;citeprocText&quot;:&quot;[3]&quot;,&quot;manualOverrideText&quot;:&quot;&quot;},&quot;citationTag&quot;:&quot;MENDELEY_CITATION_v3_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&quot;,&quot;citationItems&quot;:[{&quot;id&quot;:&quot;21994e94-8cd4-3dec-be71-312131795375&quot;,&quot;itemData&quot;:{&quot;type&quot;:&quot;webpage&quot;,&quot;id&quot;:&quot;21994e94-8cd4-3dec-be71-312131795375&quot;,&quot;title&quot;:&quot;NuGet Gallery | Microsoft.Extensions.DependencyInjection 1.0.0&quot;,&quot;container-title&quot;:&quot;NuGet&quot;,&quot;accessed&quot;:{&quot;date-parts&quot;:[[2025,1,23]]},&quot;URL&quot;:&quot;https://www.nuget.org/packages/Microsoft.Extensions.DependencyInjection/1.0.0#supportedframeworks-body-tab&quot;},&quot;isTemporary&quot;:false}]},{&quot;citationID&quot;:&quot;MENDELEY_CITATION_5c02aaf9-1e1e-4dc2-83e3-96f46c45099b&quot;,&quot;properties&quot;:{&quot;noteIndex&quot;:0},&quot;isEdited&quot;:false,&quot;manualOverride&quot;:{&quot;isManuallyOverridden&quot;:false,&quot;citeprocText&quot;:&quot;[5]&quot;,&quot;manualOverrideText&quot;:&quot;&quot;},&quot;citationTag&quot;:&quot;MENDELEY_CITATION_v3_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&quot;,&quot;citationItems&quot;:[{&quot;id&quot;:&quot;f39fe5fe-b178-3bc1-bf3f-9e85bcf2912b&quot;,&quot;itemData&quot;:{&quot;type&quot;:&quot;webpage&quot;,&quot;id&quot;:&quot;f39fe5fe-b178-3bc1-bf3f-9e85bcf2912b&quot;,&quot;title&quot;:&quot;Dependency injection - .NET | Microsoft Learn&quot;,&quot;container-title&quot;:&quot;MS&quot;,&quot;container-title-short&quot;:&quot;Ms&quot;,&quot;accessed&quot;:{&quot;date-parts&quot;:[[2025,1,23]]},&quot;URL&quot;:&quot;https://learn.microsoft.com/en-us/dotnet/core/extensions/dependency-injection&quot;},&quot;isTemporary&quot;:false}]},{&quot;citationID&quot;:&quot;MENDELEY_CITATION_d51f9e08-83de-4cbc-8070-ec231c859175&quot;,&quot;properties&quot;:{&quot;noteIndex&quot;:0},&quot;isEdited&quot;:false,&quot;manualOverride&quot;:{&quot;isManuallyOverridden&quot;:false,&quot;citeprocText&quot;:&quot;[4]&quot;,&quot;manualOverrideText&quot;:&quot;&quot;},&quot;citationItems&quot;:[{&quot;id&quot;:&quot;23bf2b2f-f220-32f4-975e-8035c661c648&quot;,&quot;itemData&quot;:{&quot;type&quot;:&quot;webpage&quot;,&quot;id&quot;:&quot;23bf2b2f-f220-32f4-975e-8035c661c648&quot;,&quot;title&quot;:&quot;Difference Between MVC, MVP and MVVM Architecture Pattern in Android - GeeksforGeeks&quot;,&quot;container-title&quot;:&quot;GeeksForGeeks&quot;,&quot;accessed&quot;:{&quot;date-parts&quot;:[[2024,11,26]]},&quot;URL&quot;:&quot;https://www.geeksforgeeks.org/difference-between-mvc-mvp-and-mvvm-architecture-pattern-in-android/&quot;,&quot;container-title-short&quot;:&quot;&quot;},&quot;isTemporary&quot;:false}],&quot;citationTag&quot;:&quot;MENDELEY_CITATION_v3_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&quot;},{&quot;citationID&quot;:&quot;MENDELEY_CITATION_e6d3b6a6-6cb4-41c1-b620-c86bb643a0c4&quot;,&quot;properties&quot;:{&quot;noteIndex&quot;:0},&quot;isEdited&quot;:false,&quot;manualOverride&quot;:{&quot;isManuallyOverridden&quot;:false,&quot;citeprocText&quot;:&quot;[4, 6]&quot;,&quot;manualOverrideText&quot;:&quot;&quot;},&quot;citationItems&quot;:[{&quot;id&quot;:&quot;23bf2b2f-f220-32f4-975e-8035c661c648&quot;,&quot;itemData&quot;:{&quot;type&quot;:&quot;webpage&quot;,&quot;id&quot;:&quot;23bf2b2f-f220-32f4-975e-8035c661c648&quot;,&quot;title&quot;:&quot;Difference Between MVC, MVP and MVVM Architecture Pattern in Android - GeeksforGeeks&quot;,&quot;container-title&quot;:&quot;GeeksForGeeks&quot;,&quot;accessed&quot;:{&quot;date-parts&quot;:[[2024,11,26]]},&quot;URL&quot;:&quot;https://www.geeksforgeeks.org/difference-between-mvc-mvp-and-mvvm-architecture-pattern-in-android/&quot;,&quot;container-title-short&quot;:&quot;&quot;},&quot;isTemporary&quot;:false},{&quot;id&quot;:&quot;1fe345d4-281b-38a4-b974-36e2d64d2b49&quot;,&quot;itemData&quot;:{&quot;type&quot;:&quot;webpage&quot;,&quot;id&quot;:&quot;1fe345d4-281b-38a4-b974-36e2d64d2b49&quot;,&quot;title&quot;:&quot;Android Architecture Patterns: MVC vs MVVM vs MVP&quot;,&quot;author&quot;:[{&quot;family&quot;:&quot;Nimrod Kramer&quot;,&quot;given&quot;:&quot;&quot;,&quot;parse-names&quot;:false,&quot;dropping-particle&quot;:&quot;&quot;,&quot;non-dropping-particle&quot;:&quot;&quot;}],&quot;container-title&quot;:&quot;daily.dev&quot;,&quot;accessed&quot;:{&quot;date-parts&quot;:[[2025,1,3]]},&quot;URL&quot;:&quot;https://daily.dev/blog/android-architecture-patterns-mvc-vs-mvvm-vs-mvp&quot;,&quot;container-title-short&quot;:&quot;&quot;},&quot;isTemporary&quot;:false}],&quot;citationTag&quot;:&quot;MENDELEY_CITATION_v3_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&quot;},{&quot;citationID&quot;:&quot;MENDELEY_CITATION_c1476863-a7d1-4b93-b2cd-c835e63b1b41&quot;,&quot;properties&quot;:{&quot;noteIndex&quot;:0},&quot;isEdited&quot;:false,&quot;manualOverride&quot;:{&quot;isManuallyOverridden&quot;:false,&quot;citeprocText&quot;:&quot;[4]&quot;,&quot;manualOverrideText&quot;:&quot;&quot;},&quot;citationItems&quot;:[{&quot;id&quot;:&quot;23bf2b2f-f220-32f4-975e-8035c661c648&quot;,&quot;itemData&quot;:{&quot;type&quot;:&quot;webpage&quot;,&quot;id&quot;:&quot;23bf2b2f-f220-32f4-975e-8035c661c648&quot;,&quot;title&quot;:&quot;Difference Between MVC, MVP and MVVM Architecture Pattern in Android - GeeksforGeeks&quot;,&quot;container-title&quot;:&quot;GeeksForGeeks&quot;,&quot;accessed&quot;:{&quot;date-parts&quot;:[[2024,11,26]]},&quot;URL&quot;:&quot;https://www.geeksforgeeks.org/difference-between-mvc-mvp-and-mvvm-architecture-pattern-in-android/&quot;,&quot;container-title-short&quot;:&quot;&quot;},&quot;isTemporary&quot;:false}],&quot;citationTag&quot;:&quot;MENDELEY_CITATION_v3_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&quot;},{&quot;citationID&quot;:&quot;MENDELEY_CITATION_f2c10c3d-886a-43e9-b745-93e99fd3e8fa&quot;,&quot;properties&quot;:{&quot;noteIndex&quot;:0},&quot;isEdited&quot;:false,&quot;manualOverride&quot;:{&quot;isManuallyOverridden&quot;:false,&quot;citeprocText&quot;:&quot;[4, 6]&quot;,&quot;manualOverrideText&quot;:&quot;&quot;},&quot;citationItems&quot;:[{&quot;id&quot;:&quot;23bf2b2f-f220-32f4-975e-8035c661c648&quot;,&quot;itemData&quot;:{&quot;type&quot;:&quot;webpage&quot;,&quot;id&quot;:&quot;23bf2b2f-f220-32f4-975e-8035c661c648&quot;,&quot;title&quot;:&quot;Difference Between MVC, MVP and MVVM Architecture Pattern in Android - GeeksforGeeks&quot;,&quot;container-title&quot;:&quot;GeeksForGeeks&quot;,&quot;accessed&quot;:{&quot;date-parts&quot;:[[2024,11,26]]},&quot;URL&quot;:&quot;https://www.geeksforgeeks.org/difference-between-mvc-mvp-and-mvvm-architecture-pattern-in-android/&quot;,&quot;container-title-short&quot;:&quot;&quot;},&quot;isTemporary&quot;:false},{&quot;id&quot;:&quot;1fe345d4-281b-38a4-b974-36e2d64d2b49&quot;,&quot;itemData&quot;:{&quot;type&quot;:&quot;webpage&quot;,&quot;id&quot;:&quot;1fe345d4-281b-38a4-b974-36e2d64d2b49&quot;,&quot;title&quot;:&quot;Android Architecture Patterns: MVC vs MVVM vs MVP&quot;,&quot;author&quot;:[{&quot;family&quot;:&quot;Nimrod Kramer&quot;,&quot;given&quot;:&quot;&quot;,&quot;parse-names&quot;:false,&quot;dropping-particle&quot;:&quot;&quot;,&quot;non-dropping-particle&quot;:&quot;&quot;}],&quot;container-title&quot;:&quot;daily.dev&quot;,&quot;accessed&quot;:{&quot;date-parts&quot;:[[2025,1,3]]},&quot;URL&quot;:&quot;https://daily.dev/blog/android-architecture-patterns-mvc-vs-mvvm-vs-mvp&quot;,&quot;container-title-short&quot;:&quot;&quot;},&quot;isTemporary&quot;:false}],&quot;citationTag&quot;:&quot;MENDELEY_CITATION_v3_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&quot;},{&quot;citationID&quot;:&quot;MENDELEY_CITATION_1faed71a-bdea-4ca0-bb45-d437f97bc6b7&quot;,&quot;properties&quot;:{&quot;noteIndex&quot;:0},&quot;isEdited&quot;:false,&quot;manualOverride&quot;:{&quot;isManuallyOverridden&quot;:false,&quot;citeprocText&quot;:&quot;[4]&quot;,&quot;manualOverrideText&quot;:&quot;&quot;},&quot;citationItems&quot;:[{&quot;id&quot;:&quot;23bf2b2f-f220-32f4-975e-8035c661c648&quot;,&quot;itemData&quot;:{&quot;type&quot;:&quot;webpage&quot;,&quot;id&quot;:&quot;23bf2b2f-f220-32f4-975e-8035c661c648&quot;,&quot;title&quot;:&quot;Difference Between MVC, MVP and MVVM Architecture Pattern in Android - GeeksforGeeks&quot;,&quot;container-title&quot;:&quot;GeeksForGeeks&quot;,&quot;accessed&quot;:{&quot;date-parts&quot;:[[2024,11,26]]},&quot;URL&quot;:&quot;https://www.geeksforgeeks.org/difference-between-mvc-mvp-and-mvvm-architecture-pattern-in-android/&quot;,&quot;container-title-short&quot;:&quot;&quot;},&quot;isTemporary&quot;:false}],&quot;citationTag&quot;:&quot;MENDELEY_CITATION_v3_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&quot;},{&quot;citationID&quot;:&quot;MENDELEY_CITATION_0e05504e-4708-4f52-89ba-3bb06e5264b7&quot;,&quot;properties&quot;:{&quot;noteIndex&quot;:0},&quot;isEdited&quot;:false,&quot;manualOverride&quot;:{&quot;isManuallyOverridden&quot;:false,&quot;citeprocText&quot;:&quot;[4, 6]&quot;,&quot;manualOverrideText&quot;:&quot;&quot;},&quot;citationItems&quot;:[{&quot;id&quot;:&quot;23bf2b2f-f220-32f4-975e-8035c661c648&quot;,&quot;itemData&quot;:{&quot;type&quot;:&quot;webpage&quot;,&quot;id&quot;:&quot;23bf2b2f-f220-32f4-975e-8035c661c648&quot;,&quot;title&quot;:&quot;Difference Between MVC, MVP and MVVM Architecture Pattern in Android - GeeksforGeeks&quot;,&quot;container-title&quot;:&quot;GeeksForGeeks&quot;,&quot;accessed&quot;:{&quot;date-parts&quot;:[[2024,11,26]]},&quot;URL&quot;:&quot;https://www.geeksforgeeks.org/difference-between-mvc-mvp-and-mvvm-architecture-pattern-in-android/&quot;,&quot;container-title-short&quot;:&quot;&quot;},&quot;isTemporary&quot;:false},{&quot;id&quot;:&quot;1fe345d4-281b-38a4-b974-36e2d64d2b49&quot;,&quot;itemData&quot;:{&quot;type&quot;:&quot;webpage&quot;,&quot;id&quot;:&quot;1fe345d4-281b-38a4-b974-36e2d64d2b49&quot;,&quot;title&quot;:&quot;Android Architecture Patterns: MVC vs MVVM vs MVP&quot;,&quot;author&quot;:[{&quot;family&quot;:&quot;Nimrod Kramer&quot;,&quot;given&quot;:&quot;&quot;,&quot;parse-names&quot;:false,&quot;dropping-particle&quot;:&quot;&quot;,&quot;non-dropping-particle&quot;:&quot;&quot;}],&quot;container-title&quot;:&quot;daily.dev&quot;,&quot;accessed&quot;:{&quot;date-parts&quot;:[[2025,1,3]]},&quot;URL&quot;:&quot;https://daily.dev/blog/android-architecture-patterns-mvc-vs-mvvm-vs-mvp&quot;,&quot;container-title-short&quot;:&quot;&quot;},&quot;isTemporary&quot;:false}],&quot;citationTag&quot;:&quot;MENDELEY_CITATION_v3_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&quot;},{&quot;citationID&quot;:&quot;MENDELEY_CITATION_e7c635f9-f988-45f7-b34d-c85e3026bb29&quot;,&quot;properties&quot;:{&quot;noteIndex&quot;:0},&quot;isEdited&quot;:false,&quot;manualOverride&quot;:{&quot;isManuallyOverridden&quot;:false,&quot;citeprocText&quot;:&quot;[4]&quot;,&quot;manualOverrideText&quot;:&quot;&quot;},&quot;citationItems&quot;:[{&quot;id&quot;:&quot;23bf2b2f-f220-32f4-975e-8035c661c648&quot;,&quot;itemData&quot;:{&quot;type&quot;:&quot;webpage&quot;,&quot;id&quot;:&quot;23bf2b2f-f220-32f4-975e-8035c661c648&quot;,&quot;title&quot;:&quot;Difference Between MVC, MVP and MVVM Architecture Pattern in Android - GeeksforGeeks&quot;,&quot;container-title&quot;:&quot;GeeksForGeeks&quot;,&quot;accessed&quot;:{&quot;date-parts&quot;:[[2024,11,26]]},&quot;URL&quot;:&quot;https://www.geeksforgeeks.org/difference-between-mvc-mvp-and-mvvm-architecture-pattern-in-android/&quot;,&quot;container-title-short&quot;:&quot;&quot;},&quot;isTemporary&quot;:false}],&quot;citationTag&quot;:&quot;MENDELEY_CITATION_v3_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&quot;}]"/>
     <we:property name="MENDELEY_CITATIONS_LOCALE_CODE" value="&quot;cs-CZ&quot;"/>
     <we:property name="MENDELEY_CITATIONS_STYLE" value="{&quot;id&quot;:&quot;https://www.zotero.org/styles/iso690-numeric-brackets-cs&quot;,&quot;title&quot;:&quot;ISO-690 (numeric, brackets, Čeština)&quot;,&quot;format&quot;:&quot;numeric&quot;,&quot;defaultLocale&quot;:&quot;cs-CZ&quot;,&quot;isLocaleCodeValid&quot;:true}"/>
   </we:properties>

--- a/teoreticka_cast/sablona-dp-tf-jednostranna.docx
+++ b/teoreticka_cast/sablona-dp-tf-jednostranna.docx
@@ -4838,7 +4838,7 @@
           <w:rPr>
             <w:color w:val="000000"/>
           </w:rPr>
-          <w:tag w:val="MENDELEY_CITATION_v3_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"/>
+          <w:tag w:val="MENDELEY_CITATION_v3_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"/>
           <w:id w:val="294567347"/>
           <w:placeholder>
             <w:docPart w:val="DefaultPlaceholder_-1854013440"/>
@@ -4896,7 +4896,7 @@
           <w:rPr>
             <w:color w:val="000000"/>
           </w:rPr>
-          <w:tag w:val="MENDELEY_CITATION_v3_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"/>
+          <w:tag w:val="MENDELEY_CITATION_v3_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"/>
           <w:id w:val="-334226154"/>
           <w:placeholder>
             <w:docPart w:val="DefaultPlaceholder_-1854013440"/>
@@ -4946,7 +4946,7 @@
           <w:rPr>
             <w:color w:val="000000"/>
           </w:rPr>
-          <w:tag w:val="MENDELEY_CITATION_v3_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"/>
+          <w:tag w:val="MENDELEY_CITATION_v3_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"/>
           <w:id w:val="281088410"/>
           <w:placeholder>
             <w:docPart w:val="DefaultPlaceholder_-1854013440"/>
@@ -5002,7 +5002,7 @@
           <w:rPr>
             <w:color w:val="000000"/>
           </w:rPr>
-          <w:tag w:val="MENDELEY_CITATION_v3_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"/>
+          <w:tag w:val="MENDELEY_CITATION_v3_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"/>
           <w:id w:val="-177117997"/>
           <w:placeholder>
             <w:docPart w:val="6A46384A6A95463084743F4EAD5FCAF0"/>
@@ -5049,7 +5049,7 @@
           <w:rPr>
             <w:color w:val="000000"/>
           </w:rPr>
-          <w:tag w:val="MENDELEY_CITATION_v3_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"/>
+          <w:tag w:val="MENDELEY_CITATION_v3_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"/>
           <w:id w:val="227430292"/>
           <w:placeholder>
             <w:docPart w:val="DefaultPlaceholder_-1854013440"/>
@@ -5077,10 +5077,7 @@
         <w:t xml:space="preserve"> </w:t>
       </w:r>
       <w:r>
-        <w:t>O</w:t>
-      </w:r>
-      <w:r>
-        <w:t xml:space="preserve">d verzí </w:t>
+        <w:t xml:space="preserve">Od verzí </w:t>
       </w:r>
       <w:r>
         <w:rPr>
@@ -5126,7 +5123,7 @@
           <w:rPr>
             <w:color w:val="000000"/>
           </w:rPr>
-          <w:tag w:val="MENDELEY_CITATION_v3_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"/>
+          <w:tag w:val="MENDELEY_CITATION_v3_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"/>
           <w:id w:val="-564183984"/>
           <w:placeholder>
             <w:docPart w:val="DefaultPlaceholder_-1854013440"/>
@@ -5228,104 +5225,8 @@
           <w:rPr>
             <w:color w:val="000000"/>
           </w:rPr>
-          <w:tag w:val="MENDELEY_CITATION_v3_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"/>
+          <w:tag w:val="MENDELEY_CITATION_v3_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"/>
           <w:id w:val="418068177"/>
-          <w:placeholder>
-            <w:docPart w:val="DefaultPlaceholder_-1854013440"/>
-          </w:placeholder>
-        </w:sdtPr>
-        <w:sdtContent>
-          <w:r>
-            <w:rPr>
-              <w:color w:val="000000"/>
-            </w:rPr>
-            <w:t>[5]</w:t>
-          </w:r>
-        </w:sdtContent>
-      </w:sdt>
-    </w:p>
-    <w:p>
-      <w:pPr>
-        <w:ind w:firstLine="578"/>
-        <w:jc w:val="both"/>
-      </w:pPr>
-      <w:r>
-        <w:t xml:space="preserve"> </w:t>
-      </w:r>
-    </w:p>
-    <w:p>
-      <w:pPr>
-        <w:pStyle w:val="Nadpis2"/>
-      </w:pPr>
-      <w:bookmarkStart w:id="18" w:name="_Toc160228451"/>
-      <w:r>
-        <w:t>DTO</w:t>
-      </w:r>
-      <w:bookmarkEnd w:id="18"/>
-    </w:p>
-    <w:p>
-      <w:r>
-        <w:t>text</w:t>
-      </w:r>
-    </w:p>
-    <w:p>
-      <w:pPr>
-        <w:pStyle w:val="Nadpis2"/>
-      </w:pPr>
-      <w:bookmarkStart w:id="19" w:name="_Toc160228452"/>
-      <w:r>
-        <w:t>MVVM</w:t>
-      </w:r>
-      <w:bookmarkEnd w:id="19"/>
-    </w:p>
-    <w:p>
-      <w:pPr>
-        <w:ind w:firstLine="431"/>
-        <w:jc w:val="both"/>
-      </w:pPr>
-      <w:r>
-        <w:t xml:space="preserve">Pro jednodušší vývoj a testování uživatelských rozhraní se využívají návrhové vzory MVC, MVP a MVVM. Všechny tři </w:t>
-      </w:r>
-      <w:r>
-        <w:t xml:space="preserve">od sebe </w:t>
-      </w:r>
-      <w:r>
-        <w:t xml:space="preserve">oddělují data, vzhled a logiku, </w:t>
-      </w:r>
-      <w:r>
-        <w:t xml:space="preserve">čímž usnadňují udržení </w:t>
-      </w:r>
-      <w:r>
-        <w:t>struktury</w:t>
-      </w:r>
-      <w:r>
-        <w:t> </w:t>
-      </w:r>
-      <w:r>
-        <w:t>a</w:t>
-      </w:r>
-      <w:r>
-        <w:t> umožňují modulárnost aplikace. L</w:t>
-      </w:r>
-      <w:r>
-        <w:t>iší se v datových tocích</w:t>
-      </w:r>
-      <w:r>
-        <w:t xml:space="preserve"> a závislostech</w:t>
-      </w:r>
-      <w:r>
-        <w:t xml:space="preserve"> jedné části na ostatních</w:t>
-      </w:r>
-      <w:r>
-        <w:t>.</w:t>
-      </w:r>
-      <w:sdt>
-        <w:sdtPr>
-          <w:rPr>
-            <w:color w:val="000000"/>
-          </w:rPr>
-          <w:tag w:val="MENDELEY_CITATION_v3_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"/>
-          <w:id w:val="-1334831254"/>
           <w:placeholder>
             <w:docPart w:val="DefaultPlaceholder_-1854013440"/>
           </w:placeholder>
@@ -5342,96 +5243,247 @@
     </w:p>
     <w:p>
       <w:pPr>
+        <w:ind w:firstLine="578"/>
+        <w:jc w:val="both"/>
+      </w:pPr>
+      <w:r>
+        <w:t xml:space="preserve"> </w:t>
+      </w:r>
+    </w:p>
+    <w:p>
+      <w:pPr>
+        <w:pStyle w:val="Nadpis2"/>
+      </w:pPr>
+      <w:r>
+        <w:t xml:space="preserve">Data Transfer </w:t>
+      </w:r>
+      <w:r>
+        <w:rPr>
+          <w:lang w:val="en-US"/>
+        </w:rPr>
+        <w:t>Object</w:t>
+      </w:r>
+      <w:r>
+        <w:t xml:space="preserve"> (DTO)</w:t>
+      </w:r>
+    </w:p>
+    <w:p>
+      <w:pPr>
+        <w:ind w:firstLine="578"/>
+        <w:jc w:val="both"/>
+      </w:pPr>
+      <w:r>
+        <w:t xml:space="preserve">Data transfer </w:t>
+      </w:r>
+      <w:r>
+        <w:rPr>
+          <w:lang w:val="en-US"/>
+        </w:rPr>
+        <w:t>Object</w:t>
+      </w:r>
+      <w:r>
+        <w:t xml:space="preserve"> je instance třídy sloužící k přenosu dat mezi systémy. Použití speciálních objektů umožňuje skrýt</w:t>
+      </w:r>
+      <w:r>
+        <w:t xml:space="preserve"> hodnoty používané k vnitřní funkci jedné strany, ale pro druhou stranu zbytečných nebo jejichž přenos by mohl být bezpečnostní hrozbou. Současně je takto snížen objem dat, který je nutné přenášet. Další výhodou je možnost naráz přenést údaje nacházející se na více místech a uspořádat je do vhodné struktury. </w:t>
+      </w:r>
+      <w:r>
+        <w:t>Tyto objekty slouží k serializaci a deserializaci</w:t>
+      </w:r>
+      <w:r>
+        <w:t xml:space="preserve"> a neměli</w:t>
+      </w:r>
+      <w:r>
+        <w:t xml:space="preserve"> </w:t>
+      </w:r>
+      <w:r>
+        <w:t>by obsahovat žádnou logiku.</w:t>
+      </w:r>
+      <w:sdt>
+        <w:sdtPr>
+          <w:rPr>
+            <w:color w:val="000000"/>
+          </w:rPr>
+          <w:tag w:val="MENDELEY_CITATION_v3_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"/>
+          <w:id w:val="-1680959083"/>
+          <w:placeholder>
+            <w:docPart w:val="DefaultPlaceholder_-1854013440"/>
+          </w:placeholder>
+        </w:sdtPr>
+        <w:sdtContent>
+          <w:r>
+            <w:rPr>
+              <w:color w:val="000000"/>
+            </w:rPr>
+            <w:t>[5, 6]</w:t>
+          </w:r>
+        </w:sdtContent>
+      </w:sdt>
+    </w:p>
+    <w:p>
+      <w:pPr>
+        <w:pStyle w:val="Nadpis2"/>
+      </w:pPr>
+      <w:bookmarkStart w:id="18" w:name="_Toc160228452"/>
+      <w:r>
+        <w:t>MVVM</w:t>
+      </w:r>
+      <w:bookmarkEnd w:id="18"/>
+    </w:p>
+    <w:p>
+      <w:pPr>
         <w:ind w:firstLine="431"/>
         <w:jc w:val="both"/>
       </w:pPr>
       <w:r>
-        <w:t>Nejstarším z těchto návrhových vzorů je MVC (</w:t>
-      </w:r>
-      <w:r>
-        <w:rPr>
-          <w:lang w:val="en-US"/>
-        </w:rPr>
-        <w:t>Model-View-Controller</w:t>
-      </w:r>
-      <w:r>
-        <w:t>). Model obsahuje aplikační data a je zodpovědný za komunikaci s databází, serverem, či jin</w:t>
-      </w:r>
-      <w:r>
-        <w:t>ou</w:t>
-      </w:r>
-      <w:r>
-        <w:t xml:space="preserve"> externí</w:t>
-      </w:r>
-      <w:r>
-        <w:t xml:space="preserve"> částí aplikace. </w:t>
-      </w:r>
-      <w:r>
-        <w:rPr>
-          <w:lang w:val="en-US"/>
-        </w:rPr>
-        <w:t>View</w:t>
-      </w:r>
-      <w:r>
-        <w:t xml:space="preserve"> má na starosti zobrazování dat z modelu uživateli.</w:t>
-      </w:r>
-      <w:r>
-        <w:t xml:space="preserve"> </w:t>
-      </w:r>
-      <w:r>
-        <w:rPr>
-          <w:lang w:val="en-US"/>
-        </w:rPr>
-        <w:t>Controller</w:t>
-      </w:r>
-      <w:r>
-        <w:t xml:space="preserve"> reaguje na uživatelské akce a dává modelu a </w:t>
-      </w:r>
-      <w:r>
-        <w:rPr>
-          <w:lang w:val="en-US"/>
-        </w:rPr>
-        <w:t>view</w:t>
-      </w:r>
-      <w:r>
-        <w:t xml:space="preserve"> pokyny k aktualizaci.</w:t>
-      </w:r>
-      <w:r>
-        <w:t xml:space="preserve"> Jak je vidět na </w:t>
-      </w:r>
-      <w:r>
-        <w:fldChar w:fldCharType="begin"/>
-      </w:r>
-      <w:r>
-        <w:instrText xml:space="preserve"> REF _Ref186812882 \h </w:instrText>
-      </w:r>
-      <w:r>
-        <w:fldChar w:fldCharType="separate"/>
-      </w:r>
-      <w:r>
-        <w:t xml:space="preserve">Obr. </w:t>
-      </w:r>
-      <w:r>
-        <w:rPr>
-          <w:noProof/>
-        </w:rPr>
-        <w:t>1</w:t>
-      </w:r>
-      <w:r>
-        <w:fldChar w:fldCharType="end"/>
-      </w:r>
-      <w:r>
-        <w:t xml:space="preserve"> jednotlivé části jsou úzce provázány</w:t>
-      </w:r>
-      <w:r>
-        <w:t>, což komplikuje testovatelnost a úpravy.</w:t>
+        <w:t xml:space="preserve">Pro jednodušší vývoj a testování uživatelských rozhraní se využívají návrhové vzory MVC, MVP a MVVM. Všechny tři </w:t>
+      </w:r>
+      <w:r>
+        <w:t xml:space="preserve">od sebe </w:t>
+      </w:r>
+      <w:r>
+        <w:t xml:space="preserve">oddělují data, vzhled a logiku, </w:t>
+      </w:r>
+      <w:r>
+        <w:t xml:space="preserve">čímž usnadňují udržení </w:t>
+      </w:r>
+      <w:r>
+        <w:t>struktury</w:t>
+      </w:r>
+      <w:r>
+        <w:t> </w:t>
+      </w:r>
+      <w:r>
+        <w:t>a</w:t>
+      </w:r>
+      <w:r>
+        <w:t> umožňují modulárnost aplikace. L</w:t>
+      </w:r>
+      <w:r>
+        <w:t>iší se v datových tocích</w:t>
+      </w:r>
+      <w:r>
+        <w:t xml:space="preserve"> a závislostech</w:t>
+      </w:r>
+      <w:r>
+        <w:t xml:space="preserve"> jedné části na ostatních</w:t>
+      </w:r>
+      <w:r>
+        <w:t>.</w:t>
       </w:r>
       <w:sdt>
         <w:sdtPr>
           <w:rPr>
             <w:color w:val="000000"/>
           </w:rPr>
-          <w:tag w:val="MENDELEY_CITATION_v3_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"/>
+          <w:tag w:val="MENDELEY_CITATION_v3_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"/>
+          <w:id w:val="-1334831254"/>
+          <w:placeholder>
+            <w:docPart w:val="DefaultPlaceholder_-1854013440"/>
+          </w:placeholder>
+        </w:sdtPr>
+        <w:sdtContent>
+          <w:r>
+            <w:rPr>
+              <w:color w:val="000000"/>
+            </w:rPr>
+            <w:t>[7]</w:t>
+          </w:r>
+        </w:sdtContent>
+      </w:sdt>
+    </w:p>
+    <w:p>
+      <w:pPr>
+        <w:ind w:firstLine="431"/>
+        <w:jc w:val="both"/>
+      </w:pPr>
+      <w:r>
+        <w:t>Nejstarším z těchto návrhových vzorů je MVC (</w:t>
+      </w:r>
+      <w:r>
+        <w:rPr>
+          <w:lang w:val="en-US"/>
+        </w:rPr>
+        <w:t>Model-View-Controller</w:t>
+      </w:r>
+      <w:r>
+        <w:t>). Model obsahuje aplikační data a je zodpovědný za komunikaci s databází, serverem, či jin</w:t>
+      </w:r>
+      <w:r>
+        <w:t>ou</w:t>
+      </w:r>
+      <w:r>
+        <w:t xml:space="preserve"> externí</w:t>
+      </w:r>
+      <w:r>
+        <w:t xml:space="preserve"> částí aplikace. </w:t>
+      </w:r>
+      <w:r>
+        <w:rPr>
+          <w:lang w:val="en-US"/>
+        </w:rPr>
+        <w:t>View</w:t>
+      </w:r>
+      <w:r>
+        <w:t xml:space="preserve"> má na starosti zobrazování dat z modelu uživateli.</w:t>
+      </w:r>
+      <w:r>
+        <w:t xml:space="preserve"> </w:t>
+      </w:r>
+      <w:r>
+        <w:rPr>
+          <w:lang w:val="en-US"/>
+        </w:rPr>
+        <w:t>Controller</w:t>
+      </w:r>
+      <w:r>
+        <w:t xml:space="preserve"> reaguje na uživatelské akce a dává modelu a </w:t>
+      </w:r>
+      <w:r>
+        <w:rPr>
+          <w:lang w:val="en-US"/>
+        </w:rPr>
+        <w:t>view</w:t>
+      </w:r>
+      <w:r>
+        <w:t xml:space="preserve"> pokyny k aktualizaci.</w:t>
+      </w:r>
+      <w:r>
+        <w:t xml:space="preserve"> Jak je vidět na </w:t>
+      </w:r>
+      <w:r>
+        <w:fldChar w:fldCharType="begin"/>
+      </w:r>
+      <w:r>
+        <w:instrText xml:space="preserve"> REF _Ref186812882 \h </w:instrText>
+      </w:r>
+      <w:r>
+        <w:fldChar w:fldCharType="separate"/>
+      </w:r>
+      <w:r>
+        <w:t xml:space="preserve">Obr. </w:t>
+      </w:r>
+      <w:r>
+        <w:rPr>
+          <w:noProof/>
+        </w:rPr>
+        <w:t>1</w:t>
+      </w:r>
+      <w:r>
+        <w:fldChar w:fldCharType="end"/>
+      </w:r>
+      <w:r>
+        <w:t xml:space="preserve"> jednotlivé části jsou úzce provázány</w:t>
+      </w:r>
+      <w:r>
+        <w:t>, což komplikuje testovatelnost a úpravy.</w:t>
+      </w:r>
+      <w:sdt>
+        <w:sdtPr>
+          <w:rPr>
+            <w:color w:val="000000"/>
+          </w:rPr>
+          <w:tag w:val="MENDELEY_CITATION_v3_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"/>
           <w:id w:val="-952714200"/>
           <w:placeholder>
             <w:docPart w:val="DefaultPlaceholder_-1854013440"/>
@@ -5442,7 +5494,7 @@
             <w:rPr>
               <w:color w:val="000000"/>
             </w:rPr>
-            <w:t>[4, 6]</w:t>
+            <w:t>[7, 8]</w:t>
           </w:r>
         </w:sdtContent>
       </w:sdt>
@@ -5512,32 +5564,19 @@
         <w:pStyle w:val="Titulek"/>
         <w:jc w:val="both"/>
       </w:pPr>
-      <w:bookmarkStart w:id="20" w:name="_Ref186812882"/>
+      <w:bookmarkStart w:id="19" w:name="_Ref186812882"/>
       <w:r>
         <w:t xml:space="preserve">Obr. </w:t>
       </w:r>
-      <w:r>
-        <w:fldChar w:fldCharType="begin"/>
-      </w:r>
-      <w:r>
-        <w:instrText xml:space="preserve"> SEQ Obrázek \* ARABIC </w:instrText>
-      </w:r>
-      <w:r>
-        <w:fldChar w:fldCharType="separate"/>
-      </w:r>
-      <w:r>
-        <w:rPr>
-          <w:noProof/>
-        </w:rPr>
-        <w:t>1</w:t>
-      </w:r>
-      <w:r>
-        <w:rPr>
-          <w:noProof/>
-        </w:rPr>
-        <w:fldChar w:fldCharType="end"/>
-      </w:r>
-      <w:bookmarkEnd w:id="20"/>
+      <w:fldSimple w:instr=" SEQ Obrázek \* ARABIC ">
+        <w:r>
+          <w:rPr>
+            <w:noProof/>
+          </w:rPr>
+          <w:t>1</w:t>
+        </w:r>
+      </w:fldSimple>
+      <w:bookmarkEnd w:id="19"/>
       <w:r>
         <w:t xml:space="preserve"> datový tok MVC</w:t>
       </w:r>
@@ -5549,7 +5588,7 @@
           <w:rPr>
             <w:color w:val="000000"/>
           </w:rPr>
-          <w:tag w:val="MENDELEY_CITATION_v3_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"/>
+          <w:tag w:val="MENDELEY_CITATION_v3_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"/>
           <w:id w:val="-944221727"/>
           <w:placeholder>
             <w:docPart w:val="DefaultPlaceholder_-1854013440"/>
@@ -5560,7 +5599,7 @@
             <w:rPr>
               <w:color w:val="000000"/>
             </w:rPr>
-            <w:t>[4]</w:t>
+            <w:t>[7]</w:t>
           </w:r>
         </w:sdtContent>
       </w:sdt>
@@ -5670,7 +5709,7 @@
           <w:rPr>
             <w:color w:val="000000"/>
           </w:rPr>
-          <w:tag w:val="MENDELEY_CITATION_v3_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"/>
+          <w:tag w:val="MENDELEY_CITATION_v3_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"/>
           <w:id w:val="-90544318"/>
           <w:placeholder>
             <w:docPart w:val="DefaultPlaceholder_-1854013440"/>
@@ -5681,7 +5720,7 @@
             <w:rPr>
               <w:color w:val="000000"/>
             </w:rPr>
-            <w:t>[4, 6]</w:t>
+            <w:t>[7, 8]</w:t>
           </w:r>
         </w:sdtContent>
       </w:sdt>
@@ -5756,32 +5795,19 @@
           <w:color w:val="000000"/>
         </w:rPr>
       </w:pPr>
-      <w:bookmarkStart w:id="21" w:name="_Ref186814871"/>
+      <w:bookmarkStart w:id="20" w:name="_Ref186814871"/>
       <w:r>
         <w:t xml:space="preserve">Obr. </w:t>
       </w:r>
-      <w:r>
-        <w:fldChar w:fldCharType="begin"/>
-      </w:r>
-      <w:r>
-        <w:instrText xml:space="preserve"> SEQ Obrázek \* ARABIC </w:instrText>
-      </w:r>
-      <w:r>
-        <w:fldChar w:fldCharType="separate"/>
-      </w:r>
-      <w:r>
-        <w:rPr>
-          <w:noProof/>
-        </w:rPr>
-        <w:t>2</w:t>
-      </w:r>
-      <w:r>
-        <w:rPr>
-          <w:noProof/>
-        </w:rPr>
-        <w:fldChar w:fldCharType="end"/>
-      </w:r>
-      <w:bookmarkEnd w:id="21"/>
+      <w:fldSimple w:instr=" SEQ Obrázek \* ARABIC ">
+        <w:r>
+          <w:rPr>
+            <w:noProof/>
+          </w:rPr>
+          <w:t>2</w:t>
+        </w:r>
+      </w:fldSimple>
+      <w:bookmarkEnd w:id="20"/>
       <w:r>
         <w:t xml:space="preserve"> datový tok MVP</w:t>
       </w:r>
@@ -5793,7 +5819,7 @@
           <w:rPr>
             <w:color w:val="000000"/>
           </w:rPr>
-          <w:tag w:val="MENDELEY_CITATION_v3_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"/>
+          <w:tag w:val="MENDELEY_CITATION_v3_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"/>
           <w:id w:val="861249134"/>
           <w:placeholder>
             <w:docPart w:val="DefaultPlaceholder_-1854013440"/>
@@ -5804,7 +5830,7 @@
             <w:rPr>
               <w:color w:val="000000"/>
             </w:rPr>
-            <w:t>[4]</w:t>
+            <w:t>[7]</w:t>
           </w:r>
         </w:sdtContent>
       </w:sdt>
@@ -5929,7 +5955,7 @@
           <w:rPr>
             <w:color w:val="000000"/>
           </w:rPr>
-          <w:tag w:val="MENDELEY_CITATION_v3_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"/>
+          <w:tag w:val="MENDELEY_CITATION_v3_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"/>
           <w:id w:val="1321920270"/>
           <w:placeholder>
             <w:docPart w:val="DefaultPlaceholder_-1854013440"/>
@@ -5940,7 +5966,7 @@
             <w:rPr>
               <w:color w:val="000000"/>
             </w:rPr>
-            <w:t>[4, 6]</w:t>
+            <w:t>[7, 8]</w:t>
           </w:r>
         </w:sdtContent>
       </w:sdt>
@@ -6008,32 +6034,19 @@
       <w:pPr>
         <w:pStyle w:val="Titulek"/>
       </w:pPr>
-      <w:bookmarkStart w:id="22" w:name="_Ref186817473"/>
+      <w:bookmarkStart w:id="21" w:name="_Ref186817473"/>
       <w:r>
         <w:t xml:space="preserve">Obr. </w:t>
       </w:r>
-      <w:r>
-        <w:fldChar w:fldCharType="begin"/>
-      </w:r>
-      <w:r>
-        <w:instrText xml:space="preserve"> SEQ Obrázek \* ARABIC </w:instrText>
-      </w:r>
-      <w:r>
-        <w:fldChar w:fldCharType="separate"/>
-      </w:r>
-      <w:r>
-        <w:rPr>
-          <w:noProof/>
-        </w:rPr>
-        <w:t>3</w:t>
-      </w:r>
-      <w:r>
-        <w:rPr>
-          <w:noProof/>
-        </w:rPr>
-        <w:fldChar w:fldCharType="end"/>
-      </w:r>
-      <w:bookmarkEnd w:id="22"/>
+      <w:fldSimple w:instr=" SEQ Obrázek \* ARABIC ">
+        <w:r>
+          <w:rPr>
+            <w:noProof/>
+          </w:rPr>
+          <w:t>3</w:t>
+        </w:r>
+      </w:fldSimple>
+      <w:bookmarkEnd w:id="21"/>
       <w:r>
         <w:t xml:space="preserve"> datový tok MVVM </w:t>
       </w:r>
@@ -6042,7 +6055,7 @@
           <w:rPr>
             <w:color w:val="000000"/>
           </w:rPr>
-          <w:tag w:val="MENDELEY_CITATION_v3_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"/>
+          <w:tag w:val="MENDELEY_CITATION_v3_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"/>
           <w:id w:val="-914471500"/>
           <w:placeholder>
             <w:docPart w:val="DefaultPlaceholder_-1854013440"/>
@@ -6053,7 +6066,7 @@
             <w:rPr>
               <w:color w:val="000000"/>
             </w:rPr>
-            <w:t>[4]</w:t>
+            <w:t>[7]</w:t>
           </w:r>
         </w:sdtContent>
       </w:sdt>
@@ -6062,32 +6075,32 @@
       <w:pPr>
         <w:pStyle w:val="Nadpis1"/>
       </w:pPr>
-      <w:bookmarkStart w:id="23" w:name="_Toc160228453"/>
+      <w:bookmarkStart w:id="22" w:name="_Toc160228453"/>
       <w:r>
         <w:t>Hlavní uzel</w:t>
       </w:r>
+      <w:bookmarkEnd w:id="22"/>
+    </w:p>
+    <w:p>
+      <w:pPr>
+        <w:jc w:val="both"/>
+      </w:pPr>
+      <w:r>
+        <w:t xml:space="preserve">Hlavní uzel je realizován jako počítačový program. Řešení je rozděleno na tři části, které řeší komunikační, logickou a uživatelskou vrstvu. </w:t>
+      </w:r>
+      <w:r>
+        <w:t>Každá vrstva má referenci jen na vrstvu pod ní. Toto řešení umožňuje snadnou změnu jednotlivých částí, bez výrazných zásahů do kódu.</w:t>
+      </w:r>
+    </w:p>
+    <w:p>
+      <w:pPr>
+        <w:pStyle w:val="Nadpis2"/>
+      </w:pPr>
+      <w:bookmarkStart w:id="23" w:name="_Toc160228454"/>
+      <w:r>
+        <w:t>Komunikační vrstva</w:t>
+      </w:r>
       <w:bookmarkEnd w:id="23"/>
-    </w:p>
-    <w:p>
-      <w:pPr>
-        <w:jc w:val="both"/>
-      </w:pPr>
-      <w:r>
-        <w:t xml:space="preserve">Hlavní uzel je realizován jako počítačový program. Řešení je rozděleno na tři části, které řeší komunikační, logickou a uživatelskou vrstvu. </w:t>
-      </w:r>
-      <w:r>
-        <w:t>Každá vrstva má referenci jen na vrstvu pod ní. Toto řešení umožňuje snadnou změnu jednotlivých částí, bez výrazných zásahů do kódu.</w:t>
-      </w:r>
-    </w:p>
-    <w:p>
-      <w:pPr>
-        <w:pStyle w:val="Nadpis2"/>
-      </w:pPr>
-      <w:bookmarkStart w:id="24" w:name="_Toc160228454"/>
-      <w:r>
-        <w:t>Komunikační vrstva</w:t>
-      </w:r>
-      <w:bookmarkEnd w:id="24"/>
     </w:p>
     <w:p>
       <w:pPr>
@@ -6108,11 +6121,11 @@
       <w:pPr>
         <w:pStyle w:val="Nadpis2"/>
       </w:pPr>
-      <w:bookmarkStart w:id="25" w:name="_Toc160228455"/>
+      <w:bookmarkStart w:id="24" w:name="_Toc160228455"/>
       <w:r>
         <w:t>Logická vrstva</w:t>
       </w:r>
-      <w:bookmarkEnd w:id="25"/>
+      <w:bookmarkEnd w:id="24"/>
     </w:p>
     <w:p>
       <w:pPr>
@@ -6136,28 +6149,28 @@
       <w:pPr>
         <w:pStyle w:val="Nadpis2"/>
       </w:pPr>
-      <w:bookmarkStart w:id="26" w:name="_Toc160228456"/>
+      <w:bookmarkStart w:id="25" w:name="_Toc160228456"/>
       <w:r>
         <w:lastRenderedPageBreak/>
         <w:t>Uživatelské rozhraní</w:t>
       </w:r>
+      <w:bookmarkEnd w:id="25"/>
+    </w:p>
+    <w:p>
+      <w:r>
+        <w:t>Text</w:t>
+      </w:r>
+    </w:p>
+    <w:p/>
+    <w:p>
+      <w:pPr>
+        <w:pStyle w:val="Nadpis1"/>
+      </w:pPr>
+      <w:bookmarkStart w:id="26" w:name="_Toc160228457"/>
+      <w:r>
+        <w:t>Uzly</w:t>
+      </w:r>
       <w:bookmarkEnd w:id="26"/>
-    </w:p>
-    <w:p>
-      <w:r>
-        <w:t>Text</w:t>
-      </w:r>
-    </w:p>
-    <w:p/>
-    <w:p>
-      <w:pPr>
-        <w:pStyle w:val="Nadpis1"/>
-      </w:pPr>
-      <w:bookmarkStart w:id="27" w:name="_Toc160228457"/>
-      <w:r>
-        <w:t>Uzly</w:t>
-      </w:r>
-      <w:bookmarkEnd w:id="27"/>
     </w:p>
     <w:p>
       <w:pPr>
@@ -6172,10 +6185,25 @@
       <w:pPr>
         <w:pStyle w:val="Nadpis2"/>
       </w:pPr>
-      <w:bookmarkStart w:id="28" w:name="_Toc160228458"/>
+      <w:bookmarkStart w:id="27" w:name="_Toc160228458"/>
       <w:r>
         <w:t>Uzel 1</w:t>
       </w:r>
+      <w:bookmarkEnd w:id="27"/>
+    </w:p>
+    <w:p>
+      <w:r>
+        <w:t>text</w:t>
+      </w:r>
+    </w:p>
+    <w:p>
+      <w:pPr>
+        <w:pStyle w:val="Nadpis2"/>
+      </w:pPr>
+      <w:bookmarkStart w:id="28" w:name="_Toc160228459"/>
+      <w:r>
+        <w:t>Uzel 2</w:t>
+      </w:r>
       <w:bookmarkEnd w:id="28"/>
     </w:p>
     <w:p>
@@ -6187,9 +6215,9 @@
       <w:pPr>
         <w:pStyle w:val="Nadpis2"/>
       </w:pPr>
-      <w:bookmarkStart w:id="29" w:name="_Toc160228459"/>
-      <w:r>
-        <w:t>Uzel 2</w:t>
+      <w:bookmarkStart w:id="29" w:name="_Toc160228460"/>
+      <w:r>
+        <w:t>Uzel 3</w:t>
       </w:r>
       <w:bookmarkEnd w:id="29"/>
     </w:p>
@@ -6200,42 +6228,27 @@
     </w:p>
     <w:p>
       <w:pPr>
-        <w:pStyle w:val="Nadpis2"/>
-      </w:pPr>
-      <w:bookmarkStart w:id="30" w:name="_Toc160228460"/>
-      <w:r>
-        <w:t>Uzel 3</w:t>
-      </w:r>
-      <w:bookmarkEnd w:id="30"/>
-    </w:p>
-    <w:p>
-      <w:r>
-        <w:t>text</w:t>
-      </w:r>
-    </w:p>
-    <w:p>
-      <w:pPr>
         <w:pStyle w:val="Nadpis1"/>
       </w:pPr>
       <w:r>
         <w:br w:type="page"/>
       </w:r>
-      <w:bookmarkStart w:id="31" w:name="_Toc160228461"/>
+      <w:bookmarkStart w:id="30" w:name="_Toc160228461"/>
       <w:r>
         <w:lastRenderedPageBreak/>
         <w:t>Výsledky a diskuse</w:t>
       </w:r>
+      <w:bookmarkEnd w:id="30"/>
+    </w:p>
+    <w:p>
+      <w:pPr>
+        <w:pStyle w:val="Nadpis2"/>
+      </w:pPr>
+      <w:bookmarkStart w:id="31" w:name="_Toc160228462"/>
+      <w:r>
+        <w:t>Podkapitola úroveň 2</w:t>
+      </w:r>
       <w:bookmarkEnd w:id="31"/>
-    </w:p>
-    <w:p>
-      <w:pPr>
-        <w:pStyle w:val="Nadpis2"/>
-      </w:pPr>
-      <w:bookmarkStart w:id="32" w:name="_Toc160228462"/>
-      <w:r>
-        <w:t>Podkapitola úroveň 2</w:t>
-      </w:r>
-      <w:bookmarkEnd w:id="32"/>
     </w:p>
     <w:p>
       <w:pPr>
@@ -6256,7 +6269,7 @@
       <w:pPr>
         <w:pStyle w:val="Nadpis3"/>
       </w:pPr>
-      <w:bookmarkStart w:id="33" w:name="_Toc160228463"/>
+      <w:bookmarkStart w:id="32" w:name="_Toc160228463"/>
       <w:r>
         <w:t xml:space="preserve">Podkapitola </w:t>
       </w:r>
@@ -6266,7 +6279,7 @@
       <w:r>
         <w:t>3</w:t>
       </w:r>
-      <w:bookmarkEnd w:id="33"/>
+      <w:bookmarkEnd w:id="32"/>
     </w:p>
     <w:p>
       <w:pPr>
@@ -6284,7 +6297,7 @@
       <w:pPr>
         <w:pStyle w:val="Nadpis3"/>
       </w:pPr>
-      <w:bookmarkStart w:id="34" w:name="_Toc160228464"/>
+      <w:bookmarkStart w:id="33" w:name="_Toc160228464"/>
       <w:r>
         <w:t xml:space="preserve">Podkapitola </w:t>
       </w:r>
@@ -6294,7 +6307,7 @@
       <w:r>
         <w:t>3</w:t>
       </w:r>
-      <w:bookmarkEnd w:id="34"/>
+      <w:bookmarkEnd w:id="33"/>
     </w:p>
     <w:p>
       <w:pPr>
@@ -6312,11 +6325,11 @@
       <w:pPr>
         <w:pStyle w:val="Nadpis2"/>
       </w:pPr>
-      <w:bookmarkStart w:id="35" w:name="_Toc160228465"/>
+      <w:bookmarkStart w:id="34" w:name="_Toc160228465"/>
       <w:r>
         <w:t>Podkapitola úroveň 2</w:t>
       </w:r>
-      <w:bookmarkEnd w:id="35"/>
+      <w:bookmarkEnd w:id="34"/>
     </w:p>
     <w:p>
       <w:pPr>
@@ -6340,12 +6353,12 @@
       <w:r>
         <w:br w:type="page"/>
       </w:r>
-      <w:bookmarkStart w:id="36" w:name="_Toc160228466"/>
+      <w:bookmarkStart w:id="35" w:name="_Toc160228466"/>
       <w:r>
         <w:lastRenderedPageBreak/>
         <w:t>Závěr</w:t>
       </w:r>
-      <w:bookmarkEnd w:id="36"/>
+      <w:bookmarkEnd w:id="35"/>
     </w:p>
     <w:p>
       <w:pPr>
@@ -6381,12 +6394,12 @@
       <w:pPr>
         <w:pStyle w:val="Nadpis1"/>
       </w:pPr>
-      <w:bookmarkStart w:id="37" w:name="_Toc160228467"/>
+      <w:bookmarkStart w:id="36" w:name="_Toc160228467"/>
       <w:r>
         <w:lastRenderedPageBreak/>
         <w:t>Seznam použitých zdrojů</w:t>
       </w:r>
-      <w:bookmarkEnd w:id="37"/>
+      <w:bookmarkEnd w:id="36"/>
     </w:p>
     <w:sdt>
       <w:sdtPr>
@@ -6405,7 +6418,7 @@
             <w:autoSpaceDE w:val="0"/>
             <w:autoSpaceDN w:val="0"/>
             <w:ind w:hanging="640"/>
-            <w:divId w:val="1106660395"/>
+            <w:divId w:val="1783331782"/>
           </w:pPr>
           <w:r>
             <w:t xml:space="preserve">[1] </w:t>
@@ -6468,7 +6481,7 @@
             <w:autoSpaceDE w:val="0"/>
             <w:autoSpaceDN w:val="0"/>
             <w:ind w:hanging="640"/>
-            <w:divId w:val="769004814"/>
+            <w:divId w:val="1331710441"/>
           </w:pPr>
           <w:r>
             <w:t xml:space="preserve">[2] </w:t>
@@ -6521,7 +6534,7 @@
             <w:autoSpaceDE w:val="0"/>
             <w:autoSpaceDN w:val="0"/>
             <w:ind w:hanging="640"/>
-            <w:divId w:val="1955476204"/>
+            <w:divId w:val="230821181"/>
           </w:pPr>
           <w:r>
             <w:t xml:space="preserve">[3] </w:t>
@@ -6573,10 +6586,196 @@
             <w:autoSpaceDE w:val="0"/>
             <w:autoSpaceDN w:val="0"/>
             <w:ind w:hanging="640"/>
-            <w:divId w:val="1444576406"/>
+            <w:divId w:val="852963435"/>
           </w:pPr>
           <w:r>
             <w:t xml:space="preserve">[4] </w:t>
+          </w:r>
+          <w:r>
+            <w:tab/>
+          </w:r>
+          <w:proofErr w:type="spellStart"/>
+          <w:r>
+            <w:t>Dependency</w:t>
+          </w:r>
+          <w:proofErr w:type="spellEnd"/>
+          <w:r>
+            <w:t xml:space="preserve"> </w:t>
+          </w:r>
+          <w:proofErr w:type="spellStart"/>
+          <w:proofErr w:type="gramStart"/>
+          <w:r>
+            <w:t>injection</w:t>
+          </w:r>
+          <w:proofErr w:type="spellEnd"/>
+          <w:r>
+            <w:t xml:space="preserve"> - .NET</w:t>
+          </w:r>
+          <w:proofErr w:type="gramEnd"/>
+          <w:r>
+            <w:t xml:space="preserve"> | Microsoft </w:t>
+          </w:r>
+          <w:proofErr w:type="spellStart"/>
+          <w:r>
+            <w:t>Learn</w:t>
+          </w:r>
+          <w:proofErr w:type="spellEnd"/>
+          <w:r>
+            <w:t xml:space="preserve">. </w:t>
+          </w:r>
+          <w:r>
+            <w:rPr>
+              <w:i/>
+              <w:iCs/>
+            </w:rPr>
+            <w:t xml:space="preserve">Microsoft </w:t>
+          </w:r>
+          <w:proofErr w:type="spellStart"/>
+          <w:r>
+            <w:rPr>
+              <w:i/>
+              <w:iCs/>
+            </w:rPr>
+            <w:t>Learn</w:t>
+          </w:r>
+          <w:proofErr w:type="spellEnd"/>
+          <w:r>
+            <w:t xml:space="preserve"> [online]. [vid. 2025-01-23]. Dostupné z: https://learn.microsoft.com/en-us/dotnet/core/extensions/dependency-injection</w:t>
+          </w:r>
+        </w:p>
+        <w:p>
+          <w:pPr>
+            <w:autoSpaceDE w:val="0"/>
+            <w:autoSpaceDN w:val="0"/>
+            <w:ind w:hanging="640"/>
+            <w:divId w:val="491527068"/>
+          </w:pPr>
+          <w:r>
+            <w:t xml:space="preserve">[5] </w:t>
+          </w:r>
+          <w:r>
+            <w:tab/>
+          </w:r>
+          <w:proofErr w:type="spellStart"/>
+          <w:r>
+            <w:t>Create</w:t>
+          </w:r>
+          <w:proofErr w:type="spellEnd"/>
+          <w:r>
+            <w:t xml:space="preserve"> Data Transfer </w:t>
+          </w:r>
+          <w:proofErr w:type="spellStart"/>
+          <w:r>
+            <w:t>Objects</w:t>
+          </w:r>
+          <w:proofErr w:type="spellEnd"/>
+          <w:r>
+            <w:t xml:space="preserve"> (</w:t>
+          </w:r>
+          <w:proofErr w:type="spellStart"/>
+          <w:r>
+            <w:t>DTOs</w:t>
+          </w:r>
+          <w:proofErr w:type="spellEnd"/>
+          <w:r>
+            <w:t xml:space="preserve">) | Microsoft </w:t>
+          </w:r>
+          <w:proofErr w:type="spellStart"/>
+          <w:r>
+            <w:t>Learn</w:t>
+          </w:r>
+          <w:proofErr w:type="spellEnd"/>
+          <w:r>
+            <w:t xml:space="preserve">. </w:t>
+          </w:r>
+          <w:r>
+            <w:rPr>
+              <w:i/>
+              <w:iCs/>
+            </w:rPr>
+            <w:t xml:space="preserve">Microsoft </w:t>
+          </w:r>
+          <w:proofErr w:type="spellStart"/>
+          <w:r>
+            <w:rPr>
+              <w:i/>
+              <w:iCs/>
+            </w:rPr>
+            <w:t>Learn</w:t>
+          </w:r>
+          <w:proofErr w:type="spellEnd"/>
+          <w:r>
+            <w:t xml:space="preserve"> [online]. [vid. 2025-01-24]. Dostupné z: https://learn.microsoft.com/en-us/aspnet/web-api/overview/data/using-web-api-with-entity-framework/part-5</w:t>
+          </w:r>
+        </w:p>
+        <w:p>
+          <w:pPr>
+            <w:autoSpaceDE w:val="0"/>
+            <w:autoSpaceDN w:val="0"/>
+            <w:ind w:hanging="640"/>
+            <w:divId w:val="332144302"/>
+          </w:pPr>
+          <w:r>
+            <w:t xml:space="preserve">[6] </w:t>
+          </w:r>
+          <w:r>
+            <w:tab/>
+            <w:t xml:space="preserve">BAELDUNG. </w:t>
+          </w:r>
+          <w:proofErr w:type="spellStart"/>
+          <w:r>
+            <w:t>The</w:t>
+          </w:r>
+          <w:proofErr w:type="spellEnd"/>
+          <w:r>
+            <w:t xml:space="preserve"> DTO </w:t>
+          </w:r>
+          <w:proofErr w:type="spellStart"/>
+          <w:r>
+            <w:t>Pattern</w:t>
+          </w:r>
+          <w:proofErr w:type="spellEnd"/>
+          <w:r>
+            <w:t xml:space="preserve"> (Data Transfer </w:t>
+          </w:r>
+          <w:proofErr w:type="spellStart"/>
+          <w:r>
+            <w:t>Object</w:t>
+          </w:r>
+          <w:proofErr w:type="spellEnd"/>
+          <w:r>
+            <w:t xml:space="preserve">) | </w:t>
+          </w:r>
+          <w:proofErr w:type="spellStart"/>
+          <w:r>
+            <w:t>Baeldung</w:t>
+          </w:r>
+          <w:proofErr w:type="spellEnd"/>
+          <w:r>
+            <w:t xml:space="preserve">. </w:t>
+          </w:r>
+          <w:proofErr w:type="spellStart"/>
+          <w:r>
+            <w:rPr>
+              <w:i/>
+              <w:iCs/>
+            </w:rPr>
+            <w:t>Baeldung</w:t>
+          </w:r>
+          <w:proofErr w:type="spellEnd"/>
+          <w:r>
+            <w:t xml:space="preserve"> [online]. [vid. 2025-01-24]. Dostupné z: https://www.baeldung.com/java-dto-pattern</w:t>
+          </w:r>
+        </w:p>
+        <w:p>
+          <w:pPr>
+            <w:autoSpaceDE w:val="0"/>
+            <w:autoSpaceDN w:val="0"/>
+            <w:ind w:hanging="640"/>
+            <w:divId w:val="2147119513"/>
+          </w:pPr>
+          <w:r>
+            <w:t xml:space="preserve">[7] </w:t>
           </w:r>
           <w:r>
             <w:tab/>
@@ -6644,63 +6843,10 @@
             <w:autoSpaceDE w:val="0"/>
             <w:autoSpaceDN w:val="0"/>
             <w:ind w:hanging="640"/>
-            <w:divId w:val="685594736"/>
+            <w:divId w:val="544761418"/>
           </w:pPr>
           <w:r>
-            <w:t xml:space="preserve">[5] </w:t>
-          </w:r>
-          <w:r>
-            <w:tab/>
-          </w:r>
-          <w:proofErr w:type="spellStart"/>
-          <w:r>
-            <w:t>Dependency</w:t>
-          </w:r>
-          <w:proofErr w:type="spellEnd"/>
-          <w:r>
-            <w:t xml:space="preserve"> </w:t>
-          </w:r>
-          <w:proofErr w:type="spellStart"/>
-          <w:proofErr w:type="gramStart"/>
-          <w:r>
-            <w:t>injection</w:t>
-          </w:r>
-          <w:proofErr w:type="spellEnd"/>
-          <w:r>
-            <w:t xml:space="preserve"> - .NET</w:t>
-          </w:r>
-          <w:proofErr w:type="gramEnd"/>
-          <w:r>
-            <w:t xml:space="preserve"> | Microsoft </w:t>
-          </w:r>
-          <w:proofErr w:type="spellStart"/>
-          <w:r>
-            <w:t>Learn</w:t>
-          </w:r>
-          <w:proofErr w:type="spellEnd"/>
-          <w:r>
-            <w:t xml:space="preserve">. </w:t>
-          </w:r>
-          <w:r>
-            <w:rPr>
-              <w:i/>
-              <w:iCs/>
-            </w:rPr>
-            <w:t>MS</w:t>
-          </w:r>
-          <w:r>
-            <w:t xml:space="preserve"> [online]. [vid. 2025-01-23]. Dostupné z: https://learn.microsoft.com/en-us/dotnet/core/extensions/dependency-injection</w:t>
-          </w:r>
-        </w:p>
-        <w:p>
-          <w:pPr>
-            <w:autoSpaceDE w:val="0"/>
-            <w:autoSpaceDN w:val="0"/>
-            <w:ind w:hanging="640"/>
-            <w:divId w:val="974334707"/>
-          </w:pPr>
-          <w:r>
-            <w:t xml:space="preserve">[6] </w:t>
+            <w:t xml:space="preserve">[8] </w:t>
           </w:r>
           <w:r>
             <w:tab/>
@@ -6757,12 +6903,12 @@
       <w:r>
         <w:br w:type="page"/>
       </w:r>
-      <w:bookmarkStart w:id="38" w:name="_Toc160228468"/>
+      <w:bookmarkStart w:id="37" w:name="_Toc160228468"/>
       <w:r>
         <w:lastRenderedPageBreak/>
         <w:t>Přílohy</w:t>
       </w:r>
-      <w:bookmarkEnd w:id="38"/>
+      <w:bookmarkEnd w:id="37"/>
     </w:p>
     <w:p>
       <w:pPr>
@@ -10834,9 +10980,11 @@
     <w:rsidRoot w:val="00CA20A3"/>
     <w:rsid w:val="00477BFB"/>
     <w:rsid w:val="00552C40"/>
+    <w:rsid w:val="007C6D50"/>
     <w:rsid w:val="00837139"/>
     <w:rsid w:val="009263C5"/>
     <w:rsid w:val="00CA20A3"/>
+    <w:rsid w:val="00CE4F98"/>
   </w:rsids>
   <m:mathPr>
     <m:mathFont m:val="Cambria Math"/>
@@ -11628,7 +11776,7 @@
     <we:reference id="wa104382081" version="1.55.1.0" store="" storeType="OMEX"/>
   </we:alternateReferences>
   <we:properties>
-    <we:property name="MENDELEY_CITATIONS" value="[{&quot;citationID&quot;:&quot;MENDELEY_CITATION_3b42eb87-8bde-41d3-939a-87dfa4a6bae7&quot;,&quot;properties&quot;:{&quot;noteIndex&quot;:0},&quot;isEdited&quot;:false,&quot;manualOverride&quot;:{&quot;isManuallyOverridden&quot;:false,&quot;citeprocText&quot;:&quot;[1]&quot;,&quot;manualOverrideText&quot;:&quot;&quot;},&quot;citationItems&quot;:[{&quot;id&quot;:&quot;08a8fb59-277d-3d66-876b-31db65329f10&quot;,&quot;itemData&quot;:{&quot;type&quot;:&quot;webpage&quot;,&quot;id&quot;:&quot;08a8fb59-277d-3d66-876b-31db65329f10&quot;,&quot;title&quot;:&quot;Dependency Injection(DI) Design Pattern - GeeksforGeeks&quot;,&quot;container-title&quot;:&quot;GeeksForGeeks&quot;,&quot;accessed&quot;:{&quot;date-parts&quot;:[[2025,1,19]]},&quot;URL&quot;:&quot;https://www.geeksforgeeks.org/dependency-injectiondi-design-pattern/&quot;},&quot;isTemporary&quot;:false}],&quot;citationTag&quot;:&quot;MENDELEY_CITATION_v3_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&quot;},{&quot;citationID&quot;:&quot;MENDELEY_CITATION_c0800795-44e0-4542-9c54-ea56c35aee2a&quot;,&quot;properties&quot;:{&quot;noteIndex&quot;:0},&quot;isEdited&quot;:false,&quot;manualOverride&quot;:{&quot;isManuallyOverridden&quot;:false,&quot;citeprocText&quot;:&quot;[2]&quot;,&quot;manualOverrideText&quot;:&quot;&quot;},&quot;citationItems&quot;:[{&quot;id&quot;:&quot;da17e394-b4e4-340a-80a7-c5a1ef636e47&quot;,&quot;itemData&quot;:{&quot;type&quot;:&quot;webpage&quot;,&quot;id&quot;:&quot;da17e394-b4e4-340a-80a7-c5a1ef636e47&quot;,&quot;title&quot;:&quot;Single Responsibility in SOLID Design Principle - GeeksforGeeks&quot;,&quot;container-title&quot;:&quot;GeeksForGeeks&quot;,&quot;accessed&quot;:{&quot;date-parts&quot;:[[2025,1,19]]},&quot;URL&quot;:&quot;https://www.geeksforgeeks.org/single-responsibility-in-solid-design-principle/&quot;},&quot;isTemporary&quot;:false}],&quot;citationTag&quot;:&quot;MENDELEY_CITATION_v3_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&quot;},{&quot;citationID&quot;:&quot;MENDELEY_CITATION_1196a525-c5fc-40e2-8a08-3d0c826280d4&quot;,&quot;properties&quot;:{&quot;noteIndex&quot;:0},&quot;isEdited&quot;:false,&quot;manualOverride&quot;:{&quot;isManuallyOverridden&quot;:false,&quot;citeprocText&quot;:&quot;[1]&quot;,&quot;manualOverrideText&quot;:&quot;&quot;},&quot;citationItems&quot;:[{&quot;id&quot;:&quot;08a8fb59-277d-3d66-876b-31db65329f10&quot;,&quot;itemData&quot;:{&quot;type&quot;:&quot;webpage&quot;,&quot;id&quot;:&quot;08a8fb59-277d-3d66-876b-31db65329f10&quot;,&quot;title&quot;:&quot;Dependency Injection(DI) Design Pattern - GeeksforGeeks&quot;,&quot;container-title&quot;:&quot;GeeksForGeeks&quot;,&quot;accessed&quot;:{&quot;date-parts&quot;:[[2025,1,19]]},&quot;URL&quot;:&quot;https://www.geeksforgeeks.org/dependency-injectiondi-design-pattern/&quot;},&quot;isTemporary&quot;:false}],&quot;citationTag&quot;:&quot;MENDELEY_CITATION_v3_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&quot;},{&quot;citationID&quot;:&quot;MENDELEY_CITATION_73247141-d5fe-44a9-aacc-e52007c4ec09&quot;,&quot;properties&quot;:{&quot;noteIndex&quot;:0},&quot;isEdited&quot;:false,&quot;manualOverride&quot;:{&quot;isManuallyOverridden&quot;:false,&quot;citeprocText&quot;:&quot;[1]&quot;,&quot;manualOverrideText&quot;:&quot;&quot;},&quot;citationItems&quot;:[{&quot;id&quot;:&quot;08a8fb59-277d-3d66-876b-31db65329f10&quot;,&quot;itemData&quot;:{&quot;type&quot;:&quot;webpage&quot;,&quot;id&quot;:&quot;08a8fb59-277d-3d66-876b-31db65329f10&quot;,&quot;title&quot;:&quot;Dependency Injection(DI) Design Pattern - GeeksforGeeks&quot;,&quot;container-title&quot;:&quot;GeeksForGeeks&quot;,&quot;accessed&quot;:{&quot;date-parts&quot;:[[2025,1,19]]},&quot;URL&quot;:&quot;https://www.geeksforgeeks.org/dependency-injectiondi-design-pattern/&quot;},&quot;isTemporary&quot;:false}],&quot;citationTag&quot;:&quot;MENDELEY_CITATION_v3_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&quot;},{&quot;citationID&quot;:&quot;MENDELEY_CITATION_4445ec9b-a2bc-44ff-9a71-db43864c89fb&quot;,&quot;properties&quot;:{&quot;noteIndex&quot;:0},&quot;isEdited&quot;:false,&quot;manualOverride&quot;:{&quot;isManuallyOverridden&quot;:false,&quot;citeprocText&quot;:&quot;[1]&quot;,&quot;manualOverrideText&quot;:&quot;&quot;},&quot;citationTag&quot;:&quot;MENDELEY_CITATION_v3_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&quot;,&quot;citationItems&quot;:[{&quot;id&quot;:&quot;08a8fb59-277d-3d66-876b-31db65329f10&quot;,&quot;itemData&quot;:{&quot;type&quot;:&quot;webpage&quot;,&quot;id&quot;:&quot;08a8fb59-277d-3d66-876b-31db65329f10&quot;,&quot;title&quot;:&quot;Dependency Injection(DI) Design Pattern - GeeksforGeeks&quot;,&quot;container-title&quot;:&quot;GeeksForGeeks&quot;,&quot;accessed&quot;:{&quot;date-parts&quot;:[[2025,1,19]]},&quot;URL&quot;:&quot;https://www.geeksforgeeks.org/dependency-injectiondi-design-pattern/&quot;},&quot;isTemporary&quot;:false}]},{&quot;citationID&quot;:&quot;MENDELEY_CITATION_7ce5711a-b2fe-4764-9e9e-c2630226b032&quot;,&quot;properties&quot;:{&quot;noteIndex&quot;:0},&quot;isEdited&quot;:false,&quot;manualOverride&quot;:{&quot;isManuallyOverridden&quot;:false,&quot;citeprocText&quot;:&quot;[3]&quot;,&quot;manualOverrideText&quot;:&quot;&quot;},&quot;citationTag&quot;:&quot;MENDELEY_CITATION_v3_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&quot;,&quot;citationItems&quot;:[{&quot;id&quot;:&quot;21994e94-8cd4-3dec-be71-312131795375&quot;,&quot;itemData&quot;:{&quot;type&quot;:&quot;webpage&quot;,&quot;id&quot;:&quot;21994e94-8cd4-3dec-be71-312131795375&quot;,&quot;title&quot;:&quot;NuGet Gallery | Microsoft.Extensions.DependencyInjection 1.0.0&quot;,&quot;container-title&quot;:&quot;NuGet&quot;,&quot;accessed&quot;:{&quot;date-parts&quot;:[[2025,1,23]]},&quot;URL&quot;:&quot;https://www.nuget.org/packages/Microsoft.Extensions.DependencyInjection/1.0.0#supportedframeworks-body-tab&quot;},&quot;isTemporary&quot;:false}]},{&quot;citationID&quot;:&quot;MENDELEY_CITATION_5c02aaf9-1e1e-4dc2-83e3-96f46c45099b&quot;,&quot;properties&quot;:{&quot;noteIndex&quot;:0},&quot;isEdited&quot;:false,&quot;manualOverride&quot;:{&quot;isManuallyOverridden&quot;:false,&quot;citeprocText&quot;:&quot;[5]&quot;,&quot;manualOverrideText&quot;:&quot;&quot;},&quot;citationTag&quot;:&quot;MENDELEY_CITATION_v3_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&quot;,&quot;citationItems&quot;:[{&quot;id&quot;:&quot;f39fe5fe-b178-3bc1-bf3f-9e85bcf2912b&quot;,&quot;itemData&quot;:{&quot;type&quot;:&quot;webpage&quot;,&quot;id&quot;:&quot;f39fe5fe-b178-3bc1-bf3f-9e85bcf2912b&quot;,&quot;title&quot;:&quot;Dependency injection - .NET | Microsoft Learn&quot;,&quot;container-title&quot;:&quot;MS&quot;,&quot;container-title-short&quot;:&quot;Ms&quot;,&quot;accessed&quot;:{&quot;date-parts&quot;:[[2025,1,23]]},&quot;URL&quot;:&quot;https://learn.microsoft.com/en-us/dotnet/core/extensions/dependency-injection&quot;},&quot;isTemporary&quot;:false}]},{&quot;citationID&quot;:&quot;MENDELEY_CITATION_d51f9e08-83de-4cbc-8070-ec231c859175&quot;,&quot;properties&quot;:{&quot;noteIndex&quot;:0},&quot;isEdited&quot;:false,&quot;manualOverride&quot;:{&quot;isManuallyOverridden&quot;:false,&quot;citeprocText&quot;:&quot;[4]&quot;,&quot;manualOverrideText&quot;:&quot;&quot;},&quot;citationItems&quot;:[{&quot;id&quot;:&quot;23bf2b2f-f220-32f4-975e-8035c661c648&quot;,&quot;itemData&quot;:{&quot;type&quot;:&quot;webpage&quot;,&quot;id&quot;:&quot;23bf2b2f-f220-32f4-975e-8035c661c648&quot;,&quot;title&quot;:&quot;Difference Between MVC, MVP and MVVM Architecture Pattern in Android - GeeksforGeeks&quot;,&quot;container-title&quot;:&quot;GeeksForGeeks&quot;,&quot;accessed&quot;:{&quot;date-parts&quot;:[[2024,11,26]]},&quot;URL&quot;:&quot;https://www.geeksforgeeks.org/difference-between-mvc-mvp-and-mvvm-architecture-pattern-in-android/&quot;,&quot;container-title-short&quot;:&quot;&quot;},&quot;isTemporary&quot;:false}],&quot;citationTag&quot;:&quot;MENDELEY_CITATION_v3_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&quot;},{&quot;citationID&quot;:&quot;MENDELEY_CITATION_e6d3b6a6-6cb4-41c1-b620-c86bb643a0c4&quot;,&quot;properties&quot;:{&quot;noteIndex&quot;:0},&quot;isEdited&quot;:false,&quot;manualOverride&quot;:{&quot;isManuallyOverridden&quot;:false,&quot;citeprocText&quot;:&quot;[4, 6]&quot;,&quot;manualOverrideText&quot;:&quot;&quot;},&quot;citationItems&quot;:[{&quot;id&quot;:&quot;23bf2b2f-f220-32f4-975e-8035c661c648&quot;,&quot;itemData&quot;:{&quot;type&quot;:&quot;webpage&quot;,&quot;id&quot;:&quot;23bf2b2f-f220-32f4-975e-8035c661c648&quot;,&quot;title&quot;:&quot;Difference Between MVC, MVP and MVVM Architecture Pattern in Android - GeeksforGeeks&quot;,&quot;container-title&quot;:&quot;GeeksForGeeks&quot;,&quot;accessed&quot;:{&quot;date-parts&quot;:[[2024,11,26]]},&quot;URL&quot;:&quot;https://www.geeksforgeeks.org/difference-between-mvc-mvp-and-mvvm-architecture-pattern-in-android/&quot;,&quot;container-title-short&quot;:&quot;&quot;},&quot;isTemporary&quot;:false},{&quot;id&quot;:&quot;1fe345d4-281b-38a4-b974-36e2d64d2b49&quot;,&quot;itemData&quot;:{&quot;type&quot;:&quot;webpage&quot;,&quot;id&quot;:&quot;1fe345d4-281b-38a4-b974-36e2d64d2b49&quot;,&quot;title&quot;:&quot;Android Architecture Patterns: MVC vs MVVM vs MVP&quot;,&quot;author&quot;:[{&quot;family&quot;:&quot;Nimrod Kramer&quot;,&quot;given&quot;:&quot;&quot;,&quot;parse-names&quot;:false,&quot;dropping-particle&quot;:&quot;&quot;,&quot;non-dropping-particle&quot;:&quot;&quot;}],&quot;container-title&quot;:&quot;daily.dev&quot;,&quot;accessed&quot;:{&quot;date-parts&quot;:[[2025,1,3]]},&quot;URL&quot;:&quot;https://daily.dev/blog/android-architecture-patterns-mvc-vs-mvvm-vs-mvp&quot;,&quot;container-title-short&quot;:&quot;&quot;},&quot;isTemporary&quot;:false}],&quot;citationTag&quot;:&quot;MENDELEY_CITATION_v3_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&quot;},{&quot;citationID&quot;:&quot;MENDELEY_CITATION_c1476863-a7d1-4b93-b2cd-c835e63b1b41&quot;,&quot;properties&quot;:{&quot;noteIndex&quot;:0},&quot;isEdited&quot;:false,&quot;manualOverride&quot;:{&quot;isManuallyOverridden&quot;:false,&quot;citeprocText&quot;:&quot;[4]&quot;,&quot;manualOverrideText&quot;:&quot;&quot;},&quot;citationItems&quot;:[{&quot;id&quot;:&quot;23bf2b2f-f220-32f4-975e-8035c661c648&quot;,&quot;itemData&quot;:{&quot;type&quot;:&quot;webpage&quot;,&quot;id&quot;:&quot;23bf2b2f-f220-32f4-975e-8035c661c648&quot;,&quot;title&quot;:&quot;Difference Between MVC, MVP and MVVM Architecture Pattern in Android - GeeksforGeeks&quot;,&quot;container-title&quot;:&quot;GeeksForGeeks&quot;,&quot;accessed&quot;:{&quot;date-parts&quot;:[[2024,11,26]]},&quot;URL&quot;:&quot;https://www.geeksforgeeks.org/difference-between-mvc-mvp-and-mvvm-architecture-pattern-in-android/&quot;,&quot;container-title-short&quot;:&quot;&quot;},&quot;isTemporary&quot;:false}],&quot;citationTag&quot;:&quot;MENDELEY_CITATION_v3_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&quot;},{&quot;citationID&quot;:&quot;MENDELEY_CITATION_f2c10c3d-886a-43e9-b745-93e99fd3e8fa&quot;,&quot;properties&quot;:{&quot;noteIndex&quot;:0},&quot;isEdited&quot;:false,&quot;manualOverride&quot;:{&quot;isManuallyOverridden&quot;:false,&quot;citeprocText&quot;:&quot;[4, 6]&quot;,&quot;manualOverrideText&quot;:&quot;&quot;},&quot;citationItems&quot;:[{&quot;id&quot;:&quot;23bf2b2f-f220-32f4-975e-8035c661c648&quot;,&quot;itemData&quot;:{&quot;type&quot;:&quot;webpage&quot;,&quot;id&quot;:&quot;23bf2b2f-f220-32f4-975e-8035c661c648&quot;,&quot;title&quot;:&quot;Difference Between MVC, MVP and MVVM Architecture Pattern in Android - GeeksforGeeks&quot;,&quot;container-title&quot;:&quot;GeeksForGeeks&quot;,&quot;accessed&quot;:{&quot;date-parts&quot;:[[2024,11,26]]},&quot;URL&quot;:&quot;https://www.geeksforgeeks.org/difference-between-mvc-mvp-and-mvvm-architecture-pattern-in-android/&quot;,&quot;container-title-short&quot;:&quot;&quot;},&quot;isTemporary&quot;:false},{&quot;id&quot;:&quot;1fe345d4-281b-38a4-b974-36e2d64d2b49&quot;,&quot;itemData&quot;:{&quot;type&quot;:&quot;webpage&quot;,&quot;id&quot;:&quot;1fe345d4-281b-38a4-b974-36e2d64d2b49&quot;,&quot;title&quot;:&quot;Android Architecture Patterns: MVC vs MVVM vs MVP&quot;,&quot;author&quot;:[{&quot;family&quot;:&quot;Nimrod Kramer&quot;,&quot;given&quot;:&quot;&quot;,&quot;parse-names&quot;:false,&quot;dropping-particle&quot;:&quot;&quot;,&quot;non-dropping-particle&quot;:&quot;&quot;}],&quot;container-title&quot;:&quot;daily.dev&quot;,&quot;accessed&quot;:{&quot;date-parts&quot;:[[2025,1,3]]},&quot;URL&quot;:&quot;https://daily.dev/blog/android-architecture-patterns-mvc-vs-mvvm-vs-mvp&quot;,&quot;container-title-short&quot;:&quot;&quot;},&quot;isTemporary&quot;:false}],&quot;citationTag&quot;:&quot;MENDELEY_CITATION_v3_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&quot;},{&quot;citationID&quot;:&quot;MENDELEY_CITATION_1faed71a-bdea-4ca0-bb45-d437f97bc6b7&quot;,&quot;properties&quot;:{&quot;noteIndex&quot;:0},&quot;isEdited&quot;:false,&quot;manualOverride&quot;:{&quot;isManuallyOverridden&quot;:false,&quot;citeprocText&quot;:&quot;[4]&quot;,&quot;manualOverrideText&quot;:&quot;&quot;},&quot;citationItems&quot;:[{&quot;id&quot;:&quot;23bf2b2f-f220-32f4-975e-8035c661c648&quot;,&quot;itemData&quot;:{&quot;type&quot;:&quot;webpage&quot;,&quot;id&quot;:&quot;23bf2b2f-f220-32f4-975e-8035c661c648&quot;,&quot;title&quot;:&quot;Difference Between MVC, MVP and MVVM Architecture Pattern in Android - GeeksforGeeks&quot;,&quot;container-title&quot;:&quot;GeeksForGeeks&quot;,&quot;accessed&quot;:{&quot;date-parts&quot;:[[2024,11,26]]},&quot;URL&quot;:&quot;https://www.geeksforgeeks.org/difference-between-mvc-mvp-and-mvvm-architecture-pattern-in-android/&quot;,&quot;container-title-short&quot;:&quot;&quot;},&quot;isTemporary&quot;:false}],&quot;citationTag&quot;:&quot;MENDELEY_CITATION_v3_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&quot;},{&quot;citationID&quot;:&quot;MENDELEY_CITATION_0e05504e-4708-4f52-89ba-3bb06e5264b7&quot;,&quot;properties&quot;:{&quot;noteIndex&quot;:0},&quot;isEdited&quot;:false,&quot;manualOverride&quot;:{&quot;isManuallyOverridden&quot;:false,&quot;citeprocText&quot;:&quot;[4, 6]&quot;,&quot;manualOverrideText&quot;:&quot;&quot;},&quot;citationItems&quot;:[{&quot;id&quot;:&quot;23bf2b2f-f220-32f4-975e-8035c661c648&quot;,&quot;itemData&quot;:{&quot;type&quot;:&quot;webpage&quot;,&quot;id&quot;:&quot;23bf2b2f-f220-32f4-975e-8035c661c648&quot;,&quot;title&quot;:&quot;Difference Between MVC, MVP and MVVM Architecture Pattern in Android - GeeksforGeeks&quot;,&quot;container-title&quot;:&quot;GeeksForGeeks&quot;,&quot;accessed&quot;:{&quot;date-parts&quot;:[[2024,11,26]]},&quot;URL&quot;:&quot;https://www.geeksforgeeks.org/difference-between-mvc-mvp-and-mvvm-architecture-pattern-in-android/&quot;,&quot;container-title-short&quot;:&quot;&quot;},&quot;isTemporary&quot;:false},{&quot;id&quot;:&quot;1fe345d4-281b-38a4-b974-36e2d64d2b49&quot;,&quot;itemData&quot;:{&quot;type&quot;:&quot;webpage&quot;,&quot;id&quot;:&quot;1fe345d4-281b-38a4-b974-36e2d64d2b49&quot;,&quot;title&quot;:&quot;Android Architecture Patterns: MVC vs MVVM vs MVP&quot;,&quot;author&quot;:[{&quot;family&quot;:&quot;Nimrod Kramer&quot;,&quot;given&quot;:&quot;&quot;,&quot;parse-names&quot;:false,&quot;dropping-particle&quot;:&quot;&quot;,&quot;non-dropping-particle&quot;:&quot;&quot;}],&quot;container-title&quot;:&quot;daily.dev&quot;,&quot;accessed&quot;:{&quot;date-parts&quot;:[[2025,1,3]]},&quot;URL&quot;:&quot;https://daily.dev/blog/android-architecture-patterns-mvc-vs-mvvm-vs-mvp&quot;,&quot;container-title-short&quot;:&quot;&quot;},&quot;isTemporary&quot;:false}],&quot;citationTag&quot;:&quot;MENDELEY_CITATION_v3_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&quot;},{&quot;citationID&quot;:&quot;MENDELEY_CITATION_e7c635f9-f988-45f7-b34d-c85e3026bb29&quot;,&quot;properties&quot;:{&quot;noteIndex&quot;:0},&quot;isEdited&quot;:false,&quot;manualOverride&quot;:{&quot;isManuallyOverridden&quot;:false,&quot;citeprocText&quot;:&quot;[4]&quot;,&quot;manualOverrideText&quot;:&quot;&quot;},&quot;citationItems&quot;:[{&quot;id&quot;:&quot;23bf2b2f-f220-32f4-975e-8035c661c648&quot;,&quot;itemData&quot;:{&quot;type&quot;:&quot;webpage&quot;,&quot;id&quot;:&quot;23bf2b2f-f220-32f4-975e-8035c661c648&quot;,&quot;title&quot;:&quot;Difference Between MVC, MVP and MVVM Architecture Pattern in Android - GeeksforGeeks&quot;,&quot;container-title&quot;:&quot;GeeksForGeeks&quot;,&quot;accessed&quot;:{&quot;date-parts&quot;:[[2024,11,26]]},&quot;URL&quot;:&quot;https://www.geeksforgeeks.org/difference-between-mvc-mvp-and-mvvm-architecture-pattern-in-android/&quot;,&quot;container-title-short&quot;:&quot;&quot;},&quot;isTemporary&quot;:false}],&quot;citationTag&quot;:&quot;MENDELEY_CITATION_v3_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&quot;}]"/>
+    <we:property name="MENDELEY_CITATIONS" value="[{&quot;citationID&quot;:&quot;MENDELEY_CITATION_3b42eb87-8bde-41d3-939a-87dfa4a6bae7&quot;,&quot;properties&quot;:{&quot;noteIndex&quot;:0},&quot;isEdited&quot;:false,&quot;manualOverride&quot;:{&quot;isManuallyOverridden&quot;:false,&quot;citeprocText&quot;:&quot;[1]&quot;,&quot;manualOverrideText&quot;:&quot;&quot;},&quot;citationTag&quot;:&quot;MENDELEY_CITATION_v3_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&quot;,&quot;citationItems&quot;:[{&quot;id&quot;:&quot;08a8fb59-277d-3d66-876b-31db65329f10&quot;,&quot;itemData&quot;:{&quot;type&quot;:&quot;webpage&quot;,&quot;id&quot;:&quot;08a8fb59-277d-3d66-876b-31db65329f10&quot;,&quot;title&quot;:&quot;Dependency Injection(DI) Design Pattern - GeeksforGeeks&quot;,&quot;container-title&quot;:&quot;GeeksForGeeks&quot;,&quot;accessed&quot;:{&quot;date-parts&quot;:[[2025,1,19]]},&quot;URL&quot;:&quot;https://www.geeksforgeeks.org/dependency-injectiondi-design-pattern/&quot;,&quot;container-title-short&quot;:&quot;&quot;},&quot;isTemporary&quot;:false}]},{&quot;citationID&quot;:&quot;MENDELEY_CITATION_c0800795-44e0-4542-9c54-ea56c35aee2a&quot;,&quot;properties&quot;:{&quot;noteIndex&quot;:0},&quot;isEdited&quot;:false,&quot;manualOverride&quot;:{&quot;isManuallyOverridden&quot;:false,&quot;citeprocText&quot;:&quot;[2]&quot;,&quot;manualOverrideText&quot;:&quot;&quot;},&quot;citationTag&quot;:&quot;MENDELEY_CITATION_v3_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&quot;,&quot;citationItems&quot;:[{&quot;id&quot;:&quot;da17e394-b4e4-340a-80a7-c5a1ef636e47&quot;,&quot;itemData&quot;:{&quot;type&quot;:&quot;webpage&quot;,&quot;id&quot;:&quot;da17e394-b4e4-340a-80a7-c5a1ef636e47&quot;,&quot;title&quot;:&quot;Single Responsibility in SOLID Design Principle - GeeksforGeeks&quot;,&quot;container-title&quot;:&quot;GeeksForGeeks&quot;,&quot;accessed&quot;:{&quot;date-parts&quot;:[[2025,1,19]]},&quot;URL&quot;:&quot;https://www.geeksforgeeks.org/single-responsibility-in-solid-design-principle/&quot;,&quot;container-title-short&quot;:&quot;&quot;},&quot;isTemporary&quot;:false}]},{&quot;citationID&quot;:&quot;MENDELEY_CITATION_1196a525-c5fc-40e2-8a08-3d0c826280d4&quot;,&quot;properties&quot;:{&quot;noteIndex&quot;:0},&quot;isEdited&quot;:false,&quot;manualOverride&quot;:{&quot;isManuallyOverridden&quot;:false,&quot;citeprocText&quot;:&quot;[1]&quot;,&quot;manualOverrideText&quot;:&quot;&quot;},&quot;citationTag&quot;:&quot;MENDELEY_CITATION_v3_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&quot;,&quot;citationItems&quot;:[{&quot;id&quot;:&quot;08a8fb59-277d-3d66-876b-31db65329f10&quot;,&quot;itemData&quot;:{&quot;type&quot;:&quot;webpage&quot;,&quot;id&quot;:&quot;08a8fb59-277d-3d66-876b-31db65329f10&quot;,&quot;title&quot;:&quot;Dependency Injection(DI) Design Pattern - GeeksforGeeks&quot;,&quot;container-title&quot;:&quot;GeeksForGeeks&quot;,&quot;accessed&quot;:{&quot;date-parts&quot;:[[2025,1,19]]},&quot;URL&quot;:&quot;https://www.geeksforgeeks.org/dependency-injectiondi-design-pattern/&quot;,&quot;container-title-short&quot;:&quot;&quot;},&quot;isTemporary&quot;:false}]},{&quot;citationID&quot;:&quot;MENDELEY_CITATION_73247141-d5fe-44a9-aacc-e52007c4ec09&quot;,&quot;properties&quot;:{&quot;noteIndex&quot;:0},&quot;isEdited&quot;:false,&quot;manualOverride&quot;:{&quot;isManuallyOverridden&quot;:false,&quot;citeprocText&quot;:&quot;[1]&quot;,&quot;manualOverrideText&quot;:&quot;&quot;},&quot;citationTag&quot;:&quot;MENDELEY_CITATION_v3_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&quot;,&quot;citationItems&quot;:[{&quot;id&quot;:&quot;08a8fb59-277d-3d66-876b-31db65329f10&quot;,&quot;itemData&quot;:{&quot;type&quot;:&quot;webpage&quot;,&quot;id&quot;:&quot;08a8fb59-277d-3d66-876b-31db65329f10&quot;,&quot;title&quot;:&quot;Dependency Injection(DI) Design Pattern - GeeksforGeeks&quot;,&quot;container-title&quot;:&quot;GeeksForGeeks&quot;,&quot;accessed&quot;:{&quot;date-parts&quot;:[[2025,1,19]]},&quot;URL&quot;:&quot;https://www.geeksforgeeks.org/dependency-injectiondi-design-pattern/&quot;,&quot;container-title-short&quot;:&quot;&quot;},&quot;isTemporary&quot;:false}]},{&quot;citationID&quot;:&quot;MENDELEY_CITATION_4445ec9b-a2bc-44ff-9a71-db43864c89fb&quot;,&quot;properties&quot;:{&quot;noteIndex&quot;:0},&quot;isEdited&quot;:false,&quot;manualOverride&quot;:{&quot;isManuallyOverridden&quot;:false,&quot;citeprocText&quot;:&quot;[1]&quot;,&quot;manualOverrideText&quot;:&quot;&quot;},&quot;citationTag&quot;:&quot;MENDELEY_CITATION_v3_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&quot;,&quot;citationItems&quot;:[{&quot;id&quot;:&quot;08a8fb59-277d-3d66-876b-31db65329f10&quot;,&quot;itemData&quot;:{&quot;type&quot;:&quot;webpage&quot;,&quot;id&quot;:&quot;08a8fb59-277d-3d66-876b-31db65329f10&quot;,&quot;title&quot;:&quot;Dependency Injection(DI) Design Pattern - GeeksforGeeks&quot;,&quot;container-title&quot;:&quot;GeeksForGeeks&quot;,&quot;accessed&quot;:{&quot;date-parts&quot;:[[2025,1,19]]},&quot;URL&quot;:&quot;https://www.geeksforgeeks.org/dependency-injectiondi-design-pattern/&quot;,&quot;container-title-short&quot;:&quot;&quot;},&quot;isTemporary&quot;:false}]},{&quot;citationID&quot;:&quot;MENDELEY_CITATION_7ce5711a-b2fe-4764-9e9e-c2630226b032&quot;,&quot;properties&quot;:{&quot;noteIndex&quot;:0},&quot;isEdited&quot;:false,&quot;manualOverride&quot;:{&quot;isManuallyOverridden&quot;:false,&quot;citeprocText&quot;:&quot;[3]&quot;,&quot;manualOverrideText&quot;:&quot;&quot;},&quot;citationTag&quot;:&quot;MENDELEY_CITATION_v3_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&quot;,&quot;citationItems&quot;:[{&quot;id&quot;:&quot;21994e94-8cd4-3dec-be71-312131795375&quot;,&quot;itemData&quot;:{&quot;type&quot;:&quot;webpage&quot;,&quot;id&quot;:&quot;21994e94-8cd4-3dec-be71-312131795375&quot;,&quot;title&quot;:&quot;NuGet Gallery | Microsoft.Extensions.DependencyInjection 1.0.0&quot;,&quot;container-title&quot;:&quot;NuGet&quot;,&quot;accessed&quot;:{&quot;date-parts&quot;:[[2025,1,23]]},&quot;URL&quot;:&quot;https://www.nuget.org/packages/Microsoft.Extensions.DependencyInjection/1.0.0#supportedframeworks-body-tab&quot;,&quot;container-title-short&quot;:&quot;&quot;},&quot;isTemporary&quot;:false}]},{&quot;citationID&quot;:&quot;MENDELEY_CITATION_5c02aaf9-1e1e-4dc2-83e3-96f46c45099b&quot;,&quot;properties&quot;:{&quot;noteIndex&quot;:0},&quot;isEdited&quot;:false,&quot;manualOverride&quot;:{&quot;isManuallyOverridden&quot;:false,&quot;citeprocText&quot;:&quot;[4]&quot;,&quot;manualOverrideText&quot;:&quot;&quot;},&quot;citationTag&quot;:&quot;MENDELEY_CITATION_v3_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&quot;,&quot;citationItems&quot;:[{&quot;id&quot;:&quot;f39fe5fe-b178-3bc1-bf3f-9e85bcf2912b&quot;,&quot;itemData&quot;:{&quot;type&quot;:&quot;webpage&quot;,&quot;id&quot;:&quot;f39fe5fe-b178-3bc1-bf3f-9e85bcf2912b&quot;,&quot;title&quot;:&quot;Dependency injection - .NET | Microsoft Learn&quot;,&quot;container-title&quot;:&quot;Microsoft Learn&quot;,&quot;accessed&quot;:{&quot;date-parts&quot;:[[2025,1,23]]},&quot;URL&quot;:&quot;https://learn.microsoft.com/en-us/dotnet/core/extensions/dependency-injection&quot;,&quot;container-title-short&quot;:&quot;&quot;},&quot;isTemporary&quot;:false}]},{&quot;citationID&quot;:&quot;MENDELEY_CITATION_ede947ee-5b87-459b-ac10-890b1646277e&quot;,&quot;properties&quot;:{&quot;noteIndex&quot;:0},&quot;isEdited&quot;:false,&quot;manualOverride&quot;:{&quot;isManuallyOverridden&quot;:false,&quot;citeprocText&quot;:&quot;[5, 6]&quot;,&quot;manualOverrideText&quot;:&quot;&quot;},&quot;citationTag&quot;:&quot;MENDELEY_CITATION_v3_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&quot;,&quot;citationItems&quot;:[{&quot;id&quot;:&quot;fcd61fc0-6f63-3d54-9054-dfdb707891a9&quot;,&quot;itemData&quot;:{&quot;type&quot;:&quot;webpage&quot;,&quot;id&quot;:&quot;fcd61fc0-6f63-3d54-9054-dfdb707891a9&quot;,&quot;title&quot;:&quot;Create Data Transfer Objects (DTOs) | Microsoft Learn&quot;,&quot;container-title&quot;:&quot;Microsoft Learn&quot;,&quot;accessed&quot;:{&quot;date-parts&quot;:[[2025,1,24]]},&quot;URL&quot;:&quot;https://learn.microsoft.com/en-us/aspnet/web-api/overview/data/using-web-api-with-entity-framework/part-5&quot;,&quot;container-title-short&quot;:&quot;&quot;},&quot;isTemporary&quot;:false},{&quot;id&quot;:&quot;7e33464e-539b-33e1-a104-c054eb45dc84&quot;,&quot;itemData&quot;:{&quot;type&quot;:&quot;webpage&quot;,&quot;id&quot;:&quot;7e33464e-539b-33e1-a104-c054eb45dc84&quot;,&quot;title&quot;:&quot;The DTO Pattern (Data Transfer Object) | Baeldung&quot;,&quot;author&quot;:[{&quot;family&quot;:&quot;Baeldung&quot;,&quot;given&quot;:&quot;&quot;,&quot;parse-names&quot;:false,&quot;dropping-particle&quot;:&quot;&quot;,&quot;non-dropping-particle&quot;:&quot;&quot;}],&quot;container-title&quot;:&quot;Baeldung&quot;,&quot;accessed&quot;:{&quot;date-parts&quot;:[[2025,1,24]]},&quot;URL&quot;:&quot;https://www.baeldung.com/java-dto-pattern&quot;,&quot;container-title-short&quot;:&quot;&quot;},&quot;isTemporary&quot;:false}]},{&quot;citationID&quot;:&quot;MENDELEY_CITATION_d51f9e08-83de-4cbc-8070-ec231c859175&quot;,&quot;properties&quot;:{&quot;noteIndex&quot;:0},&quot;isEdited&quot;:false,&quot;manualOverride&quot;:{&quot;isManuallyOverridden&quot;:false,&quot;citeprocText&quot;:&quot;[7]&quot;,&quot;manualOverrideText&quot;:&quot;&quot;},&quot;citationTag&quot;:&quot;MENDELEY_CITATION_v3_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&quot;,&quot;citationItems&quot;:[{&quot;id&quot;:&quot;23bf2b2f-f220-32f4-975e-8035c661c648&quot;,&quot;itemData&quot;:{&quot;type&quot;:&quot;webpage&quot;,&quot;id&quot;:&quot;23bf2b2f-f220-32f4-975e-8035c661c648&quot;,&quot;title&quot;:&quot;Difference Between MVC, MVP and MVVM Architecture Pattern in Android - GeeksforGeeks&quot;,&quot;container-title&quot;:&quot;GeeksForGeeks&quot;,&quot;accessed&quot;:{&quot;date-parts&quot;:[[2024,11,26]]},&quot;URL&quot;:&quot;https://www.geeksforgeeks.org/difference-between-mvc-mvp-and-mvvm-architecture-pattern-in-android/&quot;,&quot;container-title-short&quot;:&quot;&quot;},&quot;isTemporary&quot;:false}]},{&quot;citationID&quot;:&quot;MENDELEY_CITATION_e6d3b6a6-6cb4-41c1-b620-c86bb643a0c4&quot;,&quot;properties&quot;:{&quot;noteIndex&quot;:0},&quot;isEdited&quot;:false,&quot;manualOverride&quot;:{&quot;isManuallyOverridden&quot;:false,&quot;citeprocText&quot;:&quot;[7, 8]&quot;,&quot;manualOverrideText&quot;:&quot;&quot;},&quot;citationTag&quot;:&quot;MENDELEY_CITATION_v3_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&quot;,&quot;citationItems&quot;:[{&quot;id&quot;:&quot;23bf2b2f-f220-32f4-975e-8035c661c648&quot;,&quot;itemData&quot;:{&quot;type&quot;:&quot;webpage&quot;,&quot;id&quot;:&quot;23bf2b2f-f220-32f4-975e-8035c661c648&quot;,&quot;title&quot;:&quot;Difference Between MVC, MVP and MVVM Architecture Pattern in Android - GeeksforGeeks&quot;,&quot;container-title&quot;:&quot;GeeksForGeeks&quot;,&quot;accessed&quot;:{&quot;date-parts&quot;:[[2024,11,26]]},&quot;URL&quot;:&quot;https://www.geeksforgeeks.org/difference-between-mvc-mvp-and-mvvm-architecture-pattern-in-android/&quot;,&quot;container-title-short&quot;:&quot;&quot;},&quot;isTemporary&quot;:false},{&quot;id&quot;:&quot;1fe345d4-281b-38a4-b974-36e2d64d2b49&quot;,&quot;itemData&quot;:{&quot;type&quot;:&quot;webpage&quot;,&quot;id&quot;:&quot;1fe345d4-281b-38a4-b974-36e2d64d2b49&quot;,&quot;title&quot;:&quot;Android Architecture Patterns: MVC vs MVVM vs MVP&quot;,&quot;author&quot;:[{&quot;family&quot;:&quot;Nimrod Kramer&quot;,&quot;given&quot;:&quot;&quot;,&quot;parse-names&quot;:false,&quot;dropping-particle&quot;:&quot;&quot;,&quot;non-dropping-particle&quot;:&quot;&quot;}],&quot;container-title&quot;:&quot;daily.dev&quot;,&quot;accessed&quot;:{&quot;date-parts&quot;:[[2025,1,3]]},&quot;URL&quot;:&quot;https://daily.dev/blog/android-architecture-patterns-mvc-vs-mvvm-vs-mvp&quot;,&quot;container-title-short&quot;:&quot;&quot;},&quot;isTemporary&quot;:false}]},{&quot;citationID&quot;:&quot;MENDELEY_CITATION_c1476863-a7d1-4b93-b2cd-c835e63b1b41&quot;,&quot;properties&quot;:{&quot;noteIndex&quot;:0},&quot;isEdited&quot;:false,&quot;manualOverride&quot;:{&quot;isManuallyOverridden&quot;:false,&quot;citeprocText&quot;:&quot;[7]&quot;,&quot;manualOverrideText&quot;:&quot;&quot;},&quot;citationTag&quot;:&quot;MENDELEY_CITATION_v3_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&quot;,&quot;citationItems&quot;:[{&quot;id&quot;:&quot;23bf2b2f-f220-32f4-975e-8035c661c648&quot;,&quot;itemData&quot;:{&quot;type&quot;:&quot;webpage&quot;,&quot;id&quot;:&quot;23bf2b2f-f220-32f4-975e-8035c661c648&quot;,&quot;title&quot;:&quot;Difference Between MVC, MVP and MVVM Architecture Pattern in Android - GeeksforGeeks&quot;,&quot;container-title&quot;:&quot;GeeksForGeeks&quot;,&quot;accessed&quot;:{&quot;date-parts&quot;:[[2024,11,26]]},&quot;URL&quot;:&quot;https://www.geeksforgeeks.org/difference-between-mvc-mvp-and-mvvm-architecture-pattern-in-android/&quot;,&quot;container-title-short&quot;:&quot;&quot;},&quot;isTemporary&quot;:false}]},{&quot;citationID&quot;:&quot;MENDELEY_CITATION_f2c10c3d-886a-43e9-b745-93e99fd3e8fa&quot;,&quot;properties&quot;:{&quot;noteIndex&quot;:0},&quot;isEdited&quot;:false,&quot;manualOverride&quot;:{&quot;isManuallyOverridden&quot;:false,&quot;citeprocText&quot;:&quot;[7, 8]&quot;,&quot;manualOverrideText&quot;:&quot;&quot;},&quot;citationTag&quot;:&quot;MENDELEY_CITATION_v3_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&quot;,&quot;citationItems&quot;:[{&quot;id&quot;:&quot;23bf2b2f-f220-32f4-975e-8035c661c648&quot;,&quot;itemData&quot;:{&quot;type&quot;:&quot;webpage&quot;,&quot;id&quot;:&quot;23bf2b2f-f220-32f4-975e-8035c661c648&quot;,&quot;title&quot;:&quot;Difference Between MVC, MVP and MVVM Architecture Pattern in Android - GeeksforGeeks&quot;,&quot;container-title&quot;:&quot;GeeksForGeeks&quot;,&quot;accessed&quot;:{&quot;date-parts&quot;:[[2024,11,26]]},&quot;URL&quot;:&quot;https://www.geeksforgeeks.org/difference-between-mvc-mvp-and-mvvm-architecture-pattern-in-android/&quot;,&quot;container-title-short&quot;:&quot;&quot;},&quot;isTemporary&quot;:false},{&quot;id&quot;:&quot;1fe345d4-281b-38a4-b974-36e2d64d2b49&quot;,&quot;itemData&quot;:{&quot;type&quot;:&quot;webpage&quot;,&quot;id&quot;:&quot;1fe345d4-281b-38a4-b974-36e2d64d2b49&quot;,&quot;title&quot;:&quot;Android Architecture Patterns: MVC vs MVVM vs MVP&quot;,&quot;author&quot;:[{&quot;family&quot;:&quot;Nimrod Kramer&quot;,&quot;given&quot;:&quot;&quot;,&quot;parse-names&quot;:false,&quot;dropping-particle&quot;:&quot;&quot;,&quot;non-dropping-particle&quot;:&quot;&quot;}],&quot;container-title&quot;:&quot;daily.dev&quot;,&quot;accessed&quot;:{&quot;date-parts&quot;:[[2025,1,3]]},&quot;URL&quot;:&quot;https://daily.dev/blog/android-architecture-patterns-mvc-vs-mvvm-vs-mvp&quot;,&quot;container-title-short&quot;:&quot;&quot;},&quot;isTemporary&quot;:false}]},{&quot;citationID&quot;:&quot;MENDELEY_CITATION_1faed71a-bdea-4ca0-bb45-d437f97bc6b7&quot;,&quot;properties&quot;:{&quot;noteIndex&quot;:0},&quot;isEdited&quot;:false,&quot;manualOverride&quot;:{&quot;isManuallyOverridden&quot;:false,&quot;citeprocText&quot;:&quot;[7]&quot;,&quot;manualOverrideText&quot;:&quot;&quot;},&quot;citationTag&quot;:&quot;MENDELEY_CITATION_v3_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&quot;,&quot;citationItems&quot;:[{&quot;id&quot;:&quot;23bf2b2f-f220-32f4-975e-8035c661c648&quot;,&quot;itemData&quot;:{&quot;type&quot;:&quot;webpage&quot;,&quot;id&quot;:&quot;23bf2b2f-f220-32f4-975e-8035c661c648&quot;,&quot;title&quot;:&quot;Difference Between MVC, MVP and MVVM Architecture Pattern in Android - GeeksforGeeks&quot;,&quot;container-title&quot;:&quot;GeeksForGeeks&quot;,&quot;accessed&quot;:{&quot;date-parts&quot;:[[2024,11,26]]},&quot;URL&quot;:&quot;https://www.geeksforgeeks.org/difference-between-mvc-mvp-and-mvvm-architecture-pattern-in-android/&quot;,&quot;container-title-short&quot;:&quot;&quot;},&quot;isTemporary&quot;:false}]},{&quot;citationID&quot;:&quot;MENDELEY_CITATION_0e05504e-4708-4f52-89ba-3bb06e5264b7&quot;,&quot;properties&quot;:{&quot;noteIndex&quot;:0},&quot;isEdited&quot;:false,&quot;manualOverride&quot;:{&quot;isManuallyOverridden&quot;:false,&quot;citeprocText&quot;:&quot;[7, 8]&quot;,&quot;manualOverrideText&quot;:&quot;&quot;},&quot;citationTag&quot;:&quot;MENDELEY_CITATION_v3_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&quot;,&quot;citationItems&quot;:[{&quot;id&quot;:&quot;23bf2b2f-f220-32f4-975e-8035c661c648&quot;,&quot;itemData&quot;:{&quot;type&quot;:&quot;webpage&quot;,&quot;id&quot;:&quot;23bf2b2f-f220-32f4-975e-8035c661c648&quot;,&quot;title&quot;:&quot;Difference Between MVC, MVP and MVVM Architecture Pattern in Android - GeeksforGeeks&quot;,&quot;container-title&quot;:&quot;GeeksForGeeks&quot;,&quot;accessed&quot;:{&quot;date-parts&quot;:[[2024,11,26]]},&quot;URL&quot;:&quot;https://www.geeksforgeeks.org/difference-between-mvc-mvp-and-mvvm-architecture-pattern-in-android/&quot;,&quot;container-title-short&quot;:&quot;&quot;},&quot;isTemporary&quot;:false},{&quot;id&quot;:&quot;1fe345d4-281b-38a4-b974-36e2d64d2b49&quot;,&quot;itemData&quot;:{&quot;type&quot;:&quot;webpage&quot;,&quot;id&quot;:&quot;1fe345d4-281b-38a4-b974-36e2d64d2b49&quot;,&quot;title&quot;:&quot;Android Architecture Patterns: MVC vs MVVM vs MVP&quot;,&quot;author&quot;:[{&quot;family&quot;:&quot;Nimrod Kramer&quot;,&quot;given&quot;:&quot;&quot;,&quot;parse-names&quot;:false,&quot;dropping-particle&quot;:&quot;&quot;,&quot;non-dropping-particle&quot;:&quot;&quot;}],&quot;container-title&quot;:&quot;daily.dev&quot;,&quot;accessed&quot;:{&quot;date-parts&quot;:[[2025,1,3]]},&quot;URL&quot;:&quot;https://daily.dev/blog/android-architecture-patterns-mvc-vs-mvvm-vs-mvp&quot;,&quot;container-title-short&quot;:&quot;&quot;},&quot;isTemporary&quot;:false}]},{&quot;citationID&quot;:&quot;MENDELEY_CITATION_e7c635f9-f988-45f7-b34d-c85e3026bb29&quot;,&quot;properties&quot;:{&quot;noteIndex&quot;:0},&quot;isEdited&quot;:false,&quot;manualOverride&quot;:{&quot;isManuallyOverridden&quot;:false,&quot;citeprocText&quot;:&quot;[7]&quot;,&quot;manualOverrideText&quot;:&quot;&quot;},&quot;citationTag&quot;:&quot;MENDELEY_CITATION_v3_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&quot;,&quot;citationItems&quot;:[{&quot;id&quot;:&quot;23bf2b2f-f220-32f4-975e-8035c661c648&quot;,&quot;itemData&quot;:{&quot;type&quot;:&quot;webpage&quot;,&quot;id&quot;:&quot;23bf2b2f-f220-32f4-975e-8035c661c648&quot;,&quot;title&quot;:&quot;Difference Between MVC, MVP and MVVM Architecture Pattern in Android - GeeksforGeeks&quot;,&quot;container-title&quot;:&quot;GeeksForGeeks&quot;,&quot;accessed&quot;:{&quot;date-parts&quot;:[[2024,11,26]]},&quot;URL&quot;:&quot;https://www.geeksforgeeks.org/difference-between-mvc-mvp-and-mvvm-architecture-pattern-in-android/&quot;,&quot;container-title-short&quot;:&quot;&quot;},&quot;isTemporary&quot;:false}]}]"/>
     <we:property name="MENDELEY_CITATIONS_LOCALE_CODE" value="&quot;cs-CZ&quot;"/>
     <we:property name="MENDELEY_CITATIONS_STYLE" value="{&quot;id&quot;:&quot;https://www.zotero.org/styles/iso690-numeric-brackets-cs&quot;,&quot;title&quot;:&quot;ISO-690 (numeric, brackets, Čeština)&quot;,&quot;format&quot;:&quot;numeric&quot;,&quot;defaultLocale&quot;:&quot;cs-CZ&quot;,&quot;isLocaleCodeValid&quot;:true}"/>
   </we:properties>

--- a/teoreticka_cast/sablona-dp-tf-jednostranna.docx
+++ b/teoreticka_cast/sablona-dp-tf-jednostranna.docx
@@ -4767,78 +4767,165 @@
         <w:t>*tohle není protokol,</w:t>
       </w:r>
       <w:r>
-        <w:t xml:space="preserve"> takže budu muset vymyslet kam s ním</w:t>
-      </w:r>
-    </w:p>
+        <w:t xml:space="preserve"> takže budu muset vymyslet kam s</w:t>
+      </w:r>
+      <w:r>
+        <w:t> </w:t>
+      </w:r>
+      <w:r>
+        <w:t>ním</w:t>
+      </w:r>
+    </w:p>
+    <w:p/>
     <w:p>
       <w:pPr>
         <w:pStyle w:val="Nadpis1"/>
       </w:pPr>
       <w:bookmarkStart w:id="15" w:name="_Toc160228449"/>
       <w:r>
-        <w:t>Návrhové vzory</w:t>
+        <w:t xml:space="preserve">Návrhové </w:t>
+      </w:r>
+      <w:r>
+        <w:t xml:space="preserve">a architekturní </w:t>
+      </w:r>
+      <w:r>
+        <w:t>vzory</w:t>
       </w:r>
       <w:bookmarkEnd w:id="15"/>
     </w:p>
     <w:p>
       <w:pPr>
-        <w:pStyle w:val="Nadpis2"/>
-        <w:rPr>
-          <w:lang w:val="en-US"/>
-        </w:rPr>
-      </w:pPr>
-      <w:bookmarkStart w:id="16" w:name="_Toc160228450"/>
-      <w:r>
-        <w:rPr>
-          <w:lang w:val="en-US"/>
-        </w:rPr>
-        <w:t>Dependency injection</w:t>
-      </w:r>
-      <w:bookmarkEnd w:id="16"/>
-    </w:p>
-    <w:p>
-      <w:pPr>
+        <w:ind w:firstLine="431"/>
         <w:jc w:val="both"/>
       </w:pPr>
       <w:r>
-        <w:rPr>
-          <w:lang w:val="en-US"/>
-        </w:rPr>
-        <w:t>Dependency injection</w:t>
-      </w:r>
-      <w:r>
-        <w:t xml:space="preserve"> je technika, </w:t>
-      </w:r>
-      <w:r>
-        <w:t>která</w:t>
-      </w:r>
-      <w:r>
-        <w:t xml:space="preserve"> sn</w:t>
-      </w:r>
-      <w:r>
-        <w:t>i</w:t>
-      </w:r>
-      <w:r>
-        <w:t>ž</w:t>
-      </w:r>
-      <w:r>
-        <w:t>uje</w:t>
-      </w:r>
-      <w:r>
-        <w:t xml:space="preserve"> závislost třídy na jiné.</w:t>
-      </w:r>
-      <w:r>
-        <w:t xml:space="preserve"> Toto umožňuje aplikaci být více modulární, lépe testovatelná a snáze upravitelná</w:t>
-      </w:r>
-      <w:r>
-        <w:t>.</w:t>
+        <w:t xml:space="preserve">Návrhové </w:t>
+      </w:r>
+      <w:r>
+        <w:t xml:space="preserve">a architekturní </w:t>
+      </w:r>
+      <w:r>
+        <w:t xml:space="preserve">vzory jsou léty ověřené techniky pro řešení </w:t>
+      </w:r>
+      <w:r>
+        <w:t xml:space="preserve">opakujících se </w:t>
+      </w:r>
+      <w:r>
+        <w:t xml:space="preserve">problémů v objektově orientovaném programování. Nejedná se o konkrétní kód, ale </w:t>
+      </w:r>
+      <w:r>
+        <w:t>jen</w:t>
+      </w:r>
+      <w:r>
+        <w:t xml:space="preserve"> </w:t>
+      </w:r>
+      <w:r>
+        <w:t xml:space="preserve">o koncept. Z tohoto důvodu nejsou svázány s konkrétní technologií a je tak možné </w:t>
+      </w:r>
+      <w:r>
+        <w:t>je použít v téměř libovolném jazyce.</w:t>
+      </w:r>
+      <w:r>
+        <w:t xml:space="preserve"> Výhodou takto pojmenovaných a popsaných postupů je, že je zná většina vývojářů </w:t>
+      </w:r>
+      <w:r>
+        <w:t>po celém světě a při komunikaci stačí říci jaký vzor použít, bez nutnosti vysvětlovat detaily.</w:t>
+      </w:r>
+      <w:r>
+        <w:t xml:space="preserve"> Tyto dvě skupiny se od sebe liší oblastí, kterou pokrývají. Návrhové vzory se zabývají chováním jedné třídy, nebo její komunikaci s ostatními. Oproti tomu Architekturní vzory určují sktrukturu celého projektu</w:t>
+      </w:r>
+      <w:r>
+        <w:t xml:space="preserve"> a mají přímý vliv na</w:t>
+      </w:r>
+      <w:r>
+        <w:t xml:space="preserve"> jeho modularitu a </w:t>
+      </w:r>
+      <w:r>
+        <w:t>škálovatelnost</w:t>
+      </w:r>
+      <w:r>
+        <w:t xml:space="preserve">. </w:t>
       </w:r>
       <w:sdt>
         <w:sdtPr>
           <w:rPr>
             <w:color w:val="000000"/>
           </w:rPr>
-          <w:tag w:val="MENDELEY_CITATION_v3_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"/>
+          <w:tag w:val="MENDELEY_CITATION_v3_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"/>
+          <w:id w:val="-524635577"/>
+          <w:placeholder>
+            <w:docPart w:val="DefaultPlaceholder_-1854013440"/>
+          </w:placeholder>
+        </w:sdtPr>
+        <w:sdtContent>
+          <w:r>
+            <w:rPr>
+              <w:color w:val="000000"/>
+            </w:rPr>
+            <w:t>[1, 3, 5]</w:t>
+          </w:r>
+        </w:sdtContent>
+      </w:sdt>
+    </w:p>
+    <w:p>
+      <w:pPr>
+        <w:pStyle w:val="Nadpis2"/>
+        <w:rPr>
+          <w:lang w:val="en-US"/>
+        </w:rPr>
+      </w:pPr>
+      <w:bookmarkStart w:id="16" w:name="_Toc160228450"/>
+      <w:r>
+        <w:rPr>
+          <w:lang w:val="en-US"/>
+        </w:rPr>
+        <w:t>Dependency injection</w:t>
+      </w:r>
+      <w:bookmarkEnd w:id="16"/>
+    </w:p>
+    <w:p>
+      <w:pPr>
+        <w:jc w:val="both"/>
+      </w:pPr>
+      <w:r>
+        <w:rPr>
+          <w:lang w:val="en-US"/>
+        </w:rPr>
+        <w:t>Dependency injection</w:t>
+      </w:r>
+      <w:r>
+        <w:t xml:space="preserve"> je technika, </w:t>
+      </w:r>
+      <w:r>
+        <w:t>která</w:t>
+      </w:r>
+      <w:r>
+        <w:t xml:space="preserve"> sn</w:t>
+      </w:r>
+      <w:r>
+        <w:t>i</w:t>
+      </w:r>
+      <w:r>
+        <w:t>ž</w:t>
+      </w:r>
+      <w:r>
+        <w:t>uje</w:t>
+      </w:r>
+      <w:r>
+        <w:t xml:space="preserve"> závislost třídy na jiné.</w:t>
+      </w:r>
+      <w:r>
+        <w:t xml:space="preserve"> Toto umožňuje aplikaci být více modulární, lépe testovatelná a snáze upravitelná</w:t>
+      </w:r>
+      <w:r>
+        <w:t>.</w:t>
+      </w:r>
+      <w:sdt>
+        <w:sdtPr>
+          <w:rPr>
+            <w:color w:val="000000"/>
+          </w:rPr>
+          <w:tag w:val="MENDELEY_CITATION_v3_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"/>
           <w:id w:val="294567347"/>
           <w:placeholder>
             <w:docPart w:val="DefaultPlaceholder_-1854013440"/>
@@ -4849,7 +4936,7 @@
             <w:rPr>
               <w:color w:val="000000"/>
             </w:rPr>
-            <w:t>[1]</w:t>
+            <w:t>[2]</w:t>
           </w:r>
         </w:sdtContent>
       </w:sdt>
@@ -4896,7 +4983,7 @@
           <w:rPr>
             <w:color w:val="000000"/>
           </w:rPr>
-          <w:tag w:val="MENDELEY_CITATION_v3_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"/>
+          <w:tag w:val="MENDELEY_CITATION_v3_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"/>
           <w:id w:val="-334226154"/>
           <w:placeholder>
             <w:docPart w:val="DefaultPlaceholder_-1854013440"/>
@@ -4907,7 +4994,7 @@
             <w:rPr>
               <w:color w:val="000000"/>
             </w:rPr>
-            <w:t>[2]</w:t>
+            <w:t>[4]</w:t>
           </w:r>
         </w:sdtContent>
       </w:sdt>
@@ -4946,7 +5033,7 @@
           <w:rPr>
             <w:color w:val="000000"/>
           </w:rPr>
-          <w:tag w:val="MENDELEY_CITATION_v3_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"/>
+          <w:tag w:val="MENDELEY_CITATION_v3_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"/>
           <w:id w:val="281088410"/>
           <w:placeholder>
             <w:docPart w:val="DefaultPlaceholder_-1854013440"/>
@@ -4957,7 +5044,7 @@
             <w:rPr>
               <w:color w:val="000000"/>
             </w:rPr>
-            <w:t>[1]</w:t>
+            <w:t>[2]</w:t>
           </w:r>
         </w:sdtContent>
       </w:sdt>
@@ -4968,6 +5055,7 @@
         <w:jc w:val="both"/>
       </w:pPr>
       <w:r>
+        <w:lastRenderedPageBreak/>
         <w:t xml:space="preserve">Aby se těmto problémům předešlo, je instance této pomocné třídy, která je </w:t>
       </w:r>
       <w:r>
@@ -5002,7 +5090,7 @@
           <w:rPr>
             <w:color w:val="000000"/>
           </w:rPr>
-          <w:tag w:val="MENDELEY_CITATION_v3_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"/>
+          <w:tag w:val="MENDELEY_CITATION_v3_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"/>
           <w:id w:val="-177117997"/>
           <w:placeholder>
             <w:docPart w:val="6A46384A6A95463084743F4EAD5FCAF0"/>
@@ -5013,7 +5101,7 @@
             <w:rPr>
               <w:color w:val="000000"/>
             </w:rPr>
-            <w:t>[1]</w:t>
+            <w:t>[2]</w:t>
           </w:r>
         </w:sdtContent>
       </w:sdt>
@@ -5049,7 +5137,7 @@
           <w:rPr>
             <w:color w:val="000000"/>
           </w:rPr>
-          <w:tag w:val="MENDELEY_CITATION_v3_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"/>
+          <w:tag w:val="MENDELEY_CITATION_v3_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"/>
           <w:id w:val="227430292"/>
           <w:placeholder>
             <w:docPart w:val="DefaultPlaceholder_-1854013440"/>
@@ -5060,7 +5148,7 @@
             <w:rPr>
               <w:color w:val="000000"/>
             </w:rPr>
-            <w:t>[1]</w:t>
+            <w:t>[2]</w:t>
           </w:r>
         </w:sdtContent>
       </w:sdt>
@@ -5112,18 +5200,14 @@
         <w:t>.NET Framework 4.5</w:t>
       </w:r>
       <w:r>
-        <w:t xml:space="preserve"> mezi tyto </w:t>
-      </w:r>
-      <w:r>
-        <w:lastRenderedPageBreak/>
-        <w:t>jazyky patří také C#</w:t>
+        <w:t xml:space="preserve"> mezi tyto jazyky patří také C#</w:t>
       </w:r>
       <w:sdt>
         <w:sdtPr>
           <w:rPr>
             <w:color w:val="000000"/>
           </w:rPr>
-          <w:tag w:val="MENDELEY_CITATION_v3_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"/>
+          <w:tag w:val="MENDELEY_CITATION_v3_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"/>
           <w:id w:val="-564183984"/>
           <w:placeholder>
             <w:docPart w:val="DefaultPlaceholder_-1854013440"/>
@@ -5134,7 +5218,7 @@
             <w:rPr>
               <w:color w:val="000000"/>
             </w:rPr>
-            <w:t>[3]</w:t>
+            <w:t>[6]</w:t>
           </w:r>
         </w:sdtContent>
       </w:sdt>
@@ -5225,7 +5309,7 @@
           <w:rPr>
             <w:color w:val="000000"/>
           </w:rPr>
-          <w:tag w:val="MENDELEY_CITATION_v3_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"/>
+          <w:tag w:val="MENDELEY_CITATION_v3_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"/>
           <w:id w:val="418068177"/>
           <w:placeholder>
             <w:docPart w:val="DefaultPlaceholder_-1854013440"/>
@@ -5236,7 +5320,7 @@
             <w:rPr>
               <w:color w:val="000000"/>
             </w:rPr>
-            <w:t>[4]</w:t>
+            <w:t>[7]</w:t>
           </w:r>
         </w:sdtContent>
       </w:sdt>
@@ -5304,7 +5388,7 @@
           <w:rPr>
             <w:color w:val="000000"/>
           </w:rPr>
-          <w:tag w:val="MENDELEY_CITATION_v3_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"/>
+          <w:tag w:val="MENDELEY_CITATION_v3_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"/>
           <w:id w:val="-1680959083"/>
           <w:placeholder>
             <w:docPart w:val="DefaultPlaceholder_-1854013440"/>
@@ -5315,7 +5399,7 @@
             <w:rPr>
               <w:color w:val="000000"/>
             </w:rPr>
-            <w:t>[5, 6]</w:t>
+            <w:t>[8, 9]</w:t>
           </w:r>
         </w:sdtContent>
       </w:sdt>
@@ -5376,7 +5460,7 @@
           <w:rPr>
             <w:color w:val="000000"/>
           </w:rPr>
-          <w:tag w:val="MENDELEY_CITATION_v3_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"/>
+          <w:tag w:val="MENDELEY_CITATION_v3_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"/>
           <w:id w:val="-1334831254"/>
           <w:placeholder>
             <w:docPart w:val="DefaultPlaceholder_-1854013440"/>
@@ -5387,7 +5471,7 @@
             <w:rPr>
               <w:color w:val="000000"/>
             </w:rPr>
-            <w:t>[7]</w:t>
+            <w:t>[10]</w:t>
           </w:r>
         </w:sdtContent>
       </w:sdt>
@@ -5483,7 +5567,7 @@
           <w:rPr>
             <w:color w:val="000000"/>
           </w:rPr>
-          <w:tag w:val="MENDELEY_CITATION_v3_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"/>
+          <w:tag w:val="MENDELEY_CITATION_v3_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"/>
           <w:id w:val="-952714200"/>
           <w:placeholder>
             <w:docPart w:val="DefaultPlaceholder_-1854013440"/>
@@ -5494,7 +5578,7 @@
             <w:rPr>
               <w:color w:val="000000"/>
             </w:rPr>
-            <w:t>[7, 8]</w:t>
+            <w:t>[10, 11]</w:t>
           </w:r>
         </w:sdtContent>
       </w:sdt>
@@ -5509,6 +5593,7 @@
         <w:rPr>
           <w:noProof/>
         </w:rPr>
+        <w:lastRenderedPageBreak/>
         <w:drawing>
           <wp:inline distT="0" distB="0" distL="0" distR="0" wp14:anchorId="246501E5" wp14:editId="018D463D">
             <wp:extent cx="3268980" cy="2008705"/>
@@ -5588,7 +5673,7 @@
           <w:rPr>
             <w:color w:val="000000"/>
           </w:rPr>
-          <w:tag w:val="MENDELEY_CITATION_v3_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"/>
+          <w:tag w:val="MENDELEY_CITATION_v3_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"/>
           <w:id w:val="-944221727"/>
           <w:placeholder>
             <w:docPart w:val="DefaultPlaceholder_-1854013440"/>
@@ -5599,7 +5684,7 @@
             <w:rPr>
               <w:color w:val="000000"/>
             </w:rPr>
-            <w:t>[7]</w:t>
+            <w:t>[10]</w:t>
           </w:r>
         </w:sdtContent>
       </w:sdt>
@@ -5709,7 +5794,7 @@
           <w:rPr>
             <w:color w:val="000000"/>
           </w:rPr>
-          <w:tag w:val="MENDELEY_CITATION_v3_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"/>
+          <w:tag w:val="MENDELEY_CITATION_v3_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"/>
           <w:id w:val="-90544318"/>
           <w:placeholder>
             <w:docPart w:val="DefaultPlaceholder_-1854013440"/>
@@ -5720,7 +5805,7 @@
             <w:rPr>
               <w:color w:val="000000"/>
             </w:rPr>
-            <w:t>[7, 8]</w:t>
+            <w:t>[10, 11]</w:t>
           </w:r>
         </w:sdtContent>
       </w:sdt>
@@ -5737,7 +5822,6 @@
         <w:rPr>
           <w:noProof/>
         </w:rPr>
-        <w:lastRenderedPageBreak/>
         <w:drawing>
           <wp:inline distT="0" distB="0" distL="0" distR="0" wp14:anchorId="6261444F" wp14:editId="0E63D631">
             <wp:extent cx="3268800" cy="2037600"/>
@@ -5819,7 +5903,7 @@
           <w:rPr>
             <w:color w:val="000000"/>
           </w:rPr>
-          <w:tag w:val="MENDELEY_CITATION_v3_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"/>
+          <w:tag w:val="MENDELEY_CITATION_v3_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"/>
           <w:id w:val="861249134"/>
           <w:placeholder>
             <w:docPart w:val="DefaultPlaceholder_-1854013440"/>
@@ -5830,7 +5914,7 @@
             <w:rPr>
               <w:color w:val="000000"/>
             </w:rPr>
-            <w:t>[7]</w:t>
+            <w:t>[10]</w:t>
           </w:r>
         </w:sdtContent>
       </w:sdt>
@@ -5955,7 +6039,7 @@
           <w:rPr>
             <w:color w:val="000000"/>
           </w:rPr>
-          <w:tag w:val="MENDELEY_CITATION_v3_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"/>
+          <w:tag w:val="MENDELEY_CITATION_v3_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"/>
           <w:id w:val="1321920270"/>
           <w:placeholder>
             <w:docPart w:val="DefaultPlaceholder_-1854013440"/>
@@ -5966,7 +6050,7 @@
             <w:rPr>
               <w:color w:val="000000"/>
             </w:rPr>
-            <w:t>[7, 8]</w:t>
+            <w:t>[10, 11]</w:t>
           </w:r>
         </w:sdtContent>
       </w:sdt>
@@ -5980,6 +6064,7 @@
         <w:rPr>
           <w:noProof/>
         </w:rPr>
+        <w:lastRenderedPageBreak/>
         <w:drawing>
           <wp:inline distT="0" distB="0" distL="0" distR="0" wp14:anchorId="41E771B9" wp14:editId="271CD591">
             <wp:extent cx="3268800" cy="2005200"/>
@@ -6055,7 +6140,7 @@
           <w:rPr>
             <w:color w:val="000000"/>
           </w:rPr>
-          <w:tag w:val="MENDELEY_CITATION_v3_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"/>
+          <w:tag w:val="MENDELEY_CITATION_v3_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"/>
           <w:id w:val="-914471500"/>
           <w:placeholder>
             <w:docPart w:val="DefaultPlaceholder_-1854013440"/>
@@ -6066,7 +6151,7 @@
             <w:rPr>
               <w:color w:val="000000"/>
             </w:rPr>
-            <w:t>[7]</w:t>
+            <w:t>[10]</w:t>
           </w:r>
         </w:sdtContent>
       </w:sdt>
@@ -6151,7 +6236,6 @@
       </w:pPr>
       <w:bookmarkStart w:id="25" w:name="_Toc160228456"/>
       <w:r>
-        <w:lastRenderedPageBreak/>
         <w:t>Uživatelské rozhraní</w:t>
       </w:r>
       <w:bookmarkEnd w:id="25"/>
@@ -6217,6 +6301,7 @@
       </w:pPr>
       <w:bookmarkStart w:id="29" w:name="_Toc160228460"/>
       <w:r>
+        <w:lastRenderedPageBreak/>
         <w:t>Uzel 3</w:t>
       </w:r>
       <w:bookmarkEnd w:id="29"/>
@@ -6418,7 +6503,7 @@
             <w:autoSpaceDE w:val="0"/>
             <w:autoSpaceDN w:val="0"/>
             <w:ind w:hanging="640"/>
-            <w:divId w:val="1783331782"/>
+            <w:divId w:val="130221264"/>
           </w:pPr>
           <w:r>
             <w:t xml:space="preserve">[1] </w:t>
@@ -6428,40 +6513,19 @@
           </w:r>
           <w:proofErr w:type="spellStart"/>
           <w:r>
-            <w:t>Dependency</w:t>
+            <w:t>What’s</w:t>
           </w:r>
           <w:proofErr w:type="spellEnd"/>
           <w:r>
-            <w:t xml:space="preserve"> </w:t>
+            <w:t xml:space="preserve"> a design </w:t>
           </w:r>
           <w:proofErr w:type="spellStart"/>
-          <w:proofErr w:type="gramStart"/>
-          <w:r>
-            <w:t>Injection</w:t>
+          <w:r>
+            <w:t>pattern</w:t>
           </w:r>
           <w:proofErr w:type="spellEnd"/>
           <w:r>
-            <w:t>(</w:t>
-          </w:r>
-          <w:proofErr w:type="gramEnd"/>
-          <w:r>
-            <w:t xml:space="preserve">DI) Design </w:t>
-          </w:r>
-          <w:proofErr w:type="spellStart"/>
-          <w:r>
-            <w:t>Pattern</w:t>
-          </w:r>
-          <w:proofErr w:type="spellEnd"/>
-          <w:r>
-            <w:t xml:space="preserve"> - </w:t>
-          </w:r>
-          <w:proofErr w:type="spellStart"/>
-          <w:r>
-            <w:t>GeeksforGeeks</w:t>
-          </w:r>
-          <w:proofErr w:type="spellEnd"/>
-          <w:r>
-            <w:t xml:space="preserve">. </w:t>
+            <w:t xml:space="preserve">? </w:t>
           </w:r>
           <w:proofErr w:type="spellStart"/>
           <w:r>
@@ -6469,11 +6533,18 @@
               <w:i/>
               <w:iCs/>
             </w:rPr>
-            <w:t>GeeksForGeeks</w:t>
+            <w:t>Refactoring</w:t>
           </w:r>
           <w:proofErr w:type="spellEnd"/>
           <w:r>
-            <w:t xml:space="preserve"> [online]. [vid. 2025-01-19]. Dostupné z: https://www.geeksforgeeks.org/dependency-injectiondi-design-pattern/</w:t>
+            <w:rPr>
+              <w:i/>
+              <w:iCs/>
+            </w:rPr>
+            <w:t xml:space="preserve"> Guru</w:t>
+          </w:r>
+          <w:r>
+            <w:t xml:space="preserve"> [online]. [vid. 2025-01-25]. Dostupné z: https://refactoring.guru/design-patterns/what-is-pattern</w:t>
           </w:r>
         </w:p>
         <w:p>
@@ -6481,30 +6552,41 @@
             <w:autoSpaceDE w:val="0"/>
             <w:autoSpaceDN w:val="0"/>
             <w:ind w:hanging="640"/>
-            <w:divId w:val="1331710441"/>
+            <w:divId w:val="1658849574"/>
           </w:pPr>
           <w:r>
             <w:t xml:space="preserve">[2] </w:t>
           </w:r>
           <w:r>
             <w:tab/>
-            <w:t xml:space="preserve">Single </w:t>
           </w:r>
           <w:proofErr w:type="spellStart"/>
           <w:r>
-            <w:t>Responsibility</w:t>
+            <w:t>Dependency</w:t>
           </w:r>
           <w:proofErr w:type="spellEnd"/>
           <w:r>
-            <w:t xml:space="preserve"> in SOLID Design </w:t>
+            <w:t xml:space="preserve"> </w:t>
           </w:r>
           <w:proofErr w:type="spellStart"/>
           <w:proofErr w:type="gramStart"/>
           <w:r>
-            <w:t>Principle</w:t>
+            <w:t>Injection</w:t>
           </w:r>
           <w:proofErr w:type="spellEnd"/>
           <w:r>
+            <w:t>(</w:t>
+          </w:r>
+          <w:proofErr w:type="gramEnd"/>
+          <w:r>
+            <w:t xml:space="preserve">DI) Design </w:t>
+          </w:r>
+          <w:proofErr w:type="spellStart"/>
+          <w:r>
+            <w:t>Pattern</w:t>
+          </w:r>
+          <w:proofErr w:type="spellEnd"/>
+          <w:r>
             <w:t xml:space="preserve"> - </w:t>
           </w:r>
           <w:proofErr w:type="spellStart"/>
@@ -6512,7 +6594,6 @@
             <w:t>GeeksforGeeks</w:t>
           </w:r>
           <w:proofErr w:type="spellEnd"/>
-          <w:proofErr w:type="gramEnd"/>
           <w:r>
             <w:t xml:space="preserve">. </w:t>
           </w:r>
@@ -6526,7 +6607,7 @@
           </w:r>
           <w:proofErr w:type="spellEnd"/>
           <w:r>
-            <w:t xml:space="preserve"> [online]. [vid. 2025-01-19]. Dostupné z: https://www.geeksforgeeks.org/single-responsibility-in-solid-design-principle/</w:t>
+            <w:t xml:space="preserve"> [online]. [vid. 2025-01-19]. Dostupné z: https://www.geeksforgeeks.org/dependency-injectiondi-design-pattern/</w:t>
           </w:r>
         </w:p>
         <w:p>
@@ -6534,7 +6615,7 @@
             <w:autoSpaceDE w:val="0"/>
             <w:autoSpaceDN w:val="0"/>
             <w:ind w:hanging="640"/>
-            <w:divId w:val="230821181"/>
+            <w:divId w:val="1919055946"/>
           </w:pPr>
           <w:r>
             <w:t xml:space="preserve">[3] </w:t>
@@ -6544,7 +6625,7 @@
           </w:r>
           <w:proofErr w:type="spellStart"/>
           <w:r>
-            <w:t>NuGet</w:t>
+            <w:t>Why</w:t>
           </w:r>
           <w:proofErr w:type="spellEnd"/>
           <w:r>
@@ -6552,21 +6633,27 @@
           </w:r>
           <w:proofErr w:type="spellStart"/>
           <w:r>
-            <w:t>Gallery</w:t>
+            <w:t>should</w:t>
           </w:r>
           <w:proofErr w:type="spellEnd"/>
           <w:r>
-            <w:t xml:space="preserve"> | </w:t>
+            <w:t xml:space="preserve"> I </w:t>
           </w:r>
           <w:proofErr w:type="spellStart"/>
-          <w:proofErr w:type="gramStart"/>
-          <w:r>
-            <w:t>Microsoft.Extensions.DependencyInjection</w:t>
+          <w:r>
+            <w:t>learn</w:t>
           </w:r>
           <w:proofErr w:type="spellEnd"/>
-          <w:proofErr w:type="gramEnd"/>
-          <w:r>
-            <w:t xml:space="preserve"> 1.0.0. </w:t>
+          <w:r>
+            <w:t xml:space="preserve"> </w:t>
+          </w:r>
+          <w:proofErr w:type="spellStart"/>
+          <w:r>
+            <w:t>patterns</w:t>
+          </w:r>
+          <w:proofErr w:type="spellEnd"/>
+          <w:r>
+            <w:t xml:space="preserve">? </w:t>
           </w:r>
           <w:proofErr w:type="spellStart"/>
           <w:r>
@@ -6574,11 +6661,18 @@
               <w:i/>
               <w:iCs/>
             </w:rPr>
-            <w:t>NuGet</w:t>
+            <w:t>Refactoring</w:t>
           </w:r>
           <w:proofErr w:type="spellEnd"/>
           <w:r>
-            <w:t xml:space="preserve"> [online]. [vid. 2025-01-23]. Dostupné z: https://www.nuget.org/packages/Microsoft.Extensions.DependencyInjection/1.0.0#supportedframeworks-body-tab</w:t>
+            <w:rPr>
+              <w:i/>
+              <w:iCs/>
+            </w:rPr>
+            <w:t xml:space="preserve"> Guru</w:t>
+          </w:r>
+          <w:r>
+            <w:t xml:space="preserve"> [online]. [vid. 2025-01-25]. Dostupné z: https://refactoring.guru/design-patterns/why-learn-patterns</w:t>
           </w:r>
         </w:p>
         <w:p>
@@ -6586,61 +6680,52 @@
             <w:autoSpaceDE w:val="0"/>
             <w:autoSpaceDN w:val="0"/>
             <w:ind w:hanging="640"/>
-            <w:divId w:val="852963435"/>
+            <w:divId w:val="2100591421"/>
           </w:pPr>
           <w:r>
             <w:t xml:space="preserve">[4] </w:t>
           </w:r>
           <w:r>
             <w:tab/>
+            <w:t xml:space="preserve">Single </w:t>
           </w:r>
           <w:proofErr w:type="spellStart"/>
           <w:r>
-            <w:t>Dependency</w:t>
+            <w:t>Responsibility</w:t>
           </w:r>
           <w:proofErr w:type="spellEnd"/>
           <w:r>
-            <w:t xml:space="preserve"> </w:t>
+            <w:t xml:space="preserve"> in SOLID Design </w:t>
           </w:r>
           <w:proofErr w:type="spellStart"/>
           <w:proofErr w:type="gramStart"/>
           <w:r>
-            <w:t>injection</w:t>
+            <w:t>Principle</w:t>
           </w:r>
           <w:proofErr w:type="spellEnd"/>
           <w:r>
-            <w:t xml:space="preserve"> - .NET</w:t>
-          </w:r>
+            <w:t xml:space="preserve"> - </w:t>
+          </w:r>
+          <w:proofErr w:type="spellStart"/>
+          <w:r>
+            <w:t>GeeksforGeeks</w:t>
+          </w:r>
+          <w:proofErr w:type="spellEnd"/>
           <w:proofErr w:type="gramEnd"/>
           <w:r>
-            <w:t xml:space="preserve"> | Microsoft </w:t>
+            <w:t xml:space="preserve">. </w:t>
           </w:r>
           <w:proofErr w:type="spellStart"/>
-          <w:r>
-            <w:t>Learn</w:t>
-          </w:r>
-          <w:proofErr w:type="spellEnd"/>
-          <w:r>
-            <w:t xml:space="preserve">. </w:t>
-          </w:r>
           <w:r>
             <w:rPr>
               <w:i/>
               <w:iCs/>
             </w:rPr>
-            <w:t xml:space="preserve">Microsoft </w:t>
-          </w:r>
-          <w:proofErr w:type="spellStart"/>
-          <w:r>
-            <w:rPr>
-              <w:i/>
-              <w:iCs/>
-            </w:rPr>
-            <w:t>Learn</w:t>
+            <w:t>GeeksForGeeks</w:t>
           </w:r>
           <w:proofErr w:type="spellEnd"/>
           <w:r>
-            <w:t xml:space="preserve"> [online]. [vid. 2025-01-23]. Dostupné z: https://learn.microsoft.com/en-us/dotnet/core/extensions/dependency-injection</w:t>
+            <w:t xml:space="preserve"> [online]. [vid. 2025-01-19]. Dostupné z: https://www.geeksforgeeks.org/single-responsibility-in-solid-design-principle/</w:t>
           </w:r>
         </w:p>
         <w:p>
@@ -6648,7 +6733,7 @@
             <w:autoSpaceDE w:val="0"/>
             <w:autoSpaceDN w:val="0"/>
             <w:ind w:hanging="640"/>
-            <w:divId w:val="491527068"/>
+            <w:divId w:val="1075126406"/>
           </w:pPr>
           <w:r>
             <w:t xml:space="preserve">[5] </w:t>
@@ -6658,54 +6743,73 @@
           </w:r>
           <w:proofErr w:type="spellStart"/>
           <w:r>
-            <w:t>Create</w:t>
+            <w:t>Difference</w:t>
           </w:r>
           <w:proofErr w:type="spellEnd"/>
           <w:r>
-            <w:t xml:space="preserve"> Data Transfer </w:t>
+            <w:t xml:space="preserve"> </w:t>
           </w:r>
           <w:proofErr w:type="spellStart"/>
           <w:r>
-            <w:t>Objects</w:t>
+            <w:t>Between</w:t>
           </w:r>
           <w:proofErr w:type="spellEnd"/>
           <w:r>
-            <w:t xml:space="preserve"> (</w:t>
+            <w:t xml:space="preserve"> </w:t>
           </w:r>
           <w:proofErr w:type="spellStart"/>
           <w:r>
-            <w:t>DTOs</w:t>
+            <w:t>Architectural</w:t>
           </w:r>
           <w:proofErr w:type="spellEnd"/>
           <w:r>
-            <w:t xml:space="preserve">) | Microsoft </w:t>
+            <w:t xml:space="preserve"> Style, </w:t>
           </w:r>
           <w:proofErr w:type="spellStart"/>
           <w:r>
-            <w:t>Learn</w:t>
+            <w:t>Architectural</w:t>
           </w:r>
           <w:proofErr w:type="spellEnd"/>
           <w:r>
+            <w:t xml:space="preserve"> </w:t>
+          </w:r>
+          <w:proofErr w:type="spellStart"/>
+          <w:r>
+            <w:t>Patterns</w:t>
+          </w:r>
+          <w:proofErr w:type="spellEnd"/>
+          <w:r>
+            <w:t xml:space="preserve"> and Design </w:t>
+          </w:r>
+          <w:proofErr w:type="spellStart"/>
+          <w:proofErr w:type="gramStart"/>
+          <w:r>
+            <w:t>Patterns</w:t>
+          </w:r>
+          <w:proofErr w:type="spellEnd"/>
+          <w:r>
+            <w:t xml:space="preserve"> - </w:t>
+          </w:r>
+          <w:proofErr w:type="spellStart"/>
+          <w:r>
+            <w:t>GeeksforGeeks</w:t>
+          </w:r>
+          <w:proofErr w:type="spellEnd"/>
+          <w:proofErr w:type="gramEnd"/>
+          <w:r>
             <w:t xml:space="preserve">. </w:t>
           </w:r>
+          <w:proofErr w:type="spellStart"/>
           <w:r>
             <w:rPr>
               <w:i/>
               <w:iCs/>
             </w:rPr>
-            <w:t xml:space="preserve">Microsoft </w:t>
-          </w:r>
-          <w:proofErr w:type="spellStart"/>
-          <w:r>
-            <w:rPr>
-              <w:i/>
-              <w:iCs/>
-            </w:rPr>
-            <w:t>Learn</w:t>
+            <w:t>GeeksForGeeks</w:t>
           </w:r>
           <w:proofErr w:type="spellEnd"/>
           <w:r>
-            <w:t xml:space="preserve"> [online]. [vid. 2025-01-24]. Dostupné z: https://learn.microsoft.com/en-us/aspnet/web-api/overview/data/using-web-api-with-entity-framework/part-5</w:t>
+            <w:t xml:space="preserve"> [online]. [vid. 2025-01-26]. Dostupné z: https://www.geeksforgeeks.org/difference-between-architectural-style-architectural-patterns-and-design-patterns/</w:t>
           </w:r>
         </w:p>
         <w:p>
@@ -6713,46 +6817,39 @@
             <w:autoSpaceDE w:val="0"/>
             <w:autoSpaceDN w:val="0"/>
             <w:ind w:hanging="640"/>
-            <w:divId w:val="332144302"/>
+            <w:divId w:val="525019210"/>
           </w:pPr>
           <w:r>
             <w:t xml:space="preserve">[6] </w:t>
           </w:r>
           <w:r>
             <w:tab/>
-            <w:t xml:space="preserve">BAELDUNG. </w:t>
           </w:r>
           <w:proofErr w:type="spellStart"/>
           <w:r>
-            <w:t>The</w:t>
+            <w:t>NuGet</w:t>
           </w:r>
           <w:proofErr w:type="spellEnd"/>
           <w:r>
-            <w:t xml:space="preserve"> DTO </w:t>
+            <w:t xml:space="preserve"> </w:t>
           </w:r>
           <w:proofErr w:type="spellStart"/>
           <w:r>
-            <w:t>Pattern</w:t>
+            <w:t>Gallery</w:t>
           </w:r>
           <w:proofErr w:type="spellEnd"/>
           <w:r>
-            <w:t xml:space="preserve"> (Data Transfer </w:t>
+            <w:t xml:space="preserve"> | </w:t>
           </w:r>
           <w:proofErr w:type="spellStart"/>
-          <w:r>
-            <w:t>Object</w:t>
+          <w:proofErr w:type="gramStart"/>
+          <w:r>
+            <w:t>Microsoft.Extensions.DependencyInjection</w:t>
           </w:r>
           <w:proofErr w:type="spellEnd"/>
-          <w:r>
-            <w:t xml:space="preserve">) | </w:t>
-          </w:r>
-          <w:proofErr w:type="spellStart"/>
-          <w:r>
-            <w:t>Baeldung</w:t>
-          </w:r>
-          <w:proofErr w:type="spellEnd"/>
-          <w:r>
-            <w:t xml:space="preserve">. </w:t>
+          <w:proofErr w:type="gramEnd"/>
+          <w:r>
+            <w:t xml:space="preserve"> 1.0.0. </w:t>
           </w:r>
           <w:proofErr w:type="spellStart"/>
           <w:r>
@@ -6760,11 +6857,11 @@
               <w:i/>
               <w:iCs/>
             </w:rPr>
-            <w:t>Baeldung</w:t>
+            <w:t>NuGet</w:t>
           </w:r>
           <w:proofErr w:type="spellEnd"/>
           <w:r>
-            <w:t xml:space="preserve"> [online]. [vid. 2025-01-24]. Dostupné z: https://www.baeldung.com/java-dto-pattern</w:t>
+            <w:t xml:space="preserve"> [online]. [vid. 2025-01-23]. Dostupné z: https://www.nuget.org/packages/Microsoft.Extensions.DependencyInjection/1.0.0#supportedframeworks-body-tab</w:t>
           </w:r>
         </w:p>
         <w:p>
@@ -6772,7 +6869,7 @@
             <w:autoSpaceDE w:val="0"/>
             <w:autoSpaceDN w:val="0"/>
             <w:ind w:hanging="640"/>
-            <w:divId w:val="2147119513"/>
+            <w:divId w:val="1479758451"/>
           </w:pPr>
           <w:r>
             <w:t xml:space="preserve">[7] </w:t>
@@ -6782,60 +6879,51 @@
           </w:r>
           <w:proofErr w:type="spellStart"/>
           <w:r>
-            <w:t>Difference</w:t>
+            <w:t>Dependency</w:t>
           </w:r>
           <w:proofErr w:type="spellEnd"/>
           <w:r>
             <w:t xml:space="preserve"> </w:t>
           </w:r>
           <w:proofErr w:type="spellStart"/>
-          <w:r>
-            <w:t>Between</w:t>
+          <w:proofErr w:type="gramStart"/>
+          <w:r>
+            <w:t>injection</w:t>
           </w:r>
           <w:proofErr w:type="spellEnd"/>
           <w:r>
-            <w:t xml:space="preserve"> MVC, MVP and MVVM </w:t>
+            <w:t xml:space="preserve"> - .NET</w:t>
+          </w:r>
+          <w:proofErr w:type="gramEnd"/>
+          <w:r>
+            <w:t xml:space="preserve"> | Microsoft </w:t>
           </w:r>
           <w:proofErr w:type="spellStart"/>
           <w:r>
-            <w:t>Architecture</w:t>
+            <w:t>Learn</w:t>
           </w:r>
           <w:proofErr w:type="spellEnd"/>
           <w:r>
-            <w:t xml:space="preserve"> </w:t>
-          </w:r>
-          <w:proofErr w:type="spellStart"/>
-          <w:r>
-            <w:t>Pattern</w:t>
-          </w:r>
-          <w:proofErr w:type="spellEnd"/>
-          <w:r>
-            <w:t xml:space="preserve"> in </w:t>
-          </w:r>
-          <w:proofErr w:type="gramStart"/>
-          <w:r>
-            <w:t xml:space="preserve">Android - </w:t>
-          </w:r>
-          <w:proofErr w:type="spellStart"/>
-          <w:r>
-            <w:t>GeeksforGeeks</w:t>
-          </w:r>
-          <w:proofErr w:type="spellEnd"/>
-          <w:proofErr w:type="gramEnd"/>
-          <w:r>
             <w:t xml:space="preserve">. </w:t>
           </w:r>
-          <w:proofErr w:type="spellStart"/>
           <w:r>
             <w:rPr>
               <w:i/>
               <w:iCs/>
             </w:rPr>
-            <w:t>GeeksForGeeks</w:t>
+            <w:t xml:space="preserve">Microsoft </w:t>
+          </w:r>
+          <w:proofErr w:type="spellStart"/>
+          <w:r>
+            <w:rPr>
+              <w:i/>
+              <w:iCs/>
+            </w:rPr>
+            <w:t>Learn</w:t>
           </w:r>
           <w:proofErr w:type="spellEnd"/>
           <w:r>
-            <w:t xml:space="preserve"> [online]. [vid. 2024-11-26]. Dostupné z: https://www.geeksforgeeks.org/difference-between-mvc-mvp-and-mvvm-architecture-pattern-in-android/</w:t>
+            <w:t xml:space="preserve"> [online]. [vid. 2025-01-23]. Dostupné z: https://learn.microsoft.com/en-us/dotnet/core/extensions/dependency-injection</w:t>
           </w:r>
         </w:p>
         <w:p>
@@ -6843,10 +6931,205 @@
             <w:autoSpaceDE w:val="0"/>
             <w:autoSpaceDN w:val="0"/>
             <w:ind w:hanging="640"/>
-            <w:divId w:val="544761418"/>
+            <w:divId w:val="2018842532"/>
           </w:pPr>
           <w:r>
             <w:t xml:space="preserve">[8] </w:t>
+          </w:r>
+          <w:r>
+            <w:tab/>
+          </w:r>
+          <w:proofErr w:type="spellStart"/>
+          <w:r>
+            <w:t>Create</w:t>
+          </w:r>
+          <w:proofErr w:type="spellEnd"/>
+          <w:r>
+            <w:t xml:space="preserve"> Data Transfer </w:t>
+          </w:r>
+          <w:proofErr w:type="spellStart"/>
+          <w:r>
+            <w:t>Objects</w:t>
+          </w:r>
+          <w:proofErr w:type="spellEnd"/>
+          <w:r>
+            <w:t xml:space="preserve"> (</w:t>
+          </w:r>
+          <w:proofErr w:type="spellStart"/>
+          <w:r>
+            <w:t>DTOs</w:t>
+          </w:r>
+          <w:proofErr w:type="spellEnd"/>
+          <w:r>
+            <w:t xml:space="preserve">) | Microsoft </w:t>
+          </w:r>
+          <w:proofErr w:type="spellStart"/>
+          <w:r>
+            <w:t>Learn</w:t>
+          </w:r>
+          <w:proofErr w:type="spellEnd"/>
+          <w:r>
+            <w:t xml:space="preserve">. </w:t>
+          </w:r>
+          <w:r>
+            <w:rPr>
+              <w:i/>
+              <w:iCs/>
+            </w:rPr>
+            <w:t xml:space="preserve">Microsoft </w:t>
+          </w:r>
+          <w:proofErr w:type="spellStart"/>
+          <w:r>
+            <w:rPr>
+              <w:i/>
+              <w:iCs/>
+            </w:rPr>
+            <w:t>Learn</w:t>
+          </w:r>
+          <w:proofErr w:type="spellEnd"/>
+          <w:r>
+            <w:t xml:space="preserve"> [online]. [vid. 2025-01-24]. Dostupné z: https://learn.microsoft.com/en-us/aspnet/web-api/overview/data/using-web-api-with-entity-framework/part-5</w:t>
+          </w:r>
+        </w:p>
+        <w:p>
+          <w:pPr>
+            <w:autoSpaceDE w:val="0"/>
+            <w:autoSpaceDN w:val="0"/>
+            <w:ind w:hanging="640"/>
+            <w:divId w:val="1838375679"/>
+          </w:pPr>
+          <w:r>
+            <w:t xml:space="preserve">[9] </w:t>
+          </w:r>
+          <w:r>
+            <w:tab/>
+            <w:t xml:space="preserve">BAELDUNG. </w:t>
+          </w:r>
+          <w:proofErr w:type="spellStart"/>
+          <w:r>
+            <w:t>The</w:t>
+          </w:r>
+          <w:proofErr w:type="spellEnd"/>
+          <w:r>
+            <w:t xml:space="preserve"> DTO </w:t>
+          </w:r>
+          <w:proofErr w:type="spellStart"/>
+          <w:r>
+            <w:t>Pattern</w:t>
+          </w:r>
+          <w:proofErr w:type="spellEnd"/>
+          <w:r>
+            <w:t xml:space="preserve"> (Data Transfer </w:t>
+          </w:r>
+          <w:proofErr w:type="spellStart"/>
+          <w:r>
+            <w:t>Object</w:t>
+          </w:r>
+          <w:proofErr w:type="spellEnd"/>
+          <w:r>
+            <w:t xml:space="preserve">) | </w:t>
+          </w:r>
+          <w:proofErr w:type="spellStart"/>
+          <w:r>
+            <w:t>Baeldung</w:t>
+          </w:r>
+          <w:proofErr w:type="spellEnd"/>
+          <w:r>
+            <w:t xml:space="preserve">. </w:t>
+          </w:r>
+          <w:proofErr w:type="spellStart"/>
+          <w:r>
+            <w:rPr>
+              <w:i/>
+              <w:iCs/>
+            </w:rPr>
+            <w:t>Baeldung</w:t>
+          </w:r>
+          <w:proofErr w:type="spellEnd"/>
+          <w:r>
+            <w:t xml:space="preserve"> [online]. [vid. 2025-01-24]. Dostupné z: https://www.baeldung.com/java-dto-pattern</w:t>
+          </w:r>
+        </w:p>
+        <w:p>
+          <w:pPr>
+            <w:autoSpaceDE w:val="0"/>
+            <w:autoSpaceDN w:val="0"/>
+            <w:ind w:hanging="640"/>
+            <w:divId w:val="298728122"/>
+          </w:pPr>
+          <w:r>
+            <w:t xml:space="preserve">[10] </w:t>
+          </w:r>
+          <w:r>
+            <w:tab/>
+          </w:r>
+          <w:proofErr w:type="spellStart"/>
+          <w:r>
+            <w:t>Difference</w:t>
+          </w:r>
+          <w:proofErr w:type="spellEnd"/>
+          <w:r>
+            <w:t xml:space="preserve"> </w:t>
+          </w:r>
+          <w:proofErr w:type="spellStart"/>
+          <w:r>
+            <w:t>Between</w:t>
+          </w:r>
+          <w:proofErr w:type="spellEnd"/>
+          <w:r>
+            <w:t xml:space="preserve"> MVC, MVP and MVVM </w:t>
+          </w:r>
+          <w:proofErr w:type="spellStart"/>
+          <w:r>
+            <w:t>Architecture</w:t>
+          </w:r>
+          <w:proofErr w:type="spellEnd"/>
+          <w:r>
+            <w:t xml:space="preserve"> </w:t>
+          </w:r>
+          <w:proofErr w:type="spellStart"/>
+          <w:r>
+            <w:t>Pattern</w:t>
+          </w:r>
+          <w:proofErr w:type="spellEnd"/>
+          <w:r>
+            <w:t xml:space="preserve"> in </w:t>
+          </w:r>
+          <w:proofErr w:type="gramStart"/>
+          <w:r>
+            <w:t xml:space="preserve">Android - </w:t>
+          </w:r>
+          <w:proofErr w:type="spellStart"/>
+          <w:r>
+            <w:t>GeeksforGeeks</w:t>
+          </w:r>
+          <w:proofErr w:type="spellEnd"/>
+          <w:proofErr w:type="gramEnd"/>
+          <w:r>
+            <w:t xml:space="preserve">. </w:t>
+          </w:r>
+          <w:proofErr w:type="spellStart"/>
+          <w:r>
+            <w:rPr>
+              <w:i/>
+              <w:iCs/>
+            </w:rPr>
+            <w:t>GeeksForGeeks</w:t>
+          </w:r>
+          <w:proofErr w:type="spellEnd"/>
+          <w:r>
+            <w:t xml:space="preserve"> [online]. [vid. 2024-11-26]. Dostupné z: https://www.geeksforgeeks.org/difference-between-mvc-mvp-and-mvvm-architecture-pattern-in-android/</w:t>
+          </w:r>
+        </w:p>
+        <w:p>
+          <w:pPr>
+            <w:autoSpaceDE w:val="0"/>
+            <w:autoSpaceDN w:val="0"/>
+            <w:ind w:hanging="640"/>
+            <w:divId w:val="2018265205"/>
+          </w:pPr>
+          <w:r>
+            <w:t xml:space="preserve">[11] </w:t>
           </w:r>
           <w:r>
             <w:tab/>
@@ -10983,8 +11266,8 @@
     <w:rsid w:val="007C6D50"/>
     <w:rsid w:val="00837139"/>
     <w:rsid w:val="009263C5"/>
+    <w:rsid w:val="00BC3A2D"/>
     <w:rsid w:val="00CA20A3"/>
-    <w:rsid w:val="00CE4F98"/>
   </w:rsids>
   <m:mathPr>
     <m:mathFont m:val="Cambria Math"/>
@@ -11776,7 +12059,7 @@
     <we:reference id="wa104382081" version="1.55.1.0" store="" storeType="OMEX"/>
   </we:alternateReferences>
   <we:properties>
-    <we:property name="MENDELEY_CITATIONS" value="[{&quot;citationID&quot;:&quot;MENDELEY_CITATION_3b42eb87-8bde-41d3-939a-87dfa4a6bae7&quot;,&quot;properties&quot;:{&quot;noteIndex&quot;:0},&quot;isEdited&quot;:false,&quot;manualOverride&quot;:{&quot;isManuallyOverridden&quot;:false,&quot;citeprocText&quot;:&quot;[1]&quot;,&quot;manualOverrideText&quot;:&quot;&quot;},&quot;citationTag&quot;:&quot;MENDELEY_CITATION_v3_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&quot;,&quot;citationItems&quot;:[{&quot;id&quot;:&quot;08a8fb59-277d-3d66-876b-31db65329f10&quot;,&quot;itemData&quot;:{&quot;type&quot;:&quot;webpage&quot;,&quot;id&quot;:&quot;08a8fb59-277d-3d66-876b-31db65329f10&quot;,&quot;title&quot;:&quot;Dependency Injection(DI) Design Pattern - GeeksforGeeks&quot;,&quot;container-title&quot;:&quot;GeeksForGeeks&quot;,&quot;accessed&quot;:{&quot;date-parts&quot;:[[2025,1,19]]},&quot;URL&quot;:&quot;https://www.geeksforgeeks.org/dependency-injectiondi-design-pattern/&quot;,&quot;container-title-short&quot;:&quot;&quot;},&quot;isTemporary&quot;:false}]},{&quot;citationID&quot;:&quot;MENDELEY_CITATION_c0800795-44e0-4542-9c54-ea56c35aee2a&quot;,&quot;properties&quot;:{&quot;noteIndex&quot;:0},&quot;isEdited&quot;:false,&quot;manualOverride&quot;:{&quot;isManuallyOverridden&quot;:false,&quot;citeprocText&quot;:&quot;[2]&quot;,&quot;manualOverrideText&quot;:&quot;&quot;},&quot;citationTag&quot;:&quot;MENDELEY_CITATION_v3_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&quot;,&quot;citationItems&quot;:[{&quot;id&quot;:&quot;da17e394-b4e4-340a-80a7-c5a1ef636e47&quot;,&quot;itemData&quot;:{&quot;type&quot;:&quot;webpage&quot;,&quot;id&quot;:&quot;da17e394-b4e4-340a-80a7-c5a1ef636e47&quot;,&quot;title&quot;:&quot;Single Responsibility in SOLID Design Principle - GeeksforGeeks&quot;,&quot;container-title&quot;:&quot;GeeksForGeeks&quot;,&quot;accessed&quot;:{&quot;date-parts&quot;:[[2025,1,19]]},&quot;URL&quot;:&quot;https://www.geeksforgeeks.org/single-responsibility-in-solid-design-principle/&quot;,&quot;container-title-short&quot;:&quot;&quot;},&quot;isTemporary&quot;:false}]},{&quot;citationID&quot;:&quot;MENDELEY_CITATION_1196a525-c5fc-40e2-8a08-3d0c826280d4&quot;,&quot;properties&quot;:{&quot;noteIndex&quot;:0},&quot;isEdited&quot;:false,&quot;manualOverride&quot;:{&quot;isManuallyOverridden&quot;:false,&quot;citeprocText&quot;:&quot;[1]&quot;,&quot;manualOverrideText&quot;:&quot;&quot;},&quot;citationTag&quot;:&quot;MENDELEY_CITATION_v3_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&quot;,&quot;citationItems&quot;:[{&quot;id&quot;:&quot;08a8fb59-277d-3d66-876b-31db65329f10&quot;,&quot;itemData&quot;:{&quot;type&quot;:&quot;webpage&quot;,&quot;id&quot;:&quot;08a8fb59-277d-3d66-876b-31db65329f10&quot;,&quot;title&quot;:&quot;Dependency Injection(DI) Design Pattern - GeeksforGeeks&quot;,&quot;container-title&quot;:&quot;GeeksForGeeks&quot;,&quot;accessed&quot;:{&quot;date-parts&quot;:[[2025,1,19]]},&quot;URL&quot;:&quot;https://www.geeksforgeeks.org/dependency-injectiondi-design-pattern/&quot;,&quot;container-title-short&quot;:&quot;&quot;},&quot;isTemporary&quot;:false}]},{&quot;citationID&quot;:&quot;MENDELEY_CITATION_73247141-d5fe-44a9-aacc-e52007c4ec09&quot;,&quot;properties&quot;:{&quot;noteIndex&quot;:0},&quot;isEdited&quot;:false,&quot;manualOverride&quot;:{&quot;isManuallyOverridden&quot;:false,&quot;citeprocText&quot;:&quot;[1]&quot;,&quot;manualOverrideText&quot;:&quot;&quot;},&quot;citationTag&quot;:&quot;MENDELEY_CITATION_v3_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&quot;,&quot;citationItems&quot;:[{&quot;id&quot;:&quot;08a8fb59-277d-3d66-876b-31db65329f10&quot;,&quot;itemData&quot;:{&quot;type&quot;:&quot;webpage&quot;,&quot;id&quot;:&quot;08a8fb59-277d-3d66-876b-31db65329f10&quot;,&quot;title&quot;:&quot;Dependency Injection(DI) Design Pattern - GeeksforGeeks&quot;,&quot;container-title&quot;:&quot;GeeksForGeeks&quot;,&quot;accessed&quot;:{&quot;date-parts&quot;:[[2025,1,19]]},&quot;URL&quot;:&quot;https://www.geeksforgeeks.org/dependency-injectiondi-design-pattern/&quot;,&quot;container-title-short&quot;:&quot;&quot;},&quot;isTemporary&quot;:false}]},{&quot;citationID&quot;:&quot;MENDELEY_CITATION_4445ec9b-a2bc-44ff-9a71-db43864c89fb&quot;,&quot;properties&quot;:{&quot;noteIndex&quot;:0},&quot;isEdited&quot;:false,&quot;manualOverride&quot;:{&quot;isManuallyOverridden&quot;:false,&quot;citeprocText&quot;:&quot;[1]&quot;,&quot;manualOverrideText&quot;:&quot;&quot;},&quot;citationTag&quot;:&quot;MENDELEY_CITATION_v3_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&quot;,&quot;citationItems&quot;:[{&quot;id&quot;:&quot;08a8fb59-277d-3d66-876b-31db65329f10&quot;,&quot;itemData&quot;:{&quot;type&quot;:&quot;webpage&quot;,&quot;id&quot;:&quot;08a8fb59-277d-3d66-876b-31db65329f10&quot;,&quot;title&quot;:&quot;Dependency Injection(DI) Design Pattern - GeeksforGeeks&quot;,&quot;container-title&quot;:&quot;GeeksForGeeks&quot;,&quot;accessed&quot;:{&quot;date-parts&quot;:[[2025,1,19]]},&quot;URL&quot;:&quot;https://www.geeksforgeeks.org/dependency-injectiondi-design-pattern/&quot;,&quot;container-title-short&quot;:&quot;&quot;},&quot;isTemporary&quot;:false}]},{&quot;citationID&quot;:&quot;MENDELEY_CITATION_7ce5711a-b2fe-4764-9e9e-c2630226b032&quot;,&quot;properties&quot;:{&quot;noteIndex&quot;:0},&quot;isEdited&quot;:false,&quot;manualOverride&quot;:{&quot;isManuallyOverridden&quot;:false,&quot;citeprocText&quot;:&quot;[3]&quot;,&quot;manualOverrideText&quot;:&quot;&quot;},&quot;citationTag&quot;:&quot;MENDELEY_CITATION_v3_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&quot;,&quot;citationItems&quot;:[{&quot;id&quot;:&quot;21994e94-8cd4-3dec-be71-312131795375&quot;,&quot;itemData&quot;:{&quot;type&quot;:&quot;webpage&quot;,&quot;id&quot;:&quot;21994e94-8cd4-3dec-be71-312131795375&quot;,&quot;title&quot;:&quot;NuGet Gallery | Microsoft.Extensions.DependencyInjection 1.0.0&quot;,&quot;container-title&quot;:&quot;NuGet&quot;,&quot;accessed&quot;:{&quot;date-parts&quot;:[[2025,1,23]]},&quot;URL&quot;:&quot;https://www.nuget.org/packages/Microsoft.Extensions.DependencyInjection/1.0.0#supportedframeworks-body-tab&quot;,&quot;container-title-short&quot;:&quot;&quot;},&quot;isTemporary&quot;:false}]},{&quot;citationID&quot;:&quot;MENDELEY_CITATION_5c02aaf9-1e1e-4dc2-83e3-96f46c45099b&quot;,&quot;properties&quot;:{&quot;noteIndex&quot;:0},&quot;isEdited&quot;:false,&quot;manualOverride&quot;:{&quot;isManuallyOverridden&quot;:false,&quot;citeprocText&quot;:&quot;[4]&quot;,&quot;manualOverrideText&quot;:&quot;&quot;},&quot;citationTag&quot;:&quot;MENDELEY_CITATION_v3_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&quot;,&quot;citationItems&quot;:[{&quot;id&quot;:&quot;f39fe5fe-b178-3bc1-bf3f-9e85bcf2912b&quot;,&quot;itemData&quot;:{&quot;type&quot;:&quot;webpage&quot;,&quot;id&quot;:&quot;f39fe5fe-b178-3bc1-bf3f-9e85bcf2912b&quot;,&quot;title&quot;:&quot;Dependency injection - .NET | Microsoft Learn&quot;,&quot;container-title&quot;:&quot;Microsoft Learn&quot;,&quot;accessed&quot;:{&quot;date-parts&quot;:[[2025,1,23]]},&quot;URL&quot;:&quot;https://learn.microsoft.com/en-us/dotnet/core/extensions/dependency-injection&quot;,&quot;container-title-short&quot;:&quot;&quot;},&quot;isTemporary&quot;:false}]},{&quot;citationID&quot;:&quot;MENDELEY_CITATION_ede947ee-5b87-459b-ac10-890b1646277e&quot;,&quot;properties&quot;:{&quot;noteIndex&quot;:0},&quot;isEdited&quot;:false,&quot;manualOverride&quot;:{&quot;isManuallyOverridden&quot;:false,&quot;citeprocText&quot;:&quot;[5, 6]&quot;,&quot;manualOverrideText&quot;:&quot;&quot;},&quot;citationTag&quot;:&quot;MENDELEY_CITATION_v3_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&quot;,&quot;citationItems&quot;:[{&quot;id&quot;:&quot;fcd61fc0-6f63-3d54-9054-dfdb707891a9&quot;,&quot;itemData&quot;:{&quot;type&quot;:&quot;webpage&quot;,&quot;id&quot;:&quot;fcd61fc0-6f63-3d54-9054-dfdb707891a9&quot;,&quot;title&quot;:&quot;Create Data Transfer Objects (DTOs) | Microsoft Learn&quot;,&quot;container-title&quot;:&quot;Microsoft Learn&quot;,&quot;accessed&quot;:{&quot;date-parts&quot;:[[2025,1,24]]},&quot;URL&quot;:&quot;https://learn.microsoft.com/en-us/aspnet/web-api/overview/data/using-web-api-with-entity-framework/part-5&quot;,&quot;container-title-short&quot;:&quot;&quot;},&quot;isTemporary&quot;:false},{&quot;id&quot;:&quot;7e33464e-539b-33e1-a104-c054eb45dc84&quot;,&quot;itemData&quot;:{&quot;type&quot;:&quot;webpage&quot;,&quot;id&quot;:&quot;7e33464e-539b-33e1-a104-c054eb45dc84&quot;,&quot;title&quot;:&quot;The DTO Pattern (Data Transfer Object) | Baeldung&quot;,&quot;author&quot;:[{&quot;family&quot;:&quot;Baeldung&quot;,&quot;given&quot;:&quot;&quot;,&quot;parse-names&quot;:false,&quot;dropping-particle&quot;:&quot;&quot;,&quot;non-dropping-particle&quot;:&quot;&quot;}],&quot;container-title&quot;:&quot;Baeldung&quot;,&quot;accessed&quot;:{&quot;date-parts&quot;:[[2025,1,24]]},&quot;URL&quot;:&quot;https://www.baeldung.com/java-dto-pattern&quot;,&quot;container-title-short&quot;:&quot;&quot;},&quot;isTemporary&quot;:false}]},{&quot;citationID&quot;:&quot;MENDELEY_CITATION_d51f9e08-83de-4cbc-8070-ec231c859175&quot;,&quot;properties&quot;:{&quot;noteIndex&quot;:0},&quot;isEdited&quot;:false,&quot;manualOverride&quot;:{&quot;isManuallyOverridden&quot;:false,&quot;citeprocText&quot;:&quot;[7]&quot;,&quot;manualOverrideText&quot;:&quot;&quot;},&quot;citationTag&quot;:&quot;MENDELEY_CITATION_v3_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&quot;,&quot;citationItems&quot;:[{&quot;id&quot;:&quot;23bf2b2f-f220-32f4-975e-8035c661c648&quot;,&quot;itemData&quot;:{&quot;type&quot;:&quot;webpage&quot;,&quot;id&quot;:&quot;23bf2b2f-f220-32f4-975e-8035c661c648&quot;,&quot;title&quot;:&quot;Difference Between MVC, MVP and MVVM Architecture Pattern in Android - GeeksforGeeks&quot;,&quot;container-title&quot;:&quot;GeeksForGeeks&quot;,&quot;accessed&quot;:{&quot;date-parts&quot;:[[2024,11,26]]},&quot;URL&quot;:&quot;https://www.geeksforgeeks.org/difference-between-mvc-mvp-and-mvvm-architecture-pattern-in-android/&quot;,&quot;container-title-short&quot;:&quot;&quot;},&quot;isTemporary&quot;:false}]},{&quot;citationID&quot;:&quot;MENDELEY_CITATION_e6d3b6a6-6cb4-41c1-b620-c86bb643a0c4&quot;,&quot;properties&quot;:{&quot;noteIndex&quot;:0},&quot;isEdited&quot;:false,&quot;manualOverride&quot;:{&quot;isManuallyOverridden&quot;:false,&quot;citeprocText&quot;:&quot;[7, 8]&quot;,&quot;manualOverrideText&quot;:&quot;&quot;},&quot;citationTag&quot;:&quot;MENDELEY_CITATION_v3_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&quot;,&quot;citationItems&quot;:[{&quot;id&quot;:&quot;23bf2b2f-f220-32f4-975e-8035c661c648&quot;,&quot;itemData&quot;:{&quot;type&quot;:&quot;webpage&quot;,&quot;id&quot;:&quot;23bf2b2f-f220-32f4-975e-8035c661c648&quot;,&quot;title&quot;:&quot;Difference Between MVC, MVP and MVVM Architecture Pattern in Android - GeeksforGeeks&quot;,&quot;container-title&quot;:&quot;GeeksForGeeks&quot;,&quot;accessed&quot;:{&quot;date-parts&quot;:[[2024,11,26]]},&quot;URL&quot;:&quot;https://www.geeksforgeeks.org/difference-between-mvc-mvp-and-mvvm-architecture-pattern-in-android/&quot;,&quot;container-title-short&quot;:&quot;&quot;},&quot;isTemporary&quot;:false},{&quot;id&quot;:&quot;1fe345d4-281b-38a4-b974-36e2d64d2b49&quot;,&quot;itemData&quot;:{&quot;type&quot;:&quot;webpage&quot;,&quot;id&quot;:&quot;1fe345d4-281b-38a4-b974-36e2d64d2b49&quot;,&quot;title&quot;:&quot;Android Architecture Patterns: MVC vs MVVM vs MVP&quot;,&quot;author&quot;:[{&quot;family&quot;:&quot;Nimrod Kramer&quot;,&quot;given&quot;:&quot;&quot;,&quot;parse-names&quot;:false,&quot;dropping-particle&quot;:&quot;&quot;,&quot;non-dropping-particle&quot;:&quot;&quot;}],&quot;container-title&quot;:&quot;daily.dev&quot;,&quot;accessed&quot;:{&quot;date-parts&quot;:[[2025,1,3]]},&quot;URL&quot;:&quot;https://daily.dev/blog/android-architecture-patterns-mvc-vs-mvvm-vs-mvp&quot;,&quot;container-title-short&quot;:&quot;&quot;},&quot;isTemporary&quot;:false}]},{&quot;citationID&quot;:&quot;MENDELEY_CITATION_c1476863-a7d1-4b93-b2cd-c835e63b1b41&quot;,&quot;properties&quot;:{&quot;noteIndex&quot;:0},&quot;isEdited&quot;:false,&quot;manualOverride&quot;:{&quot;isManuallyOverridden&quot;:false,&quot;citeprocText&quot;:&quot;[7]&quot;,&quot;manualOverrideText&quot;:&quot;&quot;},&quot;citationTag&quot;:&quot;MENDELEY_CITATION_v3_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&quot;,&quot;citationItems&quot;:[{&quot;id&quot;:&quot;23bf2b2f-f220-32f4-975e-8035c661c648&quot;,&quot;itemData&quot;:{&quot;type&quot;:&quot;webpage&quot;,&quot;id&quot;:&quot;23bf2b2f-f220-32f4-975e-8035c661c648&quot;,&quot;title&quot;:&quot;Difference Between MVC, MVP and MVVM Architecture Pattern in Android - GeeksforGeeks&quot;,&quot;container-title&quot;:&quot;GeeksForGeeks&quot;,&quot;accessed&quot;:{&quot;date-parts&quot;:[[2024,11,26]]},&quot;URL&quot;:&quot;https://www.geeksforgeeks.org/difference-between-mvc-mvp-and-mvvm-architecture-pattern-in-android/&quot;,&quot;container-title-short&quot;:&quot;&quot;},&quot;isTemporary&quot;:false}]},{&quot;citationID&quot;:&quot;MENDELEY_CITATION_f2c10c3d-886a-43e9-b745-93e99fd3e8fa&quot;,&quot;properties&quot;:{&quot;noteIndex&quot;:0},&quot;isEdited&quot;:false,&quot;manualOverride&quot;:{&quot;isManuallyOverridden&quot;:false,&quot;citeprocText&quot;:&quot;[7, 8]&quot;,&quot;manualOverrideText&quot;:&quot;&quot;},&quot;citationTag&quot;:&quot;MENDELEY_CITATION_v3_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&quot;,&quot;citationItems&quot;:[{&quot;id&quot;:&quot;23bf2b2f-f220-32f4-975e-8035c661c648&quot;,&quot;itemData&quot;:{&quot;type&quot;:&quot;webpage&quot;,&quot;id&quot;:&quot;23bf2b2f-f220-32f4-975e-8035c661c648&quot;,&quot;title&quot;:&quot;Difference Between MVC, MVP and MVVM Architecture Pattern in Android - GeeksforGeeks&quot;,&quot;container-title&quot;:&quot;GeeksForGeeks&quot;,&quot;accessed&quot;:{&quot;date-parts&quot;:[[2024,11,26]]},&quot;URL&quot;:&quot;https://www.geeksforgeeks.org/difference-between-mvc-mvp-and-mvvm-architecture-pattern-in-android/&quot;,&quot;container-title-short&quot;:&quot;&quot;},&quot;isTemporary&quot;:false},{&quot;id&quot;:&quot;1fe345d4-281b-38a4-b974-36e2d64d2b49&quot;,&quot;itemData&quot;:{&quot;type&quot;:&quot;webpage&quot;,&quot;id&quot;:&quot;1fe345d4-281b-38a4-b974-36e2d64d2b49&quot;,&quot;title&quot;:&quot;Android Architecture Patterns: MVC vs MVVM vs MVP&quot;,&quot;author&quot;:[{&quot;family&quot;:&quot;Nimrod Kramer&quot;,&quot;given&quot;:&quot;&quot;,&quot;parse-names&quot;:false,&quot;dropping-particle&quot;:&quot;&quot;,&quot;non-dropping-particle&quot;:&quot;&quot;}],&quot;container-title&quot;:&quot;daily.dev&quot;,&quot;accessed&quot;:{&quot;date-parts&quot;:[[2025,1,3]]},&quot;URL&quot;:&quot;https://daily.dev/blog/android-architecture-patterns-mvc-vs-mvvm-vs-mvp&quot;,&quot;container-title-short&quot;:&quot;&quot;},&quot;isTemporary&quot;:false}]},{&quot;citationID&quot;:&quot;MENDELEY_CITATION_1faed71a-bdea-4ca0-bb45-d437f97bc6b7&quot;,&quot;properties&quot;:{&quot;noteIndex&quot;:0},&quot;isEdited&quot;:false,&quot;manualOverride&quot;:{&quot;isManuallyOverridden&quot;:false,&quot;citeprocText&quot;:&quot;[7]&quot;,&quot;manualOverrideText&quot;:&quot;&quot;},&quot;citationTag&quot;:&quot;MENDELEY_CITATION_v3_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&quot;,&quot;citationItems&quot;:[{&quot;id&quot;:&quot;23bf2b2f-f220-32f4-975e-8035c661c648&quot;,&quot;itemData&quot;:{&quot;type&quot;:&quot;webpage&quot;,&quot;id&quot;:&quot;23bf2b2f-f220-32f4-975e-8035c661c648&quot;,&quot;title&quot;:&quot;Difference Between MVC, MVP and MVVM Architecture Pattern in Android - GeeksforGeeks&quot;,&quot;container-title&quot;:&quot;GeeksForGeeks&quot;,&quot;accessed&quot;:{&quot;date-parts&quot;:[[2024,11,26]]},&quot;URL&quot;:&quot;https://www.geeksforgeeks.org/difference-between-mvc-mvp-and-mvvm-architecture-pattern-in-android/&quot;,&quot;container-title-short&quot;:&quot;&quot;},&quot;isTemporary&quot;:false}]},{&quot;citationID&quot;:&quot;MENDELEY_CITATION_0e05504e-4708-4f52-89ba-3bb06e5264b7&quot;,&quot;properties&quot;:{&quot;noteIndex&quot;:0},&quot;isEdited&quot;:false,&quot;manualOverride&quot;:{&quot;isManuallyOverridden&quot;:false,&quot;citeprocText&quot;:&quot;[7, 8]&quot;,&quot;manualOverrideText&quot;:&quot;&quot;},&quot;citationTag&quot;:&quot;MENDELEY_CITATION_v3_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&quot;,&quot;citationItems&quot;:[{&quot;id&quot;:&quot;23bf2b2f-f220-32f4-975e-8035c661c648&quot;,&quot;itemData&quot;:{&quot;type&quot;:&quot;webpage&quot;,&quot;id&quot;:&quot;23bf2b2f-f220-32f4-975e-8035c661c648&quot;,&quot;title&quot;:&quot;Difference Between MVC, MVP and MVVM Architecture Pattern in Android - GeeksforGeeks&quot;,&quot;container-title&quot;:&quot;GeeksForGeeks&quot;,&quot;accessed&quot;:{&quot;date-parts&quot;:[[2024,11,26]]},&quot;URL&quot;:&quot;https://www.geeksforgeeks.org/difference-between-mvc-mvp-and-mvvm-architecture-pattern-in-android/&quot;,&quot;container-title-short&quot;:&quot;&quot;},&quot;isTemporary&quot;:false},{&quot;id&quot;:&quot;1fe345d4-281b-38a4-b974-36e2d64d2b49&quot;,&quot;itemData&quot;:{&quot;type&quot;:&quot;webpage&quot;,&quot;id&quot;:&quot;1fe345d4-281b-38a4-b974-36e2d64d2b49&quot;,&quot;title&quot;:&quot;Android Architecture Patterns: MVC vs MVVM vs MVP&quot;,&quot;author&quot;:[{&quot;family&quot;:&quot;Nimrod Kramer&quot;,&quot;given&quot;:&quot;&quot;,&quot;parse-names&quot;:false,&quot;dropping-particle&quot;:&quot;&quot;,&quot;non-dropping-particle&quot;:&quot;&quot;}],&quot;container-title&quot;:&quot;daily.dev&quot;,&quot;accessed&quot;:{&quot;date-parts&quot;:[[2025,1,3]]},&quot;URL&quot;:&quot;https://daily.dev/blog/android-architecture-patterns-mvc-vs-mvvm-vs-mvp&quot;,&quot;container-title-short&quot;:&quot;&quot;},&quot;isTemporary&quot;:false}]},{&quot;citationID&quot;:&quot;MENDELEY_CITATION_e7c635f9-f988-45f7-b34d-c85e3026bb29&quot;,&quot;properties&quot;:{&quot;noteIndex&quot;:0},&quot;isEdited&quot;:false,&quot;manualOverride&quot;:{&quot;isManuallyOverridden&quot;:false,&quot;citeprocText&quot;:&quot;[7]&quot;,&quot;manualOverrideText&quot;:&quot;&quot;},&quot;citationTag&quot;:&quot;MENDELEY_CITATION_v3_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&quot;,&quot;citationItems&quot;:[{&quot;id&quot;:&quot;23bf2b2f-f220-32f4-975e-8035c661c648&quot;,&quot;itemData&quot;:{&quot;type&quot;:&quot;webpage&quot;,&quot;id&quot;:&quot;23bf2b2f-f220-32f4-975e-8035c661c648&quot;,&quot;title&quot;:&quot;Difference Between MVC, MVP and MVVM Architecture Pattern in Android - GeeksforGeeks&quot;,&quot;container-title&quot;:&quot;GeeksForGeeks&quot;,&quot;accessed&quot;:{&quot;date-parts&quot;:[[2024,11,26]]},&quot;URL&quot;:&quot;https://www.geeksforgeeks.org/difference-between-mvc-mvp-and-mvvm-architecture-pattern-in-android/&quot;,&quot;container-title-short&quot;:&quot;&quot;},&quot;isTemporary&quot;:false}]}]"/>
+    <we:property name="MENDELEY_CITATIONS" value="[{&quot;citationID&quot;:&quot;MENDELEY_CITATION_d37429f5-5122-456d-abe8-51b819f91e3f&quot;,&quot;properties&quot;:{&quot;noteIndex&quot;:0},&quot;isEdited&quot;:false,&quot;manualOverride&quot;:{&quot;isManuallyOverridden&quot;:false,&quot;citeprocText&quot;:&quot;[1, 3, 5]&quot;,&quot;manualOverrideText&quot;:&quot;&quot;},&quot;citationItems&quot;:[{&quot;id&quot;:&quot;1e41342d-6c2c-3c50-8731-7b5285c025d8&quot;,&quot;itemData&quot;:{&quot;type&quot;:&quot;webpage&quot;,&quot;id&quot;:&quot;1e41342d-6c2c-3c50-8731-7b5285c025d8&quot;,&quot;title&quot;:&quot;What's a design pattern?&quot;,&quot;container-title&quot;:&quot;Refactoring Guru&quot;,&quot;accessed&quot;:{&quot;date-parts&quot;:[[2025,1,25]]},&quot;URL&quot;:&quot;https://refactoring.guru/design-patterns/what-is-pattern&quot;,&quot;container-title-short&quot;:&quot;&quot;},&quot;isTemporary&quot;:false},{&quot;id&quot;:&quot;8700d2ee-a20c-345b-96d0-8fc4540bf742&quot;,&quot;itemData&quot;:{&quot;type&quot;:&quot;webpage&quot;,&quot;id&quot;:&quot;8700d2ee-a20c-345b-96d0-8fc4540bf742&quot;,&quot;title&quot;:&quot;Why should I learn patterns?&quot;,&quot;container-title&quot;:&quot;Refactoring Guru&quot;,&quot;accessed&quot;:{&quot;date-parts&quot;:[[2025,1,25]]},&quot;URL&quot;:&quot;https://refactoring.guru/design-patterns/why-learn-patterns&quot;,&quot;container-title-short&quot;:&quot;&quot;},&quot;isTemporary&quot;:false},{&quot;id&quot;:&quot;7d4d876c-b1dd-3a59-9e2b-f82400f4e9c5&quot;,&quot;itemData&quot;:{&quot;type&quot;:&quot;webpage&quot;,&quot;id&quot;:&quot;7d4d876c-b1dd-3a59-9e2b-f82400f4e9c5&quot;,&quot;title&quot;:&quot;Difference Between Architectural Style, Architectural Patterns and Design Patterns - GeeksforGeeks&quot;,&quot;container-title&quot;:&quot;GeeksForGeeks&quot;,&quot;accessed&quot;:{&quot;date-parts&quot;:[[2025,1,26]]},&quot;URL&quot;:&quot;https://www.geeksforgeeks.org/difference-between-architectural-style-architectural-patterns-and-design-patterns/&quot;},&quot;isTemporary&quot;:false}],&quot;citationTag&quot;:&quot;MENDELEY_CITATION_v3_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&quot;},{&quot;citationID&quot;:&quot;MENDELEY_CITATION_3b42eb87-8bde-41d3-939a-87dfa4a6bae7&quot;,&quot;properties&quot;:{&quot;noteIndex&quot;:0},&quot;isEdited&quot;:false,&quot;manualOverride&quot;:{&quot;isManuallyOverridden&quot;:false,&quot;citeprocText&quot;:&quot;[2]&quot;,&quot;manualOverrideText&quot;:&quot;&quot;},&quot;citationTag&quot;:&quot;MENDELEY_CITATION_v3_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&quot;,&quot;citationItems&quot;:[{&quot;id&quot;:&quot;08a8fb59-277d-3d66-876b-31db65329f10&quot;,&quot;itemData&quot;:{&quot;type&quot;:&quot;webpage&quot;,&quot;id&quot;:&quot;08a8fb59-277d-3d66-876b-31db65329f10&quot;,&quot;title&quot;:&quot;Dependency Injection(DI) Design Pattern - GeeksforGeeks&quot;,&quot;container-title&quot;:&quot;GeeksForGeeks&quot;,&quot;accessed&quot;:{&quot;date-parts&quot;:[[2025,1,19]]},&quot;URL&quot;:&quot;https://www.geeksforgeeks.org/dependency-injectiondi-design-pattern/&quot;,&quot;container-title-short&quot;:&quot;&quot;},&quot;isTemporary&quot;:false}]},{&quot;citationID&quot;:&quot;MENDELEY_CITATION_c0800795-44e0-4542-9c54-ea56c35aee2a&quot;,&quot;properties&quot;:{&quot;noteIndex&quot;:0},&quot;isEdited&quot;:false,&quot;manualOverride&quot;:{&quot;isManuallyOverridden&quot;:false,&quot;citeprocText&quot;:&quot;[4]&quot;,&quot;manualOverrideText&quot;:&quot;&quot;},&quot;citationTag&quot;:&quot;MENDELEY_CITATION_v3_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&quot;,&quot;citationItems&quot;:[{&quot;id&quot;:&quot;da17e394-b4e4-340a-80a7-c5a1ef636e47&quot;,&quot;itemData&quot;:{&quot;type&quot;:&quot;webpage&quot;,&quot;id&quot;:&quot;da17e394-b4e4-340a-80a7-c5a1ef636e47&quot;,&quot;title&quot;:&quot;Single Responsibility in SOLID Design Principle - GeeksforGeeks&quot;,&quot;container-title&quot;:&quot;GeeksForGeeks&quot;,&quot;accessed&quot;:{&quot;date-parts&quot;:[[2025,1,19]]},&quot;URL&quot;:&quot;https://www.geeksforgeeks.org/single-responsibility-in-solid-design-principle/&quot;,&quot;container-title-short&quot;:&quot;&quot;},&quot;isTemporary&quot;:false}]},{&quot;citationID&quot;:&quot;MENDELEY_CITATION_1196a525-c5fc-40e2-8a08-3d0c826280d4&quot;,&quot;properties&quot;:{&quot;noteIndex&quot;:0},&quot;isEdited&quot;:false,&quot;manualOverride&quot;:{&quot;isManuallyOverridden&quot;:false,&quot;citeprocText&quot;:&quot;[2]&quot;,&quot;manualOverrideText&quot;:&quot;&quot;},&quot;citationTag&quot;:&quot;MENDELEY_CITATION_v3_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&quot;,&quot;citationItems&quot;:[{&quot;id&quot;:&quot;08a8fb59-277d-3d66-876b-31db65329f10&quot;,&quot;itemData&quot;:{&quot;type&quot;:&quot;webpage&quot;,&quot;id&quot;:&quot;08a8fb59-277d-3d66-876b-31db65329f10&quot;,&quot;title&quot;:&quot;Dependency Injection(DI) Design Pattern - GeeksforGeeks&quot;,&quot;container-title&quot;:&quot;GeeksForGeeks&quot;,&quot;accessed&quot;:{&quot;date-parts&quot;:[[2025,1,19]]},&quot;URL&quot;:&quot;https://www.geeksforgeeks.org/dependency-injectiondi-design-pattern/&quot;,&quot;container-title-short&quot;:&quot;&quot;},&quot;isTemporary&quot;:false}]},{&quot;citationID&quot;:&quot;MENDELEY_CITATION_73247141-d5fe-44a9-aacc-e52007c4ec09&quot;,&quot;properties&quot;:{&quot;noteIndex&quot;:0},&quot;isEdited&quot;:false,&quot;manualOverride&quot;:{&quot;isManuallyOverridden&quot;:false,&quot;citeprocText&quot;:&quot;[2]&quot;,&quot;manualOverrideText&quot;:&quot;&quot;},&quot;citationTag&quot;:&quot;MENDELEY_CITATION_v3_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&quot;,&quot;citationItems&quot;:[{&quot;id&quot;:&quot;08a8fb59-277d-3d66-876b-31db65329f10&quot;,&quot;itemData&quot;:{&quot;type&quot;:&quot;webpage&quot;,&quot;id&quot;:&quot;08a8fb59-277d-3d66-876b-31db65329f10&quot;,&quot;title&quot;:&quot;Dependency Injection(DI) Design Pattern - GeeksforGeeks&quot;,&quot;container-title&quot;:&quot;GeeksForGeeks&quot;,&quot;accessed&quot;:{&quot;date-parts&quot;:[[2025,1,19]]},&quot;URL&quot;:&quot;https://www.geeksforgeeks.org/dependency-injectiondi-design-pattern/&quot;,&quot;container-title-short&quot;:&quot;&quot;},&quot;isTemporary&quot;:false}]},{&quot;citationID&quot;:&quot;MENDELEY_CITATION_4445ec9b-a2bc-44ff-9a71-db43864c89fb&quot;,&quot;properties&quot;:{&quot;noteIndex&quot;:0},&quot;isEdited&quot;:false,&quot;manualOverride&quot;:{&quot;isManuallyOverridden&quot;:false,&quot;citeprocText&quot;:&quot;[2]&quot;,&quot;manualOverrideText&quot;:&quot;&quot;},&quot;citationTag&quot;:&quot;MENDELEY_CITATION_v3_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&quot;,&quot;citationItems&quot;:[{&quot;id&quot;:&quot;08a8fb59-277d-3d66-876b-31db65329f10&quot;,&quot;itemData&quot;:{&quot;type&quot;:&quot;webpage&quot;,&quot;id&quot;:&quot;08a8fb59-277d-3d66-876b-31db65329f10&quot;,&quot;title&quot;:&quot;Dependency Injection(DI) Design Pattern - GeeksforGeeks&quot;,&quot;container-title&quot;:&quot;GeeksForGeeks&quot;,&quot;accessed&quot;:{&quot;date-parts&quot;:[[2025,1,19]]},&quot;URL&quot;:&quot;https://www.geeksforgeeks.org/dependency-injectiondi-design-pattern/&quot;,&quot;container-title-short&quot;:&quot;&quot;},&quot;isTemporary&quot;:false}]},{&quot;citationID&quot;:&quot;MENDELEY_CITATION_7ce5711a-b2fe-4764-9e9e-c2630226b032&quot;,&quot;properties&quot;:{&quot;noteIndex&quot;:0},&quot;isEdited&quot;:false,&quot;manualOverride&quot;:{&quot;isManuallyOverridden&quot;:false,&quot;citeprocText&quot;:&quot;[6]&quot;,&quot;manualOverrideText&quot;:&quot;&quot;},&quot;citationTag&quot;:&quot;MENDELEY_CITATION_v3_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&quot;,&quot;citationItems&quot;:[{&quot;id&quot;:&quot;21994e94-8cd4-3dec-be71-312131795375&quot;,&quot;itemData&quot;:{&quot;type&quot;:&quot;webpage&quot;,&quot;id&quot;:&quot;21994e94-8cd4-3dec-be71-312131795375&quot;,&quot;title&quot;:&quot;NuGet Gallery | Microsoft.Extensions.DependencyInjection 1.0.0&quot;,&quot;container-title&quot;:&quot;NuGet&quot;,&quot;accessed&quot;:{&quot;date-parts&quot;:[[2025,1,23]]},&quot;URL&quot;:&quot;https://www.nuget.org/packages/Microsoft.Extensions.DependencyInjection/1.0.0#supportedframeworks-body-tab&quot;,&quot;container-title-short&quot;:&quot;&quot;},&quot;isTemporary&quot;:false}]},{&quot;citationID&quot;:&quot;MENDELEY_CITATION_5c02aaf9-1e1e-4dc2-83e3-96f46c45099b&quot;,&quot;properties&quot;:{&quot;noteIndex&quot;:0},&quot;isEdited&quot;:false,&quot;manualOverride&quot;:{&quot;isManuallyOverridden&quot;:false,&quot;citeprocText&quot;:&quot;[7]&quot;,&quot;manualOverrideText&quot;:&quot;&quot;},&quot;citationTag&quot;:&quot;MENDELEY_CITATION_v3_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&quot;,&quot;citationItems&quot;:[{&quot;id&quot;:&quot;f39fe5fe-b178-3bc1-bf3f-9e85bcf2912b&quot;,&quot;itemData&quot;:{&quot;type&quot;:&quot;webpage&quot;,&quot;id&quot;:&quot;f39fe5fe-b178-3bc1-bf3f-9e85bcf2912b&quot;,&quot;title&quot;:&quot;Dependency injection - .NET | Microsoft Learn&quot;,&quot;container-title&quot;:&quot;Microsoft Learn&quot;,&quot;accessed&quot;:{&quot;date-parts&quot;:[[2025,1,23]]},&quot;URL&quot;:&quot;https://learn.microsoft.com/en-us/dotnet/core/extensions/dependency-injection&quot;,&quot;container-title-short&quot;:&quot;&quot;},&quot;isTemporary&quot;:false}]},{&quot;citationID&quot;:&quot;MENDELEY_CITATION_ede947ee-5b87-459b-ac10-890b1646277e&quot;,&quot;properties&quot;:{&quot;noteIndex&quot;:0},&quot;isEdited&quot;:false,&quot;manualOverride&quot;:{&quot;isManuallyOverridden&quot;:false,&quot;citeprocText&quot;:&quot;[8, 9]&quot;,&quot;manualOverrideText&quot;:&quot;&quot;},&quot;citationTag&quot;:&quot;MENDELEY_CITATION_v3_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&quot;,&quot;citationItems&quot;:[{&quot;id&quot;:&quot;fcd61fc0-6f63-3d54-9054-dfdb707891a9&quot;,&quot;itemData&quot;:{&quot;type&quot;:&quot;webpage&quot;,&quot;id&quot;:&quot;fcd61fc0-6f63-3d54-9054-dfdb707891a9&quot;,&quot;title&quot;:&quot;Create Data Transfer Objects (DTOs) | Microsoft Learn&quot;,&quot;container-title&quot;:&quot;Microsoft Learn&quot;,&quot;accessed&quot;:{&quot;date-parts&quot;:[[2025,1,24]]},&quot;URL&quot;:&quot;https://learn.microsoft.com/en-us/aspnet/web-api/overview/data/using-web-api-with-entity-framework/part-5&quot;,&quot;container-title-short&quot;:&quot;&quot;},&quot;isTemporary&quot;:false},{&quot;id&quot;:&quot;7e33464e-539b-33e1-a104-c054eb45dc84&quot;,&quot;itemData&quot;:{&quot;type&quot;:&quot;webpage&quot;,&quot;id&quot;:&quot;7e33464e-539b-33e1-a104-c054eb45dc84&quot;,&quot;title&quot;:&quot;The DTO Pattern (Data Transfer Object) | Baeldung&quot;,&quot;author&quot;:[{&quot;family&quot;:&quot;Baeldung&quot;,&quot;given&quot;:&quot;&quot;,&quot;parse-names&quot;:false,&quot;dropping-particle&quot;:&quot;&quot;,&quot;non-dropping-particle&quot;:&quot;&quot;}],&quot;container-title&quot;:&quot;Baeldung&quot;,&quot;accessed&quot;:{&quot;date-parts&quot;:[[2025,1,24]]},&quot;URL&quot;:&quot;https://www.baeldung.com/java-dto-pattern&quot;,&quot;container-title-short&quot;:&quot;&quot;},&quot;isTemporary&quot;:false}]},{&quot;citationID&quot;:&quot;MENDELEY_CITATION_d51f9e08-83de-4cbc-8070-ec231c859175&quot;,&quot;properties&quot;:{&quot;noteIndex&quot;:0},&quot;isEdited&quot;:false,&quot;manualOverride&quot;:{&quot;isManuallyOverridden&quot;:false,&quot;citeprocText&quot;:&quot;[10]&quot;,&quot;manualOverrideText&quot;:&quot;&quot;},&quot;citationTag&quot;:&quot;MENDELEY_CITATION_v3_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&quot;,&quot;citationItems&quot;:[{&quot;id&quot;:&quot;23bf2b2f-f220-32f4-975e-8035c661c648&quot;,&quot;itemData&quot;:{&quot;type&quot;:&quot;webpage&quot;,&quot;id&quot;:&quot;23bf2b2f-f220-32f4-975e-8035c661c648&quot;,&quot;title&quot;:&quot;Difference Between MVC, MVP and MVVM Architecture Pattern in Android - GeeksforGeeks&quot;,&quot;container-title&quot;:&quot;GeeksForGeeks&quot;,&quot;accessed&quot;:{&quot;date-parts&quot;:[[2024,11,26]]},&quot;URL&quot;:&quot;https://www.geeksforgeeks.org/difference-between-mvc-mvp-and-mvvm-architecture-pattern-in-android/&quot;,&quot;container-title-short&quot;:&quot;&quot;},&quot;isTemporary&quot;:false}]},{&quot;citationID&quot;:&quot;MENDELEY_CITATION_e6d3b6a6-6cb4-41c1-b620-c86bb643a0c4&quot;,&quot;properties&quot;:{&quot;noteIndex&quot;:0},&quot;isEdited&quot;:false,&quot;manualOverride&quot;:{&quot;isManuallyOverridden&quot;:false,&quot;citeprocText&quot;:&quot;[10, 11]&quot;,&quot;manualOverrideText&quot;:&quot;&quot;},&quot;citationTag&quot;:&quot;MENDELEY_CITATION_v3_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&quot;,&quot;citationItems&quot;:[{&quot;id&quot;:&quot;23bf2b2f-f220-32f4-975e-8035c661c648&quot;,&quot;itemData&quot;:{&quot;type&quot;:&quot;webpage&quot;,&quot;id&quot;:&quot;23bf2b2f-f220-32f4-975e-8035c661c648&quot;,&quot;title&quot;:&quot;Difference Between MVC, MVP and MVVM Architecture Pattern in Android - GeeksforGeeks&quot;,&quot;container-title&quot;:&quot;GeeksForGeeks&quot;,&quot;accessed&quot;:{&quot;date-parts&quot;:[[2024,11,26]]},&quot;URL&quot;:&quot;https://www.geeksforgeeks.org/difference-between-mvc-mvp-and-mvvm-architecture-pattern-in-android/&quot;,&quot;container-title-short&quot;:&quot;&quot;},&quot;isTemporary&quot;:false},{&quot;id&quot;:&quot;1fe345d4-281b-38a4-b974-36e2d64d2b49&quot;,&quot;itemData&quot;:{&quot;type&quot;:&quot;webpage&quot;,&quot;id&quot;:&quot;1fe345d4-281b-38a4-b974-36e2d64d2b49&quot;,&quot;title&quot;:&quot;Android Architecture Patterns: MVC vs MVVM vs MVP&quot;,&quot;author&quot;:[{&quot;family&quot;:&quot;Nimrod Kramer&quot;,&quot;given&quot;:&quot;&quot;,&quot;parse-names&quot;:false,&quot;dropping-particle&quot;:&quot;&quot;,&quot;non-dropping-particle&quot;:&quot;&quot;}],&quot;container-title&quot;:&quot;daily.dev&quot;,&quot;accessed&quot;:{&quot;date-parts&quot;:[[2025,1,3]]},&quot;URL&quot;:&quot;https://daily.dev/blog/android-architecture-patterns-mvc-vs-mvvm-vs-mvp&quot;,&quot;container-title-short&quot;:&quot;&quot;},&quot;isTemporary&quot;:false}]},{&quot;citationID&quot;:&quot;MENDELEY_CITATION_c1476863-a7d1-4b93-b2cd-c835e63b1b41&quot;,&quot;properties&quot;:{&quot;noteIndex&quot;:0},&quot;isEdited&quot;:false,&quot;manualOverride&quot;:{&quot;isManuallyOverridden&quot;:false,&quot;citeprocText&quot;:&quot;[10]&quot;,&quot;manualOverrideText&quot;:&quot;&quot;},&quot;citationTag&quot;:&quot;MENDELEY_CITATION_v3_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&quot;,&quot;citationItems&quot;:[{&quot;id&quot;:&quot;23bf2b2f-f220-32f4-975e-8035c661c648&quot;,&quot;itemData&quot;:{&quot;type&quot;:&quot;webpage&quot;,&quot;id&quot;:&quot;23bf2b2f-f220-32f4-975e-8035c661c648&quot;,&quot;title&quot;:&quot;Difference Between MVC, MVP and MVVM Architecture Pattern in Android - GeeksforGeeks&quot;,&quot;container-title&quot;:&quot;GeeksForGeeks&quot;,&quot;accessed&quot;:{&quot;date-parts&quot;:[[2024,11,26]]},&quot;URL&quot;:&quot;https://www.geeksforgeeks.org/difference-between-mvc-mvp-and-mvvm-architecture-pattern-in-android/&quot;,&quot;container-title-short&quot;:&quot;&quot;},&quot;isTemporary&quot;:false}]},{&quot;citationID&quot;:&quot;MENDELEY_CITATION_f2c10c3d-886a-43e9-b745-93e99fd3e8fa&quot;,&quot;properties&quot;:{&quot;noteIndex&quot;:0},&quot;isEdited&quot;:false,&quot;manualOverride&quot;:{&quot;isManuallyOverridden&quot;:false,&quot;citeprocText&quot;:&quot;[10, 11]&quot;,&quot;manualOverrideText&quot;:&quot;&quot;},&quot;citationTag&quot;:&quot;MENDELEY_CITATION_v3_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&quot;,&quot;citationItems&quot;:[{&quot;id&quot;:&quot;23bf2b2f-f220-32f4-975e-8035c661c648&quot;,&quot;itemData&quot;:{&quot;type&quot;:&quot;webpage&quot;,&quot;id&quot;:&quot;23bf2b2f-f220-32f4-975e-8035c661c648&quot;,&quot;title&quot;:&quot;Difference Between MVC, MVP and MVVM Architecture Pattern in Android - GeeksforGeeks&quot;,&quot;container-title&quot;:&quot;GeeksForGeeks&quot;,&quot;accessed&quot;:{&quot;date-parts&quot;:[[2024,11,26]]},&quot;URL&quot;:&quot;https://www.geeksforgeeks.org/difference-between-mvc-mvp-and-mvvm-architecture-pattern-in-android/&quot;,&quot;container-title-short&quot;:&quot;&quot;},&quot;isTemporary&quot;:false},{&quot;id&quot;:&quot;1fe345d4-281b-38a4-b974-36e2d64d2b49&quot;,&quot;itemData&quot;:{&quot;type&quot;:&quot;webpage&quot;,&quot;id&quot;:&quot;1fe345d4-281b-38a4-b974-36e2d64d2b49&quot;,&quot;title&quot;:&quot;Android Architecture Patterns: MVC vs MVVM vs MVP&quot;,&quot;author&quot;:[{&quot;family&quot;:&quot;Nimrod Kramer&quot;,&quot;given&quot;:&quot;&quot;,&quot;parse-names&quot;:false,&quot;dropping-particle&quot;:&quot;&quot;,&quot;non-dropping-particle&quot;:&quot;&quot;}],&quot;container-title&quot;:&quot;daily.dev&quot;,&quot;accessed&quot;:{&quot;date-parts&quot;:[[2025,1,3]]},&quot;URL&quot;:&quot;https://daily.dev/blog/android-architecture-patterns-mvc-vs-mvvm-vs-mvp&quot;,&quot;container-title-short&quot;:&quot;&quot;},&quot;isTemporary&quot;:false}]},{&quot;citationID&quot;:&quot;MENDELEY_CITATION_1faed71a-bdea-4ca0-bb45-d437f97bc6b7&quot;,&quot;properties&quot;:{&quot;noteIndex&quot;:0},&quot;isEdited&quot;:false,&quot;manualOverride&quot;:{&quot;isManuallyOverridden&quot;:false,&quot;citeprocText&quot;:&quot;[10]&quot;,&quot;manualOverrideText&quot;:&quot;&quot;},&quot;citationTag&quot;:&quot;MENDELEY_CITATION_v3_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&quot;,&quot;citationItems&quot;:[{&quot;id&quot;:&quot;23bf2b2f-f220-32f4-975e-8035c661c648&quot;,&quot;itemData&quot;:{&quot;type&quot;:&quot;webpage&quot;,&quot;id&quot;:&quot;23bf2b2f-f220-32f4-975e-8035c661c648&quot;,&quot;title&quot;:&quot;Difference Between MVC, MVP and MVVM Architecture Pattern in Android - GeeksforGeeks&quot;,&quot;container-title&quot;:&quot;GeeksForGeeks&quot;,&quot;accessed&quot;:{&quot;date-parts&quot;:[[2024,11,26]]},&quot;URL&quot;:&quot;https://www.geeksforgeeks.org/difference-between-mvc-mvp-and-mvvm-architecture-pattern-in-android/&quot;,&quot;container-title-short&quot;:&quot;&quot;},&quot;isTemporary&quot;:false}]},{&quot;citationID&quot;:&quot;MENDELEY_CITATION_0e05504e-4708-4f52-89ba-3bb06e5264b7&quot;,&quot;properties&quot;:{&quot;noteIndex&quot;:0},&quot;isEdited&quot;:false,&quot;manualOverride&quot;:{&quot;isManuallyOverridden&quot;:false,&quot;citeprocText&quot;:&quot;[10, 11]&quot;,&quot;manualOverrideText&quot;:&quot;&quot;},&quot;citationTag&quot;:&quot;MENDELEY_CITATION_v3_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&quot;,&quot;citationItems&quot;:[{&quot;id&quot;:&quot;23bf2b2f-f220-32f4-975e-8035c661c648&quot;,&quot;itemData&quot;:{&quot;type&quot;:&quot;webpage&quot;,&quot;id&quot;:&quot;23bf2b2f-f220-32f4-975e-8035c661c648&quot;,&quot;title&quot;:&quot;Difference Between MVC, MVP and MVVM Architecture Pattern in Android - GeeksforGeeks&quot;,&quot;container-title&quot;:&quot;GeeksForGeeks&quot;,&quot;accessed&quot;:{&quot;date-parts&quot;:[[2024,11,26]]},&quot;URL&quot;:&quot;https://www.geeksforgeeks.org/difference-between-mvc-mvp-and-mvvm-architecture-pattern-in-android/&quot;,&quot;container-title-short&quot;:&quot;&quot;},&quot;isTemporary&quot;:false},{&quot;id&quot;:&quot;1fe345d4-281b-38a4-b974-36e2d64d2b49&quot;,&quot;itemData&quot;:{&quot;type&quot;:&quot;webpage&quot;,&quot;id&quot;:&quot;1fe345d4-281b-38a4-b974-36e2d64d2b49&quot;,&quot;title&quot;:&quot;Android Architecture Patterns: MVC vs MVVM vs MVP&quot;,&quot;author&quot;:[{&quot;family&quot;:&quot;Nimrod Kramer&quot;,&quot;given&quot;:&quot;&quot;,&quot;parse-names&quot;:false,&quot;dropping-particle&quot;:&quot;&quot;,&quot;non-dropping-particle&quot;:&quot;&quot;}],&quot;container-title&quot;:&quot;daily.dev&quot;,&quot;accessed&quot;:{&quot;date-parts&quot;:[[2025,1,3]]},&quot;URL&quot;:&quot;https://daily.dev/blog/android-architecture-patterns-mvc-vs-mvvm-vs-mvp&quot;,&quot;container-title-short&quot;:&quot;&quot;},&quot;isTemporary&quot;:false}]},{&quot;citationID&quot;:&quot;MENDELEY_CITATION_e7c635f9-f988-45f7-b34d-c85e3026bb29&quot;,&quot;properties&quot;:{&quot;noteIndex&quot;:0},&quot;isEdited&quot;:false,&quot;manualOverride&quot;:{&quot;isManuallyOverridden&quot;:false,&quot;citeprocText&quot;:&quot;[10]&quot;,&quot;manualOverrideText&quot;:&quot;&quot;},&quot;citationTag&quot;:&quot;MENDELEY_CITATION_v3_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&quot;,&quot;citationItems&quot;:[{&quot;id&quot;:&quot;23bf2b2f-f220-32f4-975e-8035c661c648&quot;,&quot;itemData&quot;:{&quot;type&quot;:&quot;webpage&quot;,&quot;id&quot;:&quot;23bf2b2f-f220-32f4-975e-8035c661c648&quot;,&quot;title&quot;:&quot;Difference Between MVC, MVP and MVVM Architecture Pattern in Android - GeeksforGeeks&quot;,&quot;container-title&quot;:&quot;GeeksForGeeks&quot;,&quot;accessed&quot;:{&quot;date-parts&quot;:[[2024,11,26]]},&quot;URL&quot;:&quot;https://www.geeksforgeeks.org/difference-between-mvc-mvp-and-mvvm-architecture-pattern-in-android/&quot;,&quot;container-title-short&quot;:&quot;&quot;},&quot;isTemporary&quot;:false}]}]"/>
     <we:property name="MENDELEY_CITATIONS_LOCALE_CODE" value="&quot;cs-CZ&quot;"/>
     <we:property name="MENDELEY_CITATIONS_STYLE" value="{&quot;id&quot;:&quot;https://www.zotero.org/styles/iso690-numeric-brackets-cs&quot;,&quot;title&quot;:&quot;ISO-690 (numeric, brackets, Čeština)&quot;,&quot;format&quot;:&quot;numeric&quot;,&quot;defaultLocale&quot;:&quot;cs-CZ&quot;,&quot;isLocaleCodeValid&quot;:true}"/>
   </we:properties>

--- a/teoreticka_cast/sablona-dp-tf-jednostranna.docx
+++ b/teoreticka_cast/sablona-dp-tf-jednostranna.docx
@@ -4786,7 +4786,16 @@
         <w:t xml:space="preserve">Návrhové </w:t>
       </w:r>
       <w:r>
-        <w:t xml:space="preserve">a architekturní </w:t>
+        <w:t>a archi</w:t>
+      </w:r>
+      <w:r>
+        <w:t>tek</w:t>
+      </w:r>
+      <w:r>
+        <w:t>tonické</w:t>
+      </w:r>
+      <w:r>
+        <w:t xml:space="preserve"> </w:t>
       </w:r>
       <w:r>
         <w:t>vzory</w:t>
@@ -4797,12 +4806,21 @@
       <w:pPr>
         <w:ind w:firstLine="431"/>
         <w:jc w:val="both"/>
+        <w:rPr>
+          <w:color w:val="000000"/>
+        </w:rPr>
       </w:pPr>
       <w:r>
         <w:t xml:space="preserve">Návrhové </w:t>
       </w:r>
       <w:r>
-        <w:t xml:space="preserve">a architekturní </w:t>
+        <w:t>a architek</w:t>
+      </w:r>
+      <w:r>
+        <w:t>tonické</w:t>
+      </w:r>
+      <w:r>
+        <w:t xml:space="preserve"> </w:t>
       </w:r>
       <w:r>
         <w:t xml:space="preserve">vzory jsou léty ověřené techniky pro řešení </w:t>
@@ -4832,7 +4850,13 @@
         <w:t>po celém světě a při komunikaci stačí říci jaký vzor použít, bez nutnosti vysvětlovat detaily.</w:t>
       </w:r>
       <w:r>
-        <w:t xml:space="preserve"> Tyto dvě skupiny se od sebe liší oblastí, kterou pokrývají. Návrhové vzory se zabývají chováním jedné třídy, nebo její komunikaci s ostatními. Oproti tomu Architekturní vzory určují sktrukturu celého projektu</w:t>
+        <w:t xml:space="preserve"> Tyto dvě skupiny se od sebe liší oblastí, kterou pokrývají. Návrhové vzory se zabývají chováním jedné třídy, nebo její komunikaci s ostatními. Oproti tomu Architekt</w:t>
+      </w:r>
+      <w:r>
+        <w:t>onické</w:t>
+      </w:r>
+      <w:r>
+        <w:t xml:space="preserve"> vzory určují sktrukturu celého projektu</w:t>
       </w:r>
       <w:r>
         <w:t xml:space="preserve"> a mají přímý vliv na</w:t>
@@ -4851,7 +4875,7 @@
           <w:rPr>
             <w:color w:val="000000"/>
           </w:rPr>
-          <w:tag w:val="MENDELEY_CITATION_v3_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"/>
+          <w:tag w:val="MENDELEY_CITATION_v3_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"/>
           <w:id w:val="-524635577"/>
           <w:placeholder>
             <w:docPart w:val="DefaultPlaceholder_-1854013440"/>
@@ -4862,7 +4886,7 @@
             <w:rPr>
               <w:color w:val="000000"/>
             </w:rPr>
-            <w:t>[1, 3, 5]</w:t>
+            <w:t>[1–3]</w:t>
           </w:r>
         </w:sdtContent>
       </w:sdt>
@@ -4870,62 +4894,280 @@
     <w:p>
       <w:pPr>
         <w:pStyle w:val="Nadpis2"/>
-        <w:rPr>
-          <w:lang w:val="en-US"/>
-        </w:rPr>
-      </w:pPr>
-      <w:bookmarkStart w:id="16" w:name="_Toc160228450"/>
-      <w:r>
-        <w:rPr>
-          <w:lang w:val="en-US"/>
-        </w:rPr>
-        <w:t>Dependency injection</w:t>
-      </w:r>
-      <w:bookmarkEnd w:id="16"/>
-    </w:p>
-    <w:p>
-      <w:pPr>
+      </w:pPr>
+      <w:r>
+        <w:t>Zapouzdření</w:t>
+      </w:r>
+    </w:p>
+    <w:p>
+      <w:pPr>
+        <w:ind w:firstLine="578"/>
         <w:jc w:val="both"/>
-      </w:pPr>
-      <w:r>
-        <w:rPr>
-          <w:lang w:val="en-US"/>
-        </w:rPr>
-        <w:t>Dependency injection</w:t>
-      </w:r>
-      <w:r>
-        <w:t xml:space="preserve"> je technika, </w:t>
-      </w:r>
-      <w:r>
-        <w:t>která</w:t>
-      </w:r>
-      <w:r>
-        <w:t xml:space="preserve"> sn</w:t>
-      </w:r>
-      <w:r>
-        <w:t>i</w:t>
-      </w:r>
-      <w:r>
-        <w:t>ž</w:t>
-      </w:r>
-      <w:r>
-        <w:t>uje</w:t>
-      </w:r>
-      <w:r>
-        <w:t xml:space="preserve"> závislost třídy na jiné.</w:t>
-      </w:r>
-      <w:r>
-        <w:t xml:space="preserve"> Toto umožňuje aplikaci být více modulární, lépe testovatelná a snáze upravitelná</w:t>
-      </w:r>
-      <w:r>
-        <w:t>.</w:t>
+        <w:rPr>
+          <w:color w:val="000000"/>
+        </w:rPr>
+      </w:pPr>
+      <w:r>
+        <w:t>Tímto pojmem je</w:t>
+      </w:r>
+      <w:r>
+        <w:t xml:space="preserve"> obvykle myšlen jeden za základních pilířů objektově orientovaného programování, kdy třída </w:t>
+      </w:r>
+      <w:r>
+        <w:t>skryje své hodnoty a metody používané pro vnitřní fungování</w:t>
+      </w:r>
+      <w:r>
+        <w:t xml:space="preserve"> a ostatním přístupní jen ty potřebné ke komunikaci. Tento přístup také pomáhá zajistit konzistenci, protože stav objektu může být upraven pouze zamýšleným způsobem. Toto lze přenést i do většího měřítka, kdy je aplikace rozdělena na více zapouzdřených částí. </w:t>
+      </w:r>
+      <w:r>
+        <w:t>Aby o</w:t>
+      </w:r>
+      <w:r>
+        <w:t xml:space="preserve">statní části </w:t>
+      </w:r>
+      <w:r>
+        <w:t xml:space="preserve">mohli komunikovat </w:t>
+      </w:r>
+      <w:r>
+        <w:t>nepotřebují znát vnitřní fungování, ale pouze rozhraní.</w:t>
       </w:r>
       <w:sdt>
         <w:sdtPr>
           <w:rPr>
             <w:color w:val="000000"/>
           </w:rPr>
-          <w:tag w:val="MENDELEY_CITATION_v3_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"/>
+          <w:tag w:val="MENDELEY_CITATION_v3_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"/>
+          <w:id w:val="1250165466"/>
+          <w:placeholder>
+            <w:docPart w:val="DefaultPlaceholder_-1854013440"/>
+          </w:placeholder>
+        </w:sdtPr>
+        <w:sdtContent>
+          <w:r>
+            <w:rPr>
+              <w:color w:val="000000"/>
+            </w:rPr>
+            <w:t>[4]</w:t>
+          </w:r>
+        </w:sdtContent>
+      </w:sdt>
+    </w:p>
+    <w:p>
+      <w:pPr>
+        <w:pStyle w:val="Nadpis2"/>
+      </w:pPr>
+      <w:commentRangeStart w:id="16"/>
+      <w:r>
+        <w:lastRenderedPageBreak/>
+        <w:t>N-vrstvá architektura</w:t>
+      </w:r>
+      <w:commentRangeEnd w:id="16"/>
+      <w:r>
+        <w:rPr>
+          <w:rStyle w:val="Odkaznakoment"/>
+          <w:b w:val="0"/>
+          <w:bCs w:val="0"/>
+          <w:iCs w:val="0"/>
+        </w:rPr>
+        <w:commentReference w:id="16"/>
+      </w:r>
+    </w:p>
+    <w:p>
+      <w:pPr>
+        <w:jc w:val="both"/>
+      </w:pPr>
+      <w:r>
+        <w:t xml:space="preserve">Pro složitější aplikace, nebo tam, kde se očekává potřeba měnit některé celky, se často na základě pokrývané oblasti rozděluje aplikace na části označované jako vrstvy. Obvykle se každá vrstva nachází ve vlastním projektu. </w:t>
+      </w:r>
+      <w:r>
+        <w:t>Hlavní výhodou je přehledná struktura, ve které se snáze hledá. V kombinace se zapouzdřením také zvyšuje modularitu</w:t>
+      </w:r>
+      <w:r>
+        <w:t xml:space="preserve"> a bezpečnost</w:t>
+      </w:r>
+      <w:r>
+        <w:t xml:space="preserve">. Jelikož okolní vrstvy vidí pouze </w:t>
+      </w:r>
+      <w:r>
+        <w:t>rozhraní,</w:t>
+      </w:r>
+      <w:r>
+        <w:t xml:space="preserve"> a nikoliv konkrétní implementaci je snadné vrstvu nahradit jinou</w:t>
+      </w:r>
+      <w:r>
+        <w:t xml:space="preserve"> bez ovlivnění ostatních</w:t>
+      </w:r>
+      <w:r>
+        <w:t>.</w:t>
+      </w:r>
+      <w:r>
+        <w:t xml:space="preserve"> Komunikace je obvykle omezena na vrstvy o jednu pod a </w:t>
+      </w:r>
+      <w:r>
+        <w:t>nad</w:t>
+      </w:r>
+      <w:r>
+        <w:t xml:space="preserve"> čili případný útočník nemůže z nejvyšší vrstvy přistupovat přímo k nejnižší.</w:t>
+      </w:r>
+      <w:r>
+        <w:t xml:space="preserve"> Rozdělení vrstev sebou však nese komplikaci v podobě komunikace mezi </w:t>
+      </w:r>
+      <w:commentRangeStart w:id="17"/>
+      <w:r>
+        <w:t>nimi</w:t>
+      </w:r>
+      <w:commentRangeEnd w:id="17"/>
+      <w:r>
+        <w:rPr>
+          <w:rStyle w:val="Odkaznakoment"/>
+        </w:rPr>
+        <w:commentReference w:id="17"/>
+      </w:r>
+      <w:r>
+        <w:t>.</w:t>
+      </w:r>
+      <w:sdt>
+        <w:sdtPr>
+          <w:rPr>
+            <w:color w:val="000000"/>
+          </w:rPr>
+          <w:tag w:val="MENDELEY_CITATION_v3_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"/>
+          <w:id w:val="-1735306307"/>
+          <w:placeholder>
+            <w:docPart w:val="DefaultPlaceholder_-1854013440"/>
+          </w:placeholder>
+        </w:sdtPr>
+        <w:sdtContent>
+          <w:r>
+            <w:rPr>
+              <w:color w:val="000000"/>
+            </w:rPr>
+            <w:t>[4, 5]</w:t>
+          </w:r>
+        </w:sdtContent>
+      </w:sdt>
+    </w:p>
+    <w:p>
+      <w:pPr>
+        <w:jc w:val="both"/>
+      </w:pPr>
+      <w:r>
+        <w:tab/>
+        <w:t>Nejběžnější je třívrstvá architektura</w:t>
+      </w:r>
+      <w:r>
+        <w:t xml:space="preserve">. Nejvyšší vrstva komunikuje s uživatelem a podle typu aplikace se jedná o uživatelské rozhraní, nebo v případě API o </w:t>
+      </w:r>
+      <w:commentRangeStart w:id="18"/>
+      <w:proofErr w:type="spellStart"/>
+      <w:r>
+        <w:t>endpointy</w:t>
+      </w:r>
+      <w:commentRangeEnd w:id="18"/>
+      <w:proofErr w:type="spellEnd"/>
+      <w:r>
+        <w:rPr>
+          <w:rStyle w:val="Odkaznakoment"/>
+        </w:rPr>
+        <w:commentReference w:id="18"/>
+      </w:r>
+      <w:r>
+        <w:t>. Prostřední a nejdůležitější vrstvou je business logika, která zpracovává požadavky od uživatele.</w:t>
+      </w:r>
+      <w:r>
+        <w:t xml:space="preserve"> Poslední vrstva se stará o přístup k datům. Tím může být například zápis do databáze, nebo komunikace s jiným systémem.</w:t>
+      </w:r>
+      <w:sdt>
+        <w:sdtPr>
+          <w:rPr>
+            <w:color w:val="000000"/>
+          </w:rPr>
+          <w:tag w:val="MENDELEY_CITATION_v3_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"/>
+          <w:id w:val="-1365044483"/>
+          <w:placeholder>
+            <w:docPart w:val="DefaultPlaceholder_-1854013440"/>
+          </w:placeholder>
+        </w:sdtPr>
+        <w:sdtContent>
+          <w:r>
+            <w:rPr>
+              <w:color w:val="000000"/>
+            </w:rPr>
+            <w:t>[4]</w:t>
+          </w:r>
+        </w:sdtContent>
+      </w:sdt>
+    </w:p>
+    <w:p>
+      <w:pPr>
+        <w:pStyle w:val="Nadpis2"/>
+        <w:rPr>
+          <w:lang w:val="en-US"/>
+        </w:rPr>
+      </w:pPr>
+      <w:bookmarkStart w:id="19" w:name="_Toc160228450"/>
+      <w:commentRangeStart w:id="20"/>
+      <w:r>
+        <w:rPr>
+          <w:lang w:val="en-US"/>
+        </w:rPr>
+        <w:t>Dependency injection</w:t>
+      </w:r>
+      <w:bookmarkEnd w:id="19"/>
+      <w:commentRangeEnd w:id="20"/>
+      <w:r>
+        <w:rPr>
+          <w:rStyle w:val="Odkaznakoment"/>
+          <w:b w:val="0"/>
+          <w:bCs w:val="0"/>
+          <w:iCs w:val="0"/>
+        </w:rPr>
+        <w:commentReference w:id="20"/>
+      </w:r>
+    </w:p>
+    <w:p>
+      <w:pPr>
+        <w:jc w:val="both"/>
+      </w:pPr>
+      <w:r>
+        <w:rPr>
+          <w:lang w:val="en-US"/>
+        </w:rPr>
+        <w:t>Dependency injection</w:t>
+      </w:r>
+      <w:r>
+        <w:t xml:space="preserve"> je technika, </w:t>
+      </w:r>
+      <w:r>
+        <w:t>která</w:t>
+      </w:r>
+      <w:r>
+        <w:t xml:space="preserve"> sn</w:t>
+      </w:r>
+      <w:r>
+        <w:t>i</w:t>
+      </w:r>
+      <w:r>
+        <w:t>ž</w:t>
+      </w:r>
+      <w:r>
+        <w:t>uje</w:t>
+      </w:r>
+      <w:r>
+        <w:t xml:space="preserve"> závislost třídy na jiné.</w:t>
+      </w:r>
+      <w:r>
+        <w:t xml:space="preserve"> Toto umožňuje aplikaci být více modulární, lépe testovatelná a snáze upravitelná</w:t>
+      </w:r>
+      <w:r>
+        <w:t>.</w:t>
+      </w:r>
+      <w:sdt>
+        <w:sdtPr>
+          <w:rPr>
+            <w:color w:val="000000"/>
+          </w:rPr>
+          <w:tag w:val="MENDELEY_CITATION_v3_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"/>
           <w:id w:val="294567347"/>
           <w:placeholder>
             <w:docPart w:val="DefaultPlaceholder_-1854013440"/>
@@ -4936,7 +5178,7 @@
             <w:rPr>
               <w:color w:val="000000"/>
             </w:rPr>
-            <w:t>[2]</w:t>
+            <w:t>[6]</w:t>
           </w:r>
         </w:sdtContent>
       </w:sdt>
@@ -4949,16 +5191,16 @@
       <w:r>
         <w:t xml:space="preserve">Pokud má třída například zpracovat data a výsledek uložit do </w:t>
       </w:r>
-      <w:commentRangeStart w:id="17"/>
+      <w:commentRangeStart w:id="21"/>
       <w:r>
         <w:t>databáze</w:t>
       </w:r>
-      <w:commentRangeEnd w:id="17"/>
+      <w:commentRangeEnd w:id="21"/>
       <w:r>
         <w:rPr>
           <w:rStyle w:val="Odkaznakoment"/>
         </w:rPr>
-        <w:commentReference w:id="17"/>
+        <w:commentReference w:id="21"/>
       </w:r>
       <w:r>
         <w:t xml:space="preserve">, při klasickém přístupu je pevně svázána s konkrétním </w:t>
@@ -4983,7 +5225,7 @@
           <w:rPr>
             <w:color w:val="000000"/>
           </w:rPr>
-          <w:tag w:val="MENDELEY_CITATION_v3_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"/>
+          <w:tag w:val="MENDELEY_CITATION_v3_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"/>
           <w:id w:val="-334226154"/>
           <w:placeholder>
             <w:docPart w:val="DefaultPlaceholder_-1854013440"/>
@@ -4994,7 +5236,7 @@
             <w:rPr>
               <w:color w:val="000000"/>
             </w:rPr>
-            <w:t>[4]</w:t>
+            <w:t>[7]</w:t>
           </w:r>
         </w:sdtContent>
       </w:sdt>
@@ -5033,7 +5275,7 @@
           <w:rPr>
             <w:color w:val="000000"/>
           </w:rPr>
-          <w:tag w:val="MENDELEY_CITATION_v3_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"/>
+          <w:tag w:val="MENDELEY_CITATION_v3_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"/>
           <w:id w:val="281088410"/>
           <w:placeholder>
             <w:docPart w:val="DefaultPlaceholder_-1854013440"/>
@@ -5044,7 +5286,7 @@
             <w:rPr>
               <w:color w:val="000000"/>
             </w:rPr>
-            <w:t>[2]</w:t>
+            <w:t>[6]</w:t>
           </w:r>
         </w:sdtContent>
       </w:sdt>
@@ -5055,7 +5297,6 @@
         <w:jc w:val="both"/>
       </w:pPr>
       <w:r>
-        <w:lastRenderedPageBreak/>
         <w:t xml:space="preserve">Aby se těmto problémům předešlo, je instance této pomocné třídy, která je </w:t>
       </w:r>
       <w:r>
@@ -5090,7 +5331,7 @@
           <w:rPr>
             <w:color w:val="000000"/>
           </w:rPr>
-          <w:tag w:val="MENDELEY_CITATION_v3_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"/>
+          <w:tag w:val="MENDELEY_CITATION_v3_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"/>
           <w:id w:val="-177117997"/>
           <w:placeholder>
             <w:docPart w:val="6A46384A6A95463084743F4EAD5FCAF0"/>
@@ -5101,7 +5342,7 @@
             <w:rPr>
               <w:color w:val="000000"/>
             </w:rPr>
-            <w:t>[2]</w:t>
+            <w:t>[6]</w:t>
           </w:r>
         </w:sdtContent>
       </w:sdt>
@@ -5137,7 +5378,7 @@
           <w:rPr>
             <w:color w:val="000000"/>
           </w:rPr>
-          <w:tag w:val="MENDELEY_CITATION_v3_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"/>
+          <w:tag w:val="MENDELEY_CITATION_v3_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"/>
           <w:id w:val="227430292"/>
           <w:placeholder>
             <w:docPart w:val="DefaultPlaceholder_-1854013440"/>
@@ -5148,7 +5389,7 @@
             <w:rPr>
               <w:color w:val="000000"/>
             </w:rPr>
-            <w:t>[2]</w:t>
+            <w:t>[6]</w:t>
           </w:r>
         </w:sdtContent>
       </w:sdt>
@@ -5207,7 +5448,7 @@
           <w:rPr>
             <w:color w:val="000000"/>
           </w:rPr>
-          <w:tag w:val="MENDELEY_CITATION_v3_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"/>
+          <w:tag w:val="MENDELEY_CITATION_v3_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"/>
           <w:id w:val="-564183984"/>
           <w:placeholder>
             <w:docPart w:val="DefaultPlaceholder_-1854013440"/>
@@ -5218,7 +5459,7 @@
             <w:rPr>
               <w:color w:val="000000"/>
             </w:rPr>
-            <w:t>[6]</w:t>
+            <w:t>[8]</w:t>
           </w:r>
         </w:sdtContent>
       </w:sdt>
@@ -5309,7 +5550,7 @@
           <w:rPr>
             <w:color w:val="000000"/>
           </w:rPr>
-          <w:tag w:val="MENDELEY_CITATION_v3_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"/>
+          <w:tag w:val="MENDELEY_CITATION_v3_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"/>
           <w:id w:val="418068177"/>
           <w:placeholder>
             <w:docPart w:val="DefaultPlaceholder_-1854013440"/>
@@ -5320,7 +5561,7 @@
             <w:rPr>
               <w:color w:val="000000"/>
             </w:rPr>
-            <w:t>[7]</w:t>
+            <w:t>[9]</w:t>
           </w:r>
         </w:sdtContent>
       </w:sdt>
@@ -5339,6 +5580,7 @@
         <w:pStyle w:val="Nadpis2"/>
       </w:pPr>
       <w:r>
+        <w:lastRenderedPageBreak/>
         <w:t xml:space="preserve">Data Transfer </w:t>
       </w:r>
       <w:r>
@@ -5388,7 +5630,7 @@
           <w:rPr>
             <w:color w:val="000000"/>
           </w:rPr>
-          <w:tag w:val="MENDELEY_CITATION_v3_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"/>
+          <w:tag w:val="MENDELEY_CITATION_v3_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"/>
           <w:id w:val="-1680959083"/>
           <w:placeholder>
             <w:docPart w:val="DefaultPlaceholder_-1854013440"/>
@@ -5399,7 +5641,7 @@
             <w:rPr>
               <w:color w:val="000000"/>
             </w:rPr>
-            <w:t>[8, 9]</w:t>
+            <w:t>[10, 11]</w:t>
           </w:r>
         </w:sdtContent>
       </w:sdt>
@@ -5408,11 +5650,11 @@
       <w:pPr>
         <w:pStyle w:val="Nadpis2"/>
       </w:pPr>
-      <w:bookmarkStart w:id="18" w:name="_Toc160228452"/>
+      <w:bookmarkStart w:id="22" w:name="_Toc160228452"/>
       <w:r>
         <w:t>MVVM</w:t>
       </w:r>
-      <w:bookmarkEnd w:id="18"/>
+      <w:bookmarkEnd w:id="22"/>
     </w:p>
     <w:p>
       <w:pPr>
@@ -5460,7 +5702,7 @@
           <w:rPr>
             <w:color w:val="000000"/>
           </w:rPr>
-          <w:tag w:val="MENDELEY_CITATION_v3_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"/>
+          <w:tag w:val="MENDELEY_CITATION_v3_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"/>
           <w:id w:val="-1334831254"/>
           <w:placeholder>
             <w:docPart w:val="DefaultPlaceholder_-1854013440"/>
@@ -5471,7 +5713,7 @@
             <w:rPr>
               <w:color w:val="000000"/>
             </w:rPr>
-            <w:t>[10]</w:t>
+            <w:t>[12]</w:t>
           </w:r>
         </w:sdtContent>
       </w:sdt>
@@ -5567,7 +5809,7 @@
           <w:rPr>
             <w:color w:val="000000"/>
           </w:rPr>
-          <w:tag w:val="MENDELEY_CITATION_v3_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"/>
+          <w:tag w:val="MENDELEY_CITATION_v3_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"/>
           <w:id w:val="-952714200"/>
           <w:placeholder>
             <w:docPart w:val="DefaultPlaceholder_-1854013440"/>
@@ -5578,7 +5820,7 @@
             <w:rPr>
               <w:color w:val="000000"/>
             </w:rPr>
-            <w:t>[10, 11]</w:t>
+            <w:t>[12, 13]</w:t>
           </w:r>
         </w:sdtContent>
       </w:sdt>
@@ -5593,7 +5835,6 @@
         <w:rPr>
           <w:noProof/>
         </w:rPr>
-        <w:lastRenderedPageBreak/>
         <w:drawing>
           <wp:inline distT="0" distB="0" distL="0" distR="0" wp14:anchorId="246501E5" wp14:editId="018D463D">
             <wp:extent cx="3268980" cy="2008705"/>
@@ -5649,7 +5890,7 @@
         <w:pStyle w:val="Titulek"/>
         <w:jc w:val="both"/>
       </w:pPr>
-      <w:bookmarkStart w:id="19" w:name="_Ref186812882"/>
+      <w:bookmarkStart w:id="23" w:name="_Ref186812882"/>
       <w:r>
         <w:t xml:space="preserve">Obr. </w:t>
       </w:r>
@@ -5661,7 +5902,7 @@
           <w:t>1</w:t>
         </w:r>
       </w:fldSimple>
-      <w:bookmarkEnd w:id="19"/>
+      <w:bookmarkEnd w:id="23"/>
       <w:r>
         <w:t xml:space="preserve"> datový tok MVC</w:t>
       </w:r>
@@ -5673,7 +5914,7 @@
           <w:rPr>
             <w:color w:val="000000"/>
           </w:rPr>
-          <w:tag w:val="MENDELEY_CITATION_v3_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"/>
+          <w:tag w:val="MENDELEY_CITATION_v3_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"/>
           <w:id w:val="-944221727"/>
           <w:placeholder>
             <w:docPart w:val="DefaultPlaceholder_-1854013440"/>
@@ -5684,7 +5925,7 @@
             <w:rPr>
               <w:color w:val="000000"/>
             </w:rPr>
-            <w:t>[10]</w:t>
+            <w:t>[12]</w:t>
           </w:r>
         </w:sdtContent>
       </w:sdt>
@@ -5794,7 +6035,7 @@
           <w:rPr>
             <w:color w:val="000000"/>
           </w:rPr>
-          <w:tag w:val="MENDELEY_CITATION_v3_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"/>
+          <w:tag w:val="MENDELEY_CITATION_v3_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"/>
           <w:id w:val="-90544318"/>
           <w:placeholder>
             <w:docPart w:val="DefaultPlaceholder_-1854013440"/>
@@ -5805,7 +6046,7 @@
             <w:rPr>
               <w:color w:val="000000"/>
             </w:rPr>
-            <w:t>[10, 11]</w:t>
+            <w:t>[12, 13]</w:t>
           </w:r>
         </w:sdtContent>
       </w:sdt>
@@ -5822,6 +6063,7 @@
         <w:rPr>
           <w:noProof/>
         </w:rPr>
+        <w:lastRenderedPageBreak/>
         <w:drawing>
           <wp:inline distT="0" distB="0" distL="0" distR="0" wp14:anchorId="6261444F" wp14:editId="0E63D631">
             <wp:extent cx="3268800" cy="2037600"/>
@@ -5879,7 +6121,7 @@
           <w:color w:val="000000"/>
         </w:rPr>
       </w:pPr>
-      <w:bookmarkStart w:id="20" w:name="_Ref186814871"/>
+      <w:bookmarkStart w:id="24" w:name="_Ref186814871"/>
       <w:r>
         <w:t xml:space="preserve">Obr. </w:t>
       </w:r>
@@ -5891,7 +6133,7 @@
           <w:t>2</w:t>
         </w:r>
       </w:fldSimple>
-      <w:bookmarkEnd w:id="20"/>
+      <w:bookmarkEnd w:id="24"/>
       <w:r>
         <w:t xml:space="preserve"> datový tok MVP</w:t>
       </w:r>
@@ -5903,7 +6145,7 @@
           <w:rPr>
             <w:color w:val="000000"/>
           </w:rPr>
-          <w:tag w:val="MENDELEY_CITATION_v3_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"/>
+          <w:tag w:val="MENDELEY_CITATION_v3_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"/>
           <w:id w:val="861249134"/>
           <w:placeholder>
             <w:docPart w:val="DefaultPlaceholder_-1854013440"/>
@@ -5914,7 +6156,7 @@
             <w:rPr>
               <w:color w:val="000000"/>
             </w:rPr>
-            <w:t>[10]</w:t>
+            <w:t>[12]</w:t>
           </w:r>
         </w:sdtContent>
       </w:sdt>
@@ -6039,7 +6281,7 @@
           <w:rPr>
             <w:color w:val="000000"/>
           </w:rPr>
-          <w:tag w:val="MENDELEY_CITATION_v3_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"/>
+          <w:tag w:val="MENDELEY_CITATION_v3_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"/>
           <w:id w:val="1321920270"/>
           <w:placeholder>
             <w:docPart w:val="DefaultPlaceholder_-1854013440"/>
@@ -6050,7 +6292,7 @@
             <w:rPr>
               <w:color w:val="000000"/>
             </w:rPr>
-            <w:t>[10, 11]</w:t>
+            <w:t>[12, 13]</w:t>
           </w:r>
         </w:sdtContent>
       </w:sdt>
@@ -6064,7 +6306,6 @@
         <w:rPr>
           <w:noProof/>
         </w:rPr>
-        <w:lastRenderedPageBreak/>
         <w:drawing>
           <wp:inline distT="0" distB="0" distL="0" distR="0" wp14:anchorId="41E771B9" wp14:editId="271CD591">
             <wp:extent cx="3268800" cy="2005200"/>
@@ -6119,7 +6360,7 @@
       <w:pPr>
         <w:pStyle w:val="Titulek"/>
       </w:pPr>
-      <w:bookmarkStart w:id="21" w:name="_Ref186817473"/>
+      <w:bookmarkStart w:id="25" w:name="_Ref186817473"/>
       <w:r>
         <w:t xml:space="preserve">Obr. </w:t>
       </w:r>
@@ -6131,7 +6372,7 @@
           <w:t>3</w:t>
         </w:r>
       </w:fldSimple>
-      <w:bookmarkEnd w:id="21"/>
+      <w:bookmarkEnd w:id="25"/>
       <w:r>
         <w:t xml:space="preserve"> datový tok MVVM </w:t>
       </w:r>
@@ -6140,7 +6381,7 @@
           <w:rPr>
             <w:color w:val="000000"/>
           </w:rPr>
-          <w:tag w:val="MENDELEY_CITATION_v3_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"/>
+          <w:tag w:val="MENDELEY_CITATION_v3_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"/>
           <w:id w:val="-914471500"/>
           <w:placeholder>
             <w:docPart w:val="DefaultPlaceholder_-1854013440"/>
@@ -6151,7 +6392,7 @@
             <w:rPr>
               <w:color w:val="000000"/>
             </w:rPr>
-            <w:t>[10]</w:t>
+            <w:t>[12]</w:t>
           </w:r>
         </w:sdtContent>
       </w:sdt>
@@ -6160,11 +6401,11 @@
       <w:pPr>
         <w:pStyle w:val="Nadpis1"/>
       </w:pPr>
-      <w:bookmarkStart w:id="22" w:name="_Toc160228453"/>
+      <w:bookmarkStart w:id="26" w:name="_Toc160228453"/>
       <w:r>
         <w:t>Hlavní uzel</w:t>
       </w:r>
-      <w:bookmarkEnd w:id="22"/>
+      <w:bookmarkEnd w:id="26"/>
     </w:p>
     <w:p>
       <w:pPr>
@@ -6181,11 +6422,11 @@
       <w:pPr>
         <w:pStyle w:val="Nadpis2"/>
       </w:pPr>
-      <w:bookmarkStart w:id="23" w:name="_Toc160228454"/>
+      <w:bookmarkStart w:id="27" w:name="_Toc160228454"/>
       <w:r>
         <w:t>Komunikační vrstva</w:t>
       </w:r>
-      <w:bookmarkEnd w:id="23"/>
+      <w:bookmarkEnd w:id="27"/>
     </w:p>
     <w:p>
       <w:pPr>
@@ -6206,11 +6447,11 @@
       <w:pPr>
         <w:pStyle w:val="Nadpis2"/>
       </w:pPr>
-      <w:bookmarkStart w:id="24" w:name="_Toc160228455"/>
+      <w:bookmarkStart w:id="28" w:name="_Toc160228455"/>
       <w:r>
         <w:t>Logická vrstva</w:t>
       </w:r>
-      <w:bookmarkEnd w:id="24"/>
+      <w:bookmarkEnd w:id="28"/>
     </w:p>
     <w:p>
       <w:pPr>
@@ -6234,11 +6475,12 @@
       <w:pPr>
         <w:pStyle w:val="Nadpis2"/>
       </w:pPr>
-      <w:bookmarkStart w:id="25" w:name="_Toc160228456"/>
-      <w:r>
+      <w:bookmarkStart w:id="29" w:name="_Toc160228456"/>
+      <w:r>
+        <w:lastRenderedPageBreak/>
         <w:t>Uživatelské rozhraní</w:t>
       </w:r>
-      <w:bookmarkEnd w:id="25"/>
+      <w:bookmarkEnd w:id="29"/>
     </w:p>
     <w:p>
       <w:r>
@@ -6250,11 +6492,11 @@
       <w:pPr>
         <w:pStyle w:val="Nadpis1"/>
       </w:pPr>
-      <w:bookmarkStart w:id="26" w:name="_Toc160228457"/>
+      <w:bookmarkStart w:id="30" w:name="_Toc160228457"/>
       <w:r>
         <w:t>Uzly</w:t>
       </w:r>
-      <w:bookmarkEnd w:id="26"/>
+      <w:bookmarkEnd w:id="30"/>
     </w:p>
     <w:p>
       <w:pPr>
@@ -6269,11 +6511,11 @@
       <w:pPr>
         <w:pStyle w:val="Nadpis2"/>
       </w:pPr>
-      <w:bookmarkStart w:id="27" w:name="_Toc160228458"/>
+      <w:bookmarkStart w:id="31" w:name="_Toc160228458"/>
       <w:r>
         <w:t>Uzel 1</w:t>
       </w:r>
-      <w:bookmarkEnd w:id="27"/>
+      <w:bookmarkEnd w:id="31"/>
     </w:p>
     <w:p>
       <w:r>
@@ -6284,11 +6526,11 @@
       <w:pPr>
         <w:pStyle w:val="Nadpis2"/>
       </w:pPr>
-      <w:bookmarkStart w:id="28" w:name="_Toc160228459"/>
+      <w:bookmarkStart w:id="32" w:name="_Toc160228459"/>
       <w:r>
         <w:t>Uzel 2</w:t>
       </w:r>
-      <w:bookmarkEnd w:id="28"/>
+      <w:bookmarkEnd w:id="32"/>
     </w:p>
     <w:p>
       <w:r>
@@ -6299,12 +6541,11 @@
       <w:pPr>
         <w:pStyle w:val="Nadpis2"/>
       </w:pPr>
-      <w:bookmarkStart w:id="29" w:name="_Toc160228460"/>
-      <w:r>
-        <w:lastRenderedPageBreak/>
+      <w:bookmarkStart w:id="33" w:name="_Toc160228460"/>
+      <w:r>
         <w:t>Uzel 3</w:t>
       </w:r>
-      <w:bookmarkEnd w:id="29"/>
+      <w:bookmarkEnd w:id="33"/>
     </w:p>
     <w:p>
       <w:r>
@@ -6318,22 +6559,22 @@
       <w:r>
         <w:br w:type="page"/>
       </w:r>
-      <w:bookmarkStart w:id="30" w:name="_Toc160228461"/>
+      <w:bookmarkStart w:id="34" w:name="_Toc160228461"/>
       <w:r>
         <w:lastRenderedPageBreak/>
         <w:t>Výsledky a diskuse</w:t>
       </w:r>
-      <w:bookmarkEnd w:id="30"/>
+      <w:bookmarkEnd w:id="34"/>
     </w:p>
     <w:p>
       <w:pPr>
         <w:pStyle w:val="Nadpis2"/>
       </w:pPr>
-      <w:bookmarkStart w:id="31" w:name="_Toc160228462"/>
+      <w:bookmarkStart w:id="35" w:name="_Toc160228462"/>
       <w:r>
         <w:t>Podkapitola úroveň 2</w:t>
       </w:r>
-      <w:bookmarkEnd w:id="31"/>
+      <w:bookmarkEnd w:id="35"/>
     </w:p>
     <w:p>
       <w:pPr>
@@ -6354,7 +6595,7 @@
       <w:pPr>
         <w:pStyle w:val="Nadpis3"/>
       </w:pPr>
-      <w:bookmarkStart w:id="32" w:name="_Toc160228463"/>
+      <w:bookmarkStart w:id="36" w:name="_Toc160228463"/>
       <w:r>
         <w:t xml:space="preserve">Podkapitola </w:t>
       </w:r>
@@ -6364,7 +6605,7 @@
       <w:r>
         <w:t>3</w:t>
       </w:r>
-      <w:bookmarkEnd w:id="32"/>
+      <w:bookmarkEnd w:id="36"/>
     </w:p>
     <w:p>
       <w:pPr>
@@ -6382,7 +6623,7 @@
       <w:pPr>
         <w:pStyle w:val="Nadpis3"/>
       </w:pPr>
-      <w:bookmarkStart w:id="33" w:name="_Toc160228464"/>
+      <w:bookmarkStart w:id="37" w:name="_Toc160228464"/>
       <w:r>
         <w:t xml:space="preserve">Podkapitola </w:t>
       </w:r>
@@ -6392,7 +6633,7 @@
       <w:r>
         <w:t>3</w:t>
       </w:r>
-      <w:bookmarkEnd w:id="33"/>
+      <w:bookmarkEnd w:id="37"/>
     </w:p>
     <w:p>
       <w:pPr>
@@ -6410,11 +6651,11 @@
       <w:pPr>
         <w:pStyle w:val="Nadpis2"/>
       </w:pPr>
-      <w:bookmarkStart w:id="34" w:name="_Toc160228465"/>
+      <w:bookmarkStart w:id="38" w:name="_Toc160228465"/>
       <w:r>
         <w:t>Podkapitola úroveň 2</w:t>
       </w:r>
-      <w:bookmarkEnd w:id="34"/>
+      <w:bookmarkEnd w:id="38"/>
     </w:p>
     <w:p>
       <w:pPr>
@@ -6438,12 +6679,12 @@
       <w:r>
         <w:br w:type="page"/>
       </w:r>
-      <w:bookmarkStart w:id="35" w:name="_Toc160228466"/>
+      <w:bookmarkStart w:id="39" w:name="_Toc160228466"/>
       <w:r>
         <w:lastRenderedPageBreak/>
         <w:t>Závěr</w:t>
       </w:r>
-      <w:bookmarkEnd w:id="35"/>
+      <w:bookmarkEnd w:id="39"/>
     </w:p>
     <w:p>
       <w:pPr>
@@ -6479,12 +6720,12 @@
       <w:pPr>
         <w:pStyle w:val="Nadpis1"/>
       </w:pPr>
-      <w:bookmarkStart w:id="36" w:name="_Toc160228467"/>
+      <w:bookmarkStart w:id="40" w:name="_Toc160228467"/>
       <w:r>
         <w:lastRenderedPageBreak/>
         <w:t>Seznam použitých zdrojů</w:t>
       </w:r>
-      <w:bookmarkEnd w:id="36"/>
+      <w:bookmarkEnd w:id="40"/>
     </w:p>
     <w:sdt>
       <w:sdtPr>
@@ -6503,7 +6744,7 @@
             <w:autoSpaceDE w:val="0"/>
             <w:autoSpaceDN w:val="0"/>
             <w:ind w:hanging="640"/>
-            <w:divId w:val="130221264"/>
+            <w:divId w:val="1251549955"/>
           </w:pPr>
           <w:r>
             <w:t xml:space="preserve">[1] </w:t>
@@ -6552,7 +6793,7 @@
             <w:autoSpaceDE w:val="0"/>
             <w:autoSpaceDN w:val="0"/>
             <w:ind w:hanging="640"/>
-            <w:divId w:val="1658849574"/>
+            <w:divId w:val="992297905"/>
           </w:pPr>
           <w:r>
             <w:t xml:space="preserve">[2] </w:t>
@@ -6562,40 +6803,35 @@
           </w:r>
           <w:proofErr w:type="spellStart"/>
           <w:r>
-            <w:t>Dependency</w:t>
+            <w:t>Why</w:t>
           </w:r>
           <w:proofErr w:type="spellEnd"/>
           <w:r>
             <w:t xml:space="preserve"> </w:t>
           </w:r>
           <w:proofErr w:type="spellStart"/>
-          <w:proofErr w:type="gramStart"/>
-          <w:r>
-            <w:t>Injection</w:t>
+          <w:r>
+            <w:t>should</w:t>
           </w:r>
           <w:proofErr w:type="spellEnd"/>
           <w:r>
-            <w:t>(</w:t>
-          </w:r>
-          <w:proofErr w:type="gramEnd"/>
-          <w:r>
-            <w:t xml:space="preserve">DI) Design </w:t>
+            <w:t xml:space="preserve"> I </w:t>
           </w:r>
           <w:proofErr w:type="spellStart"/>
           <w:r>
-            <w:t>Pattern</w:t>
+            <w:t>learn</w:t>
           </w:r>
           <w:proofErr w:type="spellEnd"/>
           <w:r>
-            <w:t xml:space="preserve"> - </w:t>
+            <w:t xml:space="preserve"> </w:t>
           </w:r>
           <w:proofErr w:type="spellStart"/>
           <w:r>
-            <w:t>GeeksforGeeks</w:t>
+            <w:t>patterns</w:t>
           </w:r>
           <w:proofErr w:type="spellEnd"/>
           <w:r>
-            <w:t xml:space="preserve">. </w:t>
+            <w:t xml:space="preserve">? </w:t>
           </w:r>
           <w:proofErr w:type="spellStart"/>
           <w:r>
@@ -6603,11 +6839,18 @@
               <w:i/>
               <w:iCs/>
             </w:rPr>
-            <w:t>GeeksForGeeks</w:t>
+            <w:t>Refactoring</w:t>
           </w:r>
           <w:proofErr w:type="spellEnd"/>
           <w:r>
-            <w:t xml:space="preserve"> [online]. [vid. 2025-01-19]. Dostupné z: https://www.geeksforgeeks.org/dependency-injectiondi-design-pattern/</w:t>
+            <w:rPr>
+              <w:i/>
+              <w:iCs/>
+            </w:rPr>
+            <w:t xml:space="preserve"> Guru</w:t>
+          </w:r>
+          <w:r>
+            <w:t xml:space="preserve"> [online]. [vid. 2025-01-25]. Dostupné z: https://refactoring.guru/design-patterns/why-learn-patterns</w:t>
           </w:r>
         </w:p>
         <w:p>
@@ -6615,7 +6858,7 @@
             <w:autoSpaceDE w:val="0"/>
             <w:autoSpaceDN w:val="0"/>
             <w:ind w:hanging="640"/>
-            <w:divId w:val="1919055946"/>
+            <w:divId w:val="1448237749"/>
           </w:pPr>
           <w:r>
             <w:t xml:space="preserve">[3] </w:t>
@@ -6625,7 +6868,7 @@
           </w:r>
           <w:proofErr w:type="spellStart"/>
           <w:r>
-            <w:t>Why</w:t>
+            <w:t>Difference</w:t>
           </w:r>
           <w:proofErr w:type="spellEnd"/>
           <w:r>
@@ -6633,27 +6876,53 @@
           </w:r>
           <w:proofErr w:type="spellStart"/>
           <w:r>
-            <w:t>should</w:t>
+            <w:t>Between</w:t>
           </w:r>
           <w:proofErr w:type="spellEnd"/>
           <w:r>
-            <w:t xml:space="preserve"> I </w:t>
+            <w:t xml:space="preserve"> </w:t>
           </w:r>
           <w:proofErr w:type="spellStart"/>
           <w:r>
-            <w:t>learn</w:t>
+            <w:t>Architectural</w:t>
           </w:r>
           <w:proofErr w:type="spellEnd"/>
           <w:r>
+            <w:t xml:space="preserve"> Style, </w:t>
+          </w:r>
+          <w:proofErr w:type="spellStart"/>
+          <w:r>
+            <w:t>Architectural</w:t>
+          </w:r>
+          <w:proofErr w:type="spellEnd"/>
+          <w:r>
             <w:t xml:space="preserve"> </w:t>
           </w:r>
           <w:proofErr w:type="spellStart"/>
           <w:r>
-            <w:t>patterns</w:t>
+            <w:t>Patterns</w:t>
           </w:r>
           <w:proofErr w:type="spellEnd"/>
           <w:r>
-            <w:t xml:space="preserve">? </w:t>
+            <w:t xml:space="preserve"> and Design </w:t>
+          </w:r>
+          <w:proofErr w:type="spellStart"/>
+          <w:proofErr w:type="gramStart"/>
+          <w:r>
+            <w:t>Patterns</w:t>
+          </w:r>
+          <w:proofErr w:type="spellEnd"/>
+          <w:r>
+            <w:t xml:space="preserve"> - </w:t>
+          </w:r>
+          <w:proofErr w:type="spellStart"/>
+          <w:r>
+            <w:t>GeeksforGeeks</w:t>
+          </w:r>
+          <w:proofErr w:type="spellEnd"/>
+          <w:proofErr w:type="gramEnd"/>
+          <w:r>
+            <w:t xml:space="preserve">. </w:t>
           </w:r>
           <w:proofErr w:type="spellStart"/>
           <w:r>
@@ -6661,18 +6930,11 @@
               <w:i/>
               <w:iCs/>
             </w:rPr>
-            <w:t>Refactoring</w:t>
+            <w:t>GeeksForGeeks</w:t>
           </w:r>
           <w:proofErr w:type="spellEnd"/>
           <w:r>
-            <w:rPr>
-              <w:i/>
-              <w:iCs/>
-            </w:rPr>
-            <w:t xml:space="preserve"> Guru</w:t>
-          </w:r>
-          <w:r>
-            <w:t xml:space="preserve"> [online]. [vid. 2025-01-25]. Dostupné z: https://refactoring.guru/design-patterns/why-learn-patterns</w:t>
+            <w:t xml:space="preserve"> [online]. [vid. 2025-01-26]. Dostupné z: https://www.geeksforgeeks.org/difference-between-architectural-style-architectural-patterns-and-design-patterns/</w:t>
           </w:r>
         </w:p>
         <w:p>
@@ -6680,52 +6942,24 @@
             <w:autoSpaceDE w:val="0"/>
             <w:autoSpaceDN w:val="0"/>
             <w:ind w:hanging="640"/>
-            <w:divId w:val="2100591421"/>
+            <w:divId w:val="191234964"/>
           </w:pPr>
           <w:r>
             <w:t xml:space="preserve">[4] </w:t>
           </w:r>
           <w:r>
             <w:tab/>
-            <w:t xml:space="preserve">Single </w:t>
-          </w:r>
-          <w:proofErr w:type="spellStart"/>
-          <w:r>
-            <w:t>Responsibility</w:t>
-          </w:r>
-          <w:proofErr w:type="spellEnd"/>
-          <w:r>
-            <w:t xml:space="preserve"> in SOLID Design </w:t>
-          </w:r>
-          <w:proofErr w:type="spellStart"/>
-          <w:proofErr w:type="gramStart"/>
-          <w:r>
-            <w:t>Principle</w:t>
-          </w:r>
-          <w:proofErr w:type="spellEnd"/>
-          <w:r>
-            <w:t xml:space="preserve"> - </w:t>
-          </w:r>
-          <w:proofErr w:type="spellStart"/>
-          <w:r>
-            <w:t>GeeksforGeeks</w:t>
-          </w:r>
-          <w:proofErr w:type="spellEnd"/>
-          <w:proofErr w:type="gramEnd"/>
-          <w:r>
-            <w:t xml:space="preserve">. </w:t>
-          </w:r>
-          <w:proofErr w:type="spellStart"/>
+            <w:t xml:space="preserve">STEVE “ARDALIS” SMITH. </w:t>
+          </w:r>
           <w:r>
             <w:rPr>
               <w:i/>
               <w:iCs/>
             </w:rPr>
-            <w:t>GeeksForGeeks</w:t>
-          </w:r>
-          <w:proofErr w:type="spellEnd"/>
-          <w:r>
-            <w:t xml:space="preserve"> [online]. [vid. 2025-01-19]. Dostupné z: https://www.geeksforgeeks.org/single-responsibility-in-solid-design-principle/</w:t>
+            <w:t>Architecting-Modern-Web-Applications-with-ASP.NET-Core-and-Azure</w:t>
+          </w:r>
+          <w:r>
+            <w:t xml:space="preserve"> [online]. 2023 [vid. 2025-01-21]. Dostupné z: https://dotnet.microsoft.com/en-us/download/e-book/aspnet/pdf</w:t>
           </w:r>
         </w:p>
         <w:p>
@@ -6733,17 +6967,18 @@
             <w:autoSpaceDE w:val="0"/>
             <w:autoSpaceDN w:val="0"/>
             <w:ind w:hanging="640"/>
-            <w:divId w:val="1075126406"/>
+            <w:divId w:val="1549955608"/>
           </w:pPr>
           <w:r>
             <w:t xml:space="preserve">[5] </w:t>
           </w:r>
           <w:r>
             <w:tab/>
+            <w:t xml:space="preserve">RITVIK GUPTA. Software </w:t>
           </w:r>
           <w:proofErr w:type="spellStart"/>
           <w:r>
-            <w:t>Difference</w:t>
+            <w:t>Architecture</w:t>
           </w:r>
           <w:proofErr w:type="spellEnd"/>
           <w:r>
@@ -6751,23 +6986,39 @@
           </w:r>
           <w:proofErr w:type="spellStart"/>
           <w:r>
-            <w:t>Between</w:t>
+            <w:t>Patterns</w:t>
           </w:r>
           <w:proofErr w:type="spellEnd"/>
           <w:r>
+            <w:t xml:space="preserve">: </w:t>
+          </w:r>
+          <w:proofErr w:type="spellStart"/>
+          <w:r>
+            <w:t>What</w:t>
+          </w:r>
+          <w:proofErr w:type="spellEnd"/>
+          <w:r>
+            <w:t xml:space="preserve"> Are </w:t>
+          </w:r>
+          <w:proofErr w:type="spellStart"/>
+          <w:r>
+            <w:t>the</w:t>
+          </w:r>
+          <w:proofErr w:type="spellEnd"/>
+          <w:r>
             <w:t xml:space="preserve"> </w:t>
           </w:r>
           <w:proofErr w:type="spellStart"/>
           <w:r>
-            <w:t>Architectural</w:t>
+            <w:t>Types</w:t>
           </w:r>
           <w:proofErr w:type="spellEnd"/>
           <w:r>
-            <w:t xml:space="preserve"> Style, </w:t>
+            <w:t xml:space="preserve"> and </w:t>
           </w:r>
           <w:proofErr w:type="spellStart"/>
           <w:r>
-            <w:t>Architectural</w:t>
+            <w:t>Which</w:t>
           </w:r>
           <w:proofErr w:type="spellEnd"/>
           <w:r>
@@ -6775,27 +7026,49 @@
           </w:r>
           <w:proofErr w:type="spellStart"/>
           <w:r>
-            <w:t>Patterns</w:t>
+            <w:t>Is</w:t>
           </w:r>
           <w:proofErr w:type="spellEnd"/>
           <w:r>
-            <w:t xml:space="preserve"> and Design </w:t>
+            <w:t xml:space="preserve"> </w:t>
           </w:r>
           <w:proofErr w:type="spellStart"/>
-          <w:proofErr w:type="gramStart"/>
-          <w:r>
-            <w:t>Patterns</w:t>
+          <w:r>
+            <w:t>the</w:t>
           </w:r>
           <w:proofErr w:type="spellEnd"/>
           <w:r>
-            <w:t xml:space="preserve"> - </w:t>
+            <w:t xml:space="preserve"> Best </w:t>
           </w:r>
           <w:proofErr w:type="spellStart"/>
           <w:r>
-            <w:t>GeeksforGeeks</w:t>
+            <w:t>One</w:t>
           </w:r>
           <w:proofErr w:type="spellEnd"/>
-          <w:proofErr w:type="gramEnd"/>
+          <w:r>
+            <w:t xml:space="preserve"> </w:t>
+          </w:r>
+          <w:proofErr w:type="spellStart"/>
+          <w:r>
+            <w:t>for</w:t>
+          </w:r>
+          <w:proofErr w:type="spellEnd"/>
+          <w:r>
+            <w:t xml:space="preserve"> </w:t>
+          </w:r>
+          <w:proofErr w:type="spellStart"/>
+          <w:r>
+            <w:t>Your</w:t>
+          </w:r>
+          <w:proofErr w:type="spellEnd"/>
+          <w:r>
+            <w:t xml:space="preserve"> Project | </w:t>
+          </w:r>
+          <w:proofErr w:type="spellStart"/>
+          <w:r>
+            <w:t>Turing</w:t>
+          </w:r>
+          <w:proofErr w:type="spellEnd"/>
           <w:r>
             <w:t xml:space="preserve">. </w:t>
           </w:r>
@@ -6805,11 +7078,11 @@
               <w:i/>
               <w:iCs/>
             </w:rPr>
-            <w:t>GeeksForGeeks</w:t>
+            <w:t>Turing</w:t>
           </w:r>
           <w:proofErr w:type="spellEnd"/>
           <w:r>
-            <w:t xml:space="preserve"> [online]. [vid. 2025-01-26]. Dostupné z: https://www.geeksforgeeks.org/difference-between-architectural-style-architectural-patterns-and-design-patterns/</w:t>
+            <w:t xml:space="preserve"> [online]. [vid. 2025-01-26]. Dostupné z: https://www.turing.com/blog/software-architecture-patterns-types</w:t>
           </w:r>
         </w:p>
         <w:p>
@@ -6817,7 +7090,7 @@
             <w:autoSpaceDE w:val="0"/>
             <w:autoSpaceDN w:val="0"/>
             <w:ind w:hanging="640"/>
-            <w:divId w:val="525019210"/>
+            <w:divId w:val="897667188"/>
           </w:pPr>
           <w:r>
             <w:t xml:space="preserve">[6] </w:t>
@@ -6827,29 +7100,40 @@
           </w:r>
           <w:proofErr w:type="spellStart"/>
           <w:r>
-            <w:t>NuGet</w:t>
+            <w:t>Dependency</w:t>
           </w:r>
           <w:proofErr w:type="spellEnd"/>
           <w:r>
             <w:t xml:space="preserve"> </w:t>
-          </w:r>
-          <w:proofErr w:type="spellStart"/>
-          <w:r>
-            <w:t>Gallery</w:t>
-          </w:r>
-          <w:proofErr w:type="spellEnd"/>
-          <w:r>
-            <w:t xml:space="preserve"> | </w:t>
           </w:r>
           <w:proofErr w:type="spellStart"/>
           <w:proofErr w:type="gramStart"/>
           <w:r>
-            <w:t>Microsoft.Extensions.DependencyInjection</w:t>
+            <w:t>Injection</w:t>
           </w:r>
           <w:proofErr w:type="spellEnd"/>
+          <w:r>
+            <w:t>(</w:t>
+          </w:r>
           <w:proofErr w:type="gramEnd"/>
           <w:r>
-            <w:t xml:space="preserve"> 1.0.0. </w:t>
+            <w:t xml:space="preserve">DI) Design </w:t>
+          </w:r>
+          <w:proofErr w:type="spellStart"/>
+          <w:r>
+            <w:t>Pattern</w:t>
+          </w:r>
+          <w:proofErr w:type="spellEnd"/>
+          <w:r>
+            <w:t xml:space="preserve"> - </w:t>
+          </w:r>
+          <w:proofErr w:type="spellStart"/>
+          <w:r>
+            <w:t>GeeksforGeeks</w:t>
+          </w:r>
+          <w:proofErr w:type="spellEnd"/>
+          <w:r>
+            <w:t xml:space="preserve">. </w:t>
           </w:r>
           <w:proofErr w:type="spellStart"/>
           <w:r>
@@ -6857,11 +7141,11 @@
               <w:i/>
               <w:iCs/>
             </w:rPr>
-            <w:t>NuGet</w:t>
+            <w:t>GeeksForGeeks</w:t>
           </w:r>
           <w:proofErr w:type="spellEnd"/>
           <w:r>
-            <w:t xml:space="preserve"> [online]. [vid. 2025-01-23]. Dostupné z: https://www.nuget.org/packages/Microsoft.Extensions.DependencyInjection/1.0.0#supportedframeworks-body-tab</w:t>
+            <w:t xml:space="preserve"> [online]. [vid. 2025-01-19]. Dostupné z: https://www.geeksforgeeks.org/dependency-injectiondi-design-pattern/</w:t>
           </w:r>
         </w:p>
         <w:p>
@@ -6869,61 +7153,52 @@
             <w:autoSpaceDE w:val="0"/>
             <w:autoSpaceDN w:val="0"/>
             <w:ind w:hanging="640"/>
-            <w:divId w:val="1479758451"/>
+            <w:divId w:val="947547510"/>
           </w:pPr>
           <w:r>
             <w:t xml:space="preserve">[7] </w:t>
           </w:r>
           <w:r>
             <w:tab/>
+            <w:t xml:space="preserve">Single </w:t>
           </w:r>
           <w:proofErr w:type="spellStart"/>
           <w:r>
-            <w:t>Dependency</w:t>
+            <w:t>Responsibility</w:t>
           </w:r>
           <w:proofErr w:type="spellEnd"/>
           <w:r>
-            <w:t xml:space="preserve"> </w:t>
+            <w:t xml:space="preserve"> in SOLID Design </w:t>
           </w:r>
           <w:proofErr w:type="spellStart"/>
           <w:proofErr w:type="gramStart"/>
           <w:r>
-            <w:t>injection</w:t>
+            <w:t>Principle</w:t>
           </w:r>
           <w:proofErr w:type="spellEnd"/>
           <w:r>
-            <w:t xml:space="preserve"> - .NET</w:t>
-          </w:r>
+            <w:t xml:space="preserve"> - </w:t>
+          </w:r>
+          <w:proofErr w:type="spellStart"/>
+          <w:r>
+            <w:t>GeeksforGeeks</w:t>
+          </w:r>
+          <w:proofErr w:type="spellEnd"/>
           <w:proofErr w:type="gramEnd"/>
           <w:r>
-            <w:t xml:space="preserve"> | Microsoft </w:t>
+            <w:t xml:space="preserve">. </w:t>
           </w:r>
           <w:proofErr w:type="spellStart"/>
-          <w:r>
-            <w:t>Learn</w:t>
-          </w:r>
-          <w:proofErr w:type="spellEnd"/>
-          <w:r>
-            <w:t xml:space="preserve">. </w:t>
-          </w:r>
           <w:r>
             <w:rPr>
               <w:i/>
               <w:iCs/>
             </w:rPr>
-            <w:t xml:space="preserve">Microsoft </w:t>
-          </w:r>
-          <w:proofErr w:type="spellStart"/>
-          <w:r>
-            <w:rPr>
-              <w:i/>
-              <w:iCs/>
-            </w:rPr>
-            <w:t>Learn</w:t>
+            <w:t>GeeksForGeeks</w:t>
           </w:r>
           <w:proofErr w:type="spellEnd"/>
           <w:r>
-            <w:t xml:space="preserve"> [online]. [vid. 2025-01-23]. Dostupné z: https://learn.microsoft.com/en-us/dotnet/core/extensions/dependency-injection</w:t>
+            <w:t xml:space="preserve"> [online]. [vid. 2025-01-19]. Dostupné z: https://www.geeksforgeeks.org/single-responsibility-in-solid-design-principle/</w:t>
           </w:r>
         </w:p>
         <w:p>
@@ -6931,7 +7206,7 @@
             <w:autoSpaceDE w:val="0"/>
             <w:autoSpaceDN w:val="0"/>
             <w:ind w:hanging="640"/>
-            <w:divId w:val="2018842532"/>
+            <w:divId w:val="848985685"/>
           </w:pPr>
           <w:r>
             <w:t xml:space="preserve">[8] </w:t>
@@ -6941,54 +7216,41 @@
           </w:r>
           <w:proofErr w:type="spellStart"/>
           <w:r>
-            <w:t>Create</w:t>
+            <w:t>NuGet</w:t>
           </w:r>
           <w:proofErr w:type="spellEnd"/>
           <w:r>
-            <w:t xml:space="preserve"> Data Transfer </w:t>
+            <w:t xml:space="preserve"> </w:t>
           </w:r>
           <w:proofErr w:type="spellStart"/>
           <w:r>
-            <w:t>Objects</w:t>
+            <w:t>Gallery</w:t>
           </w:r>
           <w:proofErr w:type="spellEnd"/>
           <w:r>
-            <w:t xml:space="preserve"> (</w:t>
+            <w:t xml:space="preserve"> | </w:t>
           </w:r>
           <w:proofErr w:type="spellStart"/>
-          <w:r>
-            <w:t>DTOs</w:t>
+          <w:proofErr w:type="gramStart"/>
+          <w:r>
+            <w:t>Microsoft.Extensions.DependencyInjection</w:t>
           </w:r>
           <w:proofErr w:type="spellEnd"/>
-          <w:r>
-            <w:t xml:space="preserve">) | Microsoft </w:t>
+          <w:proofErr w:type="gramEnd"/>
+          <w:r>
+            <w:t xml:space="preserve"> 1.0.0. </w:t>
           </w:r>
           <w:proofErr w:type="spellStart"/>
-          <w:r>
-            <w:t>Learn</w:t>
-          </w:r>
-          <w:proofErr w:type="spellEnd"/>
-          <w:r>
-            <w:t xml:space="preserve">. </w:t>
-          </w:r>
           <w:r>
             <w:rPr>
               <w:i/>
               <w:iCs/>
             </w:rPr>
-            <w:t xml:space="preserve">Microsoft </w:t>
-          </w:r>
-          <w:proofErr w:type="spellStart"/>
-          <w:r>
-            <w:rPr>
-              <w:i/>
-              <w:iCs/>
-            </w:rPr>
-            <w:t>Learn</w:t>
+            <w:t>NuGet</w:t>
           </w:r>
           <w:proofErr w:type="spellEnd"/>
           <w:r>
-            <w:t xml:space="preserve"> [online]. [vid. 2025-01-24]. Dostupné z: https://learn.microsoft.com/en-us/aspnet/web-api/overview/data/using-web-api-with-entity-framework/part-5</w:t>
+            <w:t xml:space="preserve"> [online]. [vid. 2025-01-23]. Dostupné z: https://www.nuget.org/packages/Microsoft.Extensions.DependencyInjection/1.0.0#supportedframeworks-body-tab</w:t>
           </w:r>
         </w:p>
         <w:p>
@@ -6996,58 +7258,61 @@
             <w:autoSpaceDE w:val="0"/>
             <w:autoSpaceDN w:val="0"/>
             <w:ind w:hanging="640"/>
-            <w:divId w:val="1838375679"/>
+            <w:divId w:val="728767981"/>
           </w:pPr>
           <w:r>
             <w:t xml:space="preserve">[9] </w:t>
           </w:r>
           <w:r>
             <w:tab/>
-            <w:t xml:space="preserve">BAELDUNG. </w:t>
           </w:r>
           <w:proofErr w:type="spellStart"/>
           <w:r>
-            <w:t>The</w:t>
+            <w:t>Dependency</w:t>
           </w:r>
           <w:proofErr w:type="spellEnd"/>
           <w:r>
-            <w:t xml:space="preserve"> DTO </w:t>
+            <w:t xml:space="preserve"> </w:t>
           </w:r>
           <w:proofErr w:type="spellStart"/>
-          <w:r>
-            <w:t>Pattern</w:t>
+          <w:proofErr w:type="gramStart"/>
+          <w:r>
+            <w:t>injection</w:t>
           </w:r>
           <w:proofErr w:type="spellEnd"/>
           <w:r>
-            <w:t xml:space="preserve"> (Data Transfer </w:t>
+            <w:t xml:space="preserve"> - .NET</w:t>
+          </w:r>
+          <w:proofErr w:type="gramEnd"/>
+          <w:r>
+            <w:t xml:space="preserve"> | Microsoft </w:t>
           </w:r>
           <w:proofErr w:type="spellStart"/>
           <w:r>
-            <w:t>Object</w:t>
+            <w:t>Learn</w:t>
           </w:r>
           <w:proofErr w:type="spellEnd"/>
           <w:r>
-            <w:t xml:space="preserve">) | </w:t>
-          </w:r>
-          <w:proofErr w:type="spellStart"/>
-          <w:r>
-            <w:t>Baeldung</w:t>
-          </w:r>
-          <w:proofErr w:type="spellEnd"/>
-          <w:r>
             <w:t xml:space="preserve">. </w:t>
           </w:r>
-          <w:proofErr w:type="spellStart"/>
           <w:r>
             <w:rPr>
               <w:i/>
               <w:iCs/>
             </w:rPr>
-            <w:t>Baeldung</w:t>
+            <w:t xml:space="preserve">Microsoft </w:t>
+          </w:r>
+          <w:proofErr w:type="spellStart"/>
+          <w:r>
+            <w:rPr>
+              <w:i/>
+              <w:iCs/>
+            </w:rPr>
+            <w:t>Learn</w:t>
           </w:r>
           <w:proofErr w:type="spellEnd"/>
           <w:r>
-            <w:t xml:space="preserve"> [online]. [vid. 2025-01-24]. Dostupné z: https://www.baeldung.com/java-dto-pattern</w:t>
+            <w:t xml:space="preserve"> [online]. [vid. 2025-01-23]. Dostupné z: https://learn.microsoft.com/en-us/dotnet/core/extensions/dependency-injection</w:t>
           </w:r>
         </w:p>
         <w:p>
@@ -7055,7 +7320,7 @@
             <w:autoSpaceDE w:val="0"/>
             <w:autoSpaceDN w:val="0"/>
             <w:ind w:hanging="640"/>
-            <w:divId w:val="298728122"/>
+            <w:divId w:val="229318123"/>
           </w:pPr>
           <w:r>
             <w:t xml:space="preserve">[10] </w:t>
@@ -7065,60 +7330,54 @@
           </w:r>
           <w:proofErr w:type="spellStart"/>
           <w:r>
-            <w:t>Difference</w:t>
+            <w:t>Create</w:t>
           </w:r>
           <w:proofErr w:type="spellEnd"/>
           <w:r>
-            <w:t xml:space="preserve"> </w:t>
+            <w:t xml:space="preserve"> Data Transfer </w:t>
           </w:r>
           <w:proofErr w:type="spellStart"/>
           <w:r>
-            <w:t>Between</w:t>
+            <w:t>Objects</w:t>
           </w:r>
           <w:proofErr w:type="spellEnd"/>
           <w:r>
-            <w:t xml:space="preserve"> MVC, MVP and MVVM </w:t>
+            <w:t xml:space="preserve"> (</w:t>
           </w:r>
           <w:proofErr w:type="spellStart"/>
           <w:r>
-            <w:t>Architecture</w:t>
+            <w:t>DTOs</w:t>
           </w:r>
           <w:proofErr w:type="spellEnd"/>
           <w:r>
-            <w:t xml:space="preserve"> </w:t>
+            <w:t xml:space="preserve">) | Microsoft </w:t>
           </w:r>
           <w:proofErr w:type="spellStart"/>
           <w:r>
-            <w:t>Pattern</w:t>
+            <w:t>Learn</w:t>
           </w:r>
           <w:proofErr w:type="spellEnd"/>
           <w:r>
-            <w:t xml:space="preserve"> in </w:t>
-          </w:r>
-          <w:proofErr w:type="gramStart"/>
-          <w:r>
-            <w:t xml:space="preserve">Android - </w:t>
-          </w:r>
-          <w:proofErr w:type="spellStart"/>
-          <w:r>
-            <w:t>GeeksforGeeks</w:t>
-          </w:r>
-          <w:proofErr w:type="spellEnd"/>
-          <w:proofErr w:type="gramEnd"/>
-          <w:r>
             <w:t xml:space="preserve">. </w:t>
           </w:r>
-          <w:proofErr w:type="spellStart"/>
           <w:r>
             <w:rPr>
               <w:i/>
               <w:iCs/>
             </w:rPr>
-            <w:t>GeeksForGeeks</w:t>
+            <w:t xml:space="preserve">Microsoft </w:t>
+          </w:r>
+          <w:proofErr w:type="spellStart"/>
+          <w:r>
+            <w:rPr>
+              <w:i/>
+              <w:iCs/>
+            </w:rPr>
+            <w:t>Learn</w:t>
           </w:r>
           <w:proofErr w:type="spellEnd"/>
           <w:r>
-            <w:t xml:space="preserve"> [online]. [vid. 2024-11-26]. Dostupné z: https://www.geeksforgeeks.org/difference-between-mvc-mvp-and-mvvm-architecture-pattern-in-android/</w:t>
+            <w:t xml:space="preserve"> [online]. [vid. 2025-01-24]. Dostupné z: https://learn.microsoft.com/en-us/aspnet/web-api/overview/data/using-web-api-with-entity-framework/part-5</w:t>
           </w:r>
         </w:p>
         <w:p>
@@ -7126,10 +7385,140 @@
             <w:autoSpaceDE w:val="0"/>
             <w:autoSpaceDN w:val="0"/>
             <w:ind w:hanging="640"/>
-            <w:divId w:val="2018265205"/>
+            <w:divId w:val="1692535434"/>
           </w:pPr>
           <w:r>
             <w:t xml:space="preserve">[11] </w:t>
+          </w:r>
+          <w:r>
+            <w:tab/>
+            <w:t xml:space="preserve">BAELDUNG. </w:t>
+          </w:r>
+          <w:proofErr w:type="spellStart"/>
+          <w:r>
+            <w:t>The</w:t>
+          </w:r>
+          <w:proofErr w:type="spellEnd"/>
+          <w:r>
+            <w:t xml:space="preserve"> DTO </w:t>
+          </w:r>
+          <w:proofErr w:type="spellStart"/>
+          <w:r>
+            <w:t>Pattern</w:t>
+          </w:r>
+          <w:proofErr w:type="spellEnd"/>
+          <w:r>
+            <w:t xml:space="preserve"> (Data Transfer </w:t>
+          </w:r>
+          <w:proofErr w:type="spellStart"/>
+          <w:r>
+            <w:t>Object</w:t>
+          </w:r>
+          <w:proofErr w:type="spellEnd"/>
+          <w:r>
+            <w:t xml:space="preserve">) | </w:t>
+          </w:r>
+          <w:proofErr w:type="spellStart"/>
+          <w:r>
+            <w:t>Baeldung</w:t>
+          </w:r>
+          <w:proofErr w:type="spellEnd"/>
+          <w:r>
+            <w:t xml:space="preserve">. </w:t>
+          </w:r>
+          <w:proofErr w:type="spellStart"/>
+          <w:r>
+            <w:rPr>
+              <w:i/>
+              <w:iCs/>
+            </w:rPr>
+            <w:t>Baeldung</w:t>
+          </w:r>
+          <w:proofErr w:type="spellEnd"/>
+          <w:r>
+            <w:t xml:space="preserve"> [online]. [vid. 2025-01-24]. Dostupné z: https://www.baeldung.com/java-dto-pattern</w:t>
+          </w:r>
+        </w:p>
+        <w:p>
+          <w:pPr>
+            <w:autoSpaceDE w:val="0"/>
+            <w:autoSpaceDN w:val="0"/>
+            <w:ind w:hanging="640"/>
+            <w:divId w:val="1307005938"/>
+          </w:pPr>
+          <w:r>
+            <w:t xml:space="preserve">[12] </w:t>
+          </w:r>
+          <w:r>
+            <w:tab/>
+          </w:r>
+          <w:proofErr w:type="spellStart"/>
+          <w:r>
+            <w:t>Difference</w:t>
+          </w:r>
+          <w:proofErr w:type="spellEnd"/>
+          <w:r>
+            <w:t xml:space="preserve"> </w:t>
+          </w:r>
+          <w:proofErr w:type="spellStart"/>
+          <w:r>
+            <w:t>Between</w:t>
+          </w:r>
+          <w:proofErr w:type="spellEnd"/>
+          <w:r>
+            <w:t xml:space="preserve"> MVC, MVP and MVVM </w:t>
+          </w:r>
+          <w:proofErr w:type="spellStart"/>
+          <w:r>
+            <w:t>Architecture</w:t>
+          </w:r>
+          <w:proofErr w:type="spellEnd"/>
+          <w:r>
+            <w:t xml:space="preserve"> </w:t>
+          </w:r>
+          <w:proofErr w:type="spellStart"/>
+          <w:r>
+            <w:t>Pattern</w:t>
+          </w:r>
+          <w:proofErr w:type="spellEnd"/>
+          <w:r>
+            <w:t xml:space="preserve"> in </w:t>
+          </w:r>
+          <w:proofErr w:type="gramStart"/>
+          <w:r>
+            <w:t xml:space="preserve">Android - </w:t>
+          </w:r>
+          <w:proofErr w:type="spellStart"/>
+          <w:r>
+            <w:t>GeeksforGeeks</w:t>
+          </w:r>
+          <w:proofErr w:type="spellEnd"/>
+          <w:proofErr w:type="gramEnd"/>
+          <w:r>
+            <w:t xml:space="preserve">. </w:t>
+          </w:r>
+          <w:proofErr w:type="spellStart"/>
+          <w:r>
+            <w:rPr>
+              <w:i/>
+              <w:iCs/>
+            </w:rPr>
+            <w:t>GeeksForGeeks</w:t>
+          </w:r>
+          <w:proofErr w:type="spellEnd"/>
+          <w:r>
+            <w:t xml:space="preserve"> [online]. [vid. 2024-11-26]. Dostupné z: https://www.geeksforgeeks.org/difference-between-mvc-mvp-and-mvvm-architecture-pattern-in-android/</w:t>
+          </w:r>
+        </w:p>
+        <w:p>
+          <w:pPr>
+            <w:autoSpaceDE w:val="0"/>
+            <w:autoSpaceDN w:val="0"/>
+            <w:ind w:hanging="640"/>
+            <w:divId w:val="1647130202"/>
+          </w:pPr>
+          <w:r>
+            <w:t xml:space="preserve">[13] </w:t>
           </w:r>
           <w:r>
             <w:tab/>
@@ -7186,12 +7575,12 @@
       <w:r>
         <w:br w:type="page"/>
       </w:r>
-      <w:bookmarkStart w:id="37" w:name="_Toc160228468"/>
+      <w:bookmarkStart w:id="41" w:name="_Toc160228468"/>
       <w:r>
         <w:lastRenderedPageBreak/>
         <w:t>Přílohy</w:t>
       </w:r>
-      <w:bookmarkEnd w:id="37"/>
+      <w:bookmarkEnd w:id="41"/>
     </w:p>
     <w:p>
       <w:pPr>
@@ -7230,7 +7619,391 @@
 
 <file path=word/comments.xml><?xml version="1.0" encoding="utf-8"?>
 <w:comments xmlns:wpc="http://schemas.microsoft.com/office/word/2010/wordprocessingCanvas" xmlns:cx="http://schemas.microsoft.com/office/drawing/2014/chartex" xmlns:cx1="http://schemas.microsoft.com/office/drawing/2015/9/8/chartex" xmlns:cx2="http://schemas.microsoft.com/office/drawing/2015/10/21/chartex" xmlns:cx3="http://schemas.microsoft.com/office/drawing/2016/5/9/chartex" xmlns:cx4="http://schemas.microsoft.com/office/drawing/2016/5/10/chartex" xmlns:cx5="http://schemas.microsoft.com/office/drawing/2016/5/11/chartex" xmlns:cx6="http://schemas.microsoft.com/office/drawing/2016/5/12/chartex" xmlns:cx7="http://schemas.microsoft.com/office/drawing/2016/5/13/chartex" xmlns:cx8="http://schemas.microsoft.com/office/drawing/2016/5/14/chartex" xmlns:mc="http://schemas.openxmlformats.org/markup-compatibility/2006" xmlns:aink="http://schemas.microsoft.com/office/drawing/2016/ink" xmlns:am3d="http://schemas.microsoft.com/office/drawing/2017/model3d" xmlns:o="urn:schemas-microsoft-com:office:office" xmlns:oel="http://schemas.microsoft.com/office/2019/extlst" xmlns:r="http://schemas.openxmlformats.org/officeDocument/2006/relationships" xmlns:m="http://schemas.openxmlformats.org/officeDocument/2006/math" xmlns:v="urn:schemas-microsoft-com:vml" xmlns:wp14="http://schemas.microsoft.com/office/word/2010/wordprocessingDrawing" xmlns:wp="http://schemas.openxmlformats.org/drawingml/2006/wordprocessingDrawing" xmlns:w10="urn:schemas-microsoft-com:office:word" xmlns:w="http://schemas.openxmlformats.org/wordprocessingml/2006/main" xmlns:w14="http://schemas.microsoft.com/office/word/2010/wordml" xmlns:w15="http://schemas.microsoft.com/office/word/2012/wordml" xmlns:w16cex="http://schemas.microsoft.com/office/word/2018/wordml/cex" xmlns:w16cid="http://schemas.microsoft.com/office/word/2016/wordml/cid" xmlns:w16="http://schemas.microsoft.com/office/word/2018/wordml" xmlns:w16du="http://schemas.microsoft.com/office/word/2023/wordml/word16du" xmlns:w16sdtdh="http://schemas.microsoft.com/office/word/2020/wordml/sdtdatahash" xmlns:w16sdtfl="http://schemas.microsoft.com/office/word/2024/wordml/sdtformatlock" xmlns:w16se="http://schemas.microsoft.com/office/word/2015/wordml/symex" xmlns:wpg="http://schemas.microsoft.com/office/word/2010/wordprocessingGroup" xmlns:wpi="http://schemas.microsoft.com/office/word/2010/wordprocessingInk" xmlns:wne="http://schemas.microsoft.com/office/word/2006/wordml" xmlns:wps="http://schemas.microsoft.com/office/word/2010/wordprocessingShape" mc:Ignorable="w14 w15 w16se w16cid w16 w16cex w16sdtdh w16sdtfl w16du wp14">
-  <w:comment w:id="17" w:author="Martin Novák" w:date="2025-01-19T18:10:00Z" w:initials="MN">
+  <w:comment w:id="16" w:author="Martin Novák" w:date="2025-01-27T17:39:00Z" w:initials="MN">
+    <w:p>
+      <w:pPr>
+        <w:pStyle w:val="Textkomente"/>
+      </w:pPr>
+      <w:r>
+        <w:rPr>
+          <w:rStyle w:val="Odkaznakoment"/>
+        </w:rPr>
+        <w:annotationRef/>
+      </w:r>
+      <w:r>
+        <w:t>Zkusit zakomponovat</w:t>
+      </w:r>
+    </w:p>
+    <w:p>
+      <w:pPr>
+        <w:pStyle w:val="Textkomente"/>
+      </w:pPr>
+    </w:p>
+    <w:p>
+      <w:pPr>
+        <w:pStyle w:val="Textkomente"/>
+      </w:pPr>
+      <w:r>
+        <w:t>„</w:t>
+      </w:r>
+      <w:proofErr w:type="spellStart"/>
+      <w:r>
+        <w:t>Layers</w:t>
+      </w:r>
+      <w:proofErr w:type="spellEnd"/>
+      <w:r>
+        <w:t xml:space="preserve"> </w:t>
+      </w:r>
+      <w:proofErr w:type="spellStart"/>
+      <w:r>
+        <w:t>represent</w:t>
+      </w:r>
+      <w:proofErr w:type="spellEnd"/>
+      <w:r>
+        <w:t xml:space="preserve"> </w:t>
+      </w:r>
+      <w:proofErr w:type="spellStart"/>
+      <w:r>
+        <w:t>logical</w:t>
+      </w:r>
+      <w:proofErr w:type="spellEnd"/>
+      <w:r>
+        <w:t xml:space="preserve"> </w:t>
+      </w:r>
+      <w:proofErr w:type="spellStart"/>
+      <w:r>
+        <w:t>separation</w:t>
+      </w:r>
+      <w:proofErr w:type="spellEnd"/>
+      <w:r>
+        <w:t xml:space="preserve"> </w:t>
+      </w:r>
+      <w:proofErr w:type="spellStart"/>
+      <w:r>
+        <w:t>within</w:t>
+      </w:r>
+      <w:proofErr w:type="spellEnd"/>
+      <w:r>
+        <w:t xml:space="preserve"> </w:t>
+      </w:r>
+      <w:proofErr w:type="spellStart"/>
+      <w:r>
+        <w:t>the</w:t>
+      </w:r>
+      <w:proofErr w:type="spellEnd"/>
+      <w:r>
+        <w:t xml:space="preserve"> </w:t>
+      </w:r>
+      <w:proofErr w:type="spellStart"/>
+      <w:r>
+        <w:t>application</w:t>
+      </w:r>
+      <w:proofErr w:type="spellEnd"/>
+      <w:r>
+        <w:t xml:space="preserve">. In </w:t>
+      </w:r>
+      <w:proofErr w:type="spellStart"/>
+      <w:r>
+        <w:t>the</w:t>
+      </w:r>
+      <w:proofErr w:type="spellEnd"/>
+      <w:r>
+        <w:t xml:space="preserve"> event </w:t>
+      </w:r>
+      <w:proofErr w:type="spellStart"/>
+      <w:r>
+        <w:t>that</w:t>
+      </w:r>
+      <w:proofErr w:type="spellEnd"/>
+      <w:r>
+        <w:t xml:space="preserve"> </w:t>
+      </w:r>
+      <w:proofErr w:type="spellStart"/>
+      <w:r>
+        <w:t>application</w:t>
+      </w:r>
+      <w:proofErr w:type="spellEnd"/>
+      <w:r>
+        <w:t xml:space="preserve"> </w:t>
+      </w:r>
+      <w:proofErr w:type="spellStart"/>
+      <w:r>
+        <w:t>logic</w:t>
+      </w:r>
+      <w:proofErr w:type="spellEnd"/>
+      <w:r>
+        <w:t xml:space="preserve"> </w:t>
+      </w:r>
+      <w:proofErr w:type="spellStart"/>
+      <w:r>
+        <w:t>is</w:t>
+      </w:r>
+      <w:proofErr w:type="spellEnd"/>
+      <w:r>
+        <w:t xml:space="preserve"> </w:t>
+      </w:r>
+      <w:proofErr w:type="spellStart"/>
+      <w:r>
+        <w:t>physically</w:t>
+      </w:r>
+      <w:proofErr w:type="spellEnd"/>
+      <w:r>
+        <w:t xml:space="preserve"> </w:t>
+      </w:r>
+      <w:proofErr w:type="spellStart"/>
+      <w:r>
+        <w:t>distributed</w:t>
+      </w:r>
+      <w:proofErr w:type="spellEnd"/>
+      <w:r>
+        <w:t xml:space="preserve"> to </w:t>
+      </w:r>
+      <w:proofErr w:type="spellStart"/>
+      <w:r>
+        <w:t>separate</w:t>
+      </w:r>
+      <w:proofErr w:type="spellEnd"/>
+      <w:r>
+        <w:t xml:space="preserve"> </w:t>
+      </w:r>
+      <w:proofErr w:type="spellStart"/>
+      <w:r>
+        <w:t>servers</w:t>
+      </w:r>
+      <w:proofErr w:type="spellEnd"/>
+      <w:r>
+        <w:t xml:space="preserve"> </w:t>
+      </w:r>
+      <w:proofErr w:type="spellStart"/>
+      <w:r>
+        <w:t>or</w:t>
+      </w:r>
+      <w:proofErr w:type="spellEnd"/>
+      <w:r>
+        <w:t xml:space="preserve"> </w:t>
+      </w:r>
+      <w:proofErr w:type="spellStart"/>
+      <w:r>
+        <w:t>processes</w:t>
+      </w:r>
+      <w:proofErr w:type="spellEnd"/>
+      <w:r>
+        <w:t xml:space="preserve">, these </w:t>
+      </w:r>
+      <w:proofErr w:type="spellStart"/>
+      <w:r>
+        <w:t>separate</w:t>
+      </w:r>
+      <w:proofErr w:type="spellEnd"/>
+      <w:r>
+        <w:t xml:space="preserve"> </w:t>
+      </w:r>
+      <w:proofErr w:type="spellStart"/>
+      <w:r>
+        <w:t>physical</w:t>
+      </w:r>
+      <w:proofErr w:type="spellEnd"/>
+      <w:r>
+        <w:t xml:space="preserve"> </w:t>
+      </w:r>
+      <w:proofErr w:type="spellStart"/>
+      <w:r>
+        <w:t>deployment</w:t>
+      </w:r>
+      <w:proofErr w:type="spellEnd"/>
+      <w:r>
+        <w:t xml:space="preserve"> </w:t>
+      </w:r>
+      <w:proofErr w:type="spellStart"/>
+      <w:r>
+        <w:t>targets</w:t>
+      </w:r>
+      <w:proofErr w:type="spellEnd"/>
+      <w:r>
+        <w:t xml:space="preserve"> are </w:t>
+      </w:r>
+      <w:proofErr w:type="spellStart"/>
+      <w:r>
+        <w:t>referred</w:t>
+      </w:r>
+      <w:proofErr w:type="spellEnd"/>
+      <w:r>
+        <w:t xml:space="preserve"> to as </w:t>
+      </w:r>
+      <w:proofErr w:type="spellStart"/>
+      <w:r>
+        <w:t>tiers</w:t>
+      </w:r>
+      <w:proofErr w:type="spellEnd"/>
+      <w:r>
+        <w:t xml:space="preserve">. </w:t>
+      </w:r>
+      <w:proofErr w:type="spellStart"/>
+      <w:r>
+        <w:t>It’s</w:t>
+      </w:r>
+      <w:proofErr w:type="spellEnd"/>
+      <w:r>
+        <w:t xml:space="preserve"> </w:t>
+      </w:r>
+      <w:proofErr w:type="spellStart"/>
+      <w:r>
+        <w:t>possible</w:t>
+      </w:r>
+      <w:proofErr w:type="spellEnd"/>
+      <w:r>
+        <w:t xml:space="preserve">, and </w:t>
+      </w:r>
+      <w:proofErr w:type="spellStart"/>
+      <w:r>
+        <w:t>quite</w:t>
+      </w:r>
+      <w:proofErr w:type="spellEnd"/>
+      <w:r>
+        <w:t xml:space="preserve"> </w:t>
+      </w:r>
+      <w:proofErr w:type="spellStart"/>
+      <w:r>
+        <w:t>common</w:t>
+      </w:r>
+      <w:proofErr w:type="spellEnd"/>
+      <w:r>
+        <w:t xml:space="preserve">, to </w:t>
+      </w:r>
+      <w:proofErr w:type="spellStart"/>
+      <w:r>
+        <w:t>have</w:t>
+      </w:r>
+      <w:proofErr w:type="spellEnd"/>
+      <w:r>
+        <w:t xml:space="preserve"> </w:t>
+      </w:r>
+      <w:proofErr w:type="spellStart"/>
+      <w:r>
+        <w:t>an</w:t>
+      </w:r>
+      <w:proofErr w:type="spellEnd"/>
+      <w:r>
+        <w:t xml:space="preserve"> N-</w:t>
+      </w:r>
+      <w:proofErr w:type="spellStart"/>
+      <w:r>
+        <w:t>Layer</w:t>
+      </w:r>
+      <w:proofErr w:type="spellEnd"/>
+      <w:r>
+        <w:t xml:space="preserve"> </w:t>
+      </w:r>
+      <w:proofErr w:type="spellStart"/>
+      <w:r>
+        <w:t>application</w:t>
+      </w:r>
+      <w:proofErr w:type="spellEnd"/>
+      <w:r>
+        <w:t xml:space="preserve"> </w:t>
+      </w:r>
+      <w:proofErr w:type="spellStart"/>
+      <w:r>
+        <w:t>that</w:t>
+      </w:r>
+      <w:proofErr w:type="spellEnd"/>
+      <w:r>
+        <w:t xml:space="preserve"> </w:t>
+      </w:r>
+      <w:proofErr w:type="spellStart"/>
+      <w:r>
+        <w:t>is</w:t>
+      </w:r>
+      <w:proofErr w:type="spellEnd"/>
+      <w:r>
+        <w:t xml:space="preserve"> </w:t>
+      </w:r>
+      <w:proofErr w:type="spellStart"/>
+      <w:r>
+        <w:t>deployed</w:t>
+      </w:r>
+      <w:proofErr w:type="spellEnd"/>
+      <w:r>
+        <w:t xml:space="preserve"> to a single </w:t>
+      </w:r>
+      <w:proofErr w:type="spellStart"/>
+      <w:r>
+        <w:t>tier</w:t>
+      </w:r>
+      <w:proofErr w:type="spellEnd"/>
+      <w:r>
+        <w:t>.</w:t>
+      </w:r>
+      <w:r>
+        <w:t>“ (ASP str28)</w:t>
+      </w:r>
+    </w:p>
+  </w:comment>
+  <w:comment w:id="17" w:author="Martin Novák" w:date="2025-01-27T18:33:00Z" w:initials="MN">
+    <w:p>
+      <w:pPr>
+        <w:pStyle w:val="Textkomente"/>
+      </w:pPr>
+      <w:r>
+        <w:rPr>
+          <w:rStyle w:val="Odkaznakoment"/>
+        </w:rPr>
+        <w:annotationRef/>
+      </w:r>
+      <w:r>
+        <w:t>Najít zdroj k DO↔DTO</w:t>
+      </w:r>
+    </w:p>
+  </w:comment>
+  <w:comment w:id="18" w:author="Martin Novák" w:date="2025-01-27T18:18:00Z" w:initials="MN">
+    <w:p>
+      <w:pPr>
+        <w:pStyle w:val="Textkomente"/>
+      </w:pPr>
+      <w:r>
+        <w:rPr>
+          <w:rStyle w:val="Odkaznakoment"/>
+        </w:rPr>
+        <w:annotationRef/>
+      </w:r>
+      <w:r>
+        <w:t xml:space="preserve">Najít zdroj </w:t>
+      </w:r>
+      <w:proofErr w:type="spellStart"/>
+      <w:r>
+        <w:t>at</w:t>
+      </w:r>
+      <w:proofErr w:type="spellEnd"/>
+      <w:r>
+        <w:t xml:space="preserve"> mohu více rozvést</w:t>
+      </w:r>
+    </w:p>
+  </w:comment>
+  <w:comment w:id="20" w:author="Martin Novák" w:date="2025-01-27T17:35:00Z" w:initials="MN">
+    <w:p>
+      <w:pPr>
+        <w:pStyle w:val="Textkomente"/>
+      </w:pPr>
+      <w:r>
+        <w:rPr>
+          <w:rStyle w:val="Odkaznakoment"/>
+        </w:rPr>
+        <w:annotationRef/>
+      </w:r>
+      <w:r>
+        <w:t>Redundantní části s n-</w:t>
+      </w:r>
+      <w:proofErr w:type="spellStart"/>
+      <w:r>
+        <w:t>layer</w:t>
+      </w:r>
+      <w:proofErr w:type="spellEnd"/>
+      <w:r>
+        <w:t xml:space="preserve"> je potřeba přepsat</w:t>
+      </w:r>
+    </w:p>
+  </w:comment>
+  <w:comment w:id="21" w:author="Martin Novák" w:date="2025-01-19T18:10:00Z" w:initials="MN">
     <w:p>
       <w:pPr>
         <w:pStyle w:val="Textkomente"/>
@@ -7251,18 +8024,30 @@
 
 <file path=word/commentsExtended.xml><?xml version="1.0" encoding="utf-8"?>
 <w15:commentsEx xmlns:wpc="http://schemas.microsoft.com/office/word/2010/wordprocessingCanvas" xmlns:cx="http://schemas.microsoft.com/office/drawing/2014/chartex" xmlns:cx1="http://schemas.microsoft.com/office/drawing/2015/9/8/chartex" xmlns:cx2="http://schemas.microsoft.com/office/drawing/2015/10/21/chartex" xmlns:cx3="http://schemas.microsoft.com/office/drawing/2016/5/9/chartex" xmlns:cx4="http://schemas.microsoft.com/office/drawing/2016/5/10/chartex" xmlns:cx5="http://schemas.microsoft.com/office/drawing/2016/5/11/chartex" xmlns:cx6="http://schemas.microsoft.com/office/drawing/2016/5/12/chartex" xmlns:cx7="http://schemas.microsoft.com/office/drawing/2016/5/13/chartex" xmlns:cx8="http://schemas.microsoft.com/office/drawing/2016/5/14/chartex" xmlns:mc="http://schemas.openxmlformats.org/markup-compatibility/2006" xmlns:aink="http://schemas.microsoft.com/office/drawing/2016/ink" xmlns:am3d="http://schemas.microsoft.com/office/drawing/2017/model3d" xmlns:o="urn:schemas-microsoft-com:office:office" xmlns:oel="http://schemas.microsoft.com/office/2019/extlst" xmlns:r="http://schemas.openxmlformats.org/officeDocument/2006/relationships" xmlns:m="http://schemas.openxmlformats.org/officeDocument/2006/math" xmlns:v="urn:schemas-microsoft-com:vml" xmlns:wp14="http://schemas.microsoft.com/office/word/2010/wordprocessingDrawing" xmlns:wp="http://schemas.openxmlformats.org/drawingml/2006/wordprocessingDrawing" xmlns:w10="urn:schemas-microsoft-com:office:word" xmlns:w="http://schemas.openxmlformats.org/wordprocessingml/2006/main" xmlns:w14="http://schemas.microsoft.com/office/word/2010/wordml" xmlns:w15="http://schemas.microsoft.com/office/word/2012/wordml" xmlns:w16cex="http://schemas.microsoft.com/office/word/2018/wordml/cex" xmlns:w16cid="http://schemas.microsoft.com/office/word/2016/wordml/cid" xmlns:w16="http://schemas.microsoft.com/office/word/2018/wordml" xmlns:w16du="http://schemas.microsoft.com/office/word/2023/wordml/word16du" xmlns:w16sdtdh="http://schemas.microsoft.com/office/word/2020/wordml/sdtdatahash" xmlns:w16sdtfl="http://schemas.microsoft.com/office/word/2024/wordml/sdtformatlock" xmlns:w16se="http://schemas.microsoft.com/office/word/2015/wordml/symex" xmlns:wpg="http://schemas.microsoft.com/office/word/2010/wordprocessingGroup" xmlns:wpi="http://schemas.microsoft.com/office/word/2010/wordprocessingInk" xmlns:wne="http://schemas.microsoft.com/office/word/2006/wordml" xmlns:wps="http://schemas.microsoft.com/office/word/2010/wordprocessingShape" mc:Ignorable="w14 w15 w16se w16cid w16 w16cex w16sdtdh w16sdtfl w16du wp14">
+  <w15:commentEx w15:paraId="3F174A50" w15:done="0"/>
+  <w15:commentEx w15:paraId="3CC365D5" w15:done="0"/>
+  <w15:commentEx w15:paraId="40D3DC9B" w15:done="0"/>
+  <w15:commentEx w15:paraId="4A3E221D" w15:done="0"/>
   <w15:commentEx w15:paraId="67FE5BE7" w15:done="0"/>
 </w15:commentsEx>
 </file>
 
 <file path=word/commentsExtensible.xml><?xml version="1.0" encoding="utf-8"?>
 <w16cex:commentsExtensible xmlns:wpc="http://schemas.microsoft.com/office/word/2010/wordprocessingCanvas" xmlns:cx="http://schemas.microsoft.com/office/drawing/2014/chartex" xmlns:cx1="http://schemas.microsoft.com/office/drawing/2015/9/8/chartex" xmlns:cx2="http://schemas.microsoft.com/office/drawing/2015/10/21/chartex" xmlns:cx3="http://schemas.microsoft.com/office/drawing/2016/5/9/chartex" xmlns:cx4="http://schemas.microsoft.com/office/drawing/2016/5/10/chartex" xmlns:cx5="http://schemas.microsoft.com/office/drawing/2016/5/11/chartex" xmlns:cx6="http://schemas.microsoft.com/office/drawing/2016/5/12/chartex" xmlns:cx7="http://schemas.microsoft.com/office/drawing/2016/5/13/chartex" xmlns:cx8="http://schemas.microsoft.com/office/drawing/2016/5/14/chartex" xmlns:cr="http://schemas.microsoft.com/office/comments/2020/reactions" xmlns:mc="http://schemas.openxmlformats.org/markup-compatibility/2006" xmlns:aink="http://schemas.microsoft.com/office/drawing/2016/ink" xmlns:am3d="http://schemas.microsoft.com/office/drawing/2017/model3d" xmlns:o="urn:schemas-microsoft-com:office:office" xmlns:oel="http://schemas.microsoft.com/office/2019/extlst" xmlns:r="http://schemas.openxmlformats.org/officeDocument/2006/relationships" xmlns:m="http://schemas.openxmlformats.org/officeDocument/2006/math" xmlns:v="urn:schemas-microsoft-com:vml" xmlns:wp14="http://schemas.microsoft.com/office/word/2010/wordprocessingDrawing" xmlns:wp="http://schemas.openxmlformats.org/drawingml/2006/wordprocessingDrawing" xmlns:w10="urn:schemas-microsoft-com:office:word" xmlns:w="http://schemas.openxmlformats.org/wordprocessingml/2006/main" xmlns:w14="http://schemas.microsoft.com/office/word/2010/wordml" xmlns:w15="http://schemas.microsoft.com/office/word/2012/wordml" xmlns:w16cex="http://schemas.microsoft.com/office/word/2018/wordml/cex" xmlns:w16cid="http://schemas.microsoft.com/office/word/2016/wordml/cid" xmlns:w16="http://schemas.microsoft.com/office/word/2018/wordml" xmlns:w16du="http://schemas.microsoft.com/office/word/2023/wordml/word16du" xmlns:w16sdtdh="http://schemas.microsoft.com/office/word/2020/wordml/sdtdatahash" xmlns:w16sdtfl="http://schemas.microsoft.com/office/word/2024/wordml/sdtformatlock" xmlns:w16se="http://schemas.microsoft.com/office/word/2015/wordml/symex" xmlns:wpg="http://schemas.microsoft.com/office/word/2010/wordprocessingGroup" xmlns:wpi="http://schemas.microsoft.com/office/word/2010/wordprocessingInk" xmlns:wne="http://schemas.microsoft.com/office/word/2006/wordml" xmlns:wps="http://schemas.microsoft.com/office/word/2010/wordprocessingShape" mc:Ignorable="w14 w15 w16se w16cid w16 w16cex w16sdtdh w16sdtfl cr w16du wp14">
+  <w16cex:commentExtensible w16cex:durableId="39D86E21" w16cex:dateUtc="2025-01-27T16:39:00Z"/>
+  <w16cex:commentExtensible w16cex:durableId="61C34BA6" w16cex:dateUtc="2025-01-27T17:33:00Z"/>
+  <w16cex:commentExtensible w16cex:durableId="2C0AD6B4" w16cex:dateUtc="2025-01-27T17:18:00Z"/>
+  <w16cex:commentExtensible w16cex:durableId="62A08D22" w16cex:dateUtc="2025-01-27T16:35:00Z"/>
   <w16cex:commentExtensible w16cex:durableId="63F2CFDC" w16cex:dateUtc="2025-01-19T17:10:00Z"/>
 </w16cex:commentsExtensible>
 </file>
 
 <file path=word/commentsIds.xml><?xml version="1.0" encoding="utf-8"?>
 <w16cid:commentsIds xmlns:wpc="http://schemas.microsoft.com/office/word/2010/wordprocessingCanvas" xmlns:cx="http://schemas.microsoft.com/office/drawing/2014/chartex" xmlns:cx1="http://schemas.microsoft.com/office/drawing/2015/9/8/chartex" xmlns:cx2="http://schemas.microsoft.com/office/drawing/2015/10/21/chartex" xmlns:cx3="http://schemas.microsoft.com/office/drawing/2016/5/9/chartex" xmlns:cx4="http://schemas.microsoft.com/office/drawing/2016/5/10/chartex" xmlns:cx5="http://schemas.microsoft.com/office/drawing/2016/5/11/chartex" xmlns:cx6="http://schemas.microsoft.com/office/drawing/2016/5/12/chartex" xmlns:cx7="http://schemas.microsoft.com/office/drawing/2016/5/13/chartex" xmlns:cx8="http://schemas.microsoft.com/office/drawing/2016/5/14/chartex" xmlns:mc="http://schemas.openxmlformats.org/markup-compatibility/2006" xmlns:aink="http://schemas.microsoft.com/office/drawing/2016/ink" xmlns:am3d="http://schemas.microsoft.com/office/drawing/2017/model3d" xmlns:o="urn:schemas-microsoft-com:office:office" xmlns:oel="http://schemas.microsoft.com/office/2019/extlst" xmlns:r="http://schemas.openxmlformats.org/officeDocument/2006/relationships" xmlns:m="http://schemas.openxmlformats.org/officeDocument/2006/math" xmlns:v="urn:schemas-microsoft-com:vml" xmlns:wp14="http://schemas.microsoft.com/office/word/2010/wordprocessingDrawing" xmlns:wp="http://schemas.openxmlformats.org/drawingml/2006/wordprocessingDrawing" xmlns:w10="urn:schemas-microsoft-com:office:word" xmlns:w="http://schemas.openxmlformats.org/wordprocessingml/2006/main" xmlns:w14="http://schemas.microsoft.com/office/word/2010/wordml" xmlns:w15="http://schemas.microsoft.com/office/word/2012/wordml" xmlns:w16cex="http://schemas.microsoft.com/office/word/2018/wordml/cex" xmlns:w16cid="http://schemas.microsoft.com/office/word/2016/wordml/cid" xmlns:w16="http://schemas.microsoft.com/office/word/2018/wordml" xmlns:w16du="http://schemas.microsoft.com/office/word/2023/wordml/word16du" xmlns:w16sdtdh="http://schemas.microsoft.com/office/word/2020/wordml/sdtdatahash" xmlns:w16sdtfl="http://schemas.microsoft.com/office/word/2024/wordml/sdtformatlock" xmlns:w16se="http://schemas.microsoft.com/office/word/2015/wordml/symex" xmlns:wpg="http://schemas.microsoft.com/office/word/2010/wordprocessingGroup" xmlns:wpi="http://schemas.microsoft.com/office/word/2010/wordprocessingInk" xmlns:wne="http://schemas.microsoft.com/office/word/2006/wordml" xmlns:wps="http://schemas.microsoft.com/office/word/2010/wordprocessingShape" mc:Ignorable="w14 w15 w16se w16cid w16 w16cex w16sdtdh w16sdtfl w16du wp14">
+  <w16cid:commentId w16cid:paraId="3F174A50" w16cid:durableId="39D86E21"/>
+  <w16cid:commentId w16cid:paraId="3CC365D5" w16cid:durableId="61C34BA6"/>
+  <w16cid:commentId w16cid:paraId="40D3DC9B" w16cid:durableId="2C0AD6B4"/>
+  <w16cid:commentId w16cid:paraId="4A3E221D" w16cid:durableId="62A08D22"/>
   <w16cid:commentId w16cid:paraId="67FE5BE7" w16cid:durableId="63F2CFDC"/>
 </w16cid:commentsIds>
 </file>
@@ -11261,13 +12046,16 @@
   </w:compat>
   <w:rsids>
     <w:rsidRoot w:val="00CA20A3"/>
+    <w:rsid w:val="00313997"/>
     <w:rsid w:val="00477BFB"/>
     <w:rsid w:val="00552C40"/>
+    <w:rsid w:val="0065646E"/>
     <w:rsid w:val="007C6D50"/>
     <w:rsid w:val="00837139"/>
     <w:rsid w:val="009263C5"/>
-    <w:rsid w:val="00BC3A2D"/>
+    <w:rsid w:val="009E5803"/>
     <w:rsid w:val="00CA20A3"/>
+    <w:rsid w:val="00EE616C"/>
   </w:rsids>
   <m:mathPr>
     <m:mathFont m:val="Cambria Math"/>
@@ -12059,7 +12847,7 @@
     <we:reference id="wa104382081" version="1.55.1.0" store="" storeType="OMEX"/>
   </we:alternateReferences>
   <we:properties>
-    <we:property name="MENDELEY_CITATIONS" value="[{&quot;citationID&quot;:&quot;MENDELEY_CITATION_d37429f5-5122-456d-abe8-51b819f91e3f&quot;,&quot;properties&quot;:{&quot;noteIndex&quot;:0},&quot;isEdited&quot;:false,&quot;manualOverride&quot;:{&quot;isManuallyOverridden&quot;:false,&quot;citeprocText&quot;:&quot;[1, 3, 5]&quot;,&quot;manualOverrideText&quot;:&quot;&quot;},&quot;citationItems&quot;:[{&quot;id&quot;:&quot;1e41342d-6c2c-3c50-8731-7b5285c025d8&quot;,&quot;itemData&quot;:{&quot;type&quot;:&quot;webpage&quot;,&quot;id&quot;:&quot;1e41342d-6c2c-3c50-8731-7b5285c025d8&quot;,&quot;title&quot;:&quot;What's a design pattern?&quot;,&quot;container-title&quot;:&quot;Refactoring Guru&quot;,&quot;accessed&quot;:{&quot;date-parts&quot;:[[2025,1,25]]},&quot;URL&quot;:&quot;https://refactoring.guru/design-patterns/what-is-pattern&quot;,&quot;container-title-short&quot;:&quot;&quot;},&quot;isTemporary&quot;:false},{&quot;id&quot;:&quot;8700d2ee-a20c-345b-96d0-8fc4540bf742&quot;,&quot;itemData&quot;:{&quot;type&quot;:&quot;webpage&quot;,&quot;id&quot;:&quot;8700d2ee-a20c-345b-96d0-8fc4540bf742&quot;,&quot;title&quot;:&quot;Why should I learn patterns?&quot;,&quot;container-title&quot;:&quot;Refactoring Guru&quot;,&quot;accessed&quot;:{&quot;date-parts&quot;:[[2025,1,25]]},&quot;URL&quot;:&quot;https://refactoring.guru/design-patterns/why-learn-patterns&quot;,&quot;container-title-short&quot;:&quot;&quot;},&quot;isTemporary&quot;:false},{&quot;id&quot;:&quot;7d4d876c-b1dd-3a59-9e2b-f82400f4e9c5&quot;,&quot;itemData&quot;:{&quot;type&quot;:&quot;webpage&quot;,&quot;id&quot;:&quot;7d4d876c-b1dd-3a59-9e2b-f82400f4e9c5&quot;,&quot;title&quot;:&quot;Difference Between Architectural Style, Architectural Patterns and Design Patterns - GeeksforGeeks&quot;,&quot;container-title&quot;:&quot;GeeksForGeeks&quot;,&quot;accessed&quot;:{&quot;date-parts&quot;:[[2025,1,26]]},&quot;URL&quot;:&quot;https://www.geeksforgeeks.org/difference-between-architectural-style-architectural-patterns-and-design-patterns/&quot;},&quot;isTemporary&quot;:false}],&quot;citationTag&quot;:&quot;MENDELEY_CITATION_v3_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&quot;},{&quot;citationID&quot;:&quot;MENDELEY_CITATION_3b42eb87-8bde-41d3-939a-87dfa4a6bae7&quot;,&quot;properties&quot;:{&quot;noteIndex&quot;:0},&quot;isEdited&quot;:false,&quot;manualOverride&quot;:{&quot;isManuallyOverridden&quot;:false,&quot;citeprocText&quot;:&quot;[2]&quot;,&quot;manualOverrideText&quot;:&quot;&quot;},&quot;citationTag&quot;:&quot;MENDELEY_CITATION_v3_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&quot;,&quot;citationItems&quot;:[{&quot;id&quot;:&quot;08a8fb59-277d-3d66-876b-31db65329f10&quot;,&quot;itemData&quot;:{&quot;type&quot;:&quot;webpage&quot;,&quot;id&quot;:&quot;08a8fb59-277d-3d66-876b-31db65329f10&quot;,&quot;title&quot;:&quot;Dependency Injection(DI) Design Pattern - GeeksforGeeks&quot;,&quot;container-title&quot;:&quot;GeeksForGeeks&quot;,&quot;accessed&quot;:{&quot;date-parts&quot;:[[2025,1,19]]},&quot;URL&quot;:&quot;https://www.geeksforgeeks.org/dependency-injectiondi-design-pattern/&quot;,&quot;container-title-short&quot;:&quot;&quot;},&quot;isTemporary&quot;:false}]},{&quot;citationID&quot;:&quot;MENDELEY_CITATION_c0800795-44e0-4542-9c54-ea56c35aee2a&quot;,&quot;properties&quot;:{&quot;noteIndex&quot;:0},&quot;isEdited&quot;:false,&quot;manualOverride&quot;:{&quot;isManuallyOverridden&quot;:false,&quot;citeprocText&quot;:&quot;[4]&quot;,&quot;manualOverrideText&quot;:&quot;&quot;},&quot;citationTag&quot;:&quot;MENDELEY_CITATION_v3_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&quot;,&quot;citationItems&quot;:[{&quot;id&quot;:&quot;da17e394-b4e4-340a-80a7-c5a1ef636e47&quot;,&quot;itemData&quot;:{&quot;type&quot;:&quot;webpage&quot;,&quot;id&quot;:&quot;da17e394-b4e4-340a-80a7-c5a1ef636e47&quot;,&quot;title&quot;:&quot;Single Responsibility in SOLID Design Principle - GeeksforGeeks&quot;,&quot;container-title&quot;:&quot;GeeksForGeeks&quot;,&quot;accessed&quot;:{&quot;date-parts&quot;:[[2025,1,19]]},&quot;URL&quot;:&quot;https://www.geeksforgeeks.org/single-responsibility-in-solid-design-principle/&quot;,&quot;container-title-short&quot;:&quot;&quot;},&quot;isTemporary&quot;:false}]},{&quot;citationID&quot;:&quot;MENDELEY_CITATION_1196a525-c5fc-40e2-8a08-3d0c826280d4&quot;,&quot;properties&quot;:{&quot;noteIndex&quot;:0},&quot;isEdited&quot;:false,&quot;manualOverride&quot;:{&quot;isManuallyOverridden&quot;:false,&quot;citeprocText&quot;:&quot;[2]&quot;,&quot;manualOverrideText&quot;:&quot;&quot;},&quot;citationTag&quot;:&quot;MENDELEY_CITATION_v3_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&quot;,&quot;citationItems&quot;:[{&quot;id&quot;:&quot;08a8fb59-277d-3d66-876b-31db65329f10&quot;,&quot;itemData&quot;:{&quot;type&quot;:&quot;webpage&quot;,&quot;id&quot;:&quot;08a8fb59-277d-3d66-876b-31db65329f10&quot;,&quot;title&quot;:&quot;Dependency Injection(DI) Design Pattern - GeeksforGeeks&quot;,&quot;container-title&quot;:&quot;GeeksForGeeks&quot;,&quot;accessed&quot;:{&quot;date-parts&quot;:[[2025,1,19]]},&quot;URL&quot;:&quot;https://www.geeksforgeeks.org/dependency-injectiondi-design-pattern/&quot;,&quot;container-title-short&quot;:&quot;&quot;},&quot;isTemporary&quot;:false}]},{&quot;citationID&quot;:&quot;MENDELEY_CITATION_73247141-d5fe-44a9-aacc-e52007c4ec09&quot;,&quot;properties&quot;:{&quot;noteIndex&quot;:0},&quot;isEdited&quot;:false,&quot;manualOverride&quot;:{&quot;isManuallyOverridden&quot;:false,&quot;citeprocText&quot;:&quot;[2]&quot;,&quot;manualOverrideText&quot;:&quot;&quot;},&quot;citationTag&quot;:&quot;MENDELEY_CITATION_v3_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&quot;,&quot;citationItems&quot;:[{&quot;id&quot;:&quot;08a8fb59-277d-3d66-876b-31db65329f10&quot;,&quot;itemData&quot;:{&quot;type&quot;:&quot;webpage&quot;,&quot;id&quot;:&quot;08a8fb59-277d-3d66-876b-31db65329f10&quot;,&quot;title&quot;:&quot;Dependency Injection(DI) Design Pattern - GeeksforGeeks&quot;,&quot;container-title&quot;:&quot;GeeksForGeeks&quot;,&quot;accessed&quot;:{&quot;date-parts&quot;:[[2025,1,19]]},&quot;URL&quot;:&quot;https://www.geeksforgeeks.org/dependency-injectiondi-design-pattern/&quot;,&quot;container-title-short&quot;:&quot;&quot;},&quot;isTemporary&quot;:false}]},{&quot;citationID&quot;:&quot;MENDELEY_CITATION_4445ec9b-a2bc-44ff-9a71-db43864c89fb&quot;,&quot;properties&quot;:{&quot;noteIndex&quot;:0},&quot;isEdited&quot;:false,&quot;manualOverride&quot;:{&quot;isManuallyOverridden&quot;:false,&quot;citeprocText&quot;:&quot;[2]&quot;,&quot;manualOverrideText&quot;:&quot;&quot;},&quot;citationTag&quot;:&quot;MENDELEY_CITATION_v3_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&quot;,&quot;citationItems&quot;:[{&quot;id&quot;:&quot;08a8fb59-277d-3d66-876b-31db65329f10&quot;,&quot;itemData&quot;:{&quot;type&quot;:&quot;webpage&quot;,&quot;id&quot;:&quot;08a8fb59-277d-3d66-876b-31db65329f10&quot;,&quot;title&quot;:&quot;Dependency Injection(DI) Design Pattern - GeeksforGeeks&quot;,&quot;container-title&quot;:&quot;GeeksForGeeks&quot;,&quot;accessed&quot;:{&quot;date-parts&quot;:[[2025,1,19]]},&quot;URL&quot;:&quot;https://www.geeksforgeeks.org/dependency-injectiondi-design-pattern/&quot;,&quot;container-title-short&quot;:&quot;&quot;},&quot;isTemporary&quot;:false}]},{&quot;citationID&quot;:&quot;MENDELEY_CITATION_7ce5711a-b2fe-4764-9e9e-c2630226b032&quot;,&quot;properties&quot;:{&quot;noteIndex&quot;:0},&quot;isEdited&quot;:false,&quot;manualOverride&quot;:{&quot;isManuallyOverridden&quot;:false,&quot;citeprocText&quot;:&quot;[6]&quot;,&quot;manualOverrideText&quot;:&quot;&quot;},&quot;citationTag&quot;:&quot;MENDELEY_CITATION_v3_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&quot;,&quot;citationItems&quot;:[{&quot;id&quot;:&quot;21994e94-8cd4-3dec-be71-312131795375&quot;,&quot;itemData&quot;:{&quot;type&quot;:&quot;webpage&quot;,&quot;id&quot;:&quot;21994e94-8cd4-3dec-be71-312131795375&quot;,&quot;title&quot;:&quot;NuGet Gallery | Microsoft.Extensions.DependencyInjection 1.0.0&quot;,&quot;container-title&quot;:&quot;NuGet&quot;,&quot;accessed&quot;:{&quot;date-parts&quot;:[[2025,1,23]]},&quot;URL&quot;:&quot;https://www.nuget.org/packages/Microsoft.Extensions.DependencyInjection/1.0.0#supportedframeworks-body-tab&quot;,&quot;container-title-short&quot;:&quot;&quot;},&quot;isTemporary&quot;:false}]},{&quot;citationID&quot;:&quot;MENDELEY_CITATION_5c02aaf9-1e1e-4dc2-83e3-96f46c45099b&quot;,&quot;properties&quot;:{&quot;noteIndex&quot;:0},&quot;isEdited&quot;:false,&quot;manualOverride&quot;:{&quot;isManuallyOverridden&quot;:false,&quot;citeprocText&quot;:&quot;[7]&quot;,&quot;manualOverrideText&quot;:&quot;&quot;},&quot;citationTag&quot;:&quot;MENDELEY_CITATION_v3_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&quot;,&quot;citationItems&quot;:[{&quot;id&quot;:&quot;f39fe5fe-b178-3bc1-bf3f-9e85bcf2912b&quot;,&quot;itemData&quot;:{&quot;type&quot;:&quot;webpage&quot;,&quot;id&quot;:&quot;f39fe5fe-b178-3bc1-bf3f-9e85bcf2912b&quot;,&quot;title&quot;:&quot;Dependency injection - .NET | Microsoft Learn&quot;,&quot;container-title&quot;:&quot;Microsoft Learn&quot;,&quot;accessed&quot;:{&quot;date-parts&quot;:[[2025,1,23]]},&quot;URL&quot;:&quot;https://learn.microsoft.com/en-us/dotnet/core/extensions/dependency-injection&quot;,&quot;container-title-short&quot;:&quot;&quot;},&quot;isTemporary&quot;:false}]},{&quot;citationID&quot;:&quot;MENDELEY_CITATION_ede947ee-5b87-459b-ac10-890b1646277e&quot;,&quot;properties&quot;:{&quot;noteIndex&quot;:0},&quot;isEdited&quot;:false,&quot;manualOverride&quot;:{&quot;isManuallyOverridden&quot;:false,&quot;citeprocText&quot;:&quot;[8, 9]&quot;,&quot;manualOverrideText&quot;:&quot;&quot;},&quot;citationTag&quot;:&quot;MENDELEY_CITATION_v3_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&quot;,&quot;citationItems&quot;:[{&quot;id&quot;:&quot;fcd61fc0-6f63-3d54-9054-dfdb707891a9&quot;,&quot;itemData&quot;:{&quot;type&quot;:&quot;webpage&quot;,&quot;id&quot;:&quot;fcd61fc0-6f63-3d54-9054-dfdb707891a9&quot;,&quot;title&quot;:&quot;Create Data Transfer Objects (DTOs) | Microsoft Learn&quot;,&quot;container-title&quot;:&quot;Microsoft Learn&quot;,&quot;accessed&quot;:{&quot;date-parts&quot;:[[2025,1,24]]},&quot;URL&quot;:&quot;https://learn.microsoft.com/en-us/aspnet/web-api/overview/data/using-web-api-with-entity-framework/part-5&quot;,&quot;container-title-short&quot;:&quot;&quot;},&quot;isTemporary&quot;:false},{&quot;id&quot;:&quot;7e33464e-539b-33e1-a104-c054eb45dc84&quot;,&quot;itemData&quot;:{&quot;type&quot;:&quot;webpage&quot;,&quot;id&quot;:&quot;7e33464e-539b-33e1-a104-c054eb45dc84&quot;,&quot;title&quot;:&quot;The DTO Pattern (Data Transfer Object) | Baeldung&quot;,&quot;author&quot;:[{&quot;family&quot;:&quot;Baeldung&quot;,&quot;given&quot;:&quot;&quot;,&quot;parse-names&quot;:false,&quot;dropping-particle&quot;:&quot;&quot;,&quot;non-dropping-particle&quot;:&quot;&quot;}],&quot;container-title&quot;:&quot;Baeldung&quot;,&quot;accessed&quot;:{&quot;date-parts&quot;:[[2025,1,24]]},&quot;URL&quot;:&quot;https://www.baeldung.com/java-dto-pattern&quot;,&quot;container-title-short&quot;:&quot;&quot;},&quot;isTemporary&quot;:false}]},{&quot;citationID&quot;:&quot;MENDELEY_CITATION_d51f9e08-83de-4cbc-8070-ec231c859175&quot;,&quot;properties&quot;:{&quot;noteIndex&quot;:0},&quot;isEdited&quot;:false,&quot;manualOverride&quot;:{&quot;isManuallyOverridden&quot;:false,&quot;citeprocText&quot;:&quot;[10]&quot;,&quot;manualOverrideText&quot;:&quot;&quot;},&quot;citationTag&quot;:&quot;MENDELEY_CITATION_v3_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&quot;,&quot;citationItems&quot;:[{&quot;id&quot;:&quot;23bf2b2f-f220-32f4-975e-8035c661c648&quot;,&quot;itemData&quot;:{&quot;type&quot;:&quot;webpage&quot;,&quot;id&quot;:&quot;23bf2b2f-f220-32f4-975e-8035c661c648&quot;,&quot;title&quot;:&quot;Difference Between MVC, MVP and MVVM Architecture Pattern in Android - GeeksforGeeks&quot;,&quot;container-title&quot;:&quot;GeeksForGeeks&quot;,&quot;accessed&quot;:{&quot;date-parts&quot;:[[2024,11,26]]},&quot;URL&quot;:&quot;https://www.geeksforgeeks.org/difference-between-mvc-mvp-and-mvvm-architecture-pattern-in-android/&quot;,&quot;container-title-short&quot;:&quot;&quot;},&quot;isTemporary&quot;:false}]},{&quot;citationID&quot;:&quot;MENDELEY_CITATION_e6d3b6a6-6cb4-41c1-b620-c86bb643a0c4&quot;,&quot;properties&quot;:{&quot;noteIndex&quot;:0},&quot;isEdited&quot;:false,&quot;manualOverride&quot;:{&quot;isManuallyOverridden&quot;:false,&quot;citeprocText&quot;:&quot;[10, 11]&quot;,&quot;manualOverrideText&quot;:&quot;&quot;},&quot;citationTag&quot;:&quot;MENDELEY_CITATION_v3_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&quot;,&quot;citationItems&quot;:[{&quot;id&quot;:&quot;23bf2b2f-f220-32f4-975e-8035c661c648&quot;,&quot;itemData&quot;:{&quot;type&quot;:&quot;webpage&quot;,&quot;id&quot;:&quot;23bf2b2f-f220-32f4-975e-8035c661c648&quot;,&quot;title&quot;:&quot;Difference Between MVC, MVP and MVVM Architecture Pattern in Android - GeeksforGeeks&quot;,&quot;container-title&quot;:&quot;GeeksForGeeks&quot;,&quot;accessed&quot;:{&quot;date-parts&quot;:[[2024,11,26]]},&quot;URL&quot;:&quot;https://www.geeksforgeeks.org/difference-between-mvc-mvp-and-mvvm-architecture-pattern-in-android/&quot;,&quot;container-title-short&quot;:&quot;&quot;},&quot;isTemporary&quot;:false},{&quot;id&quot;:&quot;1fe345d4-281b-38a4-b974-36e2d64d2b49&quot;,&quot;itemData&quot;:{&quot;type&quot;:&quot;webpage&quot;,&quot;id&quot;:&quot;1fe345d4-281b-38a4-b974-36e2d64d2b49&quot;,&quot;title&quot;:&quot;Android Architecture Patterns: MVC vs MVVM vs MVP&quot;,&quot;author&quot;:[{&quot;family&quot;:&quot;Nimrod Kramer&quot;,&quot;given&quot;:&quot;&quot;,&quot;parse-names&quot;:false,&quot;dropping-particle&quot;:&quot;&quot;,&quot;non-dropping-particle&quot;:&quot;&quot;}],&quot;container-title&quot;:&quot;daily.dev&quot;,&quot;accessed&quot;:{&quot;date-parts&quot;:[[2025,1,3]]},&quot;URL&quot;:&quot;https://daily.dev/blog/android-architecture-patterns-mvc-vs-mvvm-vs-mvp&quot;,&quot;container-title-short&quot;:&quot;&quot;},&quot;isTemporary&quot;:false}]},{&quot;citationID&quot;:&quot;MENDELEY_CITATION_c1476863-a7d1-4b93-b2cd-c835e63b1b41&quot;,&quot;properties&quot;:{&quot;noteIndex&quot;:0},&quot;isEdited&quot;:false,&quot;manualOverride&quot;:{&quot;isManuallyOverridden&quot;:false,&quot;citeprocText&quot;:&quot;[10]&quot;,&quot;manualOverrideText&quot;:&quot;&quot;},&quot;citationTag&quot;:&quot;MENDELEY_CITATION_v3_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&quot;,&quot;citationItems&quot;:[{&quot;id&quot;:&quot;23bf2b2f-f220-32f4-975e-8035c661c648&quot;,&quot;itemData&quot;:{&quot;type&quot;:&quot;webpage&quot;,&quot;id&quot;:&quot;23bf2b2f-f220-32f4-975e-8035c661c648&quot;,&quot;title&quot;:&quot;Difference Between MVC, MVP and MVVM Architecture Pattern in Android - GeeksforGeeks&quot;,&quot;container-title&quot;:&quot;GeeksForGeeks&quot;,&quot;accessed&quot;:{&quot;date-parts&quot;:[[2024,11,26]]},&quot;URL&quot;:&quot;https://www.geeksforgeeks.org/difference-between-mvc-mvp-and-mvvm-architecture-pattern-in-android/&quot;,&quot;container-title-short&quot;:&quot;&quot;},&quot;isTemporary&quot;:false}]},{&quot;citationID&quot;:&quot;MENDELEY_CITATION_f2c10c3d-886a-43e9-b745-93e99fd3e8fa&quot;,&quot;properties&quot;:{&quot;noteIndex&quot;:0},&quot;isEdited&quot;:false,&quot;manualOverride&quot;:{&quot;isManuallyOverridden&quot;:false,&quot;citeprocText&quot;:&quot;[10, 11]&quot;,&quot;manualOverrideText&quot;:&quot;&quot;},&quot;citationTag&quot;:&quot;MENDELEY_CITATION_v3_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&quot;,&quot;citationItems&quot;:[{&quot;id&quot;:&quot;23bf2b2f-f220-32f4-975e-8035c661c648&quot;,&quot;itemData&quot;:{&quot;type&quot;:&quot;webpage&quot;,&quot;id&quot;:&quot;23bf2b2f-f220-32f4-975e-8035c661c648&quot;,&quot;title&quot;:&quot;Difference Between MVC, MVP and MVVM Architecture Pattern in Android - GeeksforGeeks&quot;,&quot;container-title&quot;:&quot;GeeksForGeeks&quot;,&quot;accessed&quot;:{&quot;date-parts&quot;:[[2024,11,26]]},&quot;URL&quot;:&quot;https://www.geeksforgeeks.org/difference-between-mvc-mvp-and-mvvm-architecture-pattern-in-android/&quot;,&quot;container-title-short&quot;:&quot;&quot;},&quot;isTemporary&quot;:false},{&quot;id&quot;:&quot;1fe345d4-281b-38a4-b974-36e2d64d2b49&quot;,&quot;itemData&quot;:{&quot;type&quot;:&quot;webpage&quot;,&quot;id&quot;:&quot;1fe345d4-281b-38a4-b974-36e2d64d2b49&quot;,&quot;title&quot;:&quot;Android Architecture Patterns: MVC vs MVVM vs MVP&quot;,&quot;author&quot;:[{&quot;family&quot;:&quot;Nimrod Kramer&quot;,&quot;given&quot;:&quot;&quot;,&quot;parse-names&quot;:false,&quot;dropping-particle&quot;:&quot;&quot;,&quot;non-dropping-particle&quot;:&quot;&quot;}],&quot;container-title&quot;:&quot;daily.dev&quot;,&quot;accessed&quot;:{&quot;date-parts&quot;:[[2025,1,3]]},&quot;URL&quot;:&quot;https://daily.dev/blog/android-architecture-patterns-mvc-vs-mvvm-vs-mvp&quot;,&quot;container-title-short&quot;:&quot;&quot;},&quot;isTemporary&quot;:false}]},{&quot;citationID&quot;:&quot;MENDELEY_CITATION_1faed71a-bdea-4ca0-bb45-d437f97bc6b7&quot;,&quot;properties&quot;:{&quot;noteIndex&quot;:0},&quot;isEdited&quot;:false,&quot;manualOverride&quot;:{&quot;isManuallyOverridden&quot;:false,&quot;citeprocText&quot;:&quot;[10]&quot;,&quot;manualOverrideText&quot;:&quot;&quot;},&quot;citationTag&quot;:&quot;MENDELEY_CITATION_v3_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&quot;,&quot;citationItems&quot;:[{&quot;id&quot;:&quot;23bf2b2f-f220-32f4-975e-8035c661c648&quot;,&quot;itemData&quot;:{&quot;type&quot;:&quot;webpage&quot;,&quot;id&quot;:&quot;23bf2b2f-f220-32f4-975e-8035c661c648&quot;,&quot;title&quot;:&quot;Difference Between MVC, MVP and MVVM Architecture Pattern in Android - GeeksforGeeks&quot;,&quot;container-title&quot;:&quot;GeeksForGeeks&quot;,&quot;accessed&quot;:{&quot;date-parts&quot;:[[2024,11,26]]},&quot;URL&quot;:&quot;https://www.geeksforgeeks.org/difference-between-mvc-mvp-and-mvvm-architecture-pattern-in-android/&quot;,&quot;container-title-short&quot;:&quot;&quot;},&quot;isTemporary&quot;:false}]},{&quot;citationID&quot;:&quot;MENDELEY_CITATION_0e05504e-4708-4f52-89ba-3bb06e5264b7&quot;,&quot;properties&quot;:{&quot;noteIndex&quot;:0},&quot;isEdited&quot;:false,&quot;manualOverride&quot;:{&quot;isManuallyOverridden&quot;:false,&quot;citeprocText&quot;:&quot;[10, 11]&quot;,&quot;manualOverrideText&quot;:&quot;&quot;},&quot;citationTag&quot;:&quot;MENDELEY_CITATION_v3_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&quot;,&quot;citationItems&quot;:[{&quot;id&quot;:&quot;23bf2b2f-f220-32f4-975e-8035c661c648&quot;,&quot;itemData&quot;:{&quot;type&quot;:&quot;webpage&quot;,&quot;id&quot;:&quot;23bf2b2f-f220-32f4-975e-8035c661c648&quot;,&quot;title&quot;:&quot;Difference Between MVC, MVP and MVVM Architecture Pattern in Android - GeeksforGeeks&quot;,&quot;container-title&quot;:&quot;GeeksForGeeks&quot;,&quot;accessed&quot;:{&quot;date-parts&quot;:[[2024,11,26]]},&quot;URL&quot;:&quot;https://www.geeksforgeeks.org/difference-between-mvc-mvp-and-mvvm-architecture-pattern-in-android/&quot;,&quot;container-title-short&quot;:&quot;&quot;},&quot;isTemporary&quot;:false},{&quot;id&quot;:&quot;1fe345d4-281b-38a4-b974-36e2d64d2b49&quot;,&quot;itemData&quot;:{&quot;type&quot;:&quot;webpage&quot;,&quot;id&quot;:&quot;1fe345d4-281b-38a4-b974-36e2d64d2b49&quot;,&quot;title&quot;:&quot;Android Architecture Patterns: MVC vs MVVM vs MVP&quot;,&quot;author&quot;:[{&quot;family&quot;:&quot;Nimrod Kramer&quot;,&quot;given&quot;:&quot;&quot;,&quot;parse-names&quot;:false,&quot;dropping-particle&quot;:&quot;&quot;,&quot;non-dropping-particle&quot;:&quot;&quot;}],&quot;container-title&quot;:&quot;daily.dev&quot;,&quot;accessed&quot;:{&quot;date-parts&quot;:[[2025,1,3]]},&quot;URL&quot;:&quot;https://daily.dev/blog/android-architecture-patterns-mvc-vs-mvvm-vs-mvp&quot;,&quot;container-title-short&quot;:&quot;&quot;},&quot;isTemporary&quot;:false}]},{&quot;citationID&quot;:&quot;MENDELEY_CITATION_e7c635f9-f988-45f7-b34d-c85e3026bb29&quot;,&quot;properties&quot;:{&quot;noteIndex&quot;:0},&quot;isEdited&quot;:false,&quot;manualOverride&quot;:{&quot;isManuallyOverridden&quot;:false,&quot;citeprocText&quot;:&quot;[10]&quot;,&quot;manualOverrideText&quot;:&quot;&quot;},&quot;citationTag&quot;:&quot;MENDELEY_CITATION_v3_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&quot;,&quot;citationItems&quot;:[{&quot;id&quot;:&quot;23bf2b2f-f220-32f4-975e-8035c661c648&quot;,&quot;itemData&quot;:{&quot;type&quot;:&quot;webpage&quot;,&quot;id&quot;:&quot;23bf2b2f-f220-32f4-975e-8035c661c648&quot;,&quot;title&quot;:&quot;Difference Between MVC, MVP and MVVM Architecture Pattern in Android - GeeksforGeeks&quot;,&quot;container-title&quot;:&quot;GeeksForGeeks&quot;,&quot;accessed&quot;:{&quot;date-parts&quot;:[[2024,11,26]]},&quot;URL&quot;:&quot;https://www.geeksforgeeks.org/difference-between-mvc-mvp-and-mvvm-architecture-pattern-in-android/&quot;,&quot;container-title-short&quot;:&quot;&quot;},&quot;isTemporary&quot;:false}]}]"/>
+    <we:property name="MENDELEY_CITATIONS" value="[{&quot;citationID&quot;:&quot;MENDELEY_CITATION_d37429f5-5122-456d-abe8-51b819f91e3f&quot;,&quot;properties&quot;:{&quot;noteIndex&quot;:0},&quot;isEdited&quot;:false,&quot;manualOverride&quot;:{&quot;isManuallyOverridden&quot;:false,&quot;citeprocText&quot;:&quot;[1–3]&quot;,&quot;manualOverrideText&quot;:&quot;&quot;},&quot;citationTag&quot;:&quot;MENDELEY_CITATION_v3_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&quot;,&quot;citationItems&quot;:[{&quot;id&quot;:&quot;1e41342d-6c2c-3c50-8731-7b5285c025d8&quot;,&quot;itemData&quot;:{&quot;type&quot;:&quot;webpage&quot;,&quot;id&quot;:&quot;1e41342d-6c2c-3c50-8731-7b5285c025d8&quot;,&quot;title&quot;:&quot;What's a design pattern?&quot;,&quot;container-title&quot;:&quot;Refactoring Guru&quot;,&quot;accessed&quot;:{&quot;date-parts&quot;:[[2025,1,25]]},&quot;URL&quot;:&quot;https://refactoring.guru/design-patterns/what-is-pattern&quot;,&quot;container-title-short&quot;:&quot;&quot;},&quot;isTemporary&quot;:false},{&quot;id&quot;:&quot;8700d2ee-a20c-345b-96d0-8fc4540bf742&quot;,&quot;itemData&quot;:{&quot;type&quot;:&quot;webpage&quot;,&quot;id&quot;:&quot;8700d2ee-a20c-345b-96d0-8fc4540bf742&quot;,&quot;title&quot;:&quot;Why should I learn patterns?&quot;,&quot;container-title&quot;:&quot;Refactoring Guru&quot;,&quot;accessed&quot;:{&quot;date-parts&quot;:[[2025,1,25]]},&quot;URL&quot;:&quot;https://refactoring.guru/design-patterns/why-learn-patterns&quot;,&quot;container-title-short&quot;:&quot;&quot;},&quot;isTemporary&quot;:false},{&quot;id&quot;:&quot;7d4d876c-b1dd-3a59-9e2b-f82400f4e9c5&quot;,&quot;itemData&quot;:{&quot;type&quot;:&quot;webpage&quot;,&quot;id&quot;:&quot;7d4d876c-b1dd-3a59-9e2b-f82400f4e9c5&quot;,&quot;title&quot;:&quot;Difference Between Architectural Style, Architectural Patterns and Design Patterns - GeeksforGeeks&quot;,&quot;container-title&quot;:&quot;GeeksForGeeks&quot;,&quot;accessed&quot;:{&quot;date-parts&quot;:[[2025,1,26]]},&quot;URL&quot;:&quot;https://www.geeksforgeeks.org/difference-between-architectural-style-architectural-patterns-and-design-patterns/&quot;,&quot;container-title-short&quot;:&quot;&quot;},&quot;isTemporary&quot;:false}]},{&quot;citationID&quot;:&quot;MENDELEY_CITATION_f962d03f-2865-48b6-96a4-bb648cd7d734&quot;,&quot;properties&quot;:{&quot;noteIndex&quot;:0},&quot;isEdited&quot;:false,&quot;manualOverride&quot;:{&quot;isManuallyOverridden&quot;:false,&quot;citeprocText&quot;:&quot;[4]&quot;,&quot;manualOverrideText&quot;:&quot;&quot;},&quot;citationTag&quot;:&quot;MENDELEY_CITATION_v3_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&quot;,&quot;citationItems&quot;:[{&quot;id&quot;:&quot;60fa6004-f5ff-3a99-8438-d90e2fa0f3d7&quot;,&quot;itemData&quot;:{&quot;type&quot;:&quot;book&quot;,&quot;id&quot;:&quot;60fa6004-f5ff-3a99-8438-d90e2fa0f3d7&quot;,&quot;title&quot;:&quot;Architecting-Modern-Web-Applications-with-ASP.NET-Core-and-Azure&quot;,&quot;author&quot;:[{&quot;family&quot;:&quot;Steve “ardalis” Smith&quot;,&quot;given&quot;:&quot;&quot;,&quot;parse-names&quot;:false,&quot;dropping-particle&quot;:&quot;&quot;,&quot;non-dropping-particle&quot;:&quot;&quot;}],&quot;accessed&quot;:{&quot;date-parts&quot;:[[2025,1,21]]},&quot;URL&quot;:&quot;https://dotnet.microsoft.com/en-us/download/e-book/aspnet/pdf&quot;,&quot;issued&quot;:{&quot;date-parts&quot;:[[2023]]},&quot;container-title-short&quot;:&quot;&quot;},&quot;isTemporary&quot;:false}]},{&quot;citationID&quot;:&quot;MENDELEY_CITATION_0779aad5-5bf6-4b18-8320-5e2f528a41c0&quot;,&quot;properties&quot;:{&quot;noteIndex&quot;:0},&quot;isEdited&quot;:false,&quot;manualOverride&quot;:{&quot;isManuallyOverridden&quot;:false,&quot;citeprocText&quot;:&quot;[4, 5]&quot;,&quot;manualOverrideText&quot;:&quot;&quot;},&quot;citationTag&quot;:&quot;MENDELEY_CITATION_v3_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&quot;,&quot;citationItems&quot;:[{&quot;id&quot;:&quot;60fa6004-f5ff-3a99-8438-d90e2fa0f3d7&quot;,&quot;itemData&quot;:{&quot;type&quot;:&quot;book&quot;,&quot;id&quot;:&quot;60fa6004-f5ff-3a99-8438-d90e2fa0f3d7&quot;,&quot;title&quot;:&quot;Architecting-Modern-Web-Applications-with-ASP.NET-Core-and-Azure&quot;,&quot;author&quot;:[{&quot;family&quot;:&quot;Steve “ardalis” Smith&quot;,&quot;given&quot;:&quot;&quot;,&quot;parse-names&quot;:false,&quot;dropping-particle&quot;:&quot;&quot;,&quot;non-dropping-particle&quot;:&quot;&quot;}],&quot;accessed&quot;:{&quot;date-parts&quot;:[[2025,1,21]]},&quot;URL&quot;:&quot;https://dotnet.microsoft.com/en-us/download/e-book/aspnet/pdf&quot;,&quot;issued&quot;:{&quot;date-parts&quot;:[[2023]]},&quot;container-title-short&quot;:&quot;&quot;},&quot;isTemporary&quot;:false},{&quot;id&quot;:&quot;72a7dd3f-aef6-3420-8800-25ccd7443a21&quot;,&quot;itemData&quot;:{&quot;type&quot;:&quot;webpage&quot;,&quot;id&quot;:&quot;72a7dd3f-aef6-3420-8800-25ccd7443a21&quot;,&quot;title&quot;:&quot;Software Architecture Patterns: What Are the Types and Which Is the Best One for Your Project | Turing&quot;,&quot;author&quot;:[{&quot;family&quot;:&quot;Ritvik Gupta&quot;,&quot;given&quot;:&quot;&quot;,&quot;parse-names&quot;:false,&quot;dropping-particle&quot;:&quot;&quot;,&quot;non-dropping-particle&quot;:&quot;&quot;}],&quot;container-title&quot;:&quot;Turing&quot;,&quot;accessed&quot;:{&quot;date-parts&quot;:[[2025,1,26]]},&quot;URL&quot;:&quot;https://www.turing.com/blog/software-architecture-patterns-types&quot;,&quot;container-title-short&quot;:&quot;&quot;},&quot;isTemporary&quot;:false}]},{&quot;citationID&quot;:&quot;MENDELEY_CITATION_9734847d-a305-4e02-a10f-60755c7438ff&quot;,&quot;properties&quot;:{&quot;noteIndex&quot;:0},&quot;isEdited&quot;:false,&quot;manualOverride&quot;:{&quot;isManuallyOverridden&quot;:false,&quot;citeprocText&quot;:&quot;[4]&quot;,&quot;manualOverrideText&quot;:&quot;&quot;},&quot;citationTag&quot;:&quot;MENDELEY_CITATION_v3_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&quot;,&quot;citationItems&quot;:[{&quot;id&quot;:&quot;60fa6004-f5ff-3a99-8438-d90e2fa0f3d7&quot;,&quot;itemData&quot;:{&quot;type&quot;:&quot;book&quot;,&quot;id&quot;:&quot;60fa6004-f5ff-3a99-8438-d90e2fa0f3d7&quot;,&quot;title&quot;:&quot;Architecting-Modern-Web-Applications-with-ASP.NET-Core-and-Azure&quot;,&quot;author&quot;:[{&quot;family&quot;:&quot;Steve “ardalis” Smith&quot;,&quot;given&quot;:&quot;&quot;,&quot;parse-names&quot;:false,&quot;dropping-particle&quot;:&quot;&quot;,&quot;non-dropping-particle&quot;:&quot;&quot;}],&quot;accessed&quot;:{&quot;date-parts&quot;:[[2025,1,21]]},&quot;URL&quot;:&quot;https://dotnet.microsoft.com/en-us/download/e-book/aspnet/pdf&quot;,&quot;issued&quot;:{&quot;date-parts&quot;:[[2023]]},&quot;container-title-short&quot;:&quot;&quot;},&quot;isTemporary&quot;:false}]},{&quot;citationID&quot;:&quot;MENDELEY_CITATION_3b42eb87-8bde-41d3-939a-87dfa4a6bae7&quot;,&quot;properties&quot;:{&quot;noteIndex&quot;:0},&quot;isEdited&quot;:false,&quot;manualOverride&quot;:{&quot;isManuallyOverridden&quot;:false,&quot;citeprocText&quot;:&quot;[6]&quot;,&quot;manualOverrideText&quot;:&quot;&quot;},&quot;citationTag&quot;:&quot;MENDELEY_CITATION_v3_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&quot;,&quot;citationItems&quot;:[{&quot;id&quot;:&quot;08a8fb59-277d-3d66-876b-31db65329f10&quot;,&quot;itemData&quot;:{&quot;type&quot;:&quot;webpage&quot;,&quot;id&quot;:&quot;08a8fb59-277d-3d66-876b-31db65329f10&quot;,&quot;title&quot;:&quot;Dependency Injection(DI) Design Pattern - GeeksforGeeks&quot;,&quot;container-title&quot;:&quot;GeeksForGeeks&quot;,&quot;accessed&quot;:{&quot;date-parts&quot;:[[2025,1,19]]},&quot;URL&quot;:&quot;https://www.geeksforgeeks.org/dependency-injectiondi-design-pattern/&quot;,&quot;container-title-short&quot;:&quot;&quot;},&quot;isTemporary&quot;:false}]},{&quot;citationID&quot;:&quot;MENDELEY_CITATION_c0800795-44e0-4542-9c54-ea56c35aee2a&quot;,&quot;properties&quot;:{&quot;noteIndex&quot;:0},&quot;isEdited&quot;:false,&quot;manualOverride&quot;:{&quot;isManuallyOverridden&quot;:false,&quot;citeprocText&quot;:&quot;[7]&quot;,&quot;manualOverrideText&quot;:&quot;&quot;},&quot;citationTag&quot;:&quot;MENDELEY_CITATION_v3_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&quot;,&quot;citationItems&quot;:[{&quot;id&quot;:&quot;da17e394-b4e4-340a-80a7-c5a1ef636e47&quot;,&quot;itemData&quot;:{&quot;type&quot;:&quot;webpage&quot;,&quot;id&quot;:&quot;da17e394-b4e4-340a-80a7-c5a1ef636e47&quot;,&quot;title&quot;:&quot;Single Responsibility in SOLID Design Principle - GeeksforGeeks&quot;,&quot;container-title&quot;:&quot;GeeksForGeeks&quot;,&quot;accessed&quot;:{&quot;date-parts&quot;:[[2025,1,19]]},&quot;URL&quot;:&quot;https://www.geeksforgeeks.org/single-responsibility-in-solid-design-principle/&quot;,&quot;container-title-short&quot;:&quot;&quot;},&quot;isTemporary&quot;:false}]},{&quot;citationID&quot;:&quot;MENDELEY_CITATION_1196a525-c5fc-40e2-8a08-3d0c826280d4&quot;,&quot;properties&quot;:{&quot;noteIndex&quot;:0},&quot;isEdited&quot;:false,&quot;manualOverride&quot;:{&quot;isManuallyOverridden&quot;:false,&quot;citeprocText&quot;:&quot;[6]&quot;,&quot;manualOverrideText&quot;:&quot;&quot;},&quot;citationTag&quot;:&quot;MENDELEY_CITATION_v3_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&quot;,&quot;citationItems&quot;:[{&quot;id&quot;:&quot;08a8fb59-277d-3d66-876b-31db65329f10&quot;,&quot;itemData&quot;:{&quot;type&quot;:&quot;webpage&quot;,&quot;id&quot;:&quot;08a8fb59-277d-3d66-876b-31db65329f10&quot;,&quot;title&quot;:&quot;Dependency Injection(DI) Design Pattern - GeeksforGeeks&quot;,&quot;container-title&quot;:&quot;GeeksForGeeks&quot;,&quot;accessed&quot;:{&quot;date-parts&quot;:[[2025,1,19]]},&quot;URL&quot;:&quot;https://www.geeksforgeeks.org/dependency-injectiondi-design-pattern/&quot;,&quot;container-title-short&quot;:&quot;&quot;},&quot;isTemporary&quot;:false}]},{&quot;citationID&quot;:&quot;MENDELEY_CITATION_73247141-d5fe-44a9-aacc-e52007c4ec09&quot;,&quot;properties&quot;:{&quot;noteIndex&quot;:0},&quot;isEdited&quot;:false,&quot;manualOverride&quot;:{&quot;isManuallyOverridden&quot;:false,&quot;citeprocText&quot;:&quot;[6]&quot;,&quot;manualOverrideText&quot;:&quot;&quot;},&quot;citationTag&quot;:&quot;MENDELEY_CITATION_v3_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&quot;,&quot;citationItems&quot;:[{&quot;id&quot;:&quot;08a8fb59-277d-3d66-876b-31db65329f10&quot;,&quot;itemData&quot;:{&quot;type&quot;:&quot;webpage&quot;,&quot;id&quot;:&quot;08a8fb59-277d-3d66-876b-31db65329f10&quot;,&quot;title&quot;:&quot;Dependency Injection(DI) Design Pattern - GeeksforGeeks&quot;,&quot;container-title&quot;:&quot;GeeksForGeeks&quot;,&quot;accessed&quot;:{&quot;date-parts&quot;:[[2025,1,19]]},&quot;URL&quot;:&quot;https://www.geeksforgeeks.org/dependency-injectiondi-design-pattern/&quot;,&quot;container-title-short&quot;:&quot;&quot;},&quot;isTemporary&quot;:false}]},{&quot;citationID&quot;:&quot;MENDELEY_CITATION_4445ec9b-a2bc-44ff-9a71-db43864c89fb&quot;,&quot;properties&quot;:{&quot;noteIndex&quot;:0},&quot;isEdited&quot;:false,&quot;manualOverride&quot;:{&quot;isManuallyOverridden&quot;:false,&quot;citeprocText&quot;:&quot;[6]&quot;,&quot;manualOverrideText&quot;:&quot;&quot;},&quot;citationTag&quot;:&quot;MENDELEY_CITATION_v3_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&quot;,&quot;citationItems&quot;:[{&quot;id&quot;:&quot;08a8fb59-277d-3d66-876b-31db65329f10&quot;,&quot;itemData&quot;:{&quot;type&quot;:&quot;webpage&quot;,&quot;id&quot;:&quot;08a8fb59-277d-3d66-876b-31db65329f10&quot;,&quot;title&quot;:&quot;Dependency Injection(DI) Design Pattern - GeeksforGeeks&quot;,&quot;container-title&quot;:&quot;GeeksForGeeks&quot;,&quot;accessed&quot;:{&quot;date-parts&quot;:[[2025,1,19]]},&quot;URL&quot;:&quot;https://www.geeksforgeeks.org/dependency-injectiondi-design-pattern/&quot;,&quot;container-title-short&quot;:&quot;&quot;},&quot;isTemporary&quot;:false}]},{&quot;citationID&quot;:&quot;MENDELEY_CITATION_7ce5711a-b2fe-4764-9e9e-c2630226b032&quot;,&quot;properties&quot;:{&quot;noteIndex&quot;:0},&quot;isEdited&quot;:false,&quot;manualOverride&quot;:{&quot;isManuallyOverridden&quot;:false,&quot;citeprocText&quot;:&quot;[8]&quot;,&quot;manualOverrideText&quot;:&quot;&quot;},&quot;citationTag&quot;:&quot;MENDELEY_CITATION_v3_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&quot;,&quot;citationItems&quot;:[{&quot;id&quot;:&quot;21994e94-8cd4-3dec-be71-312131795375&quot;,&quot;itemData&quot;:{&quot;type&quot;:&quot;webpage&quot;,&quot;id&quot;:&quot;21994e94-8cd4-3dec-be71-312131795375&quot;,&quot;title&quot;:&quot;NuGet Gallery | Microsoft.Extensions.DependencyInjection 1.0.0&quot;,&quot;container-title&quot;:&quot;NuGet&quot;,&quot;accessed&quot;:{&quot;date-parts&quot;:[[2025,1,23]]},&quot;URL&quot;:&quot;https://www.nuget.org/packages/Microsoft.Extensions.DependencyInjection/1.0.0#supportedframeworks-body-tab&quot;,&quot;container-title-short&quot;:&quot;&quot;},&quot;isTemporary&quot;:false}]},{&quot;citationID&quot;:&quot;MENDELEY_CITATION_5c02aaf9-1e1e-4dc2-83e3-96f46c45099b&quot;,&quot;properties&quot;:{&quot;noteIndex&quot;:0},&quot;isEdited&quot;:false,&quot;manualOverride&quot;:{&quot;isManuallyOverridden&quot;:false,&quot;citeprocText&quot;:&quot;[9]&quot;,&quot;manualOverrideText&quot;:&quot;&quot;},&quot;citationTag&quot;:&quot;MENDELEY_CITATION_v3_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&quot;,&quot;citationItems&quot;:[{&quot;id&quot;:&quot;f39fe5fe-b178-3bc1-bf3f-9e85bcf2912b&quot;,&quot;itemData&quot;:{&quot;type&quot;:&quot;webpage&quot;,&quot;id&quot;:&quot;f39fe5fe-b178-3bc1-bf3f-9e85bcf2912b&quot;,&quot;title&quot;:&quot;Dependency injection - .NET | Microsoft Learn&quot;,&quot;container-title&quot;:&quot;Microsoft Learn&quot;,&quot;accessed&quot;:{&quot;date-parts&quot;:[[2025,1,23]]},&quot;URL&quot;:&quot;https://learn.microsoft.com/en-us/dotnet/core/extensions/dependency-injection&quot;,&quot;container-title-short&quot;:&quot;&quot;},&quot;isTemporary&quot;:false}]},{&quot;citationID&quot;:&quot;MENDELEY_CITATION_ede947ee-5b87-459b-ac10-890b1646277e&quot;,&quot;properties&quot;:{&quot;noteIndex&quot;:0},&quot;isEdited&quot;:false,&quot;manualOverride&quot;:{&quot;isManuallyOverridden&quot;:false,&quot;citeprocText&quot;:&quot;[10, 11]&quot;,&quot;manualOverrideText&quot;:&quot;&quot;},&quot;citationTag&quot;:&quot;MENDELEY_CITATION_v3_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&quot;,&quot;citationItems&quot;:[{&quot;id&quot;:&quot;fcd61fc0-6f63-3d54-9054-dfdb707891a9&quot;,&quot;itemData&quot;:{&quot;type&quot;:&quot;webpage&quot;,&quot;id&quot;:&quot;fcd61fc0-6f63-3d54-9054-dfdb707891a9&quot;,&quot;title&quot;:&quot;Create Data Transfer Objects (DTOs) | Microsoft Learn&quot;,&quot;container-title&quot;:&quot;Microsoft Learn&quot;,&quot;accessed&quot;:{&quot;date-parts&quot;:[[2025,1,24]]},&quot;URL&quot;:&quot;https://learn.microsoft.com/en-us/aspnet/web-api/overview/data/using-web-api-with-entity-framework/part-5&quot;,&quot;container-title-short&quot;:&quot;&quot;},&quot;isTemporary&quot;:false},{&quot;id&quot;:&quot;7e33464e-539b-33e1-a104-c054eb45dc84&quot;,&quot;itemData&quot;:{&quot;type&quot;:&quot;webpage&quot;,&quot;id&quot;:&quot;7e33464e-539b-33e1-a104-c054eb45dc84&quot;,&quot;title&quot;:&quot;The DTO Pattern (Data Transfer Object) | Baeldung&quot;,&quot;author&quot;:[{&quot;family&quot;:&quot;Baeldung&quot;,&quot;given&quot;:&quot;&quot;,&quot;parse-names&quot;:false,&quot;dropping-particle&quot;:&quot;&quot;,&quot;non-dropping-particle&quot;:&quot;&quot;}],&quot;container-title&quot;:&quot;Baeldung&quot;,&quot;accessed&quot;:{&quot;date-parts&quot;:[[2025,1,24]]},&quot;URL&quot;:&quot;https://www.baeldung.com/java-dto-pattern&quot;,&quot;container-title-short&quot;:&quot;&quot;},&quot;isTemporary&quot;:false}]},{&quot;citationID&quot;:&quot;MENDELEY_CITATION_d51f9e08-83de-4cbc-8070-ec231c859175&quot;,&quot;properties&quot;:{&quot;noteIndex&quot;:0},&quot;isEdited&quot;:false,&quot;manualOverride&quot;:{&quot;isManuallyOverridden&quot;:false,&quot;citeprocText&quot;:&quot;[12]&quot;,&quot;manualOverrideText&quot;:&quot;&quot;},&quot;citationTag&quot;:&quot;MENDELEY_CITATION_v3_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&quot;,&quot;citationItems&quot;:[{&quot;id&quot;:&quot;23bf2b2f-f220-32f4-975e-8035c661c648&quot;,&quot;itemData&quot;:{&quot;type&quot;:&quot;webpage&quot;,&quot;id&quot;:&quot;23bf2b2f-f220-32f4-975e-8035c661c648&quot;,&quot;title&quot;:&quot;Difference Between MVC, MVP and MVVM Architecture Pattern in Android - GeeksforGeeks&quot;,&quot;container-title&quot;:&quot;GeeksForGeeks&quot;,&quot;accessed&quot;:{&quot;date-parts&quot;:[[2024,11,26]]},&quot;URL&quot;:&quot;https://www.geeksforgeeks.org/difference-between-mvc-mvp-and-mvvm-architecture-pattern-in-android/&quot;,&quot;container-title-short&quot;:&quot;&quot;},&quot;isTemporary&quot;:false}]},{&quot;citationID&quot;:&quot;MENDELEY_CITATION_e6d3b6a6-6cb4-41c1-b620-c86bb643a0c4&quot;,&quot;properties&quot;:{&quot;noteIndex&quot;:0},&quot;isEdited&quot;:false,&quot;manualOverride&quot;:{&quot;isManuallyOverridden&quot;:false,&quot;citeprocText&quot;:&quot;[12, 13]&quot;,&quot;manualOverrideText&quot;:&quot;&quot;},&quot;citationTag&quot;:&quot;MENDELEY_CITATION_v3_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&quot;,&quot;citationItems&quot;:[{&quot;id&quot;:&quot;23bf2b2f-f220-32f4-975e-8035c661c648&quot;,&quot;itemData&quot;:{&quot;type&quot;:&quot;webpage&quot;,&quot;id&quot;:&quot;23bf2b2f-f220-32f4-975e-8035c661c648&quot;,&quot;title&quot;:&quot;Difference Between MVC, MVP and MVVM Architecture Pattern in Android - GeeksforGeeks&quot;,&quot;container-title&quot;:&quot;GeeksForGeeks&quot;,&quot;accessed&quot;:{&quot;date-parts&quot;:[[2024,11,26]]},&quot;URL&quot;:&quot;https://www.geeksforgeeks.org/difference-between-mvc-mvp-and-mvvm-architecture-pattern-in-android/&quot;,&quot;container-title-short&quot;:&quot;&quot;},&quot;isTemporary&quot;:false},{&quot;id&quot;:&quot;1fe345d4-281b-38a4-b974-36e2d64d2b49&quot;,&quot;itemData&quot;:{&quot;type&quot;:&quot;webpage&quot;,&quot;id&quot;:&quot;1fe345d4-281b-38a4-b974-36e2d64d2b49&quot;,&quot;title&quot;:&quot;Android Architecture Patterns: MVC vs MVVM vs MVP&quot;,&quot;author&quot;:[{&quot;family&quot;:&quot;Nimrod Kramer&quot;,&quot;given&quot;:&quot;&quot;,&quot;parse-names&quot;:false,&quot;dropping-particle&quot;:&quot;&quot;,&quot;non-dropping-particle&quot;:&quot;&quot;}],&quot;container-title&quot;:&quot;daily.dev&quot;,&quot;accessed&quot;:{&quot;date-parts&quot;:[[2025,1,3]]},&quot;URL&quot;:&quot;https://daily.dev/blog/android-architecture-patterns-mvc-vs-mvvm-vs-mvp&quot;,&quot;container-title-short&quot;:&quot;&quot;},&quot;isTemporary&quot;:false}]},{&quot;citationID&quot;:&quot;MENDELEY_CITATION_c1476863-a7d1-4b93-b2cd-c835e63b1b41&quot;,&quot;properties&quot;:{&quot;noteIndex&quot;:0},&quot;isEdited&quot;:false,&quot;manualOverride&quot;:{&quot;isManuallyOverridden&quot;:false,&quot;citeprocText&quot;:&quot;[12]&quot;,&quot;manualOverrideText&quot;:&quot;&quot;},&quot;citationTag&quot;:&quot;MENDELEY_CITATION_v3_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&quot;,&quot;citationItems&quot;:[{&quot;id&quot;:&quot;23bf2b2f-f220-32f4-975e-8035c661c648&quot;,&quot;itemData&quot;:{&quot;type&quot;:&quot;webpage&quot;,&quot;id&quot;:&quot;23bf2b2f-f220-32f4-975e-8035c661c648&quot;,&quot;title&quot;:&quot;Difference Between MVC, MVP and MVVM Architecture Pattern in Android - GeeksforGeeks&quot;,&quot;container-title&quot;:&quot;GeeksForGeeks&quot;,&quot;accessed&quot;:{&quot;date-parts&quot;:[[2024,11,26]]},&quot;URL&quot;:&quot;https://www.geeksforgeeks.org/difference-between-mvc-mvp-and-mvvm-architecture-pattern-in-android/&quot;,&quot;container-title-short&quot;:&quot;&quot;},&quot;isTemporary&quot;:false}]},{&quot;citationID&quot;:&quot;MENDELEY_CITATION_f2c10c3d-886a-43e9-b745-93e99fd3e8fa&quot;,&quot;properties&quot;:{&quot;noteIndex&quot;:0},&quot;isEdited&quot;:false,&quot;manualOverride&quot;:{&quot;isManuallyOverridden&quot;:false,&quot;citeprocText&quot;:&quot;[12, 13]&quot;,&quot;manualOverrideText&quot;:&quot;&quot;},&quot;citationTag&quot;:&quot;MENDELEY_CITATION_v3_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&quot;,&quot;citationItems&quot;:[{&quot;id&quot;:&quot;23bf2b2f-f220-32f4-975e-8035c661c648&quot;,&quot;itemData&quot;:{&quot;type&quot;:&quot;webpage&quot;,&quot;id&quot;:&quot;23bf2b2f-f220-32f4-975e-8035c661c648&quot;,&quot;title&quot;:&quot;Difference Between MVC, MVP and MVVM Architecture Pattern in Android - GeeksforGeeks&quot;,&quot;container-title&quot;:&quot;GeeksForGeeks&quot;,&quot;accessed&quot;:{&quot;date-parts&quot;:[[2024,11,26]]},&quot;URL&quot;:&quot;https://www.geeksforgeeks.org/difference-between-mvc-mvp-and-mvvm-architecture-pattern-in-android/&quot;,&quot;container-title-short&quot;:&quot;&quot;},&quot;isTemporary&quot;:false},{&quot;id&quot;:&quot;1fe345d4-281b-38a4-b974-36e2d64d2b49&quot;,&quot;itemData&quot;:{&quot;type&quot;:&quot;webpage&quot;,&quot;id&quot;:&quot;1fe345d4-281b-38a4-b974-36e2d64d2b49&quot;,&quot;title&quot;:&quot;Android Architecture Patterns: MVC vs MVVM vs MVP&quot;,&quot;author&quot;:[{&quot;family&quot;:&quot;Nimrod Kramer&quot;,&quot;given&quot;:&quot;&quot;,&quot;parse-names&quot;:false,&quot;dropping-particle&quot;:&quot;&quot;,&quot;non-dropping-particle&quot;:&quot;&quot;}],&quot;container-title&quot;:&quot;daily.dev&quot;,&quot;accessed&quot;:{&quot;date-parts&quot;:[[2025,1,3]]},&quot;URL&quot;:&quot;https://daily.dev/blog/android-architecture-patterns-mvc-vs-mvvm-vs-mvp&quot;,&quot;container-title-short&quot;:&quot;&quot;},&quot;isTemporary&quot;:false}]},{&quot;citationID&quot;:&quot;MENDELEY_CITATION_1faed71a-bdea-4ca0-bb45-d437f97bc6b7&quot;,&quot;properties&quot;:{&quot;noteIndex&quot;:0},&quot;isEdited&quot;:false,&quot;manualOverride&quot;:{&quot;isManuallyOverridden&quot;:false,&quot;citeprocText&quot;:&quot;[12]&quot;,&quot;manualOverrideText&quot;:&quot;&quot;},&quot;citationTag&quot;:&quot;MENDELEY_CITATION_v3_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&quot;,&quot;citationItems&quot;:[{&quot;id&quot;:&quot;23bf2b2f-f220-32f4-975e-8035c661c648&quot;,&quot;itemData&quot;:{&quot;type&quot;:&quot;webpage&quot;,&quot;id&quot;:&quot;23bf2b2f-f220-32f4-975e-8035c661c648&quot;,&quot;title&quot;:&quot;Difference Between MVC, MVP and MVVM Architecture Pattern in Android - GeeksforGeeks&quot;,&quot;container-title&quot;:&quot;GeeksForGeeks&quot;,&quot;accessed&quot;:{&quot;date-parts&quot;:[[2024,11,26]]},&quot;URL&quot;:&quot;https://www.geeksforgeeks.org/difference-between-mvc-mvp-and-mvvm-architecture-pattern-in-android/&quot;,&quot;container-title-short&quot;:&quot;&quot;},&quot;isTemporary&quot;:false}]},{&quot;citationID&quot;:&quot;MENDELEY_CITATION_0e05504e-4708-4f52-89ba-3bb06e5264b7&quot;,&quot;properties&quot;:{&quot;noteIndex&quot;:0},&quot;isEdited&quot;:false,&quot;manualOverride&quot;:{&quot;isManuallyOverridden&quot;:false,&quot;citeprocText&quot;:&quot;[12, 13]&quot;,&quot;manualOverrideText&quot;:&quot;&quot;},&quot;citationTag&quot;:&quot;MENDELEY_CITATION_v3_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&quot;,&quot;citationItems&quot;:[{&quot;id&quot;:&quot;23bf2b2f-f220-32f4-975e-8035c661c648&quot;,&quot;itemData&quot;:{&quot;type&quot;:&quot;webpage&quot;,&quot;id&quot;:&quot;23bf2b2f-f220-32f4-975e-8035c661c648&quot;,&quot;title&quot;:&quot;Difference Between MVC, MVP and MVVM Architecture Pattern in Android - GeeksforGeeks&quot;,&quot;container-title&quot;:&quot;GeeksForGeeks&quot;,&quot;accessed&quot;:{&quot;date-parts&quot;:[[2024,11,26]]},&quot;URL&quot;:&quot;https://www.geeksforgeeks.org/difference-between-mvc-mvp-and-mvvm-architecture-pattern-in-android/&quot;,&quot;container-title-short&quot;:&quot;&quot;},&quot;isTemporary&quot;:false},{&quot;id&quot;:&quot;1fe345d4-281b-38a4-b974-36e2d64d2b49&quot;,&quot;itemData&quot;:{&quot;type&quot;:&quot;webpage&quot;,&quot;id&quot;:&quot;1fe345d4-281b-38a4-b974-36e2d64d2b49&quot;,&quot;title&quot;:&quot;Android Architecture Patterns: MVC vs MVVM vs MVP&quot;,&quot;author&quot;:[{&quot;family&quot;:&quot;Nimrod Kramer&quot;,&quot;given&quot;:&quot;&quot;,&quot;parse-names&quot;:false,&quot;dropping-particle&quot;:&quot;&quot;,&quot;non-dropping-particle&quot;:&quot;&quot;}],&quot;container-title&quot;:&quot;daily.dev&quot;,&quot;accessed&quot;:{&quot;date-parts&quot;:[[2025,1,3]]},&quot;URL&quot;:&quot;https://daily.dev/blog/android-architecture-patterns-mvc-vs-mvvm-vs-mvp&quot;,&quot;container-title-short&quot;:&quot;&quot;},&quot;isTemporary&quot;:false}]},{&quot;citationID&quot;:&quot;MENDELEY_CITATION_e7c635f9-f988-45f7-b34d-c85e3026bb29&quot;,&quot;properties&quot;:{&quot;noteIndex&quot;:0},&quot;isEdited&quot;:false,&quot;manualOverride&quot;:{&quot;isManuallyOverridden&quot;:false,&quot;citeprocText&quot;:&quot;[12]&quot;,&quot;manualOverrideText&quot;:&quot;&quot;},&quot;citationTag&quot;:&quot;MENDELEY_CITATION_v3_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&quot;,&quot;citationItems&quot;:[{&quot;id&quot;:&quot;23bf2b2f-f220-32f4-975e-8035c661c648&quot;,&quot;itemData&quot;:{&quot;type&quot;:&quot;webpage&quot;,&quot;id&quot;:&quot;23bf2b2f-f220-32f4-975e-8035c661c648&quot;,&quot;title&quot;:&quot;Difference Between MVC, MVP and MVVM Architecture Pattern in Android - GeeksforGeeks&quot;,&quot;container-title&quot;:&quot;GeeksForGeeks&quot;,&quot;accessed&quot;:{&quot;date-parts&quot;:[[2024,11,26]]},&quot;URL&quot;:&quot;https://www.geeksforgeeks.org/difference-between-mvc-mvp-and-mvvm-architecture-pattern-in-android/&quot;,&quot;container-title-short&quot;:&quot;&quot;},&quot;isTemporary&quot;:false}]}]"/>
     <we:property name="MENDELEY_CITATIONS_LOCALE_CODE" value="&quot;cs-CZ&quot;"/>
     <we:property name="MENDELEY_CITATIONS_STYLE" value="{&quot;id&quot;:&quot;https://www.zotero.org/styles/iso690-numeric-brackets-cs&quot;,&quot;title&quot;:&quot;ISO-690 (numeric, brackets, Čeština)&quot;,&quot;format&quot;:&quot;numeric&quot;,&quot;defaultLocale&quot;:&quot;cs-CZ&quot;,&quot;isLocaleCodeValid&quot;:true}"/>
   </we:properties>
